--- a/docx/Пояснительная записка.docx
+++ b/docx/Пояснительная записка.docx
@@ -206,8 +206,71 @@
     <w:p>
       <w:pPr>
         <w:ind w:firstLine="0"/>
+      </w:pPr>
+    </w:p>
+    <w:p>
+      <w:pPr>
+        <w:ind w:firstLine="0"/>
         <w:jc w:val="center"/>
       </w:pPr>
+      <w:r>
+        <w:rPr>
+          <w:rFonts w:eastAsia="Times New Roman"/>
+          <w:color w:val="000000" w:themeColor="text1"/>
+          <w:szCs w:val="28"/>
+        </w:rPr>
+        <w:t>Разработка плагина «Волновод» для САПР «Компас-</w:t>
+      </w:r>
+      <w:r>
+        <w:rPr>
+          <w:rFonts w:eastAsia="Times New Roman"/>
+          <w:color w:val="000000" w:themeColor="text1"/>
+          <w:szCs w:val="28"/>
+        </w:rPr>
+        <w:t>3</w:t>
+      </w:r>
+      <w:r>
+        <w:rPr>
+          <w:rFonts w:eastAsia="Times New Roman"/>
+          <w:color w:val="000000" w:themeColor="text1"/>
+          <w:szCs w:val="28"/>
+          <w:lang w:val="en-US"/>
+        </w:rPr>
+        <w:t>D</w:t>
+      </w:r>
+      <w:r>
+        <w:rPr>
+          <w:rFonts w:eastAsia="Times New Roman"/>
+          <w:color w:val="000000" w:themeColor="text1"/>
+          <w:szCs w:val="28"/>
+        </w:rPr>
+        <w:t xml:space="preserve">» </w:t>
+      </w:r>
+      <w:r>
+        <w:rPr>
+          <w:rFonts w:eastAsia="Times New Roman"/>
+          <w:color w:val="000000" w:themeColor="text1"/>
+          <w:szCs w:val="28"/>
+          <w:lang w:val="en-US"/>
+        </w:rPr>
+        <w:t>v</w:t>
+      </w:r>
+      <w:r>
+        <w:rPr>
+          <w:rFonts w:eastAsia="Times New Roman"/>
+          <w:color w:val="000000" w:themeColor="text1"/>
+          <w:szCs w:val="28"/>
+        </w:rPr>
+        <w:t>.</w:t>
+      </w:r>
+      <w:r>
+        <w:rPr>
+          <w:rFonts w:eastAsia="Times New Roman"/>
+          <w:color w:val="000000" w:themeColor="text1"/>
+          <w:szCs w:val="28"/>
+        </w:rPr>
+        <w:t>20</w:t>
+      </w:r>
     </w:p>
     <w:p>
       <w:pPr>
@@ -220,6 +283,30 @@
         <w:ind w:firstLine="0"/>
         <w:jc w:val="center"/>
       </w:pPr>
+      <w:r>
+        <w:t>Пояснительная</w:t>
+      </w:r>
+      <w:r>
+        <w:t xml:space="preserve"> </w:t>
+      </w:r>
+      <w:r>
+        <w:t>записка</w:t>
+      </w:r>
+      <w:r>
+        <w:t xml:space="preserve"> </w:t>
+      </w:r>
+      <w:r>
+        <w:t>по</w:t>
+      </w:r>
+      <w:r>
+        <w:t xml:space="preserve"> </w:t>
+      </w:r>
+      <w:r>
+        <w:t>дисциплине</w:t>
+      </w:r>
+      <w:r>
+        <w:t xml:space="preserve"> </w:t>
+      </w:r>
     </w:p>
     <w:p>
       <w:pPr>
@@ -227,106 +314,6 @@
         <w:jc w:val="center"/>
       </w:pPr>
       <w:r>
-        <w:rPr>
-          <w:rFonts w:eastAsia="Times New Roman"/>
-          <w:color w:val="000000" w:themeColor="text1"/>
-          <w:szCs w:val="28"/>
-        </w:rPr>
-        <w:t>Разработка плагина «Волновод» для САПР «Компас-</w:t>
-      </w:r>
-      <w:r>
-        <w:rPr>
-          <w:rFonts w:eastAsia="Times New Roman"/>
-          <w:color w:val="000000" w:themeColor="text1"/>
-          <w:szCs w:val="28"/>
-        </w:rPr>
-        <w:t>3</w:t>
-      </w:r>
-      <w:r>
-        <w:rPr>
-          <w:rFonts w:eastAsia="Times New Roman"/>
-          <w:color w:val="000000" w:themeColor="text1"/>
-          <w:szCs w:val="28"/>
-          <w:lang w:val="en-US"/>
-        </w:rPr>
-        <w:t>D</w:t>
-      </w:r>
-      <w:r>
-        <w:rPr>
-          <w:rFonts w:eastAsia="Times New Roman"/>
-          <w:color w:val="000000" w:themeColor="text1"/>
-          <w:szCs w:val="28"/>
-        </w:rPr>
-        <w:t xml:space="preserve">» </w:t>
-      </w:r>
-      <w:r>
-        <w:rPr>
-          <w:rFonts w:eastAsia="Times New Roman"/>
-          <w:color w:val="000000" w:themeColor="text1"/>
-          <w:szCs w:val="28"/>
-          <w:lang w:val="en-US"/>
-        </w:rPr>
-        <w:t>v</w:t>
-      </w:r>
-      <w:r>
-        <w:rPr>
-          <w:rFonts w:eastAsia="Times New Roman"/>
-          <w:color w:val="000000" w:themeColor="text1"/>
-          <w:szCs w:val="28"/>
-        </w:rPr>
-        <w:t>.</w:t>
-      </w:r>
-      <w:r>
-        <w:rPr>
-          <w:rFonts w:eastAsia="Times New Roman"/>
-          <w:color w:val="000000" w:themeColor="text1"/>
-          <w:szCs w:val="28"/>
-        </w:rPr>
-        <w:t>20</w:t>
-      </w:r>
-    </w:p>
-    <w:p>
-      <w:pPr>
-        <w:ind w:firstLine="0"/>
-        <w:jc w:val="center"/>
-      </w:pPr>
-    </w:p>
-    <w:p>
-      <w:pPr>
-        <w:ind w:firstLine="0"/>
-        <w:jc w:val="center"/>
-      </w:pPr>
-      <w:r>
-        <w:t>Пояснительная</w:t>
-      </w:r>
-      <w:r>
-        <w:t xml:space="preserve"> </w:t>
-      </w:r>
-      <w:r>
-        <w:t>записка</w:t>
-      </w:r>
-      <w:r>
-        <w:t xml:space="preserve"> </w:t>
-      </w:r>
-      <w:r>
-        <w:t>по</w:t>
-      </w:r>
-      <w:r>
-        <w:t xml:space="preserve"> </w:t>
-      </w:r>
-      <w:r>
-        <w:t>дисциплине</w:t>
-      </w:r>
-      <w:r>
-        <w:t xml:space="preserve"> </w:t>
-      </w:r>
-    </w:p>
-    <w:p>
-      <w:pPr>
-        <w:ind w:firstLine="0"/>
-        <w:jc w:val="center"/>
-      </w:pPr>
-      <w:r>
         <w:t>«Основы</w:t>
       </w:r>
       <w:r>
@@ -345,7 +332,15 @@
         <w:t xml:space="preserve"> </w:t>
       </w:r>
       <w:r>
-        <w:t>(ОрСАПР)</w:t>
+        <w:t>(</w:t>
+      </w:r>
+      <w:proofErr w:type="spellStart"/>
+      <w:r>
+        <w:t>ОрСАПР</w:t>
+      </w:r>
+      <w:proofErr w:type="spellEnd"/>
+      <w:r>
+        <w:t>)</w:t>
       </w:r>
     </w:p>
     <w:p>
@@ -496,9 +491,11 @@
       <w:r>
         <w:t>_</w:t>
       </w:r>
+      <w:proofErr w:type="spellStart"/>
       <w:r>
         <w:t>Калентьев</w:t>
       </w:r>
+      <w:proofErr w:type="spellEnd"/>
       <w:r>
         <w:t xml:space="preserve"> </w:t>
       </w:r>
@@ -798,15 +795,19 @@
       <w:r>
         <w:t xml:space="preserve"> </w:t>
       </w:r>
+      <w:proofErr w:type="spellStart"/>
       <w:r>
         <w:t>Microsoft</w:t>
       </w:r>
-      <w:r>
-        <w:t xml:space="preserve"> </w:t>
-      </w:r>
+      <w:proofErr w:type="spellEnd"/>
+      <w:r>
+        <w:t xml:space="preserve"> </w:t>
+      </w:r>
+      <w:proofErr w:type="spellStart"/>
       <w:r>
         <w:t>Word</w:t>
       </w:r>
+      <w:proofErr w:type="spellEnd"/>
       <w:r>
         <w:t xml:space="preserve"> </w:t>
       </w:r>
@@ -827,7 +828,8 @@
     <w:sdt>
       <w:sdtPr>
         <w:rPr>
-          <w:rFonts w:eastAsia="Times New Roman"/>
+          <w:rFonts w:ascii="Times New Roman" w:eastAsia="Times New Roman" w:hAnsi="Times New Roman" w:cs="Times New Roman"/>
+          <w:color w:val="auto"/>
           <w:sz w:val="28"/>
           <w:szCs w:val="20"/>
         </w:rPr>
@@ -839,10 +841,9 @@
       </w:sdtPr>
       <w:sdtEndPr>
         <w:rPr>
-          <w:rFonts w:ascii="Times New Roman" w:eastAsiaTheme="minorHAnsi" w:hAnsi="Times New Roman" w:cs="Times New Roman"/>
+          <w:rFonts w:eastAsiaTheme="minorHAnsi"/>
           <w:b/>
           <w:bCs/>
-          <w:color w:val="auto"/>
         </w:rPr>
       </w:sdtEndPr>
       <w:sdtContent>
@@ -1967,7 +1968,9 @@
         <w:lastRenderedPageBreak/>
         <w:t>Введение</w:t>
       </w:r>
+      <w:bookmarkStart w:id="1" w:name="_GoBack"/>
       <w:bookmarkEnd w:id="0"/>
+      <w:bookmarkEnd w:id="1"/>
     </w:p>
     <w:p>
       <w:pPr>
@@ -3517,15 +3520,19 @@
       <w:r>
         <w:t xml:space="preserve"> </w:t>
       </w:r>
+      <w:proofErr w:type="spellStart"/>
       <w:r>
         <w:t>Visual</w:t>
       </w:r>
-      <w:r>
-        <w:t xml:space="preserve"> </w:t>
-      </w:r>
+      <w:proofErr w:type="spellEnd"/>
+      <w:r>
+        <w:t xml:space="preserve"> </w:t>
+      </w:r>
+      <w:proofErr w:type="spellStart"/>
       <w:r>
         <w:t>Studio</w:t>
       </w:r>
+      <w:proofErr w:type="spellEnd"/>
       <w:r>
         <w:t xml:space="preserve"> </w:t>
       </w:r>
@@ -3535,8 +3542,13 @@
       <w:r>
         <w:t xml:space="preserve"> </w:t>
       </w:r>
-      <w:r>
-        <w:t>Сommunity.</w:t>
+      <w:proofErr w:type="spellStart"/>
+      <w:r>
+        <w:t>Сommunity</w:t>
+      </w:r>
+      <w:proofErr w:type="spellEnd"/>
+      <w:r>
+        <w:t>.</w:t>
       </w:r>
       <w:r>
         <w:t xml:space="preserve"> </w:t>
@@ -3567,15 +3579,19 @@
       <w:r>
         <w:t xml:space="preserve"> </w:t>
       </w:r>
+      <w:proofErr w:type="spellStart"/>
       <w:r>
         <w:t>Visual</w:t>
       </w:r>
-      <w:r>
-        <w:t xml:space="preserve"> </w:t>
-      </w:r>
+      <w:proofErr w:type="spellEnd"/>
+      <w:r>
+        <w:t xml:space="preserve"> </w:t>
+      </w:r>
+      <w:proofErr w:type="spellStart"/>
       <w:r>
         <w:t>Studio</w:t>
       </w:r>
+      <w:proofErr w:type="spellEnd"/>
       <w:r>
         <w:t xml:space="preserve"> </w:t>
       </w:r>
@@ -3783,7 +3799,7 @@
       <w:pPr>
         <w:pStyle w:val="1"/>
       </w:pPr>
-      <w:bookmarkStart w:id="1" w:name="_Toc91334110"/>
+      <w:bookmarkStart w:id="2" w:name="_Toc91334110"/>
       <w:r>
         <w:lastRenderedPageBreak/>
         <w:t>Постановка</w:t>
@@ -3806,7 +3822,7 @@
       <w:r>
         <w:t>задачи</w:t>
       </w:r>
-      <w:bookmarkEnd w:id="1"/>
+      <w:bookmarkEnd w:id="2"/>
     </w:p>
     <w:p>
       <w:r>
@@ -3978,8 +3994,6 @@
       <w:r>
         <w:t>Волновод</w:t>
       </w:r>
-      <w:bookmarkStart w:id="2" w:name="_GoBack"/>
-      <w:bookmarkEnd w:id="2"/>
       <w:r>
         <w:t>»</w:t>
       </w:r>
@@ -5522,6 +5536,7 @@
       <w:r>
         <w:t>неравенство</w:t>
       </w:r>
+      <w:proofErr w:type="gramStart"/>
       <w:r>
         <w:t>:</w:t>
       </w:r>
@@ -5651,6 +5666,7 @@
         </w:rPr>
         <w:t>,</w:t>
       </w:r>
+      <w:proofErr w:type="gramEnd"/>
       <w:r>
         <w:rPr>
           <w:rFonts w:eastAsiaTheme="minorEastAsia"/>
@@ -6202,6 +6218,7 @@
       <w:r>
         <w:t xml:space="preserve"> </w:t>
       </w:r>
+      <w:proofErr w:type="gramStart"/>
       <w:r>
         <w:t>неравенство</w:t>
       </w:r>
@@ -6338,6 +6355,7 @@
         </w:rPr>
         <w:t>.</w:t>
       </w:r>
+      <w:proofErr w:type="gramEnd"/>
     </w:p>
     <w:p>
       <w:pPr>
@@ -6461,21 +6479,27 @@
       <w:r>
         <w:t xml:space="preserve"> </w:t>
       </w:r>
+      <w:proofErr w:type="spellStart"/>
       <w:r>
         <w:t>Microsoft</w:t>
       </w:r>
-      <w:r>
-        <w:t xml:space="preserve"> </w:t>
-      </w:r>
+      <w:proofErr w:type="spellEnd"/>
+      <w:r>
+        <w:t xml:space="preserve"> </w:t>
+      </w:r>
+      <w:proofErr w:type="spellStart"/>
       <w:r>
         <w:t>Visual</w:t>
       </w:r>
-      <w:r>
-        <w:t xml:space="preserve"> </w:t>
-      </w:r>
+      <w:proofErr w:type="spellEnd"/>
+      <w:r>
+        <w:t xml:space="preserve"> </w:t>
+      </w:r>
+      <w:proofErr w:type="spellStart"/>
       <w:r>
         <w:t>Studio</w:t>
       </w:r>
+      <w:proofErr w:type="spellEnd"/>
       <w:r>
         <w:t xml:space="preserve"> </w:t>
       </w:r>
@@ -6503,9 +6527,11 @@
       <w:r>
         <w:t xml:space="preserve"> </w:t>
       </w:r>
+      <w:proofErr w:type="spellStart"/>
       <w:r>
         <w:t>Framework</w:t>
       </w:r>
+      <w:proofErr w:type="spellEnd"/>
       <w:r>
         <w:t xml:space="preserve"> </w:t>
       </w:r>
@@ -6661,15 +6687,19 @@
       <w:r>
         <w:t xml:space="preserve"> </w:t>
       </w:r>
+      <w:proofErr w:type="spellStart"/>
       <w:r>
         <w:t>фреймворк</w:t>
       </w:r>
-      <w:r>
-        <w:t xml:space="preserve"> </w:t>
-      </w:r>
+      <w:proofErr w:type="spellEnd"/>
+      <w:r>
+        <w:t xml:space="preserve"> </w:t>
+      </w:r>
+      <w:proofErr w:type="spellStart"/>
       <w:r>
         <w:t>NUnit</w:t>
       </w:r>
+      <w:proofErr w:type="spellEnd"/>
       <w:r>
         <w:t xml:space="preserve"> </w:t>
       </w:r>
@@ -7392,9 +7422,11 @@
       <w:r>
         <w:t xml:space="preserve"> </w:t>
       </w:r>
+      <w:proofErr w:type="spellStart"/>
       <w:r>
         <w:t>Express</w:t>
       </w:r>
+      <w:proofErr w:type="spellEnd"/>
       <w:r>
         <w:t xml:space="preserve"> </w:t>
       </w:r>
@@ -8635,12 +8667,14 @@
       <w:r>
         <w:t xml:space="preserve"> </w:t>
       </w:r>
+      <w:proofErr w:type="spellStart"/>
       <w:r>
         <w:rPr>
           <w:lang w:val="en-US"/>
         </w:rPr>
         <w:t>PartsBoxAddInServer</w:t>
       </w:r>
+      <w:proofErr w:type="spellEnd"/>
       <w:r>
         <w:t xml:space="preserve"> </w:t>
       </w:r>
@@ -8662,12 +8696,14 @@
       <w:r>
         <w:t xml:space="preserve"> </w:t>
       </w:r>
+      <w:proofErr w:type="spellStart"/>
       <w:r>
         <w:rPr>
           <w:lang w:val="en-US"/>
         </w:rPr>
         <w:t>ApplicationAddInServer</w:t>
       </w:r>
+      <w:proofErr w:type="spellEnd"/>
       <w:r>
         <w:t xml:space="preserve"> </w:t>
       </w:r>
@@ -8889,27 +8925,33 @@
       </w:r>
     </w:p>
     <w:p>
+      <w:proofErr w:type="spellStart"/>
       <w:r>
         <w:rPr>
           <w:lang w:val="en-US"/>
         </w:rPr>
         <w:t>PartsBoxAddInServer</w:t>
       </w:r>
-      <w:r>
-        <w:t xml:space="preserve"> </w:t>
-      </w:r>
+      <w:proofErr w:type="spellEnd"/>
+      <w:r>
+        <w:t xml:space="preserve"> </w:t>
+      </w:r>
+      <w:proofErr w:type="spellStart"/>
       <w:r>
         <w:t>композирует</w:t>
       </w:r>
-      <w:r>
-        <w:t xml:space="preserve"> </w:t>
-      </w:r>
+      <w:proofErr w:type="spellEnd"/>
+      <w:r>
+        <w:t xml:space="preserve"> </w:t>
+      </w:r>
+      <w:proofErr w:type="spellStart"/>
       <w:r>
         <w:rPr>
           <w:lang w:val="en-US"/>
         </w:rPr>
         <w:t>PartsBoxBuilder</w:t>
       </w:r>
+      <w:proofErr w:type="spellEnd"/>
       <w:r>
         <w:t xml:space="preserve"> </w:t>
       </w:r>
@@ -8984,12 +9026,14 @@
       <w:r>
         <w:t xml:space="preserve"> </w:t>
       </w:r>
+      <w:proofErr w:type="spellStart"/>
       <w:r>
         <w:rPr>
           <w:lang w:val="en-US"/>
         </w:rPr>
         <w:t>PartsBoxAddInServer</w:t>
       </w:r>
+      <w:proofErr w:type="spellEnd"/>
       <w:r>
         <w:t xml:space="preserve"> </w:t>
       </w:r>
@@ -9034,12 +9078,14 @@
       </w:r>
     </w:p>
     <w:p>
+      <w:proofErr w:type="spellStart"/>
       <w:r>
         <w:rPr>
           <w:lang w:val="en-US"/>
         </w:rPr>
         <w:t>MainVM</w:t>
       </w:r>
+      <w:proofErr w:type="spellEnd"/>
       <w:r>
         <w:t xml:space="preserve"> </w:t>
       </w:r>
@@ -9073,12 +9119,14 @@
       <w:r>
         <w:t xml:space="preserve"> </w:t>
       </w:r>
+      <w:proofErr w:type="spellStart"/>
       <w:r>
         <w:rPr>
           <w:lang w:val="en-US"/>
         </w:rPr>
         <w:t>ViewModelBase</w:t>
       </w:r>
+      <w:proofErr w:type="spellEnd"/>
       <w:r>
         <w:t xml:space="preserve"> </w:t>
       </w:r>
@@ -9094,6 +9142,7 @@
       <w:r>
         <w:t xml:space="preserve"> </w:t>
       </w:r>
+      <w:proofErr w:type="spellStart"/>
       <w:r>
         <w:rPr>
           <w:b/>
@@ -9102,6 +9151,7 @@
         </w:rPr>
         <w:t>MvvmLightLib</w:t>
       </w:r>
+      <w:proofErr w:type="spellEnd"/>
       <w:r>
         <w:t>.</w:t>
       </w:r>
@@ -9155,6 +9205,7 @@
       </w:r>
     </w:p>
     <w:p>
+      <w:proofErr w:type="spellStart"/>
       <w:r>
         <w:rPr>
           <w:lang w:val="en-US"/>
@@ -9162,6 +9213,7 @@
         <w:lastRenderedPageBreak/>
         <w:t>PartsBoxParameters</w:t>
       </w:r>
+      <w:proofErr w:type="spellEnd"/>
       <w:r>
         <w:t xml:space="preserve"> </w:t>
       </w:r>
@@ -9213,12 +9265,14 @@
       <w:r>
         <w:t xml:space="preserve"> </w:t>
       </w:r>
+      <w:proofErr w:type="spellStart"/>
       <w:r>
         <w:rPr>
           <w:lang w:val="en-US"/>
         </w:rPr>
         <w:t>ViewModelBase</w:t>
       </w:r>
+      <w:proofErr w:type="spellEnd"/>
       <w:r>
         <w:t xml:space="preserve"> </w:t>
       </w:r>
@@ -9234,12 +9288,14 @@
       <w:r>
         <w:t xml:space="preserve"> </w:t>
       </w:r>
+      <w:proofErr w:type="spellStart"/>
       <w:r>
         <w:rPr>
           <w:lang w:val="en-US"/>
         </w:rPr>
         <w:t>INotifyDataErrorInfo</w:t>
       </w:r>
+      <w:proofErr w:type="spellEnd"/>
       <w:r>
         <w:t xml:space="preserve"> </w:t>
       </w:r>
@@ -9278,12 +9334,14 @@
       </w:r>
     </w:p>
     <w:p>
+      <w:proofErr w:type="spellStart"/>
       <w:r>
         <w:rPr>
           <w:lang w:val="en-US"/>
         </w:rPr>
         <w:t>IMessageBoxService</w:t>
       </w:r>
+      <w:proofErr w:type="spellEnd"/>
       <w:r>
         <w:t xml:space="preserve"> </w:t>
       </w:r>
@@ -9331,12 +9389,14 @@
       </w:r>
     </w:p>
     <w:p>
+      <w:proofErr w:type="spellStart"/>
       <w:r>
         <w:rPr>
           <w:lang w:val="en-US"/>
         </w:rPr>
         <w:t>MessageBoxService</w:t>
       </w:r>
+      <w:proofErr w:type="spellEnd"/>
       <w:r>
         <w:t xml:space="preserve"> </w:t>
       </w:r>
@@ -9346,12 +9406,14 @@
       <w:r>
         <w:t xml:space="preserve"> </w:t>
       </w:r>
+      <w:proofErr w:type="spellStart"/>
       <w:r>
         <w:rPr>
           <w:lang w:val="en-US"/>
         </w:rPr>
         <w:t>IMessageBoxService</w:t>
       </w:r>
+      <w:proofErr w:type="spellEnd"/>
       <w:r>
         <w:t>.</w:t>
       </w:r>
@@ -9463,12 +9525,14 @@
       <w:r>
         <w:t xml:space="preserve"> </w:t>
       </w:r>
+      <w:proofErr w:type="spellStart"/>
       <w:r>
         <w:rPr>
           <w:lang w:val="en-US"/>
         </w:rPr>
         <w:t>MessageBoxIcon</w:t>
       </w:r>
+      <w:proofErr w:type="spellEnd"/>
       <w:r>
         <w:t xml:space="preserve"> </w:t>
       </w:r>
@@ -9478,12 +9542,14 @@
       <w:r>
         <w:t xml:space="preserve"> </w:t>
       </w:r>
+      <w:proofErr w:type="spellStart"/>
       <w:r>
         <w:rPr>
           <w:lang w:val="en-US"/>
         </w:rPr>
         <w:t>MessageBoxButton</w:t>
       </w:r>
+      <w:proofErr w:type="spellEnd"/>
       <w:r>
         <w:t>,</w:t>
       </w:r>
@@ -9576,12 +9642,14 @@
       <w:r>
         <w:t xml:space="preserve"> </w:t>
       </w:r>
+      <w:proofErr w:type="spellStart"/>
       <w:r>
         <w:rPr>
           <w:lang w:val="en-US"/>
         </w:rPr>
         <w:t>PartsBoxParameters</w:t>
       </w:r>
+      <w:proofErr w:type="spellEnd"/>
       <w:r>
         <w:t xml:space="preserve"> </w:t>
       </w:r>
@@ -9796,12 +9864,14 @@
       <w:r>
         <w:t xml:space="preserve"> </w:t>
       </w:r>
+      <w:proofErr w:type="spellStart"/>
       <w:r>
         <w:rPr>
           <w:lang w:val="en-US"/>
         </w:rPr>
         <w:t>IClosable</w:t>
       </w:r>
+      <w:proofErr w:type="spellEnd"/>
       <w:r>
         <w:t>,</w:t>
       </w:r>
@@ -9951,12 +10021,14 @@
       <w:r>
         <w:t xml:space="preserve"> </w:t>
       </w:r>
+      <w:proofErr w:type="spellStart"/>
       <w:r>
         <w:rPr>
           <w:lang w:val="en-US"/>
         </w:rPr>
         <w:t>CellInfo</w:t>
       </w:r>
+      <w:proofErr w:type="spellEnd"/>
       <w:r>
         <w:t>,</w:t>
       </w:r>
@@ -10091,9 +10163,11 @@
       <w:r>
         <w:t xml:space="preserve"> </w:t>
       </w:r>
+      <w:proofErr w:type="spellStart"/>
       <w:r>
         <w:t>DataErrorViewModelBase</w:t>
       </w:r>
+      <w:proofErr w:type="spellEnd"/>
       <w:r>
         <w:t>,</w:t>
       </w:r>
@@ -10118,18 +10192,22 @@
       <w:r>
         <w:t xml:space="preserve"> </w:t>
       </w:r>
+      <w:proofErr w:type="spellStart"/>
       <w:r>
         <w:t>INotifyDataErrorInfo</w:t>
       </w:r>
+      <w:proofErr w:type="spellEnd"/>
       <w:r>
         <w:t>.</w:t>
       </w:r>
       <w:r>
         <w:t xml:space="preserve"> </w:t>
       </w:r>
+      <w:proofErr w:type="spellStart"/>
       <w:r>
         <w:t>PartsBoxParameters</w:t>
       </w:r>
+      <w:proofErr w:type="spellEnd"/>
       <w:r>
         <w:t xml:space="preserve"> </w:t>
       </w:r>
@@ -10968,12 +11046,14 @@
       <w:r>
         <w:t xml:space="preserve"> </w:t>
       </w:r>
+      <w:proofErr w:type="spellStart"/>
       <w:r>
         <w:rPr>
           <w:lang w:val="en-US"/>
         </w:rPr>
         <w:t>PartsBoxBuilder</w:t>
       </w:r>
+      <w:proofErr w:type="spellEnd"/>
     </w:p>
     <w:p>
       <w:pPr>
@@ -12770,15 +12850,19 @@
       <w:r>
         <w:t xml:space="preserve"> </w:t>
       </w:r>
+      <w:proofErr w:type="spellStart"/>
       <w:r>
         <w:t>фреймворка</w:t>
       </w:r>
-      <w:r>
-        <w:t xml:space="preserve"> </w:t>
-      </w:r>
+      <w:proofErr w:type="spellEnd"/>
+      <w:r>
+        <w:t xml:space="preserve"> </w:t>
+      </w:r>
+      <w:proofErr w:type="spellStart"/>
       <w:r>
         <w:t>NUnit</w:t>
       </w:r>
+      <w:proofErr w:type="spellEnd"/>
       <w:r>
         <w:t xml:space="preserve"> </w:t>
       </w:r>
@@ -12956,6 +13040,7 @@
         </w:rPr>
         <w:t xml:space="preserve"> </w:t>
       </w:r>
+      <w:proofErr w:type="spellStart"/>
       <w:r>
         <w:rPr>
           <w:rFonts w:eastAsia="Calibri"/>
@@ -12963,6 +13048,7 @@
         </w:rPr>
         <w:t>PartsBoxParameters</w:t>
       </w:r>
+      <w:proofErr w:type="spellEnd"/>
       <w:r>
         <w:rPr>
           <w:rFonts w:eastAsia="Calibri"/>
@@ -12975,6 +13061,7 @@
         </w:rPr>
         <w:t xml:space="preserve"> </w:t>
       </w:r>
+      <w:proofErr w:type="spellStart"/>
       <w:r>
         <w:rPr>
           <w:rFonts w:eastAsia="Calibri"/>
@@ -12982,6 +13069,7 @@
         </w:rPr>
         <w:t>CellInfo</w:t>
       </w:r>
+      <w:proofErr w:type="spellEnd"/>
       <w:r>
         <w:rPr>
           <w:rFonts w:eastAsia="Calibri"/>
@@ -13488,12 +13576,14 @@
       <w:r>
         <w:t xml:space="preserve"> </w:t>
       </w:r>
+      <w:proofErr w:type="spellStart"/>
       <w:r>
         <w:rPr>
           <w:lang w:val="en-US"/>
         </w:rPr>
         <w:t>i</w:t>
       </w:r>
+      <w:proofErr w:type="spellEnd"/>
       <w:r>
         <w:t>3-8145</w:t>
       </w:r>
@@ -15877,12 +15967,37 @@
           <w:sz w:val="28"/>
         </w:rPr>
       </w:pPr>
+      <w:proofErr w:type="spellStart"/>
       <w:r>
         <w:rPr>
           <w:rFonts w:ascii="Times New Roman" w:eastAsiaTheme="minorHAnsi" w:hAnsi="Times New Roman"/>
           <w:sz w:val="28"/>
         </w:rPr>
-        <w:t>Autodesk Inventor— Википедия. [Электронный ресурс]. — Режим доступа: https://ru.wikipedia.org/wiki/Autodesk_Inventor (дата обращения 22.10.2021).</w:t>
+        <w:t>Autodesk</w:t>
+      </w:r>
+      <w:proofErr w:type="spellEnd"/>
+      <w:r>
+        <w:rPr>
+          <w:rFonts w:ascii="Times New Roman" w:eastAsiaTheme="minorHAnsi" w:hAnsi="Times New Roman"/>
+          <w:sz w:val="28"/>
+        </w:rPr>
+        <w:t xml:space="preserve"> </w:t>
+      </w:r>
+      <w:proofErr w:type="spellStart"/>
+      <w:r>
+        <w:rPr>
+          <w:rFonts w:ascii="Times New Roman" w:eastAsiaTheme="minorHAnsi" w:hAnsi="Times New Roman"/>
+          <w:sz w:val="28"/>
+        </w:rPr>
+        <w:t>Inventor</w:t>
+      </w:r>
+      <w:proofErr w:type="spellEnd"/>
+      <w:r>
+        <w:rPr>
+          <w:rFonts w:ascii="Times New Roman" w:eastAsiaTheme="minorHAnsi" w:hAnsi="Times New Roman"/>
+          <w:sz w:val="28"/>
+        </w:rPr>
+        <w:t>— Википедия. [Электронный ресурс]. — Режим доступа: https://ru.wikipedia.org/wiki/Autodesk_Inventor (дата обращения 22.10.2021).</w:t>
       </w:r>
     </w:p>
     <w:p>
@@ -15903,7 +16018,39 @@
           <w:rFonts w:ascii="Times New Roman" w:eastAsiaTheme="minorHAnsi" w:hAnsi="Times New Roman"/>
           <w:sz w:val="28"/>
         </w:rPr>
-        <w:t>Разработка приложений для Inventor - Autodesk. [Электронный ресурс]. – URL: https://www.autodesk.ru/autodesk-developer-network/software-platform-russian/develop-inventor (дата обращения: 10.12.2021).</w:t>
+        <w:t xml:space="preserve">Разработка приложений для </w:t>
+      </w:r>
+      <w:proofErr w:type="spellStart"/>
+      <w:r>
+        <w:rPr>
+          <w:rFonts w:ascii="Times New Roman" w:eastAsiaTheme="minorHAnsi" w:hAnsi="Times New Roman"/>
+          <w:sz w:val="28"/>
+        </w:rPr>
+        <w:t>Inventor</w:t>
+      </w:r>
+      <w:proofErr w:type="spellEnd"/>
+      <w:r>
+        <w:rPr>
+          <w:rFonts w:ascii="Times New Roman" w:eastAsiaTheme="minorHAnsi" w:hAnsi="Times New Roman"/>
+          <w:sz w:val="28"/>
+        </w:rPr>
+        <w:t xml:space="preserve"> - </w:t>
+      </w:r>
+      <w:proofErr w:type="spellStart"/>
+      <w:r>
+        <w:rPr>
+          <w:rFonts w:ascii="Times New Roman" w:eastAsiaTheme="minorHAnsi" w:hAnsi="Times New Roman"/>
+          <w:sz w:val="28"/>
+        </w:rPr>
+        <w:t>Autodesk</w:t>
+      </w:r>
+      <w:proofErr w:type="spellEnd"/>
+      <w:r>
+        <w:rPr>
+          <w:rFonts w:ascii="Times New Roman" w:eastAsiaTheme="minorHAnsi" w:hAnsi="Times New Roman"/>
+          <w:sz w:val="28"/>
+        </w:rPr>
+        <w:t>. [Электронный ресурс]. – URL: https://www.autodesk.ru/autodesk-developer-network/software-platform-russian/develop-inventor (дата обращения: 10.12.2021).</w:t>
       </w:r>
     </w:p>
     <w:p>
@@ -15919,12 +16066,21 @@
           <w:sz w:val="28"/>
         </w:rPr>
       </w:pPr>
+      <w:proofErr w:type="spellStart"/>
       <w:r>
         <w:rPr>
           <w:rFonts w:ascii="Times New Roman" w:eastAsiaTheme="minorHAnsi" w:hAnsi="Times New Roman"/>
           <w:sz w:val="28"/>
         </w:rPr>
-        <w:t>NUnit [Электронный ресурс]. – URL: https://nunit.org/ (дата обращения: 10.12.2021).</w:t>
+        <w:t>NUnit</w:t>
+      </w:r>
+      <w:proofErr w:type="spellEnd"/>
+      <w:r>
+        <w:rPr>
+          <w:rFonts w:ascii="Times New Roman" w:eastAsiaTheme="minorHAnsi" w:hAnsi="Times New Roman"/>
+          <w:sz w:val="28"/>
+        </w:rPr>
+        <w:t xml:space="preserve"> [Электронный ресурс]. – URL: https://nunit.org/ (дата обращения: 10.12.2021).</w:t>
       </w:r>
     </w:p>
     <w:p>
@@ -15945,7 +16101,39 @@
           <w:rFonts w:ascii="Times New Roman" w:eastAsiaTheme="minorHAnsi" w:hAnsi="Times New Roman"/>
           <w:sz w:val="28"/>
         </w:rPr>
-        <w:t>Что такое Windows Presentation Foundation (WPF) [Электронный ресурс]. – URL: https://docs.microsoft.com/ru-ru/visualstudio/designers/getting-started-with-wpf?view=vs-2022 (дата обращения: 10.12.2021).</w:t>
+        <w:t xml:space="preserve">Что такое Windows </w:t>
+      </w:r>
+      <w:proofErr w:type="spellStart"/>
+      <w:r>
+        <w:rPr>
+          <w:rFonts w:ascii="Times New Roman" w:eastAsiaTheme="minorHAnsi" w:hAnsi="Times New Roman"/>
+          <w:sz w:val="28"/>
+        </w:rPr>
+        <w:t>Presentation</w:t>
+      </w:r>
+      <w:proofErr w:type="spellEnd"/>
+      <w:r>
+        <w:rPr>
+          <w:rFonts w:ascii="Times New Roman" w:eastAsiaTheme="minorHAnsi" w:hAnsi="Times New Roman"/>
+          <w:sz w:val="28"/>
+        </w:rPr>
+        <w:t xml:space="preserve"> </w:t>
+      </w:r>
+      <w:proofErr w:type="spellStart"/>
+      <w:r>
+        <w:rPr>
+          <w:rFonts w:ascii="Times New Roman" w:eastAsiaTheme="minorHAnsi" w:hAnsi="Times New Roman"/>
+          <w:sz w:val="28"/>
+        </w:rPr>
+        <w:t>Foundation</w:t>
+      </w:r>
+      <w:proofErr w:type="spellEnd"/>
+      <w:r>
+        <w:rPr>
+          <w:rFonts w:ascii="Times New Roman" w:eastAsiaTheme="minorHAnsi" w:hAnsi="Times New Roman"/>
+          <w:sz w:val="28"/>
+        </w:rPr>
+        <w:t xml:space="preserve"> (WPF) [Электронный ресурс]. – URL: https://docs.microsoft.com/ru-ru/visualstudio/designers/getting-started-with-wpf?view=vs-2022 (дата обращения: 10.12.2021).</w:t>
       </w:r>
     </w:p>
     <w:p>
@@ -16080,7 +16268,25 @@
           <w:sz w:val="28"/>
           <w:szCs w:val="28"/>
         </w:rPr>
-        <w:t xml:space="preserve">Пресс-формы 3D express </w:t>
+        <w:t xml:space="preserve">Пресс-формы 3D </w:t>
+      </w:r>
+      <w:proofErr w:type="spellStart"/>
+      <w:r>
+        <w:rPr>
+          <w:rFonts w:ascii="Times New Roman" w:hAnsi="Times New Roman"/>
+          <w:sz w:val="28"/>
+          <w:szCs w:val="28"/>
+        </w:rPr>
+        <w:t>express</w:t>
+      </w:r>
+      <w:proofErr w:type="spellEnd"/>
+      <w:r>
+        <w:rPr>
+          <w:rFonts w:ascii="Times New Roman" w:hAnsi="Times New Roman"/>
+          <w:sz w:val="28"/>
+          <w:szCs w:val="28"/>
+        </w:rPr>
+        <w:t xml:space="preserve"> </w:t>
       </w:r>
       <w:r>
         <w:rPr>
@@ -16212,7 +16418,15 @@
         <w:ind w:firstLine="709"/>
       </w:pPr>
       <w:r>
-        <w:t xml:space="preserve">Функциональное тестирование [Электронный ресурс]. – URL:  https://daglab.ru/funkcionalnoe-testirovanie-programmnogo-obespechenija/ (дата обращения: </w:t>
+        <w:t xml:space="preserve">Функциональное тестирование [Электронный ресурс]. – </w:t>
+      </w:r>
+      <w:proofErr w:type="gramStart"/>
+      <w:r>
+        <w:t>URL:  https://daglab.ru/funkcionalnoe-testirovanie-programmnogo-obespechenija/</w:t>
+      </w:r>
+      <w:proofErr w:type="gramEnd"/>
+      <w:r>
+        <w:t xml:space="preserve"> (дата обращения: </w:t>
       </w:r>
       <w:r>
         <w:t>10</w:t>
@@ -16442,7 +16656,7 @@
           <w:rPr>
             <w:noProof/>
           </w:rPr>
-          <w:t>5</w:t>
+          <w:t>4</w:t>
         </w:r>
         <w:r>
           <w:fldChar w:fldCharType="end"/>
@@ -31040,11 +31254,11 @@
           <c:showPercent val="0"/>
           <c:showBubbleSize val="0"/>
         </c:dLbls>
-        <c:axId val="567429488"/>
-        <c:axId val="567430272"/>
+        <c:axId val="428706080"/>
+        <c:axId val="428709608"/>
       </c:scatterChart>
       <c:valAx>
-        <c:axId val="567429488"/>
+        <c:axId val="428706080"/>
         <c:scaling>
           <c:orientation val="minMax"/>
         </c:scaling>
@@ -31161,12 +31375,12 @@
             <a:endParaRPr lang="ru-RU"/>
           </a:p>
         </c:txPr>
-        <c:crossAx val="567430272"/>
+        <c:crossAx val="428709608"/>
         <c:crosses val="autoZero"/>
         <c:crossBetween val="midCat"/>
       </c:valAx>
       <c:valAx>
-        <c:axId val="567430272"/>
+        <c:axId val="428709608"/>
         <c:scaling>
           <c:orientation val="minMax"/>
         </c:scaling>
@@ -31283,7 +31497,7 @@
             <a:endParaRPr lang="ru-RU"/>
           </a:p>
         </c:txPr>
-        <c:crossAx val="567429488"/>
+        <c:crossAx val="428706080"/>
         <c:crosses val="autoZero"/>
         <c:crossBetween val="midCat"/>
       </c:valAx>
@@ -48524,11 +48738,11 @@
           <c:showPercent val="0"/>
           <c:showBubbleSize val="0"/>
         </c:dLbls>
-        <c:axId val="359595136"/>
-        <c:axId val="359593176"/>
+        <c:axId val="428710392"/>
+        <c:axId val="428707648"/>
       </c:scatterChart>
       <c:valAx>
-        <c:axId val="359595136"/>
+        <c:axId val="428710392"/>
         <c:scaling>
           <c:orientation val="minMax"/>
         </c:scaling>
@@ -48645,12 +48859,12 @@
             <a:endParaRPr lang="ru-RU"/>
           </a:p>
         </c:txPr>
-        <c:crossAx val="359593176"/>
+        <c:crossAx val="428707648"/>
         <c:crosses val="autoZero"/>
         <c:crossBetween val="midCat"/>
       </c:valAx>
       <c:valAx>
-        <c:axId val="359593176"/>
+        <c:axId val="428707648"/>
         <c:scaling>
           <c:orientation val="minMax"/>
           <c:min val="5"/>
@@ -48768,7 +48982,7 @@
             <a:endParaRPr lang="ru-RU"/>
           </a:p>
         </c:txPr>
-        <c:crossAx val="359595136"/>
+        <c:crossAx val="428710392"/>
         <c:crosses val="autoZero"/>
         <c:crossBetween val="midCat"/>
       </c:valAx>
@@ -51060,11 +51274,11 @@
           <c:showPercent val="0"/>
           <c:showBubbleSize val="0"/>
         </c:dLbls>
-        <c:axId val="359595920"/>
-        <c:axId val="359593568"/>
+        <c:axId val="428709216"/>
+        <c:axId val="428703728"/>
       </c:scatterChart>
       <c:valAx>
-        <c:axId val="359595920"/>
+        <c:axId val="428709216"/>
         <c:scaling>
           <c:orientation val="minMax"/>
         </c:scaling>
@@ -51181,12 +51395,12 @@
             <a:endParaRPr lang="ru-RU"/>
           </a:p>
         </c:txPr>
-        <c:crossAx val="359593568"/>
+        <c:crossAx val="428703728"/>
         <c:crosses val="autoZero"/>
         <c:crossBetween val="midCat"/>
       </c:valAx>
       <c:valAx>
-        <c:axId val="359593568"/>
+        <c:axId val="428703728"/>
         <c:scaling>
           <c:orientation val="minMax"/>
         </c:scaling>
@@ -51303,7 +51517,7 @@
             <a:endParaRPr lang="ru-RU"/>
           </a:p>
         </c:txPr>
-        <c:crossAx val="359595920"/>
+        <c:crossAx val="428709216"/>
         <c:crosses val="autoZero"/>
         <c:crossBetween val="midCat"/>
       </c:valAx>
@@ -53595,11 +53809,11 @@
           <c:showPercent val="0"/>
           <c:showBubbleSize val="0"/>
         </c:dLbls>
-        <c:axId val="359593960"/>
-        <c:axId val="359594352"/>
+        <c:axId val="428704120"/>
+        <c:axId val="428710784"/>
       </c:scatterChart>
       <c:valAx>
-        <c:axId val="359593960"/>
+        <c:axId val="428704120"/>
         <c:scaling>
           <c:orientation val="minMax"/>
         </c:scaling>
@@ -53716,12 +53930,12 @@
             <a:endParaRPr lang="ru-RU"/>
           </a:p>
         </c:txPr>
-        <c:crossAx val="359594352"/>
+        <c:crossAx val="428710784"/>
         <c:crosses val="autoZero"/>
         <c:crossBetween val="midCat"/>
       </c:valAx>
       <c:valAx>
-        <c:axId val="359594352"/>
+        <c:axId val="428710784"/>
         <c:scaling>
           <c:orientation val="minMax"/>
           <c:min val="5"/>
@@ -53834,7 +54048,7 @@
             <a:endParaRPr lang="ru-RU"/>
           </a:p>
         </c:txPr>
-        <c:crossAx val="359593960"/>
+        <c:crossAx val="428704120"/>
         <c:crosses val="autoZero"/>
         <c:crossBetween val="midCat"/>
       </c:valAx>
@@ -56405,7 +56619,7 @@
 </file>
 
 <file path=customXml/itemProps1.xml><?xml version="1.0" encoding="utf-8"?>
-<ds:datastoreItem xmlns:ds="http://schemas.openxmlformats.org/officeDocument/2006/customXml" ds:itemID="{74FF893F-A1AB-4BD3-8D85-D05AB6DA27E7}">
+<ds:datastoreItem xmlns:ds="http://schemas.openxmlformats.org/officeDocument/2006/customXml" ds:itemID="{33A8D205-0E26-44B0-9479-CC9EA4F66F34}">
   <ds:schemaRefs>
     <ds:schemaRef ds:uri="http://schemas.openxmlformats.org/officeDocument/2006/bibliography"/>
   </ds:schemaRefs>

--- a/docx/Пояснительная записка.docx
+++ b/docx/Пояснительная записка.docx
@@ -825,6 +825,7 @@
         <w:br w:type="page"/>
       </w:r>
     </w:p>
+    <w:bookmarkStart w:id="0" w:name="_GoBack" w:displacedByCustomXml="next"/>
     <w:sdt>
       <w:sdtPr>
         <w:rPr>
@@ -850,11 +851,23 @@
         <w:p>
           <w:pPr>
             <w:pStyle w:val="afd"/>
+            <w:jc w:val="center"/>
+            <w:rPr>
+              <w:rFonts w:ascii="Times New Roman" w:hAnsi="Times New Roman" w:cs="Times New Roman"/>
+              <w:sz w:val="28"/>
+              <w:szCs w:val="28"/>
+            </w:rPr>
           </w:pPr>
           <w:r>
+            <w:rPr>
+              <w:rFonts w:ascii="Times New Roman" w:hAnsi="Times New Roman" w:cs="Times New Roman"/>
+              <w:b/>
+              <w:color w:val="000000" w:themeColor="text1"/>
+            </w:rPr>
             <w:t>Содержание</w:t>
           </w:r>
         </w:p>
+        <w:bookmarkEnd w:id="0"/>
         <w:p/>
         <w:p>
           <w:pPr>
@@ -1963,12 +1976,12 @@
       <w:r>
         <w:br w:type="page"/>
       </w:r>
-      <w:bookmarkStart w:id="0" w:name="_Toc91334109"/>
+      <w:bookmarkStart w:id="1" w:name="_Toc91334109"/>
       <w:r>
         <w:lastRenderedPageBreak/>
         <w:t>Введение</w:t>
       </w:r>
-      <w:bookmarkEnd w:id="0"/>
+      <w:bookmarkEnd w:id="1"/>
     </w:p>
     <w:p>
       <w:pPr>
@@ -3797,7 +3810,7 @@
       <w:pPr>
         <w:pStyle w:val="1"/>
       </w:pPr>
-      <w:bookmarkStart w:id="1" w:name="_Toc91334110"/>
+      <w:bookmarkStart w:id="2" w:name="_Toc91334110"/>
       <w:r>
         <w:lastRenderedPageBreak/>
         <w:t>Постановка</w:t>
@@ -3820,7 +3833,7 @@
       <w:r>
         <w:t>задачи</w:t>
       </w:r>
-      <w:bookmarkEnd w:id="1"/>
+      <w:bookmarkEnd w:id="2"/>
     </w:p>
     <w:p>
       <w:r>
@@ -4620,7 +4633,7 @@
       <w:pPr>
         <w:pStyle w:val="2"/>
       </w:pPr>
-      <w:bookmarkStart w:id="2" w:name="_Toc91334111"/>
+      <w:bookmarkStart w:id="3" w:name="_Toc91334111"/>
       <w:r>
         <w:lastRenderedPageBreak/>
         <w:t>Описание</w:t>
@@ -4637,7 +4650,7 @@
       <w:r>
         <w:t>проектирования</w:t>
       </w:r>
-      <w:bookmarkEnd w:id="2"/>
+      <w:bookmarkEnd w:id="3"/>
     </w:p>
     <w:p>
       <w:r>
@@ -6359,7 +6372,7 @@
       <w:pPr>
         <w:pStyle w:val="2"/>
       </w:pPr>
-      <w:bookmarkStart w:id="3" w:name="_Toc91334112"/>
+      <w:bookmarkStart w:id="4" w:name="_Toc91334112"/>
       <w:r>
         <w:t>Выбор</w:t>
       </w:r>
@@ -6386,455 +6399,455 @@
       </w:r>
       <w:r>
         <w:t>реализации</w:t>
-      </w:r>
-      <w:bookmarkEnd w:id="3"/>
-    </w:p>
-    <w:p>
-      <w:pPr>
-        <w:ind w:firstLine="709"/>
-      </w:pPr>
-      <w:r>
-        <w:t>На</w:t>
-      </w:r>
-      <w:r>
-        <w:t xml:space="preserve"> </w:t>
-      </w:r>
-      <w:r>
-        <w:t>основе</w:t>
-      </w:r>
-      <w:r>
-        <w:t xml:space="preserve"> </w:t>
-      </w:r>
-      <w:r>
-        <w:t>требований</w:t>
-      </w:r>
-      <w:r>
-        <w:t xml:space="preserve"> </w:t>
-      </w:r>
-      <w:r>
-        <w:t>к</w:t>
-      </w:r>
-      <w:r>
-        <w:t xml:space="preserve"> </w:t>
-      </w:r>
-      <w:r>
-        <w:t>техническому</w:t>
-      </w:r>
-      <w:r>
-        <w:t xml:space="preserve"> </w:t>
-      </w:r>
-      <w:r>
-        <w:t>заданию</w:t>
-      </w:r>
-      <w:r>
-        <w:t xml:space="preserve"> </w:t>
-      </w:r>
-      <w:r>
-        <w:t>программа</w:t>
-      </w:r>
-      <w:r>
-        <w:t xml:space="preserve"> </w:t>
-      </w:r>
-      <w:r>
-        <w:t>выполнена</w:t>
-      </w:r>
-      <w:r>
-        <w:t xml:space="preserve"> </w:t>
-      </w:r>
-      <w:r>
-        <w:t>на</w:t>
-      </w:r>
-      <w:r>
-        <w:t xml:space="preserve"> </w:t>
-      </w:r>
-      <w:r>
-        <w:t>языке</w:t>
-      </w:r>
-      <w:r>
-        <w:t xml:space="preserve"> </w:t>
-      </w:r>
-      <w:r>
-        <w:t>программирования</w:t>
-      </w:r>
-      <w:r>
-        <w:t xml:space="preserve"> </w:t>
-      </w:r>
-      <w:r>
-        <w:t>C#</w:t>
-      </w:r>
-      <w:r>
-        <w:t xml:space="preserve"> </w:t>
-      </w:r>
-      <w:r>
-        <w:t>в</w:t>
-      </w:r>
-      <w:r>
-        <w:t xml:space="preserve"> </w:t>
-      </w:r>
-      <w:r>
-        <w:t>среде</w:t>
-      </w:r>
-      <w:r>
-        <w:t xml:space="preserve"> </w:t>
-      </w:r>
-      <w:proofErr w:type="spellStart"/>
-      <w:r>
-        <w:t>Microsoft</w:t>
-      </w:r>
-      <w:proofErr w:type="spellEnd"/>
-      <w:r>
-        <w:t xml:space="preserve"> </w:t>
-      </w:r>
-      <w:proofErr w:type="spellStart"/>
-      <w:r>
-        <w:t>Visual</w:t>
-      </w:r>
-      <w:proofErr w:type="spellEnd"/>
-      <w:r>
-        <w:t xml:space="preserve"> </w:t>
-      </w:r>
-      <w:proofErr w:type="spellStart"/>
-      <w:r>
-        <w:t>Studio</w:t>
-      </w:r>
-      <w:proofErr w:type="spellEnd"/>
-      <w:r>
-        <w:t xml:space="preserve"> </w:t>
-      </w:r>
-      <w:r>
-        <w:t>2019</w:t>
-      </w:r>
-      <w:r>
-        <w:t xml:space="preserve"> </w:t>
-      </w:r>
-      <w:r>
-        <w:t>с</w:t>
-      </w:r>
-      <w:r>
-        <w:t xml:space="preserve"> </w:t>
-      </w:r>
-      <w:r>
-        <w:t>использованием</w:t>
-      </w:r>
-      <w:r>
-        <w:t xml:space="preserve"> </w:t>
-      </w:r>
-      <w:r>
-        <w:t>.NET</w:t>
-      </w:r>
-      <w:r>
-        <w:t xml:space="preserve"> </w:t>
-      </w:r>
-      <w:proofErr w:type="spellStart"/>
-      <w:r>
-        <w:t>Framework</w:t>
-      </w:r>
-      <w:proofErr w:type="spellEnd"/>
-      <w:r>
-        <w:t xml:space="preserve"> </w:t>
-      </w:r>
-      <w:r>
-        <w:t>4.7.2</w:t>
-      </w:r>
-      <w:r>
-        <w:t xml:space="preserve"> </w:t>
-      </w:r>
-      <w:r>
-        <w:t>[2</w:t>
-      </w:r>
-      <w:r>
-        <w:t>]</w:t>
-      </w:r>
-      <w:r>
-        <w:t>,</w:t>
-      </w:r>
-      <w:r>
-        <w:t xml:space="preserve"> </w:t>
-      </w:r>
-      <w:r>
-        <w:t>библиотека</w:t>
-      </w:r>
-      <w:r>
-        <w:t xml:space="preserve"> </w:t>
-      </w:r>
-      <w:r>
-        <w:t>«</w:t>
-      </w:r>
-      <w:r>
-        <w:rPr>
-          <w:lang w:val="en-US"/>
-        </w:rPr>
-        <w:t>Inventor</w:t>
-      </w:r>
-      <w:r>
-        <w:t>»</w:t>
-      </w:r>
-      <w:r>
-        <w:t xml:space="preserve"> </w:t>
-      </w:r>
-      <w:r>
-        <w:t>[</w:t>
-      </w:r>
-      <w:r>
-        <w:t>4</w:t>
-      </w:r>
-      <w:r>
-        <w:t>]</w:t>
-      </w:r>
-      <w:r>
-        <w:t xml:space="preserve"> </w:t>
-      </w:r>
-      <w:r>
-        <w:t>для</w:t>
-      </w:r>
-      <w:r>
-        <w:t xml:space="preserve"> </w:t>
-      </w:r>
-      <w:r>
-        <w:t>основных</w:t>
-      </w:r>
-      <w:r>
-        <w:t xml:space="preserve"> </w:t>
-      </w:r>
-      <w:r>
-        <w:t>операций</w:t>
-      </w:r>
-      <w:r>
-        <w:t xml:space="preserve"> </w:t>
-      </w:r>
-      <w:r>
-        <w:t>в</w:t>
-      </w:r>
-      <w:r>
-        <w:t xml:space="preserve"> </w:t>
-      </w:r>
-      <w:r>
-        <w:t>САПР</w:t>
-      </w:r>
-      <w:r>
-        <w:t xml:space="preserve"> </w:t>
-      </w:r>
-      <w:r>
-        <w:rPr>
-          <w:lang w:val="en-US"/>
-        </w:rPr>
-        <w:t>Inventor</w:t>
-      </w:r>
-      <w:r>
-        <w:t>.</w:t>
-      </w:r>
-      <w:r>
-        <w:t xml:space="preserve"> </w:t>
-      </w:r>
-    </w:p>
-    <w:p>
-      <w:pPr>
-        <w:ind w:firstLine="709"/>
-      </w:pPr>
-      <w:r>
-        <w:t>Инструментом</w:t>
-      </w:r>
-      <w:r>
-        <w:t xml:space="preserve"> </w:t>
-      </w:r>
-      <w:r>
-        <w:t>тестирования</w:t>
-      </w:r>
-      <w:r>
-        <w:t xml:space="preserve"> </w:t>
-      </w:r>
-      <w:r>
-        <w:t>и</w:t>
-      </w:r>
-      <w:r>
-        <w:t xml:space="preserve"> </w:t>
-      </w:r>
-      <w:r>
-        <w:t>создания</w:t>
-      </w:r>
-      <w:r>
-        <w:t xml:space="preserve"> </w:t>
-      </w:r>
-      <w:r>
-        <w:t>модульных</w:t>
-      </w:r>
-      <w:r>
-        <w:t xml:space="preserve"> </w:t>
-      </w:r>
-      <w:r>
-        <w:t>тестов</w:t>
-      </w:r>
-      <w:r>
-        <w:t xml:space="preserve"> </w:t>
-      </w:r>
-      <w:r>
-        <w:t>был</w:t>
-      </w:r>
-      <w:r>
-        <w:t xml:space="preserve"> </w:t>
-      </w:r>
-      <w:r>
-        <w:t>выбран</w:t>
-      </w:r>
-      <w:r>
-        <w:t xml:space="preserve"> </w:t>
-      </w:r>
-      <w:r>
-        <w:t>тестовый</w:t>
-      </w:r>
-      <w:r>
-        <w:t xml:space="preserve"> </w:t>
-      </w:r>
-      <w:proofErr w:type="spellStart"/>
-      <w:r>
-        <w:t>фреймворк</w:t>
-      </w:r>
-      <w:proofErr w:type="spellEnd"/>
-      <w:r>
-        <w:t xml:space="preserve"> </w:t>
-      </w:r>
-      <w:proofErr w:type="spellStart"/>
-      <w:r>
-        <w:t>NUnit</w:t>
-      </w:r>
-      <w:proofErr w:type="spellEnd"/>
-      <w:r>
-        <w:t xml:space="preserve"> </w:t>
-      </w:r>
-      <w:r>
-        <w:t>[</w:t>
-      </w:r>
-      <w:r>
-        <w:t>5</w:t>
-      </w:r>
-      <w:r>
-        <w:t>]</w:t>
-      </w:r>
-      <w:r>
-        <w:t xml:space="preserve"> </w:t>
-      </w:r>
-      <w:r>
-        <w:t>версии</w:t>
-      </w:r>
-      <w:r>
-        <w:t xml:space="preserve"> </w:t>
-      </w:r>
-      <w:r>
-        <w:t>3.1</w:t>
-      </w:r>
-      <w:r>
-        <w:t>3.2</w:t>
-      </w:r>
-      <w:r>
-        <w:t>.</w:t>
-      </w:r>
-      <w:r>
-        <w:t xml:space="preserve"> </w:t>
-      </w:r>
-    </w:p>
-    <w:p>
-      <w:pPr>
-        <w:ind w:firstLine="709"/>
-      </w:pPr>
-      <w:r>
-        <w:t>Для</w:t>
-      </w:r>
-      <w:r>
-        <w:t xml:space="preserve"> </w:t>
-      </w:r>
-      <w:r>
-        <w:t>реализации</w:t>
-      </w:r>
-      <w:r>
-        <w:t xml:space="preserve"> </w:t>
-      </w:r>
-      <w:r>
-        <w:t>пользовательского</w:t>
-      </w:r>
-      <w:r>
-        <w:t xml:space="preserve"> </w:t>
-      </w:r>
-      <w:r>
-        <w:t>интерфейса</w:t>
-      </w:r>
-      <w:r>
-        <w:t xml:space="preserve"> </w:t>
-      </w:r>
-      <w:r>
-        <w:t>использовалась</w:t>
-      </w:r>
-      <w:r>
-        <w:t xml:space="preserve"> </w:t>
-      </w:r>
-      <w:r>
-        <w:t>система</w:t>
-      </w:r>
-      <w:r>
-        <w:t xml:space="preserve"> </w:t>
-      </w:r>
-      <w:r>
-        <w:t>для</w:t>
-      </w:r>
-      <w:r>
-        <w:t xml:space="preserve"> </w:t>
-      </w:r>
-      <w:r>
-        <w:t>построения</w:t>
-      </w:r>
-      <w:r>
-        <w:t xml:space="preserve"> </w:t>
-      </w:r>
-      <w:r>
-        <w:t>настольные</w:t>
-      </w:r>
-      <w:r>
-        <w:t xml:space="preserve"> </w:t>
-      </w:r>
-      <w:r>
-        <w:t>приложения</w:t>
-      </w:r>
-      <w:r>
-        <w:t xml:space="preserve"> </w:t>
-      </w:r>
-      <w:r>
-        <w:rPr>
-          <w:lang w:val="en-US"/>
-        </w:rPr>
-        <w:t>WPF</w:t>
-      </w:r>
-      <w:r>
-        <w:t xml:space="preserve"> </w:t>
-      </w:r>
-      <w:r>
-        <w:t>[</w:t>
-      </w:r>
-      <w:r>
-        <w:t>6</w:t>
-      </w:r>
-      <w:r>
-        <w:t>]</w:t>
-      </w:r>
-      <w:r>
-        <w:t>.</w:t>
-      </w:r>
-    </w:p>
-    <w:p>
-      <w:pPr>
-        <w:pStyle w:val="2"/>
-      </w:pPr>
-      <w:bookmarkStart w:id="4" w:name="_Toc91334113"/>
-      <w:r>
-        <w:t>Назначение</w:t>
-      </w:r>
-      <w:r>
-        <w:t xml:space="preserve"> </w:t>
-      </w:r>
-      <w:r>
-        <w:t>плагина</w:t>
       </w:r>
       <w:bookmarkEnd w:id="4"/>
     </w:p>
     <w:p>
+      <w:pPr>
+        <w:ind w:firstLine="709"/>
+      </w:pPr>
+      <w:r>
+        <w:t>На</w:t>
+      </w:r>
+      <w:r>
+        <w:t xml:space="preserve"> </w:t>
+      </w:r>
+      <w:r>
+        <w:t>основе</w:t>
+      </w:r>
+      <w:r>
+        <w:t xml:space="preserve"> </w:t>
+      </w:r>
+      <w:r>
+        <w:t>требований</w:t>
+      </w:r>
+      <w:r>
+        <w:t xml:space="preserve"> </w:t>
+      </w:r>
+      <w:r>
+        <w:t>к</w:t>
+      </w:r>
+      <w:r>
+        <w:t xml:space="preserve"> </w:t>
+      </w:r>
+      <w:r>
+        <w:t>техническому</w:t>
+      </w:r>
+      <w:r>
+        <w:t xml:space="preserve"> </w:t>
+      </w:r>
+      <w:r>
+        <w:t>заданию</w:t>
+      </w:r>
+      <w:r>
+        <w:t xml:space="preserve"> </w:t>
+      </w:r>
+      <w:r>
+        <w:t>программа</w:t>
+      </w:r>
+      <w:r>
+        <w:t xml:space="preserve"> </w:t>
+      </w:r>
+      <w:r>
+        <w:t>выполнена</w:t>
+      </w:r>
+      <w:r>
+        <w:t xml:space="preserve"> </w:t>
+      </w:r>
+      <w:r>
+        <w:t>на</w:t>
+      </w:r>
+      <w:r>
+        <w:t xml:space="preserve"> </w:t>
+      </w:r>
+      <w:r>
+        <w:t>языке</w:t>
+      </w:r>
+      <w:r>
+        <w:t xml:space="preserve"> </w:t>
+      </w:r>
+      <w:r>
+        <w:t>программирования</w:t>
+      </w:r>
+      <w:r>
+        <w:t xml:space="preserve"> </w:t>
+      </w:r>
+      <w:r>
+        <w:t>C#</w:t>
+      </w:r>
+      <w:r>
+        <w:t xml:space="preserve"> </w:t>
+      </w:r>
+      <w:r>
+        <w:t>в</w:t>
+      </w:r>
+      <w:r>
+        <w:t xml:space="preserve"> </w:t>
+      </w:r>
+      <w:r>
+        <w:t>среде</w:t>
+      </w:r>
+      <w:r>
+        <w:t xml:space="preserve"> </w:t>
+      </w:r>
+      <w:proofErr w:type="spellStart"/>
+      <w:r>
+        <w:t>Microsoft</w:t>
+      </w:r>
+      <w:proofErr w:type="spellEnd"/>
+      <w:r>
+        <w:t xml:space="preserve"> </w:t>
+      </w:r>
+      <w:proofErr w:type="spellStart"/>
+      <w:r>
+        <w:t>Visual</w:t>
+      </w:r>
+      <w:proofErr w:type="spellEnd"/>
+      <w:r>
+        <w:t xml:space="preserve"> </w:t>
+      </w:r>
+      <w:proofErr w:type="spellStart"/>
+      <w:r>
+        <w:t>Studio</w:t>
+      </w:r>
+      <w:proofErr w:type="spellEnd"/>
+      <w:r>
+        <w:t xml:space="preserve"> </w:t>
+      </w:r>
+      <w:r>
+        <w:t>2019</w:t>
+      </w:r>
+      <w:r>
+        <w:t xml:space="preserve"> </w:t>
+      </w:r>
+      <w:r>
+        <w:t>с</w:t>
+      </w:r>
+      <w:r>
+        <w:t xml:space="preserve"> </w:t>
+      </w:r>
+      <w:r>
+        <w:t>использованием</w:t>
+      </w:r>
+      <w:r>
+        <w:t xml:space="preserve"> </w:t>
+      </w:r>
+      <w:r>
+        <w:t>.NET</w:t>
+      </w:r>
+      <w:r>
+        <w:t xml:space="preserve"> </w:t>
+      </w:r>
+      <w:proofErr w:type="spellStart"/>
+      <w:r>
+        <w:t>Framework</w:t>
+      </w:r>
+      <w:proofErr w:type="spellEnd"/>
+      <w:r>
+        <w:t xml:space="preserve"> </w:t>
+      </w:r>
+      <w:r>
+        <w:t>4.7.2</w:t>
+      </w:r>
+      <w:r>
+        <w:t xml:space="preserve"> </w:t>
+      </w:r>
+      <w:r>
+        <w:t>[2</w:t>
+      </w:r>
+      <w:r>
+        <w:t>]</w:t>
+      </w:r>
+      <w:r>
+        <w:t>,</w:t>
+      </w:r>
+      <w:r>
+        <w:t xml:space="preserve"> </w:t>
+      </w:r>
+      <w:r>
+        <w:t>библиотека</w:t>
+      </w:r>
+      <w:r>
+        <w:t xml:space="preserve"> </w:t>
+      </w:r>
+      <w:r>
+        <w:t>«</w:t>
+      </w:r>
+      <w:r>
+        <w:rPr>
+          <w:lang w:val="en-US"/>
+        </w:rPr>
+        <w:t>Inventor</w:t>
+      </w:r>
+      <w:r>
+        <w:t>»</w:t>
+      </w:r>
+      <w:r>
+        <w:t xml:space="preserve"> </w:t>
+      </w:r>
+      <w:r>
+        <w:t>[</w:t>
+      </w:r>
+      <w:r>
+        <w:t>4</w:t>
+      </w:r>
+      <w:r>
+        <w:t>]</w:t>
+      </w:r>
+      <w:r>
+        <w:t xml:space="preserve"> </w:t>
+      </w:r>
+      <w:r>
+        <w:t>для</w:t>
+      </w:r>
+      <w:r>
+        <w:t xml:space="preserve"> </w:t>
+      </w:r>
+      <w:r>
+        <w:t>основных</w:t>
+      </w:r>
+      <w:r>
+        <w:t xml:space="preserve"> </w:t>
+      </w:r>
+      <w:r>
+        <w:t>операций</w:t>
+      </w:r>
+      <w:r>
+        <w:t xml:space="preserve"> </w:t>
+      </w:r>
+      <w:r>
+        <w:t>в</w:t>
+      </w:r>
+      <w:r>
+        <w:t xml:space="preserve"> </w:t>
+      </w:r>
+      <w:r>
+        <w:t>САПР</w:t>
+      </w:r>
+      <w:r>
+        <w:t xml:space="preserve"> </w:t>
+      </w:r>
+      <w:r>
+        <w:rPr>
+          <w:lang w:val="en-US"/>
+        </w:rPr>
+        <w:t>Inventor</w:t>
+      </w:r>
+      <w:r>
+        <w:t>.</w:t>
+      </w:r>
+      <w:r>
+        <w:t xml:space="preserve"> </w:t>
+      </w:r>
+    </w:p>
+    <w:p>
+      <w:pPr>
+        <w:ind w:firstLine="709"/>
+      </w:pPr>
+      <w:r>
+        <w:t>Инструментом</w:t>
+      </w:r>
+      <w:r>
+        <w:t xml:space="preserve"> </w:t>
+      </w:r>
+      <w:r>
+        <w:t>тестирования</w:t>
+      </w:r>
+      <w:r>
+        <w:t xml:space="preserve"> </w:t>
+      </w:r>
+      <w:r>
+        <w:t>и</w:t>
+      </w:r>
+      <w:r>
+        <w:t xml:space="preserve"> </w:t>
+      </w:r>
+      <w:r>
+        <w:t>создания</w:t>
+      </w:r>
+      <w:r>
+        <w:t xml:space="preserve"> </w:t>
+      </w:r>
+      <w:r>
+        <w:t>модульных</w:t>
+      </w:r>
+      <w:r>
+        <w:t xml:space="preserve"> </w:t>
+      </w:r>
+      <w:r>
+        <w:t>тестов</w:t>
+      </w:r>
+      <w:r>
+        <w:t xml:space="preserve"> </w:t>
+      </w:r>
+      <w:r>
+        <w:t>был</w:t>
+      </w:r>
+      <w:r>
+        <w:t xml:space="preserve"> </w:t>
+      </w:r>
+      <w:r>
+        <w:t>выбран</w:t>
+      </w:r>
+      <w:r>
+        <w:t xml:space="preserve"> </w:t>
+      </w:r>
+      <w:r>
+        <w:t>тестовый</w:t>
+      </w:r>
+      <w:r>
+        <w:t xml:space="preserve"> </w:t>
+      </w:r>
+      <w:proofErr w:type="spellStart"/>
+      <w:r>
+        <w:t>фреймворк</w:t>
+      </w:r>
+      <w:proofErr w:type="spellEnd"/>
+      <w:r>
+        <w:t xml:space="preserve"> </w:t>
+      </w:r>
+      <w:proofErr w:type="spellStart"/>
+      <w:r>
+        <w:t>NUnit</w:t>
+      </w:r>
+      <w:proofErr w:type="spellEnd"/>
+      <w:r>
+        <w:t xml:space="preserve"> </w:t>
+      </w:r>
+      <w:r>
+        <w:t>[</w:t>
+      </w:r>
+      <w:r>
+        <w:t>5</w:t>
+      </w:r>
+      <w:r>
+        <w:t>]</w:t>
+      </w:r>
+      <w:r>
+        <w:t xml:space="preserve"> </w:t>
+      </w:r>
+      <w:r>
+        <w:t>версии</w:t>
+      </w:r>
+      <w:r>
+        <w:t xml:space="preserve"> </w:t>
+      </w:r>
+      <w:r>
+        <w:t>3.1</w:t>
+      </w:r>
+      <w:r>
+        <w:t>3.2</w:t>
+      </w:r>
+      <w:r>
+        <w:t>.</w:t>
+      </w:r>
+      <w:r>
+        <w:t xml:space="preserve"> </w:t>
+      </w:r>
+    </w:p>
+    <w:p>
+      <w:pPr>
+        <w:ind w:firstLine="709"/>
+      </w:pPr>
+      <w:r>
+        <w:t>Для</w:t>
+      </w:r>
+      <w:r>
+        <w:t xml:space="preserve"> </w:t>
+      </w:r>
+      <w:r>
+        <w:t>реализации</w:t>
+      </w:r>
+      <w:r>
+        <w:t xml:space="preserve"> </w:t>
+      </w:r>
+      <w:r>
+        <w:t>пользовательского</w:t>
+      </w:r>
+      <w:r>
+        <w:t xml:space="preserve"> </w:t>
+      </w:r>
+      <w:r>
+        <w:t>интерфейса</w:t>
+      </w:r>
+      <w:r>
+        <w:t xml:space="preserve"> </w:t>
+      </w:r>
+      <w:r>
+        <w:t>использовалась</w:t>
+      </w:r>
+      <w:r>
+        <w:t xml:space="preserve"> </w:t>
+      </w:r>
+      <w:r>
+        <w:t>система</w:t>
+      </w:r>
+      <w:r>
+        <w:t xml:space="preserve"> </w:t>
+      </w:r>
+      <w:r>
+        <w:t>для</w:t>
+      </w:r>
+      <w:r>
+        <w:t xml:space="preserve"> </w:t>
+      </w:r>
+      <w:r>
+        <w:t>построения</w:t>
+      </w:r>
+      <w:r>
+        <w:t xml:space="preserve"> </w:t>
+      </w:r>
+      <w:r>
+        <w:t>настольные</w:t>
+      </w:r>
+      <w:r>
+        <w:t xml:space="preserve"> </w:t>
+      </w:r>
+      <w:r>
+        <w:t>приложения</w:t>
+      </w:r>
+      <w:r>
+        <w:t xml:space="preserve"> </w:t>
+      </w:r>
+      <w:r>
+        <w:rPr>
+          <w:lang w:val="en-US"/>
+        </w:rPr>
+        <w:t>WPF</w:t>
+      </w:r>
+      <w:r>
+        <w:t xml:space="preserve"> </w:t>
+      </w:r>
+      <w:r>
+        <w:t>[</w:t>
+      </w:r>
+      <w:r>
+        <w:t>6</w:t>
+      </w:r>
+      <w:r>
+        <w:t>]</w:t>
+      </w:r>
+      <w:r>
+        <w:t>.</w:t>
+      </w:r>
+    </w:p>
+    <w:p>
+      <w:pPr>
+        <w:pStyle w:val="2"/>
+      </w:pPr>
+      <w:bookmarkStart w:id="5" w:name="_Toc91334113"/>
+      <w:r>
+        <w:t>Назначение</w:t>
+      </w:r>
+      <w:r>
+        <w:t xml:space="preserve"> </w:t>
+      </w:r>
+      <w:r>
+        <w:t>плагина</w:t>
+      </w:r>
+      <w:bookmarkEnd w:id="5"/>
+    </w:p>
+    <w:p>
       <w:r>
         <w:t>Назначение</w:t>
       </w:r>
@@ -7027,7 +7040,7 @@
       <w:pPr>
         <w:pStyle w:val="1"/>
       </w:pPr>
-      <w:bookmarkStart w:id="5" w:name="_Toc91334114"/>
+      <w:bookmarkStart w:id="6" w:name="_Toc91334114"/>
       <w:r>
         <w:lastRenderedPageBreak/>
         <w:t>Обзор</w:t>
@@ -7038,7 +7051,7 @@
       <w:r>
         <w:t>аналогов</w:t>
       </w:r>
-      <w:bookmarkEnd w:id="5"/>
+      <w:bookmarkEnd w:id="6"/>
     </w:p>
     <w:p>
       <w:pPr>
@@ -7799,7 +7812,7 @@
       <w:pPr>
         <w:pStyle w:val="1"/>
       </w:pPr>
-      <w:bookmarkStart w:id="6" w:name="_Toc91334115"/>
+      <w:bookmarkStart w:id="7" w:name="_Toc91334115"/>
       <w:r>
         <w:lastRenderedPageBreak/>
         <w:t>Описание</w:t>
@@ -7810,7 +7823,7 @@
       <w:r>
         <w:t>реализации</w:t>
       </w:r>
-      <w:bookmarkEnd w:id="6"/>
+      <w:bookmarkEnd w:id="7"/>
     </w:p>
     <w:p>
       <w:pPr>
@@ -8335,7 +8348,7 @@
       <w:pPr>
         <w:pStyle w:val="2"/>
       </w:pPr>
-      <w:bookmarkStart w:id="7" w:name="_Toc91334116"/>
+      <w:bookmarkStart w:id="8" w:name="_Toc91334116"/>
       <w:r>
         <w:t>Диаграмма</w:t>
       </w:r>
@@ -8345,7 +8358,7 @@
       <w:r>
         <w:t>классов</w:t>
       </w:r>
-      <w:bookmarkEnd w:id="7"/>
+      <w:bookmarkEnd w:id="8"/>
     </w:p>
     <w:p>
       <w:r>
@@ -10321,7 +10334,7 @@
       <w:pPr>
         <w:pStyle w:val="1"/>
       </w:pPr>
-      <w:bookmarkStart w:id="8" w:name="_Toc91334117"/>
+      <w:bookmarkStart w:id="9" w:name="_Toc91334117"/>
       <w:r>
         <w:t>Описание</w:t>
       </w:r>
@@ -10343,7 +10356,7 @@
       <w:r>
         <w:t>пользователя</w:t>
       </w:r>
-      <w:bookmarkEnd w:id="8"/>
+      <w:bookmarkEnd w:id="9"/>
     </w:p>
     <w:p>
       <w:r>
@@ -11054,17 +11067,6 @@
       <w:proofErr w:type="spellEnd"/>
     </w:p>
     <w:p>
-      <w:pPr>
-        <w:spacing w:after="160" w:line="259" w:lineRule="auto"/>
-        <w:ind w:firstLine="0"/>
-        <w:jc w:val="left"/>
-      </w:pPr>
-      <w:r>
-        <w:lastRenderedPageBreak/>
-        <w:br w:type="page"/>
-      </w:r>
-    </w:p>
-    <w:p>
       <w:r>
         <w:lastRenderedPageBreak/>
         <w:t>Если</w:t>
@@ -11911,7 +11913,7 @@
       <w:pPr>
         <w:pStyle w:val="1"/>
       </w:pPr>
-      <w:bookmarkStart w:id="9" w:name="_Toc91334118"/>
+      <w:bookmarkStart w:id="10" w:name="_Toc91334118"/>
       <w:r>
         <w:lastRenderedPageBreak/>
         <w:t>Тестирование</w:t>
@@ -11922,7 +11924,7 @@
       <w:r>
         <w:t>плагина</w:t>
       </w:r>
-      <w:bookmarkEnd w:id="9"/>
+      <w:bookmarkEnd w:id="10"/>
     </w:p>
     <w:p>
       <w:r>
@@ -11999,7 +12001,7 @@
       <w:pPr>
         <w:pStyle w:val="2"/>
       </w:pPr>
-      <w:bookmarkStart w:id="10" w:name="_Toc91334119"/>
+      <w:bookmarkStart w:id="11" w:name="_Toc91334119"/>
       <w:r>
         <w:t>Фу</w:t>
       </w:r>
@@ -12012,7 +12014,7 @@
       <w:r>
         <w:t>тестирование</w:t>
       </w:r>
-      <w:bookmarkEnd w:id="10"/>
+      <w:bookmarkEnd w:id="11"/>
     </w:p>
     <w:p>
       <w:pPr>
@@ -12691,7 +12693,7 @@
       <w:pPr>
         <w:pStyle w:val="2"/>
       </w:pPr>
-      <w:bookmarkStart w:id="11" w:name="_Toc91334120"/>
+      <w:bookmarkStart w:id="12" w:name="_Toc91334120"/>
       <w:r>
         <w:lastRenderedPageBreak/>
         <w:t>Модульное</w:t>
@@ -12702,7 +12704,7 @@
       <w:r>
         <w:t>тестирование</w:t>
       </w:r>
-      <w:bookmarkEnd w:id="11"/>
+      <w:bookmarkEnd w:id="12"/>
     </w:p>
     <w:p>
       <w:pPr>
@@ -13299,41 +13301,11 @@
           <w:noProof/>
           <w:lang w:eastAsia="ru-RU"/>
         </w:rPr>
-        <w:drawing>
-          <wp:inline distT="0" distB="0" distL="0" distR="0" wp14:anchorId="483980D7" wp14:editId="4FCFECAA">
-            <wp:extent cx="6120130" cy="5280660"/>
-            <wp:effectExtent l="0" t="0" r="0" b="0"/>
-            <wp:docPr id="9" name="Рисунок 9"/>
-            <wp:cNvGraphicFramePr>
-              <a:graphicFrameLocks xmlns:a="http://schemas.openxmlformats.org/drawingml/2006/main" noChangeAspect="1"/>
-            </wp:cNvGraphicFramePr>
-            <a:graphic xmlns:a="http://schemas.openxmlformats.org/drawingml/2006/main">
-              <a:graphicData uri="http://schemas.openxmlformats.org/drawingml/2006/picture">
-                <pic:pic xmlns:pic="http://schemas.openxmlformats.org/drawingml/2006/picture">
-                  <pic:nvPicPr>
-                    <pic:cNvPr id="1" name=""/>
-                    <pic:cNvPicPr/>
-                  </pic:nvPicPr>
-                  <pic:blipFill>
-                    <a:blip r:embed="rId18"/>
-                    <a:stretch>
-                      <a:fillRect/>
-                    </a:stretch>
-                  </pic:blipFill>
-                  <pic:spPr>
-                    <a:xfrm>
-                      <a:off x="0" y="0"/>
-                      <a:ext cx="6120130" cy="5280660"/>
-                    </a:xfrm>
-                    <a:prstGeom prst="rect">
-                      <a:avLst/>
-                    </a:prstGeom>
-                  </pic:spPr>
-                </pic:pic>
-              </a:graphicData>
-            </a:graphic>
-          </wp:inline>
-        </w:drawing>
+        <w:pict w14:anchorId="6052BFC1">
+          <v:shape id="_x0000_i1026" type="#_x0000_t75" style="width:255.75pt;height:320.25pt">
+            <v:imagedata r:id="rId18" o:title="тесты-выполнены"/>
+          </v:shape>
+        </w:pict>
       </w:r>
     </w:p>
     <w:p>
@@ -13409,6 +13381,41 @@
           <w:rFonts w:eastAsia="Calibri"/>
         </w:rPr>
         <w:t>плагина</w:t>
+      </w:r>
+    </w:p>
+    <w:p>
+      <w:pPr>
+        <w:ind w:firstLine="0"/>
+        <w:jc w:val="center"/>
+        <w:rPr>
+          <w:rFonts w:eastAsia="Calibri"/>
+        </w:rPr>
+      </w:pPr>
+      <w:r>
+        <w:rPr>
+          <w:rFonts w:eastAsia="Calibri"/>
+        </w:rPr>
+        <w:lastRenderedPageBreak/>
+        <w:pict w14:anchorId="7B08A973">
+          <v:shape id="_x0000_i1027" type="#_x0000_t75" style="width:375.75pt;height:381pt">
+            <v:imagedata r:id="rId19" o:title="покрытие"/>
+          </v:shape>
+        </w:pict>
+      </w:r>
+    </w:p>
+    <w:p>
+      <w:pPr>
+        <w:ind w:firstLine="0"/>
+        <w:jc w:val="center"/>
+        <w:rPr>
+          <w:rFonts w:eastAsia="Calibri"/>
+        </w:rPr>
+      </w:pPr>
+      <w:r>
+        <w:rPr>
+          <w:rFonts w:eastAsia="Calibri"/>
+        </w:rPr>
+        <w:t>Рисунок 6. – Покрытие кода тестами</w:t>
       </w:r>
     </w:p>
     <w:p/>
@@ -13426,7 +13433,7 @@
       <w:pPr>
         <w:pStyle w:val="2"/>
       </w:pPr>
-      <w:bookmarkStart w:id="12" w:name="_Toc91334121"/>
+      <w:bookmarkStart w:id="13" w:name="_Toc91334121"/>
       <w:r>
         <w:lastRenderedPageBreak/>
         <w:t>Нагрузочное</w:t>
@@ -13437,628 +13444,499 @@
       <w:r>
         <w:t>тестирование</w:t>
       </w:r>
-      <w:bookmarkEnd w:id="12"/>
-    </w:p>
-    <w:p>
-      <w:r>
-        <w:t>В</w:t>
-      </w:r>
-      <w:r>
-        <w:t xml:space="preserve"> </w:t>
-      </w:r>
-      <w:r>
-        <w:t>целях</w:t>
-      </w:r>
-      <w:r>
-        <w:t xml:space="preserve"> </w:t>
-      </w:r>
-      <w:r>
-        <w:t>проверки</w:t>
-      </w:r>
-      <w:r>
-        <w:t xml:space="preserve"> </w:t>
-      </w:r>
-      <w:r>
-        <w:t>производительности</w:t>
-      </w:r>
-      <w:r>
-        <w:t xml:space="preserve"> </w:t>
-      </w:r>
-      <w:r>
-        <w:t>работы</w:t>
-      </w:r>
-      <w:r>
-        <w:t xml:space="preserve"> </w:t>
-      </w:r>
-      <w:r>
-        <w:t>плагина,</w:t>
-      </w:r>
-      <w:r>
-        <w:t xml:space="preserve"> </w:t>
-      </w:r>
-      <w:r>
-        <w:t>было</w:t>
-      </w:r>
-      <w:r>
-        <w:t xml:space="preserve"> </w:t>
-      </w:r>
-      <w:r>
-        <w:t>проведено</w:t>
-      </w:r>
-      <w:r>
-        <w:t xml:space="preserve"> </w:t>
-      </w:r>
-      <w:r>
-        <w:t>нагрузочное</w:t>
-      </w:r>
-      <w:r>
-        <w:t xml:space="preserve"> </w:t>
-      </w:r>
-      <w:r>
-        <w:t>тестирование.</w:t>
-      </w:r>
-      <w:r>
-        <w:t xml:space="preserve"> </w:t>
-      </w:r>
-      <w:r>
-        <w:t>Тестирование</w:t>
-      </w:r>
-      <w:r>
-        <w:t xml:space="preserve"> </w:t>
-      </w:r>
-      <w:r>
-        <w:t>производилось</w:t>
-      </w:r>
-      <w:r>
-        <w:t xml:space="preserve"> </w:t>
-      </w:r>
-      <w:r>
-        <w:t>на</w:t>
-      </w:r>
-      <w:r>
-        <w:t xml:space="preserve"> </w:t>
-      </w:r>
-      <w:r>
-        <w:t>ПК</w:t>
-      </w:r>
-      <w:r>
-        <w:t xml:space="preserve"> </w:t>
-      </w:r>
-      <w:r>
-        <w:t>со</w:t>
-      </w:r>
-      <w:r>
-        <w:t xml:space="preserve"> </w:t>
-      </w:r>
-      <w:r>
-        <w:t>следующей</w:t>
-      </w:r>
-      <w:r>
-        <w:t xml:space="preserve"> </w:t>
-      </w:r>
-      <w:r>
-        <w:t>конфигурацией:</w:t>
-      </w:r>
-    </w:p>
-    <w:p>
-      <w:pPr>
-        <w:rPr>
-          <w:lang w:val="en-US"/>
-        </w:rPr>
-      </w:pPr>
-      <w:r>
-        <w:rPr>
-          <w:rFonts w:eastAsia="Calibri"/>
-          <w:lang w:val="en-US"/>
-        </w:rPr>
-        <w:t>–</w:t>
-      </w:r>
-      <w:r>
-        <w:rPr>
-          <w:lang w:val="en-US"/>
-        </w:rPr>
-        <w:tab/>
-      </w:r>
-      <w:r>
-        <w:t>ЦП</w:t>
-      </w:r>
-      <w:r>
-        <w:rPr>
-          <w:lang w:val="en-US"/>
-        </w:rPr>
-        <w:t xml:space="preserve"> </w:t>
-      </w:r>
-      <w:proofErr w:type="spellStart"/>
-      <w:r>
-        <w:rPr>
-          <w:lang w:val="en-US"/>
-        </w:rPr>
-        <w:t>ntel</w:t>
-      </w:r>
-      <w:proofErr w:type="spellEnd"/>
-      <w:r>
-        <w:rPr>
-          <w:lang w:val="en-US"/>
-        </w:rPr>
-        <w:t>(R) Core(TM) i5-4200M CPU 2.50GHz</w:t>
-      </w:r>
-      <w:r>
-        <w:rPr>
-          <w:lang w:val="en-US"/>
-        </w:rPr>
-        <w:t>;</w:t>
-      </w:r>
-    </w:p>
-    <w:p>
-      <w:r>
-        <w:rPr>
-          <w:rFonts w:eastAsia="Calibri"/>
-        </w:rPr>
-        <w:t>–</w:t>
-      </w:r>
-      <w:r>
-        <w:tab/>
-      </w:r>
-      <w:r>
-        <w:t>4</w:t>
-      </w:r>
-      <w:r>
-        <w:t xml:space="preserve"> </w:t>
-      </w:r>
-      <w:r>
-        <w:t>ГБ</w:t>
-      </w:r>
-      <w:r>
-        <w:t xml:space="preserve"> </w:t>
-      </w:r>
-      <w:r>
-        <w:t>ОЗУ;</w:t>
-      </w:r>
-    </w:p>
-    <w:p>
-      <w:r>
-        <w:rPr>
-          <w:rFonts w:eastAsia="Calibri"/>
-        </w:rPr>
-        <w:t>–</w:t>
-      </w:r>
-      <w:r>
-        <w:tab/>
-        <w:t>графический</w:t>
-      </w:r>
-      <w:r>
-        <w:t xml:space="preserve"> </w:t>
-      </w:r>
-      <w:r>
-        <w:t>процессор</w:t>
-      </w:r>
-      <w:r>
-        <w:t xml:space="preserve"> </w:t>
-      </w:r>
-      <w:r>
-        <w:t>объемом</w:t>
-      </w:r>
-      <w:r>
-        <w:t xml:space="preserve"> </w:t>
-      </w:r>
-      <w:r>
-        <w:t>памяти</w:t>
-      </w:r>
-      <w:r>
-        <w:t xml:space="preserve"> </w:t>
-      </w:r>
-      <w:r>
-        <w:t>2</w:t>
-      </w:r>
-      <w:r>
-        <w:t xml:space="preserve"> </w:t>
-      </w:r>
-      <w:r>
-        <w:t>ГБ.</w:t>
-      </w:r>
-      <w:bookmarkStart w:id="13" w:name="_GoBack"/>
       <w:bookmarkEnd w:id="13"/>
     </w:p>
     <w:p>
       <w:r>
-        <w:t>Для</w:t>
-      </w:r>
-      <w:r>
-        <w:t xml:space="preserve"> </w:t>
-      </w:r>
-      <w:r>
-        <w:t>нагрузочного</w:t>
-      </w:r>
-      <w:r>
-        <w:t xml:space="preserve"> </w:t>
-      </w:r>
-      <w:r>
-        <w:t>тестирования</w:t>
-      </w:r>
-      <w:r>
-        <w:t xml:space="preserve"> </w:t>
-      </w:r>
-      <w:r>
-        <w:t>был</w:t>
-      </w:r>
-      <w:r>
-        <w:t xml:space="preserve"> </w:t>
-      </w:r>
-      <w:r>
-        <w:t>задан</w:t>
-      </w:r>
-      <w:r>
-        <w:t xml:space="preserve"> </w:t>
-      </w:r>
-      <w:r>
-        <w:t>бесконечны</w:t>
-      </w:r>
-      <w:r>
-        <w:t>й</w:t>
-      </w:r>
-      <w:r>
-        <w:t xml:space="preserve"> </w:t>
-      </w:r>
-      <w:r>
-        <w:t>цикл</w:t>
-      </w:r>
-      <w:r>
-        <w:t xml:space="preserve"> </w:t>
-      </w:r>
-      <w:r>
-        <w:t>построения</w:t>
-      </w:r>
-      <w:r>
-        <w:t xml:space="preserve"> </w:t>
-      </w:r>
-      <w:r>
-        <w:t>детали.</w:t>
-      </w:r>
-      <w:r>
-        <w:t xml:space="preserve"> </w:t>
-      </w:r>
-      <w:r>
-        <w:t>Для</w:t>
-      </w:r>
-      <w:r>
-        <w:t xml:space="preserve"> </w:t>
-      </w:r>
-      <w:r>
-        <w:t>измерения</w:t>
-      </w:r>
-      <w:r>
-        <w:t xml:space="preserve"> </w:t>
-      </w:r>
-      <w:r>
-        <w:t>времени</w:t>
-      </w:r>
-      <w:r>
-        <w:t xml:space="preserve"> </w:t>
-      </w:r>
-      <w:r>
-        <w:t>был</w:t>
-      </w:r>
-      <w:r>
-        <w:t xml:space="preserve"> </w:t>
-      </w:r>
-      <w:r>
-        <w:t>использован</w:t>
-      </w:r>
-      <w:r>
-        <w:t xml:space="preserve"> </w:t>
-      </w:r>
-      <w:r>
-        <w:t>класс</w:t>
-      </w:r>
-      <w:r>
-        <w:t xml:space="preserve"> </w:t>
-      </w:r>
-      <w:r>
-        <w:rPr>
-          <w:lang w:val="en-US"/>
-        </w:rPr>
-        <w:t>Stopwatch</w:t>
-      </w:r>
-      <w:r>
-        <w:t>.</w:t>
-      </w:r>
-      <w:r>
-        <w:t xml:space="preserve"> </w:t>
-      </w:r>
-      <w:r>
-        <w:t>Т</w:t>
-      </w:r>
-      <w:r>
-        <w:t>естирование</w:t>
-      </w:r>
-      <w:r>
-        <w:t xml:space="preserve"> </w:t>
-      </w:r>
-      <w:r>
-        <w:t>заключалось</w:t>
-      </w:r>
-      <w:r>
-        <w:t xml:space="preserve"> </w:t>
-      </w:r>
-      <w:r>
-        <w:t>в</w:t>
-      </w:r>
-      <w:r>
-        <w:t xml:space="preserve"> </w:t>
-      </w:r>
-      <w:r>
-        <w:t>построении</w:t>
-      </w:r>
-      <w:r>
-        <w:t xml:space="preserve"> </w:t>
-      </w:r>
-      <w:r>
-        <w:t xml:space="preserve">изогнутого волновода </w:t>
-      </w:r>
-      <w:r>
-        <w:t>с</w:t>
-      </w:r>
-      <w:r>
-        <w:t xml:space="preserve"> </w:t>
-      </w:r>
-      <w:r>
-        <w:t>минимальными</w:t>
-      </w:r>
-      <w:r>
-        <w:t xml:space="preserve"> </w:t>
-      </w:r>
-      <w:r>
-        <w:t>параметрами.</w:t>
-      </w:r>
-      <w:r>
-        <w:t xml:space="preserve"> </w:t>
-      </w:r>
-      <w:r>
-        <w:t>На</w:t>
-      </w:r>
-      <w:r>
-        <w:t xml:space="preserve"> </w:t>
-      </w:r>
-      <w:r>
-        <w:t>рисунке</w:t>
-      </w:r>
-      <w:r>
-        <w:t xml:space="preserve"> </w:t>
-      </w:r>
-      <w:r>
-        <w:t>6.5</w:t>
-      </w:r>
-      <w:r>
-        <w:t xml:space="preserve"> </w:t>
-      </w:r>
-      <w:r>
-        <w:t>представлен</w:t>
-      </w:r>
-      <w:r>
-        <w:t xml:space="preserve"> </w:t>
-      </w:r>
-      <w:r>
-        <w:t>график</w:t>
-      </w:r>
-      <w:r>
-        <w:t xml:space="preserve"> </w:t>
-      </w:r>
-      <w:r>
-        <w:t>зависимости</w:t>
-      </w:r>
-      <w:r>
-        <w:t xml:space="preserve"> </w:t>
-      </w:r>
-      <w:r>
-        <w:t>времени</w:t>
-      </w:r>
-      <w:r>
-        <w:t xml:space="preserve"> </w:t>
-      </w:r>
-      <w:r>
-        <w:t>от</w:t>
-      </w:r>
-      <w:r>
-        <w:t xml:space="preserve"> </w:t>
-      </w:r>
-      <w:r>
-        <w:t>количества</w:t>
-      </w:r>
-      <w:r>
-        <w:t xml:space="preserve"> </w:t>
-      </w:r>
-      <w:r>
-        <w:t>построенных</w:t>
-      </w:r>
-      <w:r>
-        <w:t xml:space="preserve"> </w:t>
-      </w:r>
-      <w:r>
-        <w:t>деталей.</w:t>
+        <w:t>В</w:t>
+      </w:r>
+      <w:r>
+        <w:t xml:space="preserve"> </w:t>
+      </w:r>
+      <w:r>
+        <w:t>целях</w:t>
+      </w:r>
+      <w:r>
+        <w:t xml:space="preserve"> </w:t>
+      </w:r>
+      <w:r>
+        <w:t>проверки</w:t>
+      </w:r>
+      <w:r>
+        <w:t xml:space="preserve"> </w:t>
+      </w:r>
+      <w:r>
+        <w:t>производительности</w:t>
+      </w:r>
+      <w:r>
+        <w:t xml:space="preserve"> </w:t>
+      </w:r>
+      <w:r>
+        <w:t>работы</w:t>
+      </w:r>
+      <w:r>
+        <w:t xml:space="preserve"> </w:t>
+      </w:r>
+      <w:r>
+        <w:t>плагина,</w:t>
+      </w:r>
+      <w:r>
+        <w:t xml:space="preserve"> </w:t>
+      </w:r>
+      <w:r>
+        <w:t>было</w:t>
+      </w:r>
+      <w:r>
+        <w:t xml:space="preserve"> </w:t>
+      </w:r>
+      <w:r>
+        <w:t>проведено</w:t>
+      </w:r>
+      <w:r>
+        <w:t xml:space="preserve"> </w:t>
+      </w:r>
+      <w:r>
+        <w:t>нагрузочное</w:t>
+      </w:r>
+      <w:r>
+        <w:t xml:space="preserve"> </w:t>
+      </w:r>
+      <w:r>
+        <w:t>тестирование.</w:t>
+      </w:r>
+      <w:r>
+        <w:t xml:space="preserve"> </w:t>
+      </w:r>
+      <w:r>
+        <w:t>Тестирование</w:t>
+      </w:r>
+      <w:r>
+        <w:t xml:space="preserve"> </w:t>
+      </w:r>
+      <w:r>
+        <w:t>производилось</w:t>
+      </w:r>
+      <w:r>
+        <w:t xml:space="preserve"> </w:t>
+      </w:r>
+      <w:r>
+        <w:t>на</w:t>
+      </w:r>
+      <w:r>
+        <w:t xml:space="preserve"> </w:t>
+      </w:r>
+      <w:r>
+        <w:t>ПК</w:t>
+      </w:r>
+      <w:r>
+        <w:t xml:space="preserve"> </w:t>
+      </w:r>
+      <w:r>
+        <w:t>со</w:t>
+      </w:r>
+      <w:r>
+        <w:t xml:space="preserve"> </w:t>
+      </w:r>
+      <w:r>
+        <w:t>следующей</w:t>
+      </w:r>
+      <w:r>
+        <w:t xml:space="preserve"> </w:t>
+      </w:r>
+      <w:r>
+        <w:t>конфигурацией:</w:t>
       </w:r>
     </w:p>
     <w:p>
       <w:r>
         <w:rPr>
+          <w:rFonts w:eastAsia="Calibri"/>
+        </w:rPr>
+        <w:t>–</w:t>
+      </w:r>
+      <w:r>
+        <w:tab/>
+      </w:r>
+      <w:r>
+        <w:t>ЦП</w:t>
+      </w:r>
+      <w:r>
+        <w:t xml:space="preserve"> </w:t>
+      </w:r>
+      <w:proofErr w:type="spellStart"/>
+      <w:r>
+        <w:rPr>
+          <w:lang w:val="en-US"/>
+        </w:rPr>
+        <w:t>ntel</w:t>
+      </w:r>
+      <w:proofErr w:type="spellEnd"/>
+      <w:r>
+        <w:t>(</w:t>
+      </w:r>
+      <w:r>
+        <w:rPr>
+          <w:lang w:val="en-US"/>
+        </w:rPr>
+        <w:t>R</w:t>
+      </w:r>
+      <w:r>
+        <w:t xml:space="preserve">) </w:t>
+      </w:r>
+      <w:r>
+        <w:rPr>
+          <w:lang w:val="en-US"/>
+        </w:rPr>
+        <w:t>Core</w:t>
+      </w:r>
+      <w:r>
+        <w:t>(</w:t>
+      </w:r>
+      <w:r>
+        <w:rPr>
+          <w:lang w:val="en-US"/>
+        </w:rPr>
+        <w:t>TM</w:t>
+      </w:r>
+      <w:r>
+        <w:t xml:space="preserve">) </w:t>
+      </w:r>
+      <w:proofErr w:type="spellStart"/>
+      <w:r>
+        <w:rPr>
+          <w:lang w:val="en-US"/>
+        </w:rPr>
+        <w:t>i</w:t>
+      </w:r>
+      <w:proofErr w:type="spellEnd"/>
+      <w:r>
+        <w:t>5-4200</w:t>
+      </w:r>
+      <w:r>
+        <w:rPr>
+          <w:lang w:val="en-US"/>
+        </w:rPr>
+        <w:t>M</w:t>
+      </w:r>
+      <w:r>
+        <w:t xml:space="preserve"> </w:t>
+      </w:r>
+      <w:r>
+        <w:rPr>
+          <w:lang w:val="en-US"/>
+        </w:rPr>
+        <w:t>CPU</w:t>
+      </w:r>
+      <w:r>
+        <w:t xml:space="preserve"> 2.50</w:t>
+      </w:r>
+      <w:r>
+        <w:rPr>
+          <w:lang w:val="en-US"/>
+        </w:rPr>
+        <w:t>GHz</w:t>
+      </w:r>
+      <w:r>
+        <w:t>;</w:t>
+      </w:r>
+    </w:p>
+    <w:p>
+      <w:r>
+        <w:rPr>
+          <w:rFonts w:eastAsia="Calibri"/>
+        </w:rPr>
+        <w:t>–</w:t>
+      </w:r>
+      <w:r>
+        <w:tab/>
+      </w:r>
+      <w:r>
+        <w:t>4</w:t>
+      </w:r>
+      <w:r>
+        <w:t xml:space="preserve"> </w:t>
+      </w:r>
+      <w:r>
+        <w:t>ГБ</w:t>
+      </w:r>
+      <w:r>
+        <w:t xml:space="preserve"> </w:t>
+      </w:r>
+      <w:r>
+        <w:t>ОЗУ;</w:t>
+      </w:r>
+    </w:p>
+    <w:p>
+      <w:r>
+        <w:rPr>
+          <w:rFonts w:eastAsia="Calibri"/>
+        </w:rPr>
+        <w:t>–</w:t>
+      </w:r>
+      <w:r>
+        <w:tab/>
+        <w:t>графический</w:t>
+      </w:r>
+      <w:r>
+        <w:t xml:space="preserve"> </w:t>
+      </w:r>
+      <w:r>
+        <w:t>процессор</w:t>
+      </w:r>
+      <w:r>
+        <w:t xml:space="preserve"> </w:t>
+      </w:r>
+      <w:r>
+        <w:t>объемом</w:t>
+      </w:r>
+      <w:r>
+        <w:t xml:space="preserve"> </w:t>
+      </w:r>
+      <w:r>
+        <w:t>памяти</w:t>
+      </w:r>
+      <w:r>
+        <w:t xml:space="preserve"> </w:t>
+      </w:r>
+      <w:r>
+        <w:t>2</w:t>
+      </w:r>
+      <w:r>
+        <w:t xml:space="preserve"> </w:t>
+      </w:r>
+      <w:r>
+        <w:t>ГБ.</w:t>
+      </w:r>
+    </w:p>
+    <w:p>
+      <w:r>
+        <w:t>Для</w:t>
+      </w:r>
+      <w:r>
+        <w:t xml:space="preserve"> </w:t>
+      </w:r>
+      <w:r>
+        <w:t>нагрузочного</w:t>
+      </w:r>
+      <w:r>
+        <w:t xml:space="preserve"> </w:t>
+      </w:r>
+      <w:r>
+        <w:t>тестирования</w:t>
+      </w:r>
+      <w:r>
+        <w:t xml:space="preserve"> </w:t>
+      </w:r>
+      <w:r>
+        <w:t>был</w:t>
+      </w:r>
+      <w:r>
+        <w:t xml:space="preserve"> </w:t>
+      </w:r>
+      <w:r>
+        <w:t>задан</w:t>
+      </w:r>
+      <w:r>
+        <w:t xml:space="preserve"> </w:t>
+      </w:r>
+      <w:r>
+        <w:t>бесконечны</w:t>
+      </w:r>
+      <w:r>
+        <w:t>й</w:t>
+      </w:r>
+      <w:r>
+        <w:t xml:space="preserve"> </w:t>
+      </w:r>
+      <w:r>
+        <w:t>цикл</w:t>
+      </w:r>
+      <w:r>
+        <w:t xml:space="preserve"> </w:t>
+      </w:r>
+      <w:r>
+        <w:t>построения</w:t>
+      </w:r>
+      <w:r>
+        <w:t xml:space="preserve"> </w:t>
+      </w:r>
+      <w:r>
+        <w:t>детали.</w:t>
+      </w:r>
+      <w:r>
+        <w:t xml:space="preserve"> </w:t>
+      </w:r>
+      <w:r>
+        <w:t>Для</w:t>
+      </w:r>
+      <w:r>
+        <w:t xml:space="preserve"> </w:t>
+      </w:r>
+      <w:r>
+        <w:t>измерения</w:t>
+      </w:r>
+      <w:r>
+        <w:t xml:space="preserve"> </w:t>
+      </w:r>
+      <w:r>
+        <w:t>времени</w:t>
+      </w:r>
+      <w:r>
+        <w:t xml:space="preserve"> </w:t>
+      </w:r>
+      <w:r>
+        <w:t>был</w:t>
+      </w:r>
+      <w:r>
+        <w:t xml:space="preserve"> </w:t>
+      </w:r>
+      <w:r>
+        <w:t>использован</w:t>
+      </w:r>
+      <w:r>
+        <w:t xml:space="preserve"> </w:t>
+      </w:r>
+      <w:r>
+        <w:t>класс</w:t>
+      </w:r>
+      <w:r>
+        <w:t xml:space="preserve"> </w:t>
+      </w:r>
+      <w:r>
+        <w:rPr>
+          <w:lang w:val="en-US"/>
+        </w:rPr>
+        <w:t>Stopwatch</w:t>
+      </w:r>
+      <w:r>
+        <w:t>.</w:t>
+      </w:r>
+      <w:r>
+        <w:t xml:space="preserve"> </w:t>
+      </w:r>
+      <w:r>
+        <w:t>Т</w:t>
+      </w:r>
+      <w:r>
+        <w:t>естирование</w:t>
+      </w:r>
+      <w:r>
+        <w:t xml:space="preserve"> </w:t>
+      </w:r>
+      <w:r>
+        <w:t>заключалось</w:t>
+      </w:r>
+      <w:r>
+        <w:t xml:space="preserve"> </w:t>
+      </w:r>
+      <w:r>
+        <w:t>в</w:t>
+      </w:r>
+      <w:r>
+        <w:t xml:space="preserve"> </w:t>
+      </w:r>
+      <w:r>
+        <w:t>построении</w:t>
+      </w:r>
+      <w:r>
+        <w:t xml:space="preserve"> </w:t>
+      </w:r>
+      <w:r>
+        <w:t xml:space="preserve">волновода </w:t>
+      </w:r>
+      <w:r>
+        <w:t>с</w:t>
+      </w:r>
+      <w:r>
+        <w:t xml:space="preserve"> </w:t>
+      </w:r>
+      <w:r>
+        <w:t>минимальными</w:t>
+      </w:r>
+      <w:r>
+        <w:t xml:space="preserve"> </w:t>
+      </w:r>
+      <w:r>
+        <w:t>параметрами.</w:t>
+      </w:r>
+      <w:r>
+        <w:t xml:space="preserve"> </w:t>
+      </w:r>
+      <w:r>
+        <w:t>На</w:t>
+      </w:r>
+      <w:r>
+        <w:t xml:space="preserve"> </w:t>
+      </w:r>
+      <w:r>
+        <w:t>рисунке</w:t>
+      </w:r>
+      <w:r>
+        <w:t xml:space="preserve"> </w:t>
+      </w:r>
+      <w:r>
+        <w:t>6.5</w:t>
+      </w:r>
+      <w:r>
+        <w:t xml:space="preserve"> </w:t>
+      </w:r>
+      <w:r>
+        <w:t>представлен</w:t>
+      </w:r>
+      <w:r>
+        <w:t xml:space="preserve"> </w:t>
+      </w:r>
+      <w:r>
+        <w:t>график</w:t>
+      </w:r>
+      <w:r>
+        <w:t xml:space="preserve"> </w:t>
+      </w:r>
+      <w:r>
+        <w:t>зависимости</w:t>
+      </w:r>
+      <w:r>
+        <w:t xml:space="preserve"> </w:t>
+      </w:r>
+      <w:r>
+        <w:t>времени</w:t>
+      </w:r>
+      <w:r>
+        <w:t xml:space="preserve"> </w:t>
+      </w:r>
+      <w:r>
+        <w:t>от</w:t>
+      </w:r>
+      <w:r>
+        <w:t xml:space="preserve"> </w:t>
+      </w:r>
+      <w:r>
+        <w:t>количества</w:t>
+      </w:r>
+      <w:r>
+        <w:t xml:space="preserve"> </w:t>
+      </w:r>
+      <w:r>
+        <w:t>построенных</w:t>
+      </w:r>
+      <w:r>
+        <w:t xml:space="preserve"> </w:t>
+      </w:r>
+      <w:r>
+        <w:t>деталей.</w:t>
+      </w:r>
+    </w:p>
+    <w:p>
+      <w:r>
+        <w:rPr>
           <w:noProof/>
           <w:lang w:eastAsia="ru-RU"/>
         </w:rPr>
         <w:drawing>
-          <wp:inline distT="0" distB="0" distL="0" distR="0" wp14:anchorId="74D26FE3" wp14:editId="481B4B3B">
+          <wp:inline distT="0" distB="0" distL="0" distR="0" wp14:anchorId="1D5E36EE" wp14:editId="3074131D">
             <wp:extent cx="5229225" cy="3219451"/>
             <wp:effectExtent l="0" t="0" r="9525" b="0"/>
-            <wp:docPr id="11" name="Диаграмма 11"/>
-            <wp:cNvGraphicFramePr/>
-            <a:graphic xmlns:a="http://schemas.openxmlformats.org/drawingml/2006/main">
-              <a:graphicData uri="http://schemas.openxmlformats.org/drawingml/2006/chart">
-                <c:chart xmlns:c="http://schemas.openxmlformats.org/drawingml/2006/chart" xmlns:r="http://schemas.openxmlformats.org/officeDocument/2006/relationships" r:id="rId19"/>
-              </a:graphicData>
-            </a:graphic>
-          </wp:inline>
-        </w:drawing>
-      </w:r>
-    </w:p>
-    <w:p>
-      <w:pPr>
-        <w:jc w:val="center"/>
-      </w:pPr>
-      <w:r>
-        <w:t>Рисунок</w:t>
-      </w:r>
-      <w:r>
-        <w:t xml:space="preserve"> </w:t>
-      </w:r>
-      <w:r>
-        <w:t>6.5</w:t>
-      </w:r>
-      <w:r>
-        <w:t xml:space="preserve"> </w:t>
-      </w:r>
-      <w:r>
-        <w:t>–</w:t>
-      </w:r>
-      <w:r>
-        <w:t xml:space="preserve"> </w:t>
-      </w:r>
-      <w:r>
-        <w:t>График</w:t>
-      </w:r>
-      <w:r>
-        <w:t xml:space="preserve"> </w:t>
-      </w:r>
-      <w:r>
-        <w:t>зависимости</w:t>
-      </w:r>
-      <w:r>
-        <w:t xml:space="preserve"> </w:t>
-      </w:r>
-      <w:r>
-        <w:t>времени</w:t>
-      </w:r>
-      <w:r>
-        <w:t xml:space="preserve"> </w:t>
-      </w:r>
-      <w:r>
-        <w:t>построения</w:t>
-      </w:r>
-    </w:p>
-    <w:p>
-      <w:pPr>
-        <w:jc w:val="center"/>
-      </w:pPr>
-      <w:r>
-        <w:t xml:space="preserve"> </w:t>
-      </w:r>
-      <w:r>
-        <w:t>от</w:t>
-      </w:r>
-      <w:r>
-        <w:t xml:space="preserve"> </w:t>
-      </w:r>
-      <w:r>
-        <w:t>количества</w:t>
-      </w:r>
-      <w:r>
-        <w:t xml:space="preserve"> </w:t>
-      </w:r>
-      <w:r>
-        <w:t>деталей</w:t>
-      </w:r>
-    </w:p>
-    <w:p/>
-    <w:p>
-      <w:pPr>
-        <w:spacing w:after="160" w:line="259" w:lineRule="auto"/>
-        <w:ind w:firstLine="0"/>
-        <w:jc w:val="left"/>
-      </w:pPr>
-      <w:r>
-        <w:br w:type="page"/>
-      </w:r>
-    </w:p>
-    <w:p>
-      <w:r>
-        <w:lastRenderedPageBreak/>
-        <w:t>На</w:t>
-      </w:r>
-      <w:r>
-        <w:t xml:space="preserve"> </w:t>
-      </w:r>
-      <w:r>
-        <w:t>рисунке</w:t>
-      </w:r>
-      <w:r>
-        <w:t xml:space="preserve"> </w:t>
-      </w:r>
-      <w:r>
-        <w:t>6.6</w:t>
-      </w:r>
-      <w:r>
-        <w:t xml:space="preserve"> </w:t>
-      </w:r>
-      <w:r>
-        <w:t>представлен</w:t>
-      </w:r>
-      <w:r>
-        <w:t xml:space="preserve"> </w:t>
-      </w:r>
-      <w:r>
-        <w:t>график</w:t>
-      </w:r>
-      <w:r>
-        <w:t xml:space="preserve"> </w:t>
-      </w:r>
-      <w:r>
-        <w:t>зависимости</w:t>
-      </w:r>
-      <w:r>
-        <w:t xml:space="preserve"> </w:t>
-      </w:r>
-      <w:r>
-        <w:t>загруженности</w:t>
-      </w:r>
-      <w:r>
-        <w:t xml:space="preserve"> </w:t>
-      </w:r>
-      <w:r>
-        <w:t>памяти</w:t>
-      </w:r>
-      <w:r>
-        <w:t xml:space="preserve"> </w:t>
-      </w:r>
-      <w:r>
-        <w:t>от</w:t>
-      </w:r>
-      <w:r>
-        <w:t xml:space="preserve"> </w:t>
-      </w:r>
-      <w:r>
-        <w:t>количества</w:t>
-      </w:r>
-      <w:r>
-        <w:t xml:space="preserve"> </w:t>
-      </w:r>
-      <w:r>
-        <w:t>построенных</w:t>
-      </w:r>
-      <w:r>
-        <w:t xml:space="preserve"> </w:t>
-      </w:r>
-      <w:r>
-        <w:t>деталей</w:t>
-      </w:r>
-    </w:p>
-    <w:p>
-      <w:r>
-        <w:rPr>
-          <w:noProof/>
-          <w:lang w:eastAsia="ru-RU"/>
-        </w:rPr>
-        <w:drawing>
-          <wp:inline distT="0" distB="0" distL="0" distR="0" wp14:anchorId="390A89AD" wp14:editId="64508FCE">
-            <wp:extent cx="4924425" cy="3152775"/>
-            <wp:effectExtent l="0" t="0" r="9525" b="9525"/>
-            <wp:docPr id="10" name="Диаграмма 10"/>
+            <wp:docPr id="4" name="Диаграмма 4"/>
             <wp:cNvGraphicFramePr/>
             <a:graphic xmlns:a="http://schemas.openxmlformats.org/drawingml/2006/main">
               <a:graphicData uri="http://schemas.openxmlformats.org/drawingml/2006/chart">
@@ -14080,6 +13958,177 @@
         <w:t xml:space="preserve"> </w:t>
       </w:r>
       <w:r>
+        <w:t>6.5</w:t>
+      </w:r>
+      <w:r>
+        <w:t xml:space="preserve"> </w:t>
+      </w:r>
+      <w:r>
+        <w:t>–</w:t>
+      </w:r>
+      <w:r>
+        <w:t xml:space="preserve"> </w:t>
+      </w:r>
+      <w:r>
+        <w:t>График</w:t>
+      </w:r>
+      <w:r>
+        <w:t xml:space="preserve"> </w:t>
+      </w:r>
+      <w:r>
+        <w:t>зависимости</w:t>
+      </w:r>
+      <w:r>
+        <w:t xml:space="preserve"> </w:t>
+      </w:r>
+      <w:r>
+        <w:t>времени</w:t>
+      </w:r>
+      <w:r>
+        <w:t xml:space="preserve"> </w:t>
+      </w:r>
+      <w:r>
+        <w:t>построения</w:t>
+      </w:r>
+    </w:p>
+    <w:p>
+      <w:pPr>
+        <w:jc w:val="center"/>
+      </w:pPr>
+      <w:r>
+        <w:t xml:space="preserve"> </w:t>
+      </w:r>
+      <w:r>
+        <w:t>от</w:t>
+      </w:r>
+      <w:r>
+        <w:t xml:space="preserve"> </w:t>
+      </w:r>
+      <w:r>
+        <w:t>количества</w:t>
+      </w:r>
+      <w:r>
+        <w:t xml:space="preserve"> </w:t>
+      </w:r>
+      <w:r>
+        <w:t>деталей</w:t>
+      </w:r>
+    </w:p>
+    <w:p/>
+    <w:p>
+      <w:pPr>
+        <w:spacing w:after="160" w:line="259" w:lineRule="auto"/>
+        <w:ind w:firstLine="0"/>
+        <w:jc w:val="left"/>
+      </w:pPr>
+      <w:r>
+        <w:br w:type="page"/>
+      </w:r>
+    </w:p>
+    <w:p>
+      <w:r>
+        <w:lastRenderedPageBreak/>
+        <w:t>На</w:t>
+      </w:r>
+      <w:r>
+        <w:t xml:space="preserve"> </w:t>
+      </w:r>
+      <w:r>
+        <w:t>рисунке</w:t>
+      </w:r>
+      <w:r>
+        <w:t xml:space="preserve"> </w:t>
+      </w:r>
+      <w:r>
+        <w:t>6.6</w:t>
+      </w:r>
+      <w:r>
+        <w:t xml:space="preserve"> </w:t>
+      </w:r>
+      <w:r>
+        <w:t>представлен</w:t>
+      </w:r>
+      <w:r>
+        <w:t xml:space="preserve"> </w:t>
+      </w:r>
+      <w:r>
+        <w:t>график</w:t>
+      </w:r>
+      <w:r>
+        <w:t xml:space="preserve"> </w:t>
+      </w:r>
+      <w:r>
+        <w:t>зависимости</w:t>
+      </w:r>
+      <w:r>
+        <w:t xml:space="preserve"> </w:t>
+      </w:r>
+      <w:r>
+        <w:t>загруженности</w:t>
+      </w:r>
+      <w:r>
+        <w:t xml:space="preserve"> </w:t>
+      </w:r>
+      <w:r>
+        <w:t>памяти</w:t>
+      </w:r>
+      <w:r>
+        <w:t xml:space="preserve"> </w:t>
+      </w:r>
+      <w:r>
+        <w:t>от</w:t>
+      </w:r>
+      <w:r>
+        <w:t xml:space="preserve"> </w:t>
+      </w:r>
+      <w:r>
+        <w:t>количества</w:t>
+      </w:r>
+      <w:r>
+        <w:t xml:space="preserve"> </w:t>
+      </w:r>
+      <w:r>
+        <w:t>построенных</w:t>
+      </w:r>
+      <w:r>
+        <w:t xml:space="preserve"> </w:t>
+      </w:r>
+      <w:r>
+        <w:t>деталей</w:t>
+      </w:r>
+    </w:p>
+    <w:p>
+      <w:r>
+        <w:rPr>
+          <w:noProof/>
+          <w:lang w:eastAsia="ru-RU"/>
+        </w:rPr>
+        <w:drawing>
+          <wp:inline distT="0" distB="0" distL="0" distR="0" wp14:anchorId="2C372044" wp14:editId="59DD93FD">
+            <wp:extent cx="4924425" cy="3152775"/>
+            <wp:effectExtent l="0" t="0" r="9525" b="9525"/>
+            <wp:docPr id="5" name="Диаграмма 5"/>
+            <wp:cNvGraphicFramePr/>
+            <a:graphic xmlns:a="http://schemas.openxmlformats.org/drawingml/2006/main">
+              <a:graphicData uri="http://schemas.openxmlformats.org/drawingml/2006/chart">
+                <c:chart xmlns:c="http://schemas.openxmlformats.org/drawingml/2006/chart" xmlns:r="http://schemas.openxmlformats.org/officeDocument/2006/relationships" r:id="rId21"/>
+              </a:graphicData>
+            </a:graphic>
+          </wp:inline>
+        </w:drawing>
+      </w:r>
+    </w:p>
+    <w:p>
+      <w:pPr>
+        <w:jc w:val="center"/>
+      </w:pPr>
+      <w:r>
+        <w:t>Рисунок</w:t>
+      </w:r>
+      <w:r>
+        <w:t xml:space="preserve"> </w:t>
+      </w:r>
+      <w:r>
         <w:t>6.6</w:t>
       </w:r>
       <w:r>
@@ -14444,7 +14493,7 @@
         </w:rPr>
         <w:t xml:space="preserve"> </w:t>
       </w:r>
-      <w:hyperlink r:id="rId21" w:tooltip="Управление памятью" w:history="1">
+      <w:hyperlink r:id="rId22" w:tooltip="Управление памятью" w:history="1">
         <w:r>
           <w:rPr>
             <w:rStyle w:val="aff5"/>
@@ -14478,7 +14527,7 @@
         </w:rPr>
         <w:t xml:space="preserve"> </w:t>
       </w:r>
-      <w:hyperlink r:id="rId22" w:tooltip="Компьютер" w:history="1">
+      <w:hyperlink r:id="rId23" w:tooltip="Компьютер" w:history="1">
         <w:r>
           <w:rPr>
             <w:rStyle w:val="aff5"/>
@@ -14584,7 +14633,7 @@
         </w:rPr>
         <w:t xml:space="preserve"> </w:t>
       </w:r>
-      <w:hyperlink r:id="rId23" w:tooltip="Оперативная память" w:history="1">
+      <w:hyperlink r:id="rId24" w:tooltip="Оперативная память" w:history="1">
         <w:r>
           <w:rPr>
             <w:rStyle w:val="aff5"/>
@@ -14882,7 +14931,7 @@
         </w:rPr>
         <w:t xml:space="preserve"> </w:t>
       </w:r>
-      <w:hyperlink r:id="rId24" w:tooltip="Жёсткий диск" w:history="1">
+      <w:hyperlink r:id="rId25" w:tooltip="Жёсткий диск" w:history="1">
         <w:r>
           <w:rPr>
             <w:rStyle w:val="aff5"/>
@@ -14926,25 +14975,6 @@
       </w:r>
     </w:p>
     <w:p>
-      <w:pPr>
-        <w:spacing w:after="160" w:line="259" w:lineRule="auto"/>
-        <w:ind w:firstLine="0"/>
-        <w:jc w:val="left"/>
-        <w:rPr>
-          <w:b/>
-          <w:bCs/>
-        </w:rPr>
-      </w:pPr>
-      <w:r>
-        <w:rPr>
-          <w:b/>
-          <w:bCs/>
-        </w:rPr>
-        <w:lastRenderedPageBreak/>
-        <w:br w:type="page"/>
-      </w:r>
-    </w:p>
-    <w:p>
       <w:r>
         <w:lastRenderedPageBreak/>
         <w:t>Исходя из этого было решено провести второе нагрузочное тестирование изменив следующие параметры</w:t>
@@ -14963,19 +14993,22 @@
         <w:spacing w:after="0"/>
         <w:ind w:left="0" w:firstLine="851"/>
         <w:jc w:val="both"/>
+      </w:pPr>
+      <w:r>
         <w:rPr>
           <w:rFonts w:ascii="Times New Roman" w:hAnsi="Times New Roman"/>
           <w:sz w:val="28"/>
           <w:szCs w:val="28"/>
         </w:rPr>
-      </w:pPr>
+        <w:t xml:space="preserve">увеличить количество ячеек с </w:t>
+      </w:r>
       <w:r>
         <w:rPr>
           <w:rFonts w:ascii="Times New Roman" w:hAnsi="Times New Roman"/>
           <w:sz w:val="28"/>
           <w:szCs w:val="28"/>
         </w:rPr>
-        <w:t xml:space="preserve">увеличить количество ячеек с </w:t>
+        <w:t>одной до двадцати пяти</w:t>
       </w:r>
       <w:r>
         <w:rPr>
@@ -14983,131 +15016,33 @@
           <w:sz w:val="28"/>
           <w:szCs w:val="28"/>
         </w:rPr>
-        <w:t>одной до двадцати пяти</w:t>
-      </w:r>
-      <w:r>
-        <w:rPr>
-          <w:rFonts w:ascii="Times New Roman" w:hAnsi="Times New Roman"/>
-          <w:sz w:val="28"/>
-          <w:szCs w:val="28"/>
-        </w:rPr>
         <w:t>;</w:t>
+      </w:r>
+      <w:r>
+        <w:rPr>
+          <w:noProof/>
+          <w:lang w:eastAsia="ru-RU"/>
+        </w:rPr>
+        <w:t xml:space="preserve"> </w:t>
       </w:r>
     </w:p>
     <w:p>
       <w:pPr>
         <w:pStyle w:val="a3"/>
-        <w:numPr>
-          <w:ilvl w:val="0"/>
-          <w:numId w:val="17"/>
-        </w:numPr>
         <w:spacing w:after="0"/>
-        <w:ind w:left="0" w:firstLine="851"/>
+        <w:ind w:left="851" w:firstLine="0"/>
         <w:jc w:val="both"/>
-        <w:rPr>
-          <w:rFonts w:ascii="Times New Roman" w:hAnsi="Times New Roman"/>
-          <w:sz w:val="28"/>
-          <w:szCs w:val="28"/>
-        </w:rPr>
-      </w:pPr>
-      <w:r>
-        <w:rPr>
-          <w:rFonts w:ascii="Times New Roman" w:hAnsi="Times New Roman"/>
-          <w:sz w:val="28"/>
-          <w:szCs w:val="28"/>
-        </w:rPr>
-        <w:t>отключить файл подкачки.</w:t>
-      </w:r>
-    </w:p>
-    <w:p>
-      <w:r>
-        <w:t>На рисунке 6.7 представлен график зависимости времени от количества построенных деталей для тестирования построения ящика с двадцатью пятью ячейками.</w:t>
-      </w:r>
-    </w:p>
-    <w:p>
+      </w:pPr>
       <w:r>
         <w:rPr>
           <w:noProof/>
           <w:lang w:eastAsia="ru-RU"/>
         </w:rPr>
         <w:drawing>
-          <wp:inline distT="0" distB="0" distL="0" distR="0" wp14:anchorId="49C9B9B9" wp14:editId="5AE6D8D4">
-            <wp:extent cx="5486400" cy="3200400"/>
-            <wp:effectExtent l="0" t="0" r="0" b="0"/>
-            <wp:docPr id="3" name="Диаграмма 3"/>
-            <wp:cNvGraphicFramePr/>
-            <a:graphic xmlns:a="http://schemas.openxmlformats.org/drawingml/2006/main">
-              <a:graphicData uri="http://schemas.openxmlformats.org/drawingml/2006/chart">
-                <c:chart xmlns:c="http://schemas.openxmlformats.org/drawingml/2006/chart" xmlns:r="http://schemas.openxmlformats.org/officeDocument/2006/relationships" r:id="rId25"/>
-              </a:graphicData>
-            </a:graphic>
-          </wp:inline>
-        </w:drawing>
-      </w:r>
-    </w:p>
-    <w:p>
-      <w:pPr>
-        <w:ind w:firstLine="0"/>
-        <w:jc w:val="center"/>
-      </w:pPr>
-      <w:r>
-        <w:t>Рисунок 6.7 – График зависимости времени от</w:t>
-      </w:r>
-    </w:p>
-    <w:p>
-      <w:pPr>
-        <w:ind w:firstLine="0"/>
-        <w:jc w:val="center"/>
-      </w:pPr>
-      <w:r>
-        <w:t>количества построенных деталей для ящика</w:t>
-      </w:r>
-    </w:p>
-    <w:p>
-      <w:pPr>
-        <w:ind w:firstLine="0"/>
-        <w:jc w:val="center"/>
-      </w:pPr>
-      <w:r>
-        <w:t xml:space="preserve"> с двадцатью пятью ячейками</w:t>
-      </w:r>
-    </w:p>
-    <w:p/>
-    <w:p>
-      <w:pPr>
-        <w:spacing w:after="160" w:line="259" w:lineRule="auto"/>
-        <w:ind w:firstLine="0"/>
-        <w:jc w:val="left"/>
-        <w:rPr>
-          <w:b/>
-          <w:bCs/>
-        </w:rPr>
-      </w:pPr>
-      <w:r>
-        <w:rPr>
-          <w:b/>
-          <w:bCs/>
-        </w:rPr>
-        <w:br w:type="page"/>
-      </w:r>
-    </w:p>
-    <w:p>
-      <w:r>
-        <w:lastRenderedPageBreak/>
-        <w:t>На рисунке 6.8 представлен график зависимости загруженности памяти от количества построенных деталей для модели ящика с двадцатью пятью ячейками</w:t>
-      </w:r>
-    </w:p>
-    <w:p>
-      <w:r>
-        <w:rPr>
-          <w:noProof/>
-          <w:lang w:eastAsia="ru-RU"/>
-        </w:rPr>
-        <w:drawing>
-          <wp:inline distT="0" distB="0" distL="0" distR="0" wp14:anchorId="6519290F" wp14:editId="114921CF">
-            <wp:extent cx="5486400" cy="3200400"/>
-            <wp:effectExtent l="0" t="0" r="0" b="0"/>
-            <wp:docPr id="6" name="Диаграмма 6"/>
+          <wp:inline distT="0" distB="0" distL="0" distR="0" wp14:anchorId="3D5FD748" wp14:editId="345EB5E0">
+            <wp:extent cx="5229225" cy="3219451"/>
+            <wp:effectExtent l="0" t="0" r="9525" b="0"/>
+            <wp:docPr id="11" name="Диаграмма 11"/>
             <wp:cNvGraphicFramePr/>
             <a:graphic xmlns:a="http://schemas.openxmlformats.org/drawingml/2006/main">
               <a:graphicData uri="http://schemas.openxmlformats.org/drawingml/2006/chart">
@@ -15120,11 +15055,15 @@
     </w:p>
     <w:p>
       <w:pPr>
-        <w:jc w:val="center"/>
-      </w:pPr>
-      <w:r>
-        <w:t>Рисунок 6.8 – График зависимости загруженности памяти</w:t>
-      </w:r>
+        <w:pStyle w:val="a3"/>
+        <w:numPr>
+          <w:ilvl w:val="0"/>
+          <w:numId w:val="17"/>
+        </w:numPr>
+        <w:spacing w:after="0"/>
+        <w:ind w:left="0" w:firstLine="0"/>
+        <w:jc w:val="both"/>
+      </w:pPr>
     </w:p>
     <w:p>
       <w:pPr>
@@ -15132,7 +15071,7 @@
         <w:jc w:val="center"/>
       </w:pPr>
       <w:r>
-        <w:t xml:space="preserve"> от количества построенных деталей для ящика</w:t>
+        <w:t>Рисунок 6.7 – График зависимости времени от</w:t>
       </w:r>
     </w:p>
     <w:p>
@@ -15141,52 +15080,99 @@
         <w:jc w:val="center"/>
       </w:pPr>
       <w:r>
-        <w:t xml:space="preserve"> с двадцатью пятью ячейками</w:t>
+        <w:t xml:space="preserve">количества построенных деталей для </w:t>
+      </w:r>
+      <w:r>
+        <w:t>изогнутого</w:t>
+      </w:r>
+      <w:r>
+        <w:t xml:space="preserve"> волновода</w:t>
+      </w:r>
+    </w:p>
+    <w:p/>
+    <w:p>
+      <w:pPr>
+        <w:spacing w:after="160" w:line="259" w:lineRule="auto"/>
+        <w:ind w:firstLine="0"/>
+        <w:jc w:val="left"/>
+        <w:rPr>
+          <w:b/>
+          <w:bCs/>
+        </w:rPr>
+      </w:pPr>
+      <w:r>
+        <w:rPr>
+          <w:b/>
+          <w:bCs/>
+        </w:rPr>
+        <w:br w:type="page"/>
+      </w:r>
+    </w:p>
+    <w:p/>
+    <w:p>
+      <w:r>
+        <w:rPr>
+          <w:noProof/>
+          <w:lang w:eastAsia="ru-RU"/>
+        </w:rPr>
+        <w:drawing>
+          <wp:inline distT="0" distB="0" distL="0" distR="0" wp14:anchorId="0C5D5265" wp14:editId="732EAD6D">
+            <wp:extent cx="5019675" cy="3219450"/>
+            <wp:effectExtent l="0" t="0" r="9525" b="0"/>
+            <wp:docPr id="13" name="Рисунок 13"/>
+            <wp:cNvGraphicFramePr>
+              <a:graphicFrameLocks xmlns:a="http://schemas.openxmlformats.org/drawingml/2006/main" noChangeAspect="1"/>
+            </wp:cNvGraphicFramePr>
+            <a:graphic xmlns:a="http://schemas.openxmlformats.org/drawingml/2006/main">
+              <a:graphicData uri="http://schemas.openxmlformats.org/drawingml/2006/picture">
+                <pic:pic xmlns:pic="http://schemas.openxmlformats.org/drawingml/2006/picture">
+                  <pic:nvPicPr>
+                    <pic:cNvPr id="1" name=""/>
+                    <pic:cNvPicPr/>
+                  </pic:nvPicPr>
+                  <pic:blipFill>
+                    <a:blip r:embed="rId27"/>
+                    <a:stretch>
+                      <a:fillRect/>
+                    </a:stretch>
+                  </pic:blipFill>
+                  <pic:spPr>
+                    <a:xfrm>
+                      <a:off x="0" y="0"/>
+                      <a:ext cx="5019675" cy="3219450"/>
+                    </a:xfrm>
+                    <a:prstGeom prst="rect">
+                      <a:avLst/>
+                    </a:prstGeom>
+                  </pic:spPr>
+                </pic:pic>
+              </a:graphicData>
+            </a:graphic>
+          </wp:inline>
+        </w:drawing>
       </w:r>
     </w:p>
     <w:p>
-      <w:r>
-        <w:t>Из графика 6.</w:t>
-      </w:r>
-      <w:r>
-        <w:t>7,</w:t>
-      </w:r>
-      <w:r>
-        <w:t xml:space="preserve"> как и в первом варианте нагрузочного тестирования можно отметить линейную зависимость времени построения детали от </w:t>
-      </w:r>
-      <w:r>
-        <w:t xml:space="preserve">её номера. </w:t>
+      <w:pPr>
+        <w:jc w:val="center"/>
+      </w:pPr>
+      <w:r>
+        <w:t>Рисунок 6.8 – График зависимости загруженности памяти</w:t>
       </w:r>
     </w:p>
     <w:p>
-      <w:r>
-        <w:t xml:space="preserve">Так же можно отметить, что большее количество ячеек увеличивает среднее время построения модели. Финальный скачок на данном графике обусловлен запуском браузера </w:t>
-      </w:r>
-      <w:r>
-        <w:rPr>
-          <w:lang w:val="en-US"/>
-        </w:rPr>
-        <w:t>Google</w:t>
-      </w:r>
-      <w:r>
-        <w:t xml:space="preserve"> </w:t>
-      </w:r>
-      <w:r>
-        <w:rPr>
-          <w:lang w:val="en-US"/>
-        </w:rPr>
-        <w:t>Chrome</w:t>
-      </w:r>
-      <w:r>
-        <w:t xml:space="preserve"> </w:t>
-      </w:r>
-      <w:r>
-        <w:t>с большим количеством открытых вкладок, который был сделан с целью увеличить нагрузку на систему и оценить влияние работы других приложений на построение модели. Сделан вывод о том, что работающие сторонние приложения, занимающие большое количество памяти ОЗУ резко увеличивают время построения одной детали.</w:t>
-      </w:r>
-    </w:p>
-    <w:p>
-      <w:r>
-        <w:t>Из графика 6.8 можно сделать вывод о линейной зависимости потребляемой памяти ОЗУ от количества деталей.</w:t>
+      <w:pPr>
+        <w:ind w:firstLine="0"/>
+        <w:jc w:val="center"/>
+      </w:pPr>
+      <w:r>
+        <w:t xml:space="preserve"> от количества построенных деталей </w:t>
+      </w:r>
+      <w:r>
+        <w:t>изогнутого</w:t>
+      </w:r>
+      <w:r>
+        <w:t xml:space="preserve"> волновода</w:t>
       </w:r>
     </w:p>
     <w:p>
@@ -16510,8 +16496,8 @@
       </w:r>
     </w:p>
     <w:sectPr>
-      <w:headerReference w:type="default" r:id="rId27"/>
-      <w:footerReference w:type="first" r:id="rId28"/>
+      <w:headerReference w:type="default" r:id="rId28"/>
+      <w:footerReference w:type="first" r:id="rId29"/>
       <w:pgSz w:w="11906" w:h="16838"/>
       <w:pgMar w:top="1134" w:right="567" w:bottom="1134" w:left="1701" w:header="708" w:footer="708" w:gutter="0"/>
       <w:cols w:space="708"/>
@@ -16636,7 +16622,7 @@
           <w:rPr>
             <w:noProof/>
           </w:rPr>
-          <w:t>26</w:t>
+          <w:t>20</w:t>
         </w:r>
         <w:r>
           <w:fldChar w:fldCharType="end"/>
@@ -19872,7 +19858,7 @@
           <c:order val="0"/>
           <c:tx>
             <c:strRef>
-              <c:f>[stress.xlsx]stress!$O$1</c:f>
+              <c:f>stress!$O$1</c:f>
               <c:strCache>
                 <c:ptCount val="1"/>
                 <c:pt idx="0">
@@ -19907,10 +19893,10 @@
           </c:marker>
           <c:xVal>
             <c:numRef>
-              <c:f>[stress.xlsx]stress!$N$2:$N$66</c:f>
+              <c:f>stress!$N$2:$N$96</c:f>
               <c:numCache>
                 <c:formatCode>General</c:formatCode>
-                <c:ptCount val="65"/>
+                <c:ptCount val="95"/>
                 <c:pt idx="0">
                   <c:v>1</c:v>
                 </c:pt>
@@ -20105,210 +20091,390 @@
                 </c:pt>
                 <c:pt idx="64">
                   <c:v>65</c:v>
+                </c:pt>
+                <c:pt idx="65">
+                  <c:v>66</c:v>
+                </c:pt>
+                <c:pt idx="66">
+                  <c:v>67</c:v>
+                </c:pt>
+                <c:pt idx="67">
+                  <c:v>68</c:v>
+                </c:pt>
+                <c:pt idx="68">
+                  <c:v>69</c:v>
+                </c:pt>
+                <c:pt idx="69">
+                  <c:v>70</c:v>
+                </c:pt>
+                <c:pt idx="70">
+                  <c:v>71</c:v>
+                </c:pt>
+                <c:pt idx="71">
+                  <c:v>72</c:v>
+                </c:pt>
+                <c:pt idx="72">
+                  <c:v>73</c:v>
+                </c:pt>
+                <c:pt idx="73">
+                  <c:v>74</c:v>
+                </c:pt>
+                <c:pt idx="74">
+                  <c:v>75</c:v>
+                </c:pt>
+                <c:pt idx="75">
+                  <c:v>76</c:v>
+                </c:pt>
+                <c:pt idx="76">
+                  <c:v>77</c:v>
+                </c:pt>
+                <c:pt idx="77">
+                  <c:v>78</c:v>
+                </c:pt>
+                <c:pt idx="78">
+                  <c:v>79</c:v>
+                </c:pt>
+                <c:pt idx="79">
+                  <c:v>80</c:v>
+                </c:pt>
+                <c:pt idx="80">
+                  <c:v>81</c:v>
+                </c:pt>
+                <c:pt idx="81">
+                  <c:v>82</c:v>
+                </c:pt>
+                <c:pt idx="82">
+                  <c:v>83</c:v>
+                </c:pt>
+                <c:pt idx="83">
+                  <c:v>84</c:v>
+                </c:pt>
+                <c:pt idx="84">
+                  <c:v>85</c:v>
+                </c:pt>
+                <c:pt idx="85">
+                  <c:v>86</c:v>
+                </c:pt>
+                <c:pt idx="86">
+                  <c:v>87</c:v>
+                </c:pt>
+                <c:pt idx="87">
+                  <c:v>88</c:v>
+                </c:pt>
+                <c:pt idx="88">
+                  <c:v>89</c:v>
+                </c:pt>
+                <c:pt idx="89">
+                  <c:v>90</c:v>
+                </c:pt>
+                <c:pt idx="90">
+                  <c:v>91</c:v>
+                </c:pt>
+                <c:pt idx="91">
+                  <c:v>92</c:v>
+                </c:pt>
+                <c:pt idx="92">
+                  <c:v>93</c:v>
+                </c:pt>
+                <c:pt idx="93">
+                  <c:v>94</c:v>
+                </c:pt>
+                <c:pt idx="94">
+                  <c:v>95</c:v>
                 </c:pt>
               </c:numCache>
             </c:numRef>
           </c:xVal>
           <c:yVal>
             <c:numRef>
-              <c:f>[stress.xlsx]stress!$O$2:$O$66</c:f>
+              <c:f>stress!$O$2:$O$96</c:f>
               <c:numCache>
                 <c:formatCode>General</c:formatCode>
-                <c:ptCount val="65"/>
+                <c:ptCount val="95"/>
                 <c:pt idx="0">
+                  <c:v>4.6296296296296289</c:v>
+                </c:pt>
+                <c:pt idx="1">
                   <c:v>3.4722222222222228</c:v>
                 </c:pt>
-                <c:pt idx="1">
-                  <c:v>3.4722222222222201</c:v>
-                </c:pt>
                 <c:pt idx="2">
-                  <c:v>2.3148148148148144</c:v>
+                  <c:v>5.7870370370370345</c:v>
                 </c:pt>
                 <c:pt idx="3">
-                  <c:v>3.4722222222222285</c:v>
+                  <c:v>3.4722222222222228</c:v>
                 </c:pt>
                 <c:pt idx="4">
-                  <c:v>3.4722222222222174</c:v>
+                  <c:v>4.6296296296296235</c:v>
                 </c:pt>
                 <c:pt idx="5">
-                  <c:v>3.4722222222222285</c:v>
+                  <c:v>4.6296296296296395</c:v>
                 </c:pt>
                 <c:pt idx="6">
-                  <c:v>3.4722222222222174</c:v>
+                  <c:v>3.4722222222222121</c:v>
                 </c:pt>
                 <c:pt idx="7">
+                  <c:v>2.3148148148148224</c:v>
+                </c:pt>
+                <c:pt idx="8">
                   <c:v>3.4722222222222228</c:v>
                 </c:pt>
-                <c:pt idx="8">
-                  <c:v>3.4722222222222174</c:v>
-                </c:pt>
                 <c:pt idx="9">
-                  <c:v>5.7870370370370399</c:v>
+                  <c:v>2.3148148148148118</c:v>
                 </c:pt>
                 <c:pt idx="10">
+                  <c:v>3.4722222222222121</c:v>
+                </c:pt>
+                <c:pt idx="11">
+                  <c:v>3.4722222222222445</c:v>
+                </c:pt>
+                <c:pt idx="12">
+                  <c:v>4.6296296296296235</c:v>
+                </c:pt>
+                <c:pt idx="13">
+                  <c:v>2.3148148148148118</c:v>
+                </c:pt>
+                <c:pt idx="14">
+                  <c:v>3.4722222222222121</c:v>
+                </c:pt>
+                <c:pt idx="15">
+                  <c:v>3.4722222222222339</c:v>
+                </c:pt>
+                <c:pt idx="16">
+                  <c:v>3.4722222222222121</c:v>
+                </c:pt>
+                <c:pt idx="17">
                   <c:v>3.4722222222222228</c:v>
                 </c:pt>
-                <c:pt idx="11">
-                  <c:v>9.2592592592592577</c:v>
-                </c:pt>
-                <c:pt idx="12">
-                  <c:v>5.7870370370370345</c:v>
-                </c:pt>
-                <c:pt idx="13">
-                  <c:v>6.9444444444444571</c:v>
-                </c:pt>
-                <c:pt idx="14">
-                  <c:v>5.7870370370370345</c:v>
-                </c:pt>
-                <c:pt idx="15">
+                <c:pt idx="18">
+                  <c:v>5.7870370370370559</c:v>
+                </c:pt>
+                <c:pt idx="19">
+                  <c:v>5.7870370370370239</c:v>
+                </c:pt>
+                <c:pt idx="20">
                   <c:v>4.6296296296296235</c:v>
                 </c:pt>
-                <c:pt idx="16">
+                <c:pt idx="21">
+                  <c:v>3.4722222222222228</c:v>
+                </c:pt>
+                <c:pt idx="22">
+                  <c:v>3.4722222222222228</c:v>
+                </c:pt>
+                <c:pt idx="23">
+                  <c:v>2.3148148148148224</c:v>
+                </c:pt>
+                <c:pt idx="24">
+                  <c:v>3.4722222222222228</c:v>
+                </c:pt>
+                <c:pt idx="25">
+                  <c:v>2.3148148148148007</c:v>
+                </c:pt>
+                <c:pt idx="26">
+                  <c:v>4.6296296296296449</c:v>
+                </c:pt>
+                <c:pt idx="27">
+                  <c:v>3.472222222222201</c:v>
+                </c:pt>
+                <c:pt idx="28">
+                  <c:v>3.4722222222222445</c:v>
+                </c:pt>
+                <c:pt idx="29">
+                  <c:v>4.6296296296296235</c:v>
+                </c:pt>
+                <c:pt idx="30">
+                  <c:v>3.4722222222222445</c:v>
+                </c:pt>
+                <c:pt idx="31">
+                  <c:v>4.6296296296296013</c:v>
+                </c:pt>
+                <c:pt idx="32">
+                  <c:v>3.4722222222222228</c:v>
+                </c:pt>
+                <c:pt idx="33">
+                  <c:v>4.6296296296296235</c:v>
+                </c:pt>
+                <c:pt idx="34">
+                  <c:v>4.6296296296296449</c:v>
+                </c:pt>
+                <c:pt idx="35">
                   <c:v>5.7870370370370452</c:v>
                 </c:pt>
-                <c:pt idx="17">
-                  <c:v>5.7870370370370345</c:v>
-                </c:pt>
-                <c:pt idx="18">
-                  <c:v>5.7870370370370239</c:v>
-                </c:pt>
-                <c:pt idx="19">
+                <c:pt idx="36">
+                  <c:v>3.4722222222222445</c:v>
+                </c:pt>
+                <c:pt idx="37">
+                  <c:v>4.6296296296296013</c:v>
+                </c:pt>
+                <c:pt idx="38">
+                  <c:v>4.6296296296296235</c:v>
+                </c:pt>
+                <c:pt idx="39">
+                  <c:v>6.9444444444444677</c:v>
+                </c:pt>
+                <c:pt idx="40">
+                  <c:v>4.6296296296296013</c:v>
+                </c:pt>
+                <c:pt idx="41">
+                  <c:v>3.472222222222201</c:v>
+                </c:pt>
+                <c:pt idx="42">
+                  <c:v>3.4722222222222663</c:v>
+                </c:pt>
+                <c:pt idx="43">
+                  <c:v>3.472222222222201</c:v>
+                </c:pt>
+                <c:pt idx="44">
+                  <c:v>3.4722222222222445</c:v>
+                </c:pt>
+                <c:pt idx="45">
+                  <c:v>4.6296296296296013</c:v>
+                </c:pt>
+                <c:pt idx="46">
                   <c:v>5.7870370370370452</c:v>
                 </c:pt>
-                <c:pt idx="20">
+                <c:pt idx="47">
                   <c:v>6.9444444444444455</c:v>
                 </c:pt>
-                <c:pt idx="21">
+                <c:pt idx="48">
+                  <c:v>4.6296296296296013</c:v>
+                </c:pt>
+                <c:pt idx="49">
+                  <c:v>4.6296296296296884</c:v>
+                </c:pt>
+                <c:pt idx="50">
+                  <c:v>4.6296296296296013</c:v>
+                </c:pt>
+                <c:pt idx="51">
                   <c:v>6.9444444444444455</c:v>
                 </c:pt>
-                <c:pt idx="22">
+                <c:pt idx="52">
                   <c:v>5.7870370370370452</c:v>
                 </c:pt>
-                <c:pt idx="23">
+                <c:pt idx="53">
+                  <c:v>4.6296296296296013</c:v>
+                </c:pt>
+                <c:pt idx="54">
                   <c:v>5.7870370370370452</c:v>
                 </c:pt>
-                <c:pt idx="24">
-                  <c:v>6.9444444444444455</c:v>
-                </c:pt>
-                <c:pt idx="25">
-                  <c:v>5.7870370370370239</c:v>
-                </c:pt>
-                <c:pt idx="26">
+                <c:pt idx="55">
+                  <c:v>4.6296296296296013</c:v>
+                </c:pt>
+                <c:pt idx="56">
+                  <c:v>12.731481481481492</c:v>
+                </c:pt>
+                <c:pt idx="57">
+                  <c:v>18.518518518518537</c:v>
+                </c:pt>
+                <c:pt idx="58">
+                  <c:v>10.416666666666691</c:v>
+                </c:pt>
+                <c:pt idx="59">
+                  <c:v>10.416666666666647</c:v>
+                </c:pt>
+                <c:pt idx="60">
+                  <c:v>5.7870370370370452</c:v>
+                </c:pt>
+                <c:pt idx="61">
+                  <c:v>4.6296296296296449</c:v>
+                </c:pt>
+                <c:pt idx="62">
+                  <c:v>3.472222222222201</c:v>
+                </c:pt>
+                <c:pt idx="63">
+                  <c:v>4.6296296296296013</c:v>
+                </c:pt>
+                <c:pt idx="64">
+                  <c:v>3.472222222222288</c:v>
+                </c:pt>
+                <c:pt idx="65">
+                  <c:v>4.6296296296296013</c:v>
+                </c:pt>
+                <c:pt idx="66">
+                  <c:v>3.4722222222222445</c:v>
+                </c:pt>
+                <c:pt idx="67">
+                  <c:v>5.7870370370370017</c:v>
+                </c:pt>
+                <c:pt idx="68">
+                  <c:v>4.6296296296296884</c:v>
+                </c:pt>
+                <c:pt idx="69">
+                  <c:v>3.4722222222221579</c:v>
+                </c:pt>
+                <c:pt idx="70">
+                  <c:v>23.148148148148138</c:v>
+                </c:pt>
+                <c:pt idx="71">
+                  <c:v>30.092592592592585</c:v>
+                </c:pt>
+                <c:pt idx="72">
+                  <c:v>5.7870370370370452</c:v>
+                </c:pt>
+                <c:pt idx="73">
+                  <c:v>4.6296296296296013</c:v>
+                </c:pt>
+                <c:pt idx="74">
+                  <c:v>27.777777777777871</c:v>
+                </c:pt>
+                <c:pt idx="75">
+                  <c:v>6.944444444444402</c:v>
+                </c:pt>
+                <c:pt idx="76">
+                  <c:v>6.944444444444402</c:v>
+                </c:pt>
+                <c:pt idx="77">
                   <c:v>8.1018518518518459</c:v>
                 </c:pt>
-                <c:pt idx="27">
-                  <c:v>6.9444444444444242</c:v>
-                </c:pt>
-                <c:pt idx="28">
-                  <c:v>10.416666666666691</c:v>
-                </c:pt>
-                <c:pt idx="29">
-                  <c:v>6.9444444444444455</c:v>
-                </c:pt>
-                <c:pt idx="30">
+                <c:pt idx="78">
+                  <c:v>63.657407407407412</c:v>
+                </c:pt>
+                <c:pt idx="79">
                   <c:v>8.1018518518518459</c:v>
                 </c:pt>
-                <c:pt idx="31">
-                  <c:v>8.1018518518518672</c:v>
-                </c:pt>
-                <c:pt idx="32">
-                  <c:v>6.9444444444444455</c:v>
-                </c:pt>
-                <c:pt idx="33">
+                <c:pt idx="80">
+                  <c:v>5.7870370370370452</c:v>
+                </c:pt>
+                <c:pt idx="81">
+                  <c:v>21.990740740740826</c:v>
+                </c:pt>
+                <c:pt idx="82">
+                  <c:v>6.944444444444402</c:v>
+                </c:pt>
+                <c:pt idx="83">
+                  <c:v>6.9444444444443159</c:v>
+                </c:pt>
+                <c:pt idx="84">
+                  <c:v>6.9444444444446622</c:v>
+                </c:pt>
+                <c:pt idx="85">
+                  <c:v>35.879629629629541</c:v>
+                </c:pt>
+                <c:pt idx="86">
                   <c:v>8.1018518518518459</c:v>
                 </c:pt>
-                <c:pt idx="34">
-                  <c:v>9.2592592592592471</c:v>
-                </c:pt>
-                <c:pt idx="35">
-                  <c:v>13.888888888888891</c:v>
-                </c:pt>
-                <c:pt idx="36">
+                <c:pt idx="87">
                   <c:v>8.1018518518518459</c:v>
                 </c:pt>
-                <c:pt idx="37">
-                  <c:v>9.2592592592592471</c:v>
-                </c:pt>
-                <c:pt idx="38">
+                <c:pt idx="88">
+                  <c:v>8.1018518518518459</c:v>
+                </c:pt>
+                <c:pt idx="89">
+                  <c:v>41.666666666666671</c:v>
+                </c:pt>
+                <c:pt idx="90">
+                  <c:v>47.453703703703631</c:v>
+                </c:pt>
+                <c:pt idx="91">
                   <c:v>9.2592592592592897</c:v>
                 </c:pt>
-                <c:pt idx="39">
-                  <c:v>9.2592592592592471</c:v>
-                </c:pt>
-                <c:pt idx="40">
+                <c:pt idx="92">
+                  <c:v>6.9444444444444891</c:v>
+                </c:pt>
+                <c:pt idx="93">
                   <c:v>5.7870370370370452</c:v>
                 </c:pt>
-                <c:pt idx="41">
-                  <c:v>11.57407407407409</c:v>
-                </c:pt>
-                <c:pt idx="42">
-                  <c:v>9.2592592592592471</c:v>
-                </c:pt>
-                <c:pt idx="43">
-                  <c:v>11.57407407407409</c:v>
-                </c:pt>
-                <c:pt idx="44">
-                  <c:v>8.1018518518518032</c:v>
-                </c:pt>
-                <c:pt idx="45">
-                  <c:v>10.416666666666647</c:v>
-                </c:pt>
-                <c:pt idx="46">
-                  <c:v>17.361111111111178</c:v>
-                </c:pt>
-                <c:pt idx="47">
-                  <c:v>12.731481481481447</c:v>
-                </c:pt>
-                <c:pt idx="48">
-                  <c:v>13.888888888888848</c:v>
-                </c:pt>
-                <c:pt idx="49">
-                  <c:v>24.305555555555582</c:v>
-                </c:pt>
-                <c:pt idx="50">
-                  <c:v>15.046296296296335</c:v>
-                </c:pt>
-                <c:pt idx="51">
-                  <c:v>13.888888888888891</c:v>
-                </c:pt>
-                <c:pt idx="52">
-                  <c:v>25.462962962962983</c:v>
-                </c:pt>
-                <c:pt idx="53">
-                  <c:v>15.046296296296248</c:v>
-                </c:pt>
-                <c:pt idx="54">
-                  <c:v>31.250000000000028</c:v>
-                </c:pt>
-                <c:pt idx="55">
-                  <c:v>20.833333333333293</c:v>
-                </c:pt>
-                <c:pt idx="56">
-                  <c:v>10.416666666666647</c:v>
-                </c:pt>
-                <c:pt idx="57">
-                  <c:v>42.824074074074119</c:v>
-                </c:pt>
-                <c:pt idx="58">
-                  <c:v>16.203703703703692</c:v>
-                </c:pt>
-                <c:pt idx="59">
-                  <c:v>11.574074074074003</c:v>
-                </c:pt>
-                <c:pt idx="60">
-                  <c:v>25.462962962962983</c:v>
-                </c:pt>
-                <c:pt idx="61">
-                  <c:v>12.731481481481534</c:v>
-                </c:pt>
-                <c:pt idx="62">
-                  <c:v>15.046296296296335</c:v>
-                </c:pt>
-                <c:pt idx="63">
-                  <c:v>34.722222222222186</c:v>
-                </c:pt>
-                <c:pt idx="64">
-                  <c:v>41.666666666666586</c:v>
+                <c:pt idx="94">
+                  <c:v>27.777777777777782</c:v>
                 </c:pt>
               </c:numCache>
             </c:numRef>
@@ -20328,14 +20494,14 @@
           <c:showPercent val="0"/>
           <c:showBubbleSize val="0"/>
         </c:dLbls>
-        <c:axId val="217410064"/>
-        <c:axId val="217404184"/>
+        <c:axId val="347170416"/>
+        <c:axId val="347171984"/>
       </c:scatterChart>
       <c:valAx>
-        <c:axId val="217410064"/>
+        <c:axId val="347170416"/>
         <c:scaling>
           <c:orientation val="minMax"/>
-          <c:max val="65"/>
+          <c:max val="97"/>
           <c:min val="1"/>
         </c:scaling>
         <c:delete val="0"/>
@@ -20446,13 +20612,13 @@
             <a:endParaRPr lang="ru-RU"/>
           </a:p>
         </c:txPr>
-        <c:crossAx val="217404184"/>
+        <c:crossAx val="347171984"/>
         <c:crosses val="autoZero"/>
         <c:crossBetween val="midCat"/>
         <c:majorUnit val="4"/>
       </c:valAx>
       <c:valAx>
-        <c:axId val="217404184"/>
+        <c:axId val="347171984"/>
         <c:scaling>
           <c:orientation val="minMax"/>
         </c:scaling>
@@ -20564,7 +20730,7 @@
             <a:endParaRPr lang="ru-RU"/>
           </a:p>
         </c:txPr>
-        <c:crossAx val="217410064"/>
+        <c:crossAx val="347170416"/>
         <c:crosses val="autoZero"/>
         <c:crossBetween val="midCat"/>
       </c:valAx>
@@ -20706,7 +20872,7 @@
           <c:order val="0"/>
           <c:tx>
             <c:strRef>
-              <c:f>[stress.xlsx]stress!$B$1</c:f>
+              <c:f>stress!$B$1</c:f>
               <c:strCache>
                 <c:ptCount val="1"/>
                 <c:pt idx="0">
@@ -20741,10 +20907,10 @@
           </c:marker>
           <c:xVal>
             <c:numRef>
-              <c:f>[stress.xlsx]stress!$A$2:$A$67</c:f>
+              <c:f>stress!$A$2:$A$97</c:f>
               <c:numCache>
                 <c:formatCode>General</c:formatCode>
-                <c:ptCount val="66"/>
+                <c:ptCount val="96"/>
                 <c:pt idx="0">
                   <c:v>1</c:v>
                 </c:pt>
@@ -20942,213 +21108,393 @@
                 </c:pt>
                 <c:pt idx="65">
                   <c:v>66</c:v>
+                </c:pt>
+                <c:pt idx="66">
+                  <c:v>67</c:v>
+                </c:pt>
+                <c:pt idx="67">
+                  <c:v>68</c:v>
+                </c:pt>
+                <c:pt idx="68">
+                  <c:v>69</c:v>
+                </c:pt>
+                <c:pt idx="69">
+                  <c:v>70</c:v>
+                </c:pt>
+                <c:pt idx="70">
+                  <c:v>71</c:v>
+                </c:pt>
+                <c:pt idx="71">
+                  <c:v>72</c:v>
+                </c:pt>
+                <c:pt idx="72">
+                  <c:v>73</c:v>
+                </c:pt>
+                <c:pt idx="73">
+                  <c:v>74</c:v>
+                </c:pt>
+                <c:pt idx="74">
+                  <c:v>75</c:v>
+                </c:pt>
+                <c:pt idx="75">
+                  <c:v>76</c:v>
+                </c:pt>
+                <c:pt idx="76">
+                  <c:v>77</c:v>
+                </c:pt>
+                <c:pt idx="77">
+                  <c:v>78</c:v>
+                </c:pt>
+                <c:pt idx="78">
+                  <c:v>79</c:v>
+                </c:pt>
+                <c:pt idx="79">
+                  <c:v>80</c:v>
+                </c:pt>
+                <c:pt idx="80">
+                  <c:v>81</c:v>
+                </c:pt>
+                <c:pt idx="81">
+                  <c:v>82</c:v>
+                </c:pt>
+                <c:pt idx="82">
+                  <c:v>83</c:v>
+                </c:pt>
+                <c:pt idx="83">
+                  <c:v>84</c:v>
+                </c:pt>
+                <c:pt idx="84">
+                  <c:v>85</c:v>
+                </c:pt>
+                <c:pt idx="85">
+                  <c:v>86</c:v>
+                </c:pt>
+                <c:pt idx="86">
+                  <c:v>87</c:v>
+                </c:pt>
+                <c:pt idx="87">
+                  <c:v>88</c:v>
+                </c:pt>
+                <c:pt idx="88">
+                  <c:v>89</c:v>
+                </c:pt>
+                <c:pt idx="89">
+                  <c:v>90</c:v>
+                </c:pt>
+                <c:pt idx="90">
+                  <c:v>91</c:v>
+                </c:pt>
+                <c:pt idx="91">
+                  <c:v>92</c:v>
+                </c:pt>
+                <c:pt idx="92">
+                  <c:v>93</c:v>
+                </c:pt>
+                <c:pt idx="93">
+                  <c:v>94</c:v>
+                </c:pt>
+                <c:pt idx="94">
+                  <c:v>95</c:v>
+                </c:pt>
+                <c:pt idx="95">
+                  <c:v>96</c:v>
                 </c:pt>
               </c:numCache>
             </c:numRef>
           </c:xVal>
           <c:yVal>
             <c:numRef>
-              <c:f>[stress.xlsx]stress!$B$2:$B$67</c:f>
+              <c:f>stress!$B$2:$B$97</c:f>
               <c:numCache>
                 <c:formatCode>General</c:formatCode>
-                <c:ptCount val="66"/>
+                <c:ptCount val="96"/>
                 <c:pt idx="0">
-                  <c:v>3203.06396484375</c:v>
+                  <c:v>3670.5970764160202</c:v>
                 </c:pt>
                 <c:pt idx="1">
-                  <c:v>3204.9369812011701</c:v>
+                  <c:v>3646.8925476074201</c:v>
                 </c:pt>
                 <c:pt idx="2">
-                  <c:v>3229.3930053710901</c:v>
+                  <c:v>3653.8505554199201</c:v>
                 </c:pt>
                 <c:pt idx="3">
-                  <c:v>3264.9078369140598</c:v>
+                  <c:v>3591.2284851074201</c:v>
                 </c:pt>
                 <c:pt idx="4">
-                  <c:v>3232.6011657714798</c:v>
+                  <c:v>3649.13940429688</c:v>
                 </c:pt>
                 <c:pt idx="5">
-                  <c:v>3271.8429565429701</c:v>
+                  <c:v>3641.81518554688</c:v>
                 </c:pt>
                 <c:pt idx="6">
-                  <c:v>3309.6771240234402</c:v>
+                  <c:v>3662.2047424316402</c:v>
                 </c:pt>
                 <c:pt idx="7">
-                  <c:v>3368.0915832519499</c:v>
+                  <c:v>3676.5289306640598</c:v>
                 </c:pt>
                 <c:pt idx="8">
-                  <c:v>3404.8957824706999</c:v>
+                  <c:v>3556.5567016601599</c:v>
                 </c:pt>
                 <c:pt idx="9">
-                  <c:v>3420.4978942871098</c:v>
+                  <c:v>3586.2045288085901</c:v>
                 </c:pt>
                 <c:pt idx="10">
-                  <c:v>3485.0578308105501</c:v>
+                  <c:v>3604.8622131347702</c:v>
                 </c:pt>
                 <c:pt idx="11">
-                  <c:v>3518.3258056640598</c:v>
+                  <c:v>3649.4903564453098</c:v>
                 </c:pt>
                 <c:pt idx="12">
-                  <c:v>3547.6531982421902</c:v>
+                  <c:v>3683.1512451171902</c:v>
                 </c:pt>
                 <c:pt idx="13">
-                  <c:v>3562.2749328613299</c:v>
+                  <c:v>3537.7769470214798</c:v>
                 </c:pt>
                 <c:pt idx="14">
-                  <c:v>3609.1346740722702</c:v>
+                  <c:v>3634.4642639160202</c:v>
                 </c:pt>
                 <c:pt idx="15">
-                  <c:v>3598.5527038574201</c:v>
+                  <c:v>3661.3388061523401</c:v>
                 </c:pt>
                 <c:pt idx="16">
-                  <c:v>3606.0142517089798</c:v>
+                  <c:v>3526.2489318847702</c:v>
                 </c:pt>
                 <c:pt idx="17">
-                  <c:v>3621.9367980956999</c:v>
+                  <c:v>3627.9563903808598</c:v>
                 </c:pt>
                 <c:pt idx="18">
-                  <c:v>3657.89794921875</c:v>
+                  <c:v>3688.3163452148401</c:v>
                 </c:pt>
                 <c:pt idx="19">
-                  <c:v>3553.7948608398401</c:v>
+                  <c:v>3679.6073913574201</c:v>
                 </c:pt>
                 <c:pt idx="20">
-                  <c:v>3558.8607788085901</c:v>
+                  <c:v>3299.2935180664099</c:v>
                 </c:pt>
                 <c:pt idx="21">
-                  <c:v>3586.6012573242201</c:v>
+                  <c:v>3399.7955322265598</c:v>
                 </c:pt>
                 <c:pt idx="22">
-                  <c:v>3629.3563842773401</c:v>
+                  <c:v>3081.7489624023401</c:v>
                 </c:pt>
                 <c:pt idx="23">
-                  <c:v>3627.4452209472702</c:v>
+                  <c:v>3216.6328430175799</c:v>
                 </c:pt>
                 <c:pt idx="24">
-                  <c:v>3600.6202697753902</c:v>
+                  <c:v>3326.66015625</c:v>
                 </c:pt>
                 <c:pt idx="25">
-                  <c:v>3490.3640747070299</c:v>
+                  <c:v>3347.5914001464798</c:v>
                 </c:pt>
                 <c:pt idx="26">
-                  <c:v>3565.4563903808598</c:v>
+                  <c:v>3475.79956054688</c:v>
                 </c:pt>
                 <c:pt idx="27">
-                  <c:v>3552.6351928710901</c:v>
+                  <c:v>3578.1021118164099</c:v>
                 </c:pt>
                 <c:pt idx="28">
-                  <c:v>3560.05859375</c:v>
+                  <c:v>3644.5236206054701</c:v>
                 </c:pt>
                 <c:pt idx="29">
-                  <c:v>3501.6326904296902</c:v>
+                  <c:v>3672.8935241699201</c:v>
                 </c:pt>
                 <c:pt idx="30">
-                  <c:v>3577.6481628418001</c:v>
+                  <c:v>3649.9557495117201</c:v>
                 </c:pt>
                 <c:pt idx="31">
-                  <c:v>3585.4721069335901</c:v>
+                  <c:v>3613.1629943847702</c:v>
                 </c:pt>
                 <c:pt idx="32">
-                  <c:v>3546.9169616699201</c:v>
+                  <c:v>3632.4005126953098</c:v>
                 </c:pt>
                 <c:pt idx="33">
-                  <c:v>3585.1211547851599</c:v>
+                  <c:v>3603.1417846679701</c:v>
                 </c:pt>
                 <c:pt idx="34">
-                  <c:v>3632.4882507324201</c:v>
+                  <c:v>3631.5231323242201</c:v>
                 </c:pt>
                 <c:pt idx="35">
-                  <c:v>3376.4991760253902</c:v>
+                  <c:v>3619.3695068359402</c:v>
                 </c:pt>
                 <c:pt idx="36">
-                  <c:v>2960.84594726563</c:v>
+                  <c:v>3564.3424987793001</c:v>
                 </c:pt>
                 <c:pt idx="37">
-                  <c:v>3277.6451110839798</c:v>
+                  <c:v>3593.1434631347702</c:v>
                 </c:pt>
                 <c:pt idx="38">
-                  <c:v>3382.8697204589798</c:v>
+                  <c:v>3647.2587585449201</c:v>
                 </c:pt>
                 <c:pt idx="39">
-                  <c:v>3568.0046081543001</c:v>
+                  <c:v>3735.1036071777298</c:v>
                 </c:pt>
                 <c:pt idx="40">
-                  <c:v>3261.77978515625</c:v>
+                  <c:v>3470.12329101563</c:v>
                 </c:pt>
                 <c:pt idx="41">
-                  <c:v>3327.66723632813</c:v>
+                  <c:v>3304.4700622558598</c:v>
                 </c:pt>
                 <c:pt idx="42">
-                  <c:v>3575.8514404296902</c:v>
+                  <c:v>3280.7044982910202</c:v>
                 </c:pt>
                 <c:pt idx="43">
-                  <c:v>3364.6430969238299</c:v>
+                  <c:v>3411.3616943359402</c:v>
                 </c:pt>
                 <c:pt idx="44">
-                  <c:v>3536.0260009765598</c:v>
+                  <c:v>3398.2009887695299</c:v>
                 </c:pt>
                 <c:pt idx="45">
-                  <c:v>3571.7887878418001</c:v>
+                  <c:v>3535.4995727539099</c:v>
                 </c:pt>
                 <c:pt idx="46">
-                  <c:v>3275.9666442871098</c:v>
+                  <c:v>3635.0135803222702</c:v>
                 </c:pt>
                 <c:pt idx="47">
-                  <c:v>3637.5808715820299</c:v>
+                  <c:v>3688.0378723144499</c:v>
                 </c:pt>
                 <c:pt idx="48">
-                  <c:v>3648.4184265136701</c:v>
+                  <c:v>3471.4393615722702</c:v>
                 </c:pt>
                 <c:pt idx="49">
-                  <c:v>3344.4976806640598</c:v>
+                  <c:v>3575.7637023925799</c:v>
                 </c:pt>
                 <c:pt idx="50">
-                  <c:v>3558.5060119628902</c:v>
+                  <c:v>3683.3114624023401</c:v>
                 </c:pt>
                 <c:pt idx="51">
-                  <c:v>3606.3957214355501</c:v>
+                  <c:v>3706.0661315918001</c:v>
                 </c:pt>
                 <c:pt idx="52">
-                  <c:v>3402.2750854492201</c:v>
+                  <c:v>3619.0757751464798</c:v>
                 </c:pt>
                 <c:pt idx="53">
-                  <c:v>3503.35693359375</c:v>
+                  <c:v>3605.43823242188</c:v>
                 </c:pt>
                 <c:pt idx="54">
-                  <c:v>3655.3573608398401</c:v>
+                  <c:v>3668.5447692871098</c:v>
                 </c:pt>
                 <c:pt idx="55">
-                  <c:v>3534.7709655761701</c:v>
+                  <c:v>3701.2557983398401</c:v>
                 </c:pt>
                 <c:pt idx="56">
-                  <c:v>3518.5317993164099</c:v>
+                  <c:v>3690.7386779785202</c:v>
                 </c:pt>
                 <c:pt idx="57">
-                  <c:v>3430.2520751953098</c:v>
+                  <c:v>3688.0035400390598</c:v>
                 </c:pt>
                 <c:pt idx="58">
-                  <c:v>3619.8234558105501</c:v>
+                  <c:v>3333.5227966308598</c:v>
                 </c:pt>
                 <c:pt idx="59">
-                  <c:v>3106.4567565918001</c:v>
+                  <c:v>3667.9191589355501</c:v>
                 </c:pt>
                 <c:pt idx="60">
-                  <c:v>3346.5309143066402</c:v>
+                  <c:v>3232.1052551269499</c:v>
                 </c:pt>
                 <c:pt idx="61">
-                  <c:v>3670.3109741210901</c:v>
+                  <c:v>3062.9844665527298</c:v>
                 </c:pt>
                 <c:pt idx="62">
-                  <c:v>3604.4845581054701</c:v>
+                  <c:v>2813.3163452148401</c:v>
                 </c:pt>
                 <c:pt idx="63">
-                  <c:v>3478.3058166503902</c:v>
+                  <c:v>2889.6598815918001</c:v>
                 </c:pt>
                 <c:pt idx="64">
-                  <c:v>3682.8765869140598</c:v>
+                  <c:v>3024.9786376953098</c:v>
                 </c:pt>
                 <c:pt idx="65">
-                  <c:v>3679.5730590820299</c:v>
+                  <c:v>3089.6110534668001</c:v>
+                </c:pt>
+                <c:pt idx="66">
+                  <c:v>3255.2070617675799</c:v>
+                </c:pt>
+                <c:pt idx="67">
+                  <c:v>3219.54345703125</c:v>
+                </c:pt>
+                <c:pt idx="68">
+                  <c:v>3312.4580383300799</c:v>
+                </c:pt>
+                <c:pt idx="69">
+                  <c:v>3440.3343200683598</c:v>
+                </c:pt>
+                <c:pt idx="70">
+                  <c:v>3452.7626037597702</c:v>
+                </c:pt>
+                <c:pt idx="71">
+                  <c:v>3679.29077148438</c:v>
+                </c:pt>
+                <c:pt idx="72">
+                  <c:v>3539.9703979492201</c:v>
+                </c:pt>
+                <c:pt idx="73">
+                  <c:v>3625.4730224609402</c:v>
+                </c:pt>
+                <c:pt idx="74">
+                  <c:v>3615.0894165039099</c:v>
+                </c:pt>
+                <c:pt idx="75">
+                  <c:v>3631.2332153320299</c:v>
+                </c:pt>
+                <c:pt idx="76">
+                  <c:v>3546.2684631347702</c:v>
+                </c:pt>
+                <c:pt idx="77">
+                  <c:v>3508.9759826660202</c:v>
+                </c:pt>
+                <c:pt idx="78">
+                  <c:v>3538.6734008789099</c:v>
+                </c:pt>
+                <c:pt idx="79">
+                  <c:v>3552.2613525390598</c:v>
+                </c:pt>
+                <c:pt idx="80">
+                  <c:v>3625.9193420410202</c:v>
+                </c:pt>
+                <c:pt idx="81">
+                  <c:v>3670.9480285644499</c:v>
+                </c:pt>
+                <c:pt idx="82">
+                  <c:v>3616.2147521972702</c:v>
+                </c:pt>
+                <c:pt idx="83">
+                  <c:v>3522.39990234375</c:v>
+                </c:pt>
+                <c:pt idx="84">
+                  <c:v>3438.7245178222702</c:v>
+                </c:pt>
+                <c:pt idx="85">
+                  <c:v>3469.5396423339798</c:v>
+                </c:pt>
+                <c:pt idx="86">
+                  <c:v>3595.8747863769499</c:v>
+                </c:pt>
+                <c:pt idx="87">
+                  <c:v>3666.3665771484402</c:v>
+                </c:pt>
+                <c:pt idx="88">
+                  <c:v>3653.4461975097702</c:v>
+                </c:pt>
+                <c:pt idx="89">
+                  <c:v>3707.18383789063</c:v>
+                </c:pt>
+                <c:pt idx="90">
+                  <c:v>3543.5066223144499</c:v>
+                </c:pt>
+                <c:pt idx="91">
+                  <c:v>3502.0256042480501</c:v>
+                </c:pt>
+                <c:pt idx="92">
+                  <c:v>3476.8714904785202</c:v>
+                </c:pt>
+                <c:pt idx="93">
+                  <c:v>3464.8284912109402</c:v>
+                </c:pt>
+                <c:pt idx="94">
+                  <c:v>3486.4845275878902</c:v>
+                </c:pt>
+                <c:pt idx="95">
+                  <c:v>3623.80981445313</c:v>
                 </c:pt>
               </c:numCache>
             </c:numRef>
@@ -21168,14 +21514,14 @@
           <c:showPercent val="0"/>
           <c:showBubbleSize val="0"/>
         </c:dLbls>
-        <c:axId val="291184592"/>
-        <c:axId val="291183808"/>
+        <c:axId val="347169240"/>
+        <c:axId val="215946544"/>
       </c:scatterChart>
       <c:valAx>
-        <c:axId val="291184592"/>
+        <c:axId val="347169240"/>
         <c:scaling>
           <c:orientation val="minMax"/>
-          <c:max val="69"/>
+          <c:max val="97"/>
           <c:min val="1"/>
         </c:scaling>
         <c:delete val="0"/>
@@ -21291,16 +21637,16 @@
             <a:endParaRPr lang="ru-RU"/>
           </a:p>
         </c:txPr>
-        <c:crossAx val="291183808"/>
+        <c:crossAx val="215946544"/>
         <c:crosses val="autoZero"/>
         <c:crossBetween val="midCat"/>
         <c:majorUnit val="4"/>
       </c:valAx>
       <c:valAx>
-        <c:axId val="291183808"/>
+        <c:axId val="215946544"/>
         <c:scaling>
           <c:orientation val="minMax"/>
-          <c:min val="2900"/>
+          <c:min val="2800"/>
         </c:scaling>
         <c:delete val="0"/>
         <c:axPos val="l"/>
@@ -21410,7 +21756,7 @@
             <a:endParaRPr lang="ru-RU"/>
           </a:p>
         </c:txPr>
-        <c:crossAx val="291184592"/>
+        <c:crossAx val="347169240"/>
         <c:crosses val="autoZero"/>
         <c:crossBetween val="midCat"/>
       </c:valAx>
@@ -21471,7 +21817,75 @@
     </mc:Fallback>
   </mc:AlternateContent>
   <c:chart>
-    <c:autoTitleDeleted val="1"/>
+    <c:title>
+      <c:tx>
+        <c:rich>
+          <a:bodyPr rot="0" spcFirstLastPara="1" vertOverflow="ellipsis" vert="horz" wrap="square" anchor="ctr" anchorCtr="1"/>
+          <a:lstStyle/>
+          <a:p>
+            <a:pPr>
+              <a:defRPr sz="1400" b="0" i="0" u="none" strike="noStrike" kern="1200" spc="0" baseline="0">
+                <a:solidFill>
+                  <a:schemeClr val="tx1">
+                    <a:lumMod val="65000"/>
+                    <a:lumOff val="35000"/>
+                  </a:schemeClr>
+                </a:solidFill>
+                <a:latin typeface="+mn-lt"/>
+                <a:ea typeface="+mn-ea"/>
+                <a:cs typeface="+mn-cs"/>
+              </a:defRPr>
+            </a:pPr>
+            <a:r>
+              <a:rPr lang="ru-RU"/>
+              <a:t>Затраченное время</a:t>
+            </a:r>
+            <a:r>
+              <a:rPr lang="en-US"/>
+              <a:t> </a:t>
+            </a:r>
+            <a:r>
+              <a:rPr lang="ru-RU"/>
+              <a:t>на построение детали</a:t>
+            </a:r>
+            <a:r>
+              <a:rPr lang="ru-RU" baseline="0"/>
+              <a:t>  стандартных параметрах</a:t>
+            </a:r>
+            <a:endParaRPr lang="ru-RU"/>
+          </a:p>
+        </c:rich>
+      </c:tx>
+      <c:overlay val="0"/>
+      <c:spPr>
+        <a:noFill/>
+        <a:ln>
+          <a:noFill/>
+        </a:ln>
+        <a:effectLst/>
+      </c:spPr>
+      <c:txPr>
+        <a:bodyPr rot="0" spcFirstLastPara="1" vertOverflow="ellipsis" vert="horz" wrap="square" anchor="ctr" anchorCtr="1"/>
+        <a:lstStyle/>
+        <a:p>
+          <a:pPr>
+            <a:defRPr sz="1400" b="0" i="0" u="none" strike="noStrike" kern="1200" spc="0" baseline="0">
+              <a:solidFill>
+                <a:schemeClr val="tx1">
+                  <a:lumMod val="65000"/>
+                  <a:lumOff val="35000"/>
+                </a:schemeClr>
+              </a:solidFill>
+              <a:latin typeface="+mn-lt"/>
+              <a:ea typeface="+mn-ea"/>
+              <a:cs typeface="+mn-cs"/>
+            </a:defRPr>
+          </a:pPr>
+          <a:endParaRPr lang="ru-RU"/>
+        </a:p>
+      </c:txPr>
+    </c:title>
+    <c:autoTitleDeleted val="0"/>
     <c:plotArea>
       <c:layout/>
       <c:scatterChart>
@@ -21482,11 +21896,11 @@
           <c:order val="0"/>
           <c:tx>
             <c:strRef>
-              <c:f>Лист1!$B$1</c:f>
+              <c:f>stress!$O$1</c:f>
               <c:strCache>
                 <c:ptCount val="1"/>
                 <c:pt idx="0">
-                  <c:v>Значения Y</c:v>
+                  <c:v>Затраченное время</c:v>
                 </c:pt>
               </c:strCache>
             </c:strRef>
@@ -21501,14 +21915,26 @@
             <a:effectLst/>
           </c:spPr>
           <c:marker>
-            <c:symbol val="none"/>
+            <c:symbol val="circle"/>
+            <c:size val="5"/>
+            <c:spPr>
+              <a:solidFill>
+                <a:schemeClr val="accent1"/>
+              </a:solidFill>
+              <a:ln w="9525">
+                <a:solidFill>
+                  <a:schemeClr val="accent1"/>
+                </a:solidFill>
+              </a:ln>
+              <a:effectLst/>
+            </c:spPr>
           </c:marker>
           <c:xVal>
             <c:numRef>
-              <c:f>Лист1!$A$2:$A$362</c:f>
+              <c:f>stress!$N$2:$N$66</c:f>
               <c:numCache>
                 <c:formatCode>General</c:formatCode>
-                <c:ptCount val="361"/>
+                <c:ptCount val="65"/>
                 <c:pt idx="0">
                   <c:v>1</c:v>
                 </c:pt>
@@ -21703,1986 +22129,210 @@
                 </c:pt>
                 <c:pt idx="64">
                   <c:v>65</c:v>
-                </c:pt>
-                <c:pt idx="65">
-                  <c:v>66</c:v>
-                </c:pt>
-                <c:pt idx="66">
-                  <c:v>67</c:v>
-                </c:pt>
-                <c:pt idx="67">
-                  <c:v>68</c:v>
-                </c:pt>
-                <c:pt idx="68">
-                  <c:v>69</c:v>
-                </c:pt>
-                <c:pt idx="69">
-                  <c:v>70</c:v>
-                </c:pt>
-                <c:pt idx="70">
-                  <c:v>71</c:v>
-                </c:pt>
-                <c:pt idx="71">
-                  <c:v>72</c:v>
-                </c:pt>
-                <c:pt idx="72">
-                  <c:v>73</c:v>
-                </c:pt>
-                <c:pt idx="73">
-                  <c:v>74</c:v>
-                </c:pt>
-                <c:pt idx="74">
-                  <c:v>75</c:v>
-                </c:pt>
-                <c:pt idx="75">
-                  <c:v>76</c:v>
-                </c:pt>
-                <c:pt idx="76">
-                  <c:v>77</c:v>
-                </c:pt>
-                <c:pt idx="77">
-                  <c:v>78</c:v>
-                </c:pt>
-                <c:pt idx="78">
-                  <c:v>79</c:v>
-                </c:pt>
-                <c:pt idx="79">
-                  <c:v>80</c:v>
-                </c:pt>
-                <c:pt idx="80">
-                  <c:v>81</c:v>
-                </c:pt>
-                <c:pt idx="81">
-                  <c:v>82</c:v>
-                </c:pt>
-                <c:pt idx="82">
-                  <c:v>83</c:v>
-                </c:pt>
-                <c:pt idx="83">
-                  <c:v>84</c:v>
-                </c:pt>
-                <c:pt idx="84">
-                  <c:v>85</c:v>
-                </c:pt>
-                <c:pt idx="85">
-                  <c:v>86</c:v>
-                </c:pt>
-                <c:pt idx="86">
-                  <c:v>87</c:v>
-                </c:pt>
-                <c:pt idx="87">
-                  <c:v>88</c:v>
-                </c:pt>
-                <c:pt idx="88">
-                  <c:v>89</c:v>
-                </c:pt>
-                <c:pt idx="89">
-                  <c:v>90</c:v>
-                </c:pt>
-                <c:pt idx="90">
-                  <c:v>91</c:v>
-                </c:pt>
-                <c:pt idx="91">
-                  <c:v>92</c:v>
-                </c:pt>
-                <c:pt idx="92">
-                  <c:v>93</c:v>
-                </c:pt>
-                <c:pt idx="93">
-                  <c:v>94</c:v>
-                </c:pt>
-                <c:pt idx="94">
-                  <c:v>95</c:v>
-                </c:pt>
-                <c:pt idx="95">
-                  <c:v>96</c:v>
-                </c:pt>
-                <c:pt idx="96">
-                  <c:v>97</c:v>
-                </c:pt>
-                <c:pt idx="97">
-                  <c:v>98</c:v>
-                </c:pt>
-                <c:pt idx="98">
-                  <c:v>99</c:v>
-                </c:pt>
-                <c:pt idx="99">
-                  <c:v>100</c:v>
-                </c:pt>
-                <c:pt idx="100">
-                  <c:v>101</c:v>
-                </c:pt>
-                <c:pt idx="101">
-                  <c:v>102</c:v>
-                </c:pt>
-                <c:pt idx="102">
-                  <c:v>103</c:v>
-                </c:pt>
-                <c:pt idx="103">
-                  <c:v>104</c:v>
-                </c:pt>
-                <c:pt idx="104">
-                  <c:v>105</c:v>
-                </c:pt>
-                <c:pt idx="105">
-                  <c:v>106</c:v>
-                </c:pt>
-                <c:pt idx="106">
-                  <c:v>107</c:v>
-                </c:pt>
-                <c:pt idx="107">
-                  <c:v>108</c:v>
-                </c:pt>
-                <c:pt idx="108">
-                  <c:v>109</c:v>
-                </c:pt>
-                <c:pt idx="109">
-                  <c:v>110</c:v>
-                </c:pt>
-                <c:pt idx="110">
-                  <c:v>111</c:v>
-                </c:pt>
-                <c:pt idx="111">
-                  <c:v>112</c:v>
-                </c:pt>
-                <c:pt idx="112">
-                  <c:v>113</c:v>
-                </c:pt>
-                <c:pt idx="113">
-                  <c:v>114</c:v>
-                </c:pt>
-                <c:pt idx="114">
-                  <c:v>115</c:v>
-                </c:pt>
-                <c:pt idx="115">
-                  <c:v>116</c:v>
-                </c:pt>
-                <c:pt idx="116">
-                  <c:v>117</c:v>
-                </c:pt>
-                <c:pt idx="117">
-                  <c:v>118</c:v>
-                </c:pt>
-                <c:pt idx="118">
-                  <c:v>119</c:v>
-                </c:pt>
-                <c:pt idx="119">
-                  <c:v>120</c:v>
-                </c:pt>
-                <c:pt idx="120">
-                  <c:v>121</c:v>
-                </c:pt>
-                <c:pt idx="121">
-                  <c:v>122</c:v>
-                </c:pt>
-                <c:pt idx="122">
-                  <c:v>123</c:v>
-                </c:pt>
-                <c:pt idx="123">
-                  <c:v>124</c:v>
-                </c:pt>
-                <c:pt idx="124">
-                  <c:v>125</c:v>
-                </c:pt>
-                <c:pt idx="125">
-                  <c:v>126</c:v>
-                </c:pt>
-                <c:pt idx="126">
-                  <c:v>127</c:v>
-                </c:pt>
-                <c:pt idx="127">
-                  <c:v>128</c:v>
-                </c:pt>
-                <c:pt idx="128">
-                  <c:v>129</c:v>
-                </c:pt>
-                <c:pt idx="129">
-                  <c:v>130</c:v>
-                </c:pt>
-                <c:pt idx="130">
-                  <c:v>131</c:v>
-                </c:pt>
-                <c:pt idx="131">
-                  <c:v>132</c:v>
-                </c:pt>
-                <c:pt idx="132">
-                  <c:v>133</c:v>
-                </c:pt>
-                <c:pt idx="133">
-                  <c:v>134</c:v>
-                </c:pt>
-                <c:pt idx="134">
-                  <c:v>135</c:v>
-                </c:pt>
-                <c:pt idx="135">
-                  <c:v>136</c:v>
-                </c:pt>
-                <c:pt idx="136">
-                  <c:v>137</c:v>
-                </c:pt>
-                <c:pt idx="137">
-                  <c:v>138</c:v>
-                </c:pt>
-                <c:pt idx="138">
-                  <c:v>139</c:v>
-                </c:pt>
-                <c:pt idx="139">
-                  <c:v>140</c:v>
-                </c:pt>
-                <c:pt idx="140">
-                  <c:v>141</c:v>
-                </c:pt>
-                <c:pt idx="141">
-                  <c:v>142</c:v>
-                </c:pt>
-                <c:pt idx="142">
-                  <c:v>143</c:v>
-                </c:pt>
-                <c:pt idx="143">
-                  <c:v>144</c:v>
-                </c:pt>
-                <c:pt idx="144">
-                  <c:v>145</c:v>
-                </c:pt>
-                <c:pt idx="145">
-                  <c:v>146</c:v>
-                </c:pt>
-                <c:pt idx="146">
-                  <c:v>147</c:v>
-                </c:pt>
-                <c:pt idx="147">
-                  <c:v>148</c:v>
-                </c:pt>
-                <c:pt idx="148">
-                  <c:v>149</c:v>
-                </c:pt>
-                <c:pt idx="149">
-                  <c:v>150</c:v>
-                </c:pt>
-                <c:pt idx="150">
-                  <c:v>151</c:v>
-                </c:pt>
-                <c:pt idx="151">
-                  <c:v>152</c:v>
-                </c:pt>
-                <c:pt idx="152">
-                  <c:v>153</c:v>
-                </c:pt>
-                <c:pt idx="153">
-                  <c:v>154</c:v>
-                </c:pt>
-                <c:pt idx="154">
-                  <c:v>155</c:v>
-                </c:pt>
-                <c:pt idx="155">
-                  <c:v>156</c:v>
-                </c:pt>
-                <c:pt idx="156">
-                  <c:v>157</c:v>
-                </c:pt>
-                <c:pt idx="157">
-                  <c:v>158</c:v>
-                </c:pt>
-                <c:pt idx="158">
-                  <c:v>159</c:v>
-                </c:pt>
-                <c:pt idx="159">
-                  <c:v>160</c:v>
-                </c:pt>
-                <c:pt idx="160">
-                  <c:v>161</c:v>
-                </c:pt>
-                <c:pt idx="161">
-                  <c:v>162</c:v>
-                </c:pt>
-                <c:pt idx="162">
-                  <c:v>163</c:v>
-                </c:pt>
-                <c:pt idx="163">
-                  <c:v>164</c:v>
-                </c:pt>
-                <c:pt idx="164">
-                  <c:v>165</c:v>
-                </c:pt>
-                <c:pt idx="165">
-                  <c:v>166</c:v>
-                </c:pt>
-                <c:pt idx="166">
-                  <c:v>167</c:v>
-                </c:pt>
-                <c:pt idx="167">
-                  <c:v>168</c:v>
-                </c:pt>
-                <c:pt idx="168">
-                  <c:v>169</c:v>
-                </c:pt>
-                <c:pt idx="169">
-                  <c:v>170</c:v>
-                </c:pt>
-                <c:pt idx="170">
-                  <c:v>171</c:v>
-                </c:pt>
-                <c:pt idx="171">
-                  <c:v>172</c:v>
-                </c:pt>
-                <c:pt idx="172">
-                  <c:v>173</c:v>
-                </c:pt>
-                <c:pt idx="173">
-                  <c:v>174</c:v>
-                </c:pt>
-                <c:pt idx="174">
-                  <c:v>175</c:v>
-                </c:pt>
-                <c:pt idx="175">
-                  <c:v>176</c:v>
-                </c:pt>
-                <c:pt idx="176">
-                  <c:v>177</c:v>
-                </c:pt>
-                <c:pt idx="177">
-                  <c:v>178</c:v>
-                </c:pt>
-                <c:pt idx="178">
-                  <c:v>179</c:v>
-                </c:pt>
-                <c:pt idx="179">
-                  <c:v>180</c:v>
-                </c:pt>
-                <c:pt idx="180">
-                  <c:v>181</c:v>
-                </c:pt>
-                <c:pt idx="181">
-                  <c:v>182</c:v>
-                </c:pt>
-                <c:pt idx="182">
-                  <c:v>183</c:v>
-                </c:pt>
-                <c:pt idx="183">
-                  <c:v>184</c:v>
-                </c:pt>
-                <c:pt idx="184">
-                  <c:v>185</c:v>
-                </c:pt>
-                <c:pt idx="185">
-                  <c:v>186</c:v>
-                </c:pt>
-                <c:pt idx="186">
-                  <c:v>187</c:v>
-                </c:pt>
-                <c:pt idx="187">
-                  <c:v>188</c:v>
-                </c:pt>
-                <c:pt idx="188">
-                  <c:v>189</c:v>
-                </c:pt>
-                <c:pt idx="189">
-                  <c:v>190</c:v>
-                </c:pt>
-                <c:pt idx="190">
-                  <c:v>191</c:v>
-                </c:pt>
-                <c:pt idx="191">
-                  <c:v>192</c:v>
-                </c:pt>
-                <c:pt idx="192">
-                  <c:v>193</c:v>
-                </c:pt>
-                <c:pt idx="193">
-                  <c:v>194</c:v>
-                </c:pt>
-                <c:pt idx="194">
-                  <c:v>195</c:v>
-                </c:pt>
-                <c:pt idx="195">
-                  <c:v>196</c:v>
-                </c:pt>
-                <c:pt idx="196">
-                  <c:v>197</c:v>
-                </c:pt>
-                <c:pt idx="197">
-                  <c:v>198</c:v>
-                </c:pt>
-                <c:pt idx="198">
-                  <c:v>199</c:v>
-                </c:pt>
-                <c:pt idx="199">
-                  <c:v>200</c:v>
-                </c:pt>
-                <c:pt idx="200">
-                  <c:v>201</c:v>
-                </c:pt>
-                <c:pt idx="201">
-                  <c:v>202</c:v>
-                </c:pt>
-                <c:pt idx="202">
-                  <c:v>203</c:v>
-                </c:pt>
-                <c:pt idx="203">
-                  <c:v>204</c:v>
-                </c:pt>
-                <c:pt idx="204">
-                  <c:v>205</c:v>
-                </c:pt>
-                <c:pt idx="205">
-                  <c:v>206</c:v>
-                </c:pt>
-                <c:pt idx="206">
-                  <c:v>207</c:v>
-                </c:pt>
-                <c:pt idx="207">
-                  <c:v>208</c:v>
-                </c:pt>
-                <c:pt idx="208">
-                  <c:v>209</c:v>
-                </c:pt>
-                <c:pt idx="209">
-                  <c:v>210</c:v>
-                </c:pt>
-                <c:pt idx="210">
-                  <c:v>211</c:v>
-                </c:pt>
-                <c:pt idx="211">
-                  <c:v>212</c:v>
-                </c:pt>
-                <c:pt idx="212">
-                  <c:v>213</c:v>
-                </c:pt>
-                <c:pt idx="213">
-                  <c:v>214</c:v>
-                </c:pt>
-                <c:pt idx="214">
-                  <c:v>215</c:v>
-                </c:pt>
-                <c:pt idx="215">
-                  <c:v>216</c:v>
-                </c:pt>
-                <c:pt idx="216">
-                  <c:v>217</c:v>
-                </c:pt>
-                <c:pt idx="217">
-                  <c:v>218</c:v>
-                </c:pt>
-                <c:pt idx="218">
-                  <c:v>219</c:v>
-                </c:pt>
-                <c:pt idx="219">
-                  <c:v>220</c:v>
-                </c:pt>
-                <c:pt idx="220">
-                  <c:v>221</c:v>
-                </c:pt>
-                <c:pt idx="221">
-                  <c:v>222</c:v>
-                </c:pt>
-                <c:pt idx="222">
-                  <c:v>223</c:v>
-                </c:pt>
-                <c:pt idx="223">
-                  <c:v>224</c:v>
-                </c:pt>
-                <c:pt idx="224">
-                  <c:v>225</c:v>
-                </c:pt>
-                <c:pt idx="225">
-                  <c:v>226</c:v>
-                </c:pt>
-                <c:pt idx="226">
-                  <c:v>227</c:v>
-                </c:pt>
-                <c:pt idx="227">
-                  <c:v>228</c:v>
-                </c:pt>
-                <c:pt idx="228">
-                  <c:v>229</c:v>
-                </c:pt>
-                <c:pt idx="229">
-                  <c:v>230</c:v>
-                </c:pt>
-                <c:pt idx="230">
-                  <c:v>231</c:v>
-                </c:pt>
-                <c:pt idx="231">
-                  <c:v>232</c:v>
-                </c:pt>
-                <c:pt idx="232">
-                  <c:v>233</c:v>
-                </c:pt>
-                <c:pt idx="233">
-                  <c:v>234</c:v>
-                </c:pt>
-                <c:pt idx="234">
-                  <c:v>235</c:v>
-                </c:pt>
-                <c:pt idx="235">
-                  <c:v>236</c:v>
-                </c:pt>
-                <c:pt idx="236">
-                  <c:v>237</c:v>
-                </c:pt>
-                <c:pt idx="237">
-                  <c:v>238</c:v>
-                </c:pt>
-                <c:pt idx="238">
-                  <c:v>239</c:v>
-                </c:pt>
-                <c:pt idx="239">
-                  <c:v>240</c:v>
-                </c:pt>
-                <c:pt idx="240">
-                  <c:v>241</c:v>
-                </c:pt>
-                <c:pt idx="241">
-                  <c:v>242</c:v>
-                </c:pt>
-                <c:pt idx="242">
-                  <c:v>243</c:v>
-                </c:pt>
-                <c:pt idx="243">
-                  <c:v>244</c:v>
-                </c:pt>
-                <c:pt idx="244">
-                  <c:v>245</c:v>
-                </c:pt>
-                <c:pt idx="245">
-                  <c:v>246</c:v>
-                </c:pt>
-                <c:pt idx="246">
-                  <c:v>247</c:v>
-                </c:pt>
-                <c:pt idx="247">
-                  <c:v>248</c:v>
-                </c:pt>
-                <c:pt idx="248">
-                  <c:v>249</c:v>
-                </c:pt>
-                <c:pt idx="249">
-                  <c:v>250</c:v>
-                </c:pt>
-                <c:pt idx="250">
-                  <c:v>251</c:v>
-                </c:pt>
-                <c:pt idx="251">
-                  <c:v>252</c:v>
-                </c:pt>
-                <c:pt idx="252">
-                  <c:v>253</c:v>
-                </c:pt>
-                <c:pt idx="253">
-                  <c:v>254</c:v>
-                </c:pt>
-                <c:pt idx="254">
-                  <c:v>255</c:v>
-                </c:pt>
-                <c:pt idx="255">
-                  <c:v>256</c:v>
-                </c:pt>
-                <c:pt idx="256">
-                  <c:v>257</c:v>
-                </c:pt>
-                <c:pt idx="257">
-                  <c:v>258</c:v>
-                </c:pt>
-                <c:pt idx="258">
-                  <c:v>259</c:v>
-                </c:pt>
-                <c:pt idx="259">
-                  <c:v>260</c:v>
-                </c:pt>
-                <c:pt idx="260">
-                  <c:v>261</c:v>
-                </c:pt>
-                <c:pt idx="261">
-                  <c:v>262</c:v>
-                </c:pt>
-                <c:pt idx="262">
-                  <c:v>263</c:v>
-                </c:pt>
-                <c:pt idx="263">
-                  <c:v>264</c:v>
-                </c:pt>
-                <c:pt idx="264">
-                  <c:v>265</c:v>
-                </c:pt>
-                <c:pt idx="265">
-                  <c:v>266</c:v>
-                </c:pt>
-                <c:pt idx="266">
-                  <c:v>267</c:v>
-                </c:pt>
-                <c:pt idx="267">
-                  <c:v>268</c:v>
-                </c:pt>
-                <c:pt idx="268">
-                  <c:v>269</c:v>
-                </c:pt>
-                <c:pt idx="269">
-                  <c:v>270</c:v>
-                </c:pt>
-                <c:pt idx="270">
-                  <c:v>271</c:v>
-                </c:pt>
-                <c:pt idx="271">
-                  <c:v>272</c:v>
-                </c:pt>
-                <c:pt idx="272">
-                  <c:v>273</c:v>
-                </c:pt>
-                <c:pt idx="273">
-                  <c:v>274</c:v>
-                </c:pt>
-                <c:pt idx="274">
-                  <c:v>275</c:v>
-                </c:pt>
-                <c:pt idx="275">
-                  <c:v>276</c:v>
-                </c:pt>
-                <c:pt idx="276">
-                  <c:v>277</c:v>
-                </c:pt>
-                <c:pt idx="277">
-                  <c:v>278</c:v>
-                </c:pt>
-                <c:pt idx="278">
-                  <c:v>279</c:v>
-                </c:pt>
-                <c:pt idx="279">
-                  <c:v>280</c:v>
-                </c:pt>
-                <c:pt idx="280">
-                  <c:v>281</c:v>
-                </c:pt>
-                <c:pt idx="281">
-                  <c:v>282</c:v>
-                </c:pt>
-                <c:pt idx="282">
-                  <c:v>283</c:v>
-                </c:pt>
-                <c:pt idx="283">
-                  <c:v>284</c:v>
-                </c:pt>
-                <c:pt idx="284">
-                  <c:v>285</c:v>
-                </c:pt>
-                <c:pt idx="285">
-                  <c:v>286</c:v>
-                </c:pt>
-                <c:pt idx="286">
-                  <c:v>287</c:v>
-                </c:pt>
-                <c:pt idx="287">
-                  <c:v>288</c:v>
-                </c:pt>
-                <c:pt idx="288">
-                  <c:v>289</c:v>
-                </c:pt>
-                <c:pt idx="289">
-                  <c:v>290</c:v>
-                </c:pt>
-                <c:pt idx="290">
-                  <c:v>291</c:v>
-                </c:pt>
-                <c:pt idx="291">
-                  <c:v>292</c:v>
-                </c:pt>
-                <c:pt idx="292">
-                  <c:v>293</c:v>
-                </c:pt>
-                <c:pt idx="293">
-                  <c:v>294</c:v>
-                </c:pt>
-                <c:pt idx="294">
-                  <c:v>295</c:v>
-                </c:pt>
-                <c:pt idx="295">
-                  <c:v>296</c:v>
-                </c:pt>
-                <c:pt idx="296">
-                  <c:v>297</c:v>
-                </c:pt>
-                <c:pt idx="297">
-                  <c:v>298</c:v>
-                </c:pt>
-                <c:pt idx="298">
-                  <c:v>299</c:v>
-                </c:pt>
-                <c:pt idx="299">
-                  <c:v>300</c:v>
-                </c:pt>
-                <c:pt idx="300">
-                  <c:v>301</c:v>
-                </c:pt>
-                <c:pt idx="301">
-                  <c:v>302</c:v>
-                </c:pt>
-                <c:pt idx="302">
-                  <c:v>303</c:v>
-                </c:pt>
-                <c:pt idx="303">
-                  <c:v>304</c:v>
-                </c:pt>
-                <c:pt idx="304">
-                  <c:v>305</c:v>
-                </c:pt>
-                <c:pt idx="305">
-                  <c:v>306</c:v>
-                </c:pt>
-                <c:pt idx="306">
-                  <c:v>307</c:v>
-                </c:pt>
-                <c:pt idx="307">
-                  <c:v>308</c:v>
-                </c:pt>
-                <c:pt idx="308">
-                  <c:v>309</c:v>
-                </c:pt>
-                <c:pt idx="309">
-                  <c:v>310</c:v>
-                </c:pt>
-                <c:pt idx="310">
-                  <c:v>311</c:v>
-                </c:pt>
-                <c:pt idx="311">
-                  <c:v>312</c:v>
-                </c:pt>
-                <c:pt idx="312">
-                  <c:v>313</c:v>
-                </c:pt>
-                <c:pt idx="313">
-                  <c:v>314</c:v>
-                </c:pt>
-                <c:pt idx="314">
-                  <c:v>315</c:v>
-                </c:pt>
-                <c:pt idx="315">
-                  <c:v>316</c:v>
-                </c:pt>
-                <c:pt idx="316">
-                  <c:v>317</c:v>
-                </c:pt>
-                <c:pt idx="317">
-                  <c:v>318</c:v>
-                </c:pt>
-                <c:pt idx="318">
-                  <c:v>319</c:v>
-                </c:pt>
-                <c:pt idx="319">
-                  <c:v>320</c:v>
-                </c:pt>
-                <c:pt idx="320">
-                  <c:v>321</c:v>
-                </c:pt>
-                <c:pt idx="321">
-                  <c:v>322</c:v>
-                </c:pt>
-                <c:pt idx="322">
-                  <c:v>323</c:v>
-                </c:pt>
-                <c:pt idx="323">
-                  <c:v>324</c:v>
-                </c:pt>
-                <c:pt idx="324">
-                  <c:v>325</c:v>
-                </c:pt>
-                <c:pt idx="325">
-                  <c:v>326</c:v>
-                </c:pt>
-                <c:pt idx="326">
-                  <c:v>327</c:v>
-                </c:pt>
-                <c:pt idx="327">
-                  <c:v>328</c:v>
-                </c:pt>
-                <c:pt idx="328">
-                  <c:v>329</c:v>
-                </c:pt>
-                <c:pt idx="329">
-                  <c:v>330</c:v>
-                </c:pt>
-                <c:pt idx="330">
-                  <c:v>331</c:v>
-                </c:pt>
-                <c:pt idx="331">
-                  <c:v>332</c:v>
-                </c:pt>
-                <c:pt idx="332">
-                  <c:v>333</c:v>
-                </c:pt>
-                <c:pt idx="333">
-                  <c:v>334</c:v>
-                </c:pt>
-                <c:pt idx="334">
-                  <c:v>335</c:v>
-                </c:pt>
-                <c:pt idx="335">
-                  <c:v>336</c:v>
-                </c:pt>
-                <c:pt idx="336">
-                  <c:v>337</c:v>
-                </c:pt>
-                <c:pt idx="337">
-                  <c:v>338</c:v>
-                </c:pt>
-                <c:pt idx="338">
-                  <c:v>339</c:v>
-                </c:pt>
-                <c:pt idx="339">
-                  <c:v>340</c:v>
-                </c:pt>
-                <c:pt idx="340">
-                  <c:v>341</c:v>
-                </c:pt>
-                <c:pt idx="341">
-                  <c:v>342</c:v>
-                </c:pt>
-                <c:pt idx="342">
-                  <c:v>343</c:v>
-                </c:pt>
-                <c:pt idx="343">
-                  <c:v>344</c:v>
-                </c:pt>
-                <c:pt idx="344">
-                  <c:v>345</c:v>
-                </c:pt>
-                <c:pt idx="345">
-                  <c:v>346</c:v>
-                </c:pt>
-                <c:pt idx="346">
-                  <c:v>347</c:v>
-                </c:pt>
-                <c:pt idx="347">
-                  <c:v>348</c:v>
-                </c:pt>
-                <c:pt idx="348">
-                  <c:v>349</c:v>
-                </c:pt>
-                <c:pt idx="349">
-                  <c:v>350</c:v>
-                </c:pt>
-                <c:pt idx="350">
-                  <c:v>351</c:v>
-                </c:pt>
-                <c:pt idx="351">
-                  <c:v>352</c:v>
-                </c:pt>
-                <c:pt idx="352">
-                  <c:v>353</c:v>
-                </c:pt>
-                <c:pt idx="353">
-                  <c:v>354</c:v>
-                </c:pt>
-                <c:pt idx="354">
-                  <c:v>355</c:v>
-                </c:pt>
-                <c:pt idx="355">
-                  <c:v>356</c:v>
-                </c:pt>
-                <c:pt idx="356">
-                  <c:v>357</c:v>
-                </c:pt>
-                <c:pt idx="357">
-                  <c:v>358</c:v>
-                </c:pt>
-                <c:pt idx="358">
-                  <c:v>359</c:v>
-                </c:pt>
-                <c:pt idx="359">
-                  <c:v>360</c:v>
-                </c:pt>
-                <c:pt idx="360">
-                  <c:v>361</c:v>
                 </c:pt>
               </c:numCache>
             </c:numRef>
           </c:xVal>
           <c:yVal>
             <c:numRef>
-              <c:f>Лист1!$B$2:$B$362</c:f>
+              <c:f>stress!$O$2:$O$66</c:f>
               <c:numCache>
-                <c:formatCode>h:mm:ss</c:formatCode>
-                <c:ptCount val="361"/>
+                <c:formatCode>General</c:formatCode>
+                <c:ptCount val="65"/>
                 <c:pt idx="0">
-                  <c:v>6.9444444444444444E-5</c:v>
+                  <c:v>4.6296296296296289</c:v>
                 </c:pt>
                 <c:pt idx="1">
-                  <c:v>2.3148148148148144E-5</c:v>
+                  <c:v>3.4722222222222228</c:v>
                 </c:pt>
                 <c:pt idx="2">
-                  <c:v>2.3148148148148144E-5</c:v>
+                  <c:v>5.7870370370370345</c:v>
                 </c:pt>
                 <c:pt idx="3">
-                  <c:v>2.3148148148148157E-5</c:v>
+                  <c:v>3.4722222222222228</c:v>
                 </c:pt>
                 <c:pt idx="4">
-                  <c:v>2.3148148148148144E-5</c:v>
+                  <c:v>4.6296296296296235</c:v>
                 </c:pt>
                 <c:pt idx="5">
-                  <c:v>2.3148148148148144E-5</c:v>
+                  <c:v>4.6296296296296395</c:v>
                 </c:pt>
                 <c:pt idx="6">
-                  <c:v>2.3148148148148171E-5</c:v>
+                  <c:v>3.4722222222222121</c:v>
                 </c:pt>
                 <c:pt idx="7">
-                  <c:v>2.3148148148148117E-5</c:v>
+                  <c:v>2.3148148148148224</c:v>
                 </c:pt>
                 <c:pt idx="8">
-                  <c:v>3.4722222222222256E-5</c:v>
+                  <c:v>3.4722222222222228</c:v>
                 </c:pt>
                 <c:pt idx="9">
-                  <c:v>4.6296296296296287E-5</c:v>
+                  <c:v>2.3148148148148118</c:v>
                 </c:pt>
                 <c:pt idx="10">
-                  <c:v>4.6296296296296341E-5</c:v>
+                  <c:v>3.4722222222222121</c:v>
                 </c:pt>
                 <c:pt idx="11">
-                  <c:v>5.7870370370370345E-5</c:v>
+                  <c:v>3.4722222222222445</c:v>
                 </c:pt>
                 <c:pt idx="12">
-                  <c:v>5.7870370370370345E-5</c:v>
+                  <c:v>4.6296296296296235</c:v>
                 </c:pt>
                 <c:pt idx="13">
-                  <c:v>4.6296296296296287E-5</c:v>
+                  <c:v>2.3148148148148118</c:v>
                 </c:pt>
                 <c:pt idx="14">
-                  <c:v>5.7870370370370454E-5</c:v>
+                  <c:v>3.4722222222222121</c:v>
                 </c:pt>
                 <c:pt idx="15">
-                  <c:v>4.6296296296296233E-5</c:v>
+                  <c:v>3.4722222222222339</c:v>
                 </c:pt>
                 <c:pt idx="16">
-                  <c:v>4.6296296296296233E-5</c:v>
+                  <c:v>3.4722222222222121</c:v>
                 </c:pt>
                 <c:pt idx="17">
-                  <c:v>4.629629629629645E-5</c:v>
+                  <c:v>3.4722222222222228</c:v>
                 </c:pt>
                 <c:pt idx="18">
-                  <c:v>4.6296296296296233E-5</c:v>
+                  <c:v>5.7870370370370559</c:v>
                 </c:pt>
                 <c:pt idx="19">
-                  <c:v>5.7870370370370237E-5</c:v>
+                  <c:v>5.7870370370370239</c:v>
                 </c:pt>
                 <c:pt idx="20">
-                  <c:v>5.7870370370370454E-5</c:v>
+                  <c:v>4.6296296296296235</c:v>
                 </c:pt>
                 <c:pt idx="21">
-                  <c:v>5.7870370370370454E-5</c:v>
+                  <c:v>3.4722222222222228</c:v>
                 </c:pt>
                 <c:pt idx="22">
-                  <c:v>5.7870370370370345E-5</c:v>
+                  <c:v>3.4722222222222228</c:v>
                 </c:pt>
                 <c:pt idx="23">
-                  <c:v>5.7870370370370237E-5</c:v>
+                  <c:v>2.3148148148148224</c:v>
                 </c:pt>
                 <c:pt idx="24">
-                  <c:v>5.7870370370370454E-5</c:v>
+                  <c:v>3.4722222222222228</c:v>
                 </c:pt>
                 <c:pt idx="25">
-                  <c:v>6.9444444444444458E-5</c:v>
+                  <c:v>2.3148148148148007</c:v>
                 </c:pt>
                 <c:pt idx="26">
-                  <c:v>6.9444444444444458E-5</c:v>
+                  <c:v>4.6296296296296449</c:v>
                 </c:pt>
                 <c:pt idx="27">
-                  <c:v>6.9444444444444241E-5</c:v>
+                  <c:v>3.472222222222201</c:v>
                 </c:pt>
                 <c:pt idx="28">
-                  <c:v>6.9444444444444675E-5</c:v>
+                  <c:v>3.4722222222222445</c:v>
                 </c:pt>
                 <c:pt idx="29">
-                  <c:v>5.7870370370370454E-5</c:v>
+                  <c:v>4.6296296296296235</c:v>
                 </c:pt>
                 <c:pt idx="30">
-                  <c:v>5.787037037037002E-5</c:v>
+                  <c:v>3.4722222222222445</c:v>
                 </c:pt>
                 <c:pt idx="31">
-                  <c:v>6.9444444444444675E-5</c:v>
+                  <c:v>4.6296296296296013</c:v>
                 </c:pt>
                 <c:pt idx="32">
-                  <c:v>5.7870370370370454E-5</c:v>
+                  <c:v>3.4722222222222228</c:v>
                 </c:pt>
                 <c:pt idx="33">
-                  <c:v>5.7870370370370454E-5</c:v>
+                  <c:v>4.6296296296296235</c:v>
                 </c:pt>
                 <c:pt idx="34">
-                  <c:v>3.4722222222222229E-5</c:v>
+                  <c:v>4.6296296296296449</c:v>
                 </c:pt>
                 <c:pt idx="35">
-                  <c:v>4.6296296296296016E-5</c:v>
+                  <c:v>5.7870370370370452</c:v>
                 </c:pt>
                 <c:pt idx="36">
-                  <c:v>4.629629629629645E-5</c:v>
+                  <c:v>3.4722222222222445</c:v>
                 </c:pt>
                 <c:pt idx="37">
-                  <c:v>3.4722222222222012E-5</c:v>
+                  <c:v>4.6296296296296013</c:v>
                 </c:pt>
                 <c:pt idx="38">
-                  <c:v>4.629629629629645E-5</c:v>
+                  <c:v>4.6296296296296235</c:v>
                 </c:pt>
                 <c:pt idx="39">
-                  <c:v>2.3148148148148008E-5</c:v>
+                  <c:v>6.9444444444444677</c:v>
                 </c:pt>
                 <c:pt idx="40">
-                  <c:v>3.4722222222222229E-5</c:v>
+                  <c:v>4.6296296296296013</c:v>
                 </c:pt>
                 <c:pt idx="41">
-                  <c:v>3.4722222222222446E-5</c:v>
+                  <c:v>3.472222222222201</c:v>
                 </c:pt>
                 <c:pt idx="42">
-                  <c:v>2.3148148148148008E-5</c:v>
+                  <c:v>3.4722222222222663</c:v>
                 </c:pt>
                 <c:pt idx="43">
-                  <c:v>3.4722222222222446E-5</c:v>
+                  <c:v>3.472222222222201</c:v>
                 </c:pt>
                 <c:pt idx="44">
-                  <c:v>4.6296296296296016E-5</c:v>
+                  <c:v>3.4722222222222445</c:v>
                 </c:pt>
                 <c:pt idx="45">
-                  <c:v>4.629629629629645E-5</c:v>
+                  <c:v>4.6296296296296013</c:v>
                 </c:pt>
                 <c:pt idx="46">
-                  <c:v>3.4722222222222012E-5</c:v>
+                  <c:v>5.7870370370370452</c:v>
                 </c:pt>
                 <c:pt idx="47">
-                  <c:v>4.629629629629645E-5</c:v>
+                  <c:v>6.9444444444444455</c:v>
                 </c:pt>
                 <c:pt idx="48">
-                  <c:v>4.6296296296296016E-5</c:v>
+                  <c:v>4.6296296296296013</c:v>
                 </c:pt>
                 <c:pt idx="49">
-                  <c:v>4.6296296296296884E-5</c:v>
+                  <c:v>4.6296296296296884</c:v>
                 </c:pt>
                 <c:pt idx="50">
-                  <c:v>5.787037037037002E-5</c:v>
+                  <c:v>4.6296296296296013</c:v>
                 </c:pt>
                 <c:pt idx="51">
-                  <c:v>4.629629629629645E-5</c:v>
+                  <c:v>6.9444444444444455</c:v>
                 </c:pt>
                 <c:pt idx="52">
-                  <c:v>4.6296296296296016E-5</c:v>
+                  <c:v>5.7870370370370452</c:v>
                 </c:pt>
                 <c:pt idx="53">
-                  <c:v>4.629629629629645E-5</c:v>
+                  <c:v>4.6296296296296013</c:v>
                 </c:pt>
                 <c:pt idx="54">
-                  <c:v>4.629629629629645E-5</c:v>
+                  <c:v>5.7870370370370452</c:v>
                 </c:pt>
                 <c:pt idx="55">
-                  <c:v>4.6296296296296016E-5</c:v>
+                  <c:v>4.6296296296296013</c:v>
                 </c:pt>
                 <c:pt idx="56">
-                  <c:v>4.6296296296296016E-5</c:v>
+                  <c:v>12.731481481481492</c:v>
                 </c:pt>
                 <c:pt idx="57">
-                  <c:v>5.7870370370370888E-5</c:v>
+                  <c:v>18.518518518518537</c:v>
                 </c:pt>
                 <c:pt idx="58">
-                  <c:v>4.6296296296296016E-5</c:v>
+                  <c:v>10.416666666666691</c:v>
                 </c:pt>
                 <c:pt idx="59">
-                  <c:v>4.629629629629645E-5</c:v>
+                  <c:v>10.416666666666647</c:v>
                 </c:pt>
                 <c:pt idx="60">
-                  <c:v>4.6296296296296016E-5</c:v>
+                  <c:v>5.7870370370370452</c:v>
                 </c:pt>
                 <c:pt idx="61">
-                  <c:v>5.7870370370370888E-5</c:v>
+                  <c:v>4.6296296296296449</c:v>
                 </c:pt>
                 <c:pt idx="62">
-                  <c:v>4.6296296296296016E-5</c:v>
+                  <c:v>3.472222222222201</c:v>
                 </c:pt>
                 <c:pt idx="63">
-                  <c:v>5.787037037037002E-5</c:v>
+                  <c:v>4.6296296296296013</c:v>
                 </c:pt>
                 <c:pt idx="64">
-                  <c:v>4.6296296296296884E-5</c:v>
-                </c:pt>
-                <c:pt idx="65">
-                  <c:v>5.787037037037002E-5</c:v>
-                </c:pt>
-                <c:pt idx="66">
-                  <c:v>6.9444444444444458E-5</c:v>
-                </c:pt>
-                <c:pt idx="67">
-                  <c:v>9.25925925925929E-5</c:v>
-                </c:pt>
-                <c:pt idx="68">
-                  <c:v>9.2592592592592032E-5</c:v>
-                </c:pt>
-                <c:pt idx="69">
-                  <c:v>9.2592592592593333E-5</c:v>
-                </c:pt>
-                <c:pt idx="70">
-                  <c:v>9.2592592592592032E-5</c:v>
-                </c:pt>
-                <c:pt idx="71">
-                  <c:v>8.1018518518518896E-5</c:v>
-                </c:pt>
-                <c:pt idx="72">
-                  <c:v>9.2592592592592032E-5</c:v>
-                </c:pt>
-                <c:pt idx="73">
-                  <c:v>1.041666666666669E-4</c:v>
-                </c:pt>
-                <c:pt idx="74">
-                  <c:v>8.1018518518518462E-5</c:v>
-                </c:pt>
-                <c:pt idx="75">
-                  <c:v>1.0416666666666647E-4</c:v>
-                </c:pt>
-                <c:pt idx="76">
-                  <c:v>1.0416666666666734E-4</c:v>
-                </c:pt>
-                <c:pt idx="77">
-                  <c:v>1.0416666666666647E-4</c:v>
-                </c:pt>
-                <c:pt idx="78">
-                  <c:v>9.25925925925929E-5</c:v>
-                </c:pt>
-                <c:pt idx="79">
-                  <c:v>1.041666666666656E-4</c:v>
-                </c:pt>
-                <c:pt idx="80">
-                  <c:v>6.9444444444444892E-5</c:v>
-                </c:pt>
-                <c:pt idx="81">
-                  <c:v>4.6296296296296016E-5</c:v>
-                </c:pt>
-                <c:pt idx="82">
-                  <c:v>5.7870370370371321E-5</c:v>
-                </c:pt>
-                <c:pt idx="83">
-                  <c:v>4.6296296296296016E-5</c:v>
-                </c:pt>
-                <c:pt idx="84">
-                  <c:v>5.7870370370370454E-5</c:v>
-                </c:pt>
-                <c:pt idx="85">
-                  <c:v>5.7870370370370454E-5</c:v>
-                </c:pt>
-                <c:pt idx="86">
-                  <c:v>5.7870370370370454E-5</c:v>
-                </c:pt>
-                <c:pt idx="87">
-                  <c:v>6.9444444444444024E-5</c:v>
-                </c:pt>
-                <c:pt idx="88">
-                  <c:v>5.7870370370369587E-5</c:v>
-                </c:pt>
-                <c:pt idx="89">
-                  <c:v>6.9444444444444892E-5</c:v>
-                </c:pt>
-                <c:pt idx="90">
-                  <c:v>5.7870370370370454E-5</c:v>
-                </c:pt>
-                <c:pt idx="91">
-                  <c:v>6.9444444444444892E-5</c:v>
-                </c:pt>
-                <c:pt idx="92">
-                  <c:v>6.9444444444444024E-5</c:v>
-                </c:pt>
-                <c:pt idx="93">
-                  <c:v>6.9444444444444024E-5</c:v>
-                </c:pt>
-                <c:pt idx="94">
-                  <c:v>6.9444444444444892E-5</c:v>
-                </c:pt>
-                <c:pt idx="95">
-                  <c:v>5.7870370370370454E-5</c:v>
-                </c:pt>
-                <c:pt idx="96">
-                  <c:v>6.9444444444444892E-5</c:v>
-                </c:pt>
-                <c:pt idx="97">
-                  <c:v>6.9444444444444892E-5</c:v>
-                </c:pt>
-                <c:pt idx="98">
-                  <c:v>6.9444444444444892E-5</c:v>
-                </c:pt>
-                <c:pt idx="99">
-                  <c:v>9.2592592592592032E-5</c:v>
-                </c:pt>
-                <c:pt idx="100">
-                  <c:v>9.2592592592592032E-5</c:v>
-                </c:pt>
-                <c:pt idx="101">
-                  <c:v>1.1574074074074091E-4</c:v>
-                </c:pt>
-                <c:pt idx="102">
-                  <c:v>1.1574074074074091E-4</c:v>
-                </c:pt>
-                <c:pt idx="103">
-                  <c:v>1.1574074074074004E-4</c:v>
-                </c:pt>
-                <c:pt idx="104">
-                  <c:v>1.2731481481481535E-4</c:v>
-                </c:pt>
-                <c:pt idx="105">
-                  <c:v>1.1574074074074004E-4</c:v>
-                </c:pt>
-                <c:pt idx="106">
-                  <c:v>1.1574074074074178E-4</c:v>
-                </c:pt>
-                <c:pt idx="107">
-                  <c:v>1.1574074074074004E-4</c:v>
-                </c:pt>
-                <c:pt idx="108">
-                  <c:v>1.2731481481481535E-4</c:v>
-                </c:pt>
-                <c:pt idx="109">
-                  <c:v>1.1574074074074004E-4</c:v>
-                </c:pt>
-                <c:pt idx="110">
-                  <c:v>1.2731481481481535E-4</c:v>
-                </c:pt>
-                <c:pt idx="111">
-                  <c:v>8.1018518518518462E-5</c:v>
-                </c:pt>
-                <c:pt idx="112">
-                  <c:v>6.9444444444444892E-5</c:v>
-                </c:pt>
-                <c:pt idx="113">
-                  <c:v>8.1018518518518462E-5</c:v>
-                </c:pt>
-                <c:pt idx="114">
-                  <c:v>6.9444444444443157E-5</c:v>
-                </c:pt>
-                <c:pt idx="115">
-                  <c:v>8.1018518518520197E-5</c:v>
-                </c:pt>
-                <c:pt idx="116">
-                  <c:v>8.1018518518516727E-5</c:v>
-                </c:pt>
-                <c:pt idx="117">
-                  <c:v>6.9444444444444892E-5</c:v>
-                </c:pt>
-                <c:pt idx="118">
-                  <c:v>8.1018518518518462E-5</c:v>
-                </c:pt>
-                <c:pt idx="119">
-                  <c:v>8.1018518518518462E-5</c:v>
-                </c:pt>
-                <c:pt idx="120">
-                  <c:v>8.1018518518518462E-5</c:v>
-                </c:pt>
-                <c:pt idx="121">
-                  <c:v>8.1018518518519329E-5</c:v>
-                </c:pt>
-                <c:pt idx="122">
-                  <c:v>6.9444444444444892E-5</c:v>
-                </c:pt>
-                <c:pt idx="123">
-                  <c:v>8.1018518518518462E-5</c:v>
-                </c:pt>
-                <c:pt idx="124">
-                  <c:v>8.1018518518518462E-5</c:v>
-                </c:pt>
-                <c:pt idx="125">
-                  <c:v>8.1018518518518462E-5</c:v>
-                </c:pt>
-                <c:pt idx="126">
-                  <c:v>8.1018518518518462E-5</c:v>
-                </c:pt>
-                <c:pt idx="127">
-                  <c:v>9.2592592592592032E-5</c:v>
-                </c:pt>
-                <c:pt idx="128">
-                  <c:v>8.1018518518518462E-5</c:v>
-                </c:pt>
-                <c:pt idx="129">
-                  <c:v>8.1018518518518462E-5</c:v>
-                </c:pt>
-                <c:pt idx="130">
-                  <c:v>8.1018518518518462E-5</c:v>
-                </c:pt>
-                <c:pt idx="131">
-                  <c:v>1.2731481481481448E-4</c:v>
-                </c:pt>
-                <c:pt idx="132">
-                  <c:v>1.5046296296296335E-4</c:v>
-                </c:pt>
-                <c:pt idx="133">
-                  <c:v>1.3888888888888805E-4</c:v>
-                </c:pt>
-                <c:pt idx="134">
-                  <c:v>1.3888888888888978E-4</c:v>
-                </c:pt>
-                <c:pt idx="135">
-                  <c:v>1.3888888888888978E-4</c:v>
-                </c:pt>
-                <c:pt idx="136">
-                  <c:v>1.3888888888888978E-4</c:v>
-                </c:pt>
-                <c:pt idx="137">
-                  <c:v>1.5046296296296162E-4</c:v>
-                </c:pt>
-                <c:pt idx="138">
-                  <c:v>1.3888888888888805E-4</c:v>
-                </c:pt>
-                <c:pt idx="139">
-                  <c:v>1.2731481481481621E-4</c:v>
-                </c:pt>
-                <c:pt idx="140">
-                  <c:v>1.1574074074073917E-4</c:v>
-                </c:pt>
-                <c:pt idx="141">
-                  <c:v>8.1018518518518462E-5</c:v>
-                </c:pt>
-                <c:pt idx="142">
-                  <c:v>8.1018518518520197E-5</c:v>
-                </c:pt>
-                <c:pt idx="143">
-                  <c:v>8.1018518518516727E-5</c:v>
-                </c:pt>
-                <c:pt idx="144">
-                  <c:v>9.2592592592593767E-5</c:v>
-                </c:pt>
-                <c:pt idx="145">
-                  <c:v>9.2592592592592032E-5</c:v>
-                </c:pt>
-                <c:pt idx="146">
-                  <c:v>8.1018518518520197E-5</c:v>
-                </c:pt>
-                <c:pt idx="147">
-                  <c:v>9.2592592592590298E-5</c:v>
-                </c:pt>
-                <c:pt idx="148">
-                  <c:v>9.2592592592593767E-5</c:v>
-                </c:pt>
-                <c:pt idx="149">
-                  <c:v>9.2592592592592032E-5</c:v>
-                </c:pt>
-                <c:pt idx="150">
-                  <c:v>1.0416666666666734E-4</c:v>
-                </c:pt>
-                <c:pt idx="151">
-                  <c:v>9.2592592592590298E-5</c:v>
-                </c:pt>
-                <c:pt idx="152">
-                  <c:v>9.2592592592593767E-5</c:v>
-                </c:pt>
-                <c:pt idx="153">
-                  <c:v>1.0416666666666734E-4</c:v>
-                </c:pt>
-                <c:pt idx="154">
-                  <c:v>1.6203703703703692E-4</c:v>
-                </c:pt>
-                <c:pt idx="155">
-                  <c:v>1.5046296296296335E-4</c:v>
-                </c:pt>
-                <c:pt idx="156">
-                  <c:v>1.6203703703703692E-4</c:v>
-                </c:pt>
-                <c:pt idx="157">
-                  <c:v>1.6203703703703692E-4</c:v>
-                </c:pt>
-                <c:pt idx="158">
-                  <c:v>1.6203703703703866E-4</c:v>
-                </c:pt>
-                <c:pt idx="159">
-                  <c:v>1.5046296296296162E-4</c:v>
-                </c:pt>
-                <c:pt idx="160">
-                  <c:v>1.7361111111111049E-4</c:v>
-                </c:pt>
-                <c:pt idx="161">
-                  <c:v>1.0416666666666907E-4</c:v>
-                </c:pt>
-                <c:pt idx="162">
-                  <c:v>9.2592592592590298E-5</c:v>
-                </c:pt>
-                <c:pt idx="163">
-                  <c:v>1.0416666666666734E-4</c:v>
-                </c:pt>
-                <c:pt idx="164">
-                  <c:v>9.2592592592592032E-5</c:v>
-                </c:pt>
-                <c:pt idx="165">
-                  <c:v>1.0416666666666734E-4</c:v>
-                </c:pt>
-                <c:pt idx="166">
-                  <c:v>1.0416666666666734E-4</c:v>
-                </c:pt>
-                <c:pt idx="167">
-                  <c:v>1.0416666666666387E-4</c:v>
-                </c:pt>
-                <c:pt idx="168">
-                  <c:v>1.0416666666666907E-4</c:v>
-                </c:pt>
-                <c:pt idx="169">
-                  <c:v>1.0416666666666387E-4</c:v>
-                </c:pt>
-                <c:pt idx="170">
-                  <c:v>9.2592592592593767E-5</c:v>
-                </c:pt>
-                <c:pt idx="171">
-                  <c:v>1.0416666666666907E-4</c:v>
-                </c:pt>
-                <c:pt idx="172">
-                  <c:v>1.2731481481481448E-4</c:v>
-                </c:pt>
-                <c:pt idx="173">
-                  <c:v>1.5046296296295988E-4</c:v>
-                </c:pt>
-                <c:pt idx="174">
-                  <c:v>1.7361111111111396E-4</c:v>
-                </c:pt>
-                <c:pt idx="175">
-                  <c:v>1.6203703703703692E-4</c:v>
-                </c:pt>
-                <c:pt idx="176">
-                  <c:v>1.7361111111111049E-4</c:v>
-                </c:pt>
-                <c:pt idx="177">
-                  <c:v>1.6203703703703866E-4</c:v>
-                </c:pt>
-                <c:pt idx="178">
-                  <c:v>1.7361111111111049E-4</c:v>
-                </c:pt>
-                <c:pt idx="179">
-                  <c:v>1.6203703703703519E-4</c:v>
-                </c:pt>
-                <c:pt idx="180">
-                  <c:v>1.6203703703703692E-4</c:v>
-                </c:pt>
-                <c:pt idx="181">
-                  <c:v>1.5046296296296509E-4</c:v>
-                </c:pt>
-                <c:pt idx="182">
-                  <c:v>1.5046296296296162E-4</c:v>
-                </c:pt>
-                <c:pt idx="183">
-                  <c:v>1.041666666666656E-4</c:v>
-                </c:pt>
-                <c:pt idx="184">
-                  <c:v>1.0416666666666734E-4</c:v>
-                </c:pt>
-                <c:pt idx="185">
-                  <c:v>1.0416666666666734E-4</c:v>
-                </c:pt>
-                <c:pt idx="186">
-                  <c:v>1.1574074074073917E-4</c:v>
-                </c:pt>
-                <c:pt idx="187">
-                  <c:v>1.1574074074074438E-4</c:v>
-                </c:pt>
-                <c:pt idx="188">
-                  <c:v>1.157407407407357E-4</c:v>
-                </c:pt>
-                <c:pt idx="189">
-                  <c:v>1.0416666666666907E-4</c:v>
-                </c:pt>
-                <c:pt idx="190">
-                  <c:v>1.1574074074073917E-4</c:v>
-                </c:pt>
-                <c:pt idx="191">
-                  <c:v>1.2731481481481621E-4</c:v>
-                </c:pt>
-                <c:pt idx="192">
-                  <c:v>1.7361111111111049E-4</c:v>
-                </c:pt>
-                <c:pt idx="193">
-                  <c:v>1.8518518518518406E-4</c:v>
-                </c:pt>
-                <c:pt idx="194">
-                  <c:v>1.8518518518518753E-4</c:v>
-                </c:pt>
-                <c:pt idx="195">
-                  <c:v>1.7361111111111049E-4</c:v>
-                </c:pt>
-                <c:pt idx="196">
-                  <c:v>1.8518518518518406E-4</c:v>
-                </c:pt>
-                <c:pt idx="197">
-                  <c:v>1.6203703703703692E-4</c:v>
-                </c:pt>
-                <c:pt idx="198">
-                  <c:v>1.1574074074074264E-4</c:v>
-                </c:pt>
-                <c:pt idx="199">
-                  <c:v>1.1574074074073917E-4</c:v>
-                </c:pt>
-                <c:pt idx="200">
-                  <c:v>1.1574074074074264E-4</c:v>
-                </c:pt>
-                <c:pt idx="201">
-                  <c:v>1.1574074074073917E-4</c:v>
-                </c:pt>
-                <c:pt idx="202">
-                  <c:v>1.1574074074074264E-4</c:v>
-                </c:pt>
-                <c:pt idx="203">
-                  <c:v>1.1574074074074264E-4</c:v>
-                </c:pt>
-                <c:pt idx="204">
-                  <c:v>1.5046296296295988E-4</c:v>
-                </c:pt>
-                <c:pt idx="205">
-                  <c:v>1.967592592592611E-4</c:v>
-                </c:pt>
-                <c:pt idx="206">
-                  <c:v>1.8518518518518406E-4</c:v>
-                </c:pt>
-                <c:pt idx="207">
-                  <c:v>1.9675925925925764E-4</c:v>
-                </c:pt>
-                <c:pt idx="208">
-                  <c:v>1.967592592592611E-4</c:v>
-                </c:pt>
-                <c:pt idx="209">
-                  <c:v>1.967592592592611E-4</c:v>
-                </c:pt>
-                <c:pt idx="210">
-                  <c:v>1.8518518518518406E-4</c:v>
-                </c:pt>
-                <c:pt idx="211">
-                  <c:v>1.2731481481481274E-4</c:v>
-                </c:pt>
-                <c:pt idx="212">
-                  <c:v>1.1574074074073917E-4</c:v>
-                </c:pt>
-                <c:pt idx="213">
-                  <c:v>1.2731481481481621E-4</c:v>
-                </c:pt>
-                <c:pt idx="214">
-                  <c:v>1.1574074074074264E-4</c:v>
-                </c:pt>
-                <c:pt idx="215">
-                  <c:v>1.2731481481481274E-4</c:v>
-                </c:pt>
-                <c:pt idx="216">
-                  <c:v>1.6203703703704039E-4</c:v>
-                </c:pt>
-                <c:pt idx="217">
-                  <c:v>1.9675925925925764E-4</c:v>
-                </c:pt>
-                <c:pt idx="218">
-                  <c:v>2.0833333333333121E-4</c:v>
-                </c:pt>
-                <c:pt idx="219">
-                  <c:v>1.967592592592611E-4</c:v>
-                </c:pt>
-                <c:pt idx="220">
-                  <c:v>1.9675925925925764E-4</c:v>
-                </c:pt>
-                <c:pt idx="221">
-                  <c:v>1.8518518518518406E-4</c:v>
-                </c:pt>
-                <c:pt idx="222">
-                  <c:v>1.8518518518518753E-4</c:v>
-                </c:pt>
-                <c:pt idx="223">
-                  <c:v>1.9675925925925764E-4</c:v>
-                </c:pt>
-                <c:pt idx="224">
-                  <c:v>1.8518518518518406E-4</c:v>
-                </c:pt>
-                <c:pt idx="225">
-                  <c:v>2.0833333333333467E-4</c:v>
-                </c:pt>
-                <c:pt idx="226">
-                  <c:v>2.0833333333333467E-4</c:v>
-                </c:pt>
-                <c:pt idx="227">
-                  <c:v>2.1990740740740825E-4</c:v>
-                </c:pt>
-                <c:pt idx="228">
-                  <c:v>2.0833333333332774E-4</c:v>
-                </c:pt>
-                <c:pt idx="229">
-                  <c:v>2.0833333333333814E-4</c:v>
-                </c:pt>
-                <c:pt idx="230">
-                  <c:v>2.0833333333333121E-4</c:v>
-                </c:pt>
-                <c:pt idx="231">
-                  <c:v>2.0833333333333814E-4</c:v>
-                </c:pt>
-                <c:pt idx="232">
-                  <c:v>2.1990740740740478E-4</c:v>
-                </c:pt>
-                <c:pt idx="233">
-                  <c:v>2.0833333333333814E-4</c:v>
-                </c:pt>
-                <c:pt idx="234">
-                  <c:v>2.0833333333332774E-4</c:v>
-                </c:pt>
-                <c:pt idx="235">
-                  <c:v>2.1990740740740825E-4</c:v>
-                </c:pt>
-                <c:pt idx="236">
-                  <c:v>2.1990740740740478E-4</c:v>
-                </c:pt>
-                <c:pt idx="237">
-                  <c:v>2.0833333333333467E-4</c:v>
-                </c:pt>
-                <c:pt idx="238">
-                  <c:v>2.1990740740740825E-4</c:v>
-                </c:pt>
-                <c:pt idx="239">
-                  <c:v>2.1990740740741171E-4</c:v>
-                </c:pt>
-                <c:pt idx="240">
-                  <c:v>2.1990740740740478E-4</c:v>
-                </c:pt>
-                <c:pt idx="241">
-                  <c:v>2.1990740740740825E-4</c:v>
-                </c:pt>
-                <c:pt idx="242">
-                  <c:v>2.1990740740740478E-4</c:v>
-                </c:pt>
-                <c:pt idx="243">
-                  <c:v>2.1990740740740825E-4</c:v>
-                </c:pt>
-                <c:pt idx="244">
-                  <c:v>2.1990740740740478E-4</c:v>
-                </c:pt>
-                <c:pt idx="245">
-                  <c:v>2.1990740740741171E-4</c:v>
-                </c:pt>
-                <c:pt idx="246">
-                  <c:v>2.1990740740740478E-4</c:v>
-                </c:pt>
-                <c:pt idx="247">
-                  <c:v>2.3148148148148529E-4</c:v>
-                </c:pt>
-                <c:pt idx="248">
-                  <c:v>2.1990740740740478E-4</c:v>
-                </c:pt>
-                <c:pt idx="249">
-                  <c:v>2.3148148148147835E-4</c:v>
-                </c:pt>
-                <c:pt idx="250">
-                  <c:v>2.3148148148148529E-4</c:v>
-                </c:pt>
-                <c:pt idx="251">
-                  <c:v>2.1990740740740478E-4</c:v>
-                </c:pt>
-                <c:pt idx="252">
-                  <c:v>2.3148148148148182E-4</c:v>
-                </c:pt>
-                <c:pt idx="253">
-                  <c:v>2.3148148148148529E-4</c:v>
-                </c:pt>
-                <c:pt idx="254">
-                  <c:v>2.3148148148147488E-4</c:v>
-                </c:pt>
-                <c:pt idx="255">
-                  <c:v>2.3148148148148529E-4</c:v>
-                </c:pt>
-                <c:pt idx="256">
-                  <c:v>2.3148148148148182E-4</c:v>
-                </c:pt>
-                <c:pt idx="257">
-                  <c:v>2.4305555555555192E-4</c:v>
-                </c:pt>
-                <c:pt idx="258">
-                  <c:v>2.1990740740740825E-4</c:v>
-                </c:pt>
-                <c:pt idx="259">
-                  <c:v>1.3888888888889325E-4</c:v>
-                </c:pt>
-                <c:pt idx="260">
-                  <c:v>1.3888888888888631E-4</c:v>
-                </c:pt>
-                <c:pt idx="261">
-                  <c:v>1.3888888888888978E-4</c:v>
-                </c:pt>
-                <c:pt idx="262">
-                  <c:v>1.2731481481481621E-4</c:v>
-                </c:pt>
-                <c:pt idx="263">
-                  <c:v>1.5046296296296335E-4</c:v>
-                </c:pt>
-                <c:pt idx="264">
-                  <c:v>1.3888888888888978E-4</c:v>
-                </c:pt>
-                <c:pt idx="265">
-                  <c:v>1.3888888888888284E-4</c:v>
-                </c:pt>
-                <c:pt idx="266">
-                  <c:v>2.1990740740741171E-4</c:v>
-                </c:pt>
-                <c:pt idx="267">
-                  <c:v>2.4305555555555539E-4</c:v>
-                </c:pt>
-                <c:pt idx="268">
-                  <c:v>2.5462962962962896E-4</c:v>
-                </c:pt>
-                <c:pt idx="269">
-                  <c:v>3.703703703703716E-4</c:v>
-                </c:pt>
-                <c:pt idx="270">
-                  <c:v>2.8935185185185314E-4</c:v>
-                </c:pt>
-                <c:pt idx="271">
-                  <c:v>2.6620370370369906E-4</c:v>
-                </c:pt>
-                <c:pt idx="272">
-                  <c:v>2.4305555555555886E-4</c:v>
-                </c:pt>
-                <c:pt idx="273">
-                  <c:v>2.5462962962962549E-4</c:v>
-                </c:pt>
-                <c:pt idx="274">
-                  <c:v>2.4305555555555886E-4</c:v>
-                </c:pt>
-                <c:pt idx="275">
-                  <c:v>2.4305555555555192E-4</c:v>
-                </c:pt>
-                <c:pt idx="276">
-                  <c:v>2.4305555555555886E-4</c:v>
-                </c:pt>
-                <c:pt idx="277">
-                  <c:v>2.5462962962963243E-4</c:v>
-                </c:pt>
-                <c:pt idx="278">
-                  <c:v>2.4305555555555192E-4</c:v>
-                </c:pt>
-                <c:pt idx="279">
-                  <c:v>2.5462962962963243E-4</c:v>
-                </c:pt>
-                <c:pt idx="280">
-                  <c:v>2.5462962962963243E-4</c:v>
-                </c:pt>
-                <c:pt idx="281">
-                  <c:v>2.5462962962962549E-4</c:v>
-                </c:pt>
-                <c:pt idx="282">
-                  <c:v>2.5462962962962549E-4</c:v>
-                </c:pt>
-                <c:pt idx="283">
-                  <c:v>2.5462962962963243E-4</c:v>
-                </c:pt>
-                <c:pt idx="284">
-                  <c:v>2.5462962962963243E-4</c:v>
-                </c:pt>
-                <c:pt idx="285">
-                  <c:v>2.5462962962963243E-4</c:v>
-                </c:pt>
-                <c:pt idx="286">
-                  <c:v>2.5462962962961855E-4</c:v>
-                </c:pt>
-                <c:pt idx="287">
-                  <c:v>2.4305555555555886E-4</c:v>
-                </c:pt>
-                <c:pt idx="288">
-                  <c:v>2.4305555555555886E-4</c:v>
-                </c:pt>
-                <c:pt idx="289">
-                  <c:v>2.4305555555555192E-4</c:v>
-                </c:pt>
-                <c:pt idx="290">
-                  <c:v>2.4305555555555886E-4</c:v>
-                </c:pt>
-                <c:pt idx="291">
-                  <c:v>2.66203703703706E-4</c:v>
-                </c:pt>
-                <c:pt idx="292">
-                  <c:v>2.6620370370369906E-4</c:v>
-                </c:pt>
-                <c:pt idx="293">
-                  <c:v>2.66203703703706E-4</c:v>
-                </c:pt>
-                <c:pt idx="294">
-                  <c:v>2.66203703703706E-4</c:v>
-                </c:pt>
-                <c:pt idx="295">
-                  <c:v>2.4305555555555192E-4</c:v>
-                </c:pt>
-                <c:pt idx="296">
-                  <c:v>1.7361111111111049E-4</c:v>
-                </c:pt>
-                <c:pt idx="297">
-                  <c:v>1.6203703703704386E-4</c:v>
-                </c:pt>
-                <c:pt idx="298">
-                  <c:v>1.6203703703702999E-4</c:v>
-                </c:pt>
-                <c:pt idx="299">
-                  <c:v>1.7361111111111049E-4</c:v>
-                </c:pt>
-                <c:pt idx="300">
-                  <c:v>1.6203703703703692E-4</c:v>
-                </c:pt>
-                <c:pt idx="301">
-                  <c:v>1.7361111111111049E-4</c:v>
-                </c:pt>
-                <c:pt idx="302">
-                  <c:v>1.7361111111111049E-4</c:v>
-                </c:pt>
-                <c:pt idx="303">
-                  <c:v>1.8518518518518406E-4</c:v>
-                </c:pt>
-                <c:pt idx="304">
-                  <c:v>2.3148148148148529E-4</c:v>
-                </c:pt>
-                <c:pt idx="305">
-                  <c:v>2.66203703703706E-4</c:v>
-                </c:pt>
-                <c:pt idx="306">
-                  <c:v>2.7777777777777263E-4</c:v>
-                </c:pt>
-                <c:pt idx="307">
-                  <c:v>2.8935185185186008E-4</c:v>
-                </c:pt>
-                <c:pt idx="308">
-                  <c:v>2.6620370370369906E-4</c:v>
-                </c:pt>
-                <c:pt idx="309">
-                  <c:v>2.7777777777777957E-4</c:v>
-                </c:pt>
-                <c:pt idx="310">
-                  <c:v>2.6620370370369906E-4</c:v>
-                </c:pt>
-                <c:pt idx="311">
-                  <c:v>2.7777777777777957E-4</c:v>
-                </c:pt>
-                <c:pt idx="312">
-                  <c:v>2.7777777777777957E-4</c:v>
-                </c:pt>
-                <c:pt idx="313">
-                  <c:v>2.7777777777777957E-4</c:v>
-                </c:pt>
-                <c:pt idx="314">
-                  <c:v>2.7777777777777263E-4</c:v>
-                </c:pt>
-                <c:pt idx="315">
-                  <c:v>2.7777777777778651E-4</c:v>
-                </c:pt>
-                <c:pt idx="316">
-                  <c:v>2.7777777777777263E-4</c:v>
-                </c:pt>
-                <c:pt idx="317">
-                  <c:v>2.0833333333333121E-4</c:v>
-                </c:pt>
-                <c:pt idx="318">
-                  <c:v>1.7361111111111049E-4</c:v>
-                </c:pt>
-                <c:pt idx="319">
-                  <c:v>1.8518518518518406E-4</c:v>
-                </c:pt>
-                <c:pt idx="320">
-                  <c:v>1.7361111111111049E-4</c:v>
-                </c:pt>
-                <c:pt idx="321">
-                  <c:v>1.7361111111111743E-4</c:v>
-                </c:pt>
-                <c:pt idx="322">
-                  <c:v>1.8518518518517713E-4</c:v>
-                </c:pt>
-                <c:pt idx="323">
-                  <c:v>1.85185185185191E-4</c:v>
-                </c:pt>
-                <c:pt idx="324">
-                  <c:v>1.7361111111111049E-4</c:v>
-                </c:pt>
-                <c:pt idx="325">
-                  <c:v>2.3148148148147835E-4</c:v>
-                </c:pt>
-                <c:pt idx="326">
-                  <c:v>2.8935185185186008E-4</c:v>
-                </c:pt>
-                <c:pt idx="327">
-                  <c:v>2.7777777777777263E-4</c:v>
-                </c:pt>
-                <c:pt idx="328">
-                  <c:v>2.7777777777777957E-4</c:v>
-                </c:pt>
-                <c:pt idx="329">
-                  <c:v>2.66203703703706E-4</c:v>
-                </c:pt>
-                <c:pt idx="330">
-                  <c:v>2.7777777777777263E-4</c:v>
-                </c:pt>
-                <c:pt idx="331">
-                  <c:v>2.7777777777777957E-4</c:v>
-                </c:pt>
-                <c:pt idx="332">
-                  <c:v>3.0092592592592671E-4</c:v>
-                </c:pt>
-                <c:pt idx="333">
-                  <c:v>3.0092592592592671E-4</c:v>
-                </c:pt>
-                <c:pt idx="334">
-                  <c:v>2.893518518518462E-4</c:v>
-                </c:pt>
-                <c:pt idx="335">
-                  <c:v>3.0092592592592671E-4</c:v>
-                </c:pt>
-                <c:pt idx="336">
-                  <c:v>3.0092592592592671E-4</c:v>
-                </c:pt>
-                <c:pt idx="337">
-                  <c:v>3.0092592592592671E-4</c:v>
-                </c:pt>
-                <c:pt idx="338">
-                  <c:v>3.1250000000000722E-4</c:v>
-                </c:pt>
-                <c:pt idx="339">
-                  <c:v>3.0092592592592671E-4</c:v>
-                </c:pt>
-                <c:pt idx="340">
-                  <c:v>3.0092592592591283E-4</c:v>
-                </c:pt>
-                <c:pt idx="341">
-                  <c:v>3.3564814814815436E-4</c:v>
-                </c:pt>
-                <c:pt idx="342">
-                  <c:v>3.2407407407407385E-4</c:v>
-                </c:pt>
-                <c:pt idx="343">
-                  <c:v>3.0092592592592671E-4</c:v>
-                </c:pt>
-                <c:pt idx="344">
-                  <c:v>3.0092592592592671E-4</c:v>
-                </c:pt>
-                <c:pt idx="345">
-                  <c:v>3.2407407407407385E-4</c:v>
-                </c:pt>
-                <c:pt idx="346">
-                  <c:v>3.2407407407407385E-4</c:v>
-                </c:pt>
-                <c:pt idx="347">
-                  <c:v>3.3564814814814048E-4</c:v>
-                </c:pt>
-                <c:pt idx="348">
-                  <c:v>3.3564814814815436E-4</c:v>
-                </c:pt>
-                <c:pt idx="349">
-                  <c:v>3.1250000000000722E-4</c:v>
-                </c:pt>
-                <c:pt idx="350">
-                  <c:v>3.2407407407406691E-4</c:v>
-                </c:pt>
-                <c:pt idx="351">
-                  <c:v>3.4722222222222099E-4</c:v>
-                </c:pt>
-                <c:pt idx="352">
-                  <c:v>3.2407407407408079E-4</c:v>
-                </c:pt>
-                <c:pt idx="353">
-                  <c:v>3.1250000000000028E-4</c:v>
-                </c:pt>
-                <c:pt idx="354">
-                  <c:v>3.3564814814814742E-4</c:v>
-                </c:pt>
-                <c:pt idx="355">
-                  <c:v>3.4722222222222099E-4</c:v>
-                </c:pt>
-                <c:pt idx="356">
-                  <c:v>5.3240740740740505E-4</c:v>
-                </c:pt>
-                <c:pt idx="357">
-                  <c:v>6.481481481481477E-4</c:v>
-                </c:pt>
-                <c:pt idx="358">
-                  <c:v>6.2499999999999362E-4</c:v>
-                </c:pt>
-                <c:pt idx="359">
-                  <c:v>7.7546296296296391E-4</c:v>
-                </c:pt>
-                <c:pt idx="360">
-                  <c:v>1.0185185185185228E-3</c:v>
+                  <c:v>3.472222222222288</c:v>
                 </c:pt>
               </c:numCache>
             </c:numRef>
@@ -23690,7 +22340,7 @@
           <c:smooth val="0"/>
           <c:extLst xmlns:c16r2="http://schemas.microsoft.com/office/drawing/2015/06/chart">
             <c:ext xmlns:c16="http://schemas.microsoft.com/office/drawing/2014/chart" uri="{C3380CC4-5D6E-409C-BE32-E72D297353CC}">
-              <c16:uniqueId val="{00000000-DA71-4C28-BDE6-AA460B01A057}"/>
+              <c16:uniqueId val="{00000000-5383-412B-82BD-71850EEB9B2F}"/>
             </c:ext>
           </c:extLst>
         </c:ser>
@@ -23702,13 +22352,15 @@
           <c:showPercent val="0"/>
           <c:showBubbleSize val="0"/>
         </c:dLbls>
-        <c:axId val="291181064"/>
-        <c:axId val="291184200"/>
+        <c:axId val="215947720"/>
+        <c:axId val="215949288"/>
       </c:scatterChart>
       <c:valAx>
-        <c:axId val="291181064"/>
+        <c:axId val="215947720"/>
         <c:scaling>
           <c:orientation val="minMax"/>
+          <c:max val="65"/>
+          <c:min val="1"/>
         </c:scaling>
         <c:delete val="0"/>
         <c:axPos val="b"/>
@@ -23747,13 +22399,8 @@
                 </a:pPr>
                 <a:r>
                   <a:rPr lang="ru-RU"/>
-                  <a:t>Номер</a:t>
+                  <a:t>Количество деталей, шт</a:t>
                 </a:r>
-                <a:r>
-                  <a:rPr lang="ru-RU" baseline="0"/>
-                  <a:t> модели</a:t>
-                </a:r>
-                <a:endParaRPr lang="ru-RU"/>
               </a:p>
             </c:rich>
           </c:tx>
@@ -23823,12 +22470,13 @@
             <a:endParaRPr lang="ru-RU"/>
           </a:p>
         </c:txPr>
-        <c:crossAx val="291184200"/>
+        <c:crossAx val="215949288"/>
         <c:crosses val="autoZero"/>
         <c:crossBetween val="midCat"/>
+        <c:majorUnit val="4"/>
       </c:valAx>
       <c:valAx>
-        <c:axId val="291184200"/>
+        <c:axId val="215949288"/>
         <c:scaling>
           <c:orientation val="minMax"/>
         </c:scaling>
@@ -23869,2543 +22517,7 @@
                 </a:pPr>
                 <a:r>
                   <a:rPr lang="ru-RU"/>
-                  <a:t>Время</a:t>
-                </a:r>
-                <a:r>
-                  <a:rPr lang="ru-RU" baseline="0"/>
-                  <a:t> построения модели, с.</a:t>
-                </a:r>
-                <a:endParaRPr lang="ru-RU"/>
-              </a:p>
-            </c:rich>
-          </c:tx>
-          <c:overlay val="0"/>
-          <c:spPr>
-            <a:noFill/>
-            <a:ln>
-              <a:noFill/>
-            </a:ln>
-            <a:effectLst/>
-          </c:spPr>
-          <c:txPr>
-            <a:bodyPr rot="-5400000" spcFirstLastPara="1" vertOverflow="ellipsis" vert="horz" wrap="square" anchor="ctr" anchorCtr="1"/>
-            <a:lstStyle/>
-            <a:p>
-              <a:pPr>
-                <a:defRPr sz="1000" b="0" i="0" u="none" strike="noStrike" kern="1200" baseline="0">
-                  <a:solidFill>
-                    <a:schemeClr val="tx1">
-                      <a:lumMod val="65000"/>
-                      <a:lumOff val="35000"/>
-                    </a:schemeClr>
-                  </a:solidFill>
-                  <a:latin typeface="+mn-lt"/>
-                  <a:ea typeface="+mn-ea"/>
-                  <a:cs typeface="+mn-cs"/>
-                </a:defRPr>
-              </a:pPr>
-              <a:endParaRPr lang="ru-RU"/>
-            </a:p>
-          </c:txPr>
-        </c:title>
-        <c:numFmt formatCode="h:mm:ss" sourceLinked="1"/>
-        <c:majorTickMark val="none"/>
-        <c:minorTickMark val="none"/>
-        <c:tickLblPos val="nextTo"/>
-        <c:spPr>
-          <a:noFill/>
-          <a:ln w="9525" cap="flat" cmpd="sng" algn="ctr">
-            <a:solidFill>
-              <a:schemeClr val="tx1">
-                <a:lumMod val="25000"/>
-                <a:lumOff val="75000"/>
-              </a:schemeClr>
-            </a:solidFill>
-            <a:round/>
-          </a:ln>
-          <a:effectLst/>
-        </c:spPr>
-        <c:txPr>
-          <a:bodyPr rot="-60000000" spcFirstLastPara="1" vertOverflow="ellipsis" vert="horz" wrap="square" anchor="ctr" anchorCtr="1"/>
-          <a:lstStyle/>
-          <a:p>
-            <a:pPr>
-              <a:defRPr sz="900" b="0" i="0" u="none" strike="noStrike" kern="1200" baseline="0">
-                <a:solidFill>
-                  <a:schemeClr val="tx1">
-                    <a:lumMod val="65000"/>
-                    <a:lumOff val="35000"/>
-                  </a:schemeClr>
-                </a:solidFill>
-                <a:latin typeface="+mn-lt"/>
-                <a:ea typeface="+mn-ea"/>
-                <a:cs typeface="+mn-cs"/>
-              </a:defRPr>
-            </a:pPr>
-            <a:endParaRPr lang="ru-RU"/>
-          </a:p>
-        </c:txPr>
-        <c:crossAx val="291181064"/>
-        <c:crosses val="autoZero"/>
-        <c:crossBetween val="midCat"/>
-      </c:valAx>
-      <c:spPr>
-        <a:noFill/>
-        <a:ln>
-          <a:noFill/>
-        </a:ln>
-        <a:effectLst/>
-      </c:spPr>
-    </c:plotArea>
-    <c:plotVisOnly val="1"/>
-    <c:dispBlanksAs val="gap"/>
-    <c:showDLblsOverMax val="0"/>
-  </c:chart>
-  <c:spPr>
-    <a:solidFill>
-      <a:schemeClr val="bg1"/>
-    </a:solidFill>
-    <a:ln w="9525" cap="flat" cmpd="sng" algn="ctr">
-      <a:solidFill>
-        <a:schemeClr val="tx1">
-          <a:lumMod val="15000"/>
-          <a:lumOff val="85000"/>
-        </a:schemeClr>
-      </a:solidFill>
-      <a:round/>
-    </a:ln>
-    <a:effectLst/>
-  </c:spPr>
-  <c:txPr>
-    <a:bodyPr/>
-    <a:lstStyle/>
-    <a:p>
-      <a:pPr>
-        <a:defRPr/>
-      </a:pPr>
-      <a:endParaRPr lang="ru-RU"/>
-    </a:p>
-  </c:txPr>
-  <c:externalData r:id="rId3">
-    <c:autoUpdate val="0"/>
-  </c:externalData>
-</c:chartSpace>
-</file>
-
-<file path=word/charts/chart4.xml><?xml version="1.0" encoding="utf-8"?>
-<c:chartSpace xmlns:c="http://schemas.openxmlformats.org/drawingml/2006/chart" xmlns:a="http://schemas.openxmlformats.org/drawingml/2006/main" xmlns:r="http://schemas.openxmlformats.org/officeDocument/2006/relationships">
-  <c:date1904 val="0"/>
-  <c:lang val="ru-RU"/>
-  <c:roundedCorners val="0"/>
-  <mc:AlternateContent xmlns:mc="http://schemas.openxmlformats.org/markup-compatibility/2006">
-    <mc:Choice xmlns:c14="http://schemas.microsoft.com/office/drawing/2007/8/2/chart" Requires="c14">
-      <c14:style val="102"/>
-    </mc:Choice>
-    <mc:Fallback>
-      <c:style val="2"/>
-    </mc:Fallback>
-  </mc:AlternateContent>
-  <c:chart>
-    <c:autoTitleDeleted val="1"/>
-    <c:plotArea>
-      <c:layout/>
-      <c:scatterChart>
-        <c:scatterStyle val="lineMarker"/>
-        <c:varyColors val="0"/>
-        <c:ser>
-          <c:idx val="0"/>
-          <c:order val="0"/>
-          <c:tx>
-            <c:strRef>
-              <c:f>Лист1!$B$1</c:f>
-              <c:strCache>
-                <c:ptCount val="1"/>
-                <c:pt idx="0">
-                  <c:v>Значения Y</c:v>
-                </c:pt>
-              </c:strCache>
-            </c:strRef>
-          </c:tx>
-          <c:spPr>
-            <a:ln w="19050" cap="rnd">
-              <a:solidFill>
-                <a:schemeClr val="accent1"/>
-              </a:solidFill>
-              <a:round/>
-            </a:ln>
-            <a:effectLst/>
-          </c:spPr>
-          <c:marker>
-            <c:symbol val="none"/>
-          </c:marker>
-          <c:xVal>
-            <c:numRef>
-              <c:f>Лист1!$A$2:$A$362</c:f>
-              <c:numCache>
-                <c:formatCode>General</c:formatCode>
-                <c:ptCount val="361"/>
-                <c:pt idx="0">
-                  <c:v>1</c:v>
-                </c:pt>
-                <c:pt idx="1">
-                  <c:v>2</c:v>
-                </c:pt>
-                <c:pt idx="2">
-                  <c:v>3</c:v>
-                </c:pt>
-                <c:pt idx="3">
-                  <c:v>4</c:v>
-                </c:pt>
-                <c:pt idx="4">
-                  <c:v>5</c:v>
-                </c:pt>
-                <c:pt idx="5">
-                  <c:v>6</c:v>
-                </c:pt>
-                <c:pt idx="6">
-                  <c:v>7</c:v>
-                </c:pt>
-                <c:pt idx="7">
-                  <c:v>8</c:v>
-                </c:pt>
-                <c:pt idx="8">
-                  <c:v>9</c:v>
-                </c:pt>
-                <c:pt idx="9">
-                  <c:v>10</c:v>
-                </c:pt>
-                <c:pt idx="10">
-                  <c:v>11</c:v>
-                </c:pt>
-                <c:pt idx="11">
-                  <c:v>12</c:v>
-                </c:pt>
-                <c:pt idx="12">
-                  <c:v>13</c:v>
-                </c:pt>
-                <c:pt idx="13">
-                  <c:v>14</c:v>
-                </c:pt>
-                <c:pt idx="14">
-                  <c:v>15</c:v>
-                </c:pt>
-                <c:pt idx="15">
-                  <c:v>16</c:v>
-                </c:pt>
-                <c:pt idx="16">
-                  <c:v>17</c:v>
-                </c:pt>
-                <c:pt idx="17">
-                  <c:v>18</c:v>
-                </c:pt>
-                <c:pt idx="18">
-                  <c:v>19</c:v>
-                </c:pt>
-                <c:pt idx="19">
-                  <c:v>20</c:v>
-                </c:pt>
-                <c:pt idx="20">
-                  <c:v>21</c:v>
-                </c:pt>
-                <c:pt idx="21">
-                  <c:v>22</c:v>
-                </c:pt>
-                <c:pt idx="22">
-                  <c:v>23</c:v>
-                </c:pt>
-                <c:pt idx="23">
-                  <c:v>24</c:v>
-                </c:pt>
-                <c:pt idx="24">
-                  <c:v>25</c:v>
-                </c:pt>
-                <c:pt idx="25">
-                  <c:v>26</c:v>
-                </c:pt>
-                <c:pt idx="26">
-                  <c:v>27</c:v>
-                </c:pt>
-                <c:pt idx="27">
-                  <c:v>28</c:v>
-                </c:pt>
-                <c:pt idx="28">
-                  <c:v>29</c:v>
-                </c:pt>
-                <c:pt idx="29">
-                  <c:v>30</c:v>
-                </c:pt>
-                <c:pt idx="30">
-                  <c:v>31</c:v>
-                </c:pt>
-                <c:pt idx="31">
-                  <c:v>32</c:v>
-                </c:pt>
-                <c:pt idx="32">
-                  <c:v>33</c:v>
-                </c:pt>
-                <c:pt idx="33">
-                  <c:v>34</c:v>
-                </c:pt>
-                <c:pt idx="34">
-                  <c:v>35</c:v>
-                </c:pt>
-                <c:pt idx="35">
-                  <c:v>36</c:v>
-                </c:pt>
-                <c:pt idx="36">
-                  <c:v>37</c:v>
-                </c:pt>
-                <c:pt idx="37">
-                  <c:v>38</c:v>
-                </c:pt>
-                <c:pt idx="38">
-                  <c:v>39</c:v>
-                </c:pt>
-                <c:pt idx="39">
-                  <c:v>40</c:v>
-                </c:pt>
-                <c:pt idx="40">
-                  <c:v>41</c:v>
-                </c:pt>
-                <c:pt idx="41">
-                  <c:v>42</c:v>
-                </c:pt>
-                <c:pt idx="42">
-                  <c:v>43</c:v>
-                </c:pt>
-                <c:pt idx="43">
-                  <c:v>44</c:v>
-                </c:pt>
-                <c:pt idx="44">
-                  <c:v>45</c:v>
-                </c:pt>
-                <c:pt idx="45">
-                  <c:v>46</c:v>
-                </c:pt>
-                <c:pt idx="46">
-                  <c:v>47</c:v>
-                </c:pt>
-                <c:pt idx="47">
-                  <c:v>48</c:v>
-                </c:pt>
-                <c:pt idx="48">
-                  <c:v>49</c:v>
-                </c:pt>
-                <c:pt idx="49">
-                  <c:v>50</c:v>
-                </c:pt>
-                <c:pt idx="50">
-                  <c:v>51</c:v>
-                </c:pt>
-                <c:pt idx="51">
-                  <c:v>52</c:v>
-                </c:pt>
-                <c:pt idx="52">
-                  <c:v>53</c:v>
-                </c:pt>
-                <c:pt idx="53">
-                  <c:v>54</c:v>
-                </c:pt>
-                <c:pt idx="54">
-                  <c:v>55</c:v>
-                </c:pt>
-                <c:pt idx="55">
-                  <c:v>56</c:v>
-                </c:pt>
-                <c:pt idx="56">
-                  <c:v>57</c:v>
-                </c:pt>
-                <c:pt idx="57">
-                  <c:v>58</c:v>
-                </c:pt>
-                <c:pt idx="58">
-                  <c:v>59</c:v>
-                </c:pt>
-                <c:pt idx="59">
-                  <c:v>60</c:v>
-                </c:pt>
-                <c:pt idx="60">
-                  <c:v>61</c:v>
-                </c:pt>
-                <c:pt idx="61">
-                  <c:v>62</c:v>
-                </c:pt>
-                <c:pt idx="62">
-                  <c:v>63</c:v>
-                </c:pt>
-                <c:pt idx="63">
-                  <c:v>64</c:v>
-                </c:pt>
-                <c:pt idx="64">
-                  <c:v>65</c:v>
-                </c:pt>
-                <c:pt idx="65">
-                  <c:v>66</c:v>
-                </c:pt>
-                <c:pt idx="66">
-                  <c:v>67</c:v>
-                </c:pt>
-                <c:pt idx="67">
-                  <c:v>68</c:v>
-                </c:pt>
-                <c:pt idx="68">
-                  <c:v>69</c:v>
-                </c:pt>
-                <c:pt idx="69">
-                  <c:v>70</c:v>
-                </c:pt>
-                <c:pt idx="70">
-                  <c:v>71</c:v>
-                </c:pt>
-                <c:pt idx="71">
-                  <c:v>72</c:v>
-                </c:pt>
-                <c:pt idx="72">
-                  <c:v>73</c:v>
-                </c:pt>
-                <c:pt idx="73">
-                  <c:v>74</c:v>
-                </c:pt>
-                <c:pt idx="74">
-                  <c:v>75</c:v>
-                </c:pt>
-                <c:pt idx="75">
-                  <c:v>76</c:v>
-                </c:pt>
-                <c:pt idx="76">
-                  <c:v>77</c:v>
-                </c:pt>
-                <c:pt idx="77">
-                  <c:v>78</c:v>
-                </c:pt>
-                <c:pt idx="78">
-                  <c:v>79</c:v>
-                </c:pt>
-                <c:pt idx="79">
-                  <c:v>80</c:v>
-                </c:pt>
-                <c:pt idx="80">
-                  <c:v>81</c:v>
-                </c:pt>
-                <c:pt idx="81">
-                  <c:v>82</c:v>
-                </c:pt>
-                <c:pt idx="82">
-                  <c:v>83</c:v>
-                </c:pt>
-                <c:pt idx="83">
-                  <c:v>84</c:v>
-                </c:pt>
-                <c:pt idx="84">
-                  <c:v>85</c:v>
-                </c:pt>
-                <c:pt idx="85">
-                  <c:v>86</c:v>
-                </c:pt>
-                <c:pt idx="86">
-                  <c:v>87</c:v>
-                </c:pt>
-                <c:pt idx="87">
-                  <c:v>88</c:v>
-                </c:pt>
-                <c:pt idx="88">
-                  <c:v>89</c:v>
-                </c:pt>
-                <c:pt idx="89">
-                  <c:v>90</c:v>
-                </c:pt>
-                <c:pt idx="90">
-                  <c:v>91</c:v>
-                </c:pt>
-                <c:pt idx="91">
-                  <c:v>92</c:v>
-                </c:pt>
-                <c:pt idx="92">
-                  <c:v>93</c:v>
-                </c:pt>
-                <c:pt idx="93">
-                  <c:v>94</c:v>
-                </c:pt>
-                <c:pt idx="94">
-                  <c:v>95</c:v>
-                </c:pt>
-                <c:pt idx="95">
-                  <c:v>96</c:v>
-                </c:pt>
-                <c:pt idx="96">
-                  <c:v>97</c:v>
-                </c:pt>
-                <c:pt idx="97">
-                  <c:v>98</c:v>
-                </c:pt>
-                <c:pt idx="98">
-                  <c:v>99</c:v>
-                </c:pt>
-                <c:pt idx="99">
-                  <c:v>100</c:v>
-                </c:pt>
-                <c:pt idx="100">
-                  <c:v>101</c:v>
-                </c:pt>
-                <c:pt idx="101">
-                  <c:v>102</c:v>
-                </c:pt>
-                <c:pt idx="102">
-                  <c:v>103</c:v>
-                </c:pt>
-                <c:pt idx="103">
-                  <c:v>104</c:v>
-                </c:pt>
-                <c:pt idx="104">
-                  <c:v>105</c:v>
-                </c:pt>
-                <c:pt idx="105">
-                  <c:v>106</c:v>
-                </c:pt>
-                <c:pt idx="106">
-                  <c:v>107</c:v>
-                </c:pt>
-                <c:pt idx="107">
-                  <c:v>108</c:v>
-                </c:pt>
-                <c:pt idx="108">
-                  <c:v>109</c:v>
-                </c:pt>
-                <c:pt idx="109">
-                  <c:v>110</c:v>
-                </c:pt>
-                <c:pt idx="110">
-                  <c:v>111</c:v>
-                </c:pt>
-                <c:pt idx="111">
-                  <c:v>112</c:v>
-                </c:pt>
-                <c:pt idx="112">
-                  <c:v>113</c:v>
-                </c:pt>
-                <c:pt idx="113">
-                  <c:v>114</c:v>
-                </c:pt>
-                <c:pt idx="114">
-                  <c:v>115</c:v>
-                </c:pt>
-                <c:pt idx="115">
-                  <c:v>116</c:v>
-                </c:pt>
-                <c:pt idx="116">
-                  <c:v>117</c:v>
-                </c:pt>
-                <c:pt idx="117">
-                  <c:v>118</c:v>
-                </c:pt>
-                <c:pt idx="118">
-                  <c:v>119</c:v>
-                </c:pt>
-                <c:pt idx="119">
-                  <c:v>120</c:v>
-                </c:pt>
-                <c:pt idx="120">
-                  <c:v>121</c:v>
-                </c:pt>
-                <c:pt idx="121">
-                  <c:v>122</c:v>
-                </c:pt>
-                <c:pt idx="122">
-                  <c:v>123</c:v>
-                </c:pt>
-                <c:pt idx="123">
-                  <c:v>124</c:v>
-                </c:pt>
-                <c:pt idx="124">
-                  <c:v>125</c:v>
-                </c:pt>
-                <c:pt idx="125">
-                  <c:v>126</c:v>
-                </c:pt>
-                <c:pt idx="126">
-                  <c:v>127</c:v>
-                </c:pt>
-                <c:pt idx="127">
-                  <c:v>128</c:v>
-                </c:pt>
-                <c:pt idx="128">
-                  <c:v>129</c:v>
-                </c:pt>
-                <c:pt idx="129">
-                  <c:v>130</c:v>
-                </c:pt>
-                <c:pt idx="130">
-                  <c:v>131</c:v>
-                </c:pt>
-                <c:pt idx="131">
-                  <c:v>132</c:v>
-                </c:pt>
-                <c:pt idx="132">
-                  <c:v>133</c:v>
-                </c:pt>
-                <c:pt idx="133">
-                  <c:v>134</c:v>
-                </c:pt>
-                <c:pt idx="134">
-                  <c:v>135</c:v>
-                </c:pt>
-                <c:pt idx="135">
-                  <c:v>136</c:v>
-                </c:pt>
-                <c:pt idx="136">
-                  <c:v>137</c:v>
-                </c:pt>
-                <c:pt idx="137">
-                  <c:v>138</c:v>
-                </c:pt>
-                <c:pt idx="138">
-                  <c:v>139</c:v>
-                </c:pt>
-                <c:pt idx="139">
-                  <c:v>140</c:v>
-                </c:pt>
-                <c:pt idx="140">
-                  <c:v>141</c:v>
-                </c:pt>
-                <c:pt idx="141">
-                  <c:v>142</c:v>
-                </c:pt>
-                <c:pt idx="142">
-                  <c:v>143</c:v>
-                </c:pt>
-                <c:pt idx="143">
-                  <c:v>144</c:v>
-                </c:pt>
-                <c:pt idx="144">
-                  <c:v>145</c:v>
-                </c:pt>
-                <c:pt idx="145">
-                  <c:v>146</c:v>
-                </c:pt>
-                <c:pt idx="146">
-                  <c:v>147</c:v>
-                </c:pt>
-                <c:pt idx="147">
-                  <c:v>148</c:v>
-                </c:pt>
-                <c:pt idx="148">
-                  <c:v>149</c:v>
-                </c:pt>
-                <c:pt idx="149">
-                  <c:v>150</c:v>
-                </c:pt>
-                <c:pt idx="150">
-                  <c:v>151</c:v>
-                </c:pt>
-                <c:pt idx="151">
-                  <c:v>152</c:v>
-                </c:pt>
-                <c:pt idx="152">
-                  <c:v>153</c:v>
-                </c:pt>
-                <c:pt idx="153">
-                  <c:v>154</c:v>
-                </c:pt>
-                <c:pt idx="154">
-                  <c:v>155</c:v>
-                </c:pt>
-                <c:pt idx="155">
-                  <c:v>156</c:v>
-                </c:pt>
-                <c:pt idx="156">
-                  <c:v>157</c:v>
-                </c:pt>
-                <c:pt idx="157">
-                  <c:v>158</c:v>
-                </c:pt>
-                <c:pt idx="158">
-                  <c:v>159</c:v>
-                </c:pt>
-                <c:pt idx="159">
-                  <c:v>160</c:v>
-                </c:pt>
-                <c:pt idx="160">
-                  <c:v>161</c:v>
-                </c:pt>
-                <c:pt idx="161">
-                  <c:v>162</c:v>
-                </c:pt>
-                <c:pt idx="162">
-                  <c:v>163</c:v>
-                </c:pt>
-                <c:pt idx="163">
-                  <c:v>164</c:v>
-                </c:pt>
-                <c:pt idx="164">
-                  <c:v>165</c:v>
-                </c:pt>
-                <c:pt idx="165">
-                  <c:v>166</c:v>
-                </c:pt>
-                <c:pt idx="166">
-                  <c:v>167</c:v>
-                </c:pt>
-                <c:pt idx="167">
-                  <c:v>168</c:v>
-                </c:pt>
-                <c:pt idx="168">
-                  <c:v>169</c:v>
-                </c:pt>
-                <c:pt idx="169">
-                  <c:v>170</c:v>
-                </c:pt>
-                <c:pt idx="170">
-                  <c:v>171</c:v>
-                </c:pt>
-                <c:pt idx="171">
-                  <c:v>172</c:v>
-                </c:pt>
-                <c:pt idx="172">
-                  <c:v>173</c:v>
-                </c:pt>
-                <c:pt idx="173">
-                  <c:v>174</c:v>
-                </c:pt>
-                <c:pt idx="174">
-                  <c:v>175</c:v>
-                </c:pt>
-                <c:pt idx="175">
-                  <c:v>176</c:v>
-                </c:pt>
-                <c:pt idx="176">
-                  <c:v>177</c:v>
-                </c:pt>
-                <c:pt idx="177">
-                  <c:v>178</c:v>
-                </c:pt>
-                <c:pt idx="178">
-                  <c:v>179</c:v>
-                </c:pt>
-                <c:pt idx="179">
-                  <c:v>180</c:v>
-                </c:pt>
-                <c:pt idx="180">
-                  <c:v>181</c:v>
-                </c:pt>
-                <c:pt idx="181">
-                  <c:v>182</c:v>
-                </c:pt>
-                <c:pt idx="182">
-                  <c:v>183</c:v>
-                </c:pt>
-                <c:pt idx="183">
-                  <c:v>184</c:v>
-                </c:pt>
-                <c:pt idx="184">
-                  <c:v>185</c:v>
-                </c:pt>
-                <c:pt idx="185">
-                  <c:v>186</c:v>
-                </c:pt>
-                <c:pt idx="186">
-                  <c:v>187</c:v>
-                </c:pt>
-                <c:pt idx="187">
-                  <c:v>188</c:v>
-                </c:pt>
-                <c:pt idx="188">
-                  <c:v>189</c:v>
-                </c:pt>
-                <c:pt idx="189">
-                  <c:v>190</c:v>
-                </c:pt>
-                <c:pt idx="190">
-                  <c:v>191</c:v>
-                </c:pt>
-                <c:pt idx="191">
-                  <c:v>192</c:v>
-                </c:pt>
-                <c:pt idx="192">
-                  <c:v>193</c:v>
-                </c:pt>
-                <c:pt idx="193">
-                  <c:v>194</c:v>
-                </c:pt>
-                <c:pt idx="194">
-                  <c:v>195</c:v>
-                </c:pt>
-                <c:pt idx="195">
-                  <c:v>196</c:v>
-                </c:pt>
-                <c:pt idx="196">
-                  <c:v>197</c:v>
-                </c:pt>
-                <c:pt idx="197">
-                  <c:v>198</c:v>
-                </c:pt>
-                <c:pt idx="198">
-                  <c:v>199</c:v>
-                </c:pt>
-                <c:pt idx="199">
-                  <c:v>200</c:v>
-                </c:pt>
-                <c:pt idx="200">
-                  <c:v>201</c:v>
-                </c:pt>
-                <c:pt idx="201">
-                  <c:v>202</c:v>
-                </c:pt>
-                <c:pt idx="202">
-                  <c:v>203</c:v>
-                </c:pt>
-                <c:pt idx="203">
-                  <c:v>204</c:v>
-                </c:pt>
-                <c:pt idx="204">
-                  <c:v>205</c:v>
-                </c:pt>
-                <c:pt idx="205">
-                  <c:v>206</c:v>
-                </c:pt>
-                <c:pt idx="206">
-                  <c:v>207</c:v>
-                </c:pt>
-                <c:pt idx="207">
-                  <c:v>208</c:v>
-                </c:pt>
-                <c:pt idx="208">
-                  <c:v>209</c:v>
-                </c:pt>
-                <c:pt idx="209">
-                  <c:v>210</c:v>
-                </c:pt>
-                <c:pt idx="210">
-                  <c:v>211</c:v>
-                </c:pt>
-                <c:pt idx="211">
-                  <c:v>212</c:v>
-                </c:pt>
-                <c:pt idx="212">
-                  <c:v>213</c:v>
-                </c:pt>
-                <c:pt idx="213">
-                  <c:v>214</c:v>
-                </c:pt>
-                <c:pt idx="214">
-                  <c:v>215</c:v>
-                </c:pt>
-                <c:pt idx="215">
-                  <c:v>216</c:v>
-                </c:pt>
-                <c:pt idx="216">
-                  <c:v>217</c:v>
-                </c:pt>
-                <c:pt idx="217">
-                  <c:v>218</c:v>
-                </c:pt>
-                <c:pt idx="218">
-                  <c:v>219</c:v>
-                </c:pt>
-                <c:pt idx="219">
-                  <c:v>220</c:v>
-                </c:pt>
-                <c:pt idx="220">
-                  <c:v>221</c:v>
-                </c:pt>
-                <c:pt idx="221">
-                  <c:v>222</c:v>
-                </c:pt>
-                <c:pt idx="222">
-                  <c:v>223</c:v>
-                </c:pt>
-                <c:pt idx="223">
-                  <c:v>224</c:v>
-                </c:pt>
-                <c:pt idx="224">
-                  <c:v>225</c:v>
-                </c:pt>
-                <c:pt idx="225">
-                  <c:v>226</c:v>
-                </c:pt>
-                <c:pt idx="226">
-                  <c:v>227</c:v>
-                </c:pt>
-                <c:pt idx="227">
-                  <c:v>228</c:v>
-                </c:pt>
-                <c:pt idx="228">
-                  <c:v>229</c:v>
-                </c:pt>
-                <c:pt idx="229">
-                  <c:v>230</c:v>
-                </c:pt>
-                <c:pt idx="230">
-                  <c:v>231</c:v>
-                </c:pt>
-                <c:pt idx="231">
-                  <c:v>232</c:v>
-                </c:pt>
-                <c:pt idx="232">
-                  <c:v>233</c:v>
-                </c:pt>
-                <c:pt idx="233">
-                  <c:v>234</c:v>
-                </c:pt>
-                <c:pt idx="234">
-                  <c:v>235</c:v>
-                </c:pt>
-                <c:pt idx="235">
-                  <c:v>236</c:v>
-                </c:pt>
-                <c:pt idx="236">
-                  <c:v>237</c:v>
-                </c:pt>
-                <c:pt idx="237">
-                  <c:v>238</c:v>
-                </c:pt>
-                <c:pt idx="238">
-                  <c:v>239</c:v>
-                </c:pt>
-                <c:pt idx="239">
-                  <c:v>240</c:v>
-                </c:pt>
-                <c:pt idx="240">
-                  <c:v>241</c:v>
-                </c:pt>
-                <c:pt idx="241">
-                  <c:v>242</c:v>
-                </c:pt>
-                <c:pt idx="242">
-                  <c:v>243</c:v>
-                </c:pt>
-                <c:pt idx="243">
-                  <c:v>244</c:v>
-                </c:pt>
-                <c:pt idx="244">
-                  <c:v>245</c:v>
-                </c:pt>
-                <c:pt idx="245">
-                  <c:v>246</c:v>
-                </c:pt>
-                <c:pt idx="246">
-                  <c:v>247</c:v>
-                </c:pt>
-                <c:pt idx="247">
-                  <c:v>248</c:v>
-                </c:pt>
-                <c:pt idx="248">
-                  <c:v>249</c:v>
-                </c:pt>
-                <c:pt idx="249">
-                  <c:v>250</c:v>
-                </c:pt>
-                <c:pt idx="250">
-                  <c:v>251</c:v>
-                </c:pt>
-                <c:pt idx="251">
-                  <c:v>252</c:v>
-                </c:pt>
-                <c:pt idx="252">
-                  <c:v>253</c:v>
-                </c:pt>
-                <c:pt idx="253">
-                  <c:v>254</c:v>
-                </c:pt>
-                <c:pt idx="254">
-                  <c:v>255</c:v>
-                </c:pt>
-                <c:pt idx="255">
-                  <c:v>256</c:v>
-                </c:pt>
-                <c:pt idx="256">
-                  <c:v>257</c:v>
-                </c:pt>
-                <c:pt idx="257">
-                  <c:v>258</c:v>
-                </c:pt>
-                <c:pt idx="258">
-                  <c:v>259</c:v>
-                </c:pt>
-                <c:pt idx="259">
-                  <c:v>260</c:v>
-                </c:pt>
-                <c:pt idx="260">
-                  <c:v>261</c:v>
-                </c:pt>
-                <c:pt idx="261">
-                  <c:v>262</c:v>
-                </c:pt>
-                <c:pt idx="262">
-                  <c:v>263</c:v>
-                </c:pt>
-                <c:pt idx="263">
-                  <c:v>264</c:v>
-                </c:pt>
-                <c:pt idx="264">
-                  <c:v>265</c:v>
-                </c:pt>
-                <c:pt idx="265">
-                  <c:v>266</c:v>
-                </c:pt>
-                <c:pt idx="266">
-                  <c:v>267</c:v>
-                </c:pt>
-                <c:pt idx="267">
-                  <c:v>268</c:v>
-                </c:pt>
-                <c:pt idx="268">
-                  <c:v>269</c:v>
-                </c:pt>
-                <c:pt idx="269">
-                  <c:v>270</c:v>
-                </c:pt>
-                <c:pt idx="270">
-                  <c:v>271</c:v>
-                </c:pt>
-                <c:pt idx="271">
-                  <c:v>272</c:v>
-                </c:pt>
-                <c:pt idx="272">
-                  <c:v>273</c:v>
-                </c:pt>
-                <c:pt idx="273">
-                  <c:v>274</c:v>
-                </c:pt>
-                <c:pt idx="274">
-                  <c:v>275</c:v>
-                </c:pt>
-                <c:pt idx="275">
-                  <c:v>276</c:v>
-                </c:pt>
-                <c:pt idx="276">
-                  <c:v>277</c:v>
-                </c:pt>
-                <c:pt idx="277">
-                  <c:v>278</c:v>
-                </c:pt>
-                <c:pt idx="278">
-                  <c:v>279</c:v>
-                </c:pt>
-                <c:pt idx="279">
-                  <c:v>280</c:v>
-                </c:pt>
-                <c:pt idx="280">
-                  <c:v>281</c:v>
-                </c:pt>
-                <c:pt idx="281">
-                  <c:v>282</c:v>
-                </c:pt>
-                <c:pt idx="282">
-                  <c:v>283</c:v>
-                </c:pt>
-                <c:pt idx="283">
-                  <c:v>284</c:v>
-                </c:pt>
-                <c:pt idx="284">
-                  <c:v>285</c:v>
-                </c:pt>
-                <c:pt idx="285">
-                  <c:v>286</c:v>
-                </c:pt>
-                <c:pt idx="286">
-                  <c:v>287</c:v>
-                </c:pt>
-                <c:pt idx="287">
-                  <c:v>288</c:v>
-                </c:pt>
-                <c:pt idx="288">
-                  <c:v>289</c:v>
-                </c:pt>
-                <c:pt idx="289">
-                  <c:v>290</c:v>
-                </c:pt>
-                <c:pt idx="290">
-                  <c:v>291</c:v>
-                </c:pt>
-                <c:pt idx="291">
-                  <c:v>292</c:v>
-                </c:pt>
-                <c:pt idx="292">
-                  <c:v>293</c:v>
-                </c:pt>
-                <c:pt idx="293">
-                  <c:v>294</c:v>
-                </c:pt>
-                <c:pt idx="294">
-                  <c:v>295</c:v>
-                </c:pt>
-                <c:pt idx="295">
-                  <c:v>296</c:v>
-                </c:pt>
-                <c:pt idx="296">
-                  <c:v>297</c:v>
-                </c:pt>
-                <c:pt idx="297">
-                  <c:v>298</c:v>
-                </c:pt>
-                <c:pt idx="298">
-                  <c:v>299</c:v>
-                </c:pt>
-                <c:pt idx="299">
-                  <c:v>300</c:v>
-                </c:pt>
-                <c:pt idx="300">
-                  <c:v>301</c:v>
-                </c:pt>
-                <c:pt idx="301">
-                  <c:v>302</c:v>
-                </c:pt>
-                <c:pt idx="302">
-                  <c:v>303</c:v>
-                </c:pt>
-                <c:pt idx="303">
-                  <c:v>304</c:v>
-                </c:pt>
-                <c:pt idx="304">
-                  <c:v>305</c:v>
-                </c:pt>
-                <c:pt idx="305">
-                  <c:v>306</c:v>
-                </c:pt>
-                <c:pt idx="306">
-                  <c:v>307</c:v>
-                </c:pt>
-                <c:pt idx="307">
-                  <c:v>308</c:v>
-                </c:pt>
-                <c:pt idx="308">
-                  <c:v>309</c:v>
-                </c:pt>
-                <c:pt idx="309">
-                  <c:v>310</c:v>
-                </c:pt>
-                <c:pt idx="310">
-                  <c:v>311</c:v>
-                </c:pt>
-                <c:pt idx="311">
-                  <c:v>312</c:v>
-                </c:pt>
-                <c:pt idx="312">
-                  <c:v>313</c:v>
-                </c:pt>
-                <c:pt idx="313">
-                  <c:v>314</c:v>
-                </c:pt>
-                <c:pt idx="314">
-                  <c:v>315</c:v>
-                </c:pt>
-                <c:pt idx="315">
-                  <c:v>316</c:v>
-                </c:pt>
-                <c:pt idx="316">
-                  <c:v>317</c:v>
-                </c:pt>
-                <c:pt idx="317">
-                  <c:v>318</c:v>
-                </c:pt>
-                <c:pt idx="318">
-                  <c:v>319</c:v>
-                </c:pt>
-                <c:pt idx="319">
-                  <c:v>320</c:v>
-                </c:pt>
-                <c:pt idx="320">
-                  <c:v>321</c:v>
-                </c:pt>
-                <c:pt idx="321">
-                  <c:v>322</c:v>
-                </c:pt>
-                <c:pt idx="322">
-                  <c:v>323</c:v>
-                </c:pt>
-                <c:pt idx="323">
-                  <c:v>324</c:v>
-                </c:pt>
-                <c:pt idx="324">
-                  <c:v>325</c:v>
-                </c:pt>
-                <c:pt idx="325">
-                  <c:v>326</c:v>
-                </c:pt>
-                <c:pt idx="326">
-                  <c:v>327</c:v>
-                </c:pt>
-                <c:pt idx="327">
-                  <c:v>328</c:v>
-                </c:pt>
-                <c:pt idx="328">
-                  <c:v>329</c:v>
-                </c:pt>
-                <c:pt idx="329">
-                  <c:v>330</c:v>
-                </c:pt>
-                <c:pt idx="330">
-                  <c:v>331</c:v>
-                </c:pt>
-                <c:pt idx="331">
-                  <c:v>332</c:v>
-                </c:pt>
-                <c:pt idx="332">
-                  <c:v>333</c:v>
-                </c:pt>
-                <c:pt idx="333">
-                  <c:v>334</c:v>
-                </c:pt>
-                <c:pt idx="334">
-                  <c:v>335</c:v>
-                </c:pt>
-                <c:pt idx="335">
-                  <c:v>336</c:v>
-                </c:pt>
-                <c:pt idx="336">
-                  <c:v>337</c:v>
-                </c:pt>
-                <c:pt idx="337">
-                  <c:v>338</c:v>
-                </c:pt>
-                <c:pt idx="338">
-                  <c:v>339</c:v>
-                </c:pt>
-                <c:pt idx="339">
-                  <c:v>340</c:v>
-                </c:pt>
-                <c:pt idx="340">
-                  <c:v>341</c:v>
-                </c:pt>
-                <c:pt idx="341">
-                  <c:v>342</c:v>
-                </c:pt>
-                <c:pt idx="342">
-                  <c:v>343</c:v>
-                </c:pt>
-                <c:pt idx="343">
-                  <c:v>344</c:v>
-                </c:pt>
-                <c:pt idx="344">
-                  <c:v>345</c:v>
-                </c:pt>
-                <c:pt idx="345">
-                  <c:v>346</c:v>
-                </c:pt>
-                <c:pt idx="346">
-                  <c:v>347</c:v>
-                </c:pt>
-                <c:pt idx="347">
-                  <c:v>348</c:v>
-                </c:pt>
-                <c:pt idx="348">
-                  <c:v>349</c:v>
-                </c:pt>
-                <c:pt idx="349">
-                  <c:v>350</c:v>
-                </c:pt>
-                <c:pt idx="350">
-                  <c:v>351</c:v>
-                </c:pt>
-                <c:pt idx="351">
-                  <c:v>352</c:v>
-                </c:pt>
-                <c:pt idx="352">
-                  <c:v>353</c:v>
-                </c:pt>
-                <c:pt idx="353">
-                  <c:v>354</c:v>
-                </c:pt>
-                <c:pt idx="354">
-                  <c:v>355</c:v>
-                </c:pt>
-                <c:pt idx="355">
-                  <c:v>356</c:v>
-                </c:pt>
-                <c:pt idx="356">
-                  <c:v>357</c:v>
-                </c:pt>
-                <c:pt idx="357">
-                  <c:v>358</c:v>
-                </c:pt>
-                <c:pt idx="358">
-                  <c:v>359</c:v>
-                </c:pt>
-                <c:pt idx="359">
-                  <c:v>360</c:v>
-                </c:pt>
-                <c:pt idx="360">
-                  <c:v>361</c:v>
-                </c:pt>
-              </c:numCache>
-            </c:numRef>
-          </c:xVal>
-          <c:yVal>
-            <c:numRef>
-              <c:f>Лист1!$B$2:$B$362</c:f>
-              <c:numCache>
-                <c:formatCode>General</c:formatCode>
-                <c:ptCount val="361"/>
-                <c:pt idx="0">
-                  <c:v>5.8453445434570304</c:v>
-                </c:pt>
-                <c:pt idx="1">
-                  <c:v>5.8544998168945304</c:v>
-                </c:pt>
-                <c:pt idx="2">
-                  <c:v>5.8594741821289098</c:v>
-                </c:pt>
-                <c:pt idx="3">
-                  <c:v>5.8479232788085902</c:v>
-                </c:pt>
-                <c:pt idx="4">
-                  <c:v>5.8540534973144496</c:v>
-                </c:pt>
-                <c:pt idx="5">
-                  <c:v>5.8657112121581996</c:v>
-                </c:pt>
-                <c:pt idx="6">
-                  <c:v>5.8675994873046902</c:v>
-                </c:pt>
-                <c:pt idx="7">
-                  <c:v>5.8733787536621103</c:v>
-                </c:pt>
-                <c:pt idx="8">
-                  <c:v>5.9069480895996103</c:v>
-                </c:pt>
-                <c:pt idx="9">
-                  <c:v>5.9215850830078098</c:v>
-                </c:pt>
-                <c:pt idx="10">
-                  <c:v>5.9281349182128897</c:v>
-                </c:pt>
-                <c:pt idx="11">
-                  <c:v>5.9261398315429696</c:v>
-                </c:pt>
-                <c:pt idx="12">
-                  <c:v>5.9242362976074201</c:v>
-                </c:pt>
-                <c:pt idx="13">
-                  <c:v>5.9365921020507804</c:v>
-                </c:pt>
-                <c:pt idx="14">
-                  <c:v>5.9388732910156303</c:v>
-                </c:pt>
-                <c:pt idx="15">
-                  <c:v>5.9529342651367196</c:v>
-                </c:pt>
-                <c:pt idx="16">
-                  <c:v>5.9595069885253897</c:v>
-                </c:pt>
-                <c:pt idx="17">
-                  <c:v>5.9734191894531303</c:v>
-                </c:pt>
-                <c:pt idx="18">
-                  <c:v>5.9947700500488299</c:v>
-                </c:pt>
-                <c:pt idx="19">
-                  <c:v>5.9902076721191397</c:v>
-                </c:pt>
-                <c:pt idx="20">
-                  <c:v>6.0375175476074201</c:v>
-                </c:pt>
-                <c:pt idx="21">
-                  <c:v>6.0497169494628897</c:v>
-                </c:pt>
-                <c:pt idx="22">
-                  <c:v>6.0516700744628897</c:v>
-                </c:pt>
-                <c:pt idx="23">
-                  <c:v>6.1045112609863299</c:v>
-                </c:pt>
-                <c:pt idx="24">
-                  <c:v>6.0814666748046902</c:v>
-                </c:pt>
-                <c:pt idx="25">
-                  <c:v>6.08709716796875</c:v>
-                </c:pt>
-                <c:pt idx="26">
-                  <c:v>6.1445121765136701</c:v>
-                </c:pt>
-                <c:pt idx="27">
-                  <c:v>6.4347114562988299</c:v>
-                </c:pt>
-                <c:pt idx="28">
-                  <c:v>6.1124305725097701</c:v>
-                </c:pt>
-                <c:pt idx="29">
-                  <c:v>6.1282730102539098</c:v>
-                </c:pt>
-                <c:pt idx="30">
-                  <c:v>6.0905952453613299</c:v>
-                </c:pt>
-                <c:pt idx="31">
-                  <c:v>6.09088134765625</c:v>
-                </c:pt>
-                <c:pt idx="32">
-                  <c:v>6.0982475280761701</c:v>
-                </c:pt>
-                <c:pt idx="33">
-                  <c:v>6.1463890075683603</c:v>
-                </c:pt>
-                <c:pt idx="34">
-                  <c:v>6.1579093933105504</c:v>
-                </c:pt>
-                <c:pt idx="35">
-                  <c:v>6.1804580688476598</c:v>
-                </c:pt>
-                <c:pt idx="36">
-                  <c:v>6.1959991455078098</c:v>
-                </c:pt>
-                <c:pt idx="37">
-                  <c:v>6.2189140319824201</c:v>
-                </c:pt>
-                <c:pt idx="38">
-                  <c:v>6.2314720153808603</c:v>
-                </c:pt>
-                <c:pt idx="39">
-                  <c:v>6.23846435546875</c:v>
-                </c:pt>
-                <c:pt idx="40">
-                  <c:v>6.2397918701171902</c:v>
-                </c:pt>
-                <c:pt idx="41">
-                  <c:v>6.2512397766113299</c:v>
-                </c:pt>
-                <c:pt idx="42">
-                  <c:v>6.2377586364746103</c:v>
-                </c:pt>
-                <c:pt idx="43">
-                  <c:v>6.2377700805664098</c:v>
-                </c:pt>
-                <c:pt idx="44">
-                  <c:v>6.1982383728027299</c:v>
-                </c:pt>
-                <c:pt idx="45">
-                  <c:v>6.2019386291503897</c:v>
-                </c:pt>
-                <c:pt idx="46">
-                  <c:v>6.2005348205566397</c:v>
-                </c:pt>
-                <c:pt idx="47">
-                  <c:v>6.1873207092285201</c:v>
-                </c:pt>
-                <c:pt idx="48">
-                  <c:v>6.1916236877441397</c:v>
-                </c:pt>
-                <c:pt idx="49">
-                  <c:v>6.1924324035644496</c:v>
-                </c:pt>
-                <c:pt idx="50">
-                  <c:v>6.2369270324706996</c:v>
-                </c:pt>
-                <c:pt idx="51">
-                  <c:v>6.2478370666503897</c:v>
-                </c:pt>
-                <c:pt idx="52">
-                  <c:v>6.2262687683105504</c:v>
-                </c:pt>
-                <c:pt idx="53">
-                  <c:v>6.2426605224609402</c:v>
-                </c:pt>
-                <c:pt idx="54">
-                  <c:v>6.2413635253906303</c:v>
-                </c:pt>
-                <c:pt idx="55">
-                  <c:v>6.23614501953125</c:v>
-                </c:pt>
-                <c:pt idx="56">
-                  <c:v>6.2416763305664098</c:v>
-                </c:pt>
-                <c:pt idx="57">
-                  <c:v>6.2456970214843803</c:v>
-                </c:pt>
-                <c:pt idx="58">
-                  <c:v>6.2200126647949201</c:v>
-                </c:pt>
-                <c:pt idx="59">
-                  <c:v>6.2214698791503897</c:v>
-                </c:pt>
-                <c:pt idx="60">
-                  <c:v>6.21917724609375</c:v>
-                </c:pt>
-                <c:pt idx="61">
-                  <c:v>6.2284622192382804</c:v>
-                </c:pt>
-                <c:pt idx="62">
-                  <c:v>6.2202835083007804</c:v>
-                </c:pt>
-                <c:pt idx="63">
-                  <c:v>6.2492370605468803</c:v>
-                </c:pt>
-                <c:pt idx="64">
-                  <c:v>6.2581214904785201</c:v>
-                </c:pt>
-                <c:pt idx="65">
-                  <c:v>6.2683448791503897</c:v>
-                </c:pt>
-                <c:pt idx="66">
-                  <c:v>6.2472343444824201</c:v>
-                </c:pt>
-                <c:pt idx="67">
-                  <c:v>6.2065887451171902</c:v>
-                </c:pt>
-                <c:pt idx="68">
-                  <c:v>6.2256965637206996</c:v>
-                </c:pt>
-                <c:pt idx="69">
-                  <c:v>6.2443161010742196</c:v>
-                </c:pt>
-                <c:pt idx="70">
-                  <c:v>6.2514457702636701</c:v>
-                </c:pt>
-                <c:pt idx="71">
-                  <c:v>6.2275733947753897</c:v>
-                </c:pt>
-                <c:pt idx="72">
-                  <c:v>6.2663421630859402</c:v>
-                </c:pt>
-                <c:pt idx="73">
-                  <c:v>6.2800941467285201</c:v>
-                </c:pt>
-                <c:pt idx="74">
-                  <c:v>6.2818984985351598</c:v>
-                </c:pt>
-                <c:pt idx="75">
-                  <c:v>6.3798980712890598</c:v>
-                </c:pt>
-                <c:pt idx="76">
-                  <c:v>6.5351181030273402</c:v>
-                </c:pt>
-                <c:pt idx="77">
-                  <c:v>6.5977630615234402</c:v>
-                </c:pt>
-                <c:pt idx="78">
-                  <c:v>6.5768013000488299</c:v>
-                </c:pt>
-                <c:pt idx="79">
-                  <c:v>6.6171493530273402</c:v>
-                </c:pt>
-                <c:pt idx="80">
-                  <c:v>6.5987091064453098</c:v>
-                </c:pt>
-                <c:pt idx="81">
-                  <c:v>6.6260185241699201</c:v>
-                </c:pt>
-                <c:pt idx="82">
-                  <c:v>6.6251258850097701</c:v>
-                </c:pt>
-                <c:pt idx="83">
-                  <c:v>6.6258010864257804</c:v>
-                </c:pt>
-                <c:pt idx="84">
-                  <c:v>6.6051788330078098</c:v>
-                </c:pt>
-                <c:pt idx="85">
-                  <c:v>6.5953483581543004</c:v>
-                </c:pt>
-                <c:pt idx="86">
-                  <c:v>6.5851364135742196</c:v>
-                </c:pt>
-                <c:pt idx="87">
-                  <c:v>6.6353988647460902</c:v>
-                </c:pt>
-                <c:pt idx="88">
-                  <c:v>6.6450576782226598</c:v>
-                </c:pt>
-                <c:pt idx="89">
-                  <c:v>6.6515274047851598</c:v>
-                </c:pt>
-                <c:pt idx="90">
-                  <c:v>6.6289138793945304</c:v>
-                </c:pt>
-                <c:pt idx="91">
-                  <c:v>6.7260894775390598</c:v>
-                </c:pt>
-                <c:pt idx="92">
-                  <c:v>6.6906585693359402</c:v>
-                </c:pt>
-                <c:pt idx="93">
-                  <c:v>6.7268333435058603</c:v>
-                </c:pt>
-                <c:pt idx="94">
-                  <c:v>6.7297668457031303</c:v>
-                </c:pt>
-                <c:pt idx="95">
-                  <c:v>6.7370491027831996</c:v>
-                </c:pt>
-                <c:pt idx="96">
-                  <c:v>6.7417907714843803</c:v>
-                </c:pt>
-                <c:pt idx="97">
-                  <c:v>6.7046699523925799</c:v>
-                </c:pt>
-                <c:pt idx="98">
-                  <c:v>6.7543144226074201</c:v>
-                </c:pt>
-                <c:pt idx="99">
-                  <c:v>6.6992340087890598</c:v>
-                </c:pt>
-                <c:pt idx="100">
-                  <c:v>6.7053375244140598</c:v>
-                </c:pt>
-                <c:pt idx="101">
-                  <c:v>6.7239913940429696</c:v>
-                </c:pt>
-                <c:pt idx="102">
-                  <c:v>6.7105369567871103</c:v>
-                </c:pt>
-                <c:pt idx="103">
-                  <c:v>6.6787071228027299</c:v>
-                </c:pt>
-                <c:pt idx="104">
-                  <c:v>6.2375183105468803</c:v>
-                </c:pt>
-                <c:pt idx="105">
-                  <c:v>6.2147750854492196</c:v>
-                </c:pt>
-                <c:pt idx="106">
-                  <c:v>6.1932411193847701</c:v>
-                </c:pt>
-                <c:pt idx="107">
-                  <c:v>6.2036628723144496</c:v>
-                </c:pt>
-                <c:pt idx="108">
-                  <c:v>6.2386932373046902</c:v>
-                </c:pt>
-                <c:pt idx="109">
-                  <c:v>6.1417427062988299</c:v>
-                </c:pt>
-                <c:pt idx="110">
-                  <c:v>6.1984519958496103</c:v>
-                </c:pt>
-                <c:pt idx="111">
-                  <c:v>6.1892509460449201</c:v>
-                </c:pt>
-                <c:pt idx="112">
-                  <c:v>6.1524848937988299</c:v>
-                </c:pt>
-                <c:pt idx="113">
-                  <c:v>6.1687469482421902</c:v>
-                </c:pt>
-                <c:pt idx="114">
-                  <c:v>6.1248321533203098</c:v>
-                </c:pt>
-                <c:pt idx="115">
-                  <c:v>6.1318359375</c:v>
-                </c:pt>
-                <c:pt idx="116">
-                  <c:v>6.1517410278320304</c:v>
-                </c:pt>
-                <c:pt idx="117">
-                  <c:v>6.1492538452148402</c:v>
-                </c:pt>
-                <c:pt idx="118">
-                  <c:v>6.10595703125</c:v>
-                </c:pt>
-                <c:pt idx="119">
-                  <c:v>6.1372375488281303</c:v>
-                </c:pt>
-                <c:pt idx="120">
-                  <c:v>6.1172103881835902</c:v>
-                </c:pt>
-                <c:pt idx="121">
-                  <c:v>6.1189231872558603</c:v>
-                </c:pt>
-                <c:pt idx="122">
-                  <c:v>6.0650596618652299</c:v>
-                </c:pt>
-                <c:pt idx="123">
-                  <c:v>6.0629768371581996</c:v>
-                </c:pt>
-                <c:pt idx="124">
-                  <c:v>6.1193580627441397</c:v>
-                </c:pt>
-                <c:pt idx="125">
-                  <c:v>6.1116409301757804</c:v>
-                </c:pt>
-                <c:pt idx="126">
-                  <c:v>6.0791778564453098</c:v>
-                </c:pt>
-                <c:pt idx="127">
-                  <c:v>6.0825767517089799</c:v>
-                </c:pt>
-                <c:pt idx="128">
-                  <c:v>6.0806198120117196</c:v>
-                </c:pt>
-                <c:pt idx="129">
-                  <c:v>6.0788879394531303</c:v>
-                </c:pt>
-                <c:pt idx="130">
-                  <c:v>6.0534362792968803</c:v>
-                </c:pt>
-                <c:pt idx="131">
-                  <c:v>6.0583381652831996</c:v>
-                </c:pt>
-                <c:pt idx="132">
-                  <c:v>6.0042762756347701</c:v>
-                </c:pt>
-                <c:pt idx="133">
-                  <c:v>6.0162811279296902</c:v>
-                </c:pt>
-                <c:pt idx="134">
-                  <c:v>6.0038375854492196</c:v>
-                </c:pt>
-                <c:pt idx="135">
-                  <c:v>6.0081291198730504</c:v>
-                </c:pt>
-                <c:pt idx="136">
-                  <c:v>5.9848976135253897</c:v>
-                </c:pt>
-                <c:pt idx="137">
-                  <c:v>5.9958992004394496</c:v>
-                </c:pt>
-                <c:pt idx="138">
-                  <c:v>6.0195884704589799</c:v>
-                </c:pt>
-                <c:pt idx="139">
-                  <c:v>6.02392578125</c:v>
-                </c:pt>
-                <c:pt idx="140">
-                  <c:v>6.0219078063964799</c:v>
-                </c:pt>
-                <c:pt idx="141">
-                  <c:v>5.9787902832031303</c:v>
-                </c:pt>
-                <c:pt idx="142">
-                  <c:v>6.0050239562988299</c:v>
-                </c:pt>
-                <c:pt idx="143">
-                  <c:v>6.0404434204101598</c:v>
-                </c:pt>
-                <c:pt idx="144">
-                  <c:v>6.0313987731933603</c:v>
-                </c:pt>
-                <c:pt idx="145">
-                  <c:v>6.0069160461425799</c:v>
-                </c:pt>
-                <c:pt idx="146">
-                  <c:v>5.9745140075683603</c:v>
-                </c:pt>
-                <c:pt idx="147">
-                  <c:v>5.9674263000488299</c:v>
-                </c:pt>
-                <c:pt idx="148">
-                  <c:v>5.9769439697265598</c:v>
-                </c:pt>
-                <c:pt idx="149">
-                  <c:v>6.0286102294921902</c:v>
-                </c:pt>
-                <c:pt idx="150">
-                  <c:v>6.0334320068359402</c:v>
-                </c:pt>
-                <c:pt idx="151">
-                  <c:v>6.0496559143066397</c:v>
-                </c:pt>
-                <c:pt idx="152">
-                  <c:v>6.0216217041015598</c:v>
-                </c:pt>
-                <c:pt idx="153">
-                  <c:v>6.0040130615234402</c:v>
-                </c:pt>
-                <c:pt idx="154">
-                  <c:v>6.0347671508789098</c:v>
-                </c:pt>
-                <c:pt idx="155">
-                  <c:v>6.0009269714355504</c:v>
-                </c:pt>
-                <c:pt idx="156">
-                  <c:v>6.0075874328613299</c:v>
-                </c:pt>
-                <c:pt idx="157">
-                  <c:v>6.0353050231933603</c:v>
-                </c:pt>
-                <c:pt idx="158">
-                  <c:v>6.0122261047363299</c:v>
-                </c:pt>
-                <c:pt idx="159">
-                  <c:v>6.0246696472168004</c:v>
-                </c:pt>
-                <c:pt idx="160">
-                  <c:v>6.0182838439941397</c:v>
-                </c:pt>
-                <c:pt idx="161">
-                  <c:v>6.0933113098144496</c:v>
-                </c:pt>
-                <c:pt idx="162">
-                  <c:v>6.0588569641113299</c:v>
-                </c:pt>
-                <c:pt idx="163">
-                  <c:v>6.0971527099609402</c:v>
-                </c:pt>
-                <c:pt idx="164">
-                  <c:v>6.0406532287597701</c:v>
-                </c:pt>
-                <c:pt idx="165">
-                  <c:v>6.0984878540039098</c:v>
-                </c:pt>
-                <c:pt idx="166">
-                  <c:v>6.11669921875</c:v>
-                </c:pt>
-                <c:pt idx="167">
-                  <c:v>6.1282653808593803</c:v>
-                </c:pt>
-                <c:pt idx="168">
-                  <c:v>6.1324691772460902</c:v>
-                </c:pt>
-                <c:pt idx="169">
-                  <c:v>6.1036872863769496</c:v>
-                </c:pt>
-                <c:pt idx="170">
-                  <c:v>6.1410789489746103</c:v>
-                </c:pt>
-                <c:pt idx="171">
-                  <c:v>6.1502571105956996</c:v>
-                </c:pt>
-                <c:pt idx="172">
-                  <c:v>6.1657943725585902</c:v>
-                </c:pt>
-                <c:pt idx="173">
-                  <c:v>6.1517181396484402</c:v>
-                </c:pt>
-                <c:pt idx="174">
-                  <c:v>6.1675453186035201</c:v>
-                </c:pt>
-                <c:pt idx="175">
-                  <c:v>6.2155799865722701</c:v>
-                </c:pt>
-                <c:pt idx="176">
-                  <c:v>6.2110061645507804</c:v>
-                </c:pt>
-                <c:pt idx="177">
-                  <c:v>6.1788520812988299</c:v>
-                </c:pt>
-                <c:pt idx="178">
-                  <c:v>6.1803550720214799</c:v>
-                </c:pt>
-                <c:pt idx="179">
-                  <c:v>6.1870918273925799</c:v>
-                </c:pt>
-                <c:pt idx="180">
-                  <c:v>6.2395858764648402</c:v>
-                </c:pt>
-                <c:pt idx="181">
-                  <c:v>6.1890106201171902</c:v>
-                </c:pt>
-                <c:pt idx="182">
-                  <c:v>6.2505416870117196</c:v>
-                </c:pt>
-                <c:pt idx="183">
-                  <c:v>6.2321929931640598</c:v>
-                </c:pt>
-                <c:pt idx="184">
-                  <c:v>6.2520294189453098</c:v>
-                </c:pt>
-                <c:pt idx="185">
-                  <c:v>6.2368545532226598</c:v>
-                </c:pt>
-                <c:pt idx="186">
-                  <c:v>6.2938003540039098</c:v>
-                </c:pt>
-                <c:pt idx="187">
-                  <c:v>6.3338584899902299</c:v>
-                </c:pt>
-                <c:pt idx="188">
-                  <c:v>6.3627700805664098</c:v>
-                </c:pt>
-                <c:pt idx="189">
-                  <c:v>6.3129844665527299</c:v>
-                </c:pt>
-                <c:pt idx="190">
-                  <c:v>6.3756332397460902</c:v>
-                </c:pt>
-                <c:pt idx="191">
-                  <c:v>6.3226242065429696</c:v>
-                </c:pt>
-                <c:pt idx="192">
-                  <c:v>6.3211174011230504</c:v>
-                </c:pt>
-                <c:pt idx="193">
-                  <c:v>6.3624305725097701</c:v>
-                </c:pt>
-                <c:pt idx="194">
-                  <c:v>6.3144264221191397</c:v>
-                </c:pt>
-                <c:pt idx="195">
-                  <c:v>6.2899932861328098</c:v>
-                </c:pt>
-                <c:pt idx="196">
-                  <c:v>6.3070182800293004</c:v>
-                </c:pt>
-                <c:pt idx="197">
-                  <c:v>6.3508071899414098</c:v>
-                </c:pt>
-                <c:pt idx="198">
-                  <c:v>6.3569564819335902</c:v>
-                </c:pt>
-                <c:pt idx="199">
-                  <c:v>6.3113174438476598</c:v>
-                </c:pt>
-                <c:pt idx="200">
-                  <c:v>6.3636093139648402</c:v>
-                </c:pt>
-                <c:pt idx="201">
-                  <c:v>6.3739509582519496</c:v>
-                </c:pt>
-                <c:pt idx="202">
-                  <c:v>6.3676872253418004</c:v>
-                </c:pt>
-                <c:pt idx="203">
-                  <c:v>6.3305168151855504</c:v>
-                </c:pt>
-                <c:pt idx="204">
-                  <c:v>6.3558197021484402</c:v>
-                </c:pt>
-                <c:pt idx="205">
-                  <c:v>6.3664970397949201</c:v>
-                </c:pt>
-                <c:pt idx="206">
-                  <c:v>6.3497276306152299</c:v>
-                </c:pt>
-                <c:pt idx="207">
-                  <c:v>6.3786926269531303</c:v>
-                </c:pt>
-                <c:pt idx="208">
-                  <c:v>6.3637123107910201</c:v>
-                </c:pt>
-                <c:pt idx="209">
-                  <c:v>6.3732032775878897</c:v>
-                </c:pt>
-                <c:pt idx="210">
-                  <c:v>6.3821067810058603</c:v>
-                </c:pt>
-                <c:pt idx="211">
-                  <c:v>6.4116706848144496</c:v>
-                </c:pt>
-                <c:pt idx="212">
-                  <c:v>6.4163017272949201</c:v>
-                </c:pt>
-                <c:pt idx="213">
-                  <c:v>6.4817008972168004</c:v>
-                </c:pt>
-                <c:pt idx="214">
-                  <c:v>6.4239692687988299</c:v>
-                </c:pt>
-                <c:pt idx="215">
-                  <c:v>6.4832038879394496</c:v>
-                </c:pt>
-                <c:pt idx="216">
-                  <c:v>6.4555892944335902</c:v>
-                </c:pt>
-                <c:pt idx="217">
-                  <c:v>6.3684768676757804</c:v>
-                </c:pt>
-                <c:pt idx="218">
-                  <c:v>6.4136962890625</c:v>
-                </c:pt>
-                <c:pt idx="219">
-                  <c:v>6.3742256164550799</c:v>
-                </c:pt>
-                <c:pt idx="220">
-                  <c:v>6.4198493957519496</c:v>
-                </c:pt>
-                <c:pt idx="221">
-                  <c:v>6.4620132446289098</c:v>
-                </c:pt>
-                <c:pt idx="222">
-                  <c:v>6.4180221557617196</c:v>
-                </c:pt>
-                <c:pt idx="223">
-                  <c:v>6.4264488220214799</c:v>
-                </c:pt>
-                <c:pt idx="224">
-                  <c:v>6.4783859252929696</c:v>
-                </c:pt>
-                <c:pt idx="225">
-                  <c:v>6.4639778137206996</c:v>
-                </c:pt>
-                <c:pt idx="226">
-                  <c:v>6.4526863098144496</c:v>
-                </c:pt>
-                <c:pt idx="227">
-                  <c:v>6.4790840148925799</c:v>
-                </c:pt>
-                <c:pt idx="228">
-                  <c:v>6.4334831237793004</c:v>
-                </c:pt>
-                <c:pt idx="229">
-                  <c:v>6.4513320922851598</c:v>
-                </c:pt>
-                <c:pt idx="230">
-                  <c:v>6.43267822265625</c:v>
-                </c:pt>
-                <c:pt idx="231">
-                  <c:v>6.4529457092285201</c:v>
-                </c:pt>
-                <c:pt idx="232">
-                  <c:v>6.4464187622070304</c:v>
-                </c:pt>
-                <c:pt idx="233">
-                  <c:v>6.4480056762695304</c:v>
-                </c:pt>
-                <c:pt idx="234">
-                  <c:v>6.4589653015136701</c:v>
-                </c:pt>
-                <c:pt idx="235">
-                  <c:v>6.4687538146972701</c:v>
-                </c:pt>
-                <c:pt idx="236">
-                  <c:v>6.4647712707519496</c:v>
-                </c:pt>
-                <c:pt idx="237">
-                  <c:v>6.4886589050293004</c:v>
-                </c:pt>
-                <c:pt idx="238">
-                  <c:v>6.4891700744628897</c:v>
-                </c:pt>
-                <c:pt idx="239">
-                  <c:v>6.4941329956054696</c:v>
-                </c:pt>
-                <c:pt idx="240">
-                  <c:v>6.5066223144531303</c:v>
-                </c:pt>
-                <c:pt idx="241">
-                  <c:v>6.5036926269531303</c:v>
-                </c:pt>
-                <c:pt idx="242">
-                  <c:v>6.5094146728515598</c:v>
-                </c:pt>
-                <c:pt idx="243">
-                  <c:v>6.4894981384277299</c:v>
-                </c:pt>
-                <c:pt idx="244">
-                  <c:v>6.4866981506347701</c:v>
-                </c:pt>
-                <c:pt idx="245">
-                  <c:v>6.4990196228027299</c:v>
-                </c:pt>
-                <c:pt idx="246">
-                  <c:v>6.5028266906738299</c:v>
-                </c:pt>
-                <c:pt idx="247">
-                  <c:v>6.5119819641113299</c:v>
-                </c:pt>
-                <c:pt idx="248">
-                  <c:v>6.5052032470703098</c:v>
-                </c:pt>
-                <c:pt idx="249">
-                  <c:v>6.5278854370117196</c:v>
-                </c:pt>
-                <c:pt idx="250">
-                  <c:v>6.5337448120117196</c:v>
-                </c:pt>
-                <c:pt idx="251">
-                  <c:v>6.5368843078613299</c:v>
-                </c:pt>
-                <c:pt idx="252">
-                  <c:v>6.5491905212402299</c:v>
-                </c:pt>
-                <c:pt idx="253">
-                  <c:v>6.5542106628418004</c:v>
-                </c:pt>
-                <c:pt idx="254">
-                  <c:v>6.5620689392089799</c:v>
-                </c:pt>
-                <c:pt idx="255">
-                  <c:v>6.5634803771972701</c:v>
-                </c:pt>
-                <c:pt idx="256">
-                  <c:v>6.5679130554199201</c:v>
-                </c:pt>
-                <c:pt idx="257">
-                  <c:v>6.5740051269531303</c:v>
-                </c:pt>
-                <c:pt idx="258">
-                  <c:v>6.5755958557128897</c:v>
-                </c:pt>
-                <c:pt idx="259">
-                  <c:v>6.6331596374511701</c:v>
-                </c:pt>
-                <c:pt idx="260">
-                  <c:v>6.6530876159668004</c:v>
-                </c:pt>
-                <c:pt idx="261">
-                  <c:v>6.6098365783691397</c:v>
-                </c:pt>
-                <c:pt idx="262">
-                  <c:v>6.6545677185058603</c:v>
-                </c:pt>
-                <c:pt idx="263">
-                  <c:v>6.6810417175293004</c:v>
-                </c:pt>
-                <c:pt idx="264">
-                  <c:v>6.6494255065918004</c:v>
-                </c:pt>
-                <c:pt idx="265">
-                  <c:v>6.6502571105956996</c:v>
-                </c:pt>
-                <c:pt idx="266">
-                  <c:v>6.6511535644531303</c:v>
-                </c:pt>
-                <c:pt idx="267">
-                  <c:v>6.7263717651367196</c:v>
-                </c:pt>
-                <c:pt idx="268">
-                  <c:v>6.6863670349121103</c:v>
-                </c:pt>
-                <c:pt idx="269">
-                  <c:v>6.7068061828613299</c:v>
-                </c:pt>
-                <c:pt idx="270">
-                  <c:v>6.6867103576660201</c:v>
-                </c:pt>
-                <c:pt idx="271">
-                  <c:v>6.6727867126464799</c:v>
-                </c:pt>
-                <c:pt idx="272">
-                  <c:v>6.6892242431640598</c:v>
-                </c:pt>
-                <c:pt idx="273">
-                  <c:v>6.7227630615234402</c:v>
-                </c:pt>
-                <c:pt idx="274">
-                  <c:v>6.7022247314453098</c:v>
-                </c:pt>
-                <c:pt idx="275">
-                  <c:v>6.7064628601074201</c:v>
-                </c:pt>
-                <c:pt idx="276">
-                  <c:v>6.7208709716796902</c:v>
-                </c:pt>
-                <c:pt idx="277">
-                  <c:v>6.7295227050781303</c:v>
-                </c:pt>
-                <c:pt idx="278">
-                  <c:v>6.7262916564941397</c:v>
-                </c:pt>
-                <c:pt idx="279">
-                  <c:v>6.7367515563964799</c:v>
-                </c:pt>
-                <c:pt idx="280">
-                  <c:v>6.7495269775390598</c:v>
-                </c:pt>
-                <c:pt idx="281">
-                  <c:v>6.7790031433105504</c:v>
-                </c:pt>
-                <c:pt idx="282">
-                  <c:v>6.7611236572265598</c:v>
-                </c:pt>
-                <c:pt idx="283">
-                  <c:v>6.4915847778320304</c:v>
-                </c:pt>
-                <c:pt idx="284">
-                  <c:v>6.4942474365234402</c:v>
-                </c:pt>
-                <c:pt idx="285">
-                  <c:v>6.4920425415039098</c:v>
-                </c:pt>
-                <c:pt idx="286">
-                  <c:v>6.5060195922851598</c:v>
-                </c:pt>
-                <c:pt idx="287">
-                  <c:v>6.5157585144043004</c:v>
-                </c:pt>
-                <c:pt idx="288">
-                  <c:v>6.5399513244628897</c:v>
-                </c:pt>
-                <c:pt idx="289">
-                  <c:v>6.5564460754394496</c:v>
-                </c:pt>
-                <c:pt idx="290">
-                  <c:v>6.6153450012206996</c:v>
-                </c:pt>
-                <c:pt idx="291">
-                  <c:v>6.6469383239746103</c:v>
-                </c:pt>
-                <c:pt idx="292">
-                  <c:v>6.6508102416992196</c:v>
-                </c:pt>
-                <c:pt idx="293">
-                  <c:v>6.6697692871093803</c:v>
-                </c:pt>
-                <c:pt idx="294">
-                  <c:v>6.6225090026855504</c:v>
-                </c:pt>
-                <c:pt idx="295">
-                  <c:v>6.6348609924316397</c:v>
-                </c:pt>
-                <c:pt idx="296">
-                  <c:v>6.6426353454589799</c:v>
-                </c:pt>
-                <c:pt idx="297">
-                  <c:v>6.6425628662109402</c:v>
-                </c:pt>
-                <c:pt idx="298">
-                  <c:v>6.6498832702636701</c:v>
-                </c:pt>
-                <c:pt idx="299">
-                  <c:v>6.71795654296875</c:v>
-                </c:pt>
-                <c:pt idx="300">
-                  <c:v>6.651611328125</c:v>
-                </c:pt>
-                <c:pt idx="301">
-                  <c:v>6.6597633361816397</c:v>
-                </c:pt>
-                <c:pt idx="302">
-                  <c:v>6.6793708801269496</c:v>
-                </c:pt>
-                <c:pt idx="303">
-                  <c:v>6.7378311157226598</c:v>
-                </c:pt>
-                <c:pt idx="304">
-                  <c:v>6.6776008605956996</c:v>
-                </c:pt>
-                <c:pt idx="305">
-                  <c:v>6.6823348999023402</c:v>
-                </c:pt>
-                <c:pt idx="306">
-                  <c:v>6.7092323303222701</c:v>
-                </c:pt>
-                <c:pt idx="307">
-                  <c:v>6.7039794921875</c:v>
-                </c:pt>
-                <c:pt idx="308">
-                  <c:v>6.6971282958984402</c:v>
-                </c:pt>
-                <c:pt idx="309">
-                  <c:v>6.7220191955566397</c:v>
-                </c:pt>
-                <c:pt idx="310">
-                  <c:v>6.7110061645507804</c:v>
-                </c:pt>
-                <c:pt idx="311">
-                  <c:v>6.7254371643066397</c:v>
-                </c:pt>
-                <c:pt idx="312">
-                  <c:v>6.7368354797363299</c:v>
-                </c:pt>
-                <c:pt idx="313">
-                  <c:v>6.7412605285644496</c:v>
-                </c:pt>
-                <c:pt idx="314">
-                  <c:v>6.7513504028320304</c:v>
-                </c:pt>
-                <c:pt idx="315">
-                  <c:v>6.7505569458007804</c:v>
-                </c:pt>
-                <c:pt idx="316">
-                  <c:v>6.7692070007324201</c:v>
-                </c:pt>
-                <c:pt idx="317">
-                  <c:v>6.7944374084472701</c:v>
-                </c:pt>
-                <c:pt idx="318">
-                  <c:v>6.78857421875</c:v>
-                </c:pt>
-                <c:pt idx="319">
-                  <c:v>6.7721786499023402</c:v>
-                </c:pt>
-                <c:pt idx="320">
-                  <c:v>6.8173027038574201</c:v>
-                </c:pt>
-                <c:pt idx="321">
-                  <c:v>6.8002967834472701</c:v>
-                </c:pt>
-                <c:pt idx="322">
-                  <c:v>6.8108673095703098</c:v>
-                </c:pt>
-                <c:pt idx="323">
-                  <c:v>6.7926254272460902</c:v>
-                </c:pt>
-                <c:pt idx="324">
-                  <c:v>6.8215065002441397</c:v>
-                </c:pt>
-                <c:pt idx="325">
-                  <c:v>6.8075523376464799</c:v>
-                </c:pt>
-                <c:pt idx="326">
-                  <c:v>6.8130073547363299</c:v>
-                </c:pt>
-                <c:pt idx="327">
-                  <c:v>6.8034934997558603</c:v>
-                </c:pt>
-                <c:pt idx="328">
-                  <c:v>6.8527526855468803</c:v>
-                </c:pt>
-                <c:pt idx="329">
-                  <c:v>6.8610725402831996</c:v>
-                </c:pt>
-                <c:pt idx="330">
-                  <c:v>6.8616714477539098</c:v>
-                </c:pt>
-                <c:pt idx="331">
-                  <c:v>6.9062652587890598</c:v>
-                </c:pt>
-                <c:pt idx="332">
-                  <c:v>6.8894615173339799</c:v>
-                </c:pt>
-                <c:pt idx="333">
-                  <c:v>6.8213920593261701</c:v>
-                </c:pt>
-                <c:pt idx="334">
-                  <c:v>6.8025436401367196</c:v>
-                </c:pt>
-                <c:pt idx="335">
-                  <c:v>6.8463630676269496</c:v>
-                </c:pt>
-                <c:pt idx="336">
-                  <c:v>6.8516197204589799</c:v>
-                </c:pt>
-                <c:pt idx="337">
-                  <c:v>6.82440185546875</c:v>
-                </c:pt>
-                <c:pt idx="338">
-                  <c:v>6.8216552734375</c:v>
-                </c:pt>
-                <c:pt idx="339">
-                  <c:v>6.8334312438964799</c:v>
-                </c:pt>
-                <c:pt idx="340">
-                  <c:v>6.8408660888671902</c:v>
-                </c:pt>
-                <c:pt idx="341">
-                  <c:v>6.8866729736328098</c:v>
-                </c:pt>
-                <c:pt idx="342">
-                  <c:v>6.8315773010253897</c:v>
-                </c:pt>
-                <c:pt idx="343">
-                  <c:v>6.82757568359375</c:v>
-                </c:pt>
-                <c:pt idx="344">
-                  <c:v>6.8408432006835902</c:v>
-                </c:pt>
-                <c:pt idx="345">
-                  <c:v>7.0891227722168004</c:v>
-                </c:pt>
-                <c:pt idx="346">
-                  <c:v>7.0899925231933603</c:v>
-                </c:pt>
-                <c:pt idx="347">
-                  <c:v>6.7159843444824201</c:v>
-                </c:pt>
-                <c:pt idx="348">
-                  <c:v>6.7435531616210902</c:v>
-                </c:pt>
-                <c:pt idx="349">
-                  <c:v>6.4857711791992196</c:v>
-                </c:pt>
-                <c:pt idx="350">
-                  <c:v>6.5140457153320304</c:v>
-                </c:pt>
-                <c:pt idx="351">
-                  <c:v>6.5798034667968803</c:v>
-                </c:pt>
-                <c:pt idx="352">
-                  <c:v>6.5228080749511701</c:v>
-                </c:pt>
-                <c:pt idx="353">
-                  <c:v>6.5225296020507804</c:v>
-                </c:pt>
-                <c:pt idx="354">
-                  <c:v>6.5918273925781303</c:v>
-                </c:pt>
-                <c:pt idx="355">
-                  <c:v>6.5513572692871103</c:v>
-                </c:pt>
-                <c:pt idx="356">
-                  <c:v>7.2900886535644496</c:v>
-                </c:pt>
-                <c:pt idx="357">
-                  <c:v>7.0425682067871103</c:v>
-                </c:pt>
-                <c:pt idx="358">
-                  <c:v>7.4040603637695304</c:v>
-                </c:pt>
-                <c:pt idx="359">
-                  <c:v>7.3871803283691397</c:v>
-                </c:pt>
-                <c:pt idx="360">
-                  <c:v>7.3522224426269496</c:v>
-                </c:pt>
-              </c:numCache>
-            </c:numRef>
-          </c:yVal>
-          <c:smooth val="0"/>
-          <c:extLst xmlns:c16r2="http://schemas.microsoft.com/office/drawing/2015/06/chart">
-            <c:ext xmlns:c16="http://schemas.microsoft.com/office/drawing/2014/chart" uri="{C3380CC4-5D6E-409C-BE32-E72D297353CC}">
-              <c16:uniqueId val="{00000000-BDD6-4A08-9488-9823EE72BDCA}"/>
-            </c:ext>
-          </c:extLst>
-        </c:ser>
-        <c:dLbls>
-          <c:showLegendKey val="0"/>
-          <c:showVal val="0"/>
-          <c:showCatName val="0"/>
-          <c:showSerName val="0"/>
-          <c:showPercent val="0"/>
-          <c:showBubbleSize val="0"/>
-        </c:dLbls>
-        <c:axId val="291183024"/>
-        <c:axId val="291182240"/>
-      </c:scatterChart>
-      <c:valAx>
-        <c:axId val="291183024"/>
-        <c:scaling>
-          <c:orientation val="minMax"/>
-        </c:scaling>
-        <c:delete val="0"/>
-        <c:axPos val="b"/>
-        <c:majorGridlines>
-          <c:spPr>
-            <a:ln w="9525" cap="flat" cmpd="sng" algn="ctr">
-              <a:solidFill>
-                <a:schemeClr val="tx1">
-                  <a:lumMod val="15000"/>
-                  <a:lumOff val="85000"/>
-                </a:schemeClr>
-              </a:solidFill>
-              <a:round/>
-            </a:ln>
-            <a:effectLst/>
-          </c:spPr>
-        </c:majorGridlines>
-        <c:title>
-          <c:tx>
-            <c:rich>
-              <a:bodyPr rot="0" spcFirstLastPara="1" vertOverflow="ellipsis" vert="horz" wrap="square" anchor="ctr" anchorCtr="1"/>
-              <a:lstStyle/>
-              <a:p>
-                <a:pPr>
-                  <a:defRPr sz="1000" b="0" i="0" u="none" strike="noStrike" kern="1200" baseline="0">
-                    <a:solidFill>
-                      <a:schemeClr val="tx1">
-                        <a:lumMod val="65000"/>
-                        <a:lumOff val="35000"/>
-                      </a:schemeClr>
-                    </a:solidFill>
-                    <a:latin typeface="+mn-lt"/>
-                    <a:ea typeface="+mn-ea"/>
-                    <a:cs typeface="+mn-cs"/>
-                  </a:defRPr>
-                </a:pPr>
-                <a:r>
-                  <a:rPr lang="ru-RU"/>
-                  <a:t>Номе</a:t>
-                </a:r>
-                <a:r>
-                  <a:rPr lang="ru-RU" baseline="0"/>
-                  <a:t>р модели</a:t>
-                </a:r>
-                <a:endParaRPr lang="ru-RU"/>
-              </a:p>
-            </c:rich>
-          </c:tx>
-          <c:overlay val="0"/>
-          <c:spPr>
-            <a:noFill/>
-            <a:ln>
-              <a:noFill/>
-            </a:ln>
-            <a:effectLst/>
-          </c:spPr>
-          <c:txPr>
-            <a:bodyPr rot="0" spcFirstLastPara="1" vertOverflow="ellipsis" vert="horz" wrap="square" anchor="ctr" anchorCtr="1"/>
-            <a:lstStyle/>
-            <a:p>
-              <a:pPr>
-                <a:defRPr sz="1000" b="0" i="0" u="none" strike="noStrike" kern="1200" baseline="0">
-                  <a:solidFill>
-                    <a:schemeClr val="tx1">
-                      <a:lumMod val="65000"/>
-                      <a:lumOff val="35000"/>
-                    </a:schemeClr>
-                  </a:solidFill>
-                  <a:latin typeface="+mn-lt"/>
-                  <a:ea typeface="+mn-ea"/>
-                  <a:cs typeface="+mn-cs"/>
-                </a:defRPr>
-              </a:pPr>
-              <a:endParaRPr lang="ru-RU"/>
-            </a:p>
-          </c:txPr>
-        </c:title>
-        <c:numFmt formatCode="General" sourceLinked="1"/>
-        <c:majorTickMark val="none"/>
-        <c:minorTickMark val="none"/>
-        <c:tickLblPos val="nextTo"/>
-        <c:spPr>
-          <a:noFill/>
-          <a:ln w="9525" cap="flat" cmpd="sng" algn="ctr">
-            <a:solidFill>
-              <a:schemeClr val="tx1">
-                <a:lumMod val="25000"/>
-                <a:lumOff val="75000"/>
-              </a:schemeClr>
-            </a:solidFill>
-            <a:round/>
-          </a:ln>
-          <a:effectLst/>
-        </c:spPr>
-        <c:txPr>
-          <a:bodyPr rot="-60000000" spcFirstLastPara="1" vertOverflow="ellipsis" vert="horz" wrap="square" anchor="ctr" anchorCtr="1"/>
-          <a:lstStyle/>
-          <a:p>
-            <a:pPr>
-              <a:defRPr sz="900" b="0" i="0" u="none" strike="noStrike" kern="1200" baseline="0">
-                <a:solidFill>
-                  <a:schemeClr val="tx1">
-                    <a:lumMod val="65000"/>
-                    <a:lumOff val="35000"/>
-                  </a:schemeClr>
-                </a:solidFill>
-                <a:latin typeface="+mn-lt"/>
-                <a:ea typeface="+mn-ea"/>
-                <a:cs typeface="+mn-cs"/>
-              </a:defRPr>
-            </a:pPr>
-            <a:endParaRPr lang="ru-RU"/>
-          </a:p>
-        </c:txPr>
-        <c:crossAx val="291182240"/>
-        <c:crosses val="autoZero"/>
-        <c:crossBetween val="midCat"/>
-      </c:valAx>
-      <c:valAx>
-        <c:axId val="291182240"/>
-        <c:scaling>
-          <c:orientation val="minMax"/>
-          <c:min val="5"/>
-        </c:scaling>
-        <c:delete val="0"/>
-        <c:axPos val="l"/>
-        <c:majorGridlines>
-          <c:spPr>
-            <a:ln w="9525" cap="flat" cmpd="sng" algn="ctr">
-              <a:solidFill>
-                <a:schemeClr val="tx1">
-                  <a:lumMod val="15000"/>
-                  <a:lumOff val="85000"/>
-                </a:schemeClr>
-              </a:solidFill>
-              <a:round/>
-            </a:ln>
-            <a:effectLst/>
-          </c:spPr>
-        </c:majorGridlines>
-        <c:title>
-          <c:tx>
-            <c:rich>
-              <a:bodyPr rot="-5400000" spcFirstLastPara="1" vertOverflow="ellipsis" vert="horz" wrap="square" anchor="ctr" anchorCtr="1"/>
-              <a:lstStyle/>
-              <a:p>
-                <a:pPr>
-                  <a:defRPr sz="1000" b="0" i="0" u="none" strike="noStrike" kern="1200" baseline="0">
-                    <a:solidFill>
-                      <a:schemeClr val="tx1">
-                        <a:lumMod val="65000"/>
-                        <a:lumOff val="35000"/>
-                      </a:schemeClr>
-                    </a:solidFill>
-                    <a:latin typeface="+mn-lt"/>
-                    <a:ea typeface="+mn-ea"/>
-                    <a:cs typeface="+mn-cs"/>
-                  </a:defRPr>
-                </a:pPr>
-                <a:r>
-                  <a:rPr lang="ru-RU"/>
-                  <a:t>Используемая ОЗУ, ГБ.</a:t>
+                  <a:t>Затраченное время, с</a:t>
                 </a:r>
               </a:p>
             </c:rich>
@@ -26476,7 +22588,7 @@
             <a:endParaRPr lang="ru-RU"/>
           </a:p>
         </c:txPr>
-        <c:crossAx val="291183024"/>
+        <c:crossAx val="215947720"/>
         <c:crosses val="autoZero"/>
         <c:crossBetween val="midCat"/>
       </c:valAx>
@@ -26604,46 +22716,6 @@
 </file>
 
 <file path=word/charts/colors3.xml><?xml version="1.0" encoding="utf-8"?>
-<cs:colorStyle xmlns:cs="http://schemas.microsoft.com/office/drawing/2012/chartStyle" xmlns:a="http://schemas.openxmlformats.org/drawingml/2006/main" meth="cycle" id="10">
-  <a:schemeClr val="accent1"/>
-  <a:schemeClr val="accent2"/>
-  <a:schemeClr val="accent3"/>
-  <a:schemeClr val="accent4"/>
-  <a:schemeClr val="accent5"/>
-  <a:schemeClr val="accent6"/>
-  <cs:variation/>
-  <cs:variation>
-    <a:lumMod val="60000"/>
-  </cs:variation>
-  <cs:variation>
-    <a:lumMod val="80000"/>
-    <a:lumOff val="20000"/>
-  </cs:variation>
-  <cs:variation>
-    <a:lumMod val="80000"/>
-  </cs:variation>
-  <cs:variation>
-    <a:lumMod val="60000"/>
-    <a:lumOff val="40000"/>
-  </cs:variation>
-  <cs:variation>
-    <a:lumMod val="50000"/>
-  </cs:variation>
-  <cs:variation>
-    <a:lumMod val="70000"/>
-    <a:lumOff val="30000"/>
-  </cs:variation>
-  <cs:variation>
-    <a:lumMod val="70000"/>
-  </cs:variation>
-  <cs:variation>
-    <a:lumMod val="50000"/>
-    <a:lumOff val="50000"/>
-  </cs:variation>
-</cs:colorStyle>
-</file>
-
-<file path=word/charts/colors4.xml><?xml version="1.0" encoding="utf-8"?>
 <cs:colorStyle xmlns:cs="http://schemas.microsoft.com/office/drawing/2012/chartStyle" xmlns:a="http://schemas.openxmlformats.org/drawingml/2006/main" meth="cycle" id="10">
   <a:schemeClr val="accent1"/>
   <a:schemeClr val="accent2"/>
@@ -28231,522 +24303,6 @@
 </cs:chartStyle>
 </file>
 
-<file path=word/charts/style4.xml><?xml version="1.0" encoding="utf-8"?>
-<cs:chartStyle xmlns:cs="http://schemas.microsoft.com/office/drawing/2012/chartStyle" xmlns:a="http://schemas.openxmlformats.org/drawingml/2006/main" id="240">
-  <cs:axisTitle>
-    <cs:lnRef idx="0"/>
-    <cs:fillRef idx="0"/>
-    <cs:effectRef idx="0"/>
-    <cs:fontRef idx="minor">
-      <a:schemeClr val="tx1">
-        <a:lumMod val="65000"/>
-        <a:lumOff val="35000"/>
-      </a:schemeClr>
-    </cs:fontRef>
-    <cs:defRPr sz="1000" kern="1200"/>
-  </cs:axisTitle>
-  <cs:categoryAxis>
-    <cs:lnRef idx="0"/>
-    <cs:fillRef idx="0"/>
-    <cs:effectRef idx="0"/>
-    <cs:fontRef idx="minor">
-      <a:schemeClr val="tx1">
-        <a:lumMod val="65000"/>
-        <a:lumOff val="35000"/>
-      </a:schemeClr>
-    </cs:fontRef>
-    <cs:spPr>
-      <a:ln w="9525" cap="flat" cmpd="sng" algn="ctr">
-        <a:solidFill>
-          <a:schemeClr val="tx1">
-            <a:lumMod val="25000"/>
-            <a:lumOff val="75000"/>
-          </a:schemeClr>
-        </a:solidFill>
-        <a:round/>
-      </a:ln>
-    </cs:spPr>
-    <cs:defRPr sz="900" kern="1200"/>
-  </cs:categoryAxis>
-  <cs:chartArea mods="allowNoFillOverride allowNoLineOverride">
-    <cs:lnRef idx="0"/>
-    <cs:fillRef idx="0"/>
-    <cs:effectRef idx="0"/>
-    <cs:fontRef idx="minor">
-      <a:schemeClr val="tx1"/>
-    </cs:fontRef>
-    <cs:spPr>
-      <a:solidFill>
-        <a:schemeClr val="bg1"/>
-      </a:solidFill>
-      <a:ln w="9525" cap="flat" cmpd="sng" algn="ctr">
-        <a:solidFill>
-          <a:schemeClr val="tx1">
-            <a:lumMod val="15000"/>
-            <a:lumOff val="85000"/>
-          </a:schemeClr>
-        </a:solidFill>
-        <a:round/>
-      </a:ln>
-    </cs:spPr>
-    <cs:defRPr sz="1000" kern="1200"/>
-  </cs:chartArea>
-  <cs:dataLabel>
-    <cs:lnRef idx="0"/>
-    <cs:fillRef idx="0"/>
-    <cs:effectRef idx="0"/>
-    <cs:fontRef idx="minor">
-      <a:schemeClr val="tx1">
-        <a:lumMod val="75000"/>
-        <a:lumOff val="25000"/>
-      </a:schemeClr>
-    </cs:fontRef>
-    <cs:defRPr sz="900" kern="1200"/>
-  </cs:dataLabel>
-  <cs:dataLabelCallout>
-    <cs:lnRef idx="0"/>
-    <cs:fillRef idx="0"/>
-    <cs:effectRef idx="0"/>
-    <cs:fontRef idx="minor">
-      <a:schemeClr val="dk1">
-        <a:lumMod val="65000"/>
-        <a:lumOff val="35000"/>
-      </a:schemeClr>
-    </cs:fontRef>
-    <cs:spPr>
-      <a:solidFill>
-        <a:schemeClr val="lt1"/>
-      </a:solidFill>
-      <a:ln>
-        <a:solidFill>
-          <a:schemeClr val="dk1">
-            <a:lumMod val="25000"/>
-            <a:lumOff val="75000"/>
-          </a:schemeClr>
-        </a:solidFill>
-      </a:ln>
-    </cs:spPr>
-    <cs:defRPr sz="900" kern="1200"/>
-    <cs:bodyPr rot="0" spcFirstLastPara="1" vertOverflow="clip" horzOverflow="clip" vert="horz" wrap="square" lIns="36576" tIns="18288" rIns="36576" bIns="18288" anchor="ctr" anchorCtr="1">
-      <a:spAutoFit/>
-    </cs:bodyPr>
-  </cs:dataLabelCallout>
-  <cs:dataPoint>
-    <cs:lnRef idx="0"/>
-    <cs:fillRef idx="1">
-      <cs:styleClr val="auto"/>
-    </cs:fillRef>
-    <cs:effectRef idx="0"/>
-    <cs:fontRef idx="minor">
-      <a:schemeClr val="tx1"/>
-    </cs:fontRef>
-  </cs:dataPoint>
-  <cs:dataPoint3D>
-    <cs:lnRef idx="0"/>
-    <cs:fillRef idx="1">
-      <cs:styleClr val="auto"/>
-    </cs:fillRef>
-    <cs:effectRef idx="0"/>
-    <cs:fontRef idx="minor">
-      <a:schemeClr val="tx1"/>
-    </cs:fontRef>
-  </cs:dataPoint3D>
-  <cs:dataPointLine>
-    <cs:lnRef idx="0">
-      <cs:styleClr val="auto"/>
-    </cs:lnRef>
-    <cs:fillRef idx="1"/>
-    <cs:effectRef idx="0"/>
-    <cs:fontRef idx="minor">
-      <a:schemeClr val="tx1"/>
-    </cs:fontRef>
-    <cs:spPr>
-      <a:ln w="19050" cap="rnd">
-        <a:solidFill>
-          <a:schemeClr val="phClr"/>
-        </a:solidFill>
-        <a:round/>
-      </a:ln>
-    </cs:spPr>
-  </cs:dataPointLine>
-  <cs:dataPointMarker>
-    <cs:lnRef idx="0">
-      <cs:styleClr val="auto"/>
-    </cs:lnRef>
-    <cs:fillRef idx="1">
-      <cs:styleClr val="auto"/>
-    </cs:fillRef>
-    <cs:effectRef idx="0"/>
-    <cs:fontRef idx="minor">
-      <a:schemeClr val="tx1"/>
-    </cs:fontRef>
-    <cs:spPr>
-      <a:ln w="9525">
-        <a:solidFill>
-          <a:schemeClr val="phClr"/>
-        </a:solidFill>
-      </a:ln>
-    </cs:spPr>
-  </cs:dataPointMarker>
-  <cs:dataPointMarkerLayout symbol="circle" size="5"/>
-  <cs:dataPointWireframe>
-    <cs:lnRef idx="0">
-      <cs:styleClr val="auto"/>
-    </cs:lnRef>
-    <cs:fillRef idx="0"/>
-    <cs:effectRef idx="0"/>
-    <cs:fontRef idx="minor">
-      <a:schemeClr val="dk1"/>
-    </cs:fontRef>
-    <cs:spPr>
-      <a:ln w="9525" cap="rnd">
-        <a:solidFill>
-          <a:schemeClr val="phClr"/>
-        </a:solidFill>
-        <a:round/>
-      </a:ln>
-    </cs:spPr>
-  </cs:dataPointWireframe>
-  <cs:dataTable>
-    <cs:lnRef idx="0"/>
-    <cs:fillRef idx="0"/>
-    <cs:effectRef idx="0"/>
-    <cs:fontRef idx="minor">
-      <a:schemeClr val="tx1">
-        <a:lumMod val="65000"/>
-        <a:lumOff val="35000"/>
-      </a:schemeClr>
-    </cs:fontRef>
-    <cs:spPr>
-      <a:noFill/>
-      <a:ln w="9525" cap="flat" cmpd="sng" algn="ctr">
-        <a:solidFill>
-          <a:schemeClr val="tx1">
-            <a:lumMod val="15000"/>
-            <a:lumOff val="85000"/>
-          </a:schemeClr>
-        </a:solidFill>
-        <a:round/>
-      </a:ln>
-    </cs:spPr>
-    <cs:defRPr sz="900" kern="1200"/>
-  </cs:dataTable>
-  <cs:downBar>
-    <cs:lnRef idx="0"/>
-    <cs:fillRef idx="0"/>
-    <cs:effectRef idx="0"/>
-    <cs:fontRef idx="minor">
-      <a:schemeClr val="tx1"/>
-    </cs:fontRef>
-    <cs:spPr>
-      <a:solidFill>
-        <a:schemeClr val="dk1">
-          <a:lumMod val="75000"/>
-          <a:lumOff val="25000"/>
-        </a:schemeClr>
-      </a:solidFill>
-      <a:ln w="9525" cap="flat" cmpd="sng" algn="ctr">
-        <a:solidFill>
-          <a:schemeClr val="tx1">
-            <a:lumMod val="65000"/>
-            <a:lumOff val="35000"/>
-          </a:schemeClr>
-        </a:solidFill>
-        <a:round/>
-      </a:ln>
-    </cs:spPr>
-  </cs:downBar>
-  <cs:dropLine>
-    <cs:lnRef idx="0"/>
-    <cs:fillRef idx="0"/>
-    <cs:effectRef idx="0"/>
-    <cs:fontRef idx="minor">
-      <a:schemeClr val="tx1"/>
-    </cs:fontRef>
-    <cs:spPr>
-      <a:ln w="9525" cap="flat" cmpd="sng" algn="ctr">
-        <a:solidFill>
-          <a:schemeClr val="tx1">
-            <a:lumMod val="35000"/>
-            <a:lumOff val="65000"/>
-          </a:schemeClr>
-        </a:solidFill>
-        <a:round/>
-      </a:ln>
-    </cs:spPr>
-  </cs:dropLine>
-  <cs:errorBar>
-    <cs:lnRef idx="0"/>
-    <cs:fillRef idx="0"/>
-    <cs:effectRef idx="0"/>
-    <cs:fontRef idx="minor">
-      <a:schemeClr val="tx1"/>
-    </cs:fontRef>
-    <cs:spPr>
-      <a:ln w="9525" cap="flat" cmpd="sng" algn="ctr">
-        <a:solidFill>
-          <a:schemeClr val="tx1">
-            <a:lumMod val="65000"/>
-            <a:lumOff val="35000"/>
-          </a:schemeClr>
-        </a:solidFill>
-        <a:round/>
-      </a:ln>
-    </cs:spPr>
-  </cs:errorBar>
-  <cs:floor>
-    <cs:lnRef idx="0"/>
-    <cs:fillRef idx="0"/>
-    <cs:effectRef idx="0"/>
-    <cs:fontRef idx="minor">
-      <a:schemeClr val="tx1"/>
-    </cs:fontRef>
-    <cs:spPr>
-      <a:noFill/>
-      <a:ln>
-        <a:noFill/>
-      </a:ln>
-    </cs:spPr>
-  </cs:floor>
-  <cs:gridlineMajor>
-    <cs:lnRef idx="0"/>
-    <cs:fillRef idx="0"/>
-    <cs:effectRef idx="0"/>
-    <cs:fontRef idx="minor">
-      <a:schemeClr val="tx1"/>
-    </cs:fontRef>
-    <cs:spPr>
-      <a:ln w="9525" cap="flat" cmpd="sng" algn="ctr">
-        <a:solidFill>
-          <a:schemeClr val="tx1">
-            <a:lumMod val="15000"/>
-            <a:lumOff val="85000"/>
-          </a:schemeClr>
-        </a:solidFill>
-        <a:round/>
-      </a:ln>
-    </cs:spPr>
-  </cs:gridlineMajor>
-  <cs:gridlineMinor>
-    <cs:lnRef idx="0"/>
-    <cs:fillRef idx="0"/>
-    <cs:effectRef idx="0"/>
-    <cs:fontRef idx="minor">
-      <a:schemeClr val="tx1"/>
-    </cs:fontRef>
-    <cs:spPr>
-      <a:ln w="9525" cap="flat" cmpd="sng" algn="ctr">
-        <a:solidFill>
-          <a:schemeClr val="tx1">
-            <a:lumMod val="5000"/>
-            <a:lumOff val="95000"/>
-          </a:schemeClr>
-        </a:solidFill>
-        <a:round/>
-      </a:ln>
-    </cs:spPr>
-  </cs:gridlineMinor>
-  <cs:hiLoLine>
-    <cs:lnRef idx="0"/>
-    <cs:fillRef idx="0"/>
-    <cs:effectRef idx="0"/>
-    <cs:fontRef idx="minor">
-      <a:schemeClr val="tx1"/>
-    </cs:fontRef>
-    <cs:spPr>
-      <a:ln w="9525" cap="flat" cmpd="sng" algn="ctr">
-        <a:solidFill>
-          <a:schemeClr val="tx1">
-            <a:lumMod val="50000"/>
-            <a:lumOff val="50000"/>
-          </a:schemeClr>
-        </a:solidFill>
-        <a:round/>
-      </a:ln>
-    </cs:spPr>
-  </cs:hiLoLine>
-  <cs:leaderLine>
-    <cs:lnRef idx="0"/>
-    <cs:fillRef idx="0"/>
-    <cs:effectRef idx="0"/>
-    <cs:fontRef idx="minor">
-      <a:schemeClr val="tx1"/>
-    </cs:fontRef>
-    <cs:spPr>
-      <a:ln w="9525" cap="flat" cmpd="sng" algn="ctr">
-        <a:solidFill>
-          <a:schemeClr val="tx1">
-            <a:lumMod val="35000"/>
-            <a:lumOff val="65000"/>
-          </a:schemeClr>
-        </a:solidFill>
-        <a:round/>
-      </a:ln>
-    </cs:spPr>
-  </cs:leaderLine>
-  <cs:legend>
-    <cs:lnRef idx="0"/>
-    <cs:fillRef idx="0"/>
-    <cs:effectRef idx="0"/>
-    <cs:fontRef idx="minor">
-      <a:schemeClr val="tx1">
-        <a:lumMod val="65000"/>
-        <a:lumOff val="35000"/>
-      </a:schemeClr>
-    </cs:fontRef>
-    <cs:defRPr sz="900" kern="1200"/>
-  </cs:legend>
-  <cs:plotArea mods="allowNoFillOverride allowNoLineOverride">
-    <cs:lnRef idx="0"/>
-    <cs:fillRef idx="0"/>
-    <cs:effectRef idx="0"/>
-    <cs:fontRef idx="minor">
-      <a:schemeClr val="tx1"/>
-    </cs:fontRef>
-  </cs:plotArea>
-  <cs:plotArea3D mods="allowNoFillOverride allowNoLineOverride">
-    <cs:lnRef idx="0"/>
-    <cs:fillRef idx="0"/>
-    <cs:effectRef idx="0"/>
-    <cs:fontRef idx="minor">
-      <a:schemeClr val="tx1"/>
-    </cs:fontRef>
-  </cs:plotArea3D>
-  <cs:seriesAxis>
-    <cs:lnRef idx="0"/>
-    <cs:fillRef idx="0"/>
-    <cs:effectRef idx="0"/>
-    <cs:fontRef idx="minor">
-      <a:schemeClr val="tx1">
-        <a:lumMod val="65000"/>
-        <a:lumOff val="35000"/>
-      </a:schemeClr>
-    </cs:fontRef>
-    <cs:defRPr sz="900" kern="1200"/>
-  </cs:seriesAxis>
-  <cs:seriesLine>
-    <cs:lnRef idx="0"/>
-    <cs:fillRef idx="0"/>
-    <cs:effectRef idx="0"/>
-    <cs:fontRef idx="minor">
-      <a:schemeClr val="tx1"/>
-    </cs:fontRef>
-    <cs:spPr>
-      <a:ln w="9525" cap="flat" cmpd="sng" algn="ctr">
-        <a:solidFill>
-          <a:schemeClr val="tx1">
-            <a:lumMod val="35000"/>
-            <a:lumOff val="65000"/>
-          </a:schemeClr>
-        </a:solidFill>
-        <a:round/>
-      </a:ln>
-    </cs:spPr>
-  </cs:seriesLine>
-  <cs:title>
-    <cs:lnRef idx="0"/>
-    <cs:fillRef idx="0"/>
-    <cs:effectRef idx="0"/>
-    <cs:fontRef idx="minor">
-      <a:schemeClr val="tx1">
-        <a:lumMod val="65000"/>
-        <a:lumOff val="35000"/>
-      </a:schemeClr>
-    </cs:fontRef>
-    <cs:defRPr sz="1400" b="0" kern="1200" spc="0" baseline="0"/>
-  </cs:title>
-  <cs:trendline>
-    <cs:lnRef idx="0">
-      <cs:styleClr val="auto"/>
-    </cs:lnRef>
-    <cs:fillRef idx="0"/>
-    <cs:effectRef idx="0"/>
-    <cs:fontRef idx="minor">
-      <a:schemeClr val="tx1"/>
-    </cs:fontRef>
-    <cs:spPr>
-      <a:ln w="19050" cap="rnd">
-        <a:solidFill>
-          <a:schemeClr val="phClr"/>
-        </a:solidFill>
-        <a:prstDash val="sysDot"/>
-      </a:ln>
-    </cs:spPr>
-  </cs:trendline>
-  <cs:trendlineLabel>
-    <cs:lnRef idx="0"/>
-    <cs:fillRef idx="0"/>
-    <cs:effectRef idx="0"/>
-    <cs:fontRef idx="minor">
-      <a:schemeClr val="tx1">
-        <a:lumMod val="65000"/>
-        <a:lumOff val="35000"/>
-      </a:schemeClr>
-    </cs:fontRef>
-    <cs:defRPr sz="900" kern="1200"/>
-  </cs:trendlineLabel>
-  <cs:upBar>
-    <cs:lnRef idx="0"/>
-    <cs:fillRef idx="0"/>
-    <cs:effectRef idx="0"/>
-    <cs:fontRef idx="minor">
-      <a:schemeClr val="tx1"/>
-    </cs:fontRef>
-    <cs:spPr>
-      <a:solidFill>
-        <a:schemeClr val="lt1"/>
-      </a:solidFill>
-      <a:ln w="9525" cap="flat" cmpd="sng" algn="ctr">
-        <a:solidFill>
-          <a:schemeClr val="tx1">
-            <a:lumMod val="65000"/>
-            <a:lumOff val="35000"/>
-          </a:schemeClr>
-        </a:solidFill>
-        <a:round/>
-      </a:ln>
-    </cs:spPr>
-  </cs:upBar>
-  <cs:valueAxis>
-    <cs:lnRef idx="0"/>
-    <cs:fillRef idx="0"/>
-    <cs:effectRef idx="0"/>
-    <cs:fontRef idx="minor">
-      <a:schemeClr val="tx1">
-        <a:lumMod val="65000"/>
-        <a:lumOff val="35000"/>
-      </a:schemeClr>
-    </cs:fontRef>
-    <cs:spPr>
-      <a:ln w="9525" cap="flat" cmpd="sng" algn="ctr">
-        <a:solidFill>
-          <a:schemeClr val="tx1">
-            <a:lumMod val="25000"/>
-            <a:lumOff val="75000"/>
-          </a:schemeClr>
-        </a:solidFill>
-        <a:round/>
-      </a:ln>
-    </cs:spPr>
-    <cs:defRPr sz="900" kern="1200"/>
-  </cs:valueAxis>
-  <cs:wall>
-    <cs:lnRef idx="0"/>
-    <cs:fillRef idx="0"/>
-    <cs:effectRef idx="0"/>
-    <cs:fontRef idx="minor">
-      <a:schemeClr val="tx1"/>
-    </cs:fontRef>
-    <cs:spPr>
-      <a:noFill/>
-      <a:ln>
-        <a:noFill/>
-      </a:ln>
-    </cs:spPr>
-  </cs:wall>
-</cs:chartStyle>
-</file>
-
 <file path=word/theme/theme1.xml><?xml version="1.0" encoding="utf-8"?>
 <a:theme xmlns:a="http://schemas.openxmlformats.org/drawingml/2006/main" name="Тема Office">
   <a:themeElements>
@@ -29047,7 +24603,7 @@
 </file>
 
 <file path=customXml/itemProps1.xml><?xml version="1.0" encoding="utf-8"?>
-<ds:datastoreItem xmlns:ds="http://schemas.openxmlformats.org/officeDocument/2006/customXml" ds:itemID="{6D279596-2D3A-4DAD-89E0-BA9A79C44533}">
+<ds:datastoreItem xmlns:ds="http://schemas.openxmlformats.org/officeDocument/2006/customXml" ds:itemID="{68834FD2-D5EE-408C-84BD-26725559A33F}">
   <ds:schemaRefs>
     <ds:schemaRef ds:uri="http://schemas.openxmlformats.org/officeDocument/2006/bibliography"/>
   </ds:schemaRefs>

--- a/docx/Пояснительная записка.docx
+++ b/docx/Пояснительная записка.docx
@@ -844,7 +844,7 @@
     <w:sdt>
       <w:sdtPr>
         <w:rPr>
-          <w:rFonts w:eastAsia="Times New Roman"/>
+          <w:rFonts w:ascii="Times New Roman" w:eastAsia="Times New Roman" w:hAnsi="Times New Roman" w:cs="Times New Roman"/>
           <w:color w:val="auto"/>
           <w:sz w:val="28"/>
           <w:szCs w:val="20"/>
@@ -857,7 +857,7 @@
       </w:sdtPr>
       <w:sdtEndPr>
         <w:rPr>
-          <w:rFonts w:ascii="Times New Roman" w:eastAsiaTheme="minorHAnsi" w:hAnsi="Times New Roman" w:cs="Times New Roman"/>
+          <w:rFonts w:eastAsiaTheme="minorHAnsi"/>
           <w:b/>
           <w:bCs/>
         </w:rPr>
@@ -1538,7 +1538,7 @@
                 <w:noProof/>
                 <w:webHidden/>
               </w:rPr>
-              <w:t>20</w:t>
+              <w:t>19</w:t>
             </w:r>
             <w:r>
               <w:rPr>
@@ -1610,7 +1610,7 @@
                 <w:noProof/>
                 <w:webHidden/>
               </w:rPr>
-              <w:t>23</w:t>
+              <w:t>22</w:t>
             </w:r>
             <w:r>
               <w:rPr>
@@ -1682,7 +1682,7 @@
                 <w:noProof/>
                 <w:webHidden/>
               </w:rPr>
-              <w:t>23</w:t>
+              <w:t>22</w:t>
             </w:r>
             <w:r>
               <w:rPr>
@@ -1754,7 +1754,7 @@
                 <w:noProof/>
                 <w:webHidden/>
               </w:rPr>
-              <w:t>25</w:t>
+              <w:t>24</w:t>
             </w:r>
             <w:r>
               <w:rPr>
@@ -1826,7 +1826,7 @@
                 <w:noProof/>
                 <w:webHidden/>
               </w:rPr>
-              <w:t>27</w:t>
+              <w:t>26</w:t>
             </w:r>
             <w:r>
               <w:rPr>
@@ -1898,7 +1898,7 @@
                 <w:noProof/>
                 <w:webHidden/>
               </w:rPr>
-              <w:t>31</w:t>
+              <w:t>30</w:t>
             </w:r>
             <w:r>
               <w:rPr>
@@ -1970,7 +1970,7 @@
                 <w:noProof/>
                 <w:webHidden/>
               </w:rPr>
-              <w:t>32</w:t>
+              <w:t>31</w:t>
             </w:r>
             <w:r>
               <w:rPr>
@@ -4937,7 +4937,6 @@
               <w:ind w:firstLine="0"/>
               <w:rPr>
                 <w:szCs w:val="28"/>
-                <w:lang w:val="en-US"/>
               </w:rPr>
             </w:pPr>
             <w:r>
@@ -9989,7 +9988,25 @@
           <w:sz w:val="28"/>
           <w:szCs w:val="28"/>
         </w:rPr>
-        <w:t>На рисунке 2.1 показан общий вид волновода</w:t>
+        <w:t xml:space="preserve">На рисунке </w:t>
+      </w:r>
+      <w:r>
+        <w:rPr>
+          <w:rFonts w:ascii="Times New Roman" w:eastAsia="Times New Roman" w:hAnsi="Times New Roman"/>
+          <w:color w:val="000000" w:themeColor="text1"/>
+          <w:sz w:val="28"/>
+          <w:szCs w:val="28"/>
+        </w:rPr>
+        <w:t>4</w:t>
+      </w:r>
+      <w:r>
+        <w:rPr>
+          <w:rFonts w:ascii="Times New Roman" w:eastAsia="Times New Roman" w:hAnsi="Times New Roman"/>
+          <w:color w:val="000000" w:themeColor="text1"/>
+          <w:sz w:val="28"/>
+          <w:szCs w:val="28"/>
+        </w:rPr>
+        <w:t>.1 показан общий вид волновода</w:t>
       </w:r>
       <w:r>
         <w:rPr>
@@ -10395,7 +10412,15 @@
           <w:color w:val="000000" w:themeColor="text1"/>
           <w:szCs w:val="28"/>
         </w:rPr>
-        <w:t>2.3</w:t>
+        <w:t>4</w:t>
+      </w:r>
+      <w:r>
+        <w:rPr>
+          <w:rFonts w:eastAsia="Times New Roman"/>
+          <w:color w:val="000000" w:themeColor="text1"/>
+          <w:szCs w:val="28"/>
+        </w:rPr>
+        <w:t>.3</w:t>
       </w:r>
       <w:r>
         <w:rPr>
@@ -11954,7 +11979,13 @@
     </w:p>
     <w:p>
       <w:r>
-        <w:t>В процессе разработки была переосмыслена изначальная диаграмма классов в результате чего</w:t>
+        <w:t>В процессе разработки была переосмыслена изначальная диаграмма классов</w:t>
+      </w:r>
+      <w:r>
+        <w:t>,</w:t>
+      </w:r>
+      <w:r>
+        <w:t xml:space="preserve"> в результате чего</w:t>
       </w:r>
       <w:r>
         <w:t>:</w:t>
@@ -12050,7 +12081,31 @@
           <w:sz w:val="28"/>
           <w:szCs w:val="28"/>
         </w:rPr>
-        <w:t xml:space="preserve">Шаблонный класс был разработан для удобства проверки </w:t>
+        <w:t>Б</w:t>
+      </w:r>
+      <w:r>
+        <w:rPr>
+          <w:rFonts w:ascii="Times New Roman" w:hAnsi="Times New Roman"/>
+          <w:sz w:val="28"/>
+          <w:szCs w:val="28"/>
+        </w:rPr>
+        <w:t xml:space="preserve">ыл разработан </w:t>
+      </w:r>
+      <w:r>
+        <w:rPr>
+          <w:rFonts w:ascii="Times New Roman" w:hAnsi="Times New Roman"/>
+          <w:sz w:val="28"/>
+          <w:szCs w:val="28"/>
+        </w:rPr>
+        <w:t xml:space="preserve">шаблонный класс </w:t>
+      </w:r>
+      <w:r>
+        <w:rPr>
+          <w:rFonts w:ascii="Times New Roman" w:hAnsi="Times New Roman"/>
+          <w:sz w:val="28"/>
+          <w:szCs w:val="28"/>
+        </w:rPr>
+        <w:t xml:space="preserve">для удобства проверки </w:t>
       </w:r>
       <w:r>
         <w:rPr>
@@ -12738,10 +12793,7 @@
         <w:t xml:space="preserve"> </w:t>
       </w:r>
       <w:r>
-        <w:rPr>
-          <w:lang w:val="en-US"/>
-        </w:rPr>
-        <w:t>Build</w:t>
+        <w:t>«Построить»</w:t>
       </w:r>
       <w:r>
         <w:t xml:space="preserve"> </w:t>
@@ -14509,15 +14561,7 @@
         <w:rPr>
           <w:rFonts w:eastAsia="Calibri"/>
         </w:rPr>
-        <w:t>провер</w:t>
-      </w:r>
-      <w:bookmarkStart w:id="12" w:name="_GoBack"/>
-      <w:bookmarkEnd w:id="12"/>
-      <w:r>
-        <w:rPr>
-          <w:rFonts w:eastAsia="Calibri"/>
-        </w:rPr>
-        <w:t>ялись</w:t>
+        <w:t>проверялись</w:t>
       </w:r>
       <w:r>
         <w:rPr>
@@ -15111,7 +15155,7 @@
       <w:pPr>
         <w:pStyle w:val="2"/>
       </w:pPr>
-      <w:bookmarkStart w:id="13" w:name="_Toc92149103"/>
+      <w:bookmarkStart w:id="12" w:name="_Toc92149103"/>
       <w:r>
         <w:lastRenderedPageBreak/>
         <w:t>Нагрузочное</w:t>
@@ -15122,7 +15166,7 @@
       <w:r>
         <w:t>тестирование</w:t>
       </w:r>
-      <w:bookmarkEnd w:id="13"/>
+      <w:bookmarkEnd w:id="12"/>
     </w:p>
     <w:p>
       <w:r>
@@ -15907,7 +15951,7 @@
         <w:t xml:space="preserve"> </w:t>
       </w:r>
       <w:r>
-        <w:t>одиннадцати</w:t>
+        <w:t>одиннадцать</w:t>
       </w:r>
       <w:r>
         <w:t xml:space="preserve"> </w:t>
@@ -16000,7 +16044,13 @@
         <w:t xml:space="preserve"> секунд</w:t>
       </w:r>
       <w:r>
-        <w:t>, но после построения пятьдесят седьмой детали стали время построения некоторых деталей стало возрастать, данную тенденцию можно соотнести с самым большим изменением занимаемой памяти показанное на рисунке 7.7</w:t>
+        <w:t>, но после пост</w:t>
+      </w:r>
+      <w:r>
+        <w:t xml:space="preserve">роения пятьдесят седьмой детали, </w:t>
+      </w:r>
+      <w:r>
+        <w:t>время построения некоторых деталей стало возрастать, данную тенденцию можно соотнести с самым большим изменением занимаемой памяти показанное на рисунке 7.7</w:t>
       </w:r>
       <w:r>
         <w:t xml:space="preserve">. </w:t>
@@ -16991,12 +17041,12 @@
           <w:numId w:val="0"/>
         </w:numPr>
       </w:pPr>
-      <w:bookmarkStart w:id="14" w:name="_Toc92149104"/>
+      <w:bookmarkStart w:id="13" w:name="_Toc92149104"/>
       <w:r>
         <w:lastRenderedPageBreak/>
         <w:t>Заключение</w:t>
       </w:r>
-      <w:bookmarkEnd w:id="14"/>
+      <w:bookmarkEnd w:id="13"/>
     </w:p>
     <w:p>
       <w:pPr>
@@ -17027,13 +17077,7 @@
         <w:rPr>
           <w:szCs w:val="28"/>
         </w:rPr>
-        <w:t>волновода</w:t>
-      </w:r>
-      <w:r>
-        <w:rPr>
-          <w:szCs w:val="28"/>
-        </w:rPr>
-        <w:t xml:space="preserve"> </w:t>
+        <w:t xml:space="preserve">волновода </w:t>
       </w:r>
       <w:r>
         <w:rPr>
@@ -17050,9 +17094,8 @@
     </w:p>
     <w:p>
       <w:pPr>
-        <w:spacing w:after="160" w:line="259" w:lineRule="auto"/>
-        <w:ind w:firstLine="0"/>
-        <w:jc w:val="left"/>
+        <w:spacing w:after="160"/>
+        <w:ind w:firstLine="709"/>
       </w:pPr>
       <w:r>
         <w:rPr>
@@ -17060,6 +17103,8 @@
         </w:rPr>
         <w:t>Над реализованным плагином были проведены функциональное, модульное и нагрузочное тестирование на платформе Windows 10.</w:t>
       </w:r>
+      <w:bookmarkStart w:id="14" w:name="_GoBack"/>
+      <w:bookmarkEnd w:id="14"/>
       <w:r>
         <w:br w:type="page"/>
       </w:r>
@@ -17817,6 +17862,7 @@
         <w:docPartUnique/>
       </w:docPartObj>
     </w:sdtPr>
+    <w:sdtEndPr/>
     <w:sdtContent>
       <w:p>
         <w:pPr>
@@ -17836,7 +17882,7 @@
           <w:rPr>
             <w:noProof/>
           </w:rPr>
-          <w:t>17</w:t>
+          <w:t>30</w:t>
         </w:r>
         <w:r>
           <w:fldChar w:fldCharType="end"/>
@@ -21937,11 +21983,11 @@
           <c:showPercent val="0"/>
           <c:showBubbleSize val="0"/>
         </c:dLbls>
-        <c:axId val="228014792"/>
-        <c:axId val="559497320"/>
+        <c:axId val="421623256"/>
+        <c:axId val="421622472"/>
       </c:scatterChart>
       <c:valAx>
-        <c:axId val="228014792"/>
+        <c:axId val="421623256"/>
         <c:scaling>
           <c:orientation val="minMax"/>
           <c:max val="97"/>
@@ -22055,13 +22101,13 @@
             <a:endParaRPr lang="ru-RU"/>
           </a:p>
         </c:txPr>
-        <c:crossAx val="559497320"/>
+        <c:crossAx val="421622472"/>
         <c:crosses val="autoZero"/>
         <c:crossBetween val="midCat"/>
         <c:majorUnit val="4"/>
       </c:valAx>
       <c:valAx>
-        <c:axId val="559497320"/>
+        <c:axId val="421622472"/>
         <c:scaling>
           <c:orientation val="minMax"/>
         </c:scaling>
@@ -22173,7 +22219,7 @@
             <a:endParaRPr lang="ru-RU"/>
           </a:p>
         </c:txPr>
-        <c:crossAx val="228014792"/>
+        <c:crossAx val="421623256"/>
         <c:crosses val="autoZero"/>
         <c:crossBetween val="midCat"/>
       </c:valAx>
@@ -22957,11 +23003,11 @@
           <c:showPercent val="0"/>
           <c:showBubbleSize val="0"/>
         </c:dLbls>
-        <c:axId val="559499280"/>
-        <c:axId val="559499672"/>
+        <c:axId val="421625216"/>
+        <c:axId val="421625608"/>
       </c:scatterChart>
       <c:valAx>
-        <c:axId val="559499280"/>
+        <c:axId val="421625216"/>
         <c:scaling>
           <c:orientation val="minMax"/>
           <c:max val="97"/>
@@ -23080,13 +23126,13 @@
             <a:endParaRPr lang="ru-RU"/>
           </a:p>
         </c:txPr>
-        <c:crossAx val="559499672"/>
+        <c:crossAx val="421625608"/>
         <c:crosses val="autoZero"/>
         <c:crossBetween val="midCat"/>
         <c:majorUnit val="4"/>
       </c:valAx>
       <c:valAx>
-        <c:axId val="559499672"/>
+        <c:axId val="421625608"/>
         <c:scaling>
           <c:orientation val="minMax"/>
           <c:min val="2800"/>
@@ -23199,7 +23245,7 @@
             <a:endParaRPr lang="ru-RU"/>
           </a:p>
         </c:txPr>
-        <c:crossAx val="559499280"/>
+        <c:crossAx val="421625216"/>
         <c:crosses val="autoZero"/>
         <c:crossBetween val="midCat"/>
       </c:valAx>
@@ -23795,11 +23841,11 @@
           <c:showPercent val="0"/>
           <c:showBubbleSize val="0"/>
         </c:dLbls>
-        <c:axId val="559496928"/>
-        <c:axId val="559500064"/>
+        <c:axId val="430383400"/>
+        <c:axId val="430384576"/>
       </c:scatterChart>
       <c:valAx>
-        <c:axId val="559496928"/>
+        <c:axId val="430383400"/>
         <c:scaling>
           <c:orientation val="minMax"/>
           <c:max val="65"/>
@@ -23913,13 +23959,13 @@
             <a:endParaRPr lang="ru-RU"/>
           </a:p>
         </c:txPr>
-        <c:crossAx val="559500064"/>
+        <c:crossAx val="430384576"/>
         <c:crosses val="autoZero"/>
         <c:crossBetween val="midCat"/>
         <c:majorUnit val="4"/>
       </c:valAx>
       <c:valAx>
-        <c:axId val="559500064"/>
+        <c:axId val="430384576"/>
         <c:scaling>
           <c:orientation val="minMax"/>
         </c:scaling>
@@ -24031,7 +24077,7 @@
             <a:endParaRPr lang="ru-RU"/>
           </a:p>
         </c:txPr>
-        <c:crossAx val="559496928"/>
+        <c:crossAx val="430383400"/>
         <c:crosses val="autoZero"/>
         <c:crossBetween val="midCat"/>
       </c:valAx>
@@ -26046,7 +26092,7 @@
 </file>
 
 <file path=customXml/itemProps1.xml><?xml version="1.0" encoding="utf-8"?>
-<ds:datastoreItem xmlns:ds="http://schemas.openxmlformats.org/officeDocument/2006/customXml" ds:itemID="{C63DFE5B-7FF3-4246-B5DC-59385E5CEB51}">
+<ds:datastoreItem xmlns:ds="http://schemas.openxmlformats.org/officeDocument/2006/customXml" ds:itemID="{64B31D9F-CE5C-44E8-85C5-61906ED66708}">
   <ds:schemaRefs>
     <ds:schemaRef ds:uri="http://schemas.openxmlformats.org/officeDocument/2006/bibliography"/>
   </ds:schemaRefs>

--- a/docx/Пояснительная записка.docx
+++ b/docx/Пояснительная записка.docx
@@ -348,15 +348,7 @@
         <w:t xml:space="preserve"> </w:t>
       </w:r>
       <w:r>
-        <w:t>(</w:t>
-      </w:r>
-      <w:proofErr w:type="spellStart"/>
-      <w:r>
-        <w:t>ОрСАПР</w:t>
-      </w:r>
-      <w:proofErr w:type="spellEnd"/>
-      <w:r>
-        <w:t>)</w:t>
+        <w:t>(ОрСАПР)</w:t>
       </w:r>
     </w:p>
     <w:p>
@@ -507,11 +499,9 @@
       <w:r>
         <w:t>_</w:t>
       </w:r>
-      <w:proofErr w:type="spellStart"/>
       <w:r>
         <w:t>Калентьев</w:t>
       </w:r>
-      <w:proofErr w:type="spellEnd"/>
       <w:r>
         <w:t xml:space="preserve"> </w:t>
       </w:r>
@@ -811,19 +801,15 @@
       <w:r>
         <w:t xml:space="preserve"> </w:t>
       </w:r>
-      <w:proofErr w:type="spellStart"/>
       <w:r>
         <w:t>Microsoft</w:t>
       </w:r>
-      <w:proofErr w:type="spellEnd"/>
-      <w:r>
-        <w:t xml:space="preserve"> </w:t>
-      </w:r>
-      <w:proofErr w:type="spellStart"/>
+      <w:r>
+        <w:t xml:space="preserve"> </w:t>
+      </w:r>
       <w:r>
         <w:t>Word</w:t>
       </w:r>
-      <w:proofErr w:type="spellEnd"/>
       <w:r>
         <w:t xml:space="preserve"> </w:t>
       </w:r>
@@ -3562,19 +3548,15 @@
       <w:r>
         <w:t xml:space="preserve"> </w:t>
       </w:r>
-      <w:proofErr w:type="spellStart"/>
       <w:r>
         <w:t>Visual</w:t>
       </w:r>
-      <w:proofErr w:type="spellEnd"/>
-      <w:r>
-        <w:t xml:space="preserve"> </w:t>
-      </w:r>
-      <w:proofErr w:type="spellStart"/>
+      <w:r>
+        <w:t xml:space="preserve"> </w:t>
+      </w:r>
       <w:r>
         <w:t>Studio</w:t>
       </w:r>
-      <w:proofErr w:type="spellEnd"/>
       <w:r>
         <w:t xml:space="preserve"> </w:t>
       </w:r>
@@ -3584,13 +3566,8 @@
       <w:r>
         <w:t xml:space="preserve"> </w:t>
       </w:r>
-      <w:proofErr w:type="spellStart"/>
-      <w:r>
-        <w:t>Сommunity</w:t>
-      </w:r>
-      <w:proofErr w:type="spellEnd"/>
-      <w:r>
-        <w:t>.</w:t>
+      <w:r>
+        <w:t>Сommunity.</w:t>
       </w:r>
       <w:r>
         <w:t xml:space="preserve"> </w:t>
@@ -3621,19 +3598,15 @@
       <w:r>
         <w:t xml:space="preserve"> </w:t>
       </w:r>
-      <w:proofErr w:type="spellStart"/>
       <w:r>
         <w:t>Visual</w:t>
       </w:r>
-      <w:proofErr w:type="spellEnd"/>
-      <w:r>
-        <w:t xml:space="preserve"> </w:t>
-      </w:r>
-      <w:proofErr w:type="spellStart"/>
+      <w:r>
+        <w:t xml:space="preserve"> </w:t>
+      </w:r>
       <w:r>
         <w:t>Studio</w:t>
       </w:r>
-      <w:proofErr w:type="spellEnd"/>
       <w:r>
         <w:t xml:space="preserve"> </w:t>
       </w:r>
@@ -3902,49 +3875,19 @@
         <w:rPr>
           <w:szCs w:val="28"/>
         </w:rPr>
-        <w:t>расшифровывается как «</w:t>
-      </w:r>
-      <w:proofErr w:type="spellStart"/>
-      <w:r>
-        <w:rPr>
-          <w:szCs w:val="28"/>
-        </w:rPr>
-        <w:t>Application</w:t>
-      </w:r>
-      <w:proofErr w:type="spellEnd"/>
-      <w:r>
-        <w:rPr>
-          <w:szCs w:val="28"/>
-        </w:rPr>
-        <w:t xml:space="preserve"> </w:t>
-      </w:r>
-      <w:proofErr w:type="spellStart"/>
-      <w:r>
-        <w:rPr>
-          <w:szCs w:val="28"/>
-        </w:rPr>
-        <w:t>Programming</w:t>
-      </w:r>
-      <w:proofErr w:type="spellEnd"/>
-      <w:r>
-        <w:rPr>
-          <w:szCs w:val="28"/>
-        </w:rPr>
-        <w:t xml:space="preserve"> </w:t>
-      </w:r>
-      <w:proofErr w:type="spellStart"/>
-      <w:r>
-        <w:rPr>
-          <w:szCs w:val="28"/>
-        </w:rPr>
-        <w:t>Interface</w:t>
-      </w:r>
-      <w:proofErr w:type="spellEnd"/>
-      <w:r>
-        <w:rPr>
-          <w:szCs w:val="28"/>
-        </w:rPr>
-        <w:t xml:space="preserve">» (интерфейс программирования приложений, программный интерфейс приложения). </w:t>
+        <w:t>расшифровывается как «Application Programming</w:t>
+      </w:r>
+      <w:r>
+        <w:rPr>
+          <w:szCs w:val="28"/>
+        </w:rPr>
+        <w:t xml:space="preserve"> </w:t>
+      </w:r>
+      <w:r>
+        <w:rPr>
+          <w:szCs w:val="28"/>
+        </w:rPr>
+        <w:t xml:space="preserve">Interface» (интерфейс программирования приложений, программный интерфейс приложения). </w:t>
       </w:r>
       <w:r>
         <w:rPr>
@@ -3972,21 +3915,7 @@
         <w:rPr>
           <w:szCs w:val="28"/>
         </w:rPr>
-        <w:t xml:space="preserve">Сегодня встречаются задачи, решение которых не реализованы в CAD-системах. Чаще всего это очень узкоспециализированные задачи, которые встречаются на каком-то конкретном предприятии или </w:t>
-      </w:r>
-      <w:proofErr w:type="spellStart"/>
-      <w:r>
-        <w:rPr>
-          <w:szCs w:val="28"/>
-        </w:rPr>
-        <w:t>подотрасли</w:t>
-      </w:r>
-      <w:proofErr w:type="spellEnd"/>
-      <w:r>
-        <w:rPr>
-          <w:szCs w:val="28"/>
-        </w:rPr>
-        <w:t xml:space="preserve">. Для решения подобных задач </w:t>
+        <w:t xml:space="preserve">Сегодня встречаются задачи, решение которых не реализованы в CAD-системах. Чаще всего это очень узкоспециализированные задачи, которые встречаются на каком-то конкретном предприятии или подотрасли. Для решения подобных задач </w:t>
       </w:r>
       <w:r>
         <w:rPr>
@@ -4086,8 +4015,6 @@
         </w:rPr>
         <w:t xml:space="preserve">Главным интерфейсом API системы КОМПАС является </w:t>
       </w:r>
-      <w:proofErr w:type="spellStart"/>
-      <w:proofErr w:type="gramStart"/>
       <w:r>
         <w:rPr>
           <w:b/>
@@ -4096,18 +4023,7 @@
           <w:iCs/>
           <w:szCs w:val="28"/>
         </w:rPr>
-        <w:t>KompasObject</w:t>
-      </w:r>
-      <w:proofErr w:type="spellEnd"/>
-      <w:r>
-        <w:rPr>
-          <w:b/>
-          <w:bCs/>
-          <w:i/>
-          <w:iCs/>
-          <w:szCs w:val="28"/>
-        </w:rPr>
-        <w:t>.</w:t>
+        <w:t>KompasObject.</w:t>
       </w:r>
       <w:r>
         <w:rPr>
@@ -4115,23 +4031,14 @@
           <w:iCs/>
           <w:szCs w:val="28"/>
         </w:rPr>
-        <w:t>[</w:t>
-      </w:r>
-      <w:proofErr w:type="gramEnd"/>
+        <w:t>[5]</w:t>
+      </w:r>
       <w:r>
         <w:rPr>
           <w:bCs/>
           <w:iCs/>
           <w:szCs w:val="28"/>
         </w:rPr>
-        <w:t>5]</w:t>
-      </w:r>
-      <w:r>
-        <w:rPr>
-          <w:bCs/>
-          <w:iCs/>
-          <w:szCs w:val="28"/>
-        </w:rPr>
         <w:t xml:space="preserve"> </w:t>
       </w:r>
       <w:r>
@@ -4158,21 +4065,7 @@
         <w:rPr>
           <w:szCs w:val="28"/>
         </w:rPr>
-        <w:t xml:space="preserve">Ниже в таблице 1.1 представлены основные свойства и методы интерфейса </w:t>
-      </w:r>
-      <w:proofErr w:type="spellStart"/>
-      <w:r>
-        <w:rPr>
-          <w:szCs w:val="28"/>
-        </w:rPr>
-        <w:t>KompasObject</w:t>
-      </w:r>
-      <w:proofErr w:type="spellEnd"/>
-      <w:r>
-        <w:rPr>
-          <w:szCs w:val="28"/>
-        </w:rPr>
-        <w:t>.</w:t>
+        <w:t>Ниже в таблице 1.1 представлены основные свойства и методы интерфейса KompasObject.</w:t>
       </w:r>
     </w:p>
     <w:p>
@@ -4274,7 +4167,6 @@
         </w:rPr>
         <w:t xml:space="preserve"> – Методы и свойства интерфейса </w:t>
       </w:r>
-      <w:proofErr w:type="spellStart"/>
       <w:r>
         <w:rPr>
           <w:i w:val="0"/>
@@ -4285,7 +4177,6 @@
         </w:rPr>
         <w:t>KompasObject</w:t>
       </w:r>
-      <w:proofErr w:type="spellEnd"/>
     </w:p>
     <w:tbl>
       <w:tblPr>
@@ -4409,21 +4300,7 @@
               <w:rPr>
                 <w:szCs w:val="28"/>
               </w:rPr>
-              <w:t>Document3</w:t>
-            </w:r>
-            <w:proofErr w:type="gramStart"/>
-            <w:r>
-              <w:rPr>
-                <w:szCs w:val="28"/>
-              </w:rPr>
-              <w:t>D(</w:t>
-            </w:r>
-            <w:proofErr w:type="gramEnd"/>
-            <w:r>
-              <w:rPr>
-                <w:szCs w:val="28"/>
-              </w:rPr>
-              <w:t>)</w:t>
+              <w:t>Document3D()</w:t>
             </w:r>
           </w:p>
         </w:tc>
@@ -4454,14 +4331,12 @@
                 <w:szCs w:val="28"/>
               </w:rPr>
             </w:pPr>
-            <w:proofErr w:type="spellStart"/>
             <w:r>
               <w:rPr>
                 <w:szCs w:val="28"/>
               </w:rPr>
               <w:t>ksDocument</w:t>
             </w:r>
-            <w:proofErr w:type="spellEnd"/>
           </w:p>
         </w:tc>
         <w:tc>
@@ -4650,49 +4525,11 @@
                 <w:szCs w:val="28"/>
               </w:rPr>
             </w:pPr>
-            <w:proofErr w:type="spellStart"/>
-            <w:proofErr w:type="gramStart"/>
             <w:r>
               <w:rPr>
                 <w:szCs w:val="28"/>
               </w:rPr>
-              <w:t>GetParamStruct</w:t>
-            </w:r>
-            <w:proofErr w:type="spellEnd"/>
-            <w:r>
-              <w:rPr>
-                <w:szCs w:val="28"/>
-              </w:rPr>
-              <w:t>(</w:t>
-            </w:r>
-            <w:proofErr w:type="spellStart"/>
-            <w:proofErr w:type="gramEnd"/>
-            <w:r>
-              <w:rPr>
-                <w:szCs w:val="28"/>
-              </w:rPr>
-              <w:t>short</w:t>
-            </w:r>
-            <w:proofErr w:type="spellEnd"/>
-            <w:r>
-              <w:rPr>
-                <w:szCs w:val="28"/>
-              </w:rPr>
-              <w:t xml:space="preserve"> </w:t>
-            </w:r>
-            <w:proofErr w:type="spellStart"/>
-            <w:r>
-              <w:rPr>
-                <w:szCs w:val="28"/>
-              </w:rPr>
-              <w:t>structType</w:t>
-            </w:r>
-            <w:proofErr w:type="spellEnd"/>
-            <w:r>
-              <w:rPr>
-                <w:szCs w:val="28"/>
-              </w:rPr>
-              <w:t>)</w:t>
+              <w:t>GetParamStruct(short structType)</w:t>
             </w:r>
           </w:p>
         </w:tc>
@@ -4709,19 +4546,11 @@
                 <w:szCs w:val="28"/>
               </w:rPr>
             </w:pPr>
-            <w:proofErr w:type="spellStart"/>
             <w:r>
               <w:rPr>
                 <w:szCs w:val="28"/>
               </w:rPr>
-              <w:t>structType</w:t>
-            </w:r>
-            <w:proofErr w:type="spellEnd"/>
-            <w:r>
-              <w:rPr>
-                <w:szCs w:val="28"/>
-              </w:rPr>
-              <w:t xml:space="preserve"> – тип интерфейса параметров</w:t>
+              <w:t>structType – тип интерфейса параметров</w:t>
             </w:r>
           </w:p>
         </w:tc>
@@ -4785,14 +4614,12 @@
                 <w:szCs w:val="28"/>
               </w:rPr>
             </w:pPr>
-            <w:proofErr w:type="spellStart"/>
             <w:r>
               <w:rPr>
                 <w:szCs w:val="28"/>
               </w:rPr>
               <w:t>Visible</w:t>
             </w:r>
-            <w:proofErr w:type="spellEnd"/>
           </w:p>
         </w:tc>
         <w:tc>
@@ -4823,14 +4650,12 @@
                 <w:szCs w:val="28"/>
               </w:rPr>
             </w:pPr>
-            <w:proofErr w:type="spellStart"/>
             <w:r>
               <w:rPr>
                 <w:szCs w:val="28"/>
               </w:rPr>
               <w:t>bool</w:t>
             </w:r>
-            <w:proofErr w:type="spellEnd"/>
           </w:p>
         </w:tc>
         <w:tc>
@@ -4872,27 +4697,11 @@
                 <w:szCs w:val="28"/>
               </w:rPr>
             </w:pPr>
-            <w:proofErr w:type="spellStart"/>
-            <w:proofErr w:type="gramStart"/>
             <w:r>
               <w:rPr>
                 <w:szCs w:val="28"/>
               </w:rPr>
-              <w:t>Quit</w:t>
-            </w:r>
-            <w:proofErr w:type="spellEnd"/>
-            <w:r>
-              <w:rPr>
-                <w:szCs w:val="28"/>
-              </w:rPr>
-              <w:t>(</w:t>
-            </w:r>
-            <w:proofErr w:type="gramEnd"/>
-            <w:r>
-              <w:rPr>
-                <w:szCs w:val="28"/>
-              </w:rPr>
-              <w:t>)</w:t>
+              <w:t>Quit()</w:t>
             </w:r>
           </w:p>
         </w:tc>
@@ -4961,21 +4770,7 @@
         <w:rPr>
           <w:szCs w:val="28"/>
         </w:rPr>
-        <w:t xml:space="preserve">В таблице 1.2 представлены методы интерфейса </w:t>
-      </w:r>
-      <w:proofErr w:type="spellStart"/>
-      <w:r>
-        <w:rPr>
-          <w:szCs w:val="28"/>
-        </w:rPr>
-        <w:t>ksEntity</w:t>
-      </w:r>
-      <w:proofErr w:type="spellEnd"/>
-      <w:r>
-        <w:rPr>
-          <w:szCs w:val="28"/>
-        </w:rPr>
-        <w:t>, необходимые для разработки плагина.</w:t>
+        <w:t>В таблице 1.2 представлены методы интерфейса ksEntity, необходимые для разработки плагина.</w:t>
       </w:r>
     </w:p>
     <w:p>
@@ -5062,7 +4857,6 @@
         </w:rPr>
         <w:t xml:space="preserve"> – Методы интерфейса </w:t>
       </w:r>
-      <w:proofErr w:type="spellStart"/>
       <w:r>
         <w:rPr>
           <w:szCs w:val="28"/>
@@ -5070,7 +4864,6 @@
         </w:rPr>
         <w:t>ksEntity</w:t>
       </w:r>
-      <w:proofErr w:type="spellEnd"/>
     </w:p>
     <w:tbl>
       <w:tblPr>
@@ -5164,27 +4957,11 @@
                 <w:szCs w:val="28"/>
               </w:rPr>
             </w:pPr>
-            <w:proofErr w:type="spellStart"/>
-            <w:proofErr w:type="gramStart"/>
             <w:r>
               <w:rPr>
                 <w:szCs w:val="28"/>
               </w:rPr>
-              <w:t>Create</w:t>
-            </w:r>
-            <w:proofErr w:type="spellEnd"/>
-            <w:r>
-              <w:rPr>
-                <w:szCs w:val="28"/>
-              </w:rPr>
-              <w:t>(</w:t>
-            </w:r>
-            <w:proofErr w:type="gramEnd"/>
-            <w:r>
-              <w:rPr>
-                <w:szCs w:val="28"/>
-              </w:rPr>
-              <w:t>)</w:t>
+              <w:t>Create()</w:t>
             </w:r>
           </w:p>
         </w:tc>
@@ -5200,14 +4977,12 @@
                 <w:szCs w:val="28"/>
               </w:rPr>
             </w:pPr>
-            <w:proofErr w:type="spellStart"/>
             <w:r>
               <w:rPr>
                 <w:szCs w:val="28"/>
               </w:rPr>
               <w:t>bool</w:t>
             </w:r>
-            <w:proofErr w:type="spellEnd"/>
           </w:p>
         </w:tc>
         <w:tc>
@@ -5244,27 +5019,11 @@
                 <w:szCs w:val="28"/>
               </w:rPr>
             </w:pPr>
-            <w:proofErr w:type="spellStart"/>
-            <w:proofErr w:type="gramStart"/>
             <w:r>
               <w:rPr>
                 <w:szCs w:val="28"/>
               </w:rPr>
-              <w:t>GetDefinition</w:t>
-            </w:r>
-            <w:proofErr w:type="spellEnd"/>
-            <w:r>
-              <w:rPr>
-                <w:szCs w:val="28"/>
-              </w:rPr>
-              <w:t>(</w:t>
-            </w:r>
-            <w:proofErr w:type="gramEnd"/>
-            <w:r>
-              <w:rPr>
-                <w:szCs w:val="28"/>
-              </w:rPr>
-              <w:t>)</w:t>
+              <w:t>GetDefinition()</w:t>
             </w:r>
           </w:p>
         </w:tc>
@@ -5280,14 +5039,12 @@
                 <w:szCs w:val="28"/>
               </w:rPr>
             </w:pPr>
-            <w:proofErr w:type="spellStart"/>
             <w:r>
               <w:rPr>
                 <w:szCs w:val="28"/>
               </w:rPr>
               <w:t>IUnkown</w:t>
             </w:r>
-            <w:proofErr w:type="spellEnd"/>
           </w:p>
         </w:tc>
         <w:tc>
@@ -5324,27 +5081,11 @@
                 <w:szCs w:val="28"/>
               </w:rPr>
             </w:pPr>
-            <w:proofErr w:type="spellStart"/>
-            <w:proofErr w:type="gramStart"/>
             <w:r>
               <w:rPr>
                 <w:szCs w:val="28"/>
               </w:rPr>
-              <w:t>Update</w:t>
-            </w:r>
-            <w:proofErr w:type="spellEnd"/>
-            <w:r>
-              <w:rPr>
-                <w:szCs w:val="28"/>
-              </w:rPr>
-              <w:t>(</w:t>
-            </w:r>
-            <w:proofErr w:type="gramEnd"/>
-            <w:r>
-              <w:rPr>
-                <w:szCs w:val="28"/>
-              </w:rPr>
-              <w:t>)</w:t>
+              <w:t>Update()</w:t>
             </w:r>
           </w:p>
         </w:tc>
@@ -5360,14 +5101,12 @@
                 <w:szCs w:val="28"/>
               </w:rPr>
             </w:pPr>
-            <w:proofErr w:type="spellStart"/>
             <w:r>
               <w:rPr>
                 <w:szCs w:val="28"/>
               </w:rPr>
               <w:t>bool</w:t>
             </w:r>
-            <w:proofErr w:type="spellEnd"/>
           </w:p>
         </w:tc>
         <w:tc>
@@ -5404,29 +5143,8 @@
                 <w:szCs w:val="28"/>
               </w:rPr>
             </w:pPr>
-            <w:proofErr w:type="spellStart"/>
-            <w:r>
-              <w:t>NewEntity</w:t>
-            </w:r>
-            <w:proofErr w:type="spellEnd"/>
-            <w:r>
-              <w:t xml:space="preserve"> (</w:t>
-            </w:r>
-            <w:proofErr w:type="spellStart"/>
-            <w:r>
-              <w:t>short</w:t>
-            </w:r>
-            <w:proofErr w:type="spellEnd"/>
-            <w:r>
-              <w:t xml:space="preserve"> </w:t>
-            </w:r>
-            <w:proofErr w:type="spellStart"/>
-            <w:r>
-              <w:t>objType</w:t>
-            </w:r>
-            <w:proofErr w:type="spellEnd"/>
-            <w:r>
-              <w:t>)</w:t>
+            <w:r>
+              <w:t>NewEntity (short objType)</w:t>
             </w:r>
           </w:p>
         </w:tc>
@@ -5445,7 +5163,6 @@
             <w:r>
               <w:t xml:space="preserve">указатель на интерфейс </w:t>
             </w:r>
-            <w:proofErr w:type="spellStart"/>
             <w:r>
               <w:rPr>
                 <w:rStyle w:val="x2ul"/>
@@ -5453,11 +5170,9 @@
               </w:rPr>
               <w:t>ksEntity</w:t>
             </w:r>
-            <w:proofErr w:type="spellEnd"/>
             <w:r>
               <w:t xml:space="preserve"> или </w:t>
             </w:r>
-            <w:proofErr w:type="spellStart"/>
             <w:r>
               <w:rPr>
                 <w:rStyle w:val="x2ul"/>
@@ -5465,7 +5180,6 @@
               </w:rPr>
               <w:t>IEntity</w:t>
             </w:r>
-            <w:proofErr w:type="spellEnd"/>
             <w:r>
               <w:t>.</w:t>
             </w:r>
@@ -5491,7 +5205,6 @@
               <w:t xml:space="preserve">Реальный объект создается в модели после вызова метода </w:t>
             </w:r>
             <w:hyperlink r:id="rId8" w:history="1">
-              <w:proofErr w:type="spellStart"/>
               <w:r>
                 <w:rPr>
                   <w:rStyle w:val="x2ul"/>
@@ -5501,7 +5214,6 @@
                 </w:rPr>
                 <w:t>Create</w:t>
               </w:r>
-              <w:proofErr w:type="spellEnd"/>
             </w:hyperlink>
             <w:r>
               <w:rPr>
@@ -5756,21 +5468,12 @@
                 <w:lang w:val="en-US"/>
               </w:rPr>
             </w:pPr>
-            <w:proofErr w:type="spellStart"/>
             <w:r>
               <w:rPr>
                 <w:szCs w:val="28"/>
                 <w:lang w:val="en-US"/>
               </w:rPr>
-              <w:t>ksRectangle</w:t>
-            </w:r>
-            <w:proofErr w:type="spellEnd"/>
-            <w:r>
-              <w:rPr>
-                <w:szCs w:val="28"/>
-                <w:lang w:val="en-US"/>
-              </w:rPr>
-              <w:t>(</w:t>
+              <w:t>ksRectangle(</w:t>
             </w:r>
           </w:p>
           <w:p>
@@ -5782,53 +5485,12 @@
                 <w:lang w:val="en-US"/>
               </w:rPr>
             </w:pPr>
-            <w:proofErr w:type="spellStart"/>
             <w:r>
               <w:rPr>
                 <w:szCs w:val="28"/>
                 <w:lang w:val="en-US"/>
               </w:rPr>
-              <w:t>ksRectangleParam</w:t>
-            </w:r>
-            <w:proofErr w:type="spellEnd"/>
-            <w:r>
-              <w:rPr>
-                <w:szCs w:val="28"/>
-                <w:lang w:val="en-US"/>
-              </w:rPr>
-              <w:t xml:space="preserve"> </w:t>
-            </w:r>
-            <w:proofErr w:type="spellStart"/>
-            <w:r>
-              <w:rPr>
-                <w:szCs w:val="28"/>
-                <w:lang w:val="en-US"/>
-              </w:rPr>
-              <w:t>param</w:t>
-            </w:r>
-            <w:proofErr w:type="spellEnd"/>
-            <w:r>
-              <w:rPr>
-                <w:szCs w:val="28"/>
-                <w:lang w:val="en-US"/>
-              </w:rPr>
-              <w:t xml:space="preserve">, </w:t>
-            </w:r>
-            <w:proofErr w:type="spellStart"/>
-            <w:r>
-              <w:rPr>
-                <w:szCs w:val="28"/>
-                <w:lang w:val="en-US"/>
-              </w:rPr>
-              <w:t>int</w:t>
-            </w:r>
-            <w:proofErr w:type="spellEnd"/>
-            <w:r>
-              <w:rPr>
-                <w:szCs w:val="28"/>
-                <w:lang w:val="en-US"/>
-              </w:rPr>
-              <w:t xml:space="preserve"> style)</w:t>
+              <w:t>ksRectangleParam param, int style)</w:t>
             </w:r>
           </w:p>
         </w:tc>
@@ -5844,19 +5506,11 @@
                 <w:szCs w:val="28"/>
               </w:rPr>
             </w:pPr>
-            <w:proofErr w:type="spellStart"/>
             <w:r>
               <w:rPr>
                 <w:szCs w:val="28"/>
               </w:rPr>
-              <w:t>param</w:t>
-            </w:r>
-            <w:proofErr w:type="spellEnd"/>
-            <w:r>
-              <w:rPr>
-                <w:szCs w:val="28"/>
-              </w:rPr>
-              <w:t xml:space="preserve"> – параметры прямоугольника.</w:t>
+              <w:t>param – параметры прямоугольника.</w:t>
             </w:r>
           </w:p>
           <w:p>
@@ -5867,19 +5521,11 @@
                 <w:szCs w:val="28"/>
               </w:rPr>
             </w:pPr>
-            <w:proofErr w:type="spellStart"/>
             <w:r>
               <w:rPr>
                 <w:szCs w:val="28"/>
               </w:rPr>
-              <w:t>style</w:t>
-            </w:r>
-            <w:proofErr w:type="spellEnd"/>
-            <w:r>
-              <w:rPr>
-                <w:szCs w:val="28"/>
-              </w:rPr>
-              <w:t xml:space="preserve"> – стиль линии.</w:t>
+              <w:t>style – стиль линии.</w:t>
             </w:r>
           </w:p>
         </w:tc>
@@ -5895,14 +5541,12 @@
                 <w:szCs w:val="28"/>
               </w:rPr>
             </w:pPr>
-            <w:proofErr w:type="spellStart"/>
             <w:r>
               <w:rPr>
                 <w:szCs w:val="28"/>
               </w:rPr>
               <w:t>int</w:t>
             </w:r>
-            <w:proofErr w:type="spellEnd"/>
           </w:p>
         </w:tc>
         <w:tc>
@@ -5943,21 +5587,12 @@
                 <w:lang w:val="en-US"/>
               </w:rPr>
             </w:pPr>
-            <w:proofErr w:type="spellStart"/>
             <w:r>
               <w:rPr>
                 <w:szCs w:val="28"/>
                 <w:lang w:val="en-US"/>
               </w:rPr>
-              <w:t>ksCircle</w:t>
-            </w:r>
-            <w:proofErr w:type="spellEnd"/>
-            <w:r>
-              <w:rPr>
-                <w:szCs w:val="28"/>
-                <w:lang w:val="en-US"/>
-              </w:rPr>
-              <w:t>(</w:t>
+              <w:t>ksCircle(</w:t>
             </w:r>
           </w:p>
           <w:p>
@@ -5974,39 +5609,7 @@
                 <w:szCs w:val="28"/>
                 <w:lang w:val="en-US"/>
               </w:rPr>
-              <w:t xml:space="preserve">double xc, double </w:t>
-            </w:r>
-            <w:proofErr w:type="spellStart"/>
-            <w:r>
-              <w:rPr>
-                <w:szCs w:val="28"/>
-                <w:lang w:val="en-US"/>
-              </w:rPr>
-              <w:t>yc</w:t>
-            </w:r>
-            <w:proofErr w:type="spellEnd"/>
-            <w:r>
-              <w:rPr>
-                <w:szCs w:val="28"/>
-                <w:lang w:val="en-US"/>
-              </w:rPr>
-              <w:t xml:space="preserve">, double rad, </w:t>
-            </w:r>
-            <w:proofErr w:type="spellStart"/>
-            <w:r>
-              <w:rPr>
-                <w:szCs w:val="28"/>
-                <w:lang w:val="en-US"/>
-              </w:rPr>
-              <w:t>int</w:t>
-            </w:r>
-            <w:proofErr w:type="spellEnd"/>
-            <w:r>
-              <w:rPr>
-                <w:szCs w:val="28"/>
-                <w:lang w:val="en-US"/>
-              </w:rPr>
-              <w:t xml:space="preserve"> style)</w:t>
+              <w:t>double xc, double yc, double rad, int style)</w:t>
             </w:r>
           </w:p>
         </w:tc>
@@ -6022,33 +5625,11 @@
                 <w:szCs w:val="28"/>
               </w:rPr>
             </w:pPr>
-            <w:proofErr w:type="spellStart"/>
             <w:r>
               <w:rPr>
                 <w:szCs w:val="28"/>
               </w:rPr>
-              <w:t>xc</w:t>
-            </w:r>
-            <w:proofErr w:type="spellEnd"/>
-            <w:r>
-              <w:rPr>
-                <w:szCs w:val="28"/>
-              </w:rPr>
-              <w:t xml:space="preserve">, </w:t>
-            </w:r>
-            <w:proofErr w:type="spellStart"/>
-            <w:r>
-              <w:rPr>
-                <w:szCs w:val="28"/>
-              </w:rPr>
-              <w:t>yc</w:t>
-            </w:r>
-            <w:proofErr w:type="spellEnd"/>
-            <w:r>
-              <w:rPr>
-                <w:szCs w:val="28"/>
-              </w:rPr>
-              <w:t xml:space="preserve"> </w:t>
+              <w:t xml:space="preserve">xc, yc </w:t>
             </w:r>
             <w:r>
               <w:rPr>
@@ -6071,19 +5652,11 @@
                 <w:szCs w:val="28"/>
               </w:rPr>
             </w:pPr>
-            <w:proofErr w:type="spellStart"/>
             <w:r>
               <w:rPr>
                 <w:szCs w:val="28"/>
               </w:rPr>
-              <w:t>rad</w:t>
-            </w:r>
-            <w:proofErr w:type="spellEnd"/>
-            <w:r>
-              <w:rPr>
-                <w:szCs w:val="28"/>
-              </w:rPr>
-              <w:t xml:space="preserve"> </w:t>
+              <w:t xml:space="preserve">rad </w:t>
             </w:r>
             <w:r>
               <w:rPr>
@@ -6106,19 +5679,11 @@
                 <w:szCs w:val="28"/>
               </w:rPr>
             </w:pPr>
-            <w:proofErr w:type="spellStart"/>
             <w:r>
               <w:rPr>
                 <w:szCs w:val="28"/>
               </w:rPr>
-              <w:t>style</w:t>
-            </w:r>
-            <w:proofErr w:type="spellEnd"/>
-            <w:r>
-              <w:rPr>
-                <w:szCs w:val="28"/>
-              </w:rPr>
-              <w:t xml:space="preserve"> – стиль линии.</w:t>
+              <w:t>style – стиль линии.</w:t>
             </w:r>
           </w:p>
         </w:tc>
@@ -6134,14 +5699,12 @@
                 <w:szCs w:val="28"/>
               </w:rPr>
             </w:pPr>
-            <w:proofErr w:type="spellStart"/>
             <w:r>
               <w:rPr>
                 <w:szCs w:val="28"/>
               </w:rPr>
               <w:t>int</w:t>
             </w:r>
-            <w:proofErr w:type="spellEnd"/>
           </w:p>
         </w:tc>
         <w:tc>
@@ -6245,7 +5808,6 @@
         </w:rPr>
         <w:t xml:space="preserve">.4 – Методы интерфейса </w:t>
       </w:r>
-      <w:proofErr w:type="spellStart"/>
       <w:r>
         <w:rPr>
           <w:i w:val="0"/>
@@ -6256,7 +5818,6 @@
         </w:rPr>
         <w:t>ksDocument</w:t>
       </w:r>
-      <w:proofErr w:type="spellEnd"/>
       <w:r>
         <w:rPr>
           <w:i w:val="0"/>
@@ -6404,55 +5965,7 @@
                 <w:szCs w:val="28"/>
                 <w:lang w:val="en-US"/>
               </w:rPr>
-              <w:t>Create (</w:t>
-            </w:r>
-            <w:proofErr w:type="spellStart"/>
-            <w:r>
-              <w:rPr>
-                <w:szCs w:val="28"/>
-                <w:lang w:val="en-US"/>
-              </w:rPr>
-              <w:t>bool</w:t>
-            </w:r>
-            <w:proofErr w:type="spellEnd"/>
-            <w:r>
-              <w:rPr>
-                <w:szCs w:val="28"/>
-                <w:lang w:val="en-US"/>
-              </w:rPr>
-              <w:t xml:space="preserve"> invisible, </w:t>
-            </w:r>
-            <w:proofErr w:type="spellStart"/>
-            <w:r>
-              <w:rPr>
-                <w:szCs w:val="28"/>
-                <w:lang w:val="en-US"/>
-              </w:rPr>
-              <w:t>bool</w:t>
-            </w:r>
-            <w:proofErr w:type="spellEnd"/>
-            <w:r>
-              <w:rPr>
-                <w:szCs w:val="28"/>
-                <w:lang w:val="en-US"/>
-              </w:rPr>
-              <w:t xml:space="preserve"> _</w:t>
-            </w:r>
-            <w:proofErr w:type="spellStart"/>
-            <w:r>
-              <w:rPr>
-                <w:szCs w:val="28"/>
-                <w:lang w:val="en-US"/>
-              </w:rPr>
-              <w:t>typeDoc</w:t>
-            </w:r>
-            <w:proofErr w:type="spellEnd"/>
-            <w:r>
-              <w:rPr>
-                <w:szCs w:val="28"/>
-                <w:lang w:val="en-US"/>
-              </w:rPr>
-              <w:t>)</w:t>
+              <w:t>Create (bool invisible, bool _typeDoc)</w:t>
             </w:r>
           </w:p>
         </w:tc>
@@ -6469,59 +5982,13 @@
                 <w:szCs w:val="28"/>
               </w:rPr>
             </w:pPr>
-            <w:proofErr w:type="spellStart"/>
             <w:r>
               <w:rPr>
                 <w:rFonts w:eastAsia="Times New Roman"/>
                 <w:color w:val="000000"/>
                 <w:szCs w:val="28"/>
               </w:rPr>
-              <w:t>invisible</w:t>
-            </w:r>
-            <w:proofErr w:type="spellEnd"/>
-            <w:r>
-              <w:rPr>
-                <w:rFonts w:eastAsia="Times New Roman"/>
-                <w:color w:val="000000"/>
-                <w:szCs w:val="28"/>
-              </w:rPr>
-              <w:t xml:space="preserve"> – признак режима редактирования документа (</w:t>
-            </w:r>
-            <w:proofErr w:type="spellStart"/>
-            <w:r>
-              <w:rPr>
-                <w:rFonts w:eastAsia="Times New Roman"/>
-                <w:color w:val="000000"/>
-                <w:szCs w:val="28"/>
-              </w:rPr>
-              <w:t>true</w:t>
-            </w:r>
-            <w:proofErr w:type="spellEnd"/>
-            <w:r>
-              <w:rPr>
-                <w:rFonts w:eastAsia="Times New Roman"/>
-                <w:color w:val="000000"/>
-                <w:szCs w:val="28"/>
-              </w:rPr>
-              <w:t xml:space="preserve"> – невидимый режим, </w:t>
-            </w:r>
-            <w:proofErr w:type="spellStart"/>
-            <w:r>
-              <w:rPr>
-                <w:rFonts w:eastAsia="Times New Roman"/>
-                <w:color w:val="000000"/>
-                <w:szCs w:val="28"/>
-              </w:rPr>
-              <w:t>false</w:t>
-            </w:r>
-            <w:proofErr w:type="spellEnd"/>
-            <w:r>
-              <w:rPr>
-                <w:rFonts w:eastAsia="Times New Roman"/>
-                <w:color w:val="000000"/>
-                <w:szCs w:val="28"/>
-              </w:rPr>
-              <w:t xml:space="preserve"> – </w:t>
+              <w:t xml:space="preserve">invisible – признак режима редактирования документа (true – невидимый режим, false – </w:t>
             </w:r>
           </w:p>
           <w:p>
@@ -6542,59 +6009,13 @@
               </w:rPr>
               <w:t xml:space="preserve">видимый режим), </w:t>
             </w:r>
-            <w:proofErr w:type="spellStart"/>
             <w:r>
               <w:rPr>
                 <w:rFonts w:eastAsia="Times New Roman"/>
                 <w:color w:val="000000"/>
                 <w:szCs w:val="28"/>
               </w:rPr>
-              <w:t>typeDoc</w:t>
-            </w:r>
-            <w:proofErr w:type="spellEnd"/>
-            <w:r>
-              <w:rPr>
-                <w:rFonts w:eastAsia="Times New Roman"/>
-                <w:color w:val="000000"/>
-                <w:szCs w:val="28"/>
-              </w:rPr>
-              <w:t xml:space="preserve"> – тип документа (</w:t>
-            </w:r>
-            <w:proofErr w:type="spellStart"/>
-            <w:r>
-              <w:rPr>
-                <w:rFonts w:eastAsia="Times New Roman"/>
-                <w:color w:val="000000"/>
-                <w:szCs w:val="28"/>
-              </w:rPr>
-              <w:t>true</w:t>
-            </w:r>
-            <w:proofErr w:type="spellEnd"/>
-            <w:r>
-              <w:rPr>
-                <w:rFonts w:eastAsia="Times New Roman"/>
-                <w:color w:val="000000"/>
-                <w:szCs w:val="28"/>
-              </w:rPr>
-              <w:t xml:space="preserve"> – деталь, </w:t>
-            </w:r>
-            <w:proofErr w:type="spellStart"/>
-            <w:r>
-              <w:rPr>
-                <w:rFonts w:eastAsia="Times New Roman"/>
-                <w:color w:val="000000"/>
-                <w:szCs w:val="28"/>
-              </w:rPr>
-              <w:t>false</w:t>
-            </w:r>
-            <w:proofErr w:type="spellEnd"/>
-            <w:r>
-              <w:rPr>
-                <w:rFonts w:eastAsia="Times New Roman"/>
-                <w:color w:val="000000"/>
-                <w:szCs w:val="28"/>
-              </w:rPr>
-              <w:t xml:space="preserve"> – сборка).</w:t>
+              <w:t>typeDoc – тип документа (true – деталь, false – сборка).</w:t>
             </w:r>
           </w:p>
         </w:tc>
@@ -6613,14 +6034,12 @@
                 <w:szCs w:val="28"/>
               </w:rPr>
             </w:pPr>
-            <w:proofErr w:type="spellStart"/>
             <w:r>
               <w:rPr>
                 <w:szCs w:val="28"/>
               </w:rPr>
               <w:t>bool</w:t>
             </w:r>
-            <w:proofErr w:type="spellEnd"/>
           </w:p>
         </w:tc>
         <w:tc>
@@ -6728,49 +6147,11 @@
                 <w:szCs w:val="28"/>
               </w:rPr>
             </w:pPr>
-            <w:proofErr w:type="spellStart"/>
-            <w:proofErr w:type="gramStart"/>
             <w:r>
               <w:rPr>
                 <w:szCs w:val="28"/>
               </w:rPr>
-              <w:t>GetPart</w:t>
-            </w:r>
-            <w:proofErr w:type="spellEnd"/>
-            <w:r>
-              <w:rPr>
-                <w:szCs w:val="28"/>
-              </w:rPr>
-              <w:t>(</w:t>
-            </w:r>
-            <w:proofErr w:type="spellStart"/>
-            <w:proofErr w:type="gramEnd"/>
-            <w:r>
-              <w:rPr>
-                <w:szCs w:val="28"/>
-              </w:rPr>
-              <w:t>int</w:t>
-            </w:r>
-            <w:proofErr w:type="spellEnd"/>
-            <w:r>
-              <w:rPr>
-                <w:szCs w:val="28"/>
-              </w:rPr>
-              <w:t xml:space="preserve"> </w:t>
-            </w:r>
-            <w:proofErr w:type="spellStart"/>
-            <w:r>
-              <w:rPr>
-                <w:szCs w:val="28"/>
-              </w:rPr>
-              <w:t>type</w:t>
-            </w:r>
-            <w:proofErr w:type="spellEnd"/>
-            <w:r>
-              <w:rPr>
-                <w:szCs w:val="28"/>
-              </w:rPr>
-              <w:t>)</w:t>
+              <w:t>GetPart(int type)</w:t>
             </w:r>
           </w:p>
         </w:tc>
@@ -6788,19 +6169,11 @@
                 <w:szCs w:val="28"/>
               </w:rPr>
             </w:pPr>
-            <w:proofErr w:type="spellStart"/>
             <w:r>
               <w:rPr>
                 <w:szCs w:val="28"/>
               </w:rPr>
-              <w:t>type</w:t>
-            </w:r>
-            <w:proofErr w:type="spellEnd"/>
-            <w:r>
-              <w:rPr>
-                <w:szCs w:val="28"/>
-              </w:rPr>
-              <w:t xml:space="preserve"> – тип компонента из перечисления Типы компонентов.</w:t>
+              <w:t>type – тип компонента из перечисления Типы компонентов.</w:t>
             </w:r>
           </w:p>
         </w:tc>
@@ -6817,14 +6190,12 @@
                 <w:szCs w:val="28"/>
               </w:rPr>
             </w:pPr>
-            <w:proofErr w:type="spellStart"/>
             <w:r>
               <w:rPr>
                 <w:szCs w:val="28"/>
               </w:rPr>
               <w:t>ksPart</w:t>
             </w:r>
-            <w:proofErr w:type="spellEnd"/>
           </w:p>
         </w:tc>
         <w:tc>
@@ -6861,21 +6232,7 @@
         <w:rPr>
           <w:szCs w:val="28"/>
         </w:rPr>
-        <w:t xml:space="preserve">В таблице 1.5 представлены методы интерфейса </w:t>
-      </w:r>
-      <w:proofErr w:type="spellStart"/>
-      <w:r>
-        <w:rPr>
-          <w:szCs w:val="28"/>
-        </w:rPr>
-        <w:t>ksPart</w:t>
-      </w:r>
-      <w:proofErr w:type="spellEnd"/>
-      <w:r>
-        <w:rPr>
-          <w:szCs w:val="28"/>
-        </w:rPr>
-        <w:t>, необходимые для разработки плагина.</w:t>
+        <w:t>В таблице 1.5 представлены методы интерфейса ksPart, необходимые для разработки плагина.</w:t>
       </w:r>
     </w:p>
     <w:p>
@@ -6932,7 +6289,6 @@
         </w:rPr>
         <w:t xml:space="preserve">.5 – Свойства и методы интерфейса </w:t>
       </w:r>
-      <w:proofErr w:type="spellStart"/>
       <w:r>
         <w:rPr>
           <w:i w:val="0"/>
@@ -6943,7 +6299,6 @@
         </w:rPr>
         <w:t>ksPart</w:t>
       </w:r>
-      <w:proofErr w:type="spellEnd"/>
       <w:r>
         <w:rPr>
           <w:i w:val="0"/>
@@ -7063,49 +6418,11 @@
                 <w:szCs w:val="28"/>
               </w:rPr>
             </w:pPr>
-            <w:proofErr w:type="spellStart"/>
-            <w:proofErr w:type="gramStart"/>
             <w:r>
               <w:rPr>
                 <w:szCs w:val="28"/>
               </w:rPr>
-              <w:t>EntityCollection</w:t>
-            </w:r>
-            <w:proofErr w:type="spellEnd"/>
-            <w:r>
-              <w:rPr>
-                <w:szCs w:val="28"/>
-              </w:rPr>
-              <w:t>(</w:t>
-            </w:r>
-            <w:proofErr w:type="spellStart"/>
-            <w:proofErr w:type="gramEnd"/>
-            <w:r>
-              <w:rPr>
-                <w:szCs w:val="28"/>
-              </w:rPr>
-              <w:t>short</w:t>
-            </w:r>
-            <w:proofErr w:type="spellEnd"/>
-            <w:r>
-              <w:rPr>
-                <w:szCs w:val="28"/>
-              </w:rPr>
-              <w:t xml:space="preserve"> </w:t>
-            </w:r>
-            <w:proofErr w:type="spellStart"/>
-            <w:r>
-              <w:rPr>
-                <w:szCs w:val="28"/>
-              </w:rPr>
-              <w:t>objType</w:t>
-            </w:r>
-            <w:proofErr w:type="spellEnd"/>
-            <w:r>
-              <w:rPr>
-                <w:szCs w:val="28"/>
-              </w:rPr>
-              <w:t>)</w:t>
+              <w:t>EntityCollection(short objType)</w:t>
             </w:r>
           </w:p>
         </w:tc>
@@ -7121,19 +6438,11 @@
                 <w:szCs w:val="28"/>
               </w:rPr>
             </w:pPr>
-            <w:proofErr w:type="spellStart"/>
             <w:r>
               <w:rPr>
                 <w:szCs w:val="28"/>
               </w:rPr>
-              <w:t>objType</w:t>
-            </w:r>
-            <w:proofErr w:type="spellEnd"/>
-            <w:r>
-              <w:rPr>
-                <w:szCs w:val="28"/>
-              </w:rPr>
-              <w:t xml:space="preserve"> – тип объектов, содержащихся в массиве.</w:t>
+              <w:t>objType – тип объектов, содержащихся в массиве.</w:t>
             </w:r>
           </w:p>
         </w:tc>
@@ -7149,14 +6458,12 @@
                 <w:szCs w:val="28"/>
               </w:rPr>
             </w:pPr>
-            <w:proofErr w:type="spellStart"/>
             <w:r>
               <w:rPr>
                 <w:szCs w:val="28"/>
               </w:rPr>
               <w:t>ksEnintyCollection</w:t>
             </w:r>
-            <w:proofErr w:type="spellEnd"/>
           </w:p>
         </w:tc>
         <w:tc>
@@ -7193,49 +6500,11 @@
                 <w:szCs w:val="28"/>
               </w:rPr>
             </w:pPr>
-            <w:proofErr w:type="spellStart"/>
-            <w:proofErr w:type="gramStart"/>
             <w:r>
               <w:rPr>
                 <w:szCs w:val="28"/>
               </w:rPr>
-              <w:t>GetDefaultEntity</w:t>
-            </w:r>
-            <w:proofErr w:type="spellEnd"/>
-            <w:r>
-              <w:rPr>
-                <w:szCs w:val="28"/>
-              </w:rPr>
-              <w:t>(</w:t>
-            </w:r>
-            <w:proofErr w:type="spellStart"/>
-            <w:proofErr w:type="gramEnd"/>
-            <w:r>
-              <w:rPr>
-                <w:szCs w:val="28"/>
-              </w:rPr>
-              <w:t>short</w:t>
-            </w:r>
-            <w:proofErr w:type="spellEnd"/>
-            <w:r>
-              <w:rPr>
-                <w:szCs w:val="28"/>
-              </w:rPr>
-              <w:t xml:space="preserve"> </w:t>
-            </w:r>
-            <w:proofErr w:type="spellStart"/>
-            <w:r>
-              <w:rPr>
-                <w:szCs w:val="28"/>
-              </w:rPr>
-              <w:t>objType</w:t>
-            </w:r>
-            <w:proofErr w:type="spellEnd"/>
-            <w:r>
-              <w:rPr>
-                <w:szCs w:val="28"/>
-              </w:rPr>
-              <w:t>)</w:t>
+              <w:t>GetDefaultEntity(short objType)</w:t>
             </w:r>
           </w:p>
         </w:tc>
@@ -7251,19 +6520,11 @@
                 <w:szCs w:val="28"/>
               </w:rPr>
             </w:pPr>
-            <w:proofErr w:type="spellStart"/>
             <w:r>
               <w:rPr>
                 <w:szCs w:val="28"/>
               </w:rPr>
-              <w:t>objType</w:t>
-            </w:r>
-            <w:proofErr w:type="spellEnd"/>
-            <w:r>
-              <w:rPr>
-                <w:szCs w:val="28"/>
-              </w:rPr>
-              <w:t xml:space="preserve"> – тип объекта</w:t>
+              <w:t>objType – тип объекта</w:t>
             </w:r>
           </w:p>
         </w:tc>
@@ -7279,14 +6540,12 @@
                 <w:szCs w:val="28"/>
               </w:rPr>
             </w:pPr>
-            <w:proofErr w:type="spellStart"/>
             <w:r>
               <w:rPr>
                 <w:szCs w:val="28"/>
               </w:rPr>
               <w:t>ksEntity</w:t>
             </w:r>
-            <w:proofErr w:type="spellEnd"/>
           </w:p>
         </w:tc>
         <w:tc>
@@ -7323,49 +6582,11 @@
                 <w:szCs w:val="28"/>
               </w:rPr>
             </w:pPr>
-            <w:proofErr w:type="spellStart"/>
-            <w:proofErr w:type="gramStart"/>
             <w:r>
               <w:rPr>
                 <w:szCs w:val="28"/>
               </w:rPr>
-              <w:t>GetPart</w:t>
-            </w:r>
-            <w:proofErr w:type="spellEnd"/>
-            <w:r>
-              <w:rPr>
-                <w:szCs w:val="28"/>
-              </w:rPr>
-              <w:t>(</w:t>
-            </w:r>
-            <w:proofErr w:type="spellStart"/>
-            <w:proofErr w:type="gramEnd"/>
-            <w:r>
-              <w:rPr>
-                <w:szCs w:val="28"/>
-              </w:rPr>
-              <w:t>int</w:t>
-            </w:r>
-            <w:proofErr w:type="spellEnd"/>
-            <w:r>
-              <w:rPr>
-                <w:szCs w:val="28"/>
-              </w:rPr>
-              <w:t xml:space="preserve"> </w:t>
-            </w:r>
-            <w:proofErr w:type="spellStart"/>
-            <w:r>
-              <w:rPr>
-                <w:szCs w:val="28"/>
-              </w:rPr>
-              <w:t>type</w:t>
-            </w:r>
-            <w:proofErr w:type="spellEnd"/>
-            <w:r>
-              <w:rPr>
-                <w:szCs w:val="28"/>
-              </w:rPr>
-              <w:t>)</w:t>
+              <w:t>GetPart(int type)</w:t>
             </w:r>
           </w:p>
         </w:tc>
@@ -7381,19 +6602,11 @@
                 <w:szCs w:val="28"/>
               </w:rPr>
             </w:pPr>
-            <w:proofErr w:type="spellStart"/>
             <w:r>
               <w:rPr>
                 <w:szCs w:val="28"/>
               </w:rPr>
-              <w:t>Type</w:t>
-            </w:r>
-            <w:proofErr w:type="spellEnd"/>
-            <w:r>
-              <w:rPr>
-                <w:szCs w:val="28"/>
-              </w:rPr>
-              <w:t xml:space="preserve"> – тип компонента</w:t>
+              <w:t>Type – тип компонента</w:t>
             </w:r>
           </w:p>
         </w:tc>
@@ -7409,14 +6622,12 @@
                 <w:szCs w:val="28"/>
               </w:rPr>
             </w:pPr>
-            <w:proofErr w:type="spellStart"/>
             <w:r>
               <w:rPr>
                 <w:szCs w:val="28"/>
               </w:rPr>
               <w:t>ksPart</w:t>
             </w:r>
-            <w:proofErr w:type="spellEnd"/>
           </w:p>
         </w:tc>
         <w:tc>
@@ -7453,49 +6664,11 @@
                 <w:szCs w:val="28"/>
               </w:rPr>
             </w:pPr>
-            <w:proofErr w:type="spellStart"/>
-            <w:proofErr w:type="gramStart"/>
             <w:r>
               <w:rPr>
                 <w:szCs w:val="28"/>
               </w:rPr>
-              <w:t>NewEntity</w:t>
-            </w:r>
-            <w:proofErr w:type="spellEnd"/>
-            <w:r>
-              <w:rPr>
-                <w:szCs w:val="28"/>
-              </w:rPr>
-              <w:t>(</w:t>
-            </w:r>
-            <w:proofErr w:type="spellStart"/>
-            <w:proofErr w:type="gramEnd"/>
-            <w:r>
-              <w:rPr>
-                <w:szCs w:val="28"/>
-              </w:rPr>
-              <w:t>short</w:t>
-            </w:r>
-            <w:proofErr w:type="spellEnd"/>
-            <w:r>
-              <w:rPr>
-                <w:szCs w:val="28"/>
-              </w:rPr>
-              <w:t xml:space="preserve"> </w:t>
-            </w:r>
-            <w:proofErr w:type="spellStart"/>
-            <w:r>
-              <w:rPr>
-                <w:szCs w:val="28"/>
-              </w:rPr>
-              <w:t>objType</w:t>
-            </w:r>
-            <w:proofErr w:type="spellEnd"/>
-            <w:r>
-              <w:rPr>
-                <w:szCs w:val="28"/>
-              </w:rPr>
-              <w:t>)</w:t>
+              <w:t>NewEntity(short objType)</w:t>
             </w:r>
           </w:p>
         </w:tc>
@@ -7511,19 +6684,11 @@
                 <w:szCs w:val="28"/>
               </w:rPr>
             </w:pPr>
-            <w:proofErr w:type="spellStart"/>
             <w:r>
               <w:rPr>
                 <w:szCs w:val="28"/>
               </w:rPr>
-              <w:t>objType</w:t>
-            </w:r>
-            <w:proofErr w:type="spellEnd"/>
-            <w:r>
-              <w:rPr>
-                <w:szCs w:val="28"/>
-              </w:rPr>
-              <w:t xml:space="preserve"> – тип объекта</w:t>
+              <w:t>objType – тип объекта</w:t>
             </w:r>
           </w:p>
         </w:tc>
@@ -7539,14 +6704,12 @@
                 <w:szCs w:val="28"/>
               </w:rPr>
             </w:pPr>
-            <w:proofErr w:type="spellStart"/>
             <w:r>
               <w:rPr>
                 <w:szCs w:val="28"/>
               </w:rPr>
               <w:t>ksEntity</w:t>
             </w:r>
-            <w:proofErr w:type="spellEnd"/>
           </w:p>
         </w:tc>
         <w:tc>
@@ -7837,14 +7000,12 @@
                 <w:szCs w:val="28"/>
               </w:rPr>
             </w:pPr>
-            <w:proofErr w:type="spellStart"/>
             <w:r>
               <w:rPr>
                 <w:szCs w:val="28"/>
               </w:rPr>
               <w:t>ksPlaneParam</w:t>
             </w:r>
-            <w:proofErr w:type="spellEnd"/>
           </w:p>
         </w:tc>
       </w:tr>
@@ -7904,14 +7065,12 @@
                 <w:szCs w:val="28"/>
               </w:rPr>
             </w:pPr>
-            <w:proofErr w:type="spellStart"/>
             <w:r>
               <w:rPr>
                 <w:szCs w:val="28"/>
               </w:rPr>
               <w:t>ksPlaneParam</w:t>
             </w:r>
-            <w:proofErr w:type="spellEnd"/>
           </w:p>
         </w:tc>
       </w:tr>
@@ -7980,14 +7139,12 @@
                 <w:szCs w:val="28"/>
               </w:rPr>
             </w:pPr>
-            <w:proofErr w:type="spellStart"/>
             <w:r>
               <w:rPr>
                 <w:szCs w:val="28"/>
               </w:rPr>
               <w:t>ksPlaneParam</w:t>
             </w:r>
-            <w:proofErr w:type="spellEnd"/>
           </w:p>
         </w:tc>
       </w:tr>
@@ -8047,14 +7204,12 @@
                 <w:szCs w:val="28"/>
               </w:rPr>
             </w:pPr>
-            <w:proofErr w:type="spellStart"/>
             <w:r>
               <w:rPr>
                 <w:szCs w:val="28"/>
               </w:rPr>
               <w:t>ksSketchDefinition</w:t>
             </w:r>
-            <w:proofErr w:type="spellEnd"/>
           </w:p>
         </w:tc>
       </w:tr>
@@ -8114,14 +7269,12 @@
                 <w:szCs w:val="28"/>
               </w:rPr>
             </w:pPr>
-            <w:proofErr w:type="spellStart"/>
             <w:r>
               <w:rPr>
                 <w:szCs w:val="28"/>
               </w:rPr>
               <w:t>ksFaceDefinition</w:t>
             </w:r>
-            <w:proofErr w:type="spellEnd"/>
           </w:p>
         </w:tc>
       </w:tr>
@@ -8178,22 +7331,18 @@
                 <w:szCs w:val="28"/>
               </w:rPr>
             </w:pPr>
-            <w:proofErr w:type="spellStart"/>
             <w:r>
               <w:t>ks</w:t>
             </w:r>
-            <w:proofErr w:type="spellEnd"/>
             <w:r>
               <w:rPr>
                 <w:lang w:val="en-US"/>
               </w:rPr>
               <w:t>Boss</w:t>
             </w:r>
-            <w:proofErr w:type="spellStart"/>
             <w:r>
               <w:t>ExtrusionDefinition</w:t>
             </w:r>
-            <w:proofErr w:type="spellEnd"/>
           </w:p>
         </w:tc>
       </w:tr>
@@ -8247,11 +7396,9 @@
                 <w:szCs w:val="28"/>
               </w:rPr>
             </w:pPr>
-            <w:proofErr w:type="spellStart"/>
             <w:r>
               <w:t>ksCutExtrusionDefinition</w:t>
             </w:r>
-            <w:proofErr w:type="spellEnd"/>
           </w:p>
         </w:tc>
       </w:tr>
@@ -8292,15 +7439,7 @@
               </w:rPr>
             </w:pPr>
             <w:r>
-              <w:t>Операция "</w:t>
-            </w:r>
-            <w:proofErr w:type="spellStart"/>
-            <w:r>
-              <w:t>скругление</w:t>
-            </w:r>
-            <w:proofErr w:type="spellEnd"/>
-            <w:r>
-              <w:t>"</w:t>
+              <w:t>Операция "скругление"</w:t>
             </w:r>
           </w:p>
         </w:tc>
@@ -8316,11 +7455,9 @@
                 <w:szCs w:val="28"/>
               </w:rPr>
             </w:pPr>
-            <w:proofErr w:type="spellStart"/>
             <w:r>
               <w:t>ksFilletDefinition</w:t>
             </w:r>
-            <w:proofErr w:type="spellEnd"/>
           </w:p>
         </w:tc>
       </w:tr>
@@ -8371,11 +7508,9 @@
               <w:spacing w:line="240" w:lineRule="auto"/>
               <w:ind w:firstLine="0"/>
             </w:pPr>
-            <w:proofErr w:type="spellStart"/>
             <w:r>
               <w:t>ksEdgeDefinition</w:t>
             </w:r>
-            <w:proofErr w:type="spellEnd"/>
           </w:p>
         </w:tc>
       </w:tr>
@@ -8426,11 +7561,9 @@
               <w:spacing w:line="240" w:lineRule="auto"/>
               <w:ind w:firstLine="0"/>
             </w:pPr>
-            <w:proofErr w:type="spellStart"/>
             <w:r>
               <w:t>ksPlaneOffsetDefinition</w:t>
             </w:r>
-            <w:proofErr w:type="spellEnd"/>
           </w:p>
         </w:tc>
       </w:tr>
@@ -8485,36 +7618,8 @@
           <w:bCs/>
           <w:szCs w:val="28"/>
         </w:rPr>
-        <w:t xml:space="preserve">Пакет </w:t>
-      </w:r>
-      <w:proofErr w:type="spellStart"/>
-      <w:r>
-        <w:rPr>
-          <w:b/>
-          <w:bCs/>
-          <w:szCs w:val="28"/>
-        </w:rPr>
-        <w:t>μWave</w:t>
-      </w:r>
-      <w:proofErr w:type="spellEnd"/>
-      <w:r>
-        <w:rPr>
-          <w:b/>
-          <w:bCs/>
-          <w:szCs w:val="28"/>
-        </w:rPr>
-        <w:t xml:space="preserve"> </w:t>
-      </w:r>
-      <w:proofErr w:type="spellStart"/>
-      <w:r>
-        <w:rPr>
-          <w:b/>
-          <w:bCs/>
-          <w:szCs w:val="28"/>
-        </w:rPr>
-        <w:t>Wizard</w:t>
-      </w:r>
-      <w:proofErr w:type="spellEnd"/>
+        <w:t>Пакет μWave Wizard</w:t>
+      </w:r>
     </w:p>
     <w:p>
       <w:pPr>
@@ -8527,111 +7632,19 @@
         <w:rPr>
           <w:szCs w:val="28"/>
         </w:rPr>
-        <w:t xml:space="preserve">Пакет </w:t>
-      </w:r>
-      <w:proofErr w:type="spellStart"/>
-      <w:r>
-        <w:rPr>
-          <w:szCs w:val="28"/>
-        </w:rPr>
-        <w:t>μWave</w:t>
-      </w:r>
-      <w:proofErr w:type="spellEnd"/>
-      <w:r>
-        <w:rPr>
-          <w:szCs w:val="28"/>
-        </w:rPr>
-        <w:t xml:space="preserve"> </w:t>
-      </w:r>
-      <w:proofErr w:type="spellStart"/>
-      <w:r>
-        <w:rPr>
-          <w:szCs w:val="28"/>
-        </w:rPr>
-        <w:t>Wizard</w:t>
-      </w:r>
-      <w:proofErr w:type="spellEnd"/>
-      <w:r>
-        <w:rPr>
-          <w:szCs w:val="28"/>
-        </w:rPr>
-        <w:t xml:space="preserve"> </w:t>
-      </w:r>
-      <w:r>
-        <w:rPr>
-          <w:szCs w:val="28"/>
-        </w:rPr>
-        <w:t>представляет собой специализированное программное обеспечение для проектирования СВЧ устройств, использующее метод согласованных мод (</w:t>
-      </w:r>
-      <w:proofErr w:type="spellStart"/>
-      <w:r>
-        <w:rPr>
-          <w:szCs w:val="28"/>
-        </w:rPr>
-        <w:t>Mode-Matching</w:t>
-      </w:r>
-      <w:proofErr w:type="spellEnd"/>
-      <w:r>
-        <w:rPr>
-          <w:szCs w:val="28"/>
-        </w:rPr>
-        <w:t xml:space="preserve">), который наилучшим образом подходит для моделирования и оптимизации пассивных СВЧ устройств и антенн. Метод согласованных мод и его производные (быстрые гибридные методы граничного контура (MM / </w:t>
-      </w:r>
-      <w:proofErr w:type="spellStart"/>
-      <w:r>
-        <w:rPr>
-          <w:szCs w:val="28"/>
-        </w:rPr>
-        <w:t>boundary</w:t>
-      </w:r>
-      <w:proofErr w:type="spellEnd"/>
-      <w:r>
-        <w:rPr>
-          <w:szCs w:val="28"/>
-        </w:rPr>
-        <w:t xml:space="preserve"> </w:t>
-      </w:r>
-      <w:proofErr w:type="spellStart"/>
-      <w:r>
-        <w:rPr>
-          <w:szCs w:val="28"/>
-        </w:rPr>
-        <w:t>contour</w:t>
-      </w:r>
-      <w:proofErr w:type="spellEnd"/>
-      <w:r>
-        <w:rPr>
-          <w:szCs w:val="28"/>
-        </w:rPr>
-        <w:t xml:space="preserve">) и конечных элементов (MM / </w:t>
-      </w:r>
-      <w:proofErr w:type="spellStart"/>
-      <w:r>
-        <w:rPr>
-          <w:szCs w:val="28"/>
-        </w:rPr>
-        <w:t>finite-element</w:t>
-      </w:r>
-      <w:proofErr w:type="spellEnd"/>
-      <w:r>
-        <w:rPr>
-          <w:szCs w:val="28"/>
-        </w:rPr>
-        <w:t xml:space="preserve"> </w:t>
-      </w:r>
-      <w:proofErr w:type="spellStart"/>
-      <w:r>
-        <w:rPr>
-          <w:szCs w:val="28"/>
-        </w:rPr>
-        <w:t>method</w:t>
-      </w:r>
-      <w:proofErr w:type="spellEnd"/>
-      <w:r>
-        <w:rPr>
-          <w:szCs w:val="28"/>
-        </w:rPr>
-        <w:t>) обеспечивают непревзойденную скорость и точн</w:t>
+        <w:t>Пакет μWave Wizard</w:t>
+      </w:r>
+      <w:r>
+        <w:rPr>
+          <w:szCs w:val="28"/>
+        </w:rPr>
+        <w:t xml:space="preserve"> </w:t>
+      </w:r>
+      <w:r>
+        <w:rPr>
+          <w:szCs w:val="28"/>
+        </w:rPr>
+        <w:t>представляет собой специализированное программное обеспечение для проектирования СВЧ устройств, использующее метод согласованных мод (Mode-Matching), который наилучшим образом подходит для моделирования и оптимизации пассивных СВЧ устройств и антенн. Метод согласованных мод и его производные (быстрые гибридные методы граничного контура (MM / boundary contour) и конечных элементов (MM / finite-element method) обеспечивают непревзойденную скорость и точн</w:t>
       </w:r>
       <w:r>
         <w:rPr>
@@ -8675,77 +7688,7 @@
         <w:rPr>
           <w:szCs w:val="28"/>
         </w:rPr>
-        <w:t xml:space="preserve">Секрет быстродействия пакета </w:t>
-      </w:r>
-      <w:proofErr w:type="spellStart"/>
-      <w:r>
-        <w:rPr>
-          <w:szCs w:val="28"/>
-        </w:rPr>
-        <w:t>μWave</w:t>
-      </w:r>
-      <w:proofErr w:type="spellEnd"/>
-      <w:r>
-        <w:rPr>
-          <w:szCs w:val="28"/>
-        </w:rPr>
-        <w:t xml:space="preserve"> </w:t>
-      </w:r>
-      <w:proofErr w:type="spellStart"/>
-      <w:r>
-        <w:rPr>
-          <w:szCs w:val="28"/>
-        </w:rPr>
-        <w:t>Wizard</w:t>
-      </w:r>
-      <w:proofErr w:type="spellEnd"/>
-      <w:r>
-        <w:rPr>
-          <w:szCs w:val="28"/>
-        </w:rPr>
-        <w:t xml:space="preserve"> кроется в использовании метода согласованных мод (</w:t>
-      </w:r>
-      <w:proofErr w:type="spellStart"/>
-      <w:r>
-        <w:rPr>
-          <w:szCs w:val="28"/>
-        </w:rPr>
-        <w:t>Mode-Matching</w:t>
-      </w:r>
-      <w:proofErr w:type="spellEnd"/>
-      <w:r>
-        <w:rPr>
-          <w:szCs w:val="28"/>
-        </w:rPr>
-        <w:t xml:space="preserve">) и его производных для анализа сложных трехмерных структур, где на первый взгляд, избежать полного 3D EM анализа невозможно. Тем не менее, для структур с очень сложной геометрией в пакете </w:t>
-      </w:r>
-      <w:proofErr w:type="spellStart"/>
-      <w:r>
-        <w:rPr>
-          <w:szCs w:val="28"/>
-        </w:rPr>
-        <w:t>μWave</w:t>
-      </w:r>
-      <w:proofErr w:type="spellEnd"/>
-      <w:r>
-        <w:rPr>
-          <w:szCs w:val="28"/>
-        </w:rPr>
-        <w:t xml:space="preserve"> </w:t>
-      </w:r>
-      <w:proofErr w:type="spellStart"/>
-      <w:r>
-        <w:rPr>
-          <w:szCs w:val="28"/>
-        </w:rPr>
-        <w:t>Wizard</w:t>
-      </w:r>
-      <w:proofErr w:type="spellEnd"/>
-      <w:r>
-        <w:rPr>
-          <w:szCs w:val="28"/>
-        </w:rPr>
-        <w:t xml:space="preserve"> сейчас реализован 3D FEM вычислитель, обеспечивающий ряд функциональных возможностей недоступных в</w:t>
+        <w:t>Секрет быстродействия пакета μWave Wizard кроется в использовании метода согласованных мод (Mode-Matching) и его производных для анализа сложных трехмерных структур, где на первый взгляд, избежать полного 3D EM анализа невозможно. Тем не менее, для структур с очень сложной геометрией в пакете μWave Wizard сейчас реализован 3D FEM вычислитель, обеспечивающий ряд функциональных возможностей недоступных в</w:t>
       </w:r>
       <w:r>
         <w:rPr>
@@ -8765,35 +7708,7 @@
         <w:rPr>
           <w:szCs w:val="28"/>
         </w:rPr>
-        <w:t xml:space="preserve">Мощный набор численных методов, реализованных в пакете </w:t>
-      </w:r>
-      <w:proofErr w:type="spellStart"/>
-      <w:r>
-        <w:rPr>
-          <w:szCs w:val="28"/>
-        </w:rPr>
-        <w:t>μWave</w:t>
-      </w:r>
-      <w:proofErr w:type="spellEnd"/>
-      <w:r>
-        <w:rPr>
-          <w:szCs w:val="28"/>
-        </w:rPr>
-        <w:t xml:space="preserve"> </w:t>
-      </w:r>
-      <w:proofErr w:type="spellStart"/>
-      <w:r>
-        <w:rPr>
-          <w:szCs w:val="28"/>
-        </w:rPr>
-        <w:t>Wizard</w:t>
-      </w:r>
-      <w:proofErr w:type="spellEnd"/>
-      <w:r>
-        <w:rPr>
-          <w:szCs w:val="28"/>
-        </w:rPr>
-        <w:t xml:space="preserve">, дополняется простым и эргономичным пользовательским интерфейсом, обеспечивающим требуемую гибкость и открытость. Дальнейшее развитие пакета предполагает последовательную реализацию последних теоретических и математических </w:t>
+        <w:t xml:space="preserve">Мощный набор численных методов, реализованных в пакете μWave Wizard, дополняется простым и эргономичным пользовательским интерфейсом, обеспечивающим требуемую гибкость и открытость. Дальнейшее развитие пакета предполагает последовательную реализацию последних теоретических и математических </w:t>
       </w:r>
       <w:r>
         <w:rPr>
@@ -8813,49 +7728,7 @@
         <w:rPr>
           <w:szCs w:val="28"/>
         </w:rPr>
-        <w:t xml:space="preserve">Типичными приложениями для программы </w:t>
-      </w:r>
-      <w:proofErr w:type="spellStart"/>
-      <w:r>
-        <w:rPr>
-          <w:szCs w:val="28"/>
-        </w:rPr>
-        <w:t>μWave</w:t>
-      </w:r>
-      <w:proofErr w:type="spellEnd"/>
-      <w:r>
-        <w:rPr>
-          <w:szCs w:val="28"/>
-        </w:rPr>
-        <w:t xml:space="preserve"> </w:t>
-      </w:r>
-      <w:proofErr w:type="spellStart"/>
-      <w:r>
-        <w:rPr>
-          <w:szCs w:val="28"/>
-        </w:rPr>
-        <w:t>Wizard</w:t>
-      </w:r>
-      <w:proofErr w:type="spellEnd"/>
-      <w:r>
-        <w:rPr>
-          <w:szCs w:val="28"/>
-        </w:rPr>
-        <w:t xml:space="preserve"> являются пассивные волноводные структуры и компоненты, такие как волноводные и комбинированные фильтры, мультиплексоры, </w:t>
-      </w:r>
-      <w:proofErr w:type="spellStart"/>
-      <w:r>
-        <w:rPr>
-          <w:szCs w:val="28"/>
-        </w:rPr>
-        <w:t>ответвители</w:t>
-      </w:r>
-      <w:proofErr w:type="spellEnd"/>
-      <w:r>
-        <w:rPr>
-          <w:szCs w:val="28"/>
-        </w:rPr>
-        <w:t>, переходы, рупорные антенны, кластерные фидерные системы, поляризаторы, мосты и многое другое. Библиотеки программы объединяют свыше 230 различных волноводных, комбинированных и коаксиальных элементов.</w:t>
+        <w:t>Типичными приложениями для программы μWave Wizard являются пассивные волноводные структуры и компоненты, такие как волноводные и комбинированные фильтры, мультиплексоры, ответвители, переходы, рупорные антенны, кластерные фидерные системы, поляризаторы, мосты и многое другое. Библиотеки программы объединяют свыше 230 различных волноводных, комбинированных и коаксиальных элементов.</w:t>
       </w:r>
     </w:p>
     <w:p>
@@ -8996,34 +7869,14 @@
         </w:rPr>
         <w:t xml:space="preserve"> </w:t>
       </w:r>
-      <w:proofErr w:type="spellStart"/>
       <w:r>
         <w:rPr>
           <w:b/>
           <w:bCs/>
           <w:szCs w:val="28"/>
         </w:rPr>
-        <w:t>μWave</w:t>
-      </w:r>
-      <w:proofErr w:type="spellEnd"/>
-      <w:r>
-        <w:rPr>
-          <w:b/>
-          <w:bCs/>
-          <w:szCs w:val="28"/>
-        </w:rPr>
-        <w:t xml:space="preserve"> </w:t>
-      </w:r>
-      <w:proofErr w:type="spellStart"/>
-      <w:r>
-        <w:rPr>
-          <w:b/>
-          <w:bCs/>
-          <w:szCs w:val="28"/>
-        </w:rPr>
-        <w:t>Wizard</w:t>
-      </w:r>
-      <w:proofErr w:type="spellEnd"/>
+        <w:t>μWave Wizard</w:t>
+      </w:r>
     </w:p>
     <w:p/>
     <w:p>
@@ -9090,26 +7943,16 @@
           <w:sz w:val="28"/>
           <w:szCs w:val="28"/>
         </w:rPr>
-        <w:t xml:space="preserve">Волновод являются полезным и функциональным каналом для распространения волны, широко применяющиеся в разных областях </w:t>
-      </w:r>
-      <w:proofErr w:type="gramStart"/>
+        <w:t>Волновод являются полезным и функциональным каналом для распространения волны, широко применяющиеся в разных областях техники.</w:t>
+      </w:r>
       <w:r>
         <w:rPr>
           <w:rFonts w:ascii="Times New Roman" w:hAnsi="Times New Roman"/>
           <w:sz w:val="28"/>
           <w:szCs w:val="28"/>
         </w:rPr>
-        <w:t>техники.</w:t>
-      </w:r>
-      <w:r>
-        <w:rPr>
-          <w:rFonts w:ascii="Times New Roman" w:hAnsi="Times New Roman"/>
-          <w:sz w:val="28"/>
-          <w:szCs w:val="28"/>
-        </w:rPr>
         <w:t>[</w:t>
       </w:r>
-      <w:proofErr w:type="gramEnd"/>
       <w:r>
         <w:rPr>
           <w:rFonts w:ascii="Times New Roman" w:hAnsi="Times New Roman"/>
@@ -9145,43 +7988,7 @@
           <w:sz w:val="28"/>
           <w:szCs w:val="28"/>
         </w:rPr>
-        <w:t xml:space="preserve">Волноводы служат для передачи энергии в СВЧ трактах (например, от передатчика к антенне). Такой тракт обычно состоит из различных (по форме и размерам) </w:t>
-      </w:r>
-      <w:proofErr w:type="spellStart"/>
-      <w:r>
-        <w:rPr>
-          <w:rFonts w:ascii="Times New Roman" w:hAnsi="Times New Roman"/>
-          <w:sz w:val="28"/>
-          <w:szCs w:val="28"/>
-        </w:rPr>
-        <w:t>радиволноводов</w:t>
-      </w:r>
-      <w:proofErr w:type="spellEnd"/>
-      <w:r>
-        <w:rPr>
-          <w:rFonts w:ascii="Times New Roman" w:hAnsi="Times New Roman"/>
-          <w:sz w:val="28"/>
-          <w:szCs w:val="28"/>
-        </w:rPr>
-        <w:t xml:space="preserve">, угловых изгибов и пр. Для сочленения </w:t>
-      </w:r>
-      <w:proofErr w:type="spellStart"/>
-      <w:r>
-        <w:rPr>
-          <w:rFonts w:ascii="Times New Roman" w:hAnsi="Times New Roman"/>
-          <w:sz w:val="28"/>
-          <w:szCs w:val="28"/>
-        </w:rPr>
-        <w:t>радиоволноводов</w:t>
-      </w:r>
-      <w:proofErr w:type="spellEnd"/>
-      <w:r>
-        <w:rPr>
-          <w:rFonts w:ascii="Times New Roman" w:hAnsi="Times New Roman"/>
-          <w:sz w:val="28"/>
-          <w:szCs w:val="28"/>
-        </w:rPr>
-        <w:t xml:space="preserve"> разных поперечных сечений применяются плавные волноводные переходы с переменным сечением (например, рупорный переход).</w:t>
+        <w:t>Волноводы служат для передачи энергии в СВЧ трактах (например, от передатчика к антенне). Такой тракт обычно состоит из различных (по форме и размерам) радиволноводов, угловых изгибов и пр. Для сочленения радиоволноводов разных поперечных сечений применяются плавные волноводные переходы с переменным сечением (например, рупорный переход).</w:t>
       </w:r>
     </w:p>
     <w:p>
@@ -10454,39 +9261,7 @@
         <w:ind w:firstLine="709"/>
       </w:pPr>
       <w:r>
-        <w:t xml:space="preserve">На основе требований к техническому заданию программа выполнена на языке программирования C# в среде </w:t>
-      </w:r>
-      <w:proofErr w:type="spellStart"/>
-      <w:r>
-        <w:t>Microsoft</w:t>
-      </w:r>
-      <w:proofErr w:type="spellEnd"/>
-      <w:r>
-        <w:t xml:space="preserve"> </w:t>
-      </w:r>
-      <w:proofErr w:type="spellStart"/>
-      <w:r>
-        <w:t>Visual</w:t>
-      </w:r>
-      <w:proofErr w:type="spellEnd"/>
-      <w:r>
-        <w:t xml:space="preserve"> </w:t>
-      </w:r>
-      <w:proofErr w:type="spellStart"/>
-      <w:r>
-        <w:t>Studio</w:t>
-      </w:r>
-      <w:proofErr w:type="spellEnd"/>
-      <w:r>
-        <w:t xml:space="preserve"> 2019 с использованием .NET </w:t>
-      </w:r>
-      <w:proofErr w:type="spellStart"/>
-      <w:r>
-        <w:t>Framework</w:t>
-      </w:r>
-      <w:proofErr w:type="spellEnd"/>
-      <w:r>
-        <w:t xml:space="preserve"> 4.7.2 [2</w:t>
+        <w:t>На основе требований к техническому заданию программа выполнена на языке программирования C# в среде Microsoft Visual Studio 2019 с использованием .NET Framework 4.7.2 [2</w:t>
       </w:r>
       <w:r>
         <w:t>]</w:t>
@@ -10494,14 +9269,12 @@
       <w:r>
         <w:t>, библиотека «</w:t>
       </w:r>
-      <w:proofErr w:type="spellStart"/>
       <w:r>
         <w:rPr>
           <w:lang w:val="en-US"/>
         </w:rPr>
         <w:t>Kompas</w:t>
       </w:r>
-      <w:proofErr w:type="spellEnd"/>
       <w:r>
         <w:t>6</w:t>
       </w:r>
@@ -10544,23 +9317,7 @@
         <w:ind w:firstLine="709"/>
       </w:pPr>
       <w:r>
-        <w:t xml:space="preserve">Инструментом тестирования и создания модульных тестов был выбран тестовый </w:t>
-      </w:r>
-      <w:proofErr w:type="spellStart"/>
-      <w:r>
-        <w:t>фреймворк</w:t>
-      </w:r>
-      <w:proofErr w:type="spellEnd"/>
-      <w:r>
-        <w:t xml:space="preserve"> </w:t>
-      </w:r>
-      <w:proofErr w:type="spellStart"/>
-      <w:r>
-        <w:t>NUnit</w:t>
-      </w:r>
-      <w:proofErr w:type="spellEnd"/>
-      <w:r>
-        <w:t xml:space="preserve"> [</w:t>
+        <w:t>Инструментом тестирования и создания модульных тестов был выбран тестовый фреймворк NUnit [</w:t>
       </w:r>
       <w:r>
         <w:t>6</w:t>
@@ -11520,7 +10277,6 @@
           <w:szCs w:val="28"/>
         </w:rPr>
       </w:pPr>
-      <w:proofErr w:type="spellStart"/>
       <w:r>
         <w:rPr>
           <w:rFonts w:ascii="Times New Roman" w:hAnsi="Times New Roman"/>
@@ -11531,7 +10287,6 @@
         <w:lastRenderedPageBreak/>
         <w:t>MainForm</w:t>
       </w:r>
-      <w:proofErr w:type="spellEnd"/>
       <w:r>
         <w:rPr>
           <w:rFonts w:ascii="Times New Roman" w:hAnsi="Times New Roman"/>
@@ -11565,7 +10320,6 @@
           <w:szCs w:val="28"/>
         </w:rPr>
       </w:pPr>
-      <w:proofErr w:type="spellStart"/>
       <w:r>
         <w:rPr>
           <w:rFonts w:ascii="Times New Roman" w:hAnsi="Times New Roman"/>
@@ -11573,17 +10327,7 @@
           <w:szCs w:val="28"/>
           <w:lang w:val="en-US"/>
         </w:rPr>
-        <w:t>WaveguideBuilder</w:t>
-      </w:r>
-      <w:proofErr w:type="spellEnd"/>
-      <w:r>
-        <w:rPr>
-          <w:rFonts w:ascii="Times New Roman" w:hAnsi="Times New Roman"/>
-          <w:sz w:val="28"/>
-          <w:szCs w:val="28"/>
-          <w:lang w:val="en-US"/>
-        </w:rPr>
-        <w:t xml:space="preserve"> – </w:t>
+        <w:t xml:space="preserve">WaveguideBuilder – </w:t>
       </w:r>
       <w:r>
         <w:rPr>
@@ -11619,7 +10363,6 @@
           <w:szCs w:val="28"/>
         </w:rPr>
       </w:pPr>
-      <w:proofErr w:type="spellStart"/>
       <w:r>
         <w:rPr>
           <w:rFonts w:ascii="Times New Roman" w:hAnsi="Times New Roman"/>
@@ -11629,7 +10372,6 @@
         </w:rPr>
         <w:t>WaveguideParameters</w:t>
       </w:r>
-      <w:proofErr w:type="spellEnd"/>
       <w:r>
         <w:rPr>
           <w:rFonts w:ascii="Times New Roman" w:hAnsi="Times New Roman"/>
@@ -11730,7 +10472,6 @@
           <w:szCs w:val="28"/>
         </w:rPr>
       </w:pPr>
-      <w:proofErr w:type="spellStart"/>
       <w:r>
         <w:rPr>
           <w:rFonts w:ascii="Times New Roman" w:hAnsi="Times New Roman"/>
@@ -11740,7 +10481,6 @@
         </w:rPr>
         <w:t>KompasConnector</w:t>
       </w:r>
-      <w:proofErr w:type="spellEnd"/>
       <w:r>
         <w:rPr>
           <w:rFonts w:ascii="Times New Roman" w:hAnsi="Times New Roman"/>
@@ -11899,10 +10639,10 @@
           <w:lang w:eastAsia="ru-RU"/>
         </w:rPr>
         <w:drawing>
-          <wp:inline distT="0" distB="0" distL="0" distR="0" wp14:anchorId="36F73CC8" wp14:editId="2944EC82">
+          <wp:inline distT="0" distB="0" distL="0" distR="0" wp14:anchorId="597DF5D2" wp14:editId="48DCADCF">
             <wp:extent cx="6120130" cy="4430395"/>
             <wp:effectExtent l="0" t="0" r="0" b="8255"/>
-            <wp:docPr id="7" name="Рисунок 7"/>
+            <wp:docPr id="3" name="Рисунок 3"/>
             <wp:cNvGraphicFramePr>
               <a:graphicFrameLocks xmlns:a="http://schemas.openxmlformats.org/drawingml/2006/main" noChangeAspect="1"/>
             </wp:cNvGraphicFramePr>
@@ -11934,6 +10674,8 @@
           </wp:inline>
         </w:drawing>
       </w:r>
+      <w:bookmarkStart w:id="8" w:name="_GoBack"/>
+      <w:bookmarkEnd w:id="8"/>
     </w:p>
     <w:p>
       <w:pPr>
@@ -12129,43 +10871,7 @@
           <w:sz w:val="28"/>
           <w:szCs w:val="28"/>
         </w:rPr>
-        <w:t xml:space="preserve"> </w:t>
-      </w:r>
-      <w:proofErr w:type="spellStart"/>
-      <w:r>
-        <w:rPr>
-          <w:rFonts w:ascii="Times New Roman" w:hAnsi="Times New Roman"/>
-          <w:sz w:val="28"/>
-          <w:szCs w:val="28"/>
-        </w:rPr>
-        <w:t>валидации</w:t>
-      </w:r>
-      <w:proofErr w:type="spellEnd"/>
-      <w:r>
-        <w:rPr>
-          <w:rFonts w:ascii="Times New Roman" w:hAnsi="Times New Roman"/>
-          <w:sz w:val="28"/>
-          <w:szCs w:val="28"/>
-        </w:rPr>
-        <w:t xml:space="preserve"> значения заносимого в параметр, а </w:t>
-      </w:r>
-      <w:proofErr w:type="gramStart"/>
-      <w:r>
-        <w:rPr>
-          <w:rFonts w:ascii="Times New Roman" w:hAnsi="Times New Roman"/>
-          <w:sz w:val="28"/>
-          <w:szCs w:val="28"/>
-        </w:rPr>
-        <w:t>так же</w:t>
-      </w:r>
-      <w:proofErr w:type="gramEnd"/>
-      <w:r>
-        <w:rPr>
-          <w:rFonts w:ascii="Times New Roman" w:hAnsi="Times New Roman"/>
-          <w:sz w:val="28"/>
-          <w:szCs w:val="28"/>
-        </w:rPr>
-        <w:t xml:space="preserve"> формирование сообщения об ошибках ввода</w:t>
+        <w:t xml:space="preserve"> валидации значения заносимого в параметр, а так же формирование сообщения об ошибках ввода</w:t>
       </w:r>
       <w:r>
         <w:rPr>
@@ -12200,7 +10906,6 @@
         </w:rPr>
         <w:t xml:space="preserve">Так же было решено отказаться от задания имени в строковом формате, вместо этого было создано перечисление </w:t>
       </w:r>
-      <w:proofErr w:type="spellStart"/>
       <w:r>
         <w:rPr>
           <w:rFonts w:ascii="Times New Roman" w:hAnsi="Times New Roman"/>
@@ -12210,7 +10915,6 @@
         </w:rPr>
         <w:t>ParameterNames</w:t>
       </w:r>
-      <w:proofErr w:type="spellEnd"/>
       <w:r>
         <w:rPr>
           <w:rFonts w:ascii="Times New Roman" w:hAnsi="Times New Roman"/>
@@ -12260,7 +10964,6 @@
         </w:rPr>
         <w:t xml:space="preserve">Константы минимальных и максимальных значений параметров были занесены в поля класса </w:t>
       </w:r>
-      <w:proofErr w:type="spellStart"/>
       <w:r>
         <w:rPr>
           <w:rFonts w:ascii="Times New Roman" w:hAnsi="Times New Roman"/>
@@ -12270,7 +10973,6 @@
         </w:rPr>
         <w:t>WaveguideParameters</w:t>
       </w:r>
-      <w:proofErr w:type="spellEnd"/>
       <w:r>
         <w:rPr>
           <w:rFonts w:ascii="Times New Roman" w:hAnsi="Times New Roman"/>
@@ -12313,7 +11015,7 @@
       <w:pPr>
         <w:pStyle w:val="1"/>
       </w:pPr>
-      <w:bookmarkStart w:id="8" w:name="_Toc92149099"/>
+      <w:bookmarkStart w:id="9" w:name="_Toc92149099"/>
       <w:r>
         <w:t>Описание</w:t>
       </w:r>
@@ -12335,7 +11037,7 @@
       <w:r>
         <w:t>пользователя</w:t>
       </w:r>
-      <w:bookmarkEnd w:id="8"/>
+      <w:bookmarkEnd w:id="9"/>
     </w:p>
     <w:p>
       <w:r>
@@ -13581,7 +12283,7 @@
       <w:pPr>
         <w:pStyle w:val="1"/>
       </w:pPr>
-      <w:bookmarkStart w:id="9" w:name="_Toc92149100"/>
+      <w:bookmarkStart w:id="10" w:name="_Toc92149100"/>
       <w:r>
         <w:lastRenderedPageBreak/>
         <w:t>Тестирование</w:t>
@@ -13592,7 +12294,7 @@
       <w:r>
         <w:t>плагина</w:t>
       </w:r>
-      <w:bookmarkEnd w:id="9"/>
+      <w:bookmarkEnd w:id="10"/>
     </w:p>
     <w:p>
       <w:r>
@@ -13669,7 +12371,7 @@
       <w:pPr>
         <w:pStyle w:val="2"/>
       </w:pPr>
-      <w:bookmarkStart w:id="10" w:name="_Toc92149101"/>
+      <w:bookmarkStart w:id="11" w:name="_Toc92149101"/>
       <w:r>
         <w:t>Фу</w:t>
       </w:r>
@@ -13682,7 +12384,7 @@
       <w:r>
         <w:t>тестирование</w:t>
       </w:r>
-      <w:bookmarkEnd w:id="10"/>
+      <w:bookmarkEnd w:id="11"/>
     </w:p>
     <w:p>
       <w:pPr>
@@ -14336,7 +13038,7 @@
       <w:pPr>
         <w:pStyle w:val="2"/>
       </w:pPr>
-      <w:bookmarkStart w:id="11" w:name="_Toc92149102"/>
+      <w:bookmarkStart w:id="12" w:name="_Toc92149102"/>
       <w:r>
         <w:lastRenderedPageBreak/>
         <w:t>Модульное</w:t>
@@ -14347,7 +13049,7 @@
       <w:r>
         <w:t>тестирование</w:t>
       </w:r>
-      <w:bookmarkEnd w:id="11"/>
+      <w:bookmarkEnd w:id="12"/>
     </w:p>
     <w:p>
       <w:pPr>
@@ -14493,19 +13195,15 @@
       <w:r>
         <w:t xml:space="preserve"> </w:t>
       </w:r>
-      <w:proofErr w:type="spellStart"/>
       <w:r>
         <w:t>фреймворка</w:t>
       </w:r>
-      <w:proofErr w:type="spellEnd"/>
-      <w:r>
-        <w:t xml:space="preserve"> </w:t>
-      </w:r>
-      <w:proofErr w:type="spellStart"/>
+      <w:r>
+        <w:t xml:space="preserve"> </w:t>
+      </w:r>
       <w:r>
         <w:t>NUnit</w:t>
       </w:r>
-      <w:proofErr w:type="spellEnd"/>
       <w:r>
         <w:t xml:space="preserve"> </w:t>
       </w:r>
@@ -14702,7 +13400,6 @@
         </w:rPr>
         <w:t xml:space="preserve"> </w:t>
       </w:r>
-      <w:proofErr w:type="spellStart"/>
       <w:r>
         <w:rPr>
           <w:rFonts w:eastAsia="Calibri"/>
@@ -14710,7 +13407,6 @@
         </w:rPr>
         <w:t>WaveguideParameters</w:t>
       </w:r>
-      <w:proofErr w:type="spellEnd"/>
       <w:r>
         <w:rPr>
           <w:rFonts w:eastAsia="Calibri"/>
@@ -15155,7 +13851,7 @@
       <w:pPr>
         <w:pStyle w:val="2"/>
       </w:pPr>
-      <w:bookmarkStart w:id="12" w:name="_Toc92149103"/>
+      <w:bookmarkStart w:id="13" w:name="_Toc92149103"/>
       <w:r>
         <w:lastRenderedPageBreak/>
         <w:t>Нагрузочное</w:t>
@@ -15166,7 +13862,7 @@
       <w:r>
         <w:t>тестирование</w:t>
       </w:r>
-      <w:bookmarkEnd w:id="12"/>
+      <w:bookmarkEnd w:id="13"/>
     </w:p>
     <w:p>
       <w:r>
@@ -15285,14 +13981,12 @@
       <w:r>
         <w:t xml:space="preserve"> </w:t>
       </w:r>
-      <w:proofErr w:type="spellStart"/>
       <w:r>
         <w:rPr>
           <w:lang w:val="en-US"/>
         </w:rPr>
         <w:t>ntel</w:t>
       </w:r>
-      <w:proofErr w:type="spellEnd"/>
       <w:r>
         <w:t>(</w:t>
       </w:r>
@@ -15323,14 +14017,12 @@
       <w:r>
         <w:t xml:space="preserve">) </w:t>
       </w:r>
-      <w:proofErr w:type="spellStart"/>
       <w:r>
         <w:rPr>
           <w:lang w:val="en-US"/>
         </w:rPr>
         <w:t>i</w:t>
       </w:r>
-      <w:proofErr w:type="spellEnd"/>
       <w:r>
         <w:t>5-4200</w:t>
       </w:r>
@@ -16785,15 +15477,7 @@
         <w:t>в процессе которого будут создаваться и</w:t>
       </w:r>
       <w:r>
-        <w:t xml:space="preserve">зогнутые волноводы, в процессе </w:t>
-      </w:r>
-      <w:proofErr w:type="gramStart"/>
-      <w:r>
-        <w:t>построения</w:t>
-      </w:r>
-      <w:proofErr w:type="gramEnd"/>
-      <w:r>
-        <w:t xml:space="preserve"> которых используется больше операций.</w:t>
+        <w:t>зогнутые волноводы, в процессе построения которых используется больше операций.</w:t>
       </w:r>
     </w:p>
     <w:p>
@@ -17041,12 +15725,12 @@
           <w:numId w:val="0"/>
         </w:numPr>
       </w:pPr>
-      <w:bookmarkStart w:id="13" w:name="_Toc92149104"/>
+      <w:bookmarkStart w:id="14" w:name="_Toc92149104"/>
       <w:r>
         <w:lastRenderedPageBreak/>
         <w:t>Заключение</w:t>
       </w:r>
-      <w:bookmarkEnd w:id="13"/>
+      <w:bookmarkEnd w:id="14"/>
     </w:p>
     <w:p>
       <w:pPr>
@@ -17103,8 +15787,6 @@
         </w:rPr>
         <w:t>Над реализованным плагином были проведены функциональное, модульное и нагрузочное тестирование на платформе Windows 10.</w:t>
       </w:r>
-      <w:bookmarkStart w:id="14" w:name="_GoBack"/>
-      <w:bookmarkEnd w:id="14"/>
       <w:r>
         <w:br w:type="page"/>
       </w:r>
@@ -17216,36 +15898,8 @@
           <w:sz w:val="28"/>
           <w:szCs w:val="28"/>
         </w:rPr>
-        <w:t>µ</w:t>
-      </w:r>
-      <w:proofErr w:type="spellStart"/>
-      <w:r>
-        <w:rPr>
-          <w:rFonts w:ascii="Times New Roman" w:hAnsi="Times New Roman"/>
-          <w:sz w:val="28"/>
-          <w:szCs w:val="28"/>
-        </w:rPr>
-        <w:t>Wave</w:t>
-      </w:r>
-      <w:proofErr w:type="spellEnd"/>
-      <w:r>
-        <w:rPr>
-          <w:rFonts w:ascii="Times New Roman" w:hAnsi="Times New Roman"/>
-          <w:sz w:val="28"/>
-          <w:szCs w:val="28"/>
-        </w:rPr>
-        <w:t xml:space="preserve"> </w:t>
-      </w:r>
-      <w:proofErr w:type="spellStart"/>
-      <w:r>
-        <w:rPr>
-          <w:rFonts w:ascii="Times New Roman" w:hAnsi="Times New Roman"/>
-          <w:sz w:val="28"/>
-          <w:szCs w:val="28"/>
-        </w:rPr>
-        <w:t>Wizard</w:t>
-      </w:r>
-      <w:proofErr w:type="spellEnd"/>
+        <w:t>µWave Wizard</w:t>
+      </w:r>
       <w:r>
         <w:rPr>
           <w:rFonts w:ascii="Times New Roman" w:hAnsi="Times New Roman"/>
@@ -17522,21 +16176,12 @@
           <w:sz w:val="28"/>
         </w:rPr>
       </w:pPr>
-      <w:proofErr w:type="spellStart"/>
       <w:r>
         <w:rPr>
           <w:rFonts w:ascii="Times New Roman" w:eastAsiaTheme="minorHAnsi" w:hAnsi="Times New Roman"/>
           <w:sz w:val="28"/>
         </w:rPr>
-        <w:t>NUnit</w:t>
-      </w:r>
-      <w:proofErr w:type="spellEnd"/>
-      <w:r>
-        <w:rPr>
-          <w:rFonts w:ascii="Times New Roman" w:eastAsiaTheme="minorHAnsi" w:hAnsi="Times New Roman"/>
-          <w:sz w:val="28"/>
-        </w:rPr>
-        <w:t xml:space="preserve"> [Электронный ресурс]. – URL: https://nunit.org/ (дата обращения: 10.12.2021).</w:t>
+        <w:t>NUnit [Электронный ресурс]. – URL: https://nunit.org/ (дата обращения: 10.12.2021).</w:t>
       </w:r>
     </w:p>
     <w:p>
@@ -17645,15 +16290,7 @@
         <w:ind w:firstLine="709"/>
       </w:pPr>
       <w:r>
-        <w:t xml:space="preserve">Функциональное тестирование [Электронный ресурс]. – </w:t>
-      </w:r>
-      <w:proofErr w:type="gramStart"/>
-      <w:r>
-        <w:t>URL:  https://daglab.ru/funkcionalnoe-testirovanie-programmnogo-obespechenija/</w:t>
-      </w:r>
-      <w:proofErr w:type="gramEnd"/>
-      <w:r>
-        <w:t xml:space="preserve"> (дата обращения: </w:t>
+        <w:t xml:space="preserve">Функциональное тестирование [Электронный ресурс]. – URL:  https://daglab.ru/funkcionalnoe-testirovanie-programmnogo-obespechenija/ (дата обращения: </w:t>
       </w:r>
       <w:r>
         <w:t>10</w:t>
@@ -17882,7 +16519,7 @@
           <w:rPr>
             <w:noProof/>
           </w:rPr>
-          <w:t>30</w:t>
+          <w:t>27</w:t>
         </w:r>
         <w:r>
           <w:fldChar w:fldCharType="end"/>
@@ -21983,11 +20620,11 @@
           <c:showPercent val="0"/>
           <c:showBubbleSize val="0"/>
         </c:dLbls>
-        <c:axId val="421623256"/>
-        <c:axId val="421622472"/>
+        <c:axId val="298538064"/>
+        <c:axId val="298537672"/>
       </c:scatterChart>
       <c:valAx>
-        <c:axId val="421623256"/>
+        <c:axId val="298538064"/>
         <c:scaling>
           <c:orientation val="minMax"/>
           <c:max val="97"/>
@@ -22101,13 +20738,13 @@
             <a:endParaRPr lang="ru-RU"/>
           </a:p>
         </c:txPr>
-        <c:crossAx val="421622472"/>
+        <c:crossAx val="298537672"/>
         <c:crosses val="autoZero"/>
         <c:crossBetween val="midCat"/>
         <c:majorUnit val="4"/>
       </c:valAx>
       <c:valAx>
-        <c:axId val="421622472"/>
+        <c:axId val="298537672"/>
         <c:scaling>
           <c:orientation val="minMax"/>
         </c:scaling>
@@ -22219,7 +20856,7 @@
             <a:endParaRPr lang="ru-RU"/>
           </a:p>
         </c:txPr>
-        <c:crossAx val="421623256"/>
+        <c:crossAx val="298538064"/>
         <c:crosses val="autoZero"/>
         <c:crossBetween val="midCat"/>
       </c:valAx>
@@ -23003,11 +21640,11 @@
           <c:showPercent val="0"/>
           <c:showBubbleSize val="0"/>
         </c:dLbls>
-        <c:axId val="421625216"/>
-        <c:axId val="421625608"/>
+        <c:axId val="368113792"/>
+        <c:axId val="368113400"/>
       </c:scatterChart>
       <c:valAx>
-        <c:axId val="421625216"/>
+        <c:axId val="368113792"/>
         <c:scaling>
           <c:orientation val="minMax"/>
           <c:max val="97"/>
@@ -23126,13 +21763,13 @@
             <a:endParaRPr lang="ru-RU"/>
           </a:p>
         </c:txPr>
-        <c:crossAx val="421625608"/>
+        <c:crossAx val="368113400"/>
         <c:crosses val="autoZero"/>
         <c:crossBetween val="midCat"/>
         <c:majorUnit val="4"/>
       </c:valAx>
       <c:valAx>
-        <c:axId val="421625608"/>
+        <c:axId val="368113400"/>
         <c:scaling>
           <c:orientation val="minMax"/>
           <c:min val="2800"/>
@@ -23245,7 +21882,7 @@
             <a:endParaRPr lang="ru-RU"/>
           </a:p>
         </c:txPr>
-        <c:crossAx val="421625216"/>
+        <c:crossAx val="368113792"/>
         <c:crosses val="autoZero"/>
         <c:crossBetween val="midCat"/>
       </c:valAx>
@@ -23841,11 +22478,11 @@
           <c:showPercent val="0"/>
           <c:showBubbleSize val="0"/>
         </c:dLbls>
-        <c:axId val="430383400"/>
-        <c:axId val="430384576"/>
+        <c:axId val="368111440"/>
+        <c:axId val="368111832"/>
       </c:scatterChart>
       <c:valAx>
-        <c:axId val="430383400"/>
+        <c:axId val="368111440"/>
         <c:scaling>
           <c:orientation val="minMax"/>
           <c:max val="65"/>
@@ -23959,13 +22596,13 @@
             <a:endParaRPr lang="ru-RU"/>
           </a:p>
         </c:txPr>
-        <c:crossAx val="430384576"/>
+        <c:crossAx val="368111832"/>
         <c:crosses val="autoZero"/>
         <c:crossBetween val="midCat"/>
         <c:majorUnit val="4"/>
       </c:valAx>
       <c:valAx>
-        <c:axId val="430384576"/>
+        <c:axId val="368111832"/>
         <c:scaling>
           <c:orientation val="minMax"/>
         </c:scaling>
@@ -24077,7 +22714,7 @@
             <a:endParaRPr lang="ru-RU"/>
           </a:p>
         </c:txPr>
-        <c:crossAx val="430383400"/>
+        <c:crossAx val="368111440"/>
         <c:crosses val="autoZero"/>
         <c:crossBetween val="midCat"/>
       </c:valAx>
@@ -26092,7 +24729,7 @@
 </file>
 
 <file path=customXml/itemProps1.xml><?xml version="1.0" encoding="utf-8"?>
-<ds:datastoreItem xmlns:ds="http://schemas.openxmlformats.org/officeDocument/2006/customXml" ds:itemID="{64B31D9F-CE5C-44E8-85C5-61906ED66708}">
+<ds:datastoreItem xmlns:ds="http://schemas.openxmlformats.org/officeDocument/2006/customXml" ds:itemID="{FA4473B2-99C7-4BB1-B3E8-9AF2A89E8D55}">
   <ds:schemaRefs>
     <ds:schemaRef ds:uri="http://schemas.openxmlformats.org/officeDocument/2006/bibliography"/>
   </ds:schemaRefs>

--- a/docx/Пояснительная записка.docx
+++ b/docx/Пояснительная записка.docx
@@ -348,7 +348,15 @@
         <w:t xml:space="preserve"> </w:t>
       </w:r>
       <w:r>
-        <w:t>(ОрСАПР)</w:t>
+        <w:t>(</w:t>
+      </w:r>
+      <w:proofErr w:type="spellStart"/>
+      <w:r>
+        <w:t>ОрСАПР</w:t>
+      </w:r>
+      <w:proofErr w:type="spellEnd"/>
+      <w:r>
+        <w:t>)</w:t>
       </w:r>
     </w:p>
     <w:p>
@@ -499,9 +507,11 @@
       <w:r>
         <w:t>_</w:t>
       </w:r>
+      <w:proofErr w:type="spellStart"/>
       <w:r>
         <w:t>Калентьев</w:t>
       </w:r>
+      <w:proofErr w:type="spellEnd"/>
       <w:r>
         <w:t xml:space="preserve"> </w:t>
       </w:r>
@@ -801,15 +811,19 @@
       <w:r>
         <w:t xml:space="preserve"> </w:t>
       </w:r>
+      <w:proofErr w:type="spellStart"/>
       <w:r>
         <w:t>Microsoft</w:t>
       </w:r>
-      <w:r>
-        <w:t xml:space="preserve"> </w:t>
-      </w:r>
+      <w:proofErr w:type="spellEnd"/>
+      <w:r>
+        <w:t xml:space="preserve"> </w:t>
+      </w:r>
+      <w:proofErr w:type="spellStart"/>
       <w:r>
         <w:t>Word</w:t>
       </w:r>
+      <w:proofErr w:type="spellEnd"/>
       <w:r>
         <w:t xml:space="preserve"> </w:t>
       </w:r>
@@ -3548,15 +3562,19 @@
       <w:r>
         <w:t xml:space="preserve"> </w:t>
       </w:r>
+      <w:proofErr w:type="spellStart"/>
       <w:r>
         <w:t>Visual</w:t>
       </w:r>
-      <w:r>
-        <w:t xml:space="preserve"> </w:t>
-      </w:r>
+      <w:proofErr w:type="spellEnd"/>
+      <w:r>
+        <w:t xml:space="preserve"> </w:t>
+      </w:r>
+      <w:proofErr w:type="spellStart"/>
       <w:r>
         <w:t>Studio</w:t>
       </w:r>
+      <w:proofErr w:type="spellEnd"/>
       <w:r>
         <w:t xml:space="preserve"> </w:t>
       </w:r>
@@ -3566,8 +3584,13 @@
       <w:r>
         <w:t xml:space="preserve"> </w:t>
       </w:r>
-      <w:r>
-        <w:t>Сommunity.</w:t>
+      <w:proofErr w:type="spellStart"/>
+      <w:r>
+        <w:t>Сommunity</w:t>
+      </w:r>
+      <w:proofErr w:type="spellEnd"/>
+      <w:r>
+        <w:t>.</w:t>
       </w:r>
       <w:r>
         <w:t xml:space="preserve"> </w:t>
@@ -3598,15 +3621,19 @@
       <w:r>
         <w:t xml:space="preserve"> </w:t>
       </w:r>
+      <w:proofErr w:type="spellStart"/>
       <w:r>
         <w:t>Visual</w:t>
       </w:r>
-      <w:r>
-        <w:t xml:space="preserve"> </w:t>
-      </w:r>
+      <w:proofErr w:type="spellEnd"/>
+      <w:r>
+        <w:t xml:space="preserve"> </w:t>
+      </w:r>
+      <w:proofErr w:type="spellStart"/>
       <w:r>
         <w:t>Studio</w:t>
       </w:r>
+      <w:proofErr w:type="spellEnd"/>
       <w:r>
         <w:t xml:space="preserve"> </w:t>
       </w:r>
@@ -3875,19 +3902,49 @@
         <w:rPr>
           <w:szCs w:val="28"/>
         </w:rPr>
-        <w:t>расшифровывается как «Application Programming</w:t>
-      </w:r>
-      <w:r>
-        <w:rPr>
-          <w:szCs w:val="28"/>
-        </w:rPr>
-        <w:t xml:space="preserve"> </w:t>
-      </w:r>
-      <w:r>
-        <w:rPr>
-          <w:szCs w:val="28"/>
-        </w:rPr>
-        <w:t xml:space="preserve">Interface» (интерфейс программирования приложений, программный интерфейс приложения). </w:t>
+        <w:t>расшифровывается как «</w:t>
+      </w:r>
+      <w:proofErr w:type="spellStart"/>
+      <w:r>
+        <w:rPr>
+          <w:szCs w:val="28"/>
+        </w:rPr>
+        <w:t>Application</w:t>
+      </w:r>
+      <w:proofErr w:type="spellEnd"/>
+      <w:r>
+        <w:rPr>
+          <w:szCs w:val="28"/>
+        </w:rPr>
+        <w:t xml:space="preserve"> </w:t>
+      </w:r>
+      <w:proofErr w:type="spellStart"/>
+      <w:r>
+        <w:rPr>
+          <w:szCs w:val="28"/>
+        </w:rPr>
+        <w:t>Programming</w:t>
+      </w:r>
+      <w:proofErr w:type="spellEnd"/>
+      <w:r>
+        <w:rPr>
+          <w:szCs w:val="28"/>
+        </w:rPr>
+        <w:t xml:space="preserve"> </w:t>
+      </w:r>
+      <w:proofErr w:type="spellStart"/>
+      <w:r>
+        <w:rPr>
+          <w:szCs w:val="28"/>
+        </w:rPr>
+        <w:t>Interface</w:t>
+      </w:r>
+      <w:proofErr w:type="spellEnd"/>
+      <w:r>
+        <w:rPr>
+          <w:szCs w:val="28"/>
+        </w:rPr>
+        <w:t xml:space="preserve">» (интерфейс программирования приложений, программный интерфейс приложения). </w:t>
       </w:r>
       <w:r>
         <w:rPr>
@@ -3915,7 +3972,21 @@
         <w:rPr>
           <w:szCs w:val="28"/>
         </w:rPr>
-        <w:t xml:space="preserve">Сегодня встречаются задачи, решение которых не реализованы в CAD-системах. Чаще всего это очень узкоспециализированные задачи, которые встречаются на каком-то конкретном предприятии или подотрасли. Для решения подобных задач </w:t>
+        <w:t xml:space="preserve">Сегодня встречаются задачи, решение которых не реализованы в CAD-системах. Чаще всего это очень узкоспециализированные задачи, которые встречаются на каком-то конкретном предприятии или </w:t>
+      </w:r>
+      <w:proofErr w:type="spellStart"/>
+      <w:r>
+        <w:rPr>
+          <w:szCs w:val="28"/>
+        </w:rPr>
+        <w:t>подотрасли</w:t>
+      </w:r>
+      <w:proofErr w:type="spellEnd"/>
+      <w:r>
+        <w:rPr>
+          <w:szCs w:val="28"/>
+        </w:rPr>
+        <w:t xml:space="preserve">. Для решения подобных задач </w:t>
       </w:r>
       <w:r>
         <w:rPr>
@@ -4015,6 +4086,8 @@
         </w:rPr>
         <w:t xml:space="preserve">Главным интерфейсом API системы КОМПАС является </w:t>
       </w:r>
+      <w:proofErr w:type="spellStart"/>
+      <w:proofErr w:type="gramStart"/>
       <w:r>
         <w:rPr>
           <w:b/>
@@ -4023,7 +4096,18 @@
           <w:iCs/>
           <w:szCs w:val="28"/>
         </w:rPr>
-        <w:t>KompasObject.</w:t>
+        <w:t>KompasObject</w:t>
+      </w:r>
+      <w:proofErr w:type="spellEnd"/>
+      <w:r>
+        <w:rPr>
+          <w:b/>
+          <w:bCs/>
+          <w:i/>
+          <w:iCs/>
+          <w:szCs w:val="28"/>
+        </w:rPr>
+        <w:t>.</w:t>
       </w:r>
       <w:r>
         <w:rPr>
@@ -4031,14 +4115,23 @@
           <w:iCs/>
           <w:szCs w:val="28"/>
         </w:rPr>
-        <w:t>[5]</w:t>
-      </w:r>
+        <w:t>[</w:t>
+      </w:r>
+      <w:proofErr w:type="gramEnd"/>
       <w:r>
         <w:rPr>
           <w:bCs/>
           <w:iCs/>
           <w:szCs w:val="28"/>
         </w:rPr>
+        <w:t>5]</w:t>
+      </w:r>
+      <w:r>
+        <w:rPr>
+          <w:bCs/>
+          <w:iCs/>
+          <w:szCs w:val="28"/>
+        </w:rPr>
         <w:t xml:space="preserve"> </w:t>
       </w:r>
       <w:r>
@@ -4065,7 +4158,21 @@
         <w:rPr>
           <w:szCs w:val="28"/>
         </w:rPr>
-        <w:t>Ниже в таблице 1.1 представлены основные свойства и методы интерфейса KompasObject.</w:t>
+        <w:t xml:space="preserve">Ниже в таблице 1.1 представлены основные свойства и методы интерфейса </w:t>
+      </w:r>
+      <w:proofErr w:type="spellStart"/>
+      <w:r>
+        <w:rPr>
+          <w:szCs w:val="28"/>
+        </w:rPr>
+        <w:t>KompasObject</w:t>
+      </w:r>
+      <w:proofErr w:type="spellEnd"/>
+      <w:r>
+        <w:rPr>
+          <w:szCs w:val="28"/>
+        </w:rPr>
+        <w:t>.</w:t>
       </w:r>
     </w:p>
     <w:p>
@@ -4167,6 +4274,7 @@
         </w:rPr>
         <w:t xml:space="preserve"> – Методы и свойства интерфейса </w:t>
       </w:r>
+      <w:proofErr w:type="spellStart"/>
       <w:r>
         <w:rPr>
           <w:i w:val="0"/>
@@ -4177,6 +4285,7 @@
         </w:rPr>
         <w:t>KompasObject</w:t>
       </w:r>
+      <w:proofErr w:type="spellEnd"/>
     </w:p>
     <w:tbl>
       <w:tblPr>
@@ -4300,7 +4409,21 @@
               <w:rPr>
                 <w:szCs w:val="28"/>
               </w:rPr>
-              <w:t>Document3D()</w:t>
+              <w:t>Document3</w:t>
+            </w:r>
+            <w:proofErr w:type="gramStart"/>
+            <w:r>
+              <w:rPr>
+                <w:szCs w:val="28"/>
+              </w:rPr>
+              <w:t>D(</w:t>
+            </w:r>
+            <w:proofErr w:type="gramEnd"/>
+            <w:r>
+              <w:rPr>
+                <w:szCs w:val="28"/>
+              </w:rPr>
+              <w:t>)</w:t>
             </w:r>
           </w:p>
         </w:tc>
@@ -4331,12 +4454,14 @@
                 <w:szCs w:val="28"/>
               </w:rPr>
             </w:pPr>
+            <w:proofErr w:type="spellStart"/>
             <w:r>
               <w:rPr>
                 <w:szCs w:val="28"/>
               </w:rPr>
               <w:t>ksDocument</w:t>
             </w:r>
+            <w:proofErr w:type="spellEnd"/>
           </w:p>
         </w:tc>
         <w:tc>
@@ -4525,11 +4650,49 @@
                 <w:szCs w:val="28"/>
               </w:rPr>
             </w:pPr>
-            <w:r>
-              <w:rPr>
-                <w:szCs w:val="28"/>
-              </w:rPr>
-              <w:t>GetParamStruct(short structType)</w:t>
+            <w:proofErr w:type="spellStart"/>
+            <w:proofErr w:type="gramStart"/>
+            <w:r>
+              <w:rPr>
+                <w:szCs w:val="28"/>
+              </w:rPr>
+              <w:t>GetParamStruct</w:t>
+            </w:r>
+            <w:proofErr w:type="spellEnd"/>
+            <w:r>
+              <w:rPr>
+                <w:szCs w:val="28"/>
+              </w:rPr>
+              <w:t>(</w:t>
+            </w:r>
+            <w:proofErr w:type="spellStart"/>
+            <w:proofErr w:type="gramEnd"/>
+            <w:r>
+              <w:rPr>
+                <w:szCs w:val="28"/>
+              </w:rPr>
+              <w:t>short</w:t>
+            </w:r>
+            <w:proofErr w:type="spellEnd"/>
+            <w:r>
+              <w:rPr>
+                <w:szCs w:val="28"/>
+              </w:rPr>
+              <w:t xml:space="preserve"> </w:t>
+            </w:r>
+            <w:proofErr w:type="spellStart"/>
+            <w:r>
+              <w:rPr>
+                <w:szCs w:val="28"/>
+              </w:rPr>
+              <w:t>structType</w:t>
+            </w:r>
+            <w:proofErr w:type="spellEnd"/>
+            <w:r>
+              <w:rPr>
+                <w:szCs w:val="28"/>
+              </w:rPr>
+              <w:t>)</w:t>
             </w:r>
           </w:p>
         </w:tc>
@@ -4546,11 +4709,19 @@
                 <w:szCs w:val="28"/>
               </w:rPr>
             </w:pPr>
-            <w:r>
-              <w:rPr>
-                <w:szCs w:val="28"/>
-              </w:rPr>
-              <w:t>structType – тип интерфейса параметров</w:t>
+            <w:proofErr w:type="spellStart"/>
+            <w:r>
+              <w:rPr>
+                <w:szCs w:val="28"/>
+              </w:rPr>
+              <w:t>structType</w:t>
+            </w:r>
+            <w:proofErr w:type="spellEnd"/>
+            <w:r>
+              <w:rPr>
+                <w:szCs w:val="28"/>
+              </w:rPr>
+              <w:t xml:space="preserve"> – тип интерфейса параметров</w:t>
             </w:r>
           </w:p>
         </w:tc>
@@ -4614,12 +4785,14 @@
                 <w:szCs w:val="28"/>
               </w:rPr>
             </w:pPr>
+            <w:proofErr w:type="spellStart"/>
             <w:r>
               <w:rPr>
                 <w:szCs w:val="28"/>
               </w:rPr>
               <w:t>Visible</w:t>
             </w:r>
+            <w:proofErr w:type="spellEnd"/>
           </w:p>
         </w:tc>
         <w:tc>
@@ -4650,12 +4823,14 @@
                 <w:szCs w:val="28"/>
               </w:rPr>
             </w:pPr>
+            <w:proofErr w:type="spellStart"/>
             <w:r>
               <w:rPr>
                 <w:szCs w:val="28"/>
               </w:rPr>
               <w:t>bool</w:t>
             </w:r>
+            <w:proofErr w:type="spellEnd"/>
           </w:p>
         </w:tc>
         <w:tc>
@@ -4697,11 +4872,27 @@
                 <w:szCs w:val="28"/>
               </w:rPr>
             </w:pPr>
-            <w:r>
-              <w:rPr>
-                <w:szCs w:val="28"/>
-              </w:rPr>
-              <w:t>Quit()</w:t>
+            <w:proofErr w:type="spellStart"/>
+            <w:proofErr w:type="gramStart"/>
+            <w:r>
+              <w:rPr>
+                <w:szCs w:val="28"/>
+              </w:rPr>
+              <w:t>Quit</w:t>
+            </w:r>
+            <w:proofErr w:type="spellEnd"/>
+            <w:r>
+              <w:rPr>
+                <w:szCs w:val="28"/>
+              </w:rPr>
+              <w:t>(</w:t>
+            </w:r>
+            <w:proofErr w:type="gramEnd"/>
+            <w:r>
+              <w:rPr>
+                <w:szCs w:val="28"/>
+              </w:rPr>
+              <w:t>)</w:t>
             </w:r>
           </w:p>
         </w:tc>
@@ -4770,7 +4961,21 @@
         <w:rPr>
           <w:szCs w:val="28"/>
         </w:rPr>
-        <w:t>В таблице 1.2 представлены методы интерфейса ksEntity, необходимые для разработки плагина.</w:t>
+        <w:t xml:space="preserve">В таблице 1.2 представлены методы интерфейса </w:t>
+      </w:r>
+      <w:proofErr w:type="spellStart"/>
+      <w:r>
+        <w:rPr>
+          <w:szCs w:val="28"/>
+        </w:rPr>
+        <w:t>ksEntity</w:t>
+      </w:r>
+      <w:proofErr w:type="spellEnd"/>
+      <w:r>
+        <w:rPr>
+          <w:szCs w:val="28"/>
+        </w:rPr>
+        <w:t>, необходимые для разработки плагина.</w:t>
       </w:r>
     </w:p>
     <w:p>
@@ -4857,6 +5062,7 @@
         </w:rPr>
         <w:t xml:space="preserve"> – Методы интерфейса </w:t>
       </w:r>
+      <w:proofErr w:type="spellStart"/>
       <w:r>
         <w:rPr>
           <w:szCs w:val="28"/>
@@ -4864,6 +5070,7 @@
         </w:rPr>
         <w:t>ksEntity</w:t>
       </w:r>
+      <w:proofErr w:type="spellEnd"/>
     </w:p>
     <w:tbl>
       <w:tblPr>
@@ -4957,11 +5164,27 @@
                 <w:szCs w:val="28"/>
               </w:rPr>
             </w:pPr>
-            <w:r>
-              <w:rPr>
-                <w:szCs w:val="28"/>
-              </w:rPr>
-              <w:t>Create()</w:t>
+            <w:proofErr w:type="spellStart"/>
+            <w:proofErr w:type="gramStart"/>
+            <w:r>
+              <w:rPr>
+                <w:szCs w:val="28"/>
+              </w:rPr>
+              <w:t>Create</w:t>
+            </w:r>
+            <w:proofErr w:type="spellEnd"/>
+            <w:r>
+              <w:rPr>
+                <w:szCs w:val="28"/>
+              </w:rPr>
+              <w:t>(</w:t>
+            </w:r>
+            <w:proofErr w:type="gramEnd"/>
+            <w:r>
+              <w:rPr>
+                <w:szCs w:val="28"/>
+              </w:rPr>
+              <w:t>)</w:t>
             </w:r>
           </w:p>
         </w:tc>
@@ -4977,12 +5200,14 @@
                 <w:szCs w:val="28"/>
               </w:rPr>
             </w:pPr>
+            <w:proofErr w:type="spellStart"/>
             <w:r>
               <w:rPr>
                 <w:szCs w:val="28"/>
               </w:rPr>
               <w:t>bool</w:t>
             </w:r>
+            <w:proofErr w:type="spellEnd"/>
           </w:p>
         </w:tc>
         <w:tc>
@@ -5019,11 +5244,27 @@
                 <w:szCs w:val="28"/>
               </w:rPr>
             </w:pPr>
-            <w:r>
-              <w:rPr>
-                <w:szCs w:val="28"/>
-              </w:rPr>
-              <w:t>GetDefinition()</w:t>
+            <w:proofErr w:type="spellStart"/>
+            <w:proofErr w:type="gramStart"/>
+            <w:r>
+              <w:rPr>
+                <w:szCs w:val="28"/>
+              </w:rPr>
+              <w:t>GetDefinition</w:t>
+            </w:r>
+            <w:proofErr w:type="spellEnd"/>
+            <w:r>
+              <w:rPr>
+                <w:szCs w:val="28"/>
+              </w:rPr>
+              <w:t>(</w:t>
+            </w:r>
+            <w:proofErr w:type="gramEnd"/>
+            <w:r>
+              <w:rPr>
+                <w:szCs w:val="28"/>
+              </w:rPr>
+              <w:t>)</w:t>
             </w:r>
           </w:p>
         </w:tc>
@@ -5039,12 +5280,14 @@
                 <w:szCs w:val="28"/>
               </w:rPr>
             </w:pPr>
+            <w:proofErr w:type="spellStart"/>
             <w:r>
               <w:rPr>
                 <w:szCs w:val="28"/>
               </w:rPr>
               <w:t>IUnkown</w:t>
             </w:r>
+            <w:proofErr w:type="spellEnd"/>
           </w:p>
         </w:tc>
         <w:tc>
@@ -5081,11 +5324,27 @@
                 <w:szCs w:val="28"/>
               </w:rPr>
             </w:pPr>
-            <w:r>
-              <w:rPr>
-                <w:szCs w:val="28"/>
-              </w:rPr>
-              <w:t>Update()</w:t>
+            <w:proofErr w:type="spellStart"/>
+            <w:proofErr w:type="gramStart"/>
+            <w:r>
+              <w:rPr>
+                <w:szCs w:val="28"/>
+              </w:rPr>
+              <w:t>Update</w:t>
+            </w:r>
+            <w:proofErr w:type="spellEnd"/>
+            <w:r>
+              <w:rPr>
+                <w:szCs w:val="28"/>
+              </w:rPr>
+              <w:t>(</w:t>
+            </w:r>
+            <w:proofErr w:type="gramEnd"/>
+            <w:r>
+              <w:rPr>
+                <w:szCs w:val="28"/>
+              </w:rPr>
+              <w:t>)</w:t>
             </w:r>
           </w:p>
         </w:tc>
@@ -5101,12 +5360,14 @@
                 <w:szCs w:val="28"/>
               </w:rPr>
             </w:pPr>
+            <w:proofErr w:type="spellStart"/>
             <w:r>
               <w:rPr>
                 <w:szCs w:val="28"/>
               </w:rPr>
               <w:t>bool</w:t>
             </w:r>
+            <w:proofErr w:type="spellEnd"/>
           </w:p>
         </w:tc>
         <w:tc>
@@ -5143,8 +5404,29 @@
                 <w:szCs w:val="28"/>
               </w:rPr>
             </w:pPr>
-            <w:r>
-              <w:t>NewEntity (short objType)</w:t>
+            <w:proofErr w:type="spellStart"/>
+            <w:r>
+              <w:t>NewEntity</w:t>
+            </w:r>
+            <w:proofErr w:type="spellEnd"/>
+            <w:r>
+              <w:t xml:space="preserve"> (</w:t>
+            </w:r>
+            <w:proofErr w:type="spellStart"/>
+            <w:r>
+              <w:t>short</w:t>
+            </w:r>
+            <w:proofErr w:type="spellEnd"/>
+            <w:r>
+              <w:t xml:space="preserve"> </w:t>
+            </w:r>
+            <w:proofErr w:type="spellStart"/>
+            <w:r>
+              <w:t>objType</w:t>
+            </w:r>
+            <w:proofErr w:type="spellEnd"/>
+            <w:r>
+              <w:t>)</w:t>
             </w:r>
           </w:p>
         </w:tc>
@@ -5163,6 +5445,7 @@
             <w:r>
               <w:t xml:space="preserve">указатель на интерфейс </w:t>
             </w:r>
+            <w:proofErr w:type="spellStart"/>
             <w:r>
               <w:rPr>
                 <w:rStyle w:val="x2ul"/>
@@ -5170,9 +5453,11 @@
               </w:rPr>
               <w:t>ksEntity</w:t>
             </w:r>
+            <w:proofErr w:type="spellEnd"/>
             <w:r>
               <w:t xml:space="preserve"> или </w:t>
             </w:r>
+            <w:proofErr w:type="spellStart"/>
             <w:r>
               <w:rPr>
                 <w:rStyle w:val="x2ul"/>
@@ -5180,6 +5465,7 @@
               </w:rPr>
               <w:t>IEntity</w:t>
             </w:r>
+            <w:proofErr w:type="spellEnd"/>
             <w:r>
               <w:t>.</w:t>
             </w:r>
@@ -5205,6 +5491,7 @@
               <w:t xml:space="preserve">Реальный объект создается в модели после вызова метода </w:t>
             </w:r>
             <w:hyperlink r:id="rId8" w:history="1">
+              <w:proofErr w:type="spellStart"/>
               <w:r>
                 <w:rPr>
                   <w:rStyle w:val="x2ul"/>
@@ -5214,6 +5501,7 @@
                 </w:rPr>
                 <w:t>Create</w:t>
               </w:r>
+              <w:proofErr w:type="spellEnd"/>
             </w:hyperlink>
             <w:r>
               <w:rPr>
@@ -5468,12 +5756,21 @@
                 <w:lang w:val="en-US"/>
               </w:rPr>
             </w:pPr>
+            <w:proofErr w:type="spellStart"/>
             <w:r>
               <w:rPr>
                 <w:szCs w:val="28"/>
                 <w:lang w:val="en-US"/>
               </w:rPr>
-              <w:t>ksRectangle(</w:t>
+              <w:t>ksRectangle</w:t>
+            </w:r>
+            <w:proofErr w:type="spellEnd"/>
+            <w:r>
+              <w:rPr>
+                <w:szCs w:val="28"/>
+                <w:lang w:val="en-US"/>
+              </w:rPr>
+              <w:t>(</w:t>
             </w:r>
           </w:p>
           <w:p>
@@ -5485,12 +5782,53 @@
                 <w:lang w:val="en-US"/>
               </w:rPr>
             </w:pPr>
+            <w:proofErr w:type="spellStart"/>
             <w:r>
               <w:rPr>
                 <w:szCs w:val="28"/>
                 <w:lang w:val="en-US"/>
               </w:rPr>
-              <w:t>ksRectangleParam param, int style)</w:t>
+              <w:t>ksRectangleParam</w:t>
+            </w:r>
+            <w:proofErr w:type="spellEnd"/>
+            <w:r>
+              <w:rPr>
+                <w:szCs w:val="28"/>
+                <w:lang w:val="en-US"/>
+              </w:rPr>
+              <w:t xml:space="preserve"> </w:t>
+            </w:r>
+            <w:proofErr w:type="spellStart"/>
+            <w:r>
+              <w:rPr>
+                <w:szCs w:val="28"/>
+                <w:lang w:val="en-US"/>
+              </w:rPr>
+              <w:t>param</w:t>
+            </w:r>
+            <w:proofErr w:type="spellEnd"/>
+            <w:r>
+              <w:rPr>
+                <w:szCs w:val="28"/>
+                <w:lang w:val="en-US"/>
+              </w:rPr>
+              <w:t xml:space="preserve">, </w:t>
+            </w:r>
+            <w:proofErr w:type="spellStart"/>
+            <w:r>
+              <w:rPr>
+                <w:szCs w:val="28"/>
+                <w:lang w:val="en-US"/>
+              </w:rPr>
+              <w:t>int</w:t>
+            </w:r>
+            <w:proofErr w:type="spellEnd"/>
+            <w:r>
+              <w:rPr>
+                <w:szCs w:val="28"/>
+                <w:lang w:val="en-US"/>
+              </w:rPr>
+              <w:t xml:space="preserve"> style)</w:t>
             </w:r>
           </w:p>
         </w:tc>
@@ -5506,11 +5844,19 @@
                 <w:szCs w:val="28"/>
               </w:rPr>
             </w:pPr>
-            <w:r>
-              <w:rPr>
-                <w:szCs w:val="28"/>
-              </w:rPr>
-              <w:t>param – параметры прямоугольника.</w:t>
+            <w:proofErr w:type="spellStart"/>
+            <w:r>
+              <w:rPr>
+                <w:szCs w:val="28"/>
+              </w:rPr>
+              <w:t>param</w:t>
+            </w:r>
+            <w:proofErr w:type="spellEnd"/>
+            <w:r>
+              <w:rPr>
+                <w:szCs w:val="28"/>
+              </w:rPr>
+              <w:t xml:space="preserve"> – параметры прямоугольника.</w:t>
             </w:r>
           </w:p>
           <w:p>
@@ -5521,11 +5867,19 @@
                 <w:szCs w:val="28"/>
               </w:rPr>
             </w:pPr>
-            <w:r>
-              <w:rPr>
-                <w:szCs w:val="28"/>
-              </w:rPr>
-              <w:t>style – стиль линии.</w:t>
+            <w:proofErr w:type="spellStart"/>
+            <w:r>
+              <w:rPr>
+                <w:szCs w:val="28"/>
+              </w:rPr>
+              <w:t>style</w:t>
+            </w:r>
+            <w:proofErr w:type="spellEnd"/>
+            <w:r>
+              <w:rPr>
+                <w:szCs w:val="28"/>
+              </w:rPr>
+              <w:t xml:space="preserve"> – стиль линии.</w:t>
             </w:r>
           </w:p>
         </w:tc>
@@ -5541,12 +5895,14 @@
                 <w:szCs w:val="28"/>
               </w:rPr>
             </w:pPr>
+            <w:proofErr w:type="spellStart"/>
             <w:r>
               <w:rPr>
                 <w:szCs w:val="28"/>
               </w:rPr>
               <w:t>int</w:t>
             </w:r>
+            <w:proofErr w:type="spellEnd"/>
           </w:p>
         </w:tc>
         <w:tc>
@@ -5587,12 +5943,21 @@
                 <w:lang w:val="en-US"/>
               </w:rPr>
             </w:pPr>
+            <w:proofErr w:type="spellStart"/>
             <w:r>
               <w:rPr>
                 <w:szCs w:val="28"/>
                 <w:lang w:val="en-US"/>
               </w:rPr>
-              <w:t>ksCircle(</w:t>
+              <w:t>ksCircle</w:t>
+            </w:r>
+            <w:proofErr w:type="spellEnd"/>
+            <w:r>
+              <w:rPr>
+                <w:szCs w:val="28"/>
+                <w:lang w:val="en-US"/>
+              </w:rPr>
+              <w:t>(</w:t>
             </w:r>
           </w:p>
           <w:p>
@@ -5609,7 +5974,39 @@
                 <w:szCs w:val="28"/>
                 <w:lang w:val="en-US"/>
               </w:rPr>
-              <w:t>double xc, double yc, double rad, int style)</w:t>
+              <w:t xml:space="preserve">double xc, double </w:t>
+            </w:r>
+            <w:proofErr w:type="spellStart"/>
+            <w:r>
+              <w:rPr>
+                <w:szCs w:val="28"/>
+                <w:lang w:val="en-US"/>
+              </w:rPr>
+              <w:t>yc</w:t>
+            </w:r>
+            <w:proofErr w:type="spellEnd"/>
+            <w:r>
+              <w:rPr>
+                <w:szCs w:val="28"/>
+                <w:lang w:val="en-US"/>
+              </w:rPr>
+              <w:t xml:space="preserve">, double rad, </w:t>
+            </w:r>
+            <w:proofErr w:type="spellStart"/>
+            <w:r>
+              <w:rPr>
+                <w:szCs w:val="28"/>
+                <w:lang w:val="en-US"/>
+              </w:rPr>
+              <w:t>int</w:t>
+            </w:r>
+            <w:proofErr w:type="spellEnd"/>
+            <w:r>
+              <w:rPr>
+                <w:szCs w:val="28"/>
+                <w:lang w:val="en-US"/>
+              </w:rPr>
+              <w:t xml:space="preserve"> style)</w:t>
             </w:r>
           </w:p>
         </w:tc>
@@ -5625,11 +6022,33 @@
                 <w:szCs w:val="28"/>
               </w:rPr>
             </w:pPr>
-            <w:r>
-              <w:rPr>
-                <w:szCs w:val="28"/>
-              </w:rPr>
-              <w:t xml:space="preserve">xc, yc </w:t>
+            <w:proofErr w:type="spellStart"/>
+            <w:r>
+              <w:rPr>
+                <w:szCs w:val="28"/>
+              </w:rPr>
+              <w:t>xc</w:t>
+            </w:r>
+            <w:proofErr w:type="spellEnd"/>
+            <w:r>
+              <w:rPr>
+                <w:szCs w:val="28"/>
+              </w:rPr>
+              <w:t xml:space="preserve">, </w:t>
+            </w:r>
+            <w:proofErr w:type="spellStart"/>
+            <w:r>
+              <w:rPr>
+                <w:szCs w:val="28"/>
+              </w:rPr>
+              <w:t>yc</w:t>
+            </w:r>
+            <w:proofErr w:type="spellEnd"/>
+            <w:r>
+              <w:rPr>
+                <w:szCs w:val="28"/>
+              </w:rPr>
+              <w:t xml:space="preserve"> </w:t>
             </w:r>
             <w:r>
               <w:rPr>
@@ -5652,11 +6071,19 @@
                 <w:szCs w:val="28"/>
               </w:rPr>
             </w:pPr>
-            <w:r>
-              <w:rPr>
-                <w:szCs w:val="28"/>
-              </w:rPr>
-              <w:t xml:space="preserve">rad </w:t>
+            <w:proofErr w:type="spellStart"/>
+            <w:r>
+              <w:rPr>
+                <w:szCs w:val="28"/>
+              </w:rPr>
+              <w:t>rad</w:t>
+            </w:r>
+            <w:proofErr w:type="spellEnd"/>
+            <w:r>
+              <w:rPr>
+                <w:szCs w:val="28"/>
+              </w:rPr>
+              <w:t xml:space="preserve"> </w:t>
             </w:r>
             <w:r>
               <w:rPr>
@@ -5679,11 +6106,19 @@
                 <w:szCs w:val="28"/>
               </w:rPr>
             </w:pPr>
-            <w:r>
-              <w:rPr>
-                <w:szCs w:val="28"/>
-              </w:rPr>
-              <w:t>style – стиль линии.</w:t>
+            <w:proofErr w:type="spellStart"/>
+            <w:r>
+              <w:rPr>
+                <w:szCs w:val="28"/>
+              </w:rPr>
+              <w:t>style</w:t>
+            </w:r>
+            <w:proofErr w:type="spellEnd"/>
+            <w:r>
+              <w:rPr>
+                <w:szCs w:val="28"/>
+              </w:rPr>
+              <w:t xml:space="preserve"> – стиль линии.</w:t>
             </w:r>
           </w:p>
         </w:tc>
@@ -5699,12 +6134,14 @@
                 <w:szCs w:val="28"/>
               </w:rPr>
             </w:pPr>
+            <w:proofErr w:type="spellStart"/>
             <w:r>
               <w:rPr>
                 <w:szCs w:val="28"/>
               </w:rPr>
               <w:t>int</w:t>
             </w:r>
+            <w:proofErr w:type="spellEnd"/>
           </w:p>
         </w:tc>
         <w:tc>
@@ -5808,6 +6245,7 @@
         </w:rPr>
         <w:t xml:space="preserve">.4 – Методы интерфейса </w:t>
       </w:r>
+      <w:proofErr w:type="spellStart"/>
       <w:r>
         <w:rPr>
           <w:i w:val="0"/>
@@ -5818,6 +6256,7 @@
         </w:rPr>
         <w:t>ksDocument</w:t>
       </w:r>
+      <w:proofErr w:type="spellEnd"/>
       <w:r>
         <w:rPr>
           <w:i w:val="0"/>
@@ -5965,7 +6404,55 @@
                 <w:szCs w:val="28"/>
                 <w:lang w:val="en-US"/>
               </w:rPr>
-              <w:t>Create (bool invisible, bool _typeDoc)</w:t>
+              <w:t>Create (</w:t>
+            </w:r>
+            <w:proofErr w:type="spellStart"/>
+            <w:r>
+              <w:rPr>
+                <w:szCs w:val="28"/>
+                <w:lang w:val="en-US"/>
+              </w:rPr>
+              <w:t>bool</w:t>
+            </w:r>
+            <w:proofErr w:type="spellEnd"/>
+            <w:r>
+              <w:rPr>
+                <w:szCs w:val="28"/>
+                <w:lang w:val="en-US"/>
+              </w:rPr>
+              <w:t xml:space="preserve"> invisible, </w:t>
+            </w:r>
+            <w:proofErr w:type="spellStart"/>
+            <w:r>
+              <w:rPr>
+                <w:szCs w:val="28"/>
+                <w:lang w:val="en-US"/>
+              </w:rPr>
+              <w:t>bool</w:t>
+            </w:r>
+            <w:proofErr w:type="spellEnd"/>
+            <w:r>
+              <w:rPr>
+                <w:szCs w:val="28"/>
+                <w:lang w:val="en-US"/>
+              </w:rPr>
+              <w:t xml:space="preserve"> _</w:t>
+            </w:r>
+            <w:proofErr w:type="spellStart"/>
+            <w:r>
+              <w:rPr>
+                <w:szCs w:val="28"/>
+                <w:lang w:val="en-US"/>
+              </w:rPr>
+              <w:t>typeDoc</w:t>
+            </w:r>
+            <w:proofErr w:type="spellEnd"/>
+            <w:r>
+              <w:rPr>
+                <w:szCs w:val="28"/>
+                <w:lang w:val="en-US"/>
+              </w:rPr>
+              <w:t>)</w:t>
             </w:r>
           </w:p>
         </w:tc>
@@ -5982,13 +6469,59 @@
                 <w:szCs w:val="28"/>
               </w:rPr>
             </w:pPr>
+            <w:proofErr w:type="spellStart"/>
             <w:r>
               <w:rPr>
                 <w:rFonts w:eastAsia="Times New Roman"/>
                 <w:color w:val="000000"/>
                 <w:szCs w:val="28"/>
               </w:rPr>
-              <w:t xml:space="preserve">invisible – признак режима редактирования документа (true – невидимый режим, false – </w:t>
+              <w:t>invisible</w:t>
+            </w:r>
+            <w:proofErr w:type="spellEnd"/>
+            <w:r>
+              <w:rPr>
+                <w:rFonts w:eastAsia="Times New Roman"/>
+                <w:color w:val="000000"/>
+                <w:szCs w:val="28"/>
+              </w:rPr>
+              <w:t xml:space="preserve"> – признак режима редактирования документа (</w:t>
+            </w:r>
+            <w:proofErr w:type="spellStart"/>
+            <w:r>
+              <w:rPr>
+                <w:rFonts w:eastAsia="Times New Roman"/>
+                <w:color w:val="000000"/>
+                <w:szCs w:val="28"/>
+              </w:rPr>
+              <w:t>true</w:t>
+            </w:r>
+            <w:proofErr w:type="spellEnd"/>
+            <w:r>
+              <w:rPr>
+                <w:rFonts w:eastAsia="Times New Roman"/>
+                <w:color w:val="000000"/>
+                <w:szCs w:val="28"/>
+              </w:rPr>
+              <w:t xml:space="preserve"> – невидимый режим, </w:t>
+            </w:r>
+            <w:proofErr w:type="spellStart"/>
+            <w:r>
+              <w:rPr>
+                <w:rFonts w:eastAsia="Times New Roman"/>
+                <w:color w:val="000000"/>
+                <w:szCs w:val="28"/>
+              </w:rPr>
+              <w:t>false</w:t>
+            </w:r>
+            <w:proofErr w:type="spellEnd"/>
+            <w:r>
+              <w:rPr>
+                <w:rFonts w:eastAsia="Times New Roman"/>
+                <w:color w:val="000000"/>
+                <w:szCs w:val="28"/>
+              </w:rPr>
+              <w:t xml:space="preserve"> – </w:t>
             </w:r>
           </w:p>
           <w:p>
@@ -6009,13 +6542,59 @@
               </w:rPr>
               <w:t xml:space="preserve">видимый режим), </w:t>
             </w:r>
+            <w:proofErr w:type="spellStart"/>
             <w:r>
               <w:rPr>
                 <w:rFonts w:eastAsia="Times New Roman"/>
                 <w:color w:val="000000"/>
                 <w:szCs w:val="28"/>
               </w:rPr>
-              <w:t>typeDoc – тип документа (true – деталь, false – сборка).</w:t>
+              <w:t>typeDoc</w:t>
+            </w:r>
+            <w:proofErr w:type="spellEnd"/>
+            <w:r>
+              <w:rPr>
+                <w:rFonts w:eastAsia="Times New Roman"/>
+                <w:color w:val="000000"/>
+                <w:szCs w:val="28"/>
+              </w:rPr>
+              <w:t xml:space="preserve"> – тип документа (</w:t>
+            </w:r>
+            <w:proofErr w:type="spellStart"/>
+            <w:r>
+              <w:rPr>
+                <w:rFonts w:eastAsia="Times New Roman"/>
+                <w:color w:val="000000"/>
+                <w:szCs w:val="28"/>
+              </w:rPr>
+              <w:t>true</w:t>
+            </w:r>
+            <w:proofErr w:type="spellEnd"/>
+            <w:r>
+              <w:rPr>
+                <w:rFonts w:eastAsia="Times New Roman"/>
+                <w:color w:val="000000"/>
+                <w:szCs w:val="28"/>
+              </w:rPr>
+              <w:t xml:space="preserve"> – деталь, </w:t>
+            </w:r>
+            <w:proofErr w:type="spellStart"/>
+            <w:r>
+              <w:rPr>
+                <w:rFonts w:eastAsia="Times New Roman"/>
+                <w:color w:val="000000"/>
+                <w:szCs w:val="28"/>
+              </w:rPr>
+              <w:t>false</w:t>
+            </w:r>
+            <w:proofErr w:type="spellEnd"/>
+            <w:r>
+              <w:rPr>
+                <w:rFonts w:eastAsia="Times New Roman"/>
+                <w:color w:val="000000"/>
+                <w:szCs w:val="28"/>
+              </w:rPr>
+              <w:t xml:space="preserve"> – сборка).</w:t>
             </w:r>
           </w:p>
         </w:tc>
@@ -6034,12 +6613,14 @@
                 <w:szCs w:val="28"/>
               </w:rPr>
             </w:pPr>
+            <w:proofErr w:type="spellStart"/>
             <w:r>
               <w:rPr>
                 <w:szCs w:val="28"/>
               </w:rPr>
               <w:t>bool</w:t>
             </w:r>
+            <w:proofErr w:type="spellEnd"/>
           </w:p>
         </w:tc>
         <w:tc>
@@ -6147,11 +6728,49 @@
                 <w:szCs w:val="28"/>
               </w:rPr>
             </w:pPr>
-            <w:r>
-              <w:rPr>
-                <w:szCs w:val="28"/>
-              </w:rPr>
-              <w:t>GetPart(int type)</w:t>
+            <w:proofErr w:type="spellStart"/>
+            <w:proofErr w:type="gramStart"/>
+            <w:r>
+              <w:rPr>
+                <w:szCs w:val="28"/>
+              </w:rPr>
+              <w:t>GetPart</w:t>
+            </w:r>
+            <w:proofErr w:type="spellEnd"/>
+            <w:r>
+              <w:rPr>
+                <w:szCs w:val="28"/>
+              </w:rPr>
+              <w:t>(</w:t>
+            </w:r>
+            <w:proofErr w:type="spellStart"/>
+            <w:proofErr w:type="gramEnd"/>
+            <w:r>
+              <w:rPr>
+                <w:szCs w:val="28"/>
+              </w:rPr>
+              <w:t>int</w:t>
+            </w:r>
+            <w:proofErr w:type="spellEnd"/>
+            <w:r>
+              <w:rPr>
+                <w:szCs w:val="28"/>
+              </w:rPr>
+              <w:t xml:space="preserve"> </w:t>
+            </w:r>
+            <w:proofErr w:type="spellStart"/>
+            <w:r>
+              <w:rPr>
+                <w:szCs w:val="28"/>
+              </w:rPr>
+              <w:t>type</w:t>
+            </w:r>
+            <w:proofErr w:type="spellEnd"/>
+            <w:r>
+              <w:rPr>
+                <w:szCs w:val="28"/>
+              </w:rPr>
+              <w:t>)</w:t>
             </w:r>
           </w:p>
         </w:tc>
@@ -6169,11 +6788,19 @@
                 <w:szCs w:val="28"/>
               </w:rPr>
             </w:pPr>
-            <w:r>
-              <w:rPr>
-                <w:szCs w:val="28"/>
-              </w:rPr>
-              <w:t>type – тип компонента из перечисления Типы компонентов.</w:t>
+            <w:proofErr w:type="spellStart"/>
+            <w:r>
+              <w:rPr>
+                <w:szCs w:val="28"/>
+              </w:rPr>
+              <w:t>type</w:t>
+            </w:r>
+            <w:proofErr w:type="spellEnd"/>
+            <w:r>
+              <w:rPr>
+                <w:szCs w:val="28"/>
+              </w:rPr>
+              <w:t xml:space="preserve"> – тип компонента из перечисления Типы компонентов.</w:t>
             </w:r>
           </w:p>
         </w:tc>
@@ -6190,12 +6817,14 @@
                 <w:szCs w:val="28"/>
               </w:rPr>
             </w:pPr>
+            <w:proofErr w:type="spellStart"/>
             <w:r>
               <w:rPr>
                 <w:szCs w:val="28"/>
               </w:rPr>
               <w:t>ksPart</w:t>
             </w:r>
+            <w:proofErr w:type="spellEnd"/>
           </w:p>
         </w:tc>
         <w:tc>
@@ -6232,7 +6861,21 @@
         <w:rPr>
           <w:szCs w:val="28"/>
         </w:rPr>
-        <w:t>В таблице 1.5 представлены методы интерфейса ksPart, необходимые для разработки плагина.</w:t>
+        <w:t xml:space="preserve">В таблице 1.5 представлены методы интерфейса </w:t>
+      </w:r>
+      <w:proofErr w:type="spellStart"/>
+      <w:r>
+        <w:rPr>
+          <w:szCs w:val="28"/>
+        </w:rPr>
+        <w:t>ksPart</w:t>
+      </w:r>
+      <w:proofErr w:type="spellEnd"/>
+      <w:r>
+        <w:rPr>
+          <w:szCs w:val="28"/>
+        </w:rPr>
+        <w:t>, необходимые для разработки плагина.</w:t>
       </w:r>
     </w:p>
     <w:p>
@@ -6289,6 +6932,7 @@
         </w:rPr>
         <w:t xml:space="preserve">.5 – Свойства и методы интерфейса </w:t>
       </w:r>
+      <w:proofErr w:type="spellStart"/>
       <w:r>
         <w:rPr>
           <w:i w:val="0"/>
@@ -6299,6 +6943,7 @@
         </w:rPr>
         <w:t>ksPart</w:t>
       </w:r>
+      <w:proofErr w:type="spellEnd"/>
       <w:r>
         <w:rPr>
           <w:i w:val="0"/>
@@ -6418,11 +7063,49 @@
                 <w:szCs w:val="28"/>
               </w:rPr>
             </w:pPr>
-            <w:r>
-              <w:rPr>
-                <w:szCs w:val="28"/>
-              </w:rPr>
-              <w:t>EntityCollection(short objType)</w:t>
+            <w:proofErr w:type="spellStart"/>
+            <w:proofErr w:type="gramStart"/>
+            <w:r>
+              <w:rPr>
+                <w:szCs w:val="28"/>
+              </w:rPr>
+              <w:t>EntityCollection</w:t>
+            </w:r>
+            <w:proofErr w:type="spellEnd"/>
+            <w:r>
+              <w:rPr>
+                <w:szCs w:val="28"/>
+              </w:rPr>
+              <w:t>(</w:t>
+            </w:r>
+            <w:proofErr w:type="spellStart"/>
+            <w:proofErr w:type="gramEnd"/>
+            <w:r>
+              <w:rPr>
+                <w:szCs w:val="28"/>
+              </w:rPr>
+              <w:t>short</w:t>
+            </w:r>
+            <w:proofErr w:type="spellEnd"/>
+            <w:r>
+              <w:rPr>
+                <w:szCs w:val="28"/>
+              </w:rPr>
+              <w:t xml:space="preserve"> </w:t>
+            </w:r>
+            <w:proofErr w:type="spellStart"/>
+            <w:r>
+              <w:rPr>
+                <w:szCs w:val="28"/>
+              </w:rPr>
+              <w:t>objType</w:t>
+            </w:r>
+            <w:proofErr w:type="spellEnd"/>
+            <w:r>
+              <w:rPr>
+                <w:szCs w:val="28"/>
+              </w:rPr>
+              <w:t>)</w:t>
             </w:r>
           </w:p>
         </w:tc>
@@ -6438,11 +7121,19 @@
                 <w:szCs w:val="28"/>
               </w:rPr>
             </w:pPr>
-            <w:r>
-              <w:rPr>
-                <w:szCs w:val="28"/>
-              </w:rPr>
-              <w:t>objType – тип объектов, содержащихся в массиве.</w:t>
+            <w:proofErr w:type="spellStart"/>
+            <w:r>
+              <w:rPr>
+                <w:szCs w:val="28"/>
+              </w:rPr>
+              <w:t>objType</w:t>
+            </w:r>
+            <w:proofErr w:type="spellEnd"/>
+            <w:r>
+              <w:rPr>
+                <w:szCs w:val="28"/>
+              </w:rPr>
+              <w:t xml:space="preserve"> – тип объектов, содержащихся в массиве.</w:t>
             </w:r>
           </w:p>
         </w:tc>
@@ -6458,12 +7149,14 @@
                 <w:szCs w:val="28"/>
               </w:rPr>
             </w:pPr>
+            <w:proofErr w:type="spellStart"/>
             <w:r>
               <w:rPr>
                 <w:szCs w:val="28"/>
               </w:rPr>
               <w:t>ksEnintyCollection</w:t>
             </w:r>
+            <w:proofErr w:type="spellEnd"/>
           </w:p>
         </w:tc>
         <w:tc>
@@ -6500,11 +7193,49 @@
                 <w:szCs w:val="28"/>
               </w:rPr>
             </w:pPr>
-            <w:r>
-              <w:rPr>
-                <w:szCs w:val="28"/>
-              </w:rPr>
-              <w:t>GetDefaultEntity(short objType)</w:t>
+            <w:proofErr w:type="spellStart"/>
+            <w:proofErr w:type="gramStart"/>
+            <w:r>
+              <w:rPr>
+                <w:szCs w:val="28"/>
+              </w:rPr>
+              <w:t>GetDefaultEntity</w:t>
+            </w:r>
+            <w:proofErr w:type="spellEnd"/>
+            <w:r>
+              <w:rPr>
+                <w:szCs w:val="28"/>
+              </w:rPr>
+              <w:t>(</w:t>
+            </w:r>
+            <w:proofErr w:type="spellStart"/>
+            <w:proofErr w:type="gramEnd"/>
+            <w:r>
+              <w:rPr>
+                <w:szCs w:val="28"/>
+              </w:rPr>
+              <w:t>short</w:t>
+            </w:r>
+            <w:proofErr w:type="spellEnd"/>
+            <w:r>
+              <w:rPr>
+                <w:szCs w:val="28"/>
+              </w:rPr>
+              <w:t xml:space="preserve"> </w:t>
+            </w:r>
+            <w:proofErr w:type="spellStart"/>
+            <w:r>
+              <w:rPr>
+                <w:szCs w:val="28"/>
+              </w:rPr>
+              <w:t>objType</w:t>
+            </w:r>
+            <w:proofErr w:type="spellEnd"/>
+            <w:r>
+              <w:rPr>
+                <w:szCs w:val="28"/>
+              </w:rPr>
+              <w:t>)</w:t>
             </w:r>
           </w:p>
         </w:tc>
@@ -6520,11 +7251,19 @@
                 <w:szCs w:val="28"/>
               </w:rPr>
             </w:pPr>
-            <w:r>
-              <w:rPr>
-                <w:szCs w:val="28"/>
-              </w:rPr>
-              <w:t>objType – тип объекта</w:t>
+            <w:proofErr w:type="spellStart"/>
+            <w:r>
+              <w:rPr>
+                <w:szCs w:val="28"/>
+              </w:rPr>
+              <w:t>objType</w:t>
+            </w:r>
+            <w:proofErr w:type="spellEnd"/>
+            <w:r>
+              <w:rPr>
+                <w:szCs w:val="28"/>
+              </w:rPr>
+              <w:t xml:space="preserve"> – тип объекта</w:t>
             </w:r>
           </w:p>
         </w:tc>
@@ -6540,12 +7279,14 @@
                 <w:szCs w:val="28"/>
               </w:rPr>
             </w:pPr>
+            <w:proofErr w:type="spellStart"/>
             <w:r>
               <w:rPr>
                 <w:szCs w:val="28"/>
               </w:rPr>
               <w:t>ksEntity</w:t>
             </w:r>
+            <w:proofErr w:type="spellEnd"/>
           </w:p>
         </w:tc>
         <w:tc>
@@ -6582,11 +7323,49 @@
                 <w:szCs w:val="28"/>
               </w:rPr>
             </w:pPr>
-            <w:r>
-              <w:rPr>
-                <w:szCs w:val="28"/>
-              </w:rPr>
-              <w:t>GetPart(int type)</w:t>
+            <w:proofErr w:type="spellStart"/>
+            <w:proofErr w:type="gramStart"/>
+            <w:r>
+              <w:rPr>
+                <w:szCs w:val="28"/>
+              </w:rPr>
+              <w:t>GetPart</w:t>
+            </w:r>
+            <w:proofErr w:type="spellEnd"/>
+            <w:r>
+              <w:rPr>
+                <w:szCs w:val="28"/>
+              </w:rPr>
+              <w:t>(</w:t>
+            </w:r>
+            <w:proofErr w:type="spellStart"/>
+            <w:proofErr w:type="gramEnd"/>
+            <w:r>
+              <w:rPr>
+                <w:szCs w:val="28"/>
+              </w:rPr>
+              <w:t>int</w:t>
+            </w:r>
+            <w:proofErr w:type="spellEnd"/>
+            <w:r>
+              <w:rPr>
+                <w:szCs w:val="28"/>
+              </w:rPr>
+              <w:t xml:space="preserve"> </w:t>
+            </w:r>
+            <w:proofErr w:type="spellStart"/>
+            <w:r>
+              <w:rPr>
+                <w:szCs w:val="28"/>
+              </w:rPr>
+              <w:t>type</w:t>
+            </w:r>
+            <w:proofErr w:type="spellEnd"/>
+            <w:r>
+              <w:rPr>
+                <w:szCs w:val="28"/>
+              </w:rPr>
+              <w:t>)</w:t>
             </w:r>
           </w:p>
         </w:tc>
@@ -6602,11 +7381,19 @@
                 <w:szCs w:val="28"/>
               </w:rPr>
             </w:pPr>
-            <w:r>
-              <w:rPr>
-                <w:szCs w:val="28"/>
-              </w:rPr>
-              <w:t>Type – тип компонента</w:t>
+            <w:proofErr w:type="spellStart"/>
+            <w:r>
+              <w:rPr>
+                <w:szCs w:val="28"/>
+              </w:rPr>
+              <w:t>Type</w:t>
+            </w:r>
+            <w:proofErr w:type="spellEnd"/>
+            <w:r>
+              <w:rPr>
+                <w:szCs w:val="28"/>
+              </w:rPr>
+              <w:t xml:space="preserve"> – тип компонента</w:t>
             </w:r>
           </w:p>
         </w:tc>
@@ -6622,12 +7409,14 @@
                 <w:szCs w:val="28"/>
               </w:rPr>
             </w:pPr>
+            <w:proofErr w:type="spellStart"/>
             <w:r>
               <w:rPr>
                 <w:szCs w:val="28"/>
               </w:rPr>
               <w:t>ksPart</w:t>
             </w:r>
+            <w:proofErr w:type="spellEnd"/>
           </w:p>
         </w:tc>
         <w:tc>
@@ -6664,11 +7453,49 @@
                 <w:szCs w:val="28"/>
               </w:rPr>
             </w:pPr>
-            <w:r>
-              <w:rPr>
-                <w:szCs w:val="28"/>
-              </w:rPr>
-              <w:t>NewEntity(short objType)</w:t>
+            <w:proofErr w:type="spellStart"/>
+            <w:proofErr w:type="gramStart"/>
+            <w:r>
+              <w:rPr>
+                <w:szCs w:val="28"/>
+              </w:rPr>
+              <w:t>NewEntity</w:t>
+            </w:r>
+            <w:proofErr w:type="spellEnd"/>
+            <w:r>
+              <w:rPr>
+                <w:szCs w:val="28"/>
+              </w:rPr>
+              <w:t>(</w:t>
+            </w:r>
+            <w:proofErr w:type="spellStart"/>
+            <w:proofErr w:type="gramEnd"/>
+            <w:r>
+              <w:rPr>
+                <w:szCs w:val="28"/>
+              </w:rPr>
+              <w:t>short</w:t>
+            </w:r>
+            <w:proofErr w:type="spellEnd"/>
+            <w:r>
+              <w:rPr>
+                <w:szCs w:val="28"/>
+              </w:rPr>
+              <w:t xml:space="preserve"> </w:t>
+            </w:r>
+            <w:proofErr w:type="spellStart"/>
+            <w:r>
+              <w:rPr>
+                <w:szCs w:val="28"/>
+              </w:rPr>
+              <w:t>objType</w:t>
+            </w:r>
+            <w:proofErr w:type="spellEnd"/>
+            <w:r>
+              <w:rPr>
+                <w:szCs w:val="28"/>
+              </w:rPr>
+              <w:t>)</w:t>
             </w:r>
           </w:p>
         </w:tc>
@@ -6684,11 +7511,19 @@
                 <w:szCs w:val="28"/>
               </w:rPr>
             </w:pPr>
-            <w:r>
-              <w:rPr>
-                <w:szCs w:val="28"/>
-              </w:rPr>
-              <w:t>objType – тип объекта</w:t>
+            <w:proofErr w:type="spellStart"/>
+            <w:r>
+              <w:rPr>
+                <w:szCs w:val="28"/>
+              </w:rPr>
+              <w:t>objType</w:t>
+            </w:r>
+            <w:proofErr w:type="spellEnd"/>
+            <w:r>
+              <w:rPr>
+                <w:szCs w:val="28"/>
+              </w:rPr>
+              <w:t xml:space="preserve"> – тип объекта</w:t>
             </w:r>
           </w:p>
         </w:tc>
@@ -6704,12 +7539,14 @@
                 <w:szCs w:val="28"/>
               </w:rPr>
             </w:pPr>
+            <w:proofErr w:type="spellStart"/>
             <w:r>
               <w:rPr>
                 <w:szCs w:val="28"/>
               </w:rPr>
               <w:t>ksEntity</w:t>
             </w:r>
+            <w:proofErr w:type="spellEnd"/>
           </w:p>
         </w:tc>
         <w:tc>
@@ -7000,12 +7837,14 @@
                 <w:szCs w:val="28"/>
               </w:rPr>
             </w:pPr>
+            <w:proofErr w:type="spellStart"/>
             <w:r>
               <w:rPr>
                 <w:szCs w:val="28"/>
               </w:rPr>
               <w:t>ksPlaneParam</w:t>
             </w:r>
+            <w:proofErr w:type="spellEnd"/>
           </w:p>
         </w:tc>
       </w:tr>
@@ -7065,12 +7904,14 @@
                 <w:szCs w:val="28"/>
               </w:rPr>
             </w:pPr>
+            <w:proofErr w:type="spellStart"/>
             <w:r>
               <w:rPr>
                 <w:szCs w:val="28"/>
               </w:rPr>
               <w:t>ksPlaneParam</w:t>
             </w:r>
+            <w:proofErr w:type="spellEnd"/>
           </w:p>
         </w:tc>
       </w:tr>
@@ -7139,12 +7980,14 @@
                 <w:szCs w:val="28"/>
               </w:rPr>
             </w:pPr>
+            <w:proofErr w:type="spellStart"/>
             <w:r>
               <w:rPr>
                 <w:szCs w:val="28"/>
               </w:rPr>
               <w:t>ksPlaneParam</w:t>
             </w:r>
+            <w:proofErr w:type="spellEnd"/>
           </w:p>
         </w:tc>
       </w:tr>
@@ -7204,12 +8047,14 @@
                 <w:szCs w:val="28"/>
               </w:rPr>
             </w:pPr>
+            <w:proofErr w:type="spellStart"/>
             <w:r>
               <w:rPr>
                 <w:szCs w:val="28"/>
               </w:rPr>
               <w:t>ksSketchDefinition</w:t>
             </w:r>
+            <w:proofErr w:type="spellEnd"/>
           </w:p>
         </w:tc>
       </w:tr>
@@ -7269,12 +8114,14 @@
                 <w:szCs w:val="28"/>
               </w:rPr>
             </w:pPr>
+            <w:proofErr w:type="spellStart"/>
             <w:r>
               <w:rPr>
                 <w:szCs w:val="28"/>
               </w:rPr>
               <w:t>ksFaceDefinition</w:t>
             </w:r>
+            <w:proofErr w:type="spellEnd"/>
           </w:p>
         </w:tc>
       </w:tr>
@@ -7331,18 +8178,22 @@
                 <w:szCs w:val="28"/>
               </w:rPr>
             </w:pPr>
+            <w:proofErr w:type="spellStart"/>
             <w:r>
               <w:t>ks</w:t>
             </w:r>
+            <w:proofErr w:type="spellEnd"/>
             <w:r>
               <w:rPr>
                 <w:lang w:val="en-US"/>
               </w:rPr>
               <w:t>Boss</w:t>
             </w:r>
+            <w:proofErr w:type="spellStart"/>
             <w:r>
               <w:t>ExtrusionDefinition</w:t>
             </w:r>
+            <w:proofErr w:type="spellEnd"/>
           </w:p>
         </w:tc>
       </w:tr>
@@ -7396,9 +8247,11 @@
                 <w:szCs w:val="28"/>
               </w:rPr>
             </w:pPr>
+            <w:proofErr w:type="spellStart"/>
             <w:r>
               <w:t>ksCutExtrusionDefinition</w:t>
             </w:r>
+            <w:proofErr w:type="spellEnd"/>
           </w:p>
         </w:tc>
       </w:tr>
@@ -7439,7 +8292,15 @@
               </w:rPr>
             </w:pPr>
             <w:r>
-              <w:t>Операция "скругление"</w:t>
+              <w:t>Операция "</w:t>
+            </w:r>
+            <w:proofErr w:type="spellStart"/>
+            <w:r>
+              <w:t>скругление</w:t>
+            </w:r>
+            <w:proofErr w:type="spellEnd"/>
+            <w:r>
+              <w:t>"</w:t>
             </w:r>
           </w:p>
         </w:tc>
@@ -7455,9 +8316,11 @@
                 <w:szCs w:val="28"/>
               </w:rPr>
             </w:pPr>
+            <w:proofErr w:type="spellStart"/>
             <w:r>
               <w:t>ksFilletDefinition</w:t>
             </w:r>
+            <w:proofErr w:type="spellEnd"/>
           </w:p>
         </w:tc>
       </w:tr>
@@ -7508,9 +8371,11 @@
               <w:spacing w:line="240" w:lineRule="auto"/>
               <w:ind w:firstLine="0"/>
             </w:pPr>
+            <w:proofErr w:type="spellStart"/>
             <w:r>
               <w:t>ksEdgeDefinition</w:t>
             </w:r>
+            <w:proofErr w:type="spellEnd"/>
           </w:p>
         </w:tc>
       </w:tr>
@@ -7561,9 +8426,11 @@
               <w:spacing w:line="240" w:lineRule="auto"/>
               <w:ind w:firstLine="0"/>
             </w:pPr>
+            <w:proofErr w:type="spellStart"/>
             <w:r>
               <w:t>ksPlaneOffsetDefinition</w:t>
             </w:r>
+            <w:proofErr w:type="spellEnd"/>
           </w:p>
         </w:tc>
       </w:tr>
@@ -7618,8 +8485,36 @@
           <w:bCs/>
           <w:szCs w:val="28"/>
         </w:rPr>
-        <w:t>Пакет μWave Wizard</w:t>
-      </w:r>
+        <w:t xml:space="preserve">Пакет </w:t>
+      </w:r>
+      <w:proofErr w:type="spellStart"/>
+      <w:r>
+        <w:rPr>
+          <w:b/>
+          <w:bCs/>
+          <w:szCs w:val="28"/>
+        </w:rPr>
+        <w:t>μWave</w:t>
+      </w:r>
+      <w:proofErr w:type="spellEnd"/>
+      <w:r>
+        <w:rPr>
+          <w:b/>
+          <w:bCs/>
+          <w:szCs w:val="28"/>
+        </w:rPr>
+        <w:t xml:space="preserve"> </w:t>
+      </w:r>
+      <w:proofErr w:type="spellStart"/>
+      <w:r>
+        <w:rPr>
+          <w:b/>
+          <w:bCs/>
+          <w:szCs w:val="28"/>
+        </w:rPr>
+        <w:t>Wizard</w:t>
+      </w:r>
+      <w:proofErr w:type="spellEnd"/>
     </w:p>
     <w:p>
       <w:pPr>
@@ -7632,19 +8527,111 @@
         <w:rPr>
           <w:szCs w:val="28"/>
         </w:rPr>
-        <w:t>Пакет μWave Wizard</w:t>
-      </w:r>
-      <w:r>
-        <w:rPr>
-          <w:szCs w:val="28"/>
-        </w:rPr>
-        <w:t xml:space="preserve"> </w:t>
-      </w:r>
-      <w:r>
-        <w:rPr>
-          <w:szCs w:val="28"/>
-        </w:rPr>
-        <w:t>представляет собой специализированное программное обеспечение для проектирования СВЧ устройств, использующее метод согласованных мод (Mode-Matching), который наилучшим образом подходит для моделирования и оптимизации пассивных СВЧ устройств и антенн. Метод согласованных мод и его производные (быстрые гибридные методы граничного контура (MM / boundary contour) и конечных элементов (MM / finite-element method) обеспечивают непревзойденную скорость и точн</w:t>
+        <w:t xml:space="preserve">Пакет </w:t>
+      </w:r>
+      <w:proofErr w:type="spellStart"/>
+      <w:r>
+        <w:rPr>
+          <w:szCs w:val="28"/>
+        </w:rPr>
+        <w:t>μWave</w:t>
+      </w:r>
+      <w:proofErr w:type="spellEnd"/>
+      <w:r>
+        <w:rPr>
+          <w:szCs w:val="28"/>
+        </w:rPr>
+        <w:t xml:space="preserve"> </w:t>
+      </w:r>
+      <w:proofErr w:type="spellStart"/>
+      <w:r>
+        <w:rPr>
+          <w:szCs w:val="28"/>
+        </w:rPr>
+        <w:t>Wizard</w:t>
+      </w:r>
+      <w:proofErr w:type="spellEnd"/>
+      <w:r>
+        <w:rPr>
+          <w:szCs w:val="28"/>
+        </w:rPr>
+        <w:t xml:space="preserve"> </w:t>
+      </w:r>
+      <w:r>
+        <w:rPr>
+          <w:szCs w:val="28"/>
+        </w:rPr>
+        <w:t>представляет собой специализированное программное обеспечение для проектирования СВЧ устройств, использующее метод согласованных мод (</w:t>
+      </w:r>
+      <w:proofErr w:type="spellStart"/>
+      <w:r>
+        <w:rPr>
+          <w:szCs w:val="28"/>
+        </w:rPr>
+        <w:t>Mode-Matching</w:t>
+      </w:r>
+      <w:proofErr w:type="spellEnd"/>
+      <w:r>
+        <w:rPr>
+          <w:szCs w:val="28"/>
+        </w:rPr>
+        <w:t xml:space="preserve">), который наилучшим образом подходит для моделирования и оптимизации пассивных СВЧ устройств и антенн. Метод согласованных мод и его производные (быстрые гибридные методы граничного контура (MM / </w:t>
+      </w:r>
+      <w:proofErr w:type="spellStart"/>
+      <w:r>
+        <w:rPr>
+          <w:szCs w:val="28"/>
+        </w:rPr>
+        <w:t>boundary</w:t>
+      </w:r>
+      <w:proofErr w:type="spellEnd"/>
+      <w:r>
+        <w:rPr>
+          <w:szCs w:val="28"/>
+        </w:rPr>
+        <w:t xml:space="preserve"> </w:t>
+      </w:r>
+      <w:proofErr w:type="spellStart"/>
+      <w:r>
+        <w:rPr>
+          <w:szCs w:val="28"/>
+        </w:rPr>
+        <w:t>contour</w:t>
+      </w:r>
+      <w:proofErr w:type="spellEnd"/>
+      <w:r>
+        <w:rPr>
+          <w:szCs w:val="28"/>
+        </w:rPr>
+        <w:t xml:space="preserve">) и конечных элементов (MM / </w:t>
+      </w:r>
+      <w:proofErr w:type="spellStart"/>
+      <w:r>
+        <w:rPr>
+          <w:szCs w:val="28"/>
+        </w:rPr>
+        <w:t>finite-element</w:t>
+      </w:r>
+      <w:proofErr w:type="spellEnd"/>
+      <w:r>
+        <w:rPr>
+          <w:szCs w:val="28"/>
+        </w:rPr>
+        <w:t xml:space="preserve"> </w:t>
+      </w:r>
+      <w:proofErr w:type="spellStart"/>
+      <w:r>
+        <w:rPr>
+          <w:szCs w:val="28"/>
+        </w:rPr>
+        <w:t>method</w:t>
+      </w:r>
+      <w:proofErr w:type="spellEnd"/>
+      <w:r>
+        <w:rPr>
+          <w:szCs w:val="28"/>
+        </w:rPr>
+        <w:t>) обеспечивают непревзойденную скорость и точн</w:t>
       </w:r>
       <w:r>
         <w:rPr>
@@ -7688,7 +8675,77 @@
         <w:rPr>
           <w:szCs w:val="28"/>
         </w:rPr>
-        <w:t>Секрет быстродействия пакета μWave Wizard кроется в использовании метода согласованных мод (Mode-Matching) и его производных для анализа сложных трехмерных структур, где на первый взгляд, избежать полного 3D EM анализа невозможно. Тем не менее, для структур с очень сложной геометрией в пакете μWave Wizard сейчас реализован 3D FEM вычислитель, обеспечивающий ряд функциональных возможностей недоступных в</w:t>
+        <w:t xml:space="preserve">Секрет быстродействия пакета </w:t>
+      </w:r>
+      <w:proofErr w:type="spellStart"/>
+      <w:r>
+        <w:rPr>
+          <w:szCs w:val="28"/>
+        </w:rPr>
+        <w:t>μWave</w:t>
+      </w:r>
+      <w:proofErr w:type="spellEnd"/>
+      <w:r>
+        <w:rPr>
+          <w:szCs w:val="28"/>
+        </w:rPr>
+        <w:t xml:space="preserve"> </w:t>
+      </w:r>
+      <w:proofErr w:type="spellStart"/>
+      <w:r>
+        <w:rPr>
+          <w:szCs w:val="28"/>
+        </w:rPr>
+        <w:t>Wizard</w:t>
+      </w:r>
+      <w:proofErr w:type="spellEnd"/>
+      <w:r>
+        <w:rPr>
+          <w:szCs w:val="28"/>
+        </w:rPr>
+        <w:t xml:space="preserve"> кроется в использовании метода согласованных мод (</w:t>
+      </w:r>
+      <w:proofErr w:type="spellStart"/>
+      <w:r>
+        <w:rPr>
+          <w:szCs w:val="28"/>
+        </w:rPr>
+        <w:t>Mode-Matching</w:t>
+      </w:r>
+      <w:proofErr w:type="spellEnd"/>
+      <w:r>
+        <w:rPr>
+          <w:szCs w:val="28"/>
+        </w:rPr>
+        <w:t xml:space="preserve">) и его производных для анализа сложных трехмерных структур, где на первый взгляд, избежать полного 3D EM анализа невозможно. Тем не менее, для структур с очень сложной геометрией в пакете </w:t>
+      </w:r>
+      <w:proofErr w:type="spellStart"/>
+      <w:r>
+        <w:rPr>
+          <w:szCs w:val="28"/>
+        </w:rPr>
+        <w:t>μWave</w:t>
+      </w:r>
+      <w:proofErr w:type="spellEnd"/>
+      <w:r>
+        <w:rPr>
+          <w:szCs w:val="28"/>
+        </w:rPr>
+        <w:t xml:space="preserve"> </w:t>
+      </w:r>
+      <w:proofErr w:type="spellStart"/>
+      <w:r>
+        <w:rPr>
+          <w:szCs w:val="28"/>
+        </w:rPr>
+        <w:t>Wizard</w:t>
+      </w:r>
+      <w:proofErr w:type="spellEnd"/>
+      <w:r>
+        <w:rPr>
+          <w:szCs w:val="28"/>
+        </w:rPr>
+        <w:t xml:space="preserve"> сейчас реализован 3D FEM вычислитель, обеспечивающий ряд функциональных возможностей недоступных в</w:t>
       </w:r>
       <w:r>
         <w:rPr>
@@ -7708,7 +8765,35 @@
         <w:rPr>
           <w:szCs w:val="28"/>
         </w:rPr>
-        <w:t xml:space="preserve">Мощный набор численных методов, реализованных в пакете μWave Wizard, дополняется простым и эргономичным пользовательским интерфейсом, обеспечивающим требуемую гибкость и открытость. Дальнейшее развитие пакета предполагает последовательную реализацию последних теоретических и математических </w:t>
+        <w:t xml:space="preserve">Мощный набор численных методов, реализованных в пакете </w:t>
+      </w:r>
+      <w:proofErr w:type="spellStart"/>
+      <w:r>
+        <w:rPr>
+          <w:szCs w:val="28"/>
+        </w:rPr>
+        <w:t>μWave</w:t>
+      </w:r>
+      <w:proofErr w:type="spellEnd"/>
+      <w:r>
+        <w:rPr>
+          <w:szCs w:val="28"/>
+        </w:rPr>
+        <w:t xml:space="preserve"> </w:t>
+      </w:r>
+      <w:proofErr w:type="spellStart"/>
+      <w:r>
+        <w:rPr>
+          <w:szCs w:val="28"/>
+        </w:rPr>
+        <w:t>Wizard</w:t>
+      </w:r>
+      <w:proofErr w:type="spellEnd"/>
+      <w:r>
+        <w:rPr>
+          <w:szCs w:val="28"/>
+        </w:rPr>
+        <w:t xml:space="preserve">, дополняется простым и эргономичным пользовательским интерфейсом, обеспечивающим требуемую гибкость и открытость. Дальнейшее развитие пакета предполагает последовательную реализацию последних теоретических и математических </w:t>
       </w:r>
       <w:r>
         <w:rPr>
@@ -7728,7 +8813,49 @@
         <w:rPr>
           <w:szCs w:val="28"/>
         </w:rPr>
-        <w:t>Типичными приложениями для программы μWave Wizard являются пассивные волноводные структуры и компоненты, такие как волноводные и комбинированные фильтры, мультиплексоры, ответвители, переходы, рупорные антенны, кластерные фидерные системы, поляризаторы, мосты и многое другое. Библиотеки программы объединяют свыше 230 различных волноводных, комбинированных и коаксиальных элементов.</w:t>
+        <w:t xml:space="preserve">Типичными приложениями для программы </w:t>
+      </w:r>
+      <w:proofErr w:type="spellStart"/>
+      <w:r>
+        <w:rPr>
+          <w:szCs w:val="28"/>
+        </w:rPr>
+        <w:t>μWave</w:t>
+      </w:r>
+      <w:proofErr w:type="spellEnd"/>
+      <w:r>
+        <w:rPr>
+          <w:szCs w:val="28"/>
+        </w:rPr>
+        <w:t xml:space="preserve"> </w:t>
+      </w:r>
+      <w:proofErr w:type="spellStart"/>
+      <w:r>
+        <w:rPr>
+          <w:szCs w:val="28"/>
+        </w:rPr>
+        <w:t>Wizard</w:t>
+      </w:r>
+      <w:proofErr w:type="spellEnd"/>
+      <w:r>
+        <w:rPr>
+          <w:szCs w:val="28"/>
+        </w:rPr>
+        <w:t xml:space="preserve"> являются пассивные волноводные структуры и компоненты, такие как волноводные и комбинированные фильтры, мультиплексоры, </w:t>
+      </w:r>
+      <w:proofErr w:type="spellStart"/>
+      <w:r>
+        <w:rPr>
+          <w:szCs w:val="28"/>
+        </w:rPr>
+        <w:t>ответвители</w:t>
+      </w:r>
+      <w:proofErr w:type="spellEnd"/>
+      <w:r>
+        <w:rPr>
+          <w:szCs w:val="28"/>
+        </w:rPr>
+        <w:t>, переходы, рупорные антенны, кластерные фидерные системы, поляризаторы, мосты и многое другое. Библиотеки программы объединяют свыше 230 различных волноводных, комбинированных и коаксиальных элементов.</w:t>
       </w:r>
     </w:p>
     <w:p>
@@ -7869,14 +8996,34 @@
         </w:rPr>
         <w:t xml:space="preserve"> </w:t>
       </w:r>
+      <w:proofErr w:type="spellStart"/>
       <w:r>
         <w:rPr>
           <w:b/>
           <w:bCs/>
           <w:szCs w:val="28"/>
         </w:rPr>
-        <w:t>μWave Wizard</w:t>
-      </w:r>
+        <w:t>μWave</w:t>
+      </w:r>
+      <w:proofErr w:type="spellEnd"/>
+      <w:r>
+        <w:rPr>
+          <w:b/>
+          <w:bCs/>
+          <w:szCs w:val="28"/>
+        </w:rPr>
+        <w:t xml:space="preserve"> </w:t>
+      </w:r>
+      <w:proofErr w:type="spellStart"/>
+      <w:r>
+        <w:rPr>
+          <w:b/>
+          <w:bCs/>
+          <w:szCs w:val="28"/>
+        </w:rPr>
+        <w:t>Wizard</w:t>
+      </w:r>
+      <w:proofErr w:type="spellEnd"/>
     </w:p>
     <w:p/>
     <w:p>
@@ -7943,16 +9090,26 @@
           <w:sz w:val="28"/>
           <w:szCs w:val="28"/>
         </w:rPr>
-        <w:t>Волновод являются полезным и функциональным каналом для распространения волны, широко применяющиеся в разных областях техники.</w:t>
-      </w:r>
+        <w:t xml:space="preserve">Волновод являются полезным и функциональным каналом для распространения волны, широко применяющиеся в разных областях </w:t>
+      </w:r>
+      <w:proofErr w:type="gramStart"/>
       <w:r>
         <w:rPr>
           <w:rFonts w:ascii="Times New Roman" w:hAnsi="Times New Roman"/>
           <w:sz w:val="28"/>
           <w:szCs w:val="28"/>
         </w:rPr>
+        <w:t>техники.</w:t>
+      </w:r>
+      <w:r>
+        <w:rPr>
+          <w:rFonts w:ascii="Times New Roman" w:hAnsi="Times New Roman"/>
+          <w:sz w:val="28"/>
+          <w:szCs w:val="28"/>
+        </w:rPr>
         <w:t>[</w:t>
       </w:r>
+      <w:proofErr w:type="gramEnd"/>
       <w:r>
         <w:rPr>
           <w:rFonts w:ascii="Times New Roman" w:hAnsi="Times New Roman"/>
@@ -7988,7 +9145,43 @@
           <w:sz w:val="28"/>
           <w:szCs w:val="28"/>
         </w:rPr>
-        <w:t>Волноводы служат для передачи энергии в СВЧ трактах (например, от передатчика к антенне). Такой тракт обычно состоит из различных (по форме и размерам) радиволноводов, угловых изгибов и пр. Для сочленения радиоволноводов разных поперечных сечений применяются плавные волноводные переходы с переменным сечением (например, рупорный переход).</w:t>
+        <w:t xml:space="preserve">Волноводы служат для передачи энергии в СВЧ трактах (например, от передатчика к антенне). Такой тракт обычно состоит из различных (по форме и размерам) </w:t>
+      </w:r>
+      <w:proofErr w:type="spellStart"/>
+      <w:r>
+        <w:rPr>
+          <w:rFonts w:ascii="Times New Roman" w:hAnsi="Times New Roman"/>
+          <w:sz w:val="28"/>
+          <w:szCs w:val="28"/>
+        </w:rPr>
+        <w:t>радиволноводов</w:t>
+      </w:r>
+      <w:proofErr w:type="spellEnd"/>
+      <w:r>
+        <w:rPr>
+          <w:rFonts w:ascii="Times New Roman" w:hAnsi="Times New Roman"/>
+          <w:sz w:val="28"/>
+          <w:szCs w:val="28"/>
+        </w:rPr>
+        <w:t xml:space="preserve">, угловых изгибов и пр. Для сочленения </w:t>
+      </w:r>
+      <w:proofErr w:type="spellStart"/>
+      <w:r>
+        <w:rPr>
+          <w:rFonts w:ascii="Times New Roman" w:hAnsi="Times New Roman"/>
+          <w:sz w:val="28"/>
+          <w:szCs w:val="28"/>
+        </w:rPr>
+        <w:t>радиоволноводов</w:t>
+      </w:r>
+      <w:proofErr w:type="spellEnd"/>
+      <w:r>
+        <w:rPr>
+          <w:rFonts w:ascii="Times New Roman" w:hAnsi="Times New Roman"/>
+          <w:sz w:val="28"/>
+          <w:szCs w:val="28"/>
+        </w:rPr>
+        <w:t xml:space="preserve"> разных поперечных сечений применяются плавные волноводные переходы с переменным сечением (например, рупорный переход).</w:t>
       </w:r>
     </w:p>
     <w:p>
@@ -8477,7 +9670,25 @@
           <w:sz w:val="28"/>
           <w:szCs w:val="28"/>
         </w:rPr>
-        <w:t xml:space="preserve"> — высота сечения от 15 до 50 мм</w:t>
+        <w:t xml:space="preserve"> — высота сечения от 15 до </w:t>
+      </w:r>
+      <w:r>
+        <w:rPr>
+          <w:rFonts w:ascii="Times New Roman" w:eastAsia="Times New Roman" w:hAnsi="Times New Roman"/>
+          <w:color w:val="000000" w:themeColor="text1"/>
+          <w:sz w:val="28"/>
+          <w:szCs w:val="28"/>
+        </w:rPr>
+        <w:t>25</w:t>
+      </w:r>
+      <w:r>
+        <w:rPr>
+          <w:rFonts w:ascii="Times New Roman" w:eastAsia="Times New Roman" w:hAnsi="Times New Roman"/>
+          <w:color w:val="000000" w:themeColor="text1"/>
+          <w:sz w:val="28"/>
+          <w:szCs w:val="28"/>
+        </w:rPr>
+        <w:t xml:space="preserve"> мм</w:t>
       </w:r>
       <w:r>
         <w:rPr>
@@ -9261,7 +10472,39 @@
         <w:ind w:firstLine="709"/>
       </w:pPr>
       <w:r>
-        <w:t>На основе требований к техническому заданию программа выполнена на языке программирования C# в среде Microsoft Visual Studio 2019 с использованием .NET Framework 4.7.2 [2</w:t>
+        <w:t xml:space="preserve">На основе требований к техническому заданию программа выполнена на языке программирования C# в среде </w:t>
+      </w:r>
+      <w:proofErr w:type="spellStart"/>
+      <w:r>
+        <w:t>Microsoft</w:t>
+      </w:r>
+      <w:proofErr w:type="spellEnd"/>
+      <w:r>
+        <w:t xml:space="preserve"> </w:t>
+      </w:r>
+      <w:proofErr w:type="spellStart"/>
+      <w:r>
+        <w:t>Visual</w:t>
+      </w:r>
+      <w:proofErr w:type="spellEnd"/>
+      <w:r>
+        <w:t xml:space="preserve"> </w:t>
+      </w:r>
+      <w:proofErr w:type="spellStart"/>
+      <w:r>
+        <w:t>Studio</w:t>
+      </w:r>
+      <w:proofErr w:type="spellEnd"/>
+      <w:r>
+        <w:t xml:space="preserve"> 2019 с использованием .NET </w:t>
+      </w:r>
+      <w:proofErr w:type="spellStart"/>
+      <w:r>
+        <w:t>Framework</w:t>
+      </w:r>
+      <w:proofErr w:type="spellEnd"/>
+      <w:r>
+        <w:t xml:space="preserve"> 4.7.2 [2</w:t>
       </w:r>
       <w:r>
         <w:t>]</w:t>
@@ -9269,12 +10512,14 @@
       <w:r>
         <w:t>, библиотека «</w:t>
       </w:r>
+      <w:proofErr w:type="spellStart"/>
       <w:r>
         <w:rPr>
           <w:lang w:val="en-US"/>
         </w:rPr>
         <w:t>Kompas</w:t>
       </w:r>
+      <w:proofErr w:type="spellEnd"/>
       <w:r>
         <w:t>6</w:t>
       </w:r>
@@ -9317,7 +10562,23 @@
         <w:ind w:firstLine="709"/>
       </w:pPr>
       <w:r>
-        <w:t>Инструментом тестирования и создания модульных тестов был выбран тестовый фреймворк NUnit [</w:t>
+        <w:t xml:space="preserve">Инструментом тестирования и создания модульных тестов был выбран тестовый </w:t>
+      </w:r>
+      <w:proofErr w:type="spellStart"/>
+      <w:r>
+        <w:t>фреймворк</w:t>
+      </w:r>
+      <w:proofErr w:type="spellEnd"/>
+      <w:r>
+        <w:t xml:space="preserve"> </w:t>
+      </w:r>
+      <w:proofErr w:type="spellStart"/>
+      <w:r>
+        <w:t>NUnit</w:t>
+      </w:r>
+      <w:proofErr w:type="spellEnd"/>
+      <w:r>
+        <w:t xml:space="preserve"> [</w:t>
       </w:r>
       <w:r>
         <w:t>6</w:t>
@@ -10277,6 +11538,7 @@
           <w:szCs w:val="28"/>
         </w:rPr>
       </w:pPr>
+      <w:proofErr w:type="spellStart"/>
       <w:r>
         <w:rPr>
           <w:rFonts w:ascii="Times New Roman" w:hAnsi="Times New Roman"/>
@@ -10287,6 +11549,7 @@
         <w:lastRenderedPageBreak/>
         <w:t>MainForm</w:t>
       </w:r>
+      <w:proofErr w:type="spellEnd"/>
       <w:r>
         <w:rPr>
           <w:rFonts w:ascii="Times New Roman" w:hAnsi="Times New Roman"/>
@@ -10320,6 +11583,7 @@
           <w:szCs w:val="28"/>
         </w:rPr>
       </w:pPr>
+      <w:proofErr w:type="spellStart"/>
       <w:r>
         <w:rPr>
           <w:rFonts w:ascii="Times New Roman" w:hAnsi="Times New Roman"/>
@@ -10327,7 +11591,17 @@
           <w:szCs w:val="28"/>
           <w:lang w:val="en-US"/>
         </w:rPr>
-        <w:t xml:space="preserve">WaveguideBuilder – </w:t>
+        <w:t>WaveguideBuilder</w:t>
+      </w:r>
+      <w:proofErr w:type="spellEnd"/>
+      <w:r>
+        <w:rPr>
+          <w:rFonts w:ascii="Times New Roman" w:hAnsi="Times New Roman"/>
+          <w:sz w:val="28"/>
+          <w:szCs w:val="28"/>
+          <w:lang w:val="en-US"/>
+        </w:rPr>
+        <w:t xml:space="preserve"> – </w:t>
       </w:r>
       <w:r>
         <w:rPr>
@@ -10363,6 +11637,7 @@
           <w:szCs w:val="28"/>
         </w:rPr>
       </w:pPr>
+      <w:proofErr w:type="spellStart"/>
       <w:r>
         <w:rPr>
           <w:rFonts w:ascii="Times New Roman" w:hAnsi="Times New Roman"/>
@@ -10372,6 +11647,7 @@
         </w:rPr>
         <w:t>WaveguideParameters</w:t>
       </w:r>
+      <w:proofErr w:type="spellEnd"/>
       <w:r>
         <w:rPr>
           <w:rFonts w:ascii="Times New Roman" w:hAnsi="Times New Roman"/>
@@ -10472,6 +11748,7 @@
           <w:szCs w:val="28"/>
         </w:rPr>
       </w:pPr>
+      <w:proofErr w:type="spellStart"/>
       <w:r>
         <w:rPr>
           <w:rFonts w:ascii="Times New Roman" w:hAnsi="Times New Roman"/>
@@ -10481,6 +11758,7 @@
         </w:rPr>
         <w:t>KompasConnector</w:t>
       </w:r>
+      <w:proofErr w:type="spellEnd"/>
       <w:r>
         <w:rPr>
           <w:rFonts w:ascii="Times New Roman" w:hAnsi="Times New Roman"/>
@@ -10674,8 +11952,6 @@
           </wp:inline>
         </w:drawing>
       </w:r>
-      <w:bookmarkStart w:id="8" w:name="_GoBack"/>
-      <w:bookmarkEnd w:id="8"/>
     </w:p>
     <w:p>
       <w:pPr>
@@ -10871,7 +12147,41 @@
           <w:sz w:val="28"/>
           <w:szCs w:val="28"/>
         </w:rPr>
-        <w:t xml:space="preserve"> валидации значения заносимого в параметр, а так же формирование сообщения об ошибках ввода</w:t>
+        <w:t xml:space="preserve"> </w:t>
+      </w:r>
+      <w:proofErr w:type="spellStart"/>
+      <w:r>
+        <w:rPr>
+          <w:rFonts w:ascii="Times New Roman" w:hAnsi="Times New Roman"/>
+          <w:sz w:val="28"/>
+          <w:szCs w:val="28"/>
+        </w:rPr>
+        <w:t>валидации</w:t>
+      </w:r>
+      <w:proofErr w:type="spellEnd"/>
+      <w:r>
+        <w:rPr>
+          <w:rFonts w:ascii="Times New Roman" w:hAnsi="Times New Roman"/>
+          <w:sz w:val="28"/>
+          <w:szCs w:val="28"/>
+        </w:rPr>
+        <w:t xml:space="preserve"> значен</w:t>
+      </w:r>
+      <w:r>
+        <w:rPr>
+          <w:rFonts w:ascii="Times New Roman" w:hAnsi="Times New Roman"/>
+          <w:sz w:val="28"/>
+          <w:szCs w:val="28"/>
+        </w:rPr>
+        <w:t>ия заносимого в параметр, а так</w:t>
+      </w:r>
+      <w:r>
+        <w:rPr>
+          <w:rFonts w:ascii="Times New Roman" w:hAnsi="Times New Roman"/>
+          <w:sz w:val="28"/>
+          <w:szCs w:val="28"/>
+        </w:rPr>
+        <w:t>же формирование сообщения об ошибках ввода</w:t>
       </w:r>
       <w:r>
         <w:rPr>
@@ -10906,6 +12216,7 @@
         </w:rPr>
         <w:t xml:space="preserve">Так же было решено отказаться от задания имени в строковом формате, вместо этого было создано перечисление </w:t>
       </w:r>
+      <w:proofErr w:type="spellStart"/>
       <w:r>
         <w:rPr>
           <w:rFonts w:ascii="Times New Roman" w:hAnsi="Times New Roman"/>
@@ -10915,6 +12226,7 @@
         </w:rPr>
         <w:t>ParameterNames</w:t>
       </w:r>
+      <w:proofErr w:type="spellEnd"/>
       <w:r>
         <w:rPr>
           <w:rFonts w:ascii="Times New Roman" w:hAnsi="Times New Roman"/>
@@ -10964,6 +12276,7 @@
         </w:rPr>
         <w:t xml:space="preserve">Константы минимальных и максимальных значений параметров были занесены в поля класса </w:t>
       </w:r>
+      <w:proofErr w:type="spellStart"/>
       <w:r>
         <w:rPr>
           <w:rFonts w:ascii="Times New Roman" w:hAnsi="Times New Roman"/>
@@ -10973,6 +12286,7 @@
         </w:rPr>
         <w:t>WaveguideParameters</w:t>
       </w:r>
+      <w:proofErr w:type="spellEnd"/>
       <w:r>
         <w:rPr>
           <w:rFonts w:ascii="Times New Roman" w:hAnsi="Times New Roman"/>
@@ -11015,7 +12329,7 @@
       <w:pPr>
         <w:pStyle w:val="1"/>
       </w:pPr>
-      <w:bookmarkStart w:id="9" w:name="_Toc92149099"/>
+      <w:bookmarkStart w:id="8" w:name="_Toc92149099"/>
       <w:r>
         <w:t>Описание</w:t>
       </w:r>
@@ -11037,7 +12351,7 @@
       <w:r>
         <w:t>пользователя</w:t>
       </w:r>
-      <w:bookmarkEnd w:id="9"/>
+      <w:bookmarkEnd w:id="8"/>
     </w:p>
     <w:p>
       <w:r>
@@ -12283,7 +13597,7 @@
       <w:pPr>
         <w:pStyle w:val="1"/>
       </w:pPr>
-      <w:bookmarkStart w:id="10" w:name="_Toc92149100"/>
+      <w:bookmarkStart w:id="9" w:name="_Toc92149100"/>
       <w:r>
         <w:lastRenderedPageBreak/>
         <w:t>Тестирование</w:t>
@@ -12294,7 +13608,7 @@
       <w:r>
         <w:t>плагина</w:t>
       </w:r>
-      <w:bookmarkEnd w:id="10"/>
+      <w:bookmarkEnd w:id="9"/>
     </w:p>
     <w:p>
       <w:r>
@@ -12371,7 +13685,7 @@
       <w:pPr>
         <w:pStyle w:val="2"/>
       </w:pPr>
-      <w:bookmarkStart w:id="11" w:name="_Toc92149101"/>
+      <w:bookmarkStart w:id="10" w:name="_Toc92149101"/>
       <w:r>
         <w:t>Фу</w:t>
       </w:r>
@@ -12384,7 +13698,7 @@
       <w:r>
         <w:t>тестирование</w:t>
       </w:r>
-      <w:bookmarkEnd w:id="11"/>
+      <w:bookmarkEnd w:id="10"/>
     </w:p>
     <w:p>
       <w:pPr>
@@ -13038,7 +14352,7 @@
       <w:pPr>
         <w:pStyle w:val="2"/>
       </w:pPr>
-      <w:bookmarkStart w:id="12" w:name="_Toc92149102"/>
+      <w:bookmarkStart w:id="11" w:name="_Toc92149102"/>
       <w:r>
         <w:lastRenderedPageBreak/>
         <w:t>Модульное</w:t>
@@ -13049,7 +14363,7 @@
       <w:r>
         <w:t>тестирование</w:t>
       </w:r>
-      <w:bookmarkEnd w:id="12"/>
+      <w:bookmarkEnd w:id="11"/>
     </w:p>
     <w:p>
       <w:pPr>
@@ -13195,15 +14509,19 @@
       <w:r>
         <w:t xml:space="preserve"> </w:t>
       </w:r>
+      <w:proofErr w:type="spellStart"/>
       <w:r>
         <w:t>фреймворка</w:t>
       </w:r>
-      <w:r>
-        <w:t xml:space="preserve"> </w:t>
-      </w:r>
+      <w:proofErr w:type="spellEnd"/>
+      <w:r>
+        <w:t xml:space="preserve"> </w:t>
+      </w:r>
+      <w:proofErr w:type="spellStart"/>
       <w:r>
         <w:t>NUnit</w:t>
       </w:r>
+      <w:proofErr w:type="spellEnd"/>
       <w:r>
         <w:t xml:space="preserve"> </w:t>
       </w:r>
@@ -13400,6 +14718,7 @@
         </w:rPr>
         <w:t xml:space="preserve"> </w:t>
       </w:r>
+      <w:proofErr w:type="spellStart"/>
       <w:r>
         <w:rPr>
           <w:rFonts w:eastAsia="Calibri"/>
@@ -13407,6 +14726,7 @@
         </w:rPr>
         <w:t>WaveguideParameters</w:t>
       </w:r>
+      <w:proofErr w:type="spellEnd"/>
       <w:r>
         <w:rPr>
           <w:rFonts w:eastAsia="Calibri"/>
@@ -13851,7 +15171,7 @@
       <w:pPr>
         <w:pStyle w:val="2"/>
       </w:pPr>
-      <w:bookmarkStart w:id="13" w:name="_Toc92149103"/>
+      <w:bookmarkStart w:id="12" w:name="_Toc92149103"/>
       <w:r>
         <w:lastRenderedPageBreak/>
         <w:t>Нагрузочное</w:t>
@@ -13862,7 +15182,7 @@
       <w:r>
         <w:t>тестирование</w:t>
       </w:r>
-      <w:bookmarkEnd w:id="13"/>
+      <w:bookmarkEnd w:id="12"/>
     </w:p>
     <w:p>
       <w:r>
@@ -13981,12 +15301,14 @@
       <w:r>
         <w:t xml:space="preserve"> </w:t>
       </w:r>
+      <w:proofErr w:type="spellStart"/>
       <w:r>
         <w:rPr>
           <w:lang w:val="en-US"/>
         </w:rPr>
         <w:t>ntel</w:t>
       </w:r>
+      <w:proofErr w:type="spellEnd"/>
       <w:r>
         <w:t>(</w:t>
       </w:r>
@@ -14017,12 +15339,14 @@
       <w:r>
         <w:t xml:space="preserve">) </w:t>
       </w:r>
+      <w:proofErr w:type="spellStart"/>
       <w:r>
         <w:rPr>
           <w:lang w:val="en-US"/>
         </w:rPr>
         <w:t>i</w:t>
       </w:r>
+      <w:proofErr w:type="spellEnd"/>
       <w:r>
         <w:t>5-4200</w:t>
       </w:r>
@@ -14289,7 +15613,7 @@
         <w:t xml:space="preserve"> </w:t>
       </w:r>
       <w:r>
-        <w:t>6</w:t>
+        <w:t>7</w:t>
       </w:r>
       <w:r>
         <w:t>.</w:t>
@@ -14724,7 +16048,7 @@
         <w:t>.</w:t>
       </w:r>
       <w:r>
-        <w:t>5</w:t>
+        <w:t>6</w:t>
       </w:r>
       <w:r>
         <w:t xml:space="preserve"> можно увидеть, что построения детали в основном занимает менее </w:t>
@@ -15468,7 +16792,10 @@
     </w:p>
     <w:p>
       <w:r>
-        <w:t>Так же было</w:t>
+        <w:t>Так</w:t>
+      </w:r>
+      <w:r>
+        <w:t>же было</w:t>
       </w:r>
       <w:r>
         <w:t xml:space="preserve"> решено провести второе нагрузочное тестирование </w:t>
@@ -15477,8 +16804,16 @@
         <w:t>в процессе которого будут создаваться и</w:t>
       </w:r>
       <w:r>
-        <w:t>зогнутые волноводы, в процессе построения которых используется больше операций.</w:t>
-      </w:r>
+        <w:t xml:space="preserve">зогнутые волноводы, в процессе </w:t>
+      </w:r>
+      <w:r>
+        <w:t>построения,</w:t>
+      </w:r>
+      <w:r>
+        <w:t xml:space="preserve"> которых используется больше операций.</w:t>
+      </w:r>
+      <w:bookmarkStart w:id="13" w:name="_GoBack"/>
+      <w:bookmarkEnd w:id="13"/>
     </w:p>
     <w:p>
       <w:r>
@@ -15898,8 +17233,36 @@
           <w:sz w:val="28"/>
           <w:szCs w:val="28"/>
         </w:rPr>
-        <w:t>µWave Wizard</w:t>
-      </w:r>
+        <w:t>µ</w:t>
+      </w:r>
+      <w:proofErr w:type="spellStart"/>
+      <w:r>
+        <w:rPr>
+          <w:rFonts w:ascii="Times New Roman" w:hAnsi="Times New Roman"/>
+          <w:sz w:val="28"/>
+          <w:szCs w:val="28"/>
+        </w:rPr>
+        <w:t>Wave</w:t>
+      </w:r>
+      <w:proofErr w:type="spellEnd"/>
+      <w:r>
+        <w:rPr>
+          <w:rFonts w:ascii="Times New Roman" w:hAnsi="Times New Roman"/>
+          <w:sz w:val="28"/>
+          <w:szCs w:val="28"/>
+        </w:rPr>
+        <w:t xml:space="preserve"> </w:t>
+      </w:r>
+      <w:proofErr w:type="spellStart"/>
+      <w:r>
+        <w:rPr>
+          <w:rFonts w:ascii="Times New Roman" w:hAnsi="Times New Roman"/>
+          <w:sz w:val="28"/>
+          <w:szCs w:val="28"/>
+        </w:rPr>
+        <w:t>Wizard</w:t>
+      </w:r>
+      <w:proofErr w:type="spellEnd"/>
       <w:r>
         <w:rPr>
           <w:rFonts w:ascii="Times New Roman" w:hAnsi="Times New Roman"/>
@@ -16176,12 +17539,21 @@
           <w:sz w:val="28"/>
         </w:rPr>
       </w:pPr>
+      <w:proofErr w:type="spellStart"/>
       <w:r>
         <w:rPr>
           <w:rFonts w:ascii="Times New Roman" w:eastAsiaTheme="minorHAnsi" w:hAnsi="Times New Roman"/>
           <w:sz w:val="28"/>
         </w:rPr>
-        <w:t>NUnit [Электронный ресурс]. – URL: https://nunit.org/ (дата обращения: 10.12.2021).</w:t>
+        <w:t>NUnit</w:t>
+      </w:r>
+      <w:proofErr w:type="spellEnd"/>
+      <w:r>
+        <w:rPr>
+          <w:rFonts w:ascii="Times New Roman" w:eastAsiaTheme="minorHAnsi" w:hAnsi="Times New Roman"/>
+          <w:sz w:val="28"/>
+        </w:rPr>
+        <w:t xml:space="preserve"> [Электронный ресурс]. – URL: https://nunit.org/ (дата обращения: 10.12.2021).</w:t>
       </w:r>
     </w:p>
     <w:p>
@@ -16290,7 +17662,15 @@
         <w:ind w:firstLine="709"/>
       </w:pPr>
       <w:r>
-        <w:t xml:space="preserve">Функциональное тестирование [Электронный ресурс]. – URL:  https://daglab.ru/funkcionalnoe-testirovanie-programmnogo-obespechenija/ (дата обращения: </w:t>
+        <w:t xml:space="preserve">Функциональное тестирование [Электронный ресурс]. – </w:t>
+      </w:r>
+      <w:proofErr w:type="gramStart"/>
+      <w:r>
+        <w:t>URL:  https://daglab.ru/funkcionalnoe-testirovanie-programmnogo-obespechenija/</w:t>
+      </w:r>
+      <w:proofErr w:type="gramEnd"/>
+      <w:r>
+        <w:t xml:space="preserve"> (дата обращения: </w:t>
       </w:r>
       <w:r>
         <w:t>10</w:t>
@@ -16519,7 +17899,7 @@
           <w:rPr>
             <w:noProof/>
           </w:rPr>
-          <w:t>27</w:t>
+          <w:t>20</w:t>
         </w:r>
         <w:r>
           <w:fldChar w:fldCharType="end"/>
@@ -20620,11 +22000,11 @@
           <c:showPercent val="0"/>
           <c:showBubbleSize val="0"/>
         </c:dLbls>
-        <c:axId val="298538064"/>
-        <c:axId val="298537672"/>
+        <c:axId val="440333488"/>
+        <c:axId val="440332312"/>
       </c:scatterChart>
       <c:valAx>
-        <c:axId val="298538064"/>
+        <c:axId val="440333488"/>
         <c:scaling>
           <c:orientation val="minMax"/>
           <c:max val="97"/>
@@ -20738,13 +22118,13 @@
             <a:endParaRPr lang="ru-RU"/>
           </a:p>
         </c:txPr>
-        <c:crossAx val="298537672"/>
+        <c:crossAx val="440332312"/>
         <c:crosses val="autoZero"/>
         <c:crossBetween val="midCat"/>
         <c:majorUnit val="4"/>
       </c:valAx>
       <c:valAx>
-        <c:axId val="298537672"/>
+        <c:axId val="440332312"/>
         <c:scaling>
           <c:orientation val="minMax"/>
         </c:scaling>
@@ -20856,7 +22236,7 @@
             <a:endParaRPr lang="ru-RU"/>
           </a:p>
         </c:txPr>
-        <c:crossAx val="298538064"/>
+        <c:crossAx val="440333488"/>
         <c:crosses val="autoZero"/>
         <c:crossBetween val="midCat"/>
       </c:valAx>
@@ -21640,11 +23020,11 @@
           <c:showPercent val="0"/>
           <c:showBubbleSize val="0"/>
         </c:dLbls>
-        <c:axId val="368113792"/>
-        <c:axId val="368113400"/>
+        <c:axId val="433569424"/>
+        <c:axId val="433570992"/>
       </c:scatterChart>
       <c:valAx>
-        <c:axId val="368113792"/>
+        <c:axId val="433569424"/>
         <c:scaling>
           <c:orientation val="minMax"/>
           <c:max val="97"/>
@@ -21763,13 +23143,13 @@
             <a:endParaRPr lang="ru-RU"/>
           </a:p>
         </c:txPr>
-        <c:crossAx val="368113400"/>
+        <c:crossAx val="433570992"/>
         <c:crosses val="autoZero"/>
         <c:crossBetween val="midCat"/>
         <c:majorUnit val="4"/>
       </c:valAx>
       <c:valAx>
-        <c:axId val="368113400"/>
+        <c:axId val="433570992"/>
         <c:scaling>
           <c:orientation val="minMax"/>
           <c:min val="2800"/>
@@ -21882,7 +23262,7 @@
             <a:endParaRPr lang="ru-RU"/>
           </a:p>
         </c:txPr>
-        <c:crossAx val="368113792"/>
+        <c:crossAx val="433569424"/>
         <c:crosses val="autoZero"/>
         <c:crossBetween val="midCat"/>
       </c:valAx>
@@ -22478,11 +23858,11 @@
           <c:showPercent val="0"/>
           <c:showBubbleSize val="0"/>
         </c:dLbls>
-        <c:axId val="368111440"/>
-        <c:axId val="368111832"/>
+        <c:axId val="433570208"/>
+        <c:axId val="433572560"/>
       </c:scatterChart>
       <c:valAx>
-        <c:axId val="368111440"/>
+        <c:axId val="433570208"/>
         <c:scaling>
           <c:orientation val="minMax"/>
           <c:max val="65"/>
@@ -22596,13 +23976,13 @@
             <a:endParaRPr lang="ru-RU"/>
           </a:p>
         </c:txPr>
-        <c:crossAx val="368111832"/>
+        <c:crossAx val="433572560"/>
         <c:crosses val="autoZero"/>
         <c:crossBetween val="midCat"/>
         <c:majorUnit val="4"/>
       </c:valAx>
       <c:valAx>
-        <c:axId val="368111832"/>
+        <c:axId val="433572560"/>
         <c:scaling>
           <c:orientation val="minMax"/>
         </c:scaling>
@@ -22714,7 +24094,7 @@
             <a:endParaRPr lang="ru-RU"/>
           </a:p>
         </c:txPr>
-        <c:crossAx val="368111440"/>
+        <c:crossAx val="433570208"/>
         <c:crosses val="autoZero"/>
         <c:crossBetween val="midCat"/>
       </c:valAx>
@@ -24729,7 +26109,7 @@
 </file>
 
 <file path=customXml/itemProps1.xml><?xml version="1.0" encoding="utf-8"?>
-<ds:datastoreItem xmlns:ds="http://schemas.openxmlformats.org/officeDocument/2006/customXml" ds:itemID="{FA4473B2-99C7-4BB1-B3E8-9AF2A89E8D55}">
+<ds:datastoreItem xmlns:ds="http://schemas.openxmlformats.org/officeDocument/2006/customXml" ds:itemID="{920BE111-785A-4025-AA5A-CA51B8378875}">
   <ds:schemaRefs>
     <ds:schemaRef ds:uri="http://schemas.openxmlformats.org/officeDocument/2006/bibliography"/>
   </ds:schemaRefs>

--- a/docx/Пояснительная записка.docx
+++ b/docx/Пояснительная записка.docx
@@ -602,7 +602,7 @@
         <w:t xml:space="preserve"> </w:t>
       </w:r>
       <w:r>
-        <w:t>25</w:t>
+        <w:t>31</w:t>
       </w:r>
       <w:r>
         <w:t xml:space="preserve"> </w:t>
@@ -614,7 +614,10 @@
         <w:t xml:space="preserve"> </w:t>
       </w:r>
       <w:r>
-        <w:t>16</w:t>
+        <w:t>1</w:t>
+      </w:r>
+      <w:r>
+        <w:t>9</w:t>
       </w:r>
       <w:r>
         <w:t xml:space="preserve"> </w:t>
@@ -629,7 +632,10 @@
         <w:t xml:space="preserve"> </w:t>
       </w:r>
       <w:r>
-        <w:t>11</w:t>
+        <w:t>1</w:t>
+      </w:r>
+      <w:r>
+        <w:t>0</w:t>
       </w:r>
       <w:r>
         <w:t xml:space="preserve"> </w:t>
@@ -8869,7 +8875,19 @@
         <w:rPr>
           <w:szCs w:val="28"/>
         </w:rPr>
-        <w:t>Интерфейс пакета показан на рисунке 1.1.</w:t>
+        <w:t xml:space="preserve">Интерфейс пакета показан на рисунке </w:t>
+      </w:r>
+      <w:r>
+        <w:rPr>
+          <w:szCs w:val="28"/>
+        </w:rPr>
+        <w:t>3</w:t>
+      </w:r>
+      <w:r>
+        <w:rPr>
+          <w:szCs w:val="28"/>
+        </w:rPr>
+        <w:t>.1.</w:t>
       </w:r>
     </w:p>
     <w:p>
@@ -16812,13 +16830,19 @@
       <w:r>
         <w:t xml:space="preserve"> которых используется больше операций.</w:t>
       </w:r>
+    </w:p>
+    <w:p>
+      <w:r>
+        <w:t>На рисунках 7.8 и 7.9 показан</w:t>
+      </w:r>
+      <w:r>
+        <w:t xml:space="preserve"> результат данного тестирования</w:t>
+      </w:r>
+      <w:r>
+        <w:t>:</w:t>
+      </w:r>
       <w:bookmarkStart w:id="13" w:name="_GoBack"/>
       <w:bookmarkEnd w:id="13"/>
-    </w:p>
-    <w:p>
-      <w:r>
-        <w:t>На рисунках 7.8 и 7.9 показан результат данного тестирования.</w:t>
-      </w:r>
     </w:p>
     <w:p>
       <w:pPr>
@@ -17899,7 +17923,7 @@
           <w:rPr>
             <w:noProof/>
           </w:rPr>
-          <w:t>20</w:t>
+          <w:t>31</w:t>
         </w:r>
         <w:r>
           <w:fldChar w:fldCharType="end"/>
@@ -22000,11 +22024,11 @@
           <c:showPercent val="0"/>
           <c:showBubbleSize val="0"/>
         </c:dLbls>
-        <c:axId val="440333488"/>
-        <c:axId val="440332312"/>
+        <c:axId val="333955832"/>
+        <c:axId val="333952304"/>
       </c:scatterChart>
       <c:valAx>
-        <c:axId val="440333488"/>
+        <c:axId val="333955832"/>
         <c:scaling>
           <c:orientation val="minMax"/>
           <c:max val="97"/>
@@ -22118,13 +22142,13 @@
             <a:endParaRPr lang="ru-RU"/>
           </a:p>
         </c:txPr>
-        <c:crossAx val="440332312"/>
+        <c:crossAx val="333952304"/>
         <c:crosses val="autoZero"/>
         <c:crossBetween val="midCat"/>
         <c:majorUnit val="4"/>
       </c:valAx>
       <c:valAx>
-        <c:axId val="440332312"/>
+        <c:axId val="333952304"/>
         <c:scaling>
           <c:orientation val="minMax"/>
         </c:scaling>
@@ -22236,7 +22260,7 @@
             <a:endParaRPr lang="ru-RU"/>
           </a:p>
         </c:txPr>
-        <c:crossAx val="440333488"/>
+        <c:crossAx val="333955832"/>
         <c:crosses val="autoZero"/>
         <c:crossBetween val="midCat"/>
       </c:valAx>
@@ -23020,11 +23044,11 @@
           <c:showPercent val="0"/>
           <c:showBubbleSize val="0"/>
         </c:dLbls>
-        <c:axId val="433569424"/>
-        <c:axId val="433570992"/>
+        <c:axId val="331654752"/>
+        <c:axId val="331648480"/>
       </c:scatterChart>
       <c:valAx>
-        <c:axId val="433569424"/>
+        <c:axId val="331654752"/>
         <c:scaling>
           <c:orientation val="minMax"/>
           <c:max val="97"/>
@@ -23143,13 +23167,13 @@
             <a:endParaRPr lang="ru-RU"/>
           </a:p>
         </c:txPr>
-        <c:crossAx val="433570992"/>
+        <c:crossAx val="331648480"/>
         <c:crosses val="autoZero"/>
         <c:crossBetween val="midCat"/>
         <c:majorUnit val="4"/>
       </c:valAx>
       <c:valAx>
-        <c:axId val="433570992"/>
+        <c:axId val="331648480"/>
         <c:scaling>
           <c:orientation val="minMax"/>
           <c:min val="2800"/>
@@ -23262,7 +23286,7 @@
             <a:endParaRPr lang="ru-RU"/>
           </a:p>
         </c:txPr>
-        <c:crossAx val="433569424"/>
+        <c:crossAx val="331654752"/>
         <c:crosses val="autoZero"/>
         <c:crossBetween val="midCat"/>
       </c:valAx>
@@ -23858,11 +23882,11 @@
           <c:showPercent val="0"/>
           <c:showBubbleSize val="0"/>
         </c:dLbls>
-        <c:axId val="433570208"/>
-        <c:axId val="433572560"/>
+        <c:axId val="331648872"/>
+        <c:axId val="331649264"/>
       </c:scatterChart>
       <c:valAx>
-        <c:axId val="433570208"/>
+        <c:axId val="331648872"/>
         <c:scaling>
           <c:orientation val="minMax"/>
           <c:max val="65"/>
@@ -23976,13 +24000,13 @@
             <a:endParaRPr lang="ru-RU"/>
           </a:p>
         </c:txPr>
-        <c:crossAx val="433572560"/>
+        <c:crossAx val="331649264"/>
         <c:crosses val="autoZero"/>
         <c:crossBetween val="midCat"/>
         <c:majorUnit val="4"/>
       </c:valAx>
       <c:valAx>
-        <c:axId val="433572560"/>
+        <c:axId val="331649264"/>
         <c:scaling>
           <c:orientation val="minMax"/>
         </c:scaling>
@@ -24094,7 +24118,7 @@
             <a:endParaRPr lang="ru-RU"/>
           </a:p>
         </c:txPr>
-        <c:crossAx val="433570208"/>
+        <c:crossAx val="331648872"/>
         <c:crosses val="autoZero"/>
         <c:crossBetween val="midCat"/>
       </c:valAx>
@@ -26109,7 +26133,7 @@
 </file>
 
 <file path=customXml/itemProps1.xml><?xml version="1.0" encoding="utf-8"?>
-<ds:datastoreItem xmlns:ds="http://schemas.openxmlformats.org/officeDocument/2006/customXml" ds:itemID="{920BE111-785A-4025-AA5A-CA51B8378875}">
+<ds:datastoreItem xmlns:ds="http://schemas.openxmlformats.org/officeDocument/2006/customXml" ds:itemID="{3D44216F-16C5-462B-B5D8-A0BC020CD01B}">
   <ds:schemaRefs>
     <ds:schemaRef ds:uri="http://schemas.openxmlformats.org/officeDocument/2006/bibliography"/>
   </ds:schemaRefs>

--- a/docx/Пояснительная записка.docx
+++ b/docx/Пояснительная записка.docx
@@ -1,6 +1,6 @@
 
 <file path=word/document.xml><?xml version="1.0" encoding="utf-8"?>
-<w:document xmlns:wpc="http://schemas.microsoft.com/office/word/2010/wordprocessingCanvas" xmlns:mc="http://schemas.openxmlformats.org/markup-compatibility/2006" xmlns:o="urn:schemas-microsoft-com:office:office" xmlns:r="http://schemas.openxmlformats.org/officeDocument/2006/relationships" xmlns:m="http://schemas.openxmlformats.org/officeDocument/2006/math" xmlns:v="urn:schemas-microsoft-com:vml" xmlns:wp14="http://schemas.microsoft.com/office/word/2010/wordprocessingDrawing" xmlns:wp="http://schemas.openxmlformats.org/drawingml/2006/wordprocessingDrawing" xmlns:w10="urn:schemas-microsoft-com:office:word" xmlns:w="http://schemas.openxmlformats.org/wordprocessingml/2006/main" xmlns:w14="http://schemas.microsoft.com/office/word/2010/wordml" xmlns:w15="http://schemas.microsoft.com/office/word/2012/wordml" xmlns:wpg="http://schemas.microsoft.com/office/word/2010/wordprocessingGroup" xmlns:wpi="http://schemas.microsoft.com/office/word/2010/wordprocessingInk" xmlns:wne="http://schemas.microsoft.com/office/word/2006/wordml" xmlns:wps="http://schemas.microsoft.com/office/word/2010/wordprocessingShape" mc:Ignorable="w14 w15 wp14">
+<w:document xmlns:wpc="http://schemas.microsoft.com/office/word/2010/wordprocessingCanvas" xmlns:cx="http://schemas.microsoft.com/office/drawing/2014/chartex" xmlns:cx1="http://schemas.microsoft.com/office/drawing/2015/9/8/chartex" xmlns:cx2="http://schemas.microsoft.com/office/drawing/2015/10/21/chartex" xmlns:cx3="http://schemas.microsoft.com/office/drawing/2016/5/9/chartex" xmlns:cx4="http://schemas.microsoft.com/office/drawing/2016/5/10/chartex" xmlns:cx5="http://schemas.microsoft.com/office/drawing/2016/5/11/chartex" xmlns:cx6="http://schemas.microsoft.com/office/drawing/2016/5/12/chartex" xmlns:cx7="http://schemas.microsoft.com/office/drawing/2016/5/13/chartex" xmlns:cx8="http://schemas.microsoft.com/office/drawing/2016/5/14/chartex" xmlns:mc="http://schemas.openxmlformats.org/markup-compatibility/2006" xmlns:aink="http://schemas.microsoft.com/office/drawing/2016/ink" xmlns:am3d="http://schemas.microsoft.com/office/drawing/2017/model3d" xmlns:o="urn:schemas-microsoft-com:office:office" xmlns:r="http://schemas.openxmlformats.org/officeDocument/2006/relationships" xmlns:m="http://schemas.openxmlformats.org/officeDocument/2006/math" xmlns:v="urn:schemas-microsoft-com:vml" xmlns:wp14="http://schemas.microsoft.com/office/word/2010/wordprocessingDrawing" xmlns:wp="http://schemas.openxmlformats.org/drawingml/2006/wordprocessingDrawing" xmlns:w10="urn:schemas-microsoft-com:office:word" xmlns:w="http://schemas.openxmlformats.org/wordprocessingml/2006/main" xmlns:w14="http://schemas.microsoft.com/office/word/2010/wordml" xmlns:w15="http://schemas.microsoft.com/office/word/2012/wordml" xmlns:w16cex="http://schemas.microsoft.com/office/word/2018/wordml/cex" xmlns:w16cid="http://schemas.microsoft.com/office/word/2016/wordml/cid" xmlns:w16="http://schemas.microsoft.com/office/word/2018/wordml" xmlns:w16sdtdh="http://schemas.microsoft.com/office/word/2020/wordml/sdtdatahash" xmlns:w16se="http://schemas.microsoft.com/office/word/2015/wordml/symex" xmlns:wpg="http://schemas.microsoft.com/office/word/2010/wordprocessingGroup" xmlns:wpi="http://schemas.microsoft.com/office/word/2010/wordprocessingInk" xmlns:wne="http://schemas.microsoft.com/office/word/2006/wordml" xmlns:wps="http://schemas.microsoft.com/office/word/2010/wordprocessingShape" mc:Ignorable="w14 w15 w16se w16cid w16 w16cex w16sdtdh wp14">
   <w:body>
     <w:p>
       <w:pPr>
@@ -348,15 +348,7 @@
         <w:t xml:space="preserve"> </w:t>
       </w:r>
       <w:r>
-        <w:t>(</w:t>
-      </w:r>
-      <w:proofErr w:type="spellStart"/>
-      <w:r>
-        <w:t>ОрСАПР</w:t>
-      </w:r>
-      <w:proofErr w:type="spellEnd"/>
-      <w:r>
-        <w:t>)</w:t>
+        <w:t>(ОрСАПР)</w:t>
       </w:r>
     </w:p>
     <w:p>
@@ -507,11 +499,9 @@
       <w:r>
         <w:t>_</w:t>
       </w:r>
-      <w:proofErr w:type="spellStart"/>
       <w:r>
         <w:t>Калентьев</w:t>
       </w:r>
-      <w:proofErr w:type="spellEnd"/>
       <w:r>
         <w:t xml:space="preserve"> </w:t>
       </w:r>
@@ -817,19 +807,15 @@
       <w:r>
         <w:t xml:space="preserve"> </w:t>
       </w:r>
-      <w:proofErr w:type="spellStart"/>
       <w:r>
         <w:t>Microsoft</w:t>
       </w:r>
-      <w:proofErr w:type="spellEnd"/>
-      <w:r>
-        <w:t xml:space="preserve"> </w:t>
-      </w:r>
-      <w:proofErr w:type="spellStart"/>
+      <w:r>
+        <w:t xml:space="preserve"> </w:t>
+      </w:r>
       <w:r>
         <w:t>Word</w:t>
       </w:r>
-      <w:proofErr w:type="spellEnd"/>
       <w:r>
         <w:t xml:space="preserve"> </w:t>
       </w:r>
@@ -871,7 +857,7 @@
       <w:sdtContent>
         <w:p>
           <w:pPr>
-            <w:pStyle w:val="afd"/>
+            <w:pStyle w:val="TOCHeading"/>
             <w:spacing w:line="240" w:lineRule="auto"/>
             <w:jc w:val="center"/>
             <w:rPr>
@@ -892,7 +878,7 @@
         <w:p/>
         <w:p>
           <w:pPr>
-            <w:pStyle w:val="12"/>
+            <w:pStyle w:val="TOC1"/>
             <w:tabs>
               <w:tab w:val="right" w:leader="dot" w:pos="9628"/>
             </w:tabs>
@@ -916,7 +902,7 @@
           <w:hyperlink w:anchor="_Toc92149091" w:history="1">
             <w:r>
               <w:rPr>
-                <w:rStyle w:val="a6"/>
+                <w:rStyle w:val="Hyperlink"/>
                 <w:noProof/>
               </w:rPr>
               <w:t>1 Введение</w:t>
@@ -973,7 +959,7 @@
         </w:p>
         <w:p>
           <w:pPr>
-            <w:pStyle w:val="12"/>
+            <w:pStyle w:val="TOC1"/>
             <w:tabs>
               <w:tab w:val="right" w:leader="dot" w:pos="9628"/>
             </w:tabs>
@@ -988,14 +974,14 @@
           <w:hyperlink w:anchor="_Toc92149092" w:history="1">
             <w:r>
               <w:rPr>
-                <w:rStyle w:val="a6"/>
+                <w:rStyle w:val="Hyperlink"/>
                 <w:noProof/>
               </w:rPr>
               <w:t xml:space="preserve">2 Описание </w:t>
             </w:r>
             <w:r>
               <w:rPr>
-                <w:rStyle w:val="a6"/>
+                <w:rStyle w:val="Hyperlink"/>
                 <w:noProof/>
                 <w:lang w:val="en-US"/>
               </w:rPr>
@@ -1053,7 +1039,7 @@
         </w:p>
         <w:p>
           <w:pPr>
-            <w:pStyle w:val="12"/>
+            <w:pStyle w:val="TOC1"/>
             <w:tabs>
               <w:tab w:val="right" w:leader="dot" w:pos="9628"/>
             </w:tabs>
@@ -1068,7 +1054,7 @@
           <w:hyperlink w:anchor="_Toc92149093" w:history="1">
             <w:r>
               <w:rPr>
-                <w:rStyle w:val="a6"/>
+                <w:rStyle w:val="Hyperlink"/>
                 <w:noProof/>
               </w:rPr>
               <w:t>3 Обзор аналогов</w:t>
@@ -1125,7 +1111,7 @@
         </w:p>
         <w:p>
           <w:pPr>
-            <w:pStyle w:val="12"/>
+            <w:pStyle w:val="TOC1"/>
             <w:tabs>
               <w:tab w:val="right" w:leader="dot" w:pos="9628"/>
             </w:tabs>
@@ -1140,7 +1126,7 @@
           <w:hyperlink w:anchor="_Toc92149094" w:history="1">
             <w:r>
               <w:rPr>
-                <w:rStyle w:val="a6"/>
+                <w:rStyle w:val="Hyperlink"/>
                 <w:noProof/>
               </w:rPr>
               <w:t>4 Описание предмета проектирования</w:t>
@@ -1197,7 +1183,7 @@
         </w:p>
         <w:p>
           <w:pPr>
-            <w:pStyle w:val="21"/>
+            <w:pStyle w:val="TOC2"/>
             <w:tabs>
               <w:tab w:val="right" w:leader="dot" w:pos="9628"/>
             </w:tabs>
@@ -1212,7 +1198,7 @@
           <w:hyperlink w:anchor="_Toc92149095" w:history="1">
             <w:r>
               <w:rPr>
-                <w:rStyle w:val="a6"/>
+                <w:rStyle w:val="Hyperlink"/>
                 <w:noProof/>
               </w:rPr>
               <w:t>4.1 Выбор инструментов и средств реализации</w:t>
@@ -1269,7 +1255,7 @@
         </w:p>
         <w:p>
           <w:pPr>
-            <w:pStyle w:val="21"/>
+            <w:pStyle w:val="TOC2"/>
             <w:tabs>
               <w:tab w:val="right" w:leader="dot" w:pos="9628"/>
             </w:tabs>
@@ -1284,7 +1270,7 @@
           <w:hyperlink w:anchor="_Toc92149096" w:history="1">
             <w:r>
               <w:rPr>
-                <w:rStyle w:val="a6"/>
+                <w:rStyle w:val="Hyperlink"/>
                 <w:noProof/>
               </w:rPr>
               <w:t>4.2 Назначение плагина</w:t>
@@ -1341,7 +1327,7 @@
         </w:p>
         <w:p>
           <w:pPr>
-            <w:pStyle w:val="12"/>
+            <w:pStyle w:val="TOC1"/>
             <w:tabs>
               <w:tab w:val="right" w:leader="dot" w:pos="9628"/>
             </w:tabs>
@@ -1356,7 +1342,7 @@
           <w:hyperlink w:anchor="_Toc92149097" w:history="1">
             <w:r>
               <w:rPr>
-                <w:rStyle w:val="a6"/>
+                <w:rStyle w:val="Hyperlink"/>
                 <w:noProof/>
               </w:rPr>
               <w:t>5 Описание реализации</w:t>
@@ -1413,7 +1399,7 @@
         </w:p>
         <w:p>
           <w:pPr>
-            <w:pStyle w:val="21"/>
+            <w:pStyle w:val="TOC2"/>
             <w:tabs>
               <w:tab w:val="right" w:leader="dot" w:pos="9628"/>
             </w:tabs>
@@ -1428,7 +1414,7 @@
           <w:hyperlink w:anchor="_Toc92149098" w:history="1">
             <w:r>
               <w:rPr>
-                <w:rStyle w:val="a6"/>
+                <w:rStyle w:val="Hyperlink"/>
                 <w:noProof/>
               </w:rPr>
               <w:t>5.1 Диаграмма классов</w:t>
@@ -1485,7 +1471,7 @@
         </w:p>
         <w:p>
           <w:pPr>
-            <w:pStyle w:val="12"/>
+            <w:pStyle w:val="TOC1"/>
             <w:tabs>
               <w:tab w:val="right" w:leader="dot" w:pos="9628"/>
             </w:tabs>
@@ -1500,7 +1486,7 @@
           <w:hyperlink w:anchor="_Toc92149099" w:history="1">
             <w:r>
               <w:rPr>
-                <w:rStyle w:val="a6"/>
+                <w:rStyle w:val="Hyperlink"/>
                 <w:noProof/>
               </w:rPr>
               <w:t>6 Описание программы для пользователя</w:t>
@@ -1557,7 +1543,7 @@
         </w:p>
         <w:p>
           <w:pPr>
-            <w:pStyle w:val="12"/>
+            <w:pStyle w:val="TOC1"/>
             <w:tabs>
               <w:tab w:val="right" w:leader="dot" w:pos="9628"/>
             </w:tabs>
@@ -1572,7 +1558,7 @@
           <w:hyperlink w:anchor="_Toc92149100" w:history="1">
             <w:r>
               <w:rPr>
-                <w:rStyle w:val="a6"/>
+                <w:rStyle w:val="Hyperlink"/>
                 <w:noProof/>
               </w:rPr>
               <w:t>7 Тестирование плагина</w:t>
@@ -1629,7 +1615,7 @@
         </w:p>
         <w:p>
           <w:pPr>
-            <w:pStyle w:val="21"/>
+            <w:pStyle w:val="TOC2"/>
             <w:tabs>
               <w:tab w:val="right" w:leader="dot" w:pos="9628"/>
             </w:tabs>
@@ -1644,7 +1630,7 @@
           <w:hyperlink w:anchor="_Toc92149101" w:history="1">
             <w:r>
               <w:rPr>
-                <w:rStyle w:val="a6"/>
+                <w:rStyle w:val="Hyperlink"/>
                 <w:noProof/>
               </w:rPr>
               <w:t>7.1 Функциональное тестирование</w:t>
@@ -1701,7 +1687,7 @@
         </w:p>
         <w:p>
           <w:pPr>
-            <w:pStyle w:val="21"/>
+            <w:pStyle w:val="TOC2"/>
             <w:tabs>
               <w:tab w:val="right" w:leader="dot" w:pos="9628"/>
             </w:tabs>
@@ -1716,7 +1702,7 @@
           <w:hyperlink w:anchor="_Toc92149102" w:history="1">
             <w:r>
               <w:rPr>
-                <w:rStyle w:val="a6"/>
+                <w:rStyle w:val="Hyperlink"/>
                 <w:noProof/>
               </w:rPr>
               <w:t>7.2 Модульное тестирование</w:t>
@@ -1773,7 +1759,7 @@
         </w:p>
         <w:p>
           <w:pPr>
-            <w:pStyle w:val="21"/>
+            <w:pStyle w:val="TOC2"/>
             <w:tabs>
               <w:tab w:val="right" w:leader="dot" w:pos="9628"/>
             </w:tabs>
@@ -1788,7 +1774,7 @@
           <w:hyperlink w:anchor="_Toc92149103" w:history="1">
             <w:r>
               <w:rPr>
-                <w:rStyle w:val="a6"/>
+                <w:rStyle w:val="Hyperlink"/>
                 <w:noProof/>
               </w:rPr>
               <w:t>7.3 Нагрузочное тестирование</w:t>
@@ -1845,7 +1831,7 @@
         </w:p>
         <w:p>
           <w:pPr>
-            <w:pStyle w:val="12"/>
+            <w:pStyle w:val="TOC1"/>
             <w:tabs>
               <w:tab w:val="right" w:leader="dot" w:pos="9628"/>
             </w:tabs>
@@ -1860,7 +1846,7 @@
           <w:hyperlink w:anchor="_Toc92149104" w:history="1">
             <w:r>
               <w:rPr>
-                <w:rStyle w:val="a6"/>
+                <w:rStyle w:val="Hyperlink"/>
                 <w:noProof/>
               </w:rPr>
               <w:t>Заключение</w:t>
@@ -1917,7 +1903,7 @@
         </w:p>
         <w:p>
           <w:pPr>
-            <w:pStyle w:val="12"/>
+            <w:pStyle w:val="TOC1"/>
             <w:tabs>
               <w:tab w:val="right" w:leader="dot" w:pos="9628"/>
             </w:tabs>
@@ -1932,7 +1918,7 @@
           <w:hyperlink w:anchor="_Toc92149105" w:history="1">
             <w:r>
               <w:rPr>
-                <w:rStyle w:val="a6"/>
+                <w:rStyle w:val="Hyperlink"/>
                 <w:noProof/>
               </w:rPr>
               <w:t>Список использованных источников</w:t>
@@ -2000,7 +1986,7 @@
     </w:sdt>
     <w:p>
       <w:pPr>
-        <w:pStyle w:val="1"/>
+        <w:pStyle w:val="Heading1"/>
       </w:pPr>
       <w:r>
         <w:br w:type="page"/>
@@ -2014,7 +2000,7 @@
     </w:p>
     <w:p>
       <w:pPr>
-        <w:pStyle w:val="aff2"/>
+        <w:pStyle w:val="BodyText"/>
         <w:spacing w:line="360" w:lineRule="auto"/>
         <w:ind w:firstLine="709"/>
         <w:rPr>
@@ -3568,19 +3554,15 @@
       <w:r>
         <w:t xml:space="preserve"> </w:t>
       </w:r>
-      <w:proofErr w:type="spellStart"/>
       <w:r>
         <w:t>Visual</w:t>
       </w:r>
-      <w:proofErr w:type="spellEnd"/>
-      <w:r>
-        <w:t xml:space="preserve"> </w:t>
-      </w:r>
-      <w:proofErr w:type="spellStart"/>
+      <w:r>
+        <w:t xml:space="preserve"> </w:t>
+      </w:r>
       <w:r>
         <w:t>Studio</w:t>
       </w:r>
-      <w:proofErr w:type="spellEnd"/>
       <w:r>
         <w:t xml:space="preserve"> </w:t>
       </w:r>
@@ -3590,13 +3572,8 @@
       <w:r>
         <w:t xml:space="preserve"> </w:t>
       </w:r>
-      <w:proofErr w:type="spellStart"/>
-      <w:r>
-        <w:t>Сommunity</w:t>
-      </w:r>
-      <w:proofErr w:type="spellEnd"/>
-      <w:r>
-        <w:t>.</w:t>
+      <w:r>
+        <w:t>Сommunity.</w:t>
       </w:r>
       <w:r>
         <w:t xml:space="preserve"> </w:t>
@@ -3627,19 +3604,15 @@
       <w:r>
         <w:t xml:space="preserve"> </w:t>
       </w:r>
-      <w:proofErr w:type="spellStart"/>
       <w:r>
         <w:t>Visual</w:t>
       </w:r>
-      <w:proofErr w:type="spellEnd"/>
-      <w:r>
-        <w:t xml:space="preserve"> </w:t>
-      </w:r>
-      <w:proofErr w:type="spellStart"/>
+      <w:r>
+        <w:t xml:space="preserve"> </w:t>
+      </w:r>
       <w:r>
         <w:t>Studio</w:t>
       </w:r>
-      <w:proofErr w:type="spellEnd"/>
       <w:r>
         <w:t xml:space="preserve"> </w:t>
       </w:r>
@@ -3845,7 +3818,7 @@
     </w:p>
     <w:p>
       <w:pPr>
-        <w:pStyle w:val="1"/>
+        <w:pStyle w:val="Heading1"/>
       </w:pPr>
       <w:bookmarkStart w:id="1" w:name="_Toc92149092"/>
       <w:r>
@@ -3908,49 +3881,19 @@
         <w:rPr>
           <w:szCs w:val="28"/>
         </w:rPr>
-        <w:t>расшифровывается как «</w:t>
-      </w:r>
-      <w:proofErr w:type="spellStart"/>
-      <w:r>
-        <w:rPr>
-          <w:szCs w:val="28"/>
-        </w:rPr>
-        <w:t>Application</w:t>
-      </w:r>
-      <w:proofErr w:type="spellEnd"/>
-      <w:r>
-        <w:rPr>
-          <w:szCs w:val="28"/>
-        </w:rPr>
-        <w:t xml:space="preserve"> </w:t>
-      </w:r>
-      <w:proofErr w:type="spellStart"/>
-      <w:r>
-        <w:rPr>
-          <w:szCs w:val="28"/>
-        </w:rPr>
-        <w:t>Programming</w:t>
-      </w:r>
-      <w:proofErr w:type="spellEnd"/>
-      <w:r>
-        <w:rPr>
-          <w:szCs w:val="28"/>
-        </w:rPr>
-        <w:t xml:space="preserve"> </w:t>
-      </w:r>
-      <w:proofErr w:type="spellStart"/>
-      <w:r>
-        <w:rPr>
-          <w:szCs w:val="28"/>
-        </w:rPr>
-        <w:t>Interface</w:t>
-      </w:r>
-      <w:proofErr w:type="spellEnd"/>
-      <w:r>
-        <w:rPr>
-          <w:szCs w:val="28"/>
-        </w:rPr>
-        <w:t xml:space="preserve">» (интерфейс программирования приложений, программный интерфейс приложения). </w:t>
+        <w:t>расшифровывается как «Application Programming</w:t>
+      </w:r>
+      <w:r>
+        <w:rPr>
+          <w:szCs w:val="28"/>
+        </w:rPr>
+        <w:t xml:space="preserve"> </w:t>
+      </w:r>
+      <w:r>
+        <w:rPr>
+          <w:szCs w:val="28"/>
+        </w:rPr>
+        <w:t xml:space="preserve">Interface» (интерфейс программирования приложений, программный интерфейс приложения). </w:t>
       </w:r>
       <w:r>
         <w:rPr>
@@ -3978,21 +3921,7 @@
         <w:rPr>
           <w:szCs w:val="28"/>
         </w:rPr>
-        <w:t xml:space="preserve">Сегодня встречаются задачи, решение которых не реализованы в CAD-системах. Чаще всего это очень узкоспециализированные задачи, которые встречаются на каком-то конкретном предприятии или </w:t>
-      </w:r>
-      <w:proofErr w:type="spellStart"/>
-      <w:r>
-        <w:rPr>
-          <w:szCs w:val="28"/>
-        </w:rPr>
-        <w:t>подотрасли</w:t>
-      </w:r>
-      <w:proofErr w:type="spellEnd"/>
-      <w:r>
-        <w:rPr>
-          <w:szCs w:val="28"/>
-        </w:rPr>
-        <w:t xml:space="preserve">. Для решения подобных задач </w:t>
+        <w:t xml:space="preserve">Сегодня встречаются задачи, решение которых не реализованы в CAD-системах. Чаще всего это очень узкоспециализированные задачи, которые встречаются на каком-то конкретном предприятии или подотрасли. Для решения подобных задач </w:t>
       </w:r>
       <w:r>
         <w:rPr>
@@ -4092,8 +4021,6 @@
         </w:rPr>
         <w:t xml:space="preserve">Главным интерфейсом API системы КОМПАС является </w:t>
       </w:r>
-      <w:proofErr w:type="spellStart"/>
-      <w:proofErr w:type="gramStart"/>
       <w:r>
         <w:rPr>
           <w:b/>
@@ -4102,18 +4029,7 @@
           <w:iCs/>
           <w:szCs w:val="28"/>
         </w:rPr>
-        <w:t>KompasObject</w:t>
-      </w:r>
-      <w:proofErr w:type="spellEnd"/>
-      <w:r>
-        <w:rPr>
-          <w:b/>
-          <w:bCs/>
-          <w:i/>
-          <w:iCs/>
-          <w:szCs w:val="28"/>
-        </w:rPr>
-        <w:t>.</w:t>
+        <w:t>KompasObject.</w:t>
       </w:r>
       <w:r>
         <w:rPr>
@@ -4121,23 +4037,14 @@
           <w:iCs/>
           <w:szCs w:val="28"/>
         </w:rPr>
-        <w:t>[</w:t>
-      </w:r>
-      <w:proofErr w:type="gramEnd"/>
+        <w:t>[5]</w:t>
+      </w:r>
       <w:r>
         <w:rPr>
           <w:bCs/>
           <w:iCs/>
           <w:szCs w:val="28"/>
         </w:rPr>
-        <w:t>5]</w:t>
-      </w:r>
-      <w:r>
-        <w:rPr>
-          <w:bCs/>
-          <w:iCs/>
-          <w:szCs w:val="28"/>
-        </w:rPr>
         <w:t xml:space="preserve"> </w:t>
       </w:r>
       <w:r>
@@ -4164,26 +4071,12 @@
         <w:rPr>
           <w:szCs w:val="28"/>
         </w:rPr>
-        <w:t xml:space="preserve">Ниже в таблице 1.1 представлены основные свойства и методы интерфейса </w:t>
-      </w:r>
-      <w:proofErr w:type="spellStart"/>
-      <w:r>
-        <w:rPr>
-          <w:szCs w:val="28"/>
-        </w:rPr>
-        <w:t>KompasObject</w:t>
-      </w:r>
-      <w:proofErr w:type="spellEnd"/>
-      <w:r>
-        <w:rPr>
-          <w:szCs w:val="28"/>
-        </w:rPr>
-        <w:t>.</w:t>
+        <w:t>Ниже в таблице 1.1 представлены основные свойства и методы интерфейса KompasObject.</w:t>
       </w:r>
     </w:p>
     <w:p>
       <w:pPr>
-        <w:pStyle w:val="aff0"/>
+        <w:pStyle w:val="Caption"/>
         <w:keepNext/>
         <w:ind w:firstLine="0"/>
         <w:rPr>
@@ -4280,7 +4173,6 @@
         </w:rPr>
         <w:t xml:space="preserve"> – Методы и свойства интерфейса </w:t>
       </w:r>
-      <w:proofErr w:type="spellStart"/>
       <w:r>
         <w:rPr>
           <w:i w:val="0"/>
@@ -4291,11 +4183,10 @@
         </w:rPr>
         <w:t>KompasObject</w:t>
       </w:r>
-      <w:proofErr w:type="spellEnd"/>
     </w:p>
     <w:tbl>
       <w:tblPr>
-        <w:tblStyle w:val="aff"/>
+        <w:tblStyle w:val="TableGrid"/>
         <w:tblW w:w="0" w:type="auto"/>
         <w:tblLook w:val="04A0" w:firstRow="1" w:lastRow="0" w:firstColumn="1" w:lastColumn="0" w:noHBand="0" w:noVBand="1"/>
       </w:tblPr>
@@ -4415,21 +4306,7 @@
               <w:rPr>
                 <w:szCs w:val="28"/>
               </w:rPr>
-              <w:t>Document3</w:t>
-            </w:r>
-            <w:proofErr w:type="gramStart"/>
-            <w:r>
-              <w:rPr>
-                <w:szCs w:val="28"/>
-              </w:rPr>
-              <w:t>D(</w:t>
-            </w:r>
-            <w:proofErr w:type="gramEnd"/>
-            <w:r>
-              <w:rPr>
-                <w:szCs w:val="28"/>
-              </w:rPr>
-              <w:t>)</w:t>
+              <w:t>Document3D()</w:t>
             </w:r>
           </w:p>
         </w:tc>
@@ -4460,14 +4337,12 @@
                 <w:szCs w:val="28"/>
               </w:rPr>
             </w:pPr>
-            <w:proofErr w:type="spellStart"/>
             <w:r>
               <w:rPr>
                 <w:szCs w:val="28"/>
               </w:rPr>
               <w:t>ksDocument</w:t>
             </w:r>
-            <w:proofErr w:type="spellEnd"/>
           </w:p>
         </w:tc>
         <w:tc>
@@ -4540,7 +4415,7 @@
     </w:p>
     <w:tbl>
       <w:tblPr>
-        <w:tblStyle w:val="aff"/>
+        <w:tblStyle w:val="TableGrid"/>
         <w:tblW w:w="0" w:type="auto"/>
         <w:tblLook w:val="04A0" w:firstRow="1" w:lastRow="0" w:firstColumn="1" w:lastColumn="0" w:noHBand="0" w:noVBand="1"/>
       </w:tblPr>
@@ -4656,49 +4531,11 @@
                 <w:szCs w:val="28"/>
               </w:rPr>
             </w:pPr>
-            <w:proofErr w:type="spellStart"/>
-            <w:proofErr w:type="gramStart"/>
             <w:r>
               <w:rPr>
                 <w:szCs w:val="28"/>
               </w:rPr>
-              <w:t>GetParamStruct</w:t>
-            </w:r>
-            <w:proofErr w:type="spellEnd"/>
-            <w:r>
-              <w:rPr>
-                <w:szCs w:val="28"/>
-              </w:rPr>
-              <w:t>(</w:t>
-            </w:r>
-            <w:proofErr w:type="spellStart"/>
-            <w:proofErr w:type="gramEnd"/>
-            <w:r>
-              <w:rPr>
-                <w:szCs w:val="28"/>
-              </w:rPr>
-              <w:t>short</w:t>
-            </w:r>
-            <w:proofErr w:type="spellEnd"/>
-            <w:r>
-              <w:rPr>
-                <w:szCs w:val="28"/>
-              </w:rPr>
-              <w:t xml:space="preserve"> </w:t>
-            </w:r>
-            <w:proofErr w:type="spellStart"/>
-            <w:r>
-              <w:rPr>
-                <w:szCs w:val="28"/>
-              </w:rPr>
-              <w:t>structType</w:t>
-            </w:r>
-            <w:proofErr w:type="spellEnd"/>
-            <w:r>
-              <w:rPr>
-                <w:szCs w:val="28"/>
-              </w:rPr>
-              <w:t>)</w:t>
+              <w:t>GetParamStruct(short structType)</w:t>
             </w:r>
           </w:p>
         </w:tc>
@@ -4715,19 +4552,11 @@
                 <w:szCs w:val="28"/>
               </w:rPr>
             </w:pPr>
-            <w:proofErr w:type="spellStart"/>
             <w:r>
               <w:rPr>
                 <w:szCs w:val="28"/>
               </w:rPr>
-              <w:t>structType</w:t>
-            </w:r>
-            <w:proofErr w:type="spellEnd"/>
-            <w:r>
-              <w:rPr>
-                <w:szCs w:val="28"/>
-              </w:rPr>
-              <w:t xml:space="preserve"> – тип интерфейса параметров</w:t>
+              <w:t>structType – тип интерфейса параметров</w:t>
             </w:r>
           </w:p>
         </w:tc>
@@ -4791,14 +4620,12 @@
                 <w:szCs w:val="28"/>
               </w:rPr>
             </w:pPr>
-            <w:proofErr w:type="spellStart"/>
             <w:r>
               <w:rPr>
                 <w:szCs w:val="28"/>
               </w:rPr>
               <w:t>Visible</w:t>
             </w:r>
-            <w:proofErr w:type="spellEnd"/>
           </w:p>
         </w:tc>
         <w:tc>
@@ -4829,14 +4656,12 @@
                 <w:szCs w:val="28"/>
               </w:rPr>
             </w:pPr>
-            <w:proofErr w:type="spellStart"/>
             <w:r>
               <w:rPr>
                 <w:szCs w:val="28"/>
               </w:rPr>
               <w:t>bool</w:t>
             </w:r>
-            <w:proofErr w:type="spellEnd"/>
           </w:p>
         </w:tc>
         <w:tc>
@@ -4878,27 +4703,11 @@
                 <w:szCs w:val="28"/>
               </w:rPr>
             </w:pPr>
-            <w:proofErr w:type="spellStart"/>
-            <w:proofErr w:type="gramStart"/>
             <w:r>
               <w:rPr>
                 <w:szCs w:val="28"/>
               </w:rPr>
-              <w:t>Quit</w:t>
-            </w:r>
-            <w:proofErr w:type="spellEnd"/>
-            <w:r>
-              <w:rPr>
-                <w:szCs w:val="28"/>
-              </w:rPr>
-              <w:t>(</w:t>
-            </w:r>
-            <w:proofErr w:type="gramEnd"/>
-            <w:r>
-              <w:rPr>
-                <w:szCs w:val="28"/>
-              </w:rPr>
-              <w:t>)</w:t>
+              <w:t>Quit()</w:t>
             </w:r>
           </w:p>
         </w:tc>
@@ -4967,21 +4776,7 @@
         <w:rPr>
           <w:szCs w:val="28"/>
         </w:rPr>
-        <w:t xml:space="preserve">В таблице 1.2 представлены методы интерфейса </w:t>
-      </w:r>
-      <w:proofErr w:type="spellStart"/>
-      <w:r>
-        <w:rPr>
-          <w:szCs w:val="28"/>
-        </w:rPr>
-        <w:t>ksEntity</w:t>
-      </w:r>
-      <w:proofErr w:type="spellEnd"/>
-      <w:r>
-        <w:rPr>
-          <w:szCs w:val="28"/>
-        </w:rPr>
-        <w:t>, необходимые для разработки плагина.</w:t>
+        <w:t>В таблице 1.2 представлены методы интерфейса ksEntity, необходимые для разработки плагина.</w:t>
       </w:r>
     </w:p>
     <w:p>
@@ -5068,7 +4863,6 @@
         </w:rPr>
         <w:t xml:space="preserve"> – Методы интерфейса </w:t>
       </w:r>
-      <w:proofErr w:type="spellStart"/>
       <w:r>
         <w:rPr>
           <w:szCs w:val="28"/>
@@ -5076,11 +4870,10 @@
         </w:rPr>
         <w:t>ksEntity</w:t>
       </w:r>
-      <w:proofErr w:type="spellEnd"/>
     </w:p>
     <w:tbl>
       <w:tblPr>
-        <w:tblStyle w:val="aff"/>
+        <w:tblStyle w:val="TableGrid"/>
         <w:tblW w:w="0" w:type="auto"/>
         <w:tblLook w:val="04A0" w:firstRow="1" w:lastRow="0" w:firstColumn="1" w:lastColumn="0" w:noHBand="0" w:noVBand="1"/>
       </w:tblPr>
@@ -5170,27 +4963,11 @@
                 <w:szCs w:val="28"/>
               </w:rPr>
             </w:pPr>
-            <w:proofErr w:type="spellStart"/>
-            <w:proofErr w:type="gramStart"/>
             <w:r>
               <w:rPr>
                 <w:szCs w:val="28"/>
               </w:rPr>
-              <w:t>Create</w:t>
-            </w:r>
-            <w:proofErr w:type="spellEnd"/>
-            <w:r>
-              <w:rPr>
-                <w:szCs w:val="28"/>
-              </w:rPr>
-              <w:t>(</w:t>
-            </w:r>
-            <w:proofErr w:type="gramEnd"/>
-            <w:r>
-              <w:rPr>
-                <w:szCs w:val="28"/>
-              </w:rPr>
-              <w:t>)</w:t>
+              <w:t>Create()</w:t>
             </w:r>
           </w:p>
         </w:tc>
@@ -5206,14 +4983,12 @@
                 <w:szCs w:val="28"/>
               </w:rPr>
             </w:pPr>
-            <w:proofErr w:type="spellStart"/>
             <w:r>
               <w:rPr>
                 <w:szCs w:val="28"/>
               </w:rPr>
               <w:t>bool</w:t>
             </w:r>
-            <w:proofErr w:type="spellEnd"/>
           </w:p>
         </w:tc>
         <w:tc>
@@ -5250,27 +5025,11 @@
                 <w:szCs w:val="28"/>
               </w:rPr>
             </w:pPr>
-            <w:proofErr w:type="spellStart"/>
-            <w:proofErr w:type="gramStart"/>
             <w:r>
               <w:rPr>
                 <w:szCs w:val="28"/>
               </w:rPr>
-              <w:t>GetDefinition</w:t>
-            </w:r>
-            <w:proofErr w:type="spellEnd"/>
-            <w:r>
-              <w:rPr>
-                <w:szCs w:val="28"/>
-              </w:rPr>
-              <w:t>(</w:t>
-            </w:r>
-            <w:proofErr w:type="gramEnd"/>
-            <w:r>
-              <w:rPr>
-                <w:szCs w:val="28"/>
-              </w:rPr>
-              <w:t>)</w:t>
+              <w:t>GetDefinition()</w:t>
             </w:r>
           </w:p>
         </w:tc>
@@ -5286,14 +5045,12 @@
                 <w:szCs w:val="28"/>
               </w:rPr>
             </w:pPr>
-            <w:proofErr w:type="spellStart"/>
             <w:r>
               <w:rPr>
                 <w:szCs w:val="28"/>
               </w:rPr>
               <w:t>IUnkown</w:t>
             </w:r>
-            <w:proofErr w:type="spellEnd"/>
           </w:p>
         </w:tc>
         <w:tc>
@@ -5330,27 +5087,11 @@
                 <w:szCs w:val="28"/>
               </w:rPr>
             </w:pPr>
-            <w:proofErr w:type="spellStart"/>
-            <w:proofErr w:type="gramStart"/>
             <w:r>
               <w:rPr>
                 <w:szCs w:val="28"/>
               </w:rPr>
-              <w:t>Update</w:t>
-            </w:r>
-            <w:proofErr w:type="spellEnd"/>
-            <w:r>
-              <w:rPr>
-                <w:szCs w:val="28"/>
-              </w:rPr>
-              <w:t>(</w:t>
-            </w:r>
-            <w:proofErr w:type="gramEnd"/>
-            <w:r>
-              <w:rPr>
-                <w:szCs w:val="28"/>
-              </w:rPr>
-              <w:t>)</w:t>
+              <w:t>Update()</w:t>
             </w:r>
           </w:p>
         </w:tc>
@@ -5366,14 +5107,12 @@
                 <w:szCs w:val="28"/>
               </w:rPr>
             </w:pPr>
-            <w:proofErr w:type="spellStart"/>
             <w:r>
               <w:rPr>
                 <w:szCs w:val="28"/>
               </w:rPr>
               <w:t>bool</w:t>
             </w:r>
-            <w:proofErr w:type="spellEnd"/>
           </w:p>
         </w:tc>
         <w:tc>
@@ -5410,29 +5149,8 @@
                 <w:szCs w:val="28"/>
               </w:rPr>
             </w:pPr>
-            <w:proofErr w:type="spellStart"/>
-            <w:r>
-              <w:t>NewEntity</w:t>
-            </w:r>
-            <w:proofErr w:type="spellEnd"/>
-            <w:r>
-              <w:t xml:space="preserve"> (</w:t>
-            </w:r>
-            <w:proofErr w:type="spellStart"/>
-            <w:r>
-              <w:t>short</w:t>
-            </w:r>
-            <w:proofErr w:type="spellEnd"/>
-            <w:r>
-              <w:t xml:space="preserve"> </w:t>
-            </w:r>
-            <w:proofErr w:type="spellStart"/>
-            <w:r>
-              <w:t>objType</w:t>
-            </w:r>
-            <w:proofErr w:type="spellEnd"/>
-            <w:r>
-              <w:t>)</w:t>
+            <w:r>
+              <w:t>NewEntity (short objType)</w:t>
             </w:r>
           </w:p>
         </w:tc>
@@ -5451,7 +5169,6 @@
             <w:r>
               <w:t xml:space="preserve">указатель на интерфейс </w:t>
             </w:r>
-            <w:proofErr w:type="spellStart"/>
             <w:r>
               <w:rPr>
                 <w:rStyle w:val="x2ul"/>
@@ -5459,11 +5176,9 @@
               </w:rPr>
               <w:t>ksEntity</w:t>
             </w:r>
-            <w:proofErr w:type="spellEnd"/>
             <w:r>
               <w:t xml:space="preserve"> или </w:t>
             </w:r>
-            <w:proofErr w:type="spellStart"/>
             <w:r>
               <w:rPr>
                 <w:rStyle w:val="x2ul"/>
@@ -5471,7 +5186,6 @@
               </w:rPr>
               <w:t>IEntity</w:t>
             </w:r>
-            <w:proofErr w:type="spellEnd"/>
             <w:r>
               <w:t>.</w:t>
             </w:r>
@@ -5483,7 +5197,7 @@
           </w:tcPr>
           <w:p>
             <w:pPr>
-              <w:pStyle w:val="bodytext"/>
+              <w:pStyle w:val="bodytext0"/>
               <w:rPr>
                 <w:sz w:val="28"/>
                 <w:szCs w:val="28"/>
@@ -5497,7 +5211,6 @@
               <w:t xml:space="preserve">Реальный объект создается в модели после вызова метода </w:t>
             </w:r>
             <w:hyperlink r:id="rId8" w:history="1">
-              <w:proofErr w:type="spellStart"/>
               <w:r>
                 <w:rPr>
                   <w:rStyle w:val="x2ul"/>
@@ -5507,7 +5220,6 @@
                 </w:rPr>
                 <w:t>Create</w:t>
               </w:r>
-              <w:proofErr w:type="spellEnd"/>
             </w:hyperlink>
             <w:r>
               <w:rPr>
@@ -5642,7 +5354,7 @@
     </w:p>
     <w:tbl>
       <w:tblPr>
-        <w:tblStyle w:val="aff"/>
+        <w:tblStyle w:val="TableGrid"/>
         <w:tblW w:w="9294" w:type="dxa"/>
         <w:tblLook w:val="04A0" w:firstRow="1" w:lastRow="0" w:firstColumn="1" w:lastColumn="0" w:noHBand="0" w:noVBand="1"/>
       </w:tblPr>
@@ -5762,21 +5474,12 @@
                 <w:lang w:val="en-US"/>
               </w:rPr>
             </w:pPr>
-            <w:proofErr w:type="spellStart"/>
             <w:r>
               <w:rPr>
                 <w:szCs w:val="28"/>
                 <w:lang w:val="en-US"/>
               </w:rPr>
-              <w:t>ksRectangle</w:t>
-            </w:r>
-            <w:proofErr w:type="spellEnd"/>
-            <w:r>
-              <w:rPr>
-                <w:szCs w:val="28"/>
-                <w:lang w:val="en-US"/>
-              </w:rPr>
-              <w:t>(</w:t>
+              <w:t>ksRectangle(</w:t>
             </w:r>
           </w:p>
           <w:p>
@@ -5788,53 +5491,12 @@
                 <w:lang w:val="en-US"/>
               </w:rPr>
             </w:pPr>
-            <w:proofErr w:type="spellStart"/>
             <w:r>
               <w:rPr>
                 <w:szCs w:val="28"/>
                 <w:lang w:val="en-US"/>
               </w:rPr>
-              <w:t>ksRectangleParam</w:t>
-            </w:r>
-            <w:proofErr w:type="spellEnd"/>
-            <w:r>
-              <w:rPr>
-                <w:szCs w:val="28"/>
-                <w:lang w:val="en-US"/>
-              </w:rPr>
-              <w:t xml:space="preserve"> </w:t>
-            </w:r>
-            <w:proofErr w:type="spellStart"/>
-            <w:r>
-              <w:rPr>
-                <w:szCs w:val="28"/>
-                <w:lang w:val="en-US"/>
-              </w:rPr>
-              <w:t>param</w:t>
-            </w:r>
-            <w:proofErr w:type="spellEnd"/>
-            <w:r>
-              <w:rPr>
-                <w:szCs w:val="28"/>
-                <w:lang w:val="en-US"/>
-              </w:rPr>
-              <w:t xml:space="preserve">, </w:t>
-            </w:r>
-            <w:proofErr w:type="spellStart"/>
-            <w:r>
-              <w:rPr>
-                <w:szCs w:val="28"/>
-                <w:lang w:val="en-US"/>
-              </w:rPr>
-              <w:t>int</w:t>
-            </w:r>
-            <w:proofErr w:type="spellEnd"/>
-            <w:r>
-              <w:rPr>
-                <w:szCs w:val="28"/>
-                <w:lang w:val="en-US"/>
-              </w:rPr>
-              <w:t xml:space="preserve"> style)</w:t>
+              <w:t>ksRectangleParam param, int style)</w:t>
             </w:r>
           </w:p>
         </w:tc>
@@ -5850,19 +5512,11 @@
                 <w:szCs w:val="28"/>
               </w:rPr>
             </w:pPr>
-            <w:proofErr w:type="spellStart"/>
             <w:r>
               <w:rPr>
                 <w:szCs w:val="28"/>
               </w:rPr>
-              <w:t>param</w:t>
-            </w:r>
-            <w:proofErr w:type="spellEnd"/>
-            <w:r>
-              <w:rPr>
-                <w:szCs w:val="28"/>
-              </w:rPr>
-              <w:t xml:space="preserve"> – параметры прямоугольника.</w:t>
+              <w:t>param – параметры прямоугольника.</w:t>
             </w:r>
           </w:p>
           <w:p>
@@ -5873,19 +5527,11 @@
                 <w:szCs w:val="28"/>
               </w:rPr>
             </w:pPr>
-            <w:proofErr w:type="spellStart"/>
             <w:r>
               <w:rPr>
                 <w:szCs w:val="28"/>
               </w:rPr>
-              <w:t>style</w:t>
-            </w:r>
-            <w:proofErr w:type="spellEnd"/>
-            <w:r>
-              <w:rPr>
-                <w:szCs w:val="28"/>
-              </w:rPr>
-              <w:t xml:space="preserve"> – стиль линии.</w:t>
+              <w:t>style – стиль линии.</w:t>
             </w:r>
           </w:p>
         </w:tc>
@@ -5901,14 +5547,12 @@
                 <w:szCs w:val="28"/>
               </w:rPr>
             </w:pPr>
-            <w:proofErr w:type="spellStart"/>
             <w:r>
               <w:rPr>
                 <w:szCs w:val="28"/>
               </w:rPr>
               <w:t>int</w:t>
             </w:r>
-            <w:proofErr w:type="spellEnd"/>
           </w:p>
         </w:tc>
         <w:tc>
@@ -5949,21 +5593,12 @@
                 <w:lang w:val="en-US"/>
               </w:rPr>
             </w:pPr>
-            <w:proofErr w:type="spellStart"/>
             <w:r>
               <w:rPr>
                 <w:szCs w:val="28"/>
                 <w:lang w:val="en-US"/>
               </w:rPr>
-              <w:t>ksCircle</w:t>
-            </w:r>
-            <w:proofErr w:type="spellEnd"/>
-            <w:r>
-              <w:rPr>
-                <w:szCs w:val="28"/>
-                <w:lang w:val="en-US"/>
-              </w:rPr>
-              <w:t>(</w:t>
+              <w:t>ksCircle(</w:t>
             </w:r>
           </w:p>
           <w:p>
@@ -5980,39 +5615,7 @@
                 <w:szCs w:val="28"/>
                 <w:lang w:val="en-US"/>
               </w:rPr>
-              <w:t xml:space="preserve">double xc, double </w:t>
-            </w:r>
-            <w:proofErr w:type="spellStart"/>
-            <w:r>
-              <w:rPr>
-                <w:szCs w:val="28"/>
-                <w:lang w:val="en-US"/>
-              </w:rPr>
-              <w:t>yc</w:t>
-            </w:r>
-            <w:proofErr w:type="spellEnd"/>
-            <w:r>
-              <w:rPr>
-                <w:szCs w:val="28"/>
-                <w:lang w:val="en-US"/>
-              </w:rPr>
-              <w:t xml:space="preserve">, double rad, </w:t>
-            </w:r>
-            <w:proofErr w:type="spellStart"/>
-            <w:r>
-              <w:rPr>
-                <w:szCs w:val="28"/>
-                <w:lang w:val="en-US"/>
-              </w:rPr>
-              <w:t>int</w:t>
-            </w:r>
-            <w:proofErr w:type="spellEnd"/>
-            <w:r>
-              <w:rPr>
-                <w:szCs w:val="28"/>
-                <w:lang w:val="en-US"/>
-              </w:rPr>
-              <w:t xml:space="preserve"> style)</w:t>
+              <w:t>double xc, double yc, double rad, int style)</w:t>
             </w:r>
           </w:p>
         </w:tc>
@@ -6028,33 +5631,11 @@
                 <w:szCs w:val="28"/>
               </w:rPr>
             </w:pPr>
-            <w:proofErr w:type="spellStart"/>
             <w:r>
               <w:rPr>
                 <w:szCs w:val="28"/>
               </w:rPr>
-              <w:t>xc</w:t>
-            </w:r>
-            <w:proofErr w:type="spellEnd"/>
-            <w:r>
-              <w:rPr>
-                <w:szCs w:val="28"/>
-              </w:rPr>
-              <w:t xml:space="preserve">, </w:t>
-            </w:r>
-            <w:proofErr w:type="spellStart"/>
-            <w:r>
-              <w:rPr>
-                <w:szCs w:val="28"/>
-              </w:rPr>
-              <w:t>yc</w:t>
-            </w:r>
-            <w:proofErr w:type="spellEnd"/>
-            <w:r>
-              <w:rPr>
-                <w:szCs w:val="28"/>
-              </w:rPr>
-              <w:t xml:space="preserve"> </w:t>
+              <w:t xml:space="preserve">xc, yc </w:t>
             </w:r>
             <w:r>
               <w:rPr>
@@ -6077,19 +5658,11 @@
                 <w:szCs w:val="28"/>
               </w:rPr>
             </w:pPr>
-            <w:proofErr w:type="spellStart"/>
             <w:r>
               <w:rPr>
                 <w:szCs w:val="28"/>
               </w:rPr>
-              <w:t>rad</w:t>
-            </w:r>
-            <w:proofErr w:type="spellEnd"/>
-            <w:r>
-              <w:rPr>
-                <w:szCs w:val="28"/>
-              </w:rPr>
-              <w:t xml:space="preserve"> </w:t>
+              <w:t xml:space="preserve">rad </w:t>
             </w:r>
             <w:r>
               <w:rPr>
@@ -6112,19 +5685,11 @@
                 <w:szCs w:val="28"/>
               </w:rPr>
             </w:pPr>
-            <w:proofErr w:type="spellStart"/>
             <w:r>
               <w:rPr>
                 <w:szCs w:val="28"/>
               </w:rPr>
-              <w:t>style</w:t>
-            </w:r>
-            <w:proofErr w:type="spellEnd"/>
-            <w:r>
-              <w:rPr>
-                <w:szCs w:val="28"/>
-              </w:rPr>
-              <w:t xml:space="preserve"> – стиль линии.</w:t>
+              <w:t>style – стиль линии.</w:t>
             </w:r>
           </w:p>
         </w:tc>
@@ -6140,14 +5705,12 @@
                 <w:szCs w:val="28"/>
               </w:rPr>
             </w:pPr>
-            <w:proofErr w:type="spellStart"/>
             <w:r>
               <w:rPr>
                 <w:szCs w:val="28"/>
               </w:rPr>
               <w:t>int</w:t>
             </w:r>
-            <w:proofErr w:type="spellEnd"/>
           </w:p>
         </w:tc>
         <w:tc>
@@ -6213,7 +5776,7 @@
     </w:p>
     <w:p>
       <w:pPr>
-        <w:pStyle w:val="aff0"/>
+        <w:pStyle w:val="Caption"/>
         <w:keepNext/>
         <w:ind w:firstLine="0"/>
         <w:rPr>
@@ -6251,7 +5814,6 @@
         </w:rPr>
         <w:t xml:space="preserve">.4 – Методы интерфейса </w:t>
       </w:r>
-      <w:proofErr w:type="spellStart"/>
       <w:r>
         <w:rPr>
           <w:i w:val="0"/>
@@ -6262,7 +5824,6 @@
         </w:rPr>
         <w:t>ksDocument</w:t>
       </w:r>
-      <w:proofErr w:type="spellEnd"/>
       <w:r>
         <w:rPr>
           <w:i w:val="0"/>
@@ -6285,7 +5846,7 @@
     </w:p>
     <w:tbl>
       <w:tblPr>
-        <w:tblStyle w:val="aff"/>
+        <w:tblStyle w:val="TableGrid"/>
         <w:tblW w:w="0" w:type="auto"/>
         <w:tblLook w:val="04A0" w:firstRow="1" w:lastRow="0" w:firstColumn="1" w:lastColumn="0" w:noHBand="0" w:noVBand="1"/>
       </w:tblPr>
@@ -6410,55 +5971,7 @@
                 <w:szCs w:val="28"/>
                 <w:lang w:val="en-US"/>
               </w:rPr>
-              <w:t>Create (</w:t>
-            </w:r>
-            <w:proofErr w:type="spellStart"/>
-            <w:r>
-              <w:rPr>
-                <w:szCs w:val="28"/>
-                <w:lang w:val="en-US"/>
-              </w:rPr>
-              <w:t>bool</w:t>
-            </w:r>
-            <w:proofErr w:type="spellEnd"/>
-            <w:r>
-              <w:rPr>
-                <w:szCs w:val="28"/>
-                <w:lang w:val="en-US"/>
-              </w:rPr>
-              <w:t xml:space="preserve"> invisible, </w:t>
-            </w:r>
-            <w:proofErr w:type="spellStart"/>
-            <w:r>
-              <w:rPr>
-                <w:szCs w:val="28"/>
-                <w:lang w:val="en-US"/>
-              </w:rPr>
-              <w:t>bool</w:t>
-            </w:r>
-            <w:proofErr w:type="spellEnd"/>
-            <w:r>
-              <w:rPr>
-                <w:szCs w:val="28"/>
-                <w:lang w:val="en-US"/>
-              </w:rPr>
-              <w:t xml:space="preserve"> _</w:t>
-            </w:r>
-            <w:proofErr w:type="spellStart"/>
-            <w:r>
-              <w:rPr>
-                <w:szCs w:val="28"/>
-                <w:lang w:val="en-US"/>
-              </w:rPr>
-              <w:t>typeDoc</w:t>
-            </w:r>
-            <w:proofErr w:type="spellEnd"/>
-            <w:r>
-              <w:rPr>
-                <w:szCs w:val="28"/>
-                <w:lang w:val="en-US"/>
-              </w:rPr>
-              <w:t>)</w:t>
+              <w:t>Create (bool invisible, bool _typeDoc)</w:t>
             </w:r>
           </w:p>
         </w:tc>
@@ -6475,59 +5988,13 @@
                 <w:szCs w:val="28"/>
               </w:rPr>
             </w:pPr>
-            <w:proofErr w:type="spellStart"/>
             <w:r>
               <w:rPr>
                 <w:rFonts w:eastAsia="Times New Roman"/>
                 <w:color w:val="000000"/>
                 <w:szCs w:val="28"/>
               </w:rPr>
-              <w:t>invisible</w:t>
-            </w:r>
-            <w:proofErr w:type="spellEnd"/>
-            <w:r>
-              <w:rPr>
-                <w:rFonts w:eastAsia="Times New Roman"/>
-                <w:color w:val="000000"/>
-                <w:szCs w:val="28"/>
-              </w:rPr>
-              <w:t xml:space="preserve"> – признак режима редактирования документа (</w:t>
-            </w:r>
-            <w:proofErr w:type="spellStart"/>
-            <w:r>
-              <w:rPr>
-                <w:rFonts w:eastAsia="Times New Roman"/>
-                <w:color w:val="000000"/>
-                <w:szCs w:val="28"/>
-              </w:rPr>
-              <w:t>true</w:t>
-            </w:r>
-            <w:proofErr w:type="spellEnd"/>
-            <w:r>
-              <w:rPr>
-                <w:rFonts w:eastAsia="Times New Roman"/>
-                <w:color w:val="000000"/>
-                <w:szCs w:val="28"/>
-              </w:rPr>
-              <w:t xml:space="preserve"> – невидимый режим, </w:t>
-            </w:r>
-            <w:proofErr w:type="spellStart"/>
-            <w:r>
-              <w:rPr>
-                <w:rFonts w:eastAsia="Times New Roman"/>
-                <w:color w:val="000000"/>
-                <w:szCs w:val="28"/>
-              </w:rPr>
-              <w:t>false</w:t>
-            </w:r>
-            <w:proofErr w:type="spellEnd"/>
-            <w:r>
-              <w:rPr>
-                <w:rFonts w:eastAsia="Times New Roman"/>
-                <w:color w:val="000000"/>
-                <w:szCs w:val="28"/>
-              </w:rPr>
-              <w:t xml:space="preserve"> – </w:t>
+              <w:t xml:space="preserve">invisible – признак режима редактирования документа (true – невидимый режим, false – </w:t>
             </w:r>
           </w:p>
           <w:p>
@@ -6548,59 +6015,13 @@
               </w:rPr>
               <w:t xml:space="preserve">видимый режим), </w:t>
             </w:r>
-            <w:proofErr w:type="spellStart"/>
             <w:r>
               <w:rPr>
                 <w:rFonts w:eastAsia="Times New Roman"/>
                 <w:color w:val="000000"/>
                 <w:szCs w:val="28"/>
               </w:rPr>
-              <w:t>typeDoc</w:t>
-            </w:r>
-            <w:proofErr w:type="spellEnd"/>
-            <w:r>
-              <w:rPr>
-                <w:rFonts w:eastAsia="Times New Roman"/>
-                <w:color w:val="000000"/>
-                <w:szCs w:val="28"/>
-              </w:rPr>
-              <w:t xml:space="preserve"> – тип документа (</w:t>
-            </w:r>
-            <w:proofErr w:type="spellStart"/>
-            <w:r>
-              <w:rPr>
-                <w:rFonts w:eastAsia="Times New Roman"/>
-                <w:color w:val="000000"/>
-                <w:szCs w:val="28"/>
-              </w:rPr>
-              <w:t>true</w:t>
-            </w:r>
-            <w:proofErr w:type="spellEnd"/>
-            <w:r>
-              <w:rPr>
-                <w:rFonts w:eastAsia="Times New Roman"/>
-                <w:color w:val="000000"/>
-                <w:szCs w:val="28"/>
-              </w:rPr>
-              <w:t xml:space="preserve"> – деталь, </w:t>
-            </w:r>
-            <w:proofErr w:type="spellStart"/>
-            <w:r>
-              <w:rPr>
-                <w:rFonts w:eastAsia="Times New Roman"/>
-                <w:color w:val="000000"/>
-                <w:szCs w:val="28"/>
-              </w:rPr>
-              <w:t>false</w:t>
-            </w:r>
-            <w:proofErr w:type="spellEnd"/>
-            <w:r>
-              <w:rPr>
-                <w:rFonts w:eastAsia="Times New Roman"/>
-                <w:color w:val="000000"/>
-                <w:szCs w:val="28"/>
-              </w:rPr>
-              <w:t xml:space="preserve"> – сборка).</w:t>
+              <w:t>typeDoc – тип документа (true – деталь, false – сборка).</w:t>
             </w:r>
           </w:p>
         </w:tc>
@@ -6619,14 +6040,12 @@
                 <w:szCs w:val="28"/>
               </w:rPr>
             </w:pPr>
-            <w:proofErr w:type="spellStart"/>
             <w:r>
               <w:rPr>
                 <w:szCs w:val="28"/>
               </w:rPr>
               <w:t>bool</w:t>
             </w:r>
-            <w:proofErr w:type="spellEnd"/>
           </w:p>
         </w:tc>
         <w:tc>
@@ -6734,49 +6153,11 @@
                 <w:szCs w:val="28"/>
               </w:rPr>
             </w:pPr>
-            <w:proofErr w:type="spellStart"/>
-            <w:proofErr w:type="gramStart"/>
             <w:r>
               <w:rPr>
                 <w:szCs w:val="28"/>
               </w:rPr>
-              <w:t>GetPart</w:t>
-            </w:r>
-            <w:proofErr w:type="spellEnd"/>
-            <w:r>
-              <w:rPr>
-                <w:szCs w:val="28"/>
-              </w:rPr>
-              <w:t>(</w:t>
-            </w:r>
-            <w:proofErr w:type="spellStart"/>
-            <w:proofErr w:type="gramEnd"/>
-            <w:r>
-              <w:rPr>
-                <w:szCs w:val="28"/>
-              </w:rPr>
-              <w:t>int</w:t>
-            </w:r>
-            <w:proofErr w:type="spellEnd"/>
-            <w:r>
-              <w:rPr>
-                <w:szCs w:val="28"/>
-              </w:rPr>
-              <w:t xml:space="preserve"> </w:t>
-            </w:r>
-            <w:proofErr w:type="spellStart"/>
-            <w:r>
-              <w:rPr>
-                <w:szCs w:val="28"/>
-              </w:rPr>
-              <w:t>type</w:t>
-            </w:r>
-            <w:proofErr w:type="spellEnd"/>
-            <w:r>
-              <w:rPr>
-                <w:szCs w:val="28"/>
-              </w:rPr>
-              <w:t>)</w:t>
+              <w:t>GetPart(int type)</w:t>
             </w:r>
           </w:p>
         </w:tc>
@@ -6794,19 +6175,11 @@
                 <w:szCs w:val="28"/>
               </w:rPr>
             </w:pPr>
-            <w:proofErr w:type="spellStart"/>
             <w:r>
               <w:rPr>
                 <w:szCs w:val="28"/>
               </w:rPr>
-              <w:t>type</w:t>
-            </w:r>
-            <w:proofErr w:type="spellEnd"/>
-            <w:r>
-              <w:rPr>
-                <w:szCs w:val="28"/>
-              </w:rPr>
-              <w:t xml:space="preserve"> – тип компонента из перечисления Типы компонентов.</w:t>
+              <w:t>type – тип компонента из перечисления Типы компонентов.</w:t>
             </w:r>
           </w:p>
         </w:tc>
@@ -6823,14 +6196,12 @@
                 <w:szCs w:val="28"/>
               </w:rPr>
             </w:pPr>
-            <w:proofErr w:type="spellStart"/>
             <w:r>
               <w:rPr>
                 <w:szCs w:val="28"/>
               </w:rPr>
               <w:t>ksPart</w:t>
             </w:r>
-            <w:proofErr w:type="spellEnd"/>
           </w:p>
         </w:tc>
         <w:tc>
@@ -6867,21 +6238,7 @@
         <w:rPr>
           <w:szCs w:val="28"/>
         </w:rPr>
-        <w:t xml:space="preserve">В таблице 1.5 представлены методы интерфейса </w:t>
-      </w:r>
-      <w:proofErr w:type="spellStart"/>
-      <w:r>
-        <w:rPr>
-          <w:szCs w:val="28"/>
-        </w:rPr>
-        <w:t>ksPart</w:t>
-      </w:r>
-      <w:proofErr w:type="spellEnd"/>
-      <w:r>
-        <w:rPr>
-          <w:szCs w:val="28"/>
-        </w:rPr>
-        <w:t>, необходимые для разработки плагина.</w:t>
+        <w:t>В таблице 1.5 представлены методы интерфейса ksPart, необходимые для разработки плагина.</w:t>
       </w:r>
     </w:p>
     <w:p>
@@ -6899,7 +6256,7 @@
     </w:p>
     <w:p>
       <w:pPr>
-        <w:pStyle w:val="aff0"/>
+        <w:pStyle w:val="Caption"/>
         <w:keepNext/>
         <w:ind w:firstLine="0"/>
         <w:rPr>
@@ -6938,7 +6295,6 @@
         </w:rPr>
         <w:t xml:space="preserve">.5 – Свойства и методы интерфейса </w:t>
       </w:r>
-      <w:proofErr w:type="spellStart"/>
       <w:r>
         <w:rPr>
           <w:i w:val="0"/>
@@ -6949,7 +6305,6 @@
         </w:rPr>
         <w:t>ksPart</w:t>
       </w:r>
-      <w:proofErr w:type="spellEnd"/>
       <w:r>
         <w:rPr>
           <w:i w:val="0"/>
@@ -6962,7 +6317,7 @@
     </w:p>
     <w:tbl>
       <w:tblPr>
-        <w:tblStyle w:val="aff"/>
+        <w:tblStyle w:val="TableGrid"/>
         <w:tblW w:w="0" w:type="auto"/>
         <w:tblLook w:val="04A0" w:firstRow="1" w:lastRow="0" w:firstColumn="1" w:lastColumn="0" w:noHBand="0" w:noVBand="1"/>
       </w:tblPr>
@@ -7069,49 +6424,11 @@
                 <w:szCs w:val="28"/>
               </w:rPr>
             </w:pPr>
-            <w:proofErr w:type="spellStart"/>
-            <w:proofErr w:type="gramStart"/>
             <w:r>
               <w:rPr>
                 <w:szCs w:val="28"/>
               </w:rPr>
-              <w:t>EntityCollection</w:t>
-            </w:r>
-            <w:proofErr w:type="spellEnd"/>
-            <w:r>
-              <w:rPr>
-                <w:szCs w:val="28"/>
-              </w:rPr>
-              <w:t>(</w:t>
-            </w:r>
-            <w:proofErr w:type="spellStart"/>
-            <w:proofErr w:type="gramEnd"/>
-            <w:r>
-              <w:rPr>
-                <w:szCs w:val="28"/>
-              </w:rPr>
-              <w:t>short</w:t>
-            </w:r>
-            <w:proofErr w:type="spellEnd"/>
-            <w:r>
-              <w:rPr>
-                <w:szCs w:val="28"/>
-              </w:rPr>
-              <w:t xml:space="preserve"> </w:t>
-            </w:r>
-            <w:proofErr w:type="spellStart"/>
-            <w:r>
-              <w:rPr>
-                <w:szCs w:val="28"/>
-              </w:rPr>
-              <w:t>objType</w:t>
-            </w:r>
-            <w:proofErr w:type="spellEnd"/>
-            <w:r>
-              <w:rPr>
-                <w:szCs w:val="28"/>
-              </w:rPr>
-              <w:t>)</w:t>
+              <w:t>EntityCollection(short objType)</w:t>
             </w:r>
           </w:p>
         </w:tc>
@@ -7127,19 +6444,11 @@
                 <w:szCs w:val="28"/>
               </w:rPr>
             </w:pPr>
-            <w:proofErr w:type="spellStart"/>
             <w:r>
               <w:rPr>
                 <w:szCs w:val="28"/>
               </w:rPr>
-              <w:t>objType</w:t>
-            </w:r>
-            <w:proofErr w:type="spellEnd"/>
-            <w:r>
-              <w:rPr>
-                <w:szCs w:val="28"/>
-              </w:rPr>
-              <w:t xml:space="preserve"> – тип объектов, содержащихся в массиве.</w:t>
+              <w:t>objType – тип объектов, содержащихся в массиве.</w:t>
             </w:r>
           </w:p>
         </w:tc>
@@ -7155,14 +6464,12 @@
                 <w:szCs w:val="28"/>
               </w:rPr>
             </w:pPr>
-            <w:proofErr w:type="spellStart"/>
             <w:r>
               <w:rPr>
                 <w:szCs w:val="28"/>
               </w:rPr>
               <w:t>ksEnintyCollection</w:t>
             </w:r>
-            <w:proofErr w:type="spellEnd"/>
           </w:p>
         </w:tc>
         <w:tc>
@@ -7199,49 +6506,11 @@
                 <w:szCs w:val="28"/>
               </w:rPr>
             </w:pPr>
-            <w:proofErr w:type="spellStart"/>
-            <w:proofErr w:type="gramStart"/>
             <w:r>
               <w:rPr>
                 <w:szCs w:val="28"/>
               </w:rPr>
-              <w:t>GetDefaultEntity</w:t>
-            </w:r>
-            <w:proofErr w:type="spellEnd"/>
-            <w:r>
-              <w:rPr>
-                <w:szCs w:val="28"/>
-              </w:rPr>
-              <w:t>(</w:t>
-            </w:r>
-            <w:proofErr w:type="spellStart"/>
-            <w:proofErr w:type="gramEnd"/>
-            <w:r>
-              <w:rPr>
-                <w:szCs w:val="28"/>
-              </w:rPr>
-              <w:t>short</w:t>
-            </w:r>
-            <w:proofErr w:type="spellEnd"/>
-            <w:r>
-              <w:rPr>
-                <w:szCs w:val="28"/>
-              </w:rPr>
-              <w:t xml:space="preserve"> </w:t>
-            </w:r>
-            <w:proofErr w:type="spellStart"/>
-            <w:r>
-              <w:rPr>
-                <w:szCs w:val="28"/>
-              </w:rPr>
-              <w:t>objType</w:t>
-            </w:r>
-            <w:proofErr w:type="spellEnd"/>
-            <w:r>
-              <w:rPr>
-                <w:szCs w:val="28"/>
-              </w:rPr>
-              <w:t>)</w:t>
+              <w:t>GetDefaultEntity(short objType)</w:t>
             </w:r>
           </w:p>
         </w:tc>
@@ -7257,19 +6526,11 @@
                 <w:szCs w:val="28"/>
               </w:rPr>
             </w:pPr>
-            <w:proofErr w:type="spellStart"/>
             <w:r>
               <w:rPr>
                 <w:szCs w:val="28"/>
               </w:rPr>
-              <w:t>objType</w:t>
-            </w:r>
-            <w:proofErr w:type="spellEnd"/>
-            <w:r>
-              <w:rPr>
-                <w:szCs w:val="28"/>
-              </w:rPr>
-              <w:t xml:space="preserve"> – тип объекта</w:t>
+              <w:t>objType – тип объекта</w:t>
             </w:r>
           </w:p>
         </w:tc>
@@ -7285,14 +6546,12 @@
                 <w:szCs w:val="28"/>
               </w:rPr>
             </w:pPr>
-            <w:proofErr w:type="spellStart"/>
             <w:r>
               <w:rPr>
                 <w:szCs w:val="28"/>
               </w:rPr>
               <w:t>ksEntity</w:t>
             </w:r>
-            <w:proofErr w:type="spellEnd"/>
           </w:p>
         </w:tc>
         <w:tc>
@@ -7329,49 +6588,11 @@
                 <w:szCs w:val="28"/>
               </w:rPr>
             </w:pPr>
-            <w:proofErr w:type="spellStart"/>
-            <w:proofErr w:type="gramStart"/>
             <w:r>
               <w:rPr>
                 <w:szCs w:val="28"/>
               </w:rPr>
-              <w:t>GetPart</w:t>
-            </w:r>
-            <w:proofErr w:type="spellEnd"/>
-            <w:r>
-              <w:rPr>
-                <w:szCs w:val="28"/>
-              </w:rPr>
-              <w:t>(</w:t>
-            </w:r>
-            <w:proofErr w:type="spellStart"/>
-            <w:proofErr w:type="gramEnd"/>
-            <w:r>
-              <w:rPr>
-                <w:szCs w:val="28"/>
-              </w:rPr>
-              <w:t>int</w:t>
-            </w:r>
-            <w:proofErr w:type="spellEnd"/>
-            <w:r>
-              <w:rPr>
-                <w:szCs w:val="28"/>
-              </w:rPr>
-              <w:t xml:space="preserve"> </w:t>
-            </w:r>
-            <w:proofErr w:type="spellStart"/>
-            <w:r>
-              <w:rPr>
-                <w:szCs w:val="28"/>
-              </w:rPr>
-              <w:t>type</w:t>
-            </w:r>
-            <w:proofErr w:type="spellEnd"/>
-            <w:r>
-              <w:rPr>
-                <w:szCs w:val="28"/>
-              </w:rPr>
-              <w:t>)</w:t>
+              <w:t>GetPart(int type)</w:t>
             </w:r>
           </w:p>
         </w:tc>
@@ -7387,19 +6608,11 @@
                 <w:szCs w:val="28"/>
               </w:rPr>
             </w:pPr>
-            <w:proofErr w:type="spellStart"/>
             <w:r>
               <w:rPr>
                 <w:szCs w:val="28"/>
               </w:rPr>
-              <w:t>Type</w:t>
-            </w:r>
-            <w:proofErr w:type="spellEnd"/>
-            <w:r>
-              <w:rPr>
-                <w:szCs w:val="28"/>
-              </w:rPr>
-              <w:t xml:space="preserve"> – тип компонента</w:t>
+              <w:t>Type – тип компонента</w:t>
             </w:r>
           </w:p>
         </w:tc>
@@ -7415,14 +6628,12 @@
                 <w:szCs w:val="28"/>
               </w:rPr>
             </w:pPr>
-            <w:proofErr w:type="spellStart"/>
             <w:r>
               <w:rPr>
                 <w:szCs w:val="28"/>
               </w:rPr>
               <w:t>ksPart</w:t>
             </w:r>
-            <w:proofErr w:type="spellEnd"/>
           </w:p>
         </w:tc>
         <w:tc>
@@ -7459,49 +6670,11 @@
                 <w:szCs w:val="28"/>
               </w:rPr>
             </w:pPr>
-            <w:proofErr w:type="spellStart"/>
-            <w:proofErr w:type="gramStart"/>
             <w:r>
               <w:rPr>
                 <w:szCs w:val="28"/>
               </w:rPr>
-              <w:t>NewEntity</w:t>
-            </w:r>
-            <w:proofErr w:type="spellEnd"/>
-            <w:r>
-              <w:rPr>
-                <w:szCs w:val="28"/>
-              </w:rPr>
-              <w:t>(</w:t>
-            </w:r>
-            <w:proofErr w:type="spellStart"/>
-            <w:proofErr w:type="gramEnd"/>
-            <w:r>
-              <w:rPr>
-                <w:szCs w:val="28"/>
-              </w:rPr>
-              <w:t>short</w:t>
-            </w:r>
-            <w:proofErr w:type="spellEnd"/>
-            <w:r>
-              <w:rPr>
-                <w:szCs w:val="28"/>
-              </w:rPr>
-              <w:t xml:space="preserve"> </w:t>
-            </w:r>
-            <w:proofErr w:type="spellStart"/>
-            <w:r>
-              <w:rPr>
-                <w:szCs w:val="28"/>
-              </w:rPr>
-              <w:t>objType</w:t>
-            </w:r>
-            <w:proofErr w:type="spellEnd"/>
-            <w:r>
-              <w:rPr>
-                <w:szCs w:val="28"/>
-              </w:rPr>
-              <w:t>)</w:t>
+              <w:t>NewEntity(short objType)</w:t>
             </w:r>
           </w:p>
         </w:tc>
@@ -7517,19 +6690,11 @@
                 <w:szCs w:val="28"/>
               </w:rPr>
             </w:pPr>
-            <w:proofErr w:type="spellStart"/>
             <w:r>
               <w:rPr>
                 <w:szCs w:val="28"/>
               </w:rPr>
-              <w:t>objType</w:t>
-            </w:r>
-            <w:proofErr w:type="spellEnd"/>
-            <w:r>
-              <w:rPr>
-                <w:szCs w:val="28"/>
-              </w:rPr>
-              <w:t xml:space="preserve"> – тип объекта</w:t>
+              <w:t>objType – тип объекта</w:t>
             </w:r>
           </w:p>
         </w:tc>
@@ -7545,14 +6710,12 @@
                 <w:szCs w:val="28"/>
               </w:rPr>
             </w:pPr>
-            <w:proofErr w:type="spellStart"/>
             <w:r>
               <w:rPr>
                 <w:szCs w:val="28"/>
               </w:rPr>
               <w:t>ksEntity</w:t>
             </w:r>
-            <w:proofErr w:type="spellEnd"/>
           </w:p>
         </w:tc>
         <w:tc>
@@ -7610,7 +6773,7 @@
     </w:p>
     <w:p>
       <w:pPr>
-        <w:pStyle w:val="aff0"/>
+        <w:pStyle w:val="Caption"/>
         <w:keepNext/>
         <w:ind w:firstLine="0"/>
         <w:rPr>
@@ -7652,7 +6815,7 @@
     </w:p>
     <w:tbl>
       <w:tblPr>
-        <w:tblStyle w:val="aff"/>
+        <w:tblStyle w:val="TableGrid"/>
         <w:tblW w:w="0" w:type="auto"/>
         <w:tblLook w:val="04A0" w:firstRow="1" w:lastRow="0" w:firstColumn="1" w:lastColumn="0" w:noHBand="0" w:noVBand="1"/>
       </w:tblPr>
@@ -7843,14 +7006,12 @@
                 <w:szCs w:val="28"/>
               </w:rPr>
             </w:pPr>
-            <w:proofErr w:type="spellStart"/>
             <w:r>
               <w:rPr>
                 <w:szCs w:val="28"/>
               </w:rPr>
               <w:t>ksPlaneParam</w:t>
             </w:r>
-            <w:proofErr w:type="spellEnd"/>
           </w:p>
         </w:tc>
       </w:tr>
@@ -7910,14 +7071,12 @@
                 <w:szCs w:val="28"/>
               </w:rPr>
             </w:pPr>
-            <w:proofErr w:type="spellStart"/>
             <w:r>
               <w:rPr>
                 <w:szCs w:val="28"/>
               </w:rPr>
               <w:t>ksPlaneParam</w:t>
             </w:r>
-            <w:proofErr w:type="spellEnd"/>
           </w:p>
         </w:tc>
       </w:tr>
@@ -7986,14 +7145,12 @@
                 <w:szCs w:val="28"/>
               </w:rPr>
             </w:pPr>
-            <w:proofErr w:type="spellStart"/>
             <w:r>
               <w:rPr>
                 <w:szCs w:val="28"/>
               </w:rPr>
               <w:t>ksPlaneParam</w:t>
             </w:r>
-            <w:proofErr w:type="spellEnd"/>
           </w:p>
         </w:tc>
       </w:tr>
@@ -8053,14 +7210,12 @@
                 <w:szCs w:val="28"/>
               </w:rPr>
             </w:pPr>
-            <w:proofErr w:type="spellStart"/>
             <w:r>
               <w:rPr>
                 <w:szCs w:val="28"/>
               </w:rPr>
               <w:t>ksSketchDefinition</w:t>
             </w:r>
-            <w:proofErr w:type="spellEnd"/>
           </w:p>
         </w:tc>
       </w:tr>
@@ -8120,14 +7275,12 @@
                 <w:szCs w:val="28"/>
               </w:rPr>
             </w:pPr>
-            <w:proofErr w:type="spellStart"/>
             <w:r>
               <w:rPr>
                 <w:szCs w:val="28"/>
               </w:rPr>
               <w:t>ksFaceDefinition</w:t>
             </w:r>
-            <w:proofErr w:type="spellEnd"/>
           </w:p>
         </w:tc>
       </w:tr>
@@ -8184,22 +7337,18 @@
                 <w:szCs w:val="28"/>
               </w:rPr>
             </w:pPr>
-            <w:proofErr w:type="spellStart"/>
             <w:r>
               <w:t>ks</w:t>
             </w:r>
-            <w:proofErr w:type="spellEnd"/>
             <w:r>
               <w:rPr>
                 <w:lang w:val="en-US"/>
               </w:rPr>
               <w:t>Boss</w:t>
             </w:r>
-            <w:proofErr w:type="spellStart"/>
             <w:r>
               <w:t>ExtrusionDefinition</w:t>
             </w:r>
-            <w:proofErr w:type="spellEnd"/>
           </w:p>
         </w:tc>
       </w:tr>
@@ -8253,11 +7402,9 @@
                 <w:szCs w:val="28"/>
               </w:rPr>
             </w:pPr>
-            <w:proofErr w:type="spellStart"/>
             <w:r>
               <w:t>ksCutExtrusionDefinition</w:t>
             </w:r>
-            <w:proofErr w:type="spellEnd"/>
           </w:p>
         </w:tc>
       </w:tr>
@@ -8298,15 +7445,7 @@
               </w:rPr>
             </w:pPr>
             <w:r>
-              <w:t>Операция "</w:t>
-            </w:r>
-            <w:proofErr w:type="spellStart"/>
-            <w:r>
-              <w:t>скругление</w:t>
-            </w:r>
-            <w:proofErr w:type="spellEnd"/>
-            <w:r>
-              <w:t>"</w:t>
+              <w:t>Операция "скругление"</w:t>
             </w:r>
           </w:p>
         </w:tc>
@@ -8322,11 +7461,9 @@
                 <w:szCs w:val="28"/>
               </w:rPr>
             </w:pPr>
-            <w:proofErr w:type="spellStart"/>
             <w:r>
               <w:t>ksFilletDefinition</w:t>
             </w:r>
-            <w:proofErr w:type="spellEnd"/>
           </w:p>
         </w:tc>
       </w:tr>
@@ -8377,11 +7514,9 @@
               <w:spacing w:line="240" w:lineRule="auto"/>
               <w:ind w:firstLine="0"/>
             </w:pPr>
-            <w:proofErr w:type="spellStart"/>
             <w:r>
               <w:t>ksEdgeDefinition</w:t>
             </w:r>
-            <w:proofErr w:type="spellEnd"/>
           </w:p>
         </w:tc>
       </w:tr>
@@ -8432,11 +7567,9 @@
               <w:spacing w:line="240" w:lineRule="auto"/>
               <w:ind w:firstLine="0"/>
             </w:pPr>
-            <w:proofErr w:type="spellStart"/>
             <w:r>
               <w:t>ksPlaneOffsetDefinition</w:t>
             </w:r>
-            <w:proofErr w:type="spellEnd"/>
           </w:p>
         </w:tc>
       </w:tr>
@@ -8460,7 +7593,7 @@
     </w:p>
     <w:p>
       <w:pPr>
-        <w:pStyle w:val="1"/>
+        <w:pStyle w:val="Heading1"/>
       </w:pPr>
       <w:bookmarkStart w:id="2" w:name="_Toc92149093"/>
       <w:r>
@@ -8491,36 +7624,8 @@
           <w:bCs/>
           <w:szCs w:val="28"/>
         </w:rPr>
-        <w:t xml:space="preserve">Пакет </w:t>
-      </w:r>
-      <w:proofErr w:type="spellStart"/>
-      <w:r>
-        <w:rPr>
-          <w:b/>
-          <w:bCs/>
-          <w:szCs w:val="28"/>
-        </w:rPr>
-        <w:t>μWave</w:t>
-      </w:r>
-      <w:proofErr w:type="spellEnd"/>
-      <w:r>
-        <w:rPr>
-          <w:b/>
-          <w:bCs/>
-          <w:szCs w:val="28"/>
-        </w:rPr>
-        <w:t xml:space="preserve"> </w:t>
-      </w:r>
-      <w:proofErr w:type="spellStart"/>
-      <w:r>
-        <w:rPr>
-          <w:b/>
-          <w:bCs/>
-          <w:szCs w:val="28"/>
-        </w:rPr>
-        <w:t>Wizard</w:t>
-      </w:r>
-      <w:proofErr w:type="spellEnd"/>
+        <w:t>Пакет μWave Wizard</w:t>
+      </w:r>
     </w:p>
     <w:p>
       <w:pPr>
@@ -8533,111 +7638,19 @@
         <w:rPr>
           <w:szCs w:val="28"/>
         </w:rPr>
-        <w:t xml:space="preserve">Пакет </w:t>
-      </w:r>
-      <w:proofErr w:type="spellStart"/>
-      <w:r>
-        <w:rPr>
-          <w:szCs w:val="28"/>
-        </w:rPr>
-        <w:t>μWave</w:t>
-      </w:r>
-      <w:proofErr w:type="spellEnd"/>
-      <w:r>
-        <w:rPr>
-          <w:szCs w:val="28"/>
-        </w:rPr>
-        <w:t xml:space="preserve"> </w:t>
-      </w:r>
-      <w:proofErr w:type="spellStart"/>
-      <w:r>
-        <w:rPr>
-          <w:szCs w:val="28"/>
-        </w:rPr>
-        <w:t>Wizard</w:t>
-      </w:r>
-      <w:proofErr w:type="spellEnd"/>
-      <w:r>
-        <w:rPr>
-          <w:szCs w:val="28"/>
-        </w:rPr>
-        <w:t xml:space="preserve"> </w:t>
-      </w:r>
-      <w:r>
-        <w:rPr>
-          <w:szCs w:val="28"/>
-        </w:rPr>
-        <w:t>представляет собой специализированное программное обеспечение для проектирования СВЧ устройств, использующее метод согласованных мод (</w:t>
-      </w:r>
-      <w:proofErr w:type="spellStart"/>
-      <w:r>
-        <w:rPr>
-          <w:szCs w:val="28"/>
-        </w:rPr>
-        <w:t>Mode-Matching</w:t>
-      </w:r>
-      <w:proofErr w:type="spellEnd"/>
-      <w:r>
-        <w:rPr>
-          <w:szCs w:val="28"/>
-        </w:rPr>
-        <w:t xml:space="preserve">), который наилучшим образом подходит для моделирования и оптимизации пассивных СВЧ устройств и антенн. Метод согласованных мод и его производные (быстрые гибридные методы граничного контура (MM / </w:t>
-      </w:r>
-      <w:proofErr w:type="spellStart"/>
-      <w:r>
-        <w:rPr>
-          <w:szCs w:val="28"/>
-        </w:rPr>
-        <w:t>boundary</w:t>
-      </w:r>
-      <w:proofErr w:type="spellEnd"/>
-      <w:r>
-        <w:rPr>
-          <w:szCs w:val="28"/>
-        </w:rPr>
-        <w:t xml:space="preserve"> </w:t>
-      </w:r>
-      <w:proofErr w:type="spellStart"/>
-      <w:r>
-        <w:rPr>
-          <w:szCs w:val="28"/>
-        </w:rPr>
-        <w:t>contour</w:t>
-      </w:r>
-      <w:proofErr w:type="spellEnd"/>
-      <w:r>
-        <w:rPr>
-          <w:szCs w:val="28"/>
-        </w:rPr>
-        <w:t xml:space="preserve">) и конечных элементов (MM / </w:t>
-      </w:r>
-      <w:proofErr w:type="spellStart"/>
-      <w:r>
-        <w:rPr>
-          <w:szCs w:val="28"/>
-        </w:rPr>
-        <w:t>finite-element</w:t>
-      </w:r>
-      <w:proofErr w:type="spellEnd"/>
-      <w:r>
-        <w:rPr>
-          <w:szCs w:val="28"/>
-        </w:rPr>
-        <w:t xml:space="preserve"> </w:t>
-      </w:r>
-      <w:proofErr w:type="spellStart"/>
-      <w:r>
-        <w:rPr>
-          <w:szCs w:val="28"/>
-        </w:rPr>
-        <w:t>method</w:t>
-      </w:r>
-      <w:proofErr w:type="spellEnd"/>
-      <w:r>
-        <w:rPr>
-          <w:szCs w:val="28"/>
-        </w:rPr>
-        <w:t>) обеспечивают непревзойденную скорость и точн</w:t>
+        <w:t>Пакет μWave Wizard</w:t>
+      </w:r>
+      <w:r>
+        <w:rPr>
+          <w:szCs w:val="28"/>
+        </w:rPr>
+        <w:t xml:space="preserve"> </w:t>
+      </w:r>
+      <w:r>
+        <w:rPr>
+          <w:szCs w:val="28"/>
+        </w:rPr>
+        <w:t>представляет собой специализированное программное обеспечение для проектирования СВЧ устройств, использующее метод согласованных мод (Mode-Matching), который наилучшим образом подходит для моделирования и оптимизации пассивных СВЧ устройств и антенн. Метод согласованных мод и его производные (быстрые гибридные методы граничного контура (MM / boundary contour) и конечных элементов (MM / finite-element method) обеспечивают непревзойденную скорость и точн</w:t>
       </w:r>
       <w:r>
         <w:rPr>
@@ -8681,77 +7694,7 @@
         <w:rPr>
           <w:szCs w:val="28"/>
         </w:rPr>
-        <w:t xml:space="preserve">Секрет быстродействия пакета </w:t>
-      </w:r>
-      <w:proofErr w:type="spellStart"/>
-      <w:r>
-        <w:rPr>
-          <w:szCs w:val="28"/>
-        </w:rPr>
-        <w:t>μWave</w:t>
-      </w:r>
-      <w:proofErr w:type="spellEnd"/>
-      <w:r>
-        <w:rPr>
-          <w:szCs w:val="28"/>
-        </w:rPr>
-        <w:t xml:space="preserve"> </w:t>
-      </w:r>
-      <w:proofErr w:type="spellStart"/>
-      <w:r>
-        <w:rPr>
-          <w:szCs w:val="28"/>
-        </w:rPr>
-        <w:t>Wizard</w:t>
-      </w:r>
-      <w:proofErr w:type="spellEnd"/>
-      <w:r>
-        <w:rPr>
-          <w:szCs w:val="28"/>
-        </w:rPr>
-        <w:t xml:space="preserve"> кроется в использовании метода согласованных мод (</w:t>
-      </w:r>
-      <w:proofErr w:type="spellStart"/>
-      <w:r>
-        <w:rPr>
-          <w:szCs w:val="28"/>
-        </w:rPr>
-        <w:t>Mode-Matching</w:t>
-      </w:r>
-      <w:proofErr w:type="spellEnd"/>
-      <w:r>
-        <w:rPr>
-          <w:szCs w:val="28"/>
-        </w:rPr>
-        <w:t xml:space="preserve">) и его производных для анализа сложных трехмерных структур, где на первый взгляд, избежать полного 3D EM анализа невозможно. Тем не менее, для структур с очень сложной геометрией в пакете </w:t>
-      </w:r>
-      <w:proofErr w:type="spellStart"/>
-      <w:r>
-        <w:rPr>
-          <w:szCs w:val="28"/>
-        </w:rPr>
-        <w:t>μWave</w:t>
-      </w:r>
-      <w:proofErr w:type="spellEnd"/>
-      <w:r>
-        <w:rPr>
-          <w:szCs w:val="28"/>
-        </w:rPr>
-        <w:t xml:space="preserve"> </w:t>
-      </w:r>
-      <w:proofErr w:type="spellStart"/>
-      <w:r>
-        <w:rPr>
-          <w:szCs w:val="28"/>
-        </w:rPr>
-        <w:t>Wizard</w:t>
-      </w:r>
-      <w:proofErr w:type="spellEnd"/>
-      <w:r>
-        <w:rPr>
-          <w:szCs w:val="28"/>
-        </w:rPr>
-        <w:t xml:space="preserve"> сейчас реализован 3D FEM вычислитель, обеспечивающий ряд функциональных возможностей недоступных в</w:t>
+        <w:t>Секрет быстродействия пакета μWave Wizard кроется в использовании метода согласованных мод (Mode-Matching) и его производных для анализа сложных трехмерных структур, где на первый взгляд, избежать полного 3D EM анализа невозможно. Тем не менее, для структур с очень сложной геометрией в пакете μWave Wizard сейчас реализован 3D FEM вычислитель, обеспечивающий ряд функциональных возможностей недоступных в</w:t>
       </w:r>
       <w:r>
         <w:rPr>
@@ -8771,35 +7714,7 @@
         <w:rPr>
           <w:szCs w:val="28"/>
         </w:rPr>
-        <w:t xml:space="preserve">Мощный набор численных методов, реализованных в пакете </w:t>
-      </w:r>
-      <w:proofErr w:type="spellStart"/>
-      <w:r>
-        <w:rPr>
-          <w:szCs w:val="28"/>
-        </w:rPr>
-        <w:t>μWave</w:t>
-      </w:r>
-      <w:proofErr w:type="spellEnd"/>
-      <w:r>
-        <w:rPr>
-          <w:szCs w:val="28"/>
-        </w:rPr>
-        <w:t xml:space="preserve"> </w:t>
-      </w:r>
-      <w:proofErr w:type="spellStart"/>
-      <w:r>
-        <w:rPr>
-          <w:szCs w:val="28"/>
-        </w:rPr>
-        <w:t>Wizard</w:t>
-      </w:r>
-      <w:proofErr w:type="spellEnd"/>
-      <w:r>
-        <w:rPr>
-          <w:szCs w:val="28"/>
-        </w:rPr>
-        <w:t xml:space="preserve">, дополняется простым и эргономичным пользовательским интерфейсом, обеспечивающим требуемую гибкость и открытость. Дальнейшее развитие пакета предполагает последовательную реализацию последних теоретических и математических </w:t>
+        <w:t xml:space="preserve">Мощный набор численных методов, реализованных в пакете μWave Wizard, дополняется простым и эргономичным пользовательским интерфейсом, обеспечивающим требуемую гибкость и открытость. Дальнейшее развитие пакета предполагает последовательную реализацию последних теоретических и математических </w:t>
       </w:r>
       <w:r>
         <w:rPr>
@@ -8819,49 +7734,7 @@
         <w:rPr>
           <w:szCs w:val="28"/>
         </w:rPr>
-        <w:t xml:space="preserve">Типичными приложениями для программы </w:t>
-      </w:r>
-      <w:proofErr w:type="spellStart"/>
-      <w:r>
-        <w:rPr>
-          <w:szCs w:val="28"/>
-        </w:rPr>
-        <w:t>μWave</w:t>
-      </w:r>
-      <w:proofErr w:type="spellEnd"/>
-      <w:r>
-        <w:rPr>
-          <w:szCs w:val="28"/>
-        </w:rPr>
-        <w:t xml:space="preserve"> </w:t>
-      </w:r>
-      <w:proofErr w:type="spellStart"/>
-      <w:r>
-        <w:rPr>
-          <w:szCs w:val="28"/>
-        </w:rPr>
-        <w:t>Wizard</w:t>
-      </w:r>
-      <w:proofErr w:type="spellEnd"/>
-      <w:r>
-        <w:rPr>
-          <w:szCs w:val="28"/>
-        </w:rPr>
-        <w:t xml:space="preserve"> являются пассивные волноводные структуры и компоненты, такие как волноводные и комбинированные фильтры, мультиплексоры, </w:t>
-      </w:r>
-      <w:proofErr w:type="spellStart"/>
-      <w:r>
-        <w:rPr>
-          <w:szCs w:val="28"/>
-        </w:rPr>
-        <w:t>ответвители</w:t>
-      </w:r>
-      <w:proofErr w:type="spellEnd"/>
-      <w:r>
-        <w:rPr>
-          <w:szCs w:val="28"/>
-        </w:rPr>
-        <w:t>, переходы, рупорные антенны, кластерные фидерные системы, поляризаторы, мосты и многое другое. Библиотеки программы объединяют свыше 230 различных волноводных, комбинированных и коаксиальных элементов.</w:t>
+        <w:t>Типичными приложениями для программы μWave Wizard являются пассивные волноводные структуры и компоненты, такие как волноводные и комбинированные фильтры, мультиплексоры, ответвители, переходы, рупорные антенны, кластерные фидерные системы, поляризаторы, мосты и многое другое. Библиотеки программы объединяют свыше 230 различных волноводных, комбинированных и коаксиальных элементов.</w:t>
       </w:r>
     </w:p>
     <w:p>
@@ -9014,34 +7887,14 @@
         </w:rPr>
         <w:t xml:space="preserve"> </w:t>
       </w:r>
-      <w:proofErr w:type="spellStart"/>
       <w:r>
         <w:rPr>
           <w:b/>
           <w:bCs/>
           <w:szCs w:val="28"/>
         </w:rPr>
-        <w:t>μWave</w:t>
-      </w:r>
-      <w:proofErr w:type="spellEnd"/>
-      <w:r>
-        <w:rPr>
-          <w:b/>
-          <w:bCs/>
-          <w:szCs w:val="28"/>
-        </w:rPr>
-        <w:t xml:space="preserve"> </w:t>
-      </w:r>
-      <w:proofErr w:type="spellStart"/>
-      <w:r>
-        <w:rPr>
-          <w:b/>
-          <w:bCs/>
-          <w:szCs w:val="28"/>
-        </w:rPr>
-        <w:t>Wizard</w:t>
-      </w:r>
-      <w:proofErr w:type="spellEnd"/>
+        <w:t>μWave Wizard</w:t>
+      </w:r>
     </w:p>
     <w:p/>
     <w:p>
@@ -9060,7 +7913,7 @@
     </w:p>
     <w:p>
       <w:pPr>
-        <w:pStyle w:val="1"/>
+        <w:pStyle w:val="Heading1"/>
       </w:pPr>
       <w:bookmarkStart w:id="3" w:name="_Toc92149094"/>
       <w:r>
@@ -9071,7 +7924,7 @@
     </w:p>
     <w:p>
       <w:pPr>
-        <w:pStyle w:val="a3"/>
+        <w:pStyle w:val="ListParagraph"/>
         <w:spacing w:after="0"/>
         <w:ind w:left="0" w:firstLine="709"/>
         <w:jc w:val="both"/>
@@ -9092,7 +7945,7 @@
     </w:p>
     <w:p>
       <w:pPr>
-        <w:pStyle w:val="a3"/>
+        <w:pStyle w:val="ListParagraph"/>
         <w:spacing w:after="0"/>
         <w:ind w:left="0" w:firstLine="709"/>
         <w:jc w:val="both"/>
@@ -9108,16 +7961,15 @@
           <w:sz w:val="28"/>
           <w:szCs w:val="28"/>
         </w:rPr>
-        <w:t xml:space="preserve">Волновод являются полезным и функциональным каналом для распространения волны, широко применяющиеся в разных областях </w:t>
-      </w:r>
-      <w:proofErr w:type="gramStart"/>
+        <w:t>Волновод являются полезным и функциональным каналом для распространения волны, широко применяющиеся в разных областях техники.</w:t>
+      </w:r>
       <w:r>
         <w:rPr>
           <w:rFonts w:ascii="Times New Roman" w:hAnsi="Times New Roman"/>
           <w:sz w:val="28"/>
           <w:szCs w:val="28"/>
         </w:rPr>
-        <w:t>техники.</w:t>
+        <w:t>[</w:t>
       </w:r>
       <w:r>
         <w:rPr>
@@ -9125,29 +7977,20 @@
           <w:sz w:val="28"/>
           <w:szCs w:val="28"/>
         </w:rPr>
-        <w:t>[</w:t>
-      </w:r>
-      <w:proofErr w:type="gramEnd"/>
+        <w:t>4</w:t>
+      </w:r>
       <w:r>
         <w:rPr>
           <w:rFonts w:ascii="Times New Roman" w:hAnsi="Times New Roman"/>
           <w:sz w:val="28"/>
           <w:szCs w:val="28"/>
         </w:rPr>
-        <w:t>4</w:t>
-      </w:r>
-      <w:r>
-        <w:rPr>
-          <w:rFonts w:ascii="Times New Roman" w:hAnsi="Times New Roman"/>
-          <w:sz w:val="28"/>
-          <w:szCs w:val="28"/>
-        </w:rPr>
         <w:t>]</w:t>
       </w:r>
     </w:p>
     <w:p>
       <w:pPr>
-        <w:pStyle w:val="a3"/>
+        <w:pStyle w:val="ListParagraph"/>
         <w:spacing w:after="0"/>
         <w:ind w:left="0" w:firstLine="709"/>
         <w:jc w:val="both"/>
@@ -9163,48 +8006,12 @@
           <w:sz w:val="28"/>
           <w:szCs w:val="28"/>
         </w:rPr>
-        <w:t xml:space="preserve">Волноводы служат для передачи энергии в СВЧ трактах (например, от передатчика к антенне). Такой тракт обычно состоит из различных (по форме и размерам) </w:t>
-      </w:r>
-      <w:proofErr w:type="spellStart"/>
-      <w:r>
-        <w:rPr>
-          <w:rFonts w:ascii="Times New Roman" w:hAnsi="Times New Roman"/>
-          <w:sz w:val="28"/>
-          <w:szCs w:val="28"/>
-        </w:rPr>
-        <w:t>радиволноводов</w:t>
-      </w:r>
-      <w:proofErr w:type="spellEnd"/>
-      <w:r>
-        <w:rPr>
-          <w:rFonts w:ascii="Times New Roman" w:hAnsi="Times New Roman"/>
-          <w:sz w:val="28"/>
-          <w:szCs w:val="28"/>
-        </w:rPr>
-        <w:t xml:space="preserve">, угловых изгибов и пр. Для сочленения </w:t>
-      </w:r>
-      <w:proofErr w:type="spellStart"/>
-      <w:r>
-        <w:rPr>
-          <w:rFonts w:ascii="Times New Roman" w:hAnsi="Times New Roman"/>
-          <w:sz w:val="28"/>
-          <w:szCs w:val="28"/>
-        </w:rPr>
-        <w:t>радиоволноводов</w:t>
-      </w:r>
-      <w:proofErr w:type="spellEnd"/>
-      <w:r>
-        <w:rPr>
-          <w:rFonts w:ascii="Times New Roman" w:hAnsi="Times New Roman"/>
-          <w:sz w:val="28"/>
-          <w:szCs w:val="28"/>
-        </w:rPr>
-        <w:t xml:space="preserve"> разных поперечных сечений применяются плавные волноводные переходы с переменным сечением (например, рупорный переход).</w:t>
+        <w:t>Волноводы служат для передачи энергии в СВЧ трактах (например, от передатчика к антенне). Такой тракт обычно состоит из различных (по форме и размерам) радиволноводов, угловых изгибов и пр. Для сочленения радиоволноводов разных поперечных сечений применяются плавные волноводные переходы с переменным сечением (например, рупорный переход).</w:t>
       </w:r>
     </w:p>
     <w:p>
       <w:pPr>
-        <w:pStyle w:val="a3"/>
+        <w:pStyle w:val="ListParagraph"/>
         <w:spacing w:after="0"/>
         <w:ind w:left="0" w:firstLine="709"/>
         <w:jc w:val="both"/>
@@ -9225,7 +8032,7 @@
     </w:p>
     <w:p>
       <w:pPr>
-        <w:pStyle w:val="a3"/>
+        <w:pStyle w:val="ListParagraph"/>
         <w:numPr>
           <w:ilvl w:val="0"/>
           <w:numId w:val="21"/>
@@ -9291,7 +8098,7 @@
     </w:p>
     <w:p>
       <w:pPr>
-        <w:pStyle w:val="a3"/>
+        <w:pStyle w:val="ListParagraph"/>
         <w:numPr>
           <w:ilvl w:val="0"/>
           <w:numId w:val="21"/>
@@ -9357,7 +8164,7 @@
     </w:p>
     <w:p>
       <w:pPr>
-        <w:pStyle w:val="a3"/>
+        <w:pStyle w:val="ListParagraph"/>
         <w:numPr>
           <w:ilvl w:val="0"/>
           <w:numId w:val="21"/>
@@ -9414,7 +8221,7 @@
     </w:p>
     <w:p>
       <w:pPr>
-        <w:pStyle w:val="a3"/>
+        <w:pStyle w:val="ListParagraph"/>
         <w:numPr>
           <w:ilvl w:val="0"/>
           <w:numId w:val="21"/>
@@ -9462,7 +8269,7 @@
     </w:p>
     <w:p>
       <w:pPr>
-        <w:pStyle w:val="a3"/>
+        <w:pStyle w:val="ListParagraph"/>
         <w:numPr>
           <w:ilvl w:val="0"/>
           <w:numId w:val="21"/>
@@ -9510,7 +8317,7 @@
     </w:p>
     <w:p>
       <w:pPr>
-        <w:pStyle w:val="a3"/>
+        <w:pStyle w:val="ListParagraph"/>
         <w:numPr>
           <w:ilvl w:val="0"/>
           <w:numId w:val="21"/>
@@ -9558,7 +8365,7 @@
     </w:p>
     <w:p>
       <w:pPr>
-        <w:pStyle w:val="a3"/>
+        <w:pStyle w:val="ListParagraph"/>
         <w:numPr>
           <w:ilvl w:val="0"/>
           <w:numId w:val="21"/>
@@ -9606,7 +8413,7 @@
     </w:p>
     <w:p>
       <w:pPr>
-        <w:pStyle w:val="a3"/>
+        <w:pStyle w:val="ListParagraph"/>
         <w:numPr>
           <w:ilvl w:val="0"/>
           <w:numId w:val="21"/>
@@ -9654,7 +8461,7 @@
     </w:p>
     <w:p>
       <w:pPr>
-        <w:pStyle w:val="a3"/>
+        <w:pStyle w:val="ListParagraph"/>
         <w:numPr>
           <w:ilvl w:val="0"/>
           <w:numId w:val="21"/>
@@ -9729,7 +8536,7 @@
     </w:p>
     <w:p>
       <w:pPr>
-        <w:pStyle w:val="a3"/>
+        <w:pStyle w:val="ListParagraph"/>
         <w:numPr>
           <w:ilvl w:val="0"/>
           <w:numId w:val="21"/>
@@ -9938,7 +8745,7 @@
     </w:p>
     <w:p>
       <w:pPr>
-        <w:pStyle w:val="a3"/>
+        <w:pStyle w:val="ListParagraph"/>
         <w:ind w:left="0" w:firstLine="709"/>
         <w:jc w:val="both"/>
         <w:rPr>
@@ -10007,7 +8814,7 @@
     </w:p>
     <w:p>
       <w:pPr>
-        <w:pStyle w:val="a3"/>
+        <w:pStyle w:val="ListParagraph"/>
         <w:ind w:left="0" w:firstLine="709"/>
         <w:jc w:val="both"/>
         <w:rPr>
@@ -10056,7 +8863,7 @@
     </w:p>
     <w:p>
       <w:pPr>
-        <w:pStyle w:val="a3"/>
+        <w:pStyle w:val="ListParagraph"/>
         <w:ind w:left="0"/>
         <w:jc w:val="center"/>
         <w:rPr>
@@ -10112,7 +8919,7 @@
     </w:p>
     <w:p>
       <w:pPr>
-        <w:pStyle w:val="a3"/>
+        <w:pStyle w:val="ListParagraph"/>
         <w:ind w:left="0"/>
         <w:jc w:val="center"/>
         <w:rPr>
@@ -10143,7 +8950,7 @@
     </w:p>
     <w:p>
       <w:pPr>
-        <w:pStyle w:val="a3"/>
+        <w:pStyle w:val="ListParagraph"/>
         <w:ind w:left="0" w:firstLine="709"/>
         <w:jc w:val="both"/>
         <w:rPr>
@@ -10210,7 +9017,7 @@
     </w:p>
     <w:p>
       <w:pPr>
-        <w:pStyle w:val="a3"/>
+        <w:pStyle w:val="ListParagraph"/>
         <w:ind w:left="0" w:firstLine="0"/>
         <w:jc w:val="center"/>
         <w:rPr>
@@ -10281,7 +9088,7 @@
     </w:p>
     <w:p>
       <w:pPr>
-        <w:pStyle w:val="a3"/>
+        <w:pStyle w:val="ListParagraph"/>
         <w:ind w:left="0"/>
         <w:jc w:val="center"/>
         <w:rPr>
@@ -10339,7 +9146,7 @@
     </w:p>
     <w:p>
       <w:pPr>
-        <w:pStyle w:val="a3"/>
+        <w:pStyle w:val="ListParagraph"/>
         <w:ind w:left="0"/>
         <w:jc w:val="center"/>
         <w:rPr>
@@ -10352,7 +9159,7 @@
     </w:p>
     <w:p>
       <w:pPr>
-        <w:pStyle w:val="a3"/>
+        <w:pStyle w:val="ListParagraph"/>
         <w:ind w:left="0" w:firstLine="0"/>
         <w:jc w:val="center"/>
         <w:rPr>
@@ -10477,7 +9284,7 @@
     </w:p>
     <w:p>
       <w:pPr>
-        <w:pStyle w:val="2"/>
+        <w:pStyle w:val="Heading2"/>
       </w:pPr>
       <w:bookmarkStart w:id="4" w:name="_Toc92149095"/>
       <w:r>
@@ -10490,39 +9297,7 @@
         <w:ind w:firstLine="709"/>
       </w:pPr>
       <w:r>
-        <w:t xml:space="preserve">На основе требований к техническому заданию программа выполнена на языке программирования C# в среде </w:t>
-      </w:r>
-      <w:proofErr w:type="spellStart"/>
-      <w:r>
-        <w:t>Microsoft</w:t>
-      </w:r>
-      <w:proofErr w:type="spellEnd"/>
-      <w:r>
-        <w:t xml:space="preserve"> </w:t>
-      </w:r>
-      <w:proofErr w:type="spellStart"/>
-      <w:r>
-        <w:t>Visual</w:t>
-      </w:r>
-      <w:proofErr w:type="spellEnd"/>
-      <w:r>
-        <w:t xml:space="preserve"> </w:t>
-      </w:r>
-      <w:proofErr w:type="spellStart"/>
-      <w:r>
-        <w:t>Studio</w:t>
-      </w:r>
-      <w:proofErr w:type="spellEnd"/>
-      <w:r>
-        <w:t xml:space="preserve"> 2019 с использованием .NET </w:t>
-      </w:r>
-      <w:proofErr w:type="spellStart"/>
-      <w:r>
-        <w:t>Framework</w:t>
-      </w:r>
-      <w:proofErr w:type="spellEnd"/>
-      <w:r>
-        <w:t xml:space="preserve"> 4.7.2 [2</w:t>
+        <w:t>На основе требований к техническому заданию программа выполнена на языке программирования C# в среде Microsoft Visual Studio 2019 с использованием .NET Framework 4.7.2 [2</w:t>
       </w:r>
       <w:r>
         <w:t>]</w:t>
@@ -10530,14 +9305,12 @@
       <w:r>
         <w:t>, библиотека «</w:t>
       </w:r>
-      <w:proofErr w:type="spellStart"/>
       <w:r>
         <w:rPr>
           <w:lang w:val="en-US"/>
         </w:rPr>
         <w:t>Kompas</w:t>
       </w:r>
-      <w:proofErr w:type="spellEnd"/>
       <w:r>
         <w:t>6</w:t>
       </w:r>
@@ -10580,23 +9353,7 @@
         <w:ind w:firstLine="709"/>
       </w:pPr>
       <w:r>
-        <w:t xml:space="preserve">Инструментом тестирования и создания модульных тестов был выбран тестовый </w:t>
-      </w:r>
-      <w:proofErr w:type="spellStart"/>
-      <w:r>
-        <w:t>фреймворк</w:t>
-      </w:r>
-      <w:proofErr w:type="spellEnd"/>
-      <w:r>
-        <w:t xml:space="preserve"> </w:t>
-      </w:r>
-      <w:proofErr w:type="spellStart"/>
-      <w:r>
-        <w:t>NUnit</w:t>
-      </w:r>
-      <w:proofErr w:type="spellEnd"/>
-      <w:r>
-        <w:t xml:space="preserve"> [</w:t>
+        <w:t>Инструментом тестирования и создания модульных тестов был выбран тестовый фреймворк NUnit [</w:t>
       </w:r>
       <w:r>
         <w:t>6</w:t>
@@ -10670,7 +9427,7 @@
     </w:p>
     <w:p>
       <w:pPr>
-        <w:pStyle w:val="2"/>
+        <w:pStyle w:val="Heading2"/>
       </w:pPr>
       <w:bookmarkStart w:id="5" w:name="_Toc92149096"/>
       <w:r>
@@ -10707,7 +9464,7 @@
     </w:p>
     <w:p>
       <w:pPr>
-        <w:pStyle w:val="1"/>
+        <w:pStyle w:val="Heading1"/>
       </w:pPr>
       <w:bookmarkStart w:id="6" w:name="_Toc92149097"/>
       <w:r>
@@ -11098,7 +9855,7 @@
         <w:t>систем.</w:t>
       </w:r>
       <w:r>
-        <w:t xml:space="preserve">  </w:t>
+        <w:t xml:space="preserve"> </w:t>
       </w:r>
       <w:r>
         <w:t>UML</w:t>
@@ -11243,7 +10000,7 @@
     </w:p>
     <w:p>
       <w:pPr>
-        <w:pStyle w:val="2"/>
+        <w:pStyle w:val="Heading2"/>
       </w:pPr>
       <w:bookmarkStart w:id="7" w:name="_Toc92149098"/>
       <w:r>
@@ -11542,7 +10299,7 @@
     </w:p>
     <w:p>
       <w:pPr>
-        <w:pStyle w:val="a3"/>
+        <w:pStyle w:val="ListParagraph"/>
         <w:numPr>
           <w:ilvl w:val="0"/>
           <w:numId w:val="22"/>
@@ -11556,7 +10313,6 @@
           <w:szCs w:val="28"/>
         </w:rPr>
       </w:pPr>
-      <w:proofErr w:type="spellStart"/>
       <w:r>
         <w:rPr>
           <w:rFonts w:ascii="Times New Roman" w:hAnsi="Times New Roman"/>
@@ -11567,7 +10323,6 @@
         <w:lastRenderedPageBreak/>
         <w:t>MainForm</w:t>
       </w:r>
-      <w:proofErr w:type="spellEnd"/>
       <w:r>
         <w:rPr>
           <w:rFonts w:ascii="Times New Roman" w:hAnsi="Times New Roman"/>
@@ -11587,7 +10342,7 @@
     </w:p>
     <w:p>
       <w:pPr>
-        <w:pStyle w:val="a3"/>
+        <w:pStyle w:val="ListParagraph"/>
         <w:numPr>
           <w:ilvl w:val="0"/>
           <w:numId w:val="22"/>
@@ -11601,7 +10356,6 @@
           <w:szCs w:val="28"/>
         </w:rPr>
       </w:pPr>
-      <w:proofErr w:type="spellStart"/>
       <w:r>
         <w:rPr>
           <w:rFonts w:ascii="Times New Roman" w:hAnsi="Times New Roman"/>
@@ -11609,31 +10363,21 @@
           <w:szCs w:val="28"/>
           <w:lang w:val="en-US"/>
         </w:rPr>
-        <w:t>WaveguideBuilder</w:t>
-      </w:r>
-      <w:proofErr w:type="spellEnd"/>
+        <w:t xml:space="preserve">WaveguideBuilder – </w:t>
+      </w:r>
       <w:r>
         <w:rPr>
           <w:rFonts w:ascii="Times New Roman" w:hAnsi="Times New Roman"/>
           <w:sz w:val="28"/>
           <w:szCs w:val="28"/>
-          <w:lang w:val="en-US"/>
-        </w:rPr>
-        <w:t xml:space="preserve"> – </w:t>
+        </w:rPr>
+        <w:t>выполняет построение детали</w:t>
       </w:r>
       <w:r>
         <w:rPr>
           <w:rFonts w:ascii="Times New Roman" w:hAnsi="Times New Roman"/>
           <w:sz w:val="28"/>
           <w:szCs w:val="28"/>
-        </w:rPr>
-        <w:t>выполняет построение детали</w:t>
-      </w:r>
-      <w:r>
-        <w:rPr>
-          <w:rFonts w:ascii="Times New Roman" w:hAnsi="Times New Roman"/>
-          <w:sz w:val="28"/>
-          <w:szCs w:val="28"/>
           <w:lang w:val="en-US"/>
         </w:rPr>
         <w:t>;</w:t>
@@ -11641,7 +10385,7 @@
     </w:p>
     <w:p>
       <w:pPr>
-        <w:pStyle w:val="a3"/>
+        <w:pStyle w:val="ListParagraph"/>
         <w:numPr>
           <w:ilvl w:val="0"/>
           <w:numId w:val="22"/>
@@ -11655,7 +10399,6 @@
           <w:szCs w:val="28"/>
         </w:rPr>
       </w:pPr>
-      <w:proofErr w:type="spellStart"/>
       <w:r>
         <w:rPr>
           <w:rFonts w:ascii="Times New Roman" w:hAnsi="Times New Roman"/>
@@ -11665,7 +10408,6 @@
         </w:rPr>
         <w:t>WaveguideParameters</w:t>
       </w:r>
-      <w:proofErr w:type="spellEnd"/>
       <w:r>
         <w:rPr>
           <w:rFonts w:ascii="Times New Roman" w:hAnsi="Times New Roman"/>
@@ -11702,7 +10444,7 @@
     </w:p>
     <w:p>
       <w:pPr>
-        <w:pStyle w:val="a3"/>
+        <w:pStyle w:val="ListParagraph"/>
         <w:numPr>
           <w:ilvl w:val="0"/>
           <w:numId w:val="22"/>
@@ -11752,7 +10494,7 @@
     </w:p>
     <w:p>
       <w:pPr>
-        <w:pStyle w:val="a3"/>
+        <w:pStyle w:val="ListParagraph"/>
         <w:numPr>
           <w:ilvl w:val="0"/>
           <w:numId w:val="22"/>
@@ -11766,7 +10508,6 @@
           <w:szCs w:val="28"/>
         </w:rPr>
       </w:pPr>
-      <w:proofErr w:type="spellStart"/>
       <w:r>
         <w:rPr>
           <w:rFonts w:ascii="Times New Roman" w:hAnsi="Times New Roman"/>
@@ -11776,7 +10517,6 @@
         </w:rPr>
         <w:t>KompasConnector</w:t>
       </w:r>
-      <w:proofErr w:type="spellEnd"/>
       <w:r>
         <w:rPr>
           <w:rFonts w:ascii="Times New Roman" w:hAnsi="Times New Roman"/>
@@ -12029,7 +10769,7 @@
     </w:p>
     <w:p>
       <w:pPr>
-        <w:pStyle w:val="a3"/>
+        <w:pStyle w:val="ListParagraph"/>
         <w:numPr>
           <w:ilvl w:val="0"/>
           <w:numId w:val="22"/>
@@ -12097,7 +10837,7 @@
     </w:p>
     <w:p>
       <w:pPr>
-        <w:pStyle w:val="a3"/>
+        <w:pStyle w:val="ListParagraph"/>
         <w:numPr>
           <w:ilvl w:val="0"/>
           <w:numId w:val="22"/>
@@ -12165,25 +10905,23 @@
           <w:sz w:val="28"/>
           <w:szCs w:val="28"/>
         </w:rPr>
-        <w:t xml:space="preserve"> </w:t>
-      </w:r>
-      <w:proofErr w:type="spellStart"/>
+        <w:t xml:space="preserve"> валидации значен</w:t>
+      </w:r>
       <w:r>
         <w:rPr>
           <w:rFonts w:ascii="Times New Roman" w:hAnsi="Times New Roman"/>
           <w:sz w:val="28"/>
           <w:szCs w:val="28"/>
         </w:rPr>
-        <w:t>валидации</w:t>
-      </w:r>
-      <w:proofErr w:type="spellEnd"/>
+        <w:t>ия заносимого в параметр, а так</w:t>
+      </w:r>
       <w:r>
         <w:rPr>
           <w:rFonts w:ascii="Times New Roman" w:hAnsi="Times New Roman"/>
           <w:sz w:val="28"/>
           <w:szCs w:val="28"/>
         </w:rPr>
-        <w:t xml:space="preserve"> значен</w:t>
+        <w:t>же формирование сообщения об ошибках ввода</w:t>
       </w:r>
       <w:r>
         <w:rPr>
@@ -12191,28 +10929,12 @@
           <w:sz w:val="28"/>
           <w:szCs w:val="28"/>
         </w:rPr>
-        <w:t>ия заносимого в параметр, а так</w:t>
-      </w:r>
-      <w:r>
-        <w:rPr>
-          <w:rFonts w:ascii="Times New Roman" w:hAnsi="Times New Roman"/>
-          <w:sz w:val="28"/>
-          <w:szCs w:val="28"/>
-        </w:rPr>
-        <w:t>же формирование сообщения об ошибках ввода</w:t>
-      </w:r>
-      <w:r>
-        <w:rPr>
-          <w:rFonts w:ascii="Times New Roman" w:hAnsi="Times New Roman"/>
-          <w:sz w:val="28"/>
-          <w:szCs w:val="28"/>
-        </w:rPr>
         <w:t>;</w:t>
       </w:r>
     </w:p>
     <w:p>
       <w:pPr>
-        <w:pStyle w:val="a3"/>
+        <w:pStyle w:val="ListParagraph"/>
         <w:numPr>
           <w:ilvl w:val="0"/>
           <w:numId w:val="22"/>
@@ -12234,7 +10956,6 @@
         </w:rPr>
         <w:t xml:space="preserve">Так же было решено отказаться от задания имени в строковом формате, вместо этого было создано перечисление </w:t>
       </w:r>
-      <w:proofErr w:type="spellStart"/>
       <w:r>
         <w:rPr>
           <w:rFonts w:ascii="Times New Roman" w:hAnsi="Times New Roman"/>
@@ -12244,7 +10965,6 @@
         </w:rPr>
         <w:t>ParameterNames</w:t>
       </w:r>
-      <w:proofErr w:type="spellEnd"/>
       <w:r>
         <w:rPr>
           <w:rFonts w:ascii="Times New Roman" w:hAnsi="Times New Roman"/>
@@ -12264,7 +10984,7 @@
     </w:p>
     <w:p>
       <w:pPr>
-        <w:pStyle w:val="a3"/>
+        <w:pStyle w:val="ListParagraph"/>
         <w:numPr>
           <w:ilvl w:val="0"/>
           <w:numId w:val="22"/>
@@ -12272,46 +10992,47 @@
         <w:spacing w:after="0"/>
         <w:ind w:left="0" w:firstLine="1069"/>
         <w:jc w:val="both"/>
+      </w:pPr>
+      <w:r>
         <w:rPr>
           <w:rFonts w:ascii="Times New Roman" w:hAnsi="Times New Roman"/>
           <w:sz w:val="28"/>
           <w:szCs w:val="28"/>
         </w:rPr>
-      </w:pPr>
+        <w:t xml:space="preserve"> </w:t>
+      </w:r>
       <w:r>
         <w:rPr>
           <w:rFonts w:ascii="Times New Roman" w:hAnsi="Times New Roman"/>
           <w:sz w:val="28"/>
           <w:szCs w:val="28"/>
         </w:rPr>
-        <w:t xml:space="preserve"> </w:t>
+        <w:t xml:space="preserve">Константы минимальных и максимальных значений параметров были занесены в поля класса </w:t>
       </w:r>
       <w:r>
         <w:rPr>
           <w:rFonts w:ascii="Times New Roman" w:hAnsi="Times New Roman"/>
           <w:sz w:val="28"/>
           <w:szCs w:val="28"/>
-        </w:rPr>
-        <w:t xml:space="preserve">Константы минимальных и максимальных значений параметров были занесены в поля класса </w:t>
-      </w:r>
-      <w:proofErr w:type="spellStart"/>
+          <w:lang w:val="en-US"/>
+        </w:rPr>
+        <w:t>WaveguideParameters</w:t>
+      </w:r>
       <w:r>
         <w:rPr>
           <w:rFonts w:ascii="Times New Roman" w:hAnsi="Times New Roman"/>
           <w:sz w:val="28"/>
           <w:szCs w:val="28"/>
-          <w:lang w:val="en-US"/>
-        </w:rPr>
-        <w:t>WaveguideParameters</w:t>
-      </w:r>
-      <w:proofErr w:type="spellEnd"/>
+        </w:rPr>
+        <w:t xml:space="preserve"> </w:t>
+      </w:r>
       <w:r>
         <w:rPr>
           <w:rFonts w:ascii="Times New Roman" w:hAnsi="Times New Roman"/>
           <w:sz w:val="28"/>
           <w:szCs w:val="28"/>
         </w:rPr>
-        <w:t xml:space="preserve"> </w:t>
+        <w:t>для удобства и доступности их значений в пользовательском коде, так же в нескол</w:t>
       </w:r>
       <w:r>
         <w:rPr>
@@ -12319,25 +11040,8 @@
           <w:sz w:val="28"/>
           <w:szCs w:val="28"/>
         </w:rPr>
-        <w:t>для удобства и доступности их значений в пользовательском коде, так же в нескол</w:t>
-      </w:r>
-      <w:r>
-        <w:rPr>
-          <w:rFonts w:ascii="Times New Roman" w:hAnsi="Times New Roman"/>
-          <w:sz w:val="28"/>
-          <w:szCs w:val="28"/>
-        </w:rPr>
         <w:t>ьких классах был использован Ассоциативный массив для уменьшения дублирования кода и упрощения передачи значений параметров.</w:t>
       </w:r>
-    </w:p>
-    <w:p/>
-    <w:p/>
-    <w:p>
-      <w:pPr>
-        <w:spacing w:after="160" w:line="259" w:lineRule="auto"/>
-        <w:ind w:firstLine="0"/>
-        <w:jc w:val="left"/>
-      </w:pPr>
       <w:r>
         <w:br w:type="page"/>
       </w:r>
@@ -12345,7 +11049,7 @@
     <w:p/>
     <w:p>
       <w:pPr>
-        <w:pStyle w:val="1"/>
+        <w:pStyle w:val="Heading1"/>
       </w:pPr>
       <w:bookmarkStart w:id="8" w:name="_Toc92149099"/>
       <w:r>
@@ -13613,7 +12317,7 @@
     </w:p>
     <w:p>
       <w:pPr>
-        <w:pStyle w:val="1"/>
+        <w:pStyle w:val="Heading1"/>
       </w:pPr>
       <w:bookmarkStart w:id="9" w:name="_Toc92149100"/>
       <w:r>
@@ -13701,7 +12405,7 @@
     </w:p>
     <w:p>
       <w:pPr>
-        <w:pStyle w:val="2"/>
+        <w:pStyle w:val="Heading2"/>
       </w:pPr>
       <w:bookmarkStart w:id="10" w:name="_Toc92149101"/>
       <w:r>
@@ -13852,6 +12556,9 @@
       </w:pPr>
       <w:r>
         <w:tab/>
+      </w:r>
+      <w:commentRangeStart w:id="11"/>
+      <w:r>
         <w:t>Проведено</w:t>
       </w:r>
       <w:r>
@@ -13889,6 +12596,13 @@
       </w:r>
       <w:r>
         <w:t>модели.</w:t>
+      </w:r>
+      <w:commentRangeEnd w:id="11"/>
+      <w:r>
+        <w:rPr>
+          <w:rStyle w:val="CommentReference"/>
+        </w:rPr>
+        <w:commentReference w:id="11"/>
       </w:r>
     </w:p>
     <w:p>
@@ -14156,7 +12870,7 @@
                     <pic:cNvPicPr/>
                   </pic:nvPicPr>
                   <pic:blipFill>
-                    <a:blip r:embed="rId19"/>
+                    <a:blip r:embed="rId23"/>
                     <a:stretch>
                       <a:fillRect/>
                     </a:stretch>
@@ -14304,7 +13018,7 @@
                     <pic:cNvPicPr/>
                   </pic:nvPicPr>
                   <pic:blipFill>
-                    <a:blip r:embed="rId20"/>
+                    <a:blip r:embed="rId24"/>
                     <a:stretch>
                       <a:fillRect/>
                     </a:stretch>
@@ -14368,9 +13082,9 @@
     </w:p>
     <w:p>
       <w:pPr>
-        <w:pStyle w:val="2"/>
-      </w:pPr>
-      <w:bookmarkStart w:id="11" w:name="_Toc92149102"/>
+        <w:pStyle w:val="Heading2"/>
+      </w:pPr>
+      <w:bookmarkStart w:id="12" w:name="_Toc92149102"/>
       <w:r>
         <w:lastRenderedPageBreak/>
         <w:t>Модульное</w:t>
@@ -14381,7 +13095,7 @@
       <w:r>
         <w:t>тестирование</w:t>
       </w:r>
-      <w:bookmarkEnd w:id="11"/>
+      <w:bookmarkEnd w:id="12"/>
     </w:p>
     <w:p>
       <w:pPr>
@@ -14527,19 +13241,15 @@
       <w:r>
         <w:t xml:space="preserve"> </w:t>
       </w:r>
-      <w:proofErr w:type="spellStart"/>
       <w:r>
         <w:t>фреймворка</w:t>
       </w:r>
-      <w:proofErr w:type="spellEnd"/>
-      <w:r>
-        <w:t xml:space="preserve"> </w:t>
-      </w:r>
-      <w:proofErr w:type="spellStart"/>
+      <w:r>
+        <w:t xml:space="preserve"> </w:t>
+      </w:r>
       <w:r>
         <w:t>NUnit</w:t>
       </w:r>
-      <w:proofErr w:type="spellEnd"/>
       <w:r>
         <w:t xml:space="preserve"> </w:t>
       </w:r>
@@ -14736,7 +13446,6 @@
         </w:rPr>
         <w:t xml:space="preserve"> </w:t>
       </w:r>
-      <w:proofErr w:type="spellStart"/>
       <w:r>
         <w:rPr>
           <w:rFonts w:eastAsia="Calibri"/>
@@ -14744,7 +13453,6 @@
         </w:rPr>
         <w:t>WaveguideParameters</w:t>
       </w:r>
-      <w:proofErr w:type="spellEnd"/>
       <w:r>
         <w:rPr>
           <w:rFonts w:eastAsia="Calibri"/>
@@ -14989,8 +13697,8 @@
             <v:path o:extrusionok="f" gradientshapeok="t" o:connecttype="rect"/>
             <o:lock v:ext="edit" aspectratio="t"/>
           </v:shapetype>
-          <v:shape id="_x0000_i1025" type="#_x0000_t75" style="width:255pt;height:320.25pt">
-            <v:imagedata r:id="rId21" o:title="тесты-выполнены"/>
+          <v:shape id="_x0000_i1025" type="#_x0000_t75" style="width:255pt;height:320.5pt">
+            <v:imagedata r:id="rId25" o:title="тесты-выполнены"/>
           </v:shape>
         </w:pict>
       </w:r>
@@ -15114,7 +13822,7 @@
                     <pic:cNvPicPr/>
                   </pic:nvPicPr>
                   <pic:blipFill>
-                    <a:blip r:embed="rId22"/>
+                    <a:blip r:embed="rId26"/>
                     <a:stretch>
                       <a:fillRect/>
                     </a:stretch>
@@ -15187,9 +13895,9 @@
     </w:p>
     <w:p>
       <w:pPr>
-        <w:pStyle w:val="2"/>
-      </w:pPr>
-      <w:bookmarkStart w:id="12" w:name="_Toc92149103"/>
+        <w:pStyle w:val="Heading2"/>
+      </w:pPr>
+      <w:bookmarkStart w:id="13" w:name="_Toc92149103"/>
       <w:r>
         <w:lastRenderedPageBreak/>
         <w:t>Нагрузочное</w:t>
@@ -15200,7 +13908,7 @@
       <w:r>
         <w:t>тестирование</w:t>
       </w:r>
-      <w:bookmarkEnd w:id="12"/>
+      <w:bookmarkEnd w:id="13"/>
     </w:p>
     <w:p>
       <w:r>
@@ -15319,14 +14027,12 @@
       <w:r>
         <w:t xml:space="preserve"> </w:t>
       </w:r>
-      <w:proofErr w:type="spellStart"/>
       <w:r>
         <w:rPr>
           <w:lang w:val="en-US"/>
         </w:rPr>
         <w:t>ntel</w:t>
       </w:r>
-      <w:proofErr w:type="spellEnd"/>
       <w:r>
         <w:t>(</w:t>
       </w:r>
@@ -15357,14 +14063,12 @@
       <w:r>
         <w:t xml:space="preserve">) </w:t>
       </w:r>
-      <w:proofErr w:type="spellStart"/>
       <w:r>
         <w:rPr>
           <w:lang w:val="en-US"/>
         </w:rPr>
         <w:t>i</w:t>
       </w:r>
-      <w:proofErr w:type="spellEnd"/>
       <w:r>
         <w:t>5-4200</w:t>
       </w:r>
@@ -15702,7 +14406,7 @@
             <wp:cNvGraphicFramePr/>
             <a:graphic xmlns:a="http://schemas.openxmlformats.org/drawingml/2006/main">
               <a:graphicData uri="http://schemas.openxmlformats.org/drawingml/2006/chart">
-                <c:chart xmlns:c="http://schemas.openxmlformats.org/drawingml/2006/chart" xmlns:r="http://schemas.openxmlformats.org/officeDocument/2006/relationships" r:id="rId23"/>
+                <c:chart xmlns:c="http://schemas.openxmlformats.org/drawingml/2006/chart" xmlns:r="http://schemas.openxmlformats.org/officeDocument/2006/relationships" r:id="rId27"/>
               </a:graphicData>
             </a:graphic>
           </wp:inline>
@@ -15885,7 +14589,7 @@
             <wp:cNvGraphicFramePr/>
             <a:graphic xmlns:a="http://schemas.openxmlformats.org/drawingml/2006/main">
               <a:graphicData uri="http://schemas.openxmlformats.org/drawingml/2006/chart">
-                <c:chart xmlns:c="http://schemas.openxmlformats.org/drawingml/2006/chart" xmlns:r="http://schemas.openxmlformats.org/officeDocument/2006/relationships" r:id="rId24"/>
+                <c:chart xmlns:c="http://schemas.openxmlformats.org/drawingml/2006/chart" xmlns:r="http://schemas.openxmlformats.org/officeDocument/2006/relationships" r:id="rId28"/>
               </a:graphicData>
             </a:graphic>
           </wp:inline>
@@ -16256,7 +14960,7 @@
       </w:r>
       <w:r>
         <w:rPr>
-          <w:rStyle w:val="aff5"/>
+          <w:rStyle w:val="ab"/>
           <w:rFonts w:eastAsiaTheme="minorHAnsi"/>
           <w:szCs w:val="28"/>
         </w:rPr>
@@ -16264,7 +14968,7 @@
       </w:r>
       <w:r>
         <w:rPr>
-          <w:rStyle w:val="aff5"/>
+          <w:rStyle w:val="ab"/>
           <w:rFonts w:eastAsiaTheme="minorHAnsi"/>
           <w:szCs w:val="28"/>
         </w:rPr>
@@ -16272,7 +14976,7 @@
       </w:r>
       <w:r>
         <w:rPr>
-          <w:rStyle w:val="aff5"/>
+          <w:rStyle w:val="ab"/>
           <w:rFonts w:eastAsiaTheme="minorHAnsi"/>
           <w:szCs w:val="28"/>
         </w:rPr>
@@ -16280,7 +14984,7 @@
       </w:r>
       <w:r>
         <w:rPr>
-          <w:rStyle w:val="aff5"/>
+          <w:rStyle w:val="ab"/>
           <w:rFonts w:eastAsiaTheme="minorHAnsi"/>
           <w:szCs w:val="28"/>
         </w:rPr>
@@ -16288,7 +14992,7 @@
       </w:r>
       <w:r>
         <w:rPr>
-          <w:rStyle w:val="aff5"/>
+          <w:rStyle w:val="ab"/>
           <w:rFonts w:eastAsiaTheme="minorHAnsi"/>
           <w:szCs w:val="28"/>
         </w:rPr>
@@ -16296,7 +15000,7 @@
       </w:r>
       <w:r>
         <w:rPr>
-          <w:rStyle w:val="aff5"/>
+          <w:rStyle w:val="ab"/>
           <w:rFonts w:eastAsiaTheme="minorHAnsi"/>
           <w:szCs w:val="28"/>
         </w:rPr>
@@ -16304,7 +15008,7 @@
       </w:r>
       <w:r>
         <w:rPr>
-          <w:rStyle w:val="aff5"/>
+          <w:rStyle w:val="ab"/>
           <w:rFonts w:eastAsiaTheme="minorHAnsi"/>
           <w:szCs w:val="28"/>
         </w:rPr>
@@ -16312,16 +15016,16 @@
       </w:r>
       <w:r>
         <w:rPr>
-          <w:rStyle w:val="aff5"/>
+          <w:rStyle w:val="ab"/>
           <w:rFonts w:eastAsiaTheme="minorHAnsi"/>
           <w:szCs w:val="28"/>
         </w:rPr>
         <w:t xml:space="preserve"> </w:t>
       </w:r>
-      <w:hyperlink r:id="rId25" w:tooltip="Управление памятью" w:history="1">
+      <w:hyperlink r:id="rId29" w:tooltip="Управление памятью" w:history="1">
         <w:r>
           <w:rPr>
-            <w:rStyle w:val="aff5"/>
+            <w:rStyle w:val="ab"/>
             <w:rFonts w:eastAsiaTheme="minorHAnsi"/>
             <w:szCs w:val="28"/>
           </w:rPr>
@@ -16329,7 +15033,7 @@
         </w:r>
         <w:r>
           <w:rPr>
-            <w:rStyle w:val="aff5"/>
+            <w:rStyle w:val="ab"/>
             <w:rFonts w:eastAsiaTheme="minorHAnsi"/>
             <w:szCs w:val="28"/>
           </w:rPr>
@@ -16337,7 +15041,7 @@
         </w:r>
         <w:r>
           <w:rPr>
-            <w:rStyle w:val="aff5"/>
+            <w:rStyle w:val="ab"/>
             <w:rFonts w:eastAsiaTheme="minorHAnsi"/>
             <w:szCs w:val="28"/>
           </w:rPr>
@@ -16346,16 +15050,16 @@
       </w:hyperlink>
       <w:r>
         <w:rPr>
-          <w:rStyle w:val="aff5"/>
+          <w:rStyle w:val="ab"/>
           <w:rFonts w:eastAsiaTheme="minorHAnsi"/>
           <w:szCs w:val="28"/>
         </w:rPr>
         <w:t xml:space="preserve"> </w:t>
       </w:r>
-      <w:hyperlink r:id="rId26" w:tooltip="Компьютер" w:history="1">
+      <w:hyperlink r:id="rId30" w:tooltip="Компьютер" w:history="1">
         <w:r>
           <w:rPr>
-            <w:rStyle w:val="aff5"/>
+            <w:rStyle w:val="ab"/>
             <w:rFonts w:eastAsiaTheme="minorHAnsi"/>
             <w:szCs w:val="28"/>
           </w:rPr>
@@ -16364,7 +15068,7 @@
       </w:hyperlink>
       <w:r>
         <w:rPr>
-          <w:rStyle w:val="aff5"/>
+          <w:rStyle w:val="ab"/>
           <w:rFonts w:eastAsiaTheme="minorHAnsi"/>
           <w:szCs w:val="28"/>
         </w:rPr>
@@ -16372,7 +15076,7 @@
       </w:r>
       <w:r>
         <w:rPr>
-          <w:rStyle w:val="aff5"/>
+          <w:rStyle w:val="ab"/>
           <w:rFonts w:eastAsiaTheme="minorHAnsi"/>
           <w:szCs w:val="28"/>
         </w:rPr>
@@ -16380,7 +15084,7 @@
       </w:r>
       <w:r>
         <w:rPr>
-          <w:rStyle w:val="aff5"/>
+          <w:rStyle w:val="ab"/>
           <w:rFonts w:eastAsiaTheme="minorHAnsi"/>
           <w:szCs w:val="28"/>
         </w:rPr>
@@ -16388,7 +15092,7 @@
       </w:r>
       <w:r>
         <w:rPr>
-          <w:rStyle w:val="aff5"/>
+          <w:rStyle w:val="ab"/>
           <w:rFonts w:eastAsiaTheme="minorHAnsi"/>
           <w:szCs w:val="28"/>
         </w:rPr>
@@ -16396,7 +15100,7 @@
       </w:r>
       <w:r>
         <w:rPr>
-          <w:rStyle w:val="aff5"/>
+          <w:rStyle w:val="ab"/>
           <w:rFonts w:eastAsiaTheme="minorHAnsi"/>
           <w:szCs w:val="28"/>
         </w:rPr>
@@ -16404,7 +15108,7 @@
       </w:r>
       <w:r>
         <w:rPr>
-          <w:rStyle w:val="aff5"/>
+          <w:rStyle w:val="ab"/>
           <w:rFonts w:eastAsiaTheme="minorHAnsi"/>
           <w:szCs w:val="28"/>
         </w:rPr>
@@ -16412,7 +15116,7 @@
       </w:r>
       <w:r>
         <w:rPr>
-          <w:rStyle w:val="aff5"/>
+          <w:rStyle w:val="ab"/>
           <w:rFonts w:eastAsiaTheme="minorHAnsi"/>
           <w:szCs w:val="28"/>
         </w:rPr>
@@ -16420,7 +15124,7 @@
       </w:r>
       <w:r>
         <w:rPr>
-          <w:rStyle w:val="aff5"/>
+          <w:rStyle w:val="ab"/>
           <w:rFonts w:eastAsiaTheme="minorHAnsi"/>
           <w:szCs w:val="28"/>
         </w:rPr>
@@ -16428,7 +15132,7 @@
       </w:r>
       <w:r>
         <w:rPr>
-          <w:rStyle w:val="aff5"/>
+          <w:rStyle w:val="ab"/>
           <w:rFonts w:eastAsiaTheme="minorHAnsi"/>
           <w:szCs w:val="28"/>
         </w:rPr>
@@ -16436,7 +15140,7 @@
       </w:r>
       <w:r>
         <w:rPr>
-          <w:rStyle w:val="aff5"/>
+          <w:rStyle w:val="ab"/>
           <w:rFonts w:eastAsiaTheme="minorHAnsi"/>
           <w:szCs w:val="28"/>
         </w:rPr>
@@ -16444,7 +15148,7 @@
       </w:r>
       <w:r>
         <w:rPr>
-          <w:rStyle w:val="aff5"/>
+          <w:rStyle w:val="ab"/>
           <w:rFonts w:eastAsiaTheme="minorHAnsi"/>
           <w:szCs w:val="28"/>
         </w:rPr>
@@ -16452,16 +15156,16 @@
       </w:r>
       <w:r>
         <w:rPr>
-          <w:rStyle w:val="aff5"/>
+          <w:rStyle w:val="ab"/>
           <w:rFonts w:eastAsiaTheme="minorHAnsi"/>
           <w:szCs w:val="28"/>
         </w:rPr>
         <w:t xml:space="preserve"> </w:t>
       </w:r>
-      <w:hyperlink r:id="rId27" w:tooltip="Оперативная память" w:history="1">
+      <w:hyperlink r:id="rId31" w:tooltip="Оперативная память" w:history="1">
         <w:r>
           <w:rPr>
-            <w:rStyle w:val="aff5"/>
+            <w:rStyle w:val="ab"/>
             <w:rFonts w:eastAsiaTheme="minorHAnsi"/>
             <w:szCs w:val="28"/>
           </w:rPr>
@@ -16469,7 +15173,7 @@
         </w:r>
         <w:r>
           <w:rPr>
-            <w:rStyle w:val="aff5"/>
+            <w:rStyle w:val="ab"/>
             <w:rFonts w:eastAsiaTheme="minorHAnsi"/>
             <w:szCs w:val="28"/>
           </w:rPr>
@@ -16477,7 +15181,7 @@
         </w:r>
         <w:r>
           <w:rPr>
-            <w:rStyle w:val="aff5"/>
+            <w:rStyle w:val="ab"/>
             <w:rFonts w:eastAsiaTheme="minorHAnsi"/>
             <w:szCs w:val="28"/>
           </w:rPr>
@@ -16486,7 +15190,7 @@
       </w:hyperlink>
       <w:r>
         <w:rPr>
-          <w:rStyle w:val="aff5"/>
+          <w:rStyle w:val="ab"/>
           <w:rFonts w:eastAsiaTheme="minorHAnsi"/>
           <w:szCs w:val="28"/>
         </w:rPr>
@@ -16494,7 +15198,7 @@
       </w:r>
       <w:r>
         <w:rPr>
-          <w:rStyle w:val="aff5"/>
+          <w:rStyle w:val="ab"/>
           <w:rFonts w:eastAsiaTheme="minorHAnsi"/>
           <w:szCs w:val="28"/>
         </w:rPr>
@@ -16502,7 +15206,7 @@
       </w:r>
       <w:r>
         <w:rPr>
-          <w:rStyle w:val="aff5"/>
+          <w:rStyle w:val="ab"/>
           <w:rFonts w:eastAsiaTheme="minorHAnsi"/>
           <w:szCs w:val="28"/>
         </w:rPr>
@@ -16510,7 +15214,7 @@
       </w:r>
       <w:r>
         <w:rPr>
-          <w:rStyle w:val="aff5"/>
+          <w:rStyle w:val="ab"/>
           <w:rFonts w:eastAsiaTheme="minorHAnsi"/>
           <w:szCs w:val="28"/>
         </w:rPr>
@@ -16518,7 +15222,7 @@
       </w:r>
       <w:r>
         <w:rPr>
-          <w:rStyle w:val="aff5"/>
+          <w:rStyle w:val="ab"/>
           <w:rFonts w:eastAsiaTheme="minorHAnsi"/>
           <w:szCs w:val="28"/>
         </w:rPr>
@@ -16526,7 +15230,7 @@
       </w:r>
       <w:r>
         <w:rPr>
-          <w:rStyle w:val="aff5"/>
+          <w:rStyle w:val="ab"/>
           <w:rFonts w:eastAsiaTheme="minorHAnsi"/>
           <w:szCs w:val="28"/>
         </w:rPr>
@@ -16534,7 +15238,7 @@
       </w:r>
       <w:r>
         <w:rPr>
-          <w:rStyle w:val="aff5"/>
+          <w:rStyle w:val="ab"/>
           <w:rFonts w:eastAsiaTheme="minorHAnsi"/>
           <w:szCs w:val="28"/>
         </w:rPr>
@@ -16542,7 +15246,7 @@
       </w:r>
       <w:r>
         <w:rPr>
-          <w:rStyle w:val="aff5"/>
+          <w:rStyle w:val="ab"/>
           <w:rFonts w:eastAsiaTheme="minorHAnsi"/>
           <w:szCs w:val="28"/>
         </w:rPr>
@@ -16550,7 +15254,7 @@
       </w:r>
       <w:r>
         <w:rPr>
-          <w:rStyle w:val="aff5"/>
+          <w:rStyle w:val="ab"/>
           <w:rFonts w:eastAsiaTheme="minorHAnsi"/>
           <w:szCs w:val="28"/>
         </w:rPr>
@@ -16558,7 +15262,7 @@
       </w:r>
       <w:r>
         <w:rPr>
-          <w:rStyle w:val="aff5"/>
+          <w:rStyle w:val="ab"/>
           <w:rFonts w:eastAsiaTheme="minorHAnsi"/>
           <w:szCs w:val="28"/>
         </w:rPr>
@@ -16566,7 +15270,7 @@
       </w:r>
       <w:r>
         <w:rPr>
-          <w:rStyle w:val="aff5"/>
+          <w:rStyle w:val="ab"/>
           <w:rFonts w:eastAsiaTheme="minorHAnsi"/>
           <w:szCs w:val="28"/>
         </w:rPr>
@@ -16574,7 +15278,7 @@
       </w:r>
       <w:r>
         <w:rPr>
-          <w:rStyle w:val="aff5"/>
+          <w:rStyle w:val="ab"/>
           <w:rFonts w:eastAsiaTheme="minorHAnsi"/>
           <w:szCs w:val="28"/>
         </w:rPr>
@@ -16582,7 +15286,7 @@
       </w:r>
       <w:r>
         <w:rPr>
-          <w:rStyle w:val="aff5"/>
+          <w:rStyle w:val="ab"/>
           <w:rFonts w:eastAsiaTheme="minorHAnsi"/>
           <w:szCs w:val="28"/>
         </w:rPr>
@@ -16591,7 +15295,7 @@
       </w:r>
       <w:r>
         <w:rPr>
-          <w:rStyle w:val="aff5"/>
+          <w:rStyle w:val="ab"/>
           <w:rFonts w:eastAsiaTheme="minorHAnsi"/>
           <w:szCs w:val="28"/>
         </w:rPr>
@@ -16599,7 +15303,7 @@
       </w:r>
       <w:r>
         <w:rPr>
-          <w:rStyle w:val="aff5"/>
+          <w:rStyle w:val="ab"/>
           <w:rFonts w:eastAsiaTheme="minorHAnsi"/>
           <w:szCs w:val="28"/>
         </w:rPr>
@@ -16607,7 +15311,7 @@
       </w:r>
       <w:r>
         <w:rPr>
-          <w:rStyle w:val="aff5"/>
+          <w:rStyle w:val="ab"/>
           <w:rFonts w:eastAsiaTheme="minorHAnsi"/>
           <w:szCs w:val="28"/>
         </w:rPr>
@@ -16615,7 +15319,7 @@
       </w:r>
       <w:r>
         <w:rPr>
-          <w:rStyle w:val="aff5"/>
+          <w:rStyle w:val="ab"/>
           <w:rFonts w:eastAsiaTheme="minorHAnsi"/>
           <w:szCs w:val="28"/>
         </w:rPr>
@@ -16623,7 +15327,7 @@
       </w:r>
       <w:r>
         <w:rPr>
-          <w:rStyle w:val="aff5"/>
+          <w:rStyle w:val="ab"/>
           <w:rFonts w:eastAsiaTheme="minorHAnsi"/>
           <w:szCs w:val="28"/>
         </w:rPr>
@@ -16631,7 +15335,7 @@
       </w:r>
       <w:r>
         <w:rPr>
-          <w:rStyle w:val="aff5"/>
+          <w:rStyle w:val="ab"/>
           <w:rFonts w:eastAsiaTheme="minorHAnsi"/>
           <w:szCs w:val="28"/>
         </w:rPr>
@@ -16639,7 +15343,7 @@
       </w:r>
       <w:r>
         <w:rPr>
-          <w:rStyle w:val="aff5"/>
+          <w:rStyle w:val="ab"/>
           <w:rFonts w:eastAsiaTheme="minorHAnsi"/>
           <w:szCs w:val="28"/>
         </w:rPr>
@@ -16647,7 +15351,7 @@
       </w:r>
       <w:r>
         <w:rPr>
-          <w:rStyle w:val="aff5"/>
+          <w:rStyle w:val="ab"/>
           <w:rFonts w:eastAsiaTheme="minorHAnsi"/>
           <w:szCs w:val="28"/>
         </w:rPr>
@@ -16655,7 +15359,7 @@
       </w:r>
       <w:r>
         <w:rPr>
-          <w:rStyle w:val="aff5"/>
+          <w:rStyle w:val="ab"/>
           <w:rFonts w:eastAsiaTheme="minorHAnsi"/>
           <w:szCs w:val="28"/>
         </w:rPr>
@@ -16663,7 +15367,7 @@
       </w:r>
       <w:r>
         <w:rPr>
-          <w:rStyle w:val="aff5"/>
+          <w:rStyle w:val="ab"/>
           <w:rFonts w:eastAsiaTheme="minorHAnsi"/>
           <w:szCs w:val="28"/>
         </w:rPr>
@@ -16671,7 +15375,7 @@
       </w:r>
       <w:r>
         <w:rPr>
-          <w:rStyle w:val="aff5"/>
+          <w:rStyle w:val="ab"/>
           <w:rFonts w:eastAsiaTheme="minorHAnsi"/>
           <w:szCs w:val="28"/>
         </w:rPr>
@@ -16679,7 +15383,7 @@
       </w:r>
       <w:r>
         <w:rPr>
-          <w:rStyle w:val="aff5"/>
+          <w:rStyle w:val="ab"/>
           <w:rFonts w:eastAsiaTheme="minorHAnsi"/>
           <w:szCs w:val="28"/>
         </w:rPr>
@@ -16687,7 +15391,7 @@
       </w:r>
       <w:r>
         <w:rPr>
-          <w:rStyle w:val="aff5"/>
+          <w:rStyle w:val="ab"/>
           <w:rFonts w:eastAsiaTheme="minorHAnsi"/>
           <w:szCs w:val="28"/>
         </w:rPr>
@@ -16695,7 +15399,7 @@
       </w:r>
       <w:r>
         <w:rPr>
-          <w:rStyle w:val="aff5"/>
+          <w:rStyle w:val="ab"/>
           <w:rFonts w:eastAsiaTheme="minorHAnsi"/>
           <w:szCs w:val="28"/>
         </w:rPr>
@@ -16703,7 +15407,7 @@
       </w:r>
       <w:r>
         <w:rPr>
-          <w:rStyle w:val="aff5"/>
+          <w:rStyle w:val="ab"/>
           <w:rFonts w:eastAsiaTheme="minorHAnsi"/>
           <w:szCs w:val="28"/>
         </w:rPr>
@@ -16711,7 +15415,7 @@
       </w:r>
       <w:r>
         <w:rPr>
-          <w:rStyle w:val="aff5"/>
+          <w:rStyle w:val="ab"/>
           <w:rFonts w:eastAsiaTheme="minorHAnsi"/>
           <w:szCs w:val="28"/>
         </w:rPr>
@@ -16719,7 +15423,7 @@
       </w:r>
       <w:r>
         <w:rPr>
-          <w:rStyle w:val="aff5"/>
+          <w:rStyle w:val="ab"/>
           <w:rFonts w:eastAsiaTheme="minorHAnsi"/>
           <w:szCs w:val="28"/>
         </w:rPr>
@@ -16727,7 +15431,7 @@
       </w:r>
       <w:r>
         <w:rPr>
-          <w:rStyle w:val="aff5"/>
+          <w:rStyle w:val="ab"/>
           <w:rFonts w:eastAsiaTheme="minorHAnsi"/>
           <w:szCs w:val="28"/>
         </w:rPr>
@@ -16735,7 +15439,7 @@
       </w:r>
       <w:r>
         <w:rPr>
-          <w:rStyle w:val="aff5"/>
+          <w:rStyle w:val="ab"/>
           <w:rFonts w:eastAsiaTheme="minorHAnsi"/>
           <w:szCs w:val="28"/>
         </w:rPr>
@@ -16743,7 +15447,7 @@
       </w:r>
       <w:r>
         <w:rPr>
-          <w:rStyle w:val="aff5"/>
+          <w:rStyle w:val="ab"/>
           <w:rFonts w:eastAsiaTheme="minorHAnsi"/>
           <w:szCs w:val="28"/>
         </w:rPr>
@@ -16751,16 +15455,16 @@
       </w:r>
       <w:r>
         <w:rPr>
-          <w:rStyle w:val="aff5"/>
+          <w:rStyle w:val="ab"/>
           <w:rFonts w:eastAsiaTheme="minorHAnsi"/>
           <w:szCs w:val="28"/>
         </w:rPr>
         <w:t xml:space="preserve"> </w:t>
       </w:r>
-      <w:hyperlink r:id="rId28" w:tooltip="Жёсткий диск" w:history="1">
+      <w:hyperlink r:id="rId32" w:tooltip="Жёсткий диск" w:history="1">
         <w:r>
           <w:rPr>
-            <w:rStyle w:val="aff5"/>
+            <w:rStyle w:val="ab"/>
             <w:rFonts w:eastAsiaTheme="minorHAnsi"/>
             <w:szCs w:val="28"/>
           </w:rPr>
@@ -16769,7 +15473,7 @@
       </w:hyperlink>
       <w:r>
         <w:rPr>
-          <w:rStyle w:val="aff5"/>
+          <w:rStyle w:val="ab"/>
           <w:rFonts w:eastAsiaTheme="minorHAnsi"/>
           <w:szCs w:val="28"/>
         </w:rPr>
@@ -16777,7 +15481,7 @@
       </w:r>
       <w:r>
         <w:rPr>
-          <w:rStyle w:val="aff5"/>
+          <w:rStyle w:val="ab"/>
           <w:rFonts w:eastAsiaTheme="minorHAnsi"/>
           <w:szCs w:val="28"/>
         </w:rPr>
@@ -16785,7 +15489,7 @@
       </w:r>
       <w:r>
         <w:rPr>
-          <w:rStyle w:val="aff5"/>
+          <w:rStyle w:val="ab"/>
           <w:rFonts w:eastAsiaTheme="minorHAnsi"/>
           <w:szCs w:val="28"/>
         </w:rPr>
@@ -16793,7 +15497,7 @@
       </w:r>
       <w:r>
         <w:rPr>
-          <w:rStyle w:val="aff5"/>
+          <w:rStyle w:val="ab"/>
           <w:rFonts w:eastAsiaTheme="minorHAnsi"/>
           <w:szCs w:val="28"/>
         </w:rPr>
@@ -16841,12 +15545,10 @@
       <w:r>
         <w:t>:</w:t>
       </w:r>
-      <w:bookmarkStart w:id="13" w:name="_GoBack"/>
-      <w:bookmarkEnd w:id="13"/>
     </w:p>
     <w:p>
       <w:pPr>
-        <w:pStyle w:val="a3"/>
+        <w:pStyle w:val="ListParagraph"/>
         <w:spacing w:after="0"/>
         <w:ind w:left="851" w:firstLine="0"/>
         <w:jc w:val="both"/>
@@ -16864,7 +15566,7 @@
             <wp:cNvGraphicFramePr/>
             <a:graphic xmlns:a="http://schemas.openxmlformats.org/drawingml/2006/main">
               <a:graphicData uri="http://schemas.openxmlformats.org/drawingml/2006/chart">
-                <c:chart xmlns:c="http://schemas.openxmlformats.org/drawingml/2006/chart" xmlns:r="http://schemas.openxmlformats.org/officeDocument/2006/relationships" r:id="rId29"/>
+                <c:chart xmlns:c="http://schemas.openxmlformats.org/drawingml/2006/chart" xmlns:r="http://schemas.openxmlformats.org/officeDocument/2006/relationships" r:id="rId33"/>
               </a:graphicData>
             </a:graphic>
           </wp:inline>
@@ -16873,7 +15575,7 @@
     </w:p>
     <w:p>
       <w:pPr>
-        <w:pStyle w:val="a3"/>
+        <w:pStyle w:val="ListParagraph"/>
         <w:numPr>
           <w:ilvl w:val="0"/>
           <w:numId w:val="17"/>
@@ -16958,7 +15660,7 @@
                     <pic:cNvPicPr/>
                   </pic:nvPicPr>
                   <pic:blipFill>
-                    <a:blip r:embed="rId30"/>
+                    <a:blip r:embed="rId34"/>
                     <a:stretch>
                       <a:fillRect/>
                     </a:stretch>
@@ -17078,7 +15780,7 @@
     </w:p>
     <w:p>
       <w:pPr>
-        <w:pStyle w:val="1"/>
+        <w:pStyle w:val="Heading1"/>
         <w:numPr>
           <w:ilvl w:val="0"/>
           <w:numId w:val="0"/>
@@ -17152,7 +15854,7 @@
     </w:p>
     <w:p>
       <w:pPr>
-        <w:pStyle w:val="1"/>
+        <w:pStyle w:val="Heading1"/>
         <w:numPr>
           <w:ilvl w:val="0"/>
           <w:numId w:val="0"/>
@@ -17240,7 +15942,7 @@
     </w:p>
     <w:p>
       <w:pPr>
-        <w:pStyle w:val="a3"/>
+        <w:pStyle w:val="ListParagraph"/>
         <w:numPr>
           <w:ilvl w:val="0"/>
           <w:numId w:val="18"/>
@@ -17257,43 +15959,39 @@
           <w:sz w:val="28"/>
           <w:szCs w:val="28"/>
         </w:rPr>
-        <w:t>µ</w:t>
-      </w:r>
-      <w:proofErr w:type="spellStart"/>
+        <w:t>µWave Wizard</w:t>
+      </w:r>
       <w:r>
         <w:rPr>
           <w:rFonts w:ascii="Times New Roman" w:hAnsi="Times New Roman"/>
           <w:sz w:val="28"/>
           <w:szCs w:val="28"/>
         </w:rPr>
-        <w:t>Wave</w:t>
-      </w:r>
-      <w:proofErr w:type="spellEnd"/>
+        <w:t xml:space="preserve">. [Электронный ресурс]. </w:t>
+      </w:r>
       <w:r>
         <w:rPr>
           <w:rFonts w:ascii="Times New Roman" w:hAnsi="Times New Roman"/>
           <w:sz w:val="28"/>
           <w:szCs w:val="28"/>
         </w:rPr>
-        <w:t xml:space="preserve"> </w:t>
-      </w:r>
-      <w:proofErr w:type="spellStart"/>
+        <w:t>—</w:t>
+      </w:r>
       <w:r>
         <w:rPr>
           <w:rFonts w:ascii="Times New Roman" w:hAnsi="Times New Roman"/>
           <w:sz w:val="28"/>
           <w:szCs w:val="28"/>
         </w:rPr>
-        <w:t>Wizard</w:t>
-      </w:r>
-      <w:proofErr w:type="spellEnd"/>
+        <w:t xml:space="preserve"> Режим доступа:</w:t>
+      </w:r>
       <w:r>
         <w:rPr>
           <w:rFonts w:ascii="Times New Roman" w:hAnsi="Times New Roman"/>
           <w:sz w:val="28"/>
           <w:szCs w:val="28"/>
         </w:rPr>
-        <w:t xml:space="preserve">. [Электронный ресурс]. </w:t>
+        <w:t xml:space="preserve"> </w:t>
       </w:r>
       <w:r>
         <w:rPr>
@@ -17301,7 +15999,7 @@
           <w:sz w:val="28"/>
           <w:szCs w:val="28"/>
         </w:rPr>
-        <w:t>—</w:t>
+        <w:t>https://www.mician.com/products/μwave-wizard/</w:t>
       </w:r>
       <w:r>
         <w:rPr>
@@ -17309,7 +16007,7 @@
           <w:sz w:val="28"/>
           <w:szCs w:val="28"/>
         </w:rPr>
-        <w:t xml:space="preserve"> Режим доступа:</w:t>
+        <w:t xml:space="preserve"> </w:t>
       </w:r>
       <w:r>
         <w:rPr>
@@ -17317,7 +16015,7 @@
           <w:sz w:val="28"/>
           <w:szCs w:val="28"/>
         </w:rPr>
-        <w:t xml:space="preserve"> </w:t>
+        <w:t>(</w:t>
       </w:r>
       <w:r>
         <w:rPr>
@@ -17325,7 +16023,7 @@
           <w:sz w:val="28"/>
           <w:szCs w:val="28"/>
         </w:rPr>
-        <w:t>https://www.mician.com/products/μwave-wizard/</w:t>
+        <w:t xml:space="preserve">дата обращения </w:t>
       </w:r>
       <w:r>
         <w:rPr>
@@ -17333,7 +16031,7 @@
           <w:sz w:val="28"/>
           <w:szCs w:val="28"/>
         </w:rPr>
-        <w:t xml:space="preserve"> </w:t>
+        <w:t>29</w:t>
       </w:r>
       <w:r>
         <w:rPr>
@@ -17341,7 +16039,7 @@
           <w:sz w:val="28"/>
           <w:szCs w:val="28"/>
         </w:rPr>
-        <w:t>(</w:t>
+        <w:t>.</w:t>
       </w:r>
       <w:r>
         <w:rPr>
@@ -17349,7 +16047,7 @@
           <w:sz w:val="28"/>
           <w:szCs w:val="28"/>
         </w:rPr>
-        <w:t xml:space="preserve">дата обращения </w:t>
+        <w:t>10</w:t>
       </w:r>
       <w:r>
         <w:rPr>
@@ -17357,7 +16055,7 @@
           <w:sz w:val="28"/>
           <w:szCs w:val="28"/>
         </w:rPr>
-        <w:t>29</w:t>
+        <w:t>.202</w:t>
       </w:r>
       <w:r>
         <w:rPr>
@@ -17365,7 +16063,7 @@
           <w:sz w:val="28"/>
           <w:szCs w:val="28"/>
         </w:rPr>
-        <w:t>.</w:t>
+        <w:t>1</w:t>
       </w:r>
       <w:r>
         <w:rPr>
@@ -17373,7 +16071,7 @@
           <w:sz w:val="28"/>
           <w:szCs w:val="28"/>
         </w:rPr>
-        <w:t>10</w:t>
+        <w:t>)</w:t>
       </w:r>
       <w:r>
         <w:rPr>
@@ -17381,36 +16079,12 @@
           <w:sz w:val="28"/>
           <w:szCs w:val="28"/>
         </w:rPr>
-        <w:t>.202</w:t>
-      </w:r>
-      <w:r>
-        <w:rPr>
-          <w:rFonts w:ascii="Times New Roman" w:hAnsi="Times New Roman"/>
-          <w:sz w:val="28"/>
-          <w:szCs w:val="28"/>
-        </w:rPr>
-        <w:t>1</w:t>
-      </w:r>
-      <w:r>
-        <w:rPr>
-          <w:rFonts w:ascii="Times New Roman" w:hAnsi="Times New Roman"/>
-          <w:sz w:val="28"/>
-          <w:szCs w:val="28"/>
-        </w:rPr>
-        <w:t>)</w:t>
-      </w:r>
-      <w:r>
-        <w:rPr>
-          <w:rFonts w:ascii="Times New Roman" w:hAnsi="Times New Roman"/>
-          <w:sz w:val="28"/>
-          <w:szCs w:val="28"/>
-        </w:rPr>
         <w:t>.</w:t>
       </w:r>
     </w:p>
     <w:p>
       <w:pPr>
-        <w:pStyle w:val="a3"/>
+        <w:pStyle w:val="ListParagraph"/>
         <w:numPr>
           <w:ilvl w:val="0"/>
           <w:numId w:val="18"/>
@@ -17488,7 +16162,7 @@
     </w:p>
     <w:p>
       <w:pPr>
-        <w:pStyle w:val="a3"/>
+        <w:pStyle w:val="ListParagraph"/>
         <w:numPr>
           <w:ilvl w:val="0"/>
           <w:numId w:val="18"/>
@@ -17552,7 +16226,7 @@
     </w:p>
     <w:p>
       <w:pPr>
-        <w:pStyle w:val="a3"/>
+        <w:pStyle w:val="ListParagraph"/>
         <w:numPr>
           <w:ilvl w:val="0"/>
           <w:numId w:val="18"/>
@@ -17563,26 +16237,17 @@
           <w:sz w:val="28"/>
         </w:rPr>
       </w:pPr>
-      <w:proofErr w:type="spellStart"/>
       <w:r>
         <w:rPr>
           <w:rFonts w:ascii="Times New Roman" w:eastAsiaTheme="minorHAnsi" w:hAnsi="Times New Roman"/>
           <w:sz w:val="28"/>
         </w:rPr>
-        <w:t>NUnit</w:t>
-      </w:r>
-      <w:proofErr w:type="spellEnd"/>
-      <w:r>
-        <w:rPr>
-          <w:rFonts w:ascii="Times New Roman" w:eastAsiaTheme="minorHAnsi" w:hAnsi="Times New Roman"/>
-          <w:sz w:val="28"/>
-        </w:rPr>
-        <w:t xml:space="preserve"> [Электронный ресурс]. – URL: https://nunit.org/ (дата обращения: 10.12.2021).</w:t>
+        <w:t>NUnit [Электронный ресурс]. – URL: https://nunit.org/ (дата обращения: 10.12.2021).</w:t>
       </w:r>
     </w:p>
     <w:p>
       <w:pPr>
-        <w:pStyle w:val="a3"/>
+        <w:pStyle w:val="ListParagraph"/>
         <w:numPr>
           <w:ilvl w:val="0"/>
           <w:numId w:val="18"/>
@@ -17655,7 +16320,7 @@
     </w:p>
     <w:p>
       <w:pPr>
-        <w:pStyle w:val="a3"/>
+        <w:pStyle w:val="ListParagraph"/>
         <w:numPr>
           <w:ilvl w:val="0"/>
           <w:numId w:val="18"/>
@@ -17675,7 +16340,7 @@
     </w:p>
     <w:p>
       <w:pPr>
-        <w:pStyle w:val="aff6"/>
+        <w:pStyle w:val="ac"/>
         <w:numPr>
           <w:ilvl w:val="0"/>
           <w:numId w:val="18"/>
@@ -17686,15 +16351,7 @@
         <w:ind w:firstLine="709"/>
       </w:pPr>
       <w:r>
-        <w:t xml:space="preserve">Функциональное тестирование [Электронный ресурс]. – </w:t>
-      </w:r>
-      <w:proofErr w:type="gramStart"/>
-      <w:r>
-        <w:t>URL:  https://daglab.ru/funkcionalnoe-testirovanie-programmnogo-obespechenija/</w:t>
-      </w:r>
-      <w:proofErr w:type="gramEnd"/>
-      <w:r>
-        <w:t xml:space="preserve"> (дата обращения: </w:t>
+        <w:t xml:space="preserve">Функциональное тестирование [Электронный ресурс]. – URL:  https://daglab.ru/funkcionalnoe-testirovanie-programmnogo-obespechenija/ (дата обращения: </w:t>
       </w:r>
       <w:r>
         <w:t>10</w:t>
@@ -17720,7 +16377,7 @@
     </w:p>
     <w:p>
       <w:pPr>
-        <w:pStyle w:val="aff7"/>
+        <w:pStyle w:val="ad"/>
         <w:numPr>
           <w:ilvl w:val="0"/>
           <w:numId w:val="18"/>
@@ -17797,8 +16454,8 @@
       </w:r>
     </w:p>
     <w:sectPr>
-      <w:headerReference w:type="default" r:id="rId31"/>
-      <w:footerReference w:type="first" r:id="rId32"/>
+      <w:headerReference w:type="default" r:id="rId35"/>
+      <w:footerReference w:type="first" r:id="rId36"/>
       <w:pgSz w:w="11906" w:h="16838"/>
       <w:pgMar w:top="1134" w:right="567" w:bottom="1134" w:left="1701" w:header="708" w:footer="708" w:gutter="0"/>
       <w:cols w:space="708"/>
@@ -17809,28 +16466,47 @@
 </w:document>
 </file>
 
+<file path=word/comments.xml><?xml version="1.0" encoding="utf-8"?>
+<w:comments xmlns:wpc="http://schemas.microsoft.com/office/word/2010/wordprocessingCanvas" xmlns:cx="http://schemas.microsoft.com/office/drawing/2014/chartex" xmlns:cx1="http://schemas.microsoft.com/office/drawing/2015/9/8/chartex" xmlns:cx2="http://schemas.microsoft.com/office/drawing/2015/10/21/chartex" xmlns:cx3="http://schemas.microsoft.com/office/drawing/2016/5/9/chartex" xmlns:cx4="http://schemas.microsoft.com/office/drawing/2016/5/10/chartex" xmlns:cx5="http://schemas.microsoft.com/office/drawing/2016/5/11/chartex" xmlns:cx6="http://schemas.microsoft.com/office/drawing/2016/5/12/chartex" xmlns:cx7="http://schemas.microsoft.com/office/drawing/2016/5/13/chartex" xmlns:cx8="http://schemas.microsoft.com/office/drawing/2016/5/14/chartex" xmlns:mc="http://schemas.openxmlformats.org/markup-compatibility/2006" xmlns:aink="http://schemas.microsoft.com/office/drawing/2016/ink" xmlns:am3d="http://schemas.microsoft.com/office/drawing/2017/model3d" xmlns:o="urn:schemas-microsoft-com:office:office" xmlns:r="http://schemas.openxmlformats.org/officeDocument/2006/relationships" xmlns:m="http://schemas.openxmlformats.org/officeDocument/2006/math" xmlns:v="urn:schemas-microsoft-com:vml" xmlns:wp14="http://schemas.microsoft.com/office/word/2010/wordprocessingDrawing" xmlns:wp="http://schemas.openxmlformats.org/drawingml/2006/wordprocessingDrawing" xmlns:w10="urn:schemas-microsoft-com:office:word" xmlns:w="http://schemas.openxmlformats.org/wordprocessingml/2006/main" xmlns:w14="http://schemas.microsoft.com/office/word/2010/wordml" xmlns:w15="http://schemas.microsoft.com/office/word/2012/wordml" xmlns:w16cex="http://schemas.microsoft.com/office/word/2018/wordml/cex" xmlns:w16cid="http://schemas.microsoft.com/office/word/2016/wordml/cid" xmlns:w16="http://schemas.microsoft.com/office/word/2018/wordml" xmlns:w16sdtdh="http://schemas.microsoft.com/office/word/2020/wordml/sdtdatahash" xmlns:w16se="http://schemas.microsoft.com/office/word/2015/wordml/symex" xmlns:wpg="http://schemas.microsoft.com/office/word/2010/wordprocessingGroup" xmlns:wpi="http://schemas.microsoft.com/office/word/2010/wordprocessingInk" xmlns:wne="http://schemas.microsoft.com/office/word/2006/wordml" xmlns:wps="http://schemas.microsoft.com/office/word/2010/wordprocessingShape" mc:Ignorable="w14 w15 w16se w16cid w16 w16cex w16sdtdh wp14">
+  <w:comment w:id="11" w:author="AAK" w:date="2022-01-22T14:58:00Z" w:initials="A">
+    <w:p>
+      <w:pPr>
+        <w:pStyle w:val="CommentText"/>
+      </w:pPr>
+      <w:r>
+        <w:rPr>
+          <w:rStyle w:val="CommentReference"/>
+        </w:rPr>
+        <w:annotationRef/>
+      </w:r>
+      <w:r>
+        <w:t>Значения максимальных и минимальных значений.</w:t>
+      </w:r>
+    </w:p>
+  </w:comment>
+</w:comments>
+</file>
+
+<file path=word/commentsExtended.xml><?xml version="1.0" encoding="utf-8"?>
+<w15:commentsEx xmlns:wpc="http://schemas.microsoft.com/office/word/2010/wordprocessingCanvas" xmlns:cx="http://schemas.microsoft.com/office/drawing/2014/chartex" xmlns:cx1="http://schemas.microsoft.com/office/drawing/2015/9/8/chartex" xmlns:cx2="http://schemas.microsoft.com/office/drawing/2015/10/21/chartex" xmlns:cx3="http://schemas.microsoft.com/office/drawing/2016/5/9/chartex" xmlns:cx4="http://schemas.microsoft.com/office/drawing/2016/5/10/chartex" xmlns:cx5="http://schemas.microsoft.com/office/drawing/2016/5/11/chartex" xmlns:cx6="http://schemas.microsoft.com/office/drawing/2016/5/12/chartex" xmlns:cx7="http://schemas.microsoft.com/office/drawing/2016/5/13/chartex" xmlns:cx8="http://schemas.microsoft.com/office/drawing/2016/5/14/chartex" xmlns:mc="http://schemas.openxmlformats.org/markup-compatibility/2006" xmlns:aink="http://schemas.microsoft.com/office/drawing/2016/ink" xmlns:am3d="http://schemas.microsoft.com/office/drawing/2017/model3d" xmlns:o="urn:schemas-microsoft-com:office:office" xmlns:r="http://schemas.openxmlformats.org/officeDocument/2006/relationships" xmlns:m="http://schemas.openxmlformats.org/officeDocument/2006/math" xmlns:v="urn:schemas-microsoft-com:vml" xmlns:wp14="http://schemas.microsoft.com/office/word/2010/wordprocessingDrawing" xmlns:wp="http://schemas.openxmlformats.org/drawingml/2006/wordprocessingDrawing" xmlns:w10="urn:schemas-microsoft-com:office:word" xmlns:w="http://schemas.openxmlformats.org/wordprocessingml/2006/main" xmlns:w14="http://schemas.microsoft.com/office/word/2010/wordml" xmlns:w15="http://schemas.microsoft.com/office/word/2012/wordml" xmlns:w16cex="http://schemas.microsoft.com/office/word/2018/wordml/cex" xmlns:w16cid="http://schemas.microsoft.com/office/word/2016/wordml/cid" xmlns:w16="http://schemas.microsoft.com/office/word/2018/wordml" xmlns:w16sdtdh="http://schemas.microsoft.com/office/word/2020/wordml/sdtdatahash" xmlns:w16se="http://schemas.microsoft.com/office/word/2015/wordml/symex" xmlns:wpg="http://schemas.microsoft.com/office/word/2010/wordprocessingGroup" xmlns:wpi="http://schemas.microsoft.com/office/word/2010/wordprocessingInk" xmlns:wne="http://schemas.microsoft.com/office/word/2006/wordml" xmlns:wps="http://schemas.microsoft.com/office/word/2010/wordprocessingShape" mc:Ignorable="w14 w15 w16se w16cid w16 w16cex w16sdtdh wp14">
+  <w15:commentEx w15:paraId="02260F1B" w15:done="0"/>
+</w15:commentsEx>
+</file>
+
 <file path=word/commentsExtensible.xml><?xml version="1.0" encoding="utf-8"?>
 <w16cex:commentsExtensible xmlns:wpc="http://schemas.microsoft.com/office/word/2010/wordprocessingCanvas" xmlns:cx="http://schemas.microsoft.com/office/drawing/2014/chartex" xmlns:cx1="http://schemas.microsoft.com/office/drawing/2015/9/8/chartex" xmlns:cx2="http://schemas.microsoft.com/office/drawing/2015/10/21/chartex" xmlns:cx3="http://schemas.microsoft.com/office/drawing/2016/5/9/chartex" xmlns:cx4="http://schemas.microsoft.com/office/drawing/2016/5/10/chartex" xmlns:cx5="http://schemas.microsoft.com/office/drawing/2016/5/11/chartex" xmlns:cx6="http://schemas.microsoft.com/office/drawing/2016/5/12/chartex" xmlns:cx7="http://schemas.microsoft.com/office/drawing/2016/5/13/chartex" xmlns:cx8="http://schemas.microsoft.com/office/drawing/2016/5/14/chartex" xmlns:mc="http://schemas.openxmlformats.org/markup-compatibility/2006" xmlns:aink="http://schemas.microsoft.com/office/drawing/2016/ink" xmlns:am3d="http://schemas.microsoft.com/office/drawing/2017/model3d" xmlns:o="urn:schemas-microsoft-com:office:office" xmlns:r="http://schemas.openxmlformats.org/officeDocument/2006/relationships" xmlns:m="http://schemas.openxmlformats.org/officeDocument/2006/math" xmlns:v="urn:schemas-microsoft-com:vml" xmlns:wp14="http://schemas.microsoft.com/office/word/2010/wordprocessingDrawing" xmlns:wp="http://schemas.openxmlformats.org/drawingml/2006/wordprocessingDrawing" xmlns:w10="urn:schemas-microsoft-com:office:word" xmlns:w="http://schemas.openxmlformats.org/wordprocessingml/2006/main" xmlns:w14="http://schemas.microsoft.com/office/word/2010/wordml" xmlns:w15="http://schemas.microsoft.com/office/word/2012/wordml" xmlns:w16cex="http://schemas.microsoft.com/office/word/2018/wordml/cex" xmlns:w16cid="http://schemas.microsoft.com/office/word/2016/wordml/cid" xmlns:w16="http://schemas.microsoft.com/office/word/2018/wordml" xmlns:w16sdtdh="http://schemas.microsoft.com/office/word/2020/wordml/sdtdatahash" xmlns:w16se="http://schemas.microsoft.com/office/word/2015/wordml/symex" xmlns:wpg="http://schemas.microsoft.com/office/word/2010/wordprocessingGroup" xmlns:wpi="http://schemas.microsoft.com/office/word/2010/wordprocessingInk" xmlns:wne="http://schemas.microsoft.com/office/word/2006/wordml" xmlns:wps="http://schemas.microsoft.com/office/word/2010/wordprocessingShape" mc:Ignorable="w14 w15 w16se w16cid w16 w16cex w16sdtdh wp14">
-  <w16cex:commentExtensible w16cex:durableId="2571BCED" w16cex:dateUtc="2021-12-25T08:53:00Z"/>
-  <w16cex:commentExtensible w16cex:durableId="2571BE19" w16cex:dateUtc="2021-12-25T08:58:00Z"/>
-  <w16cex:commentExtensible w16cex:durableId="2571BEA6" w16cex:dateUtc="2021-12-25T09:00:00Z"/>
-  <w16cex:commentExtensible w16cex:durableId="2571BEA2" w16cex:dateUtc="2021-12-25T09:00:00Z"/>
-  <w16cex:commentExtensible w16cex:durableId="2571BEC0" w16cex:dateUtc="2021-12-25T09:01:00Z"/>
+  <w16cex:commentExtensible w16cex:durableId="25969A08" w16cex:dateUtc="2022-01-22T07:58:00Z"/>
 </w16cex:commentsExtensible>
 </file>
 
 <file path=word/commentsIds.xml><?xml version="1.0" encoding="utf-8"?>
 <w16cid:commentsIds xmlns:wpc="http://schemas.microsoft.com/office/word/2010/wordprocessingCanvas" xmlns:cx="http://schemas.microsoft.com/office/drawing/2014/chartex" xmlns:cx1="http://schemas.microsoft.com/office/drawing/2015/9/8/chartex" xmlns:cx2="http://schemas.microsoft.com/office/drawing/2015/10/21/chartex" xmlns:cx3="http://schemas.microsoft.com/office/drawing/2016/5/9/chartex" xmlns:cx4="http://schemas.microsoft.com/office/drawing/2016/5/10/chartex" xmlns:cx5="http://schemas.microsoft.com/office/drawing/2016/5/11/chartex" xmlns:cx6="http://schemas.microsoft.com/office/drawing/2016/5/12/chartex" xmlns:cx7="http://schemas.microsoft.com/office/drawing/2016/5/13/chartex" xmlns:cx8="http://schemas.microsoft.com/office/drawing/2016/5/14/chartex" xmlns:mc="http://schemas.openxmlformats.org/markup-compatibility/2006" xmlns:aink="http://schemas.microsoft.com/office/drawing/2016/ink" xmlns:am3d="http://schemas.microsoft.com/office/drawing/2017/model3d" xmlns:o="urn:schemas-microsoft-com:office:office" xmlns:r="http://schemas.openxmlformats.org/officeDocument/2006/relationships" xmlns:m="http://schemas.openxmlformats.org/officeDocument/2006/math" xmlns:v="urn:schemas-microsoft-com:vml" xmlns:wp14="http://schemas.microsoft.com/office/word/2010/wordprocessingDrawing" xmlns:wp="http://schemas.openxmlformats.org/drawingml/2006/wordprocessingDrawing" xmlns:w10="urn:schemas-microsoft-com:office:word" xmlns:w="http://schemas.openxmlformats.org/wordprocessingml/2006/main" xmlns:w14="http://schemas.microsoft.com/office/word/2010/wordml" xmlns:w15="http://schemas.microsoft.com/office/word/2012/wordml" xmlns:w16cex="http://schemas.microsoft.com/office/word/2018/wordml/cex" xmlns:w16cid="http://schemas.microsoft.com/office/word/2016/wordml/cid" xmlns:w16="http://schemas.microsoft.com/office/word/2018/wordml" xmlns:w16sdtdh="http://schemas.microsoft.com/office/word/2020/wordml/sdtdatahash" xmlns:w16se="http://schemas.microsoft.com/office/word/2015/wordml/symex" xmlns:wpg="http://schemas.microsoft.com/office/word/2010/wordprocessingGroup" xmlns:wpi="http://schemas.microsoft.com/office/word/2010/wordprocessingInk" xmlns:wne="http://schemas.microsoft.com/office/word/2006/wordml" xmlns:wps="http://schemas.microsoft.com/office/word/2010/wordprocessingShape" mc:Ignorable="w14 w15 w16se w16cid w16 w16cex w16sdtdh wp14">
-  <w16cid:commentId w16cid:paraId="337D2BE8" w16cid:durableId="2571BCED"/>
-  <w16cid:commentId w16cid:paraId="1365DD86" w16cid:durableId="2571BE19"/>
-  <w16cid:commentId w16cid:paraId="2BA8F6E5" w16cid:durableId="2571BEA6"/>
-  <w16cid:commentId w16cid:paraId="0BA4588F" w16cid:durableId="2571BEA2"/>
-  <w16cid:commentId w16cid:paraId="0A866D55" w16cid:durableId="2571BEC0"/>
+  <w16cid:commentId w16cid:paraId="02260F1B" w16cid:durableId="25969A08"/>
 </w16cid:commentsIds>
 </file>
 
 <file path=word/endnotes.xml><?xml version="1.0" encoding="utf-8"?>
-<w:endnotes xmlns:wpc="http://schemas.microsoft.com/office/word/2010/wordprocessingCanvas" xmlns:mc="http://schemas.openxmlformats.org/markup-compatibility/2006" xmlns:o="urn:schemas-microsoft-com:office:office" xmlns:r="http://schemas.openxmlformats.org/officeDocument/2006/relationships" xmlns:m="http://schemas.openxmlformats.org/officeDocument/2006/math" xmlns:v="urn:schemas-microsoft-com:vml" xmlns:wp14="http://schemas.microsoft.com/office/word/2010/wordprocessingDrawing" xmlns:wp="http://schemas.openxmlformats.org/drawingml/2006/wordprocessingDrawing" xmlns:w10="urn:schemas-microsoft-com:office:word" xmlns:w="http://schemas.openxmlformats.org/wordprocessingml/2006/main" xmlns:w14="http://schemas.microsoft.com/office/word/2010/wordml" xmlns:w15="http://schemas.microsoft.com/office/word/2012/wordml" xmlns:wpg="http://schemas.microsoft.com/office/word/2010/wordprocessingGroup" xmlns:wpi="http://schemas.microsoft.com/office/word/2010/wordprocessingInk" xmlns:wne="http://schemas.microsoft.com/office/word/2006/wordml" xmlns:wps="http://schemas.microsoft.com/office/word/2010/wordprocessingShape" mc:Ignorable="w14 w15 wp14">
+<w:endnotes xmlns:wpc="http://schemas.microsoft.com/office/word/2010/wordprocessingCanvas" xmlns:cx="http://schemas.microsoft.com/office/drawing/2014/chartex" xmlns:cx1="http://schemas.microsoft.com/office/drawing/2015/9/8/chartex" xmlns:cx2="http://schemas.microsoft.com/office/drawing/2015/10/21/chartex" xmlns:cx3="http://schemas.microsoft.com/office/drawing/2016/5/9/chartex" xmlns:cx4="http://schemas.microsoft.com/office/drawing/2016/5/10/chartex" xmlns:cx5="http://schemas.microsoft.com/office/drawing/2016/5/11/chartex" xmlns:cx6="http://schemas.microsoft.com/office/drawing/2016/5/12/chartex" xmlns:cx7="http://schemas.microsoft.com/office/drawing/2016/5/13/chartex" xmlns:cx8="http://schemas.microsoft.com/office/drawing/2016/5/14/chartex" xmlns:mc="http://schemas.openxmlformats.org/markup-compatibility/2006" xmlns:aink="http://schemas.microsoft.com/office/drawing/2016/ink" xmlns:am3d="http://schemas.microsoft.com/office/drawing/2017/model3d" xmlns:o="urn:schemas-microsoft-com:office:office" xmlns:r="http://schemas.openxmlformats.org/officeDocument/2006/relationships" xmlns:m="http://schemas.openxmlformats.org/officeDocument/2006/math" xmlns:v="urn:schemas-microsoft-com:vml" xmlns:wp14="http://schemas.microsoft.com/office/word/2010/wordprocessingDrawing" xmlns:wp="http://schemas.openxmlformats.org/drawingml/2006/wordprocessingDrawing" xmlns:w10="urn:schemas-microsoft-com:office:word" xmlns:w="http://schemas.openxmlformats.org/wordprocessingml/2006/main" xmlns:w14="http://schemas.microsoft.com/office/word/2010/wordml" xmlns:w15="http://schemas.microsoft.com/office/word/2012/wordml" xmlns:w16cex="http://schemas.microsoft.com/office/word/2018/wordml/cex" xmlns:w16cid="http://schemas.microsoft.com/office/word/2016/wordml/cid" xmlns:w16="http://schemas.microsoft.com/office/word/2018/wordml" xmlns:w16sdtdh="http://schemas.microsoft.com/office/word/2020/wordml/sdtdatahash" xmlns:w16se="http://schemas.microsoft.com/office/word/2015/wordml/symex" xmlns:wpg="http://schemas.microsoft.com/office/word/2010/wordprocessingGroup" xmlns:wpi="http://schemas.microsoft.com/office/word/2010/wordprocessingInk" xmlns:wne="http://schemas.microsoft.com/office/word/2006/wordml" xmlns:wps="http://schemas.microsoft.com/office/word/2010/wordprocessingShape" mc:Ignorable="w14 w15 w16se w16cid w16 w16cex w16sdtdh wp14">
   <w:endnote w:type="separator" w:id="-1">
     <w:p>
       <w:pPr>
@@ -17855,10 +16531,10 @@
 </file>
 
 <file path=word/footer1.xml><?xml version="1.0" encoding="utf-8"?>
-<w:ftr xmlns:wpc="http://schemas.microsoft.com/office/word/2010/wordprocessingCanvas" xmlns:mc="http://schemas.openxmlformats.org/markup-compatibility/2006" xmlns:o="urn:schemas-microsoft-com:office:office" xmlns:r="http://schemas.openxmlformats.org/officeDocument/2006/relationships" xmlns:m="http://schemas.openxmlformats.org/officeDocument/2006/math" xmlns:v="urn:schemas-microsoft-com:vml" xmlns:wp14="http://schemas.microsoft.com/office/word/2010/wordprocessingDrawing" xmlns:wp="http://schemas.openxmlformats.org/drawingml/2006/wordprocessingDrawing" xmlns:w10="urn:schemas-microsoft-com:office:word" xmlns:w="http://schemas.openxmlformats.org/wordprocessingml/2006/main" xmlns:w14="http://schemas.microsoft.com/office/word/2010/wordml" xmlns:w15="http://schemas.microsoft.com/office/word/2012/wordml" xmlns:wpg="http://schemas.microsoft.com/office/word/2010/wordprocessingGroup" xmlns:wpi="http://schemas.microsoft.com/office/word/2010/wordprocessingInk" xmlns:wne="http://schemas.microsoft.com/office/word/2006/wordml" xmlns:wps="http://schemas.microsoft.com/office/word/2010/wordprocessingShape" mc:Ignorable="w14 w15 wp14">
+<w:ftr xmlns:wpc="http://schemas.microsoft.com/office/word/2010/wordprocessingCanvas" xmlns:cx="http://schemas.microsoft.com/office/drawing/2014/chartex" xmlns:cx1="http://schemas.microsoft.com/office/drawing/2015/9/8/chartex" xmlns:cx2="http://schemas.microsoft.com/office/drawing/2015/10/21/chartex" xmlns:cx3="http://schemas.microsoft.com/office/drawing/2016/5/9/chartex" xmlns:cx4="http://schemas.microsoft.com/office/drawing/2016/5/10/chartex" xmlns:cx5="http://schemas.microsoft.com/office/drawing/2016/5/11/chartex" xmlns:cx6="http://schemas.microsoft.com/office/drawing/2016/5/12/chartex" xmlns:cx7="http://schemas.microsoft.com/office/drawing/2016/5/13/chartex" xmlns:cx8="http://schemas.microsoft.com/office/drawing/2016/5/14/chartex" xmlns:mc="http://schemas.openxmlformats.org/markup-compatibility/2006" xmlns:aink="http://schemas.microsoft.com/office/drawing/2016/ink" xmlns:am3d="http://schemas.microsoft.com/office/drawing/2017/model3d" xmlns:o="urn:schemas-microsoft-com:office:office" xmlns:r="http://schemas.openxmlformats.org/officeDocument/2006/relationships" xmlns:m="http://schemas.openxmlformats.org/officeDocument/2006/math" xmlns:v="urn:schemas-microsoft-com:vml" xmlns:wp14="http://schemas.microsoft.com/office/word/2010/wordprocessingDrawing" xmlns:wp="http://schemas.openxmlformats.org/drawingml/2006/wordprocessingDrawing" xmlns:w10="urn:schemas-microsoft-com:office:word" xmlns:w="http://schemas.openxmlformats.org/wordprocessingml/2006/main" xmlns:w14="http://schemas.microsoft.com/office/word/2010/wordml" xmlns:w15="http://schemas.microsoft.com/office/word/2012/wordml" xmlns:w16cex="http://schemas.microsoft.com/office/word/2018/wordml/cex" xmlns:w16cid="http://schemas.microsoft.com/office/word/2016/wordml/cid" xmlns:w16="http://schemas.microsoft.com/office/word/2018/wordml" xmlns:w16sdtdh="http://schemas.microsoft.com/office/word/2020/wordml/sdtdatahash" xmlns:w16se="http://schemas.microsoft.com/office/word/2015/wordml/symex" xmlns:wpg="http://schemas.microsoft.com/office/word/2010/wordprocessingGroup" xmlns:wpi="http://schemas.microsoft.com/office/word/2010/wordprocessingInk" xmlns:wne="http://schemas.microsoft.com/office/word/2006/wordml" xmlns:wps="http://schemas.microsoft.com/office/word/2010/wordprocessingShape" mc:Ignorable="w14 w15 w16se w16cid w16 w16cex w16sdtdh wp14">
   <w:p>
     <w:pPr>
-      <w:pStyle w:val="afb"/>
+      <w:pStyle w:val="Footer"/>
       <w:jc w:val="center"/>
     </w:pPr>
     <w:r>
@@ -17869,7 +16545,7 @@
 </file>
 
 <file path=word/footnotes.xml><?xml version="1.0" encoding="utf-8"?>
-<w:footnotes xmlns:wpc="http://schemas.microsoft.com/office/word/2010/wordprocessingCanvas" xmlns:mc="http://schemas.openxmlformats.org/markup-compatibility/2006" xmlns:o="urn:schemas-microsoft-com:office:office" xmlns:r="http://schemas.openxmlformats.org/officeDocument/2006/relationships" xmlns:m="http://schemas.openxmlformats.org/officeDocument/2006/math" xmlns:v="urn:schemas-microsoft-com:vml" xmlns:wp14="http://schemas.microsoft.com/office/word/2010/wordprocessingDrawing" xmlns:wp="http://schemas.openxmlformats.org/drawingml/2006/wordprocessingDrawing" xmlns:w10="urn:schemas-microsoft-com:office:word" xmlns:w="http://schemas.openxmlformats.org/wordprocessingml/2006/main" xmlns:w14="http://schemas.microsoft.com/office/word/2010/wordml" xmlns:w15="http://schemas.microsoft.com/office/word/2012/wordml" xmlns:wpg="http://schemas.microsoft.com/office/word/2010/wordprocessingGroup" xmlns:wpi="http://schemas.microsoft.com/office/word/2010/wordprocessingInk" xmlns:wne="http://schemas.microsoft.com/office/word/2006/wordml" xmlns:wps="http://schemas.microsoft.com/office/word/2010/wordprocessingShape" mc:Ignorable="w14 w15 wp14">
+<w:footnotes xmlns:wpc="http://schemas.microsoft.com/office/word/2010/wordprocessingCanvas" xmlns:cx="http://schemas.microsoft.com/office/drawing/2014/chartex" xmlns:cx1="http://schemas.microsoft.com/office/drawing/2015/9/8/chartex" xmlns:cx2="http://schemas.microsoft.com/office/drawing/2015/10/21/chartex" xmlns:cx3="http://schemas.microsoft.com/office/drawing/2016/5/9/chartex" xmlns:cx4="http://schemas.microsoft.com/office/drawing/2016/5/10/chartex" xmlns:cx5="http://schemas.microsoft.com/office/drawing/2016/5/11/chartex" xmlns:cx6="http://schemas.microsoft.com/office/drawing/2016/5/12/chartex" xmlns:cx7="http://schemas.microsoft.com/office/drawing/2016/5/13/chartex" xmlns:cx8="http://schemas.microsoft.com/office/drawing/2016/5/14/chartex" xmlns:mc="http://schemas.openxmlformats.org/markup-compatibility/2006" xmlns:aink="http://schemas.microsoft.com/office/drawing/2016/ink" xmlns:am3d="http://schemas.microsoft.com/office/drawing/2017/model3d" xmlns:o="urn:schemas-microsoft-com:office:office" xmlns:r="http://schemas.openxmlformats.org/officeDocument/2006/relationships" xmlns:m="http://schemas.openxmlformats.org/officeDocument/2006/math" xmlns:v="urn:schemas-microsoft-com:vml" xmlns:wp14="http://schemas.microsoft.com/office/word/2010/wordprocessingDrawing" xmlns:wp="http://schemas.openxmlformats.org/drawingml/2006/wordprocessingDrawing" xmlns:w10="urn:schemas-microsoft-com:office:word" xmlns:w="http://schemas.openxmlformats.org/wordprocessingml/2006/main" xmlns:w14="http://schemas.microsoft.com/office/word/2010/wordml" xmlns:w15="http://schemas.microsoft.com/office/word/2012/wordml" xmlns:w16cex="http://schemas.microsoft.com/office/word/2018/wordml/cex" xmlns:w16cid="http://schemas.microsoft.com/office/word/2016/wordml/cid" xmlns:w16="http://schemas.microsoft.com/office/word/2018/wordml" xmlns:w16sdtdh="http://schemas.microsoft.com/office/word/2020/wordml/sdtdatahash" xmlns:w16se="http://schemas.microsoft.com/office/word/2015/wordml/symex" xmlns:wpg="http://schemas.microsoft.com/office/word/2010/wordprocessingGroup" xmlns:wpi="http://schemas.microsoft.com/office/word/2010/wordprocessingInk" xmlns:wne="http://schemas.microsoft.com/office/word/2006/wordml" xmlns:wps="http://schemas.microsoft.com/office/word/2010/wordprocessingShape" mc:Ignorable="w14 w15 w16se w16cid w16 w16cex w16sdtdh wp14">
   <w:footnote w:type="separator" w:id="-1">
     <w:p>
       <w:pPr>
@@ -17894,7 +16570,7 @@
 </file>
 
 <file path=word/header1.xml><?xml version="1.0" encoding="utf-8"?>
-<w:hdr xmlns:wpc="http://schemas.microsoft.com/office/word/2010/wordprocessingCanvas" xmlns:mc="http://schemas.openxmlformats.org/markup-compatibility/2006" xmlns:o="urn:schemas-microsoft-com:office:office" xmlns:r="http://schemas.openxmlformats.org/officeDocument/2006/relationships" xmlns:m="http://schemas.openxmlformats.org/officeDocument/2006/math" xmlns:v="urn:schemas-microsoft-com:vml" xmlns:wp14="http://schemas.microsoft.com/office/word/2010/wordprocessingDrawing" xmlns:wp="http://schemas.openxmlformats.org/drawingml/2006/wordprocessingDrawing" xmlns:w10="urn:schemas-microsoft-com:office:word" xmlns:w="http://schemas.openxmlformats.org/wordprocessingml/2006/main" xmlns:w14="http://schemas.microsoft.com/office/word/2010/wordml" xmlns:w15="http://schemas.microsoft.com/office/word/2012/wordml" xmlns:wpg="http://schemas.microsoft.com/office/word/2010/wordprocessingGroup" xmlns:wpi="http://schemas.microsoft.com/office/word/2010/wordprocessingInk" xmlns:wne="http://schemas.microsoft.com/office/word/2006/wordml" xmlns:wps="http://schemas.microsoft.com/office/word/2010/wordprocessingShape" mc:Ignorable="w14 w15 wp14">
+<w:hdr xmlns:wpc="http://schemas.microsoft.com/office/word/2010/wordprocessingCanvas" xmlns:cx="http://schemas.microsoft.com/office/drawing/2014/chartex" xmlns:cx1="http://schemas.microsoft.com/office/drawing/2015/9/8/chartex" xmlns:cx2="http://schemas.microsoft.com/office/drawing/2015/10/21/chartex" xmlns:cx3="http://schemas.microsoft.com/office/drawing/2016/5/9/chartex" xmlns:cx4="http://schemas.microsoft.com/office/drawing/2016/5/10/chartex" xmlns:cx5="http://schemas.microsoft.com/office/drawing/2016/5/11/chartex" xmlns:cx6="http://schemas.microsoft.com/office/drawing/2016/5/12/chartex" xmlns:cx7="http://schemas.microsoft.com/office/drawing/2016/5/13/chartex" xmlns:cx8="http://schemas.microsoft.com/office/drawing/2016/5/14/chartex" xmlns:mc="http://schemas.openxmlformats.org/markup-compatibility/2006" xmlns:aink="http://schemas.microsoft.com/office/drawing/2016/ink" xmlns:am3d="http://schemas.microsoft.com/office/drawing/2017/model3d" xmlns:o="urn:schemas-microsoft-com:office:office" xmlns:r="http://schemas.openxmlformats.org/officeDocument/2006/relationships" xmlns:m="http://schemas.openxmlformats.org/officeDocument/2006/math" xmlns:v="urn:schemas-microsoft-com:vml" xmlns:wp14="http://schemas.microsoft.com/office/word/2010/wordprocessingDrawing" xmlns:wp="http://schemas.openxmlformats.org/drawingml/2006/wordprocessingDrawing" xmlns:w10="urn:schemas-microsoft-com:office:word" xmlns:w="http://schemas.openxmlformats.org/wordprocessingml/2006/main" xmlns:w14="http://schemas.microsoft.com/office/word/2010/wordml" xmlns:w15="http://schemas.microsoft.com/office/word/2012/wordml" xmlns:w16cex="http://schemas.microsoft.com/office/word/2018/wordml/cex" xmlns:w16cid="http://schemas.microsoft.com/office/word/2016/wordml/cid" xmlns:w16="http://schemas.microsoft.com/office/word/2018/wordml" xmlns:w16sdtdh="http://schemas.microsoft.com/office/word/2020/wordml/sdtdatahash" xmlns:w16se="http://schemas.microsoft.com/office/word/2015/wordml/symex" xmlns:wpg="http://schemas.microsoft.com/office/word/2010/wordprocessingGroup" xmlns:wpi="http://schemas.microsoft.com/office/word/2010/wordprocessingInk" xmlns:wne="http://schemas.microsoft.com/office/word/2006/wordml" xmlns:wps="http://schemas.microsoft.com/office/word/2010/wordprocessingShape" mc:Ignorable="w14 w15 w16se w16cid w16 w16cex w16sdtdh wp14">
   <w:sdt>
     <w:sdtPr>
       <w:id w:val="2077780281"/>
@@ -17907,7 +16583,7 @@
     <w:sdtContent>
       <w:p>
         <w:pPr>
-          <w:pStyle w:val="af9"/>
+          <w:pStyle w:val="Header"/>
           <w:jc w:val="center"/>
         </w:pPr>
         <w:r>
@@ -17935,8 +16611,8 @@
 </file>
 
 <file path=word/numbering.xml><?xml version="1.0" encoding="utf-8"?>
-<w:numbering xmlns:wpc="http://schemas.microsoft.com/office/word/2010/wordprocessingCanvas" xmlns:mc="http://schemas.openxmlformats.org/markup-compatibility/2006" xmlns:o="urn:schemas-microsoft-com:office:office" xmlns:r="http://schemas.openxmlformats.org/officeDocument/2006/relationships" xmlns:m="http://schemas.openxmlformats.org/officeDocument/2006/math" xmlns:v="urn:schemas-microsoft-com:vml" xmlns:wp14="http://schemas.microsoft.com/office/word/2010/wordprocessingDrawing" xmlns:wp="http://schemas.openxmlformats.org/drawingml/2006/wordprocessingDrawing" xmlns:w10="urn:schemas-microsoft-com:office:word" xmlns:w="http://schemas.openxmlformats.org/wordprocessingml/2006/main" xmlns:w14="http://schemas.microsoft.com/office/word/2010/wordml" xmlns:w15="http://schemas.microsoft.com/office/word/2012/wordml" xmlns:wpg="http://schemas.microsoft.com/office/word/2010/wordprocessingGroup" xmlns:wpi="http://schemas.microsoft.com/office/word/2010/wordprocessingInk" xmlns:wne="http://schemas.microsoft.com/office/word/2006/wordml" xmlns:wps="http://schemas.microsoft.com/office/word/2010/wordprocessingShape" mc:Ignorable="w14 w15 wp14">
-  <w:abstractNum w:abstractNumId="0">
+<w:numbering xmlns:wpc="http://schemas.microsoft.com/office/word/2010/wordprocessingCanvas" xmlns:cx="http://schemas.microsoft.com/office/drawing/2014/chartex" xmlns:cx1="http://schemas.microsoft.com/office/drawing/2015/9/8/chartex" xmlns:cx2="http://schemas.microsoft.com/office/drawing/2015/10/21/chartex" xmlns:cx3="http://schemas.microsoft.com/office/drawing/2016/5/9/chartex" xmlns:cx4="http://schemas.microsoft.com/office/drawing/2016/5/10/chartex" xmlns:cx5="http://schemas.microsoft.com/office/drawing/2016/5/11/chartex" xmlns:cx6="http://schemas.microsoft.com/office/drawing/2016/5/12/chartex" xmlns:cx7="http://schemas.microsoft.com/office/drawing/2016/5/13/chartex" xmlns:cx8="http://schemas.microsoft.com/office/drawing/2016/5/14/chartex" xmlns:mc="http://schemas.openxmlformats.org/markup-compatibility/2006" xmlns:aink="http://schemas.microsoft.com/office/drawing/2016/ink" xmlns:am3d="http://schemas.microsoft.com/office/drawing/2017/model3d" xmlns:o="urn:schemas-microsoft-com:office:office" xmlns:r="http://schemas.openxmlformats.org/officeDocument/2006/relationships" xmlns:m="http://schemas.openxmlformats.org/officeDocument/2006/math" xmlns:v="urn:schemas-microsoft-com:vml" xmlns:wp14="http://schemas.microsoft.com/office/word/2010/wordprocessingDrawing" xmlns:wp="http://schemas.openxmlformats.org/drawingml/2006/wordprocessingDrawing" xmlns:w10="urn:schemas-microsoft-com:office:word" xmlns:w="http://schemas.openxmlformats.org/wordprocessingml/2006/main" xmlns:w14="http://schemas.microsoft.com/office/word/2010/wordml" xmlns:w15="http://schemas.microsoft.com/office/word/2012/wordml" xmlns:w16cex="http://schemas.microsoft.com/office/word/2018/wordml/cex" xmlns:w16cid="http://schemas.microsoft.com/office/word/2016/wordml/cid" xmlns:w16="http://schemas.microsoft.com/office/word/2018/wordml" xmlns:w16sdtdh="http://schemas.microsoft.com/office/word/2020/wordml/sdtdatahash" xmlns:w16se="http://schemas.microsoft.com/office/word/2015/wordml/symex" xmlns:wpg="http://schemas.microsoft.com/office/word/2010/wordprocessingGroup" xmlns:wpi="http://schemas.microsoft.com/office/word/2010/wordprocessingInk" xmlns:wne="http://schemas.microsoft.com/office/word/2006/wordml" xmlns:wps="http://schemas.microsoft.com/office/word/2010/wordprocessingShape" mc:Ignorable="w14 w15 w16se w16cid w16 w16cex w16sdtdh wp14">
+  <w:abstractNum w:abstractNumId="0" w15:restartNumberingAfterBreak="0">
     <w:nsid w:val="116B68D2"/>
     <w:multiLevelType w:val="hybridMultilevel"/>
     <w:tmpl w:val="92B6F30E"/>
@@ -18026,7 +16702,7 @@
       </w:pPr>
     </w:lvl>
   </w:abstractNum>
-  <w:abstractNum w:abstractNumId="1">
+  <w:abstractNum w:abstractNumId="1" w15:restartNumberingAfterBreak="0">
     <w:nsid w:val="16F90CFF"/>
     <w:multiLevelType w:val="hybridMultilevel"/>
     <w:tmpl w:val="A7889F74"/>
@@ -18119,7 +16795,7 @@
       </w:pPr>
     </w:lvl>
   </w:abstractNum>
-  <w:abstractNum w:abstractNumId="2">
+  <w:abstractNum w:abstractNumId="2" w15:restartNumberingAfterBreak="0">
     <w:nsid w:val="1D2078AD"/>
     <w:multiLevelType w:val="hybridMultilevel"/>
     <w:tmpl w:val="895E4DE8"/>
@@ -18217,7 +16893,7 @@
       </w:pPr>
     </w:lvl>
   </w:abstractNum>
-  <w:abstractNum w:abstractNumId="3">
+  <w:abstractNum w:abstractNumId="3" w15:restartNumberingAfterBreak="0">
     <w:nsid w:val="232B591E"/>
     <w:multiLevelType w:val="hybridMultilevel"/>
     <w:tmpl w:val="FD00AF58"/>
@@ -18307,7 +16983,7 @@
       </w:pPr>
     </w:lvl>
   </w:abstractNum>
-  <w:abstractNum w:abstractNumId="4">
+  <w:abstractNum w:abstractNumId="4" w15:restartNumberingAfterBreak="0">
     <w:nsid w:val="40E00413"/>
     <w:multiLevelType w:val="multilevel"/>
     <w:tmpl w:val="ED3C9994"/>
@@ -18454,7 +17130,7 @@
       </w:rPr>
     </w:lvl>
   </w:abstractNum>
-  <w:abstractNum w:abstractNumId="5">
+  <w:abstractNum w:abstractNumId="5" w15:restartNumberingAfterBreak="0">
     <w:nsid w:val="47AC44FB"/>
     <w:multiLevelType w:val="hybridMultilevel"/>
     <w:tmpl w:val="29700B20"/>
@@ -18567,7 +17243,7 @@
       </w:rPr>
     </w:lvl>
   </w:abstractNum>
-  <w:abstractNum w:abstractNumId="6">
+  <w:abstractNum w:abstractNumId="6" w15:restartNumberingAfterBreak="0">
     <w:nsid w:val="491B4226"/>
     <w:multiLevelType w:val="multilevel"/>
     <w:tmpl w:val="0419001F"/>
@@ -18653,7 +17329,7 @@
       </w:pPr>
     </w:lvl>
   </w:abstractNum>
-  <w:abstractNum w:abstractNumId="7">
+  <w:abstractNum w:abstractNumId="7" w15:restartNumberingAfterBreak="0">
     <w:nsid w:val="4B303044"/>
     <w:multiLevelType w:val="hybridMultilevel"/>
     <w:tmpl w:val="74489204"/>
@@ -18767,7 +17443,7 @@
       </w:rPr>
     </w:lvl>
   </w:abstractNum>
-  <w:abstractNum w:abstractNumId="8">
+  <w:abstractNum w:abstractNumId="8" w15:restartNumberingAfterBreak="0">
     <w:nsid w:val="4B7C1833"/>
     <w:multiLevelType w:val="hybridMultilevel"/>
     <w:tmpl w:val="26921A58"/>
@@ -18853,7 +17529,7 @@
       </w:pPr>
     </w:lvl>
   </w:abstractNum>
-  <w:abstractNum w:abstractNumId="9">
+  <w:abstractNum w:abstractNumId="9" w15:restartNumberingAfterBreak="0">
     <w:nsid w:val="4CA63467"/>
     <w:multiLevelType w:val="hybridMultilevel"/>
     <w:tmpl w:val="736C7DEC"/>
@@ -18946,7 +17622,7 @@
       </w:pPr>
     </w:lvl>
   </w:abstractNum>
-  <w:abstractNum w:abstractNumId="10">
+  <w:abstractNum w:abstractNumId="10" w15:restartNumberingAfterBreak="0">
     <w:nsid w:val="4F6107CD"/>
     <w:multiLevelType w:val="hybridMultilevel"/>
     <w:tmpl w:val="B59E0E1E"/>
@@ -19060,7 +17736,7 @@
       </w:rPr>
     </w:lvl>
   </w:abstractNum>
-  <w:abstractNum w:abstractNumId="11">
+  <w:abstractNum w:abstractNumId="11" w15:restartNumberingAfterBreak="0">
     <w:nsid w:val="649B5062"/>
     <w:multiLevelType w:val="multilevel"/>
     <w:tmpl w:val="AF829BB6"/>
@@ -19091,7 +17767,7 @@
     <w:lvl w:ilvl="2">
       <w:start w:val="1"/>
       <w:numFmt w:val="decimal"/>
-      <w:pStyle w:val="3"/>
+      <w:pStyle w:val="Heading3"/>
       <w:lvlText w:val="2.2.%3"/>
       <w:lvlJc w:val="left"/>
       <w:pPr>
@@ -19174,7 +17850,7 @@
       </w:rPr>
     </w:lvl>
   </w:abstractNum>
-  <w:abstractNum w:abstractNumId="12">
+  <w:abstractNum w:abstractNumId="12" w15:restartNumberingAfterBreak="0">
     <w:nsid w:val="681F4AE9"/>
     <w:multiLevelType w:val="hybridMultilevel"/>
     <w:tmpl w:val="40A45BD8"/>
@@ -19287,7 +17963,7 @@
       </w:rPr>
     </w:lvl>
   </w:abstractNum>
-  <w:abstractNum w:abstractNumId="13">
+  <w:abstractNum w:abstractNumId="13" w15:restartNumberingAfterBreak="0">
     <w:nsid w:val="6B34039C"/>
     <w:multiLevelType w:val="hybridMultilevel"/>
     <w:tmpl w:val="3788E344"/>
@@ -19400,7 +18076,7 @@
       </w:rPr>
     </w:lvl>
   </w:abstractNum>
-  <w:abstractNum w:abstractNumId="14">
+  <w:abstractNum w:abstractNumId="14" w15:restartNumberingAfterBreak="0">
     <w:nsid w:val="70C87E04"/>
     <w:multiLevelType w:val="hybridMultilevel"/>
     <w:tmpl w:val="551A3792"/>
@@ -19486,7 +18162,7 @@
       </w:pPr>
     </w:lvl>
   </w:abstractNum>
-  <w:abstractNum w:abstractNumId="15">
+  <w:abstractNum w:abstractNumId="15" w15:restartNumberingAfterBreak="0">
     <w:nsid w:val="739152CD"/>
     <w:multiLevelType w:val="hybridMultilevel"/>
     <w:tmpl w:val="D2746524"/>
@@ -19579,7 +18255,7 @@
       </w:pPr>
     </w:lvl>
   </w:abstractNum>
-  <w:abstractNum w:abstractNumId="16">
+  <w:abstractNum w:abstractNumId="16" w15:restartNumberingAfterBreak="0">
     <w:nsid w:val="793528C0"/>
     <w:multiLevelType w:val="multilevel"/>
     <w:tmpl w:val="AEE2B02A"/>
@@ -19693,7 +18369,7 @@
       </w:rPr>
     </w:lvl>
   </w:abstractNum>
-  <w:abstractNum w:abstractNumId="17">
+  <w:abstractNum w:abstractNumId="17" w15:restartNumberingAfterBreak="0">
     <w:nsid w:val="79C831E2"/>
     <w:multiLevelType w:val="hybridMultilevel"/>
     <w:tmpl w:val="DD324788"/>
@@ -19782,14 +18458,14 @@
       </w:pPr>
     </w:lvl>
   </w:abstractNum>
-  <w:abstractNum w:abstractNumId="18">
+  <w:abstractNum w:abstractNumId="18" w15:restartNumberingAfterBreak="0">
     <w:nsid w:val="7B1F37ED"/>
     <w:multiLevelType w:val="multilevel"/>
     <w:tmpl w:val="4010F39E"/>
     <w:lvl w:ilvl="0">
       <w:start w:val="1"/>
       <w:numFmt w:val="decimal"/>
-      <w:pStyle w:val="1"/>
+      <w:pStyle w:val="Heading1"/>
       <w:suff w:val="space"/>
       <w:lvlText w:val="%1"/>
       <w:lvlJc w:val="left"/>
@@ -19827,7 +18503,7 @@
     <w:lvl w:ilvl="3">
       <w:start w:val="1"/>
       <w:numFmt w:val="decimal"/>
-      <w:pStyle w:val="2"/>
+      <w:pStyle w:val="Heading2"/>
       <w:suff w:val="space"/>
       <w:lvlText w:val="%1.%4"/>
       <w:lvlJc w:val="left"/>
@@ -20022,8 +18698,16 @@
 </w:numbering>
 </file>
 
+<file path=word/people.xml><?xml version="1.0" encoding="utf-8"?>
+<w15:people xmlns:wpc="http://schemas.microsoft.com/office/word/2010/wordprocessingCanvas" xmlns:cx="http://schemas.microsoft.com/office/drawing/2014/chartex" xmlns:cx1="http://schemas.microsoft.com/office/drawing/2015/9/8/chartex" xmlns:cx2="http://schemas.microsoft.com/office/drawing/2015/10/21/chartex" xmlns:cx3="http://schemas.microsoft.com/office/drawing/2016/5/9/chartex" xmlns:cx4="http://schemas.microsoft.com/office/drawing/2016/5/10/chartex" xmlns:cx5="http://schemas.microsoft.com/office/drawing/2016/5/11/chartex" xmlns:cx6="http://schemas.microsoft.com/office/drawing/2016/5/12/chartex" xmlns:cx7="http://schemas.microsoft.com/office/drawing/2016/5/13/chartex" xmlns:cx8="http://schemas.microsoft.com/office/drawing/2016/5/14/chartex" xmlns:mc="http://schemas.openxmlformats.org/markup-compatibility/2006" xmlns:aink="http://schemas.microsoft.com/office/drawing/2016/ink" xmlns:am3d="http://schemas.microsoft.com/office/drawing/2017/model3d" xmlns:o="urn:schemas-microsoft-com:office:office" xmlns:r="http://schemas.openxmlformats.org/officeDocument/2006/relationships" xmlns:m="http://schemas.openxmlformats.org/officeDocument/2006/math" xmlns:v="urn:schemas-microsoft-com:vml" xmlns:wp14="http://schemas.microsoft.com/office/word/2010/wordprocessingDrawing" xmlns:wp="http://schemas.openxmlformats.org/drawingml/2006/wordprocessingDrawing" xmlns:w10="urn:schemas-microsoft-com:office:word" xmlns:w="http://schemas.openxmlformats.org/wordprocessingml/2006/main" xmlns:w14="http://schemas.microsoft.com/office/word/2010/wordml" xmlns:w15="http://schemas.microsoft.com/office/word/2012/wordml" xmlns:w16cex="http://schemas.microsoft.com/office/word/2018/wordml/cex" xmlns:w16cid="http://schemas.microsoft.com/office/word/2016/wordml/cid" xmlns:w16="http://schemas.microsoft.com/office/word/2018/wordml" xmlns:w16sdtdh="http://schemas.microsoft.com/office/word/2020/wordml/sdtdatahash" xmlns:w16se="http://schemas.microsoft.com/office/word/2015/wordml/symex" xmlns:wpg="http://schemas.microsoft.com/office/word/2010/wordprocessingGroup" xmlns:wpi="http://schemas.microsoft.com/office/word/2010/wordprocessingInk" xmlns:wne="http://schemas.microsoft.com/office/word/2006/wordml" xmlns:wps="http://schemas.microsoft.com/office/word/2010/wordprocessingShape" mc:Ignorable="w14 w15 w16se w16cid w16 w16cex w16sdtdh wp14">
+  <w15:person w15:author="AAK">
+    <w15:presenceInfo w15:providerId="AD" w15:userId="S-1-5-21-2301979571-1751391163-971761870-1106"/>
+  </w15:person>
+</w15:people>
+</file>
+
 <file path=word/styles.xml><?xml version="1.0" encoding="utf-8"?>
-<w:styles xmlns:mc="http://schemas.openxmlformats.org/markup-compatibility/2006" xmlns:r="http://schemas.openxmlformats.org/officeDocument/2006/relationships" xmlns:w="http://schemas.openxmlformats.org/wordprocessingml/2006/main" xmlns:w14="http://schemas.microsoft.com/office/word/2010/wordml" xmlns:w15="http://schemas.microsoft.com/office/word/2012/wordml" mc:Ignorable="w14 w15">
+<w:styles xmlns:mc="http://schemas.openxmlformats.org/markup-compatibility/2006" xmlns:r="http://schemas.openxmlformats.org/officeDocument/2006/relationships" xmlns:w="http://schemas.openxmlformats.org/wordprocessingml/2006/main" xmlns:w14="http://schemas.microsoft.com/office/word/2010/wordml" xmlns:w15="http://schemas.microsoft.com/office/word/2012/wordml" xmlns:w16cex="http://schemas.microsoft.com/office/word/2018/wordml/cex" xmlns:w16cid="http://schemas.microsoft.com/office/word/2016/wordml/cid" xmlns:w16="http://schemas.microsoft.com/office/word/2018/wordml" xmlns:w16sdtdh="http://schemas.microsoft.com/office/word/2020/wordml/sdtdatahash" xmlns:w16se="http://schemas.microsoft.com/office/word/2015/wordml/symex" mc:Ignorable="w14 w15 w16se w16cid w16 w16cex w16sdtdh">
   <w:docDefaults>
     <w:rPrDefault>
       <w:rPr>
@@ -20038,7 +18722,7 @@
       </w:pPr>
     </w:pPrDefault>
   </w:docDefaults>
-  <w:latentStyles w:defLockedState="0" w:defUIPriority="99" w:defSemiHidden="0" w:defUnhideWhenUsed="0" w:defQFormat="0" w:count="371">
+  <w:latentStyles w:defLockedState="0" w:defUIPriority="99" w:defSemiHidden="0" w:defUnhideWhenUsed="0" w:defQFormat="0" w:count="376">
     <w:lsdException w:name="Normal" w:uiPriority="0" w:qFormat="1"/>
     <w:lsdException w:name="heading 1" w:uiPriority="0" w:qFormat="1"/>
     <w:lsdException w:name="heading 2" w:semiHidden="1" w:uiPriority="9" w:unhideWhenUsed="1" w:qFormat="1"/>
@@ -20144,7 +18828,6 @@
     <w:lsdException w:name="HTML Sample" w:semiHidden="1" w:unhideWhenUsed="1"/>
     <w:lsdException w:name="HTML Typewriter" w:semiHidden="1" w:unhideWhenUsed="1"/>
     <w:lsdException w:name="HTML Variable" w:semiHidden="1" w:unhideWhenUsed="1"/>
-    <w:lsdException w:name="Normal Table" w:semiHidden="1" w:unhideWhenUsed="1"/>
     <w:lsdException w:name="annotation subject" w:semiHidden="1" w:unhideWhenUsed="1"/>
     <w:lsdException w:name="No List" w:semiHidden="1" w:uiPriority="0" w:unhideWhenUsed="1"/>
     <w:lsdException w:name="Outline List 1" w:semiHidden="1" w:unhideWhenUsed="1"/>
@@ -20187,11 +18870,8 @@
     <w:lsdException w:name="Table Contemporary" w:semiHidden="1" w:unhideWhenUsed="1"/>
     <w:lsdException w:name="Table Elegant" w:semiHidden="1" w:unhideWhenUsed="1"/>
     <w:lsdException w:name="Table Professional" w:semiHidden="1" w:unhideWhenUsed="1"/>
-    <w:lsdException w:name="Table Subtle 1" w:semiHidden="1" w:unhideWhenUsed="1"/>
     <w:lsdException w:name="Table Subtle 2" w:semiHidden="1" w:unhideWhenUsed="1"/>
     <w:lsdException w:name="Table Web 1" w:semiHidden="1" w:unhideWhenUsed="1"/>
-    <w:lsdException w:name="Table Web 2" w:semiHidden="1" w:unhideWhenUsed="1"/>
-    <w:lsdException w:name="Table Web 3" w:semiHidden="1" w:unhideWhenUsed="1"/>
     <w:lsdException w:name="Balloon Text" w:semiHidden="1" w:uiPriority="0" w:unhideWhenUsed="1"/>
     <w:lsdException w:name="Table Grid" w:uiPriority="59"/>
     <w:lsdException w:name="Table Theme" w:semiHidden="1" w:unhideWhenUsed="1"/>
@@ -20410,8 +19090,13 @@
     <w:lsdException w:name="List Table 5 Dark Accent 6" w:uiPriority="50"/>
     <w:lsdException w:name="List Table 6 Colorful Accent 6" w:uiPriority="51"/>
     <w:lsdException w:name="List Table 7 Colorful Accent 6" w:uiPriority="52"/>
+    <w:lsdException w:name="Mention" w:semiHidden="1" w:unhideWhenUsed="1"/>
+    <w:lsdException w:name="Smart Hyperlink" w:semiHidden="1" w:unhideWhenUsed="1"/>
+    <w:lsdException w:name="Hashtag" w:semiHidden="1" w:unhideWhenUsed="1"/>
+    <w:lsdException w:name="Unresolved Mention" w:semiHidden="1" w:unhideWhenUsed="1"/>
+    <w:lsdException w:name="Smart Link" w:semiHidden="1" w:unhideWhenUsed="1"/>
   </w:latentStyles>
-  <w:style w:type="paragraph" w:default="1" w:styleId="a">
+  <w:style w:type="paragraph" w:default="1" w:styleId="Normal">
     <w:name w:val="Normal"/>
     <w:qFormat/>
     <w:rsid w:val="00F14EA1"/>
@@ -20421,11 +19106,11 @@
       <w:jc w:val="both"/>
     </w:pPr>
   </w:style>
-  <w:style w:type="paragraph" w:styleId="1">
+  <w:style w:type="paragraph" w:styleId="Heading1">
     <w:name w:val="heading 1"/>
-    <w:basedOn w:val="a"/>
-    <w:next w:val="a"/>
-    <w:link w:val="10"/>
+    <w:basedOn w:val="Normal"/>
+    <w:next w:val="Normal"/>
+    <w:link w:val="Heading1Char"/>
     <w:autoRedefine/>
     <w:qFormat/>
     <w:rsid w:val="000B69DF"/>
@@ -20446,11 +19131,11 @@
       <w:szCs w:val="36"/>
     </w:rPr>
   </w:style>
-  <w:style w:type="paragraph" w:styleId="2">
+  <w:style w:type="paragraph" w:styleId="Heading2">
     <w:name w:val="heading 2"/>
-    <w:basedOn w:val="a"/>
-    <w:next w:val="a"/>
-    <w:link w:val="20"/>
+    <w:basedOn w:val="Normal"/>
+    <w:next w:val="Normal"/>
+    <w:link w:val="Heading2Char"/>
     <w:uiPriority w:val="9"/>
     <w:unhideWhenUsed/>
     <w:qFormat/>
@@ -20472,10 +19157,10 @@
       <w:szCs w:val="26"/>
     </w:rPr>
   </w:style>
-  <w:style w:type="paragraph" w:styleId="3">
+  <w:style w:type="paragraph" w:styleId="Heading3">
     <w:name w:val="heading 3"/>
-    <w:basedOn w:val="a"/>
-    <w:link w:val="30"/>
+    <w:basedOn w:val="Normal"/>
+    <w:link w:val="Heading3Char"/>
     <w:qFormat/>
     <w:rsid w:val="00600AC7"/>
     <w:pPr>
@@ -20494,13 +19179,13 @@
       <w:szCs w:val="27"/>
     </w:rPr>
   </w:style>
-  <w:style w:type="character" w:default="1" w:styleId="a0">
+  <w:style w:type="character" w:default="1" w:styleId="DefaultParagraphFont">
     <w:name w:val="Default Paragraph Font"/>
     <w:uiPriority w:val="1"/>
     <w:semiHidden/>
     <w:unhideWhenUsed/>
   </w:style>
-  <w:style w:type="table" w:default="1" w:styleId="a1">
+  <w:style w:type="table" w:default="1" w:styleId="TableNormal">
     <w:name w:val="Normal Table"/>
     <w:uiPriority w:val="99"/>
     <w:semiHidden/>
@@ -20515,7 +19200,7 @@
       </w:tblCellMar>
     </w:tblPr>
   </w:style>
-  <w:style w:type="numbering" w:default="1" w:styleId="a2">
+  <w:style w:type="numbering" w:default="1" w:styleId="NoList">
     <w:name w:val="No List"/>
     <w:uiPriority w:val="99"/>
     <w:semiHidden/>
@@ -20523,7 +19208,7 @@
   </w:style>
   <w:style w:type="paragraph" w:customStyle="1" w:styleId="rvps1">
     <w:name w:val="rvps1"/>
-    <w:basedOn w:val="a"/>
+    <w:basedOn w:val="Normal"/>
     <w:rsid w:val="009A17E3"/>
     <w:pPr>
       <w:jc w:val="center"/>
@@ -20561,9 +19246,9 @@
       <w:szCs w:val="24"/>
     </w:rPr>
   </w:style>
-  <w:style w:type="paragraph" w:styleId="a3">
+  <w:style w:type="paragraph" w:styleId="ListParagraph">
     <w:name w:val="List Paragraph"/>
-    <w:basedOn w:val="a"/>
+    <w:basedOn w:val="Normal"/>
     <w:uiPriority w:val="34"/>
     <w:qFormat/>
     <w:rsid w:val="009A17E3"/>
@@ -20578,9 +19263,9 @@
       <w:sz w:val="22"/>
     </w:rPr>
   </w:style>
-  <w:style w:type="paragraph" w:customStyle="1" w:styleId="a4">
+  <w:style w:type="paragraph" w:customStyle="1" w:styleId="a">
     <w:name w:val="Адрес"/>
-    <w:basedOn w:val="a"/>
+    <w:basedOn w:val="Normal"/>
     <w:rsid w:val="009A17E3"/>
     <w:pPr>
       <w:keepNext/>
@@ -20600,7 +19285,7 @@
       <w:lang w:val="en-US"/>
     </w:rPr>
   </w:style>
-  <w:style w:type="character" w:styleId="a5">
+  <w:style w:type="character" w:styleId="Emphasis">
     <w:name w:val="Emphasis"/>
     <w:qFormat/>
     <w:rsid w:val="009A17E3"/>
@@ -20609,7 +19294,7 @@
       <w:iCs/>
     </w:rPr>
   </w:style>
-  <w:style w:type="character" w:styleId="a6">
+  <w:style w:type="character" w:styleId="Hyperlink">
     <w:name w:val="Hyperlink"/>
     <w:uiPriority w:val="99"/>
     <w:rsid w:val="009A17E3"/>
@@ -20618,10 +19303,10 @@
       <w:u w:val="single"/>
     </w:rPr>
   </w:style>
-  <w:style w:type="character" w:customStyle="1" w:styleId="10">
-    <w:name w:val="Заголовок 1 Знак"/>
-    <w:basedOn w:val="a0"/>
-    <w:link w:val="1"/>
+  <w:style w:type="character" w:customStyle="1" w:styleId="Heading1Char">
+    <w:name w:val="Heading 1 Char"/>
+    <w:basedOn w:val="DefaultParagraphFont"/>
+    <w:link w:val="Heading1"/>
     <w:rsid w:val="000B69DF"/>
     <w:rPr>
       <w:b/>
@@ -20631,10 +19316,10 @@
       <w:szCs w:val="36"/>
     </w:rPr>
   </w:style>
-  <w:style w:type="character" w:customStyle="1" w:styleId="30">
-    <w:name w:val="Заголовок 3 Знак"/>
-    <w:basedOn w:val="a0"/>
-    <w:link w:val="3"/>
+  <w:style w:type="character" w:customStyle="1" w:styleId="Heading3Char">
+    <w:name w:val="Heading 3 Char"/>
+    <w:basedOn w:val="DefaultParagraphFont"/>
+    <w:link w:val="Heading3"/>
     <w:rsid w:val="00600AC7"/>
     <w:rPr>
       <w:rFonts w:ascii="Times New Roman" w:eastAsia="Times New Roman" w:hAnsi="Times New Roman" w:cs="Times New Roman"/>
@@ -20645,9 +19330,9 @@
       <w:lang w:eastAsia="ru-RU"/>
     </w:rPr>
   </w:style>
-  <w:style w:type="paragraph" w:customStyle="1" w:styleId="11">
+  <w:style w:type="paragraph" w:customStyle="1" w:styleId="1">
     <w:name w:val="Знак1"/>
-    <w:basedOn w:val="a"/>
+    <w:basedOn w:val="Normal"/>
     <w:rsid w:val="009A17E3"/>
     <w:pPr>
       <w:spacing w:before="100" w:beforeAutospacing="1" w:after="100" w:afterAutospacing="1"/>
@@ -20658,9 +19343,9 @@
       <w:lang w:val="en-US"/>
     </w:rPr>
   </w:style>
-  <w:style w:type="paragraph" w:customStyle="1" w:styleId="a7">
+  <w:style w:type="paragraph" w:customStyle="1" w:styleId="a0">
     <w:name w:val="литератера"/>
-    <w:basedOn w:val="a"/>
+    <w:basedOn w:val="Normal"/>
     <w:rsid w:val="009A17E3"/>
     <w:pPr>
       <w:spacing w:before="120"/>
@@ -20673,11 +19358,11 @@
       <w:szCs w:val="18"/>
     </w:rPr>
   </w:style>
-  <w:style w:type="paragraph" w:customStyle="1" w:styleId="a8">
+  <w:style w:type="paragraph" w:customStyle="1" w:styleId="a1">
     <w:name w:val="название доклада"/>
-    <w:basedOn w:val="a"/>
-    <w:next w:val="a"/>
-    <w:link w:val="a9"/>
+    <w:basedOn w:val="Normal"/>
+    <w:next w:val="Normal"/>
+    <w:link w:val="a2"/>
     <w:rsid w:val="009A17E3"/>
     <w:pPr>
       <w:jc w:val="center"/>
@@ -20688,9 +19373,9 @@
       <w:sz w:val="20"/>
     </w:rPr>
   </w:style>
-  <w:style w:type="character" w:customStyle="1" w:styleId="a9">
+  <w:style w:type="character" w:customStyle="1" w:styleId="a2">
     <w:name w:val="название доклада Знак"/>
-    <w:link w:val="a8"/>
+    <w:link w:val="a1"/>
     <w:rsid w:val="009A17E3"/>
     <w:rPr>
       <w:rFonts w:ascii="Times New Roman" w:eastAsia="Times New Roman" w:hAnsi="Times New Roman" w:cs="Times New Roman"/>
@@ -20701,19 +19386,19 @@
       <w:lang w:eastAsia="ru-RU"/>
     </w:rPr>
   </w:style>
-  <w:style w:type="paragraph" w:styleId="aa">
+  <w:style w:type="paragraph" w:styleId="NormalWeb">
     <w:name w:val="Normal (Web)"/>
-    <w:basedOn w:val="a"/>
+    <w:basedOn w:val="Normal"/>
     <w:rsid w:val="009A17E3"/>
     <w:pPr>
       <w:spacing w:before="100" w:beforeAutospacing="1" w:after="100" w:afterAutospacing="1"/>
     </w:pPr>
   </w:style>
-  <w:style w:type="paragraph" w:customStyle="1" w:styleId="ab">
+  <w:style w:type="paragraph" w:customStyle="1" w:styleId="a3">
     <w:name w:val="откуда"/>
-    <w:basedOn w:val="a"/>
-    <w:next w:val="a"/>
-    <w:link w:val="ac"/>
+    <w:basedOn w:val="Normal"/>
+    <w:next w:val="Normal"/>
+    <w:link w:val="a4"/>
     <w:rsid w:val="009A17E3"/>
     <w:pPr>
       <w:jc w:val="center"/>
@@ -20723,9 +19408,9 @@
       <w:sz w:val="20"/>
     </w:rPr>
   </w:style>
-  <w:style w:type="character" w:customStyle="1" w:styleId="ac">
+  <w:style w:type="character" w:customStyle="1" w:styleId="a4">
     <w:name w:val="откуда Знак"/>
-    <w:link w:val="ab"/>
+    <w:link w:val="a3"/>
     <w:rsid w:val="009A17E3"/>
     <w:rPr>
       <w:rFonts w:ascii="Times New Roman" w:eastAsia="Times New Roman" w:hAnsi="Times New Roman" w:cs="Times New Roman"/>
@@ -20735,9 +19420,9 @@
       <w:lang w:eastAsia="ru-RU"/>
     </w:rPr>
   </w:style>
-  <w:style w:type="paragraph" w:customStyle="1" w:styleId="ad">
+  <w:style w:type="paragraph" w:customStyle="1" w:styleId="a5">
     <w:name w:val="позаголовки"/>
-    <w:basedOn w:val="a"/>
+    <w:basedOn w:val="Normal"/>
     <w:rsid w:val="009A17E3"/>
     <w:pPr>
       <w:overflowPunct w:val="0"/>
@@ -20752,10 +19437,10 @@
       <w:b/>
     </w:rPr>
   </w:style>
-  <w:style w:type="paragraph" w:customStyle="1" w:styleId="ae">
+  <w:style w:type="paragraph" w:customStyle="1" w:styleId="a6">
     <w:name w:val="рисунки"/>
-    <w:basedOn w:val="a"/>
-    <w:link w:val="af"/>
+    <w:basedOn w:val="Normal"/>
+    <w:link w:val="a7"/>
     <w:rsid w:val="009A17E3"/>
     <w:pPr>
       <w:jc w:val="center"/>
@@ -20765,9 +19450,9 @@
       <w:szCs w:val="18"/>
     </w:rPr>
   </w:style>
-  <w:style w:type="character" w:customStyle="1" w:styleId="af">
+  <w:style w:type="character" w:customStyle="1" w:styleId="a7">
     <w:name w:val="рисунки Знак"/>
-    <w:link w:val="ae"/>
+    <w:link w:val="a6"/>
     <w:rsid w:val="009A17E3"/>
     <w:rPr>
       <w:rFonts w:ascii="Times New Roman" w:eastAsia="Times New Roman" w:hAnsi="Times New Roman" w:cs="Times New Roman"/>
@@ -20776,7 +19461,7 @@
       <w:lang w:eastAsia="ru-RU"/>
     </w:rPr>
   </w:style>
-  <w:style w:type="character" w:styleId="af0">
+  <w:style w:type="character" w:styleId="Strong">
     <w:name w:val="Strong"/>
     <w:qFormat/>
     <w:rsid w:val="009A17E3"/>
@@ -20785,10 +19470,10 @@
       <w:bCs/>
     </w:rPr>
   </w:style>
-  <w:style w:type="paragraph" w:styleId="af1">
+  <w:style w:type="paragraph" w:styleId="BalloonText">
     <w:name w:val="Balloon Text"/>
-    <w:basedOn w:val="a"/>
-    <w:link w:val="af2"/>
+    <w:basedOn w:val="Normal"/>
+    <w:link w:val="BalloonTextChar"/>
     <w:semiHidden/>
     <w:rsid w:val="009A17E3"/>
     <w:rPr>
@@ -20797,10 +19482,10 @@
       <w:szCs w:val="16"/>
     </w:rPr>
   </w:style>
-  <w:style w:type="character" w:customStyle="1" w:styleId="af2">
-    <w:name w:val="Текст выноски Знак"/>
-    <w:basedOn w:val="a0"/>
-    <w:link w:val="af1"/>
+  <w:style w:type="character" w:customStyle="1" w:styleId="BalloonTextChar">
+    <w:name w:val="Balloon Text Char"/>
+    <w:basedOn w:val="DefaultParagraphFont"/>
+    <w:link w:val="BalloonText"/>
     <w:semiHidden/>
     <w:rsid w:val="009A17E3"/>
     <w:rPr>
@@ -20810,11 +19495,11 @@
       <w:lang w:eastAsia="ru-RU"/>
     </w:rPr>
   </w:style>
-  <w:style w:type="paragraph" w:styleId="af3">
+  <w:style w:type="paragraph" w:styleId="FootnoteText">
     <w:name w:val="footnote text"/>
     <w:aliases w:val="Текст сноски Знак1 Знак1, Знак1 Знак1 Знак1,Текст сноски Знак Знак1 Знак1,Текст сноски Знак Знак Знак1 Знак1,Текст сноски Знак Знак Знак Знак Знак1,Текст сноски Знак1 Знак Знак Знак Знак Знак1,Текст сноски Знак1, Знак1 Зна, Знак1 Знак1"/>
-    <w:basedOn w:val="a"/>
-    <w:link w:val="af4"/>
+    <w:basedOn w:val="Normal"/>
+    <w:link w:val="FootnoteTextChar"/>
     <w:semiHidden/>
     <w:rsid w:val="009A17E3"/>
     <w:pPr>
@@ -20824,10 +19509,10 @@
       <w:sz w:val="20"/>
     </w:rPr>
   </w:style>
-  <w:style w:type="character" w:customStyle="1" w:styleId="af4">
-    <w:name w:val="Текст сноски Знак"/>
-    <w:aliases w:val="Текст сноски Знак1 Знак1 Знак, Знак1 Знак1 Знак1 Знак,Текст сноски Знак Знак1 Знак1 Знак,Текст сноски Знак Знак Знак1 Знак1 Знак,Текст сноски Знак Знак Знак Знак Знак1 Знак,Текст сноски Знак1 Знак Знак Знак Знак Знак1 Знак"/>
-    <w:link w:val="af3"/>
+  <w:style w:type="character" w:customStyle="1" w:styleId="FootnoteTextChar">
+    <w:name w:val="Footnote Text Char"/>
+    <w:aliases w:val="Текст сноски Знак1 Знак1 Char, Знак1 Знак1 Знак1 Char,Текст сноски Знак Знак1 Знак1 Char,Текст сноски Знак Знак Знак1 Знак1 Char,Текст сноски Знак Знак Знак Знак Знак1 Char,Текст сноски Знак1 Знак Знак Знак Знак Знак1 Char"/>
+    <w:link w:val="FootnoteText"/>
     <w:semiHidden/>
     <w:rsid w:val="009A17E3"/>
     <w:rPr>
@@ -20837,9 +19522,9 @@
       <w:lang w:eastAsia="ru-RU"/>
     </w:rPr>
   </w:style>
-  <w:style w:type="paragraph" w:customStyle="1" w:styleId="af5">
+  <w:style w:type="paragraph" w:customStyle="1" w:styleId="a8">
     <w:name w:val="ФИО"/>
-    <w:basedOn w:val="a"/>
+    <w:basedOn w:val="Normal"/>
     <w:rsid w:val="009A17E3"/>
     <w:pPr>
       <w:jc w:val="center"/>
@@ -20850,9 +19535,9 @@
       <w:sz w:val="20"/>
     </w:rPr>
   </w:style>
-  <w:style w:type="paragraph" w:customStyle="1" w:styleId="af6">
+  <w:style w:type="paragraph" w:customStyle="1" w:styleId="a9">
     <w:name w:val="Формула"/>
-    <w:basedOn w:val="a"/>
+    <w:basedOn w:val="Normal"/>
     <w:rsid w:val="009A17E3"/>
     <w:pPr>
       <w:tabs>
@@ -20864,11 +19549,11 @@
       <w:sz w:val="20"/>
     </w:rPr>
   </w:style>
-  <w:style w:type="paragraph" w:styleId="af7">
+  <w:style w:type="paragraph" w:styleId="Subtitle">
     <w:name w:val="Subtitle"/>
-    <w:basedOn w:val="a"/>
-    <w:next w:val="a"/>
-    <w:link w:val="af8"/>
+    <w:basedOn w:val="Normal"/>
+    <w:next w:val="Normal"/>
+    <w:link w:val="SubtitleChar"/>
     <w:uiPriority w:val="11"/>
     <w:qFormat/>
     <w:rsid w:val="00636547"/>
@@ -20885,10 +19570,10 @@
       <w:spacing w:val="15"/>
     </w:rPr>
   </w:style>
-  <w:style w:type="character" w:customStyle="1" w:styleId="af8">
-    <w:name w:val="Подзаголовок Знак"/>
-    <w:basedOn w:val="a0"/>
-    <w:link w:val="af7"/>
+  <w:style w:type="character" w:customStyle="1" w:styleId="SubtitleChar">
+    <w:name w:val="Subtitle Char"/>
+    <w:basedOn w:val="DefaultParagraphFont"/>
+    <w:link w:val="Subtitle"/>
     <w:uiPriority w:val="11"/>
     <w:rsid w:val="00636547"/>
     <w:rPr>
@@ -20899,10 +19584,10 @@
       <w:lang w:eastAsia="ru-RU"/>
     </w:rPr>
   </w:style>
-  <w:style w:type="character" w:customStyle="1" w:styleId="20">
-    <w:name w:val="Заголовок 2 Знак"/>
-    <w:basedOn w:val="a0"/>
-    <w:link w:val="2"/>
+  <w:style w:type="character" w:customStyle="1" w:styleId="Heading2Char">
+    <w:name w:val="Heading 2 Char"/>
+    <w:basedOn w:val="DefaultParagraphFont"/>
+    <w:link w:val="Heading2"/>
     <w:uiPriority w:val="9"/>
     <w:rsid w:val="00D77930"/>
     <w:rPr>
@@ -20913,10 +19598,10 @@
       <w:lang w:eastAsia="ru-RU"/>
     </w:rPr>
   </w:style>
-  <w:style w:type="paragraph" w:styleId="af9">
+  <w:style w:type="paragraph" w:styleId="Header">
     <w:name w:val="header"/>
-    <w:basedOn w:val="a"/>
-    <w:link w:val="afa"/>
+    <w:basedOn w:val="Normal"/>
+    <w:link w:val="HeaderChar"/>
     <w:uiPriority w:val="99"/>
     <w:unhideWhenUsed/>
     <w:rsid w:val="00F14EA1"/>
@@ -20928,10 +19613,10 @@
       <w:spacing w:line="240" w:lineRule="auto"/>
     </w:pPr>
   </w:style>
-  <w:style w:type="character" w:customStyle="1" w:styleId="afa">
-    <w:name w:val="Верхний колонтитул Знак"/>
-    <w:basedOn w:val="a0"/>
-    <w:link w:val="af9"/>
+  <w:style w:type="character" w:customStyle="1" w:styleId="HeaderChar">
+    <w:name w:val="Header Char"/>
+    <w:basedOn w:val="DefaultParagraphFont"/>
+    <w:link w:val="Header"/>
     <w:uiPriority w:val="99"/>
     <w:rsid w:val="00F14EA1"/>
     <w:rPr>
@@ -20941,10 +19626,10 @@
       <w:lang w:eastAsia="ru-RU"/>
     </w:rPr>
   </w:style>
-  <w:style w:type="paragraph" w:styleId="afb">
+  <w:style w:type="paragraph" w:styleId="Footer">
     <w:name w:val="footer"/>
-    <w:basedOn w:val="a"/>
-    <w:link w:val="afc"/>
+    <w:basedOn w:val="Normal"/>
+    <w:link w:val="FooterChar"/>
     <w:uiPriority w:val="99"/>
     <w:unhideWhenUsed/>
     <w:rsid w:val="00F14EA1"/>
@@ -20956,10 +19641,10 @@
       <w:spacing w:line="240" w:lineRule="auto"/>
     </w:pPr>
   </w:style>
-  <w:style w:type="character" w:customStyle="1" w:styleId="afc">
-    <w:name w:val="Нижний колонтитул Знак"/>
-    <w:basedOn w:val="a0"/>
-    <w:link w:val="afb"/>
+  <w:style w:type="character" w:customStyle="1" w:styleId="FooterChar">
+    <w:name w:val="Footer Char"/>
+    <w:basedOn w:val="DefaultParagraphFont"/>
+    <w:link w:val="Footer"/>
     <w:uiPriority w:val="99"/>
     <w:rsid w:val="00F14EA1"/>
     <w:rPr>
@@ -20969,10 +19654,10 @@
       <w:lang w:eastAsia="ru-RU"/>
     </w:rPr>
   </w:style>
-  <w:style w:type="paragraph" w:styleId="afd">
+  <w:style w:type="paragraph" w:styleId="TOCHeading">
     <w:name w:val="TOC Heading"/>
-    <w:basedOn w:val="1"/>
-    <w:next w:val="a"/>
+    <w:basedOn w:val="Heading1"/>
+    <w:next w:val="Normal"/>
     <w:uiPriority w:val="39"/>
     <w:unhideWhenUsed/>
     <w:qFormat/>
@@ -20997,10 +19682,10 @@
       <w:szCs w:val="32"/>
     </w:rPr>
   </w:style>
-  <w:style w:type="paragraph" w:styleId="12">
+  <w:style w:type="paragraph" w:styleId="TOC1">
     <w:name w:val="toc 1"/>
-    <w:basedOn w:val="a"/>
-    <w:next w:val="a"/>
+    <w:basedOn w:val="Normal"/>
+    <w:next w:val="Normal"/>
     <w:autoRedefine/>
     <w:uiPriority w:val="39"/>
     <w:unhideWhenUsed/>
@@ -21009,10 +19694,10 @@
       <w:spacing w:after="100"/>
     </w:pPr>
   </w:style>
-  <w:style w:type="paragraph" w:styleId="21">
+  <w:style w:type="paragraph" w:styleId="TOC2">
     <w:name w:val="toc 2"/>
-    <w:basedOn w:val="a"/>
-    <w:next w:val="a"/>
+    <w:basedOn w:val="Normal"/>
+    <w:next w:val="Normal"/>
     <w:autoRedefine/>
     <w:uiPriority w:val="39"/>
     <w:unhideWhenUsed/>
@@ -21022,9 +19707,9 @@
       <w:ind w:left="280"/>
     </w:pPr>
   </w:style>
-  <w:style w:type="character" w:styleId="afe">
+  <w:style w:type="character" w:styleId="PlaceholderText">
     <w:name w:val="Placeholder Text"/>
-    <w:basedOn w:val="a0"/>
+    <w:basedOn w:val="DefaultParagraphFont"/>
     <w:uiPriority w:val="99"/>
     <w:semiHidden/>
     <w:rsid w:val="00E56995"/>
@@ -21034,7 +19719,7 @@
   </w:style>
   <w:style w:type="paragraph" w:customStyle="1" w:styleId="stdtxt">
     <w:name w:val="stdtxt"/>
-    <w:basedOn w:val="a"/>
+    <w:basedOn w:val="Normal"/>
     <w:rsid w:val="00D900F0"/>
     <w:pPr>
       <w:spacing w:before="100" w:beforeAutospacing="1" w:after="100" w:afterAutospacing="1" w:line="240" w:lineRule="auto"/>
@@ -21046,16 +19731,15 @@
       <w:szCs w:val="24"/>
     </w:rPr>
   </w:style>
-  <w:style w:type="table" w:styleId="aff">
+  <w:style w:type="table" w:styleId="TableGrid">
     <w:name w:val="Table Grid"/>
-    <w:basedOn w:val="a1"/>
+    <w:basedOn w:val="TableNormal"/>
     <w:uiPriority w:val="59"/>
     <w:rsid w:val="00DD648F"/>
     <w:pPr>
       <w:spacing w:after="0" w:line="240" w:lineRule="auto"/>
     </w:pPr>
     <w:tblPr>
-      <w:tblInd w:w="0" w:type="dxa"/>
       <w:tblBorders>
         <w:top w:val="single" w:sz="4" w:space="0" w:color="auto"/>
         <w:left w:val="single" w:sz="4" w:space="0" w:color="auto"/>
@@ -21064,18 +19748,12 @@
         <w:insideH w:val="single" w:sz="4" w:space="0" w:color="auto"/>
         <w:insideV w:val="single" w:sz="4" w:space="0" w:color="auto"/>
       </w:tblBorders>
-      <w:tblCellMar>
-        <w:top w:w="0" w:type="dxa"/>
-        <w:left w:w="108" w:type="dxa"/>
-        <w:bottom w:w="0" w:type="dxa"/>
-        <w:right w:w="108" w:type="dxa"/>
-      </w:tblCellMar>
     </w:tblPr>
   </w:style>
-  <w:style w:type="paragraph" w:styleId="aff0">
+  <w:style w:type="paragraph" w:styleId="Caption">
     <w:name w:val="caption"/>
-    <w:basedOn w:val="a"/>
-    <w:next w:val="a"/>
+    <w:basedOn w:val="Normal"/>
+    <w:next w:val="Normal"/>
     <w:uiPriority w:val="35"/>
     <w:unhideWhenUsed/>
     <w:qFormat/>
@@ -21091,7 +19769,7 @@
       <w:szCs w:val="18"/>
     </w:rPr>
   </w:style>
-  <w:style w:type="paragraph" w:customStyle="1" w:styleId="aff1">
+  <w:style w:type="paragraph" w:customStyle="1" w:styleId="aa">
     <w:name w:val="Чертежный"/>
     <w:rsid w:val="00207DB1"/>
     <w:pPr>
@@ -21104,10 +19782,10 @@
       <w:lang w:val="uk-UA" w:eastAsia="ru-RU"/>
     </w:rPr>
   </w:style>
-  <w:style w:type="paragraph" w:styleId="aff2">
+  <w:style w:type="paragraph" w:styleId="BodyText">
     <w:name w:val="Body Text"/>
-    <w:basedOn w:val="a"/>
-    <w:link w:val="aff3"/>
+    <w:basedOn w:val="Normal"/>
+    <w:link w:val="BodyTextChar"/>
     <w:uiPriority w:val="1"/>
     <w:unhideWhenUsed/>
     <w:qFormat/>
@@ -21125,10 +19803,10 @@
       <w:lang w:val="en-US"/>
     </w:rPr>
   </w:style>
-  <w:style w:type="character" w:customStyle="1" w:styleId="aff3">
-    <w:name w:val="Основной текст Знак"/>
-    <w:basedOn w:val="a0"/>
-    <w:link w:val="aff2"/>
+  <w:style w:type="character" w:customStyle="1" w:styleId="BodyTextChar">
+    <w:name w:val="Body Text Char"/>
+    <w:basedOn w:val="DefaultParagraphFont"/>
+    <w:link w:val="BodyText"/>
     <w:uiPriority w:val="1"/>
     <w:rsid w:val="003E6345"/>
     <w:rPr>
@@ -21137,7 +19815,7 @@
       <w:lang w:val="en-US"/>
     </w:rPr>
   </w:style>
-  <w:style w:type="paragraph" w:styleId="aff4">
+  <w:style w:type="paragraph" w:styleId="NoSpacing">
     <w:name w:val="No Spacing"/>
     <w:aliases w:val="Без отступа"/>
     <w:uiPriority w:val="1"/>
@@ -21152,9 +19830,9 @@
       <w:szCs w:val="22"/>
     </w:rPr>
   </w:style>
-  <w:style w:type="character" w:customStyle="1" w:styleId="aff5">
+  <w:style w:type="character" w:customStyle="1" w:styleId="ab">
     <w:name w:val="мой стиль Знак"/>
-    <w:link w:val="aff6"/>
+    <w:link w:val="ac"/>
     <w:locked/>
     <w:rsid w:val="004C706C"/>
     <w:rPr>
@@ -21163,10 +19841,10 @@
       <w:szCs w:val="32"/>
     </w:rPr>
   </w:style>
-  <w:style w:type="paragraph" w:customStyle="1" w:styleId="aff6">
+  <w:style w:type="paragraph" w:customStyle="1" w:styleId="ac">
     <w:name w:val="мой стиль"/>
-    <w:basedOn w:val="a"/>
-    <w:link w:val="aff5"/>
+    <w:basedOn w:val="Normal"/>
+    <w:link w:val="ab"/>
     <w:qFormat/>
     <w:rsid w:val="004C706C"/>
     <w:pPr>
@@ -21178,7 +19856,7 @@
       <w:szCs w:val="32"/>
     </w:rPr>
   </w:style>
-  <w:style w:type="paragraph" w:customStyle="1" w:styleId="aff7">
+  <w:style w:type="paragraph" w:customStyle="1" w:styleId="ad">
     <w:name w:val="По умолчанию"/>
     <w:rsid w:val="00E733E1"/>
     <w:pPr>
@@ -21206,9 +19884,9 @@
       </w14:textOutline>
     </w:rPr>
   </w:style>
-  <w:style w:type="character" w:styleId="aff8">
+  <w:style w:type="character" w:styleId="CommentReference">
     <w:name w:val="annotation reference"/>
-    <w:basedOn w:val="a0"/>
+    <w:basedOn w:val="DefaultParagraphFont"/>
     <w:uiPriority w:val="99"/>
     <w:semiHidden/>
     <w:unhideWhenUsed/>
@@ -21218,10 +19896,10 @@
       <w:szCs w:val="16"/>
     </w:rPr>
   </w:style>
-  <w:style w:type="paragraph" w:styleId="aff9">
+  <w:style w:type="paragraph" w:styleId="CommentText">
     <w:name w:val="annotation text"/>
-    <w:basedOn w:val="a"/>
-    <w:link w:val="affa"/>
+    <w:basedOn w:val="Normal"/>
+    <w:link w:val="CommentTextChar"/>
     <w:uiPriority w:val="99"/>
     <w:semiHidden/>
     <w:unhideWhenUsed/>
@@ -21233,10 +19911,10 @@
       <w:sz w:val="20"/>
     </w:rPr>
   </w:style>
-  <w:style w:type="character" w:customStyle="1" w:styleId="affa">
-    <w:name w:val="Текст примечания Знак"/>
-    <w:basedOn w:val="a0"/>
-    <w:link w:val="aff9"/>
+  <w:style w:type="character" w:customStyle="1" w:styleId="CommentTextChar">
+    <w:name w:val="Comment Text Char"/>
+    <w:basedOn w:val="DefaultParagraphFont"/>
+    <w:link w:val="CommentText"/>
     <w:uiPriority w:val="99"/>
     <w:semiHidden/>
     <w:rsid w:val="00B07903"/>
@@ -21244,11 +19922,11 @@
       <w:sz w:val="20"/>
     </w:rPr>
   </w:style>
-  <w:style w:type="paragraph" w:styleId="affb">
+  <w:style w:type="paragraph" w:styleId="CommentSubject">
     <w:name w:val="annotation subject"/>
-    <w:basedOn w:val="aff9"/>
-    <w:next w:val="aff9"/>
-    <w:link w:val="affc"/>
+    <w:basedOn w:val="CommentText"/>
+    <w:next w:val="CommentText"/>
+    <w:link w:val="CommentSubjectChar"/>
     <w:uiPriority w:val="99"/>
     <w:semiHidden/>
     <w:unhideWhenUsed/>
@@ -21258,10 +19936,10 @@
       <w:bCs/>
     </w:rPr>
   </w:style>
-  <w:style w:type="character" w:customStyle="1" w:styleId="affc">
-    <w:name w:val="Тема примечания Знак"/>
-    <w:basedOn w:val="affa"/>
-    <w:link w:val="affb"/>
+  <w:style w:type="character" w:customStyle="1" w:styleId="CommentSubjectChar">
+    <w:name w:val="Comment Subject Char"/>
+    <w:basedOn w:val="CommentTextChar"/>
+    <w:link w:val="CommentSubject"/>
     <w:uiPriority w:val="99"/>
     <w:semiHidden/>
     <w:rsid w:val="00B07903"/>
@@ -21273,12 +19951,12 @@
   </w:style>
   <w:style w:type="character" w:customStyle="1" w:styleId="x2ul">
     <w:name w:val="x2ul"/>
-    <w:basedOn w:val="a0"/>
+    <w:basedOn w:val="DefaultParagraphFont"/>
     <w:rsid w:val="00B723B9"/>
   </w:style>
-  <w:style w:type="paragraph" w:customStyle="1" w:styleId="bodytext">
+  <w:style w:type="paragraph" w:customStyle="1" w:styleId="bodytext0">
     <w:name w:val="bodytext"/>
-    <w:basedOn w:val="a"/>
+    <w:basedOn w:val="Normal"/>
     <w:rsid w:val="00B723B9"/>
     <w:pPr>
       <w:spacing w:before="100" w:beforeAutospacing="1" w:after="100" w:afterAutospacing="1" w:line="240" w:lineRule="auto"/>
@@ -21296,9 +19974,9 @@
 </file>
 
 <file path=word/charts/chart1.xml><?xml version="1.0" encoding="utf-8"?>
-<c:chartSpace xmlns:c="http://schemas.openxmlformats.org/drawingml/2006/chart" xmlns:a="http://schemas.openxmlformats.org/drawingml/2006/main" xmlns:r="http://schemas.openxmlformats.org/officeDocument/2006/relationships">
+<c:chartSpace xmlns:c="http://schemas.openxmlformats.org/drawingml/2006/chart" xmlns:a="http://schemas.openxmlformats.org/drawingml/2006/main" xmlns:r="http://schemas.openxmlformats.org/officeDocument/2006/relationships" xmlns:c16r2="http://schemas.microsoft.com/office/drawing/2015/06/chart">
   <c:date1904 val="0"/>
-  <c:lang val="ru-RU"/>
+  <c:lang val="en-US"/>
   <c:roundedCorners val="0"/>
   <mc:AlternateContent xmlns:mc="http://schemas.openxmlformats.org/markup-compatibility/2006">
     <mc:Choice xmlns:c14="http://schemas.microsoft.com/office/drawing/2007/8/2/chart" Requires="c14">
@@ -21373,7 +20051,7 @@
               <a:cs typeface="+mn-cs"/>
             </a:defRPr>
           </a:pPr>
-          <a:endParaRPr lang="ru-RU"/>
+          <a:endParaRPr lang="en-US"/>
         </a:p>
       </c:txPr>
     </c:title>
@@ -22010,7 +20688,7 @@
             </c:numRef>
           </c:yVal>
           <c:smooth val="0"/>
-          <c:extLst xmlns:c16r2="http://schemas.microsoft.com/office/drawing/2015/06/chart">
+          <c:extLst>
             <c:ext xmlns:c16="http://schemas.microsoft.com/office/drawing/2014/chart" uri="{C3380CC4-5D6E-409C-BE32-E72D297353CC}">
               <c16:uniqueId val="{00000000-5383-412B-82BD-71850EEB9B2F}"/>
             </c:ext>
@@ -22101,7 +20779,7 @@
                   <a:cs typeface="+mn-cs"/>
                 </a:defRPr>
               </a:pPr>
-              <a:endParaRPr lang="ru-RU"/>
+              <a:endParaRPr lang="en-US"/>
             </a:p>
           </c:txPr>
         </c:title>
@@ -22139,7 +20817,7 @@
                 <a:cs typeface="+mn-cs"/>
               </a:defRPr>
             </a:pPr>
-            <a:endParaRPr lang="ru-RU"/>
+            <a:endParaRPr lang="en-US"/>
           </a:p>
         </c:txPr>
         <c:crossAx val="333952304"/>
@@ -22219,7 +20897,7 @@
                   <a:cs typeface="+mn-cs"/>
                 </a:defRPr>
               </a:pPr>
-              <a:endParaRPr lang="ru-RU"/>
+              <a:endParaRPr lang="en-US"/>
             </a:p>
           </c:txPr>
         </c:title>
@@ -22257,7 +20935,7 @@
                 <a:cs typeface="+mn-cs"/>
               </a:defRPr>
             </a:pPr>
-            <a:endParaRPr lang="ru-RU"/>
+            <a:endParaRPr lang="en-US"/>
           </a:p>
         </c:txPr>
         <c:crossAx val="333955832"/>
@@ -22298,7 +20976,7 @@
       <a:pPr>
         <a:defRPr/>
       </a:pPr>
-      <a:endParaRPr lang="ru-RU"/>
+      <a:endParaRPr lang="en-US"/>
     </a:p>
   </c:txPr>
   <c:externalData r:id="rId3">
@@ -22308,9 +20986,9 @@
 </file>
 
 <file path=word/charts/chart2.xml><?xml version="1.0" encoding="utf-8"?>
-<c:chartSpace xmlns:c="http://schemas.openxmlformats.org/drawingml/2006/chart" xmlns:a="http://schemas.openxmlformats.org/drawingml/2006/main" xmlns:r="http://schemas.openxmlformats.org/officeDocument/2006/relationships">
+<c:chartSpace xmlns:c="http://schemas.openxmlformats.org/drawingml/2006/chart" xmlns:a="http://schemas.openxmlformats.org/drawingml/2006/main" xmlns:r="http://schemas.openxmlformats.org/officeDocument/2006/relationships" xmlns:c16r2="http://schemas.microsoft.com/office/drawing/2015/06/chart">
   <c:date1904 val="0"/>
-  <c:lang val="ru-RU"/>
+  <c:lang val="en-US"/>
   <c:roundedCorners val="0"/>
   <mc:AlternateContent xmlns:mc="http://schemas.openxmlformats.org/markup-compatibility/2006">
     <mc:Choice xmlns:c14="http://schemas.microsoft.com/office/drawing/2007/8/2/chart" Requires="c14">
@@ -22377,7 +21055,7 @@
               <a:cs typeface="+mn-cs"/>
             </a:defRPr>
           </a:pPr>
-          <a:endParaRPr lang="ru-RU"/>
+          <a:endParaRPr lang="en-US"/>
         </a:p>
       </c:txPr>
     </c:title>
@@ -23030,7 +21708,7 @@
             </c:numRef>
           </c:yVal>
           <c:smooth val="0"/>
-          <c:extLst xmlns:c16r2="http://schemas.microsoft.com/office/drawing/2015/06/chart">
+          <c:extLst>
             <c:ext xmlns:c16="http://schemas.microsoft.com/office/drawing/2014/chart" uri="{C3380CC4-5D6E-409C-BE32-E72D297353CC}">
               <c16:uniqueId val="{00000000-6FBD-4AC6-9F2E-46FDDA3011E4}"/>
             </c:ext>
@@ -23126,7 +21804,7 @@
                   <a:cs typeface="+mn-cs"/>
                 </a:defRPr>
               </a:pPr>
-              <a:endParaRPr lang="ru-RU"/>
+              <a:endParaRPr lang="en-US"/>
             </a:p>
           </c:txPr>
         </c:title>
@@ -23164,7 +21842,7 @@
                 <a:cs typeface="+mn-cs"/>
               </a:defRPr>
             </a:pPr>
-            <a:endParaRPr lang="ru-RU"/>
+            <a:endParaRPr lang="en-US"/>
           </a:p>
         </c:txPr>
         <c:crossAx val="331648480"/>
@@ -23245,7 +21923,7 @@
                   <a:cs typeface="+mn-cs"/>
                 </a:defRPr>
               </a:pPr>
-              <a:endParaRPr lang="ru-RU"/>
+              <a:endParaRPr lang="en-US"/>
             </a:p>
           </c:txPr>
         </c:title>
@@ -23283,7 +21961,7 @@
                 <a:cs typeface="+mn-cs"/>
               </a:defRPr>
             </a:pPr>
-            <a:endParaRPr lang="ru-RU"/>
+            <a:endParaRPr lang="en-US"/>
           </a:p>
         </c:txPr>
         <c:crossAx val="331654752"/>
@@ -23324,7 +22002,7 @@
       <a:pPr>
         <a:defRPr/>
       </a:pPr>
-      <a:endParaRPr lang="ru-RU"/>
+      <a:endParaRPr lang="en-US"/>
     </a:p>
   </c:txPr>
   <c:externalData r:id="rId3">
@@ -23334,9 +22012,9 @@
 </file>
 
 <file path=word/charts/chart3.xml><?xml version="1.0" encoding="utf-8"?>
-<c:chartSpace xmlns:c="http://schemas.openxmlformats.org/drawingml/2006/chart" xmlns:a="http://schemas.openxmlformats.org/drawingml/2006/main" xmlns:r="http://schemas.openxmlformats.org/officeDocument/2006/relationships">
+<c:chartSpace xmlns:c="http://schemas.openxmlformats.org/drawingml/2006/chart" xmlns:a="http://schemas.openxmlformats.org/drawingml/2006/main" xmlns:r="http://schemas.openxmlformats.org/officeDocument/2006/relationships" xmlns:c16r2="http://schemas.microsoft.com/office/drawing/2015/06/chart">
   <c:date1904 val="0"/>
-  <c:lang val="ru-RU"/>
+  <c:lang val="en-US"/>
   <c:roundedCorners val="0"/>
   <mc:AlternateContent xmlns:mc="http://schemas.openxmlformats.org/markup-compatibility/2006">
     <mc:Choice xmlns:c14="http://schemas.microsoft.com/office/drawing/2007/8/2/chart" Requires="c14">
@@ -23411,7 +22089,7 @@
               <a:cs typeface="+mn-cs"/>
             </a:defRPr>
           </a:pPr>
-          <a:endParaRPr lang="ru-RU"/>
+          <a:endParaRPr lang="en-US"/>
         </a:p>
       </c:txPr>
     </c:title>
@@ -23868,7 +22546,7 @@
             </c:numRef>
           </c:yVal>
           <c:smooth val="0"/>
-          <c:extLst xmlns:c16r2="http://schemas.microsoft.com/office/drawing/2015/06/chart">
+          <c:extLst>
             <c:ext xmlns:c16="http://schemas.microsoft.com/office/drawing/2014/chart" uri="{C3380CC4-5D6E-409C-BE32-E72D297353CC}">
               <c16:uniqueId val="{00000000-5383-412B-82BD-71850EEB9B2F}"/>
             </c:ext>
@@ -23959,7 +22637,7 @@
                   <a:cs typeface="+mn-cs"/>
                 </a:defRPr>
               </a:pPr>
-              <a:endParaRPr lang="ru-RU"/>
+              <a:endParaRPr lang="en-US"/>
             </a:p>
           </c:txPr>
         </c:title>
@@ -23997,7 +22675,7 @@
                 <a:cs typeface="+mn-cs"/>
               </a:defRPr>
             </a:pPr>
-            <a:endParaRPr lang="ru-RU"/>
+            <a:endParaRPr lang="en-US"/>
           </a:p>
         </c:txPr>
         <c:crossAx val="331649264"/>
@@ -24077,7 +22755,7 @@
                   <a:cs typeface="+mn-cs"/>
                 </a:defRPr>
               </a:pPr>
-              <a:endParaRPr lang="ru-RU"/>
+              <a:endParaRPr lang="en-US"/>
             </a:p>
           </c:txPr>
         </c:title>
@@ -24115,7 +22793,7 @@
                 <a:cs typeface="+mn-cs"/>
               </a:defRPr>
             </a:pPr>
-            <a:endParaRPr lang="ru-RU"/>
+            <a:endParaRPr lang="en-US"/>
           </a:p>
         </c:txPr>
         <c:crossAx val="331648872"/>
@@ -24156,7 +22834,7 @@
       <a:pPr>
         <a:defRPr/>
       </a:pPr>
-      <a:endParaRPr lang="ru-RU"/>
+      <a:endParaRPr lang="en-US"/>
     </a:p>
   </c:txPr>
   <c:externalData r:id="rId3">

--- a/docx/Пояснительная записка.docx
+++ b/docx/Пояснительная записка.docx
@@ -1,6 +1,6 @@
 
 <file path=word/document.xml><?xml version="1.0" encoding="utf-8"?>
-<w:document xmlns:wpc="http://schemas.microsoft.com/office/word/2010/wordprocessingCanvas" xmlns:cx="http://schemas.microsoft.com/office/drawing/2014/chartex" xmlns:cx1="http://schemas.microsoft.com/office/drawing/2015/9/8/chartex" xmlns:cx2="http://schemas.microsoft.com/office/drawing/2015/10/21/chartex" xmlns:cx3="http://schemas.microsoft.com/office/drawing/2016/5/9/chartex" xmlns:cx4="http://schemas.microsoft.com/office/drawing/2016/5/10/chartex" xmlns:cx5="http://schemas.microsoft.com/office/drawing/2016/5/11/chartex" xmlns:cx6="http://schemas.microsoft.com/office/drawing/2016/5/12/chartex" xmlns:cx7="http://schemas.microsoft.com/office/drawing/2016/5/13/chartex" xmlns:cx8="http://schemas.microsoft.com/office/drawing/2016/5/14/chartex" xmlns:mc="http://schemas.openxmlformats.org/markup-compatibility/2006" xmlns:aink="http://schemas.microsoft.com/office/drawing/2016/ink" xmlns:am3d="http://schemas.microsoft.com/office/drawing/2017/model3d" xmlns:o="urn:schemas-microsoft-com:office:office" xmlns:r="http://schemas.openxmlformats.org/officeDocument/2006/relationships" xmlns:m="http://schemas.openxmlformats.org/officeDocument/2006/math" xmlns:v="urn:schemas-microsoft-com:vml" xmlns:wp14="http://schemas.microsoft.com/office/word/2010/wordprocessingDrawing" xmlns:wp="http://schemas.openxmlformats.org/drawingml/2006/wordprocessingDrawing" xmlns:w10="urn:schemas-microsoft-com:office:word" xmlns:w="http://schemas.openxmlformats.org/wordprocessingml/2006/main" xmlns:w14="http://schemas.microsoft.com/office/word/2010/wordml" xmlns:w15="http://schemas.microsoft.com/office/word/2012/wordml" xmlns:w16cex="http://schemas.microsoft.com/office/word/2018/wordml/cex" xmlns:w16cid="http://schemas.microsoft.com/office/word/2016/wordml/cid" xmlns:w16="http://schemas.microsoft.com/office/word/2018/wordml" xmlns:w16sdtdh="http://schemas.microsoft.com/office/word/2020/wordml/sdtdatahash" xmlns:w16se="http://schemas.microsoft.com/office/word/2015/wordml/symex" xmlns:wpg="http://schemas.microsoft.com/office/word/2010/wordprocessingGroup" xmlns:wpi="http://schemas.microsoft.com/office/word/2010/wordprocessingInk" xmlns:wne="http://schemas.microsoft.com/office/word/2006/wordml" xmlns:wps="http://schemas.microsoft.com/office/word/2010/wordprocessingShape" mc:Ignorable="w14 w15 w16se w16cid w16 w16cex w16sdtdh wp14">
+<w:document xmlns:wpc="http://schemas.microsoft.com/office/word/2010/wordprocessingCanvas" xmlns:mc="http://schemas.openxmlformats.org/markup-compatibility/2006" xmlns:o="urn:schemas-microsoft-com:office:office" xmlns:r="http://schemas.openxmlformats.org/officeDocument/2006/relationships" xmlns:m="http://schemas.openxmlformats.org/officeDocument/2006/math" xmlns:v="urn:schemas-microsoft-com:vml" xmlns:wp14="http://schemas.microsoft.com/office/word/2010/wordprocessingDrawing" xmlns:wp="http://schemas.openxmlformats.org/drawingml/2006/wordprocessingDrawing" xmlns:w10="urn:schemas-microsoft-com:office:word" xmlns:w="http://schemas.openxmlformats.org/wordprocessingml/2006/main" xmlns:w14="http://schemas.microsoft.com/office/word/2010/wordml" xmlns:w15="http://schemas.microsoft.com/office/word/2012/wordml" xmlns:wpg="http://schemas.microsoft.com/office/word/2010/wordprocessingGroup" xmlns:wpi="http://schemas.microsoft.com/office/word/2010/wordprocessingInk" xmlns:wne="http://schemas.microsoft.com/office/word/2006/wordml" xmlns:wps="http://schemas.microsoft.com/office/word/2010/wordprocessingShape" mc:Ignorable="w14 w15 wp14">
   <w:body>
     <w:p>
       <w:pPr>
@@ -348,7 +348,15 @@
         <w:t xml:space="preserve"> </w:t>
       </w:r>
       <w:r>
-        <w:t>(ОрСАПР)</w:t>
+        <w:t>(</w:t>
+      </w:r>
+      <w:proofErr w:type="spellStart"/>
+      <w:r>
+        <w:t>ОрСАПР</w:t>
+      </w:r>
+      <w:proofErr w:type="spellEnd"/>
+      <w:r>
+        <w:t>)</w:t>
       </w:r>
     </w:p>
     <w:p>
@@ -499,9 +507,11 @@
       <w:r>
         <w:t>_</w:t>
       </w:r>
+      <w:proofErr w:type="spellStart"/>
       <w:r>
         <w:t>Калентьев</w:t>
       </w:r>
+      <w:proofErr w:type="spellEnd"/>
       <w:r>
         <w:t xml:space="preserve"> </w:t>
       </w:r>
@@ -592,7 +602,10 @@
         <w:t xml:space="preserve"> </w:t>
       </w:r>
       <w:r>
-        <w:t>31</w:t>
+        <w:t>3</w:t>
+      </w:r>
+      <w:r>
+        <w:t>2</w:t>
       </w:r>
       <w:r>
         <w:t xml:space="preserve"> </w:t>
@@ -807,15 +820,19 @@
       <w:r>
         <w:t xml:space="preserve"> </w:t>
       </w:r>
+      <w:proofErr w:type="spellStart"/>
       <w:r>
         <w:t>Microsoft</w:t>
       </w:r>
-      <w:r>
-        <w:t xml:space="preserve"> </w:t>
-      </w:r>
+      <w:proofErr w:type="spellEnd"/>
+      <w:r>
+        <w:t xml:space="preserve"> </w:t>
+      </w:r>
+      <w:proofErr w:type="spellStart"/>
       <w:r>
         <w:t>Word</w:t>
       </w:r>
+      <w:proofErr w:type="spellEnd"/>
       <w:r>
         <w:t xml:space="preserve"> </w:t>
       </w:r>
@@ -857,7 +874,7 @@
       <w:sdtContent>
         <w:p>
           <w:pPr>
-            <w:pStyle w:val="TOCHeading"/>
+            <w:pStyle w:val="afd"/>
             <w:spacing w:line="240" w:lineRule="auto"/>
             <w:jc w:val="center"/>
             <w:rPr>
@@ -878,7 +895,7 @@
         <w:p/>
         <w:p>
           <w:pPr>
-            <w:pStyle w:val="TOC1"/>
+            <w:pStyle w:val="12"/>
             <w:tabs>
               <w:tab w:val="right" w:leader="dot" w:pos="9628"/>
             </w:tabs>
@@ -902,7 +919,7 @@
           <w:hyperlink w:anchor="_Toc92149091" w:history="1">
             <w:r>
               <w:rPr>
-                <w:rStyle w:val="Hyperlink"/>
+                <w:rStyle w:val="a6"/>
                 <w:noProof/>
               </w:rPr>
               <w:t>1 Введение</w:t>
@@ -959,7 +976,7 @@
         </w:p>
         <w:p>
           <w:pPr>
-            <w:pStyle w:val="TOC1"/>
+            <w:pStyle w:val="12"/>
             <w:tabs>
               <w:tab w:val="right" w:leader="dot" w:pos="9628"/>
             </w:tabs>
@@ -974,14 +991,14 @@
           <w:hyperlink w:anchor="_Toc92149092" w:history="1">
             <w:r>
               <w:rPr>
-                <w:rStyle w:val="Hyperlink"/>
+                <w:rStyle w:val="a6"/>
                 <w:noProof/>
               </w:rPr>
               <w:t xml:space="preserve">2 Описание </w:t>
             </w:r>
             <w:r>
               <w:rPr>
-                <w:rStyle w:val="Hyperlink"/>
+                <w:rStyle w:val="a6"/>
                 <w:noProof/>
                 <w:lang w:val="en-US"/>
               </w:rPr>
@@ -1039,7 +1056,7 @@
         </w:p>
         <w:p>
           <w:pPr>
-            <w:pStyle w:val="TOC1"/>
+            <w:pStyle w:val="12"/>
             <w:tabs>
               <w:tab w:val="right" w:leader="dot" w:pos="9628"/>
             </w:tabs>
@@ -1054,7 +1071,7 @@
           <w:hyperlink w:anchor="_Toc92149093" w:history="1">
             <w:r>
               <w:rPr>
-                <w:rStyle w:val="Hyperlink"/>
+                <w:rStyle w:val="a6"/>
                 <w:noProof/>
               </w:rPr>
               <w:t>3 Обзор аналогов</w:t>
@@ -1111,7 +1128,7 @@
         </w:p>
         <w:p>
           <w:pPr>
-            <w:pStyle w:val="TOC1"/>
+            <w:pStyle w:val="12"/>
             <w:tabs>
               <w:tab w:val="right" w:leader="dot" w:pos="9628"/>
             </w:tabs>
@@ -1126,7 +1143,7 @@
           <w:hyperlink w:anchor="_Toc92149094" w:history="1">
             <w:r>
               <w:rPr>
-                <w:rStyle w:val="Hyperlink"/>
+                <w:rStyle w:val="a6"/>
                 <w:noProof/>
               </w:rPr>
               <w:t>4 Описание предмета проектирования</w:t>
@@ -1183,7 +1200,7 @@
         </w:p>
         <w:p>
           <w:pPr>
-            <w:pStyle w:val="TOC2"/>
+            <w:pStyle w:val="21"/>
             <w:tabs>
               <w:tab w:val="right" w:leader="dot" w:pos="9628"/>
             </w:tabs>
@@ -1198,7 +1215,7 @@
           <w:hyperlink w:anchor="_Toc92149095" w:history="1">
             <w:r>
               <w:rPr>
-                <w:rStyle w:val="Hyperlink"/>
+                <w:rStyle w:val="a6"/>
                 <w:noProof/>
               </w:rPr>
               <w:t>4.1 Выбор инструментов и средств реализации</w:t>
@@ -1255,7 +1272,7 @@
         </w:p>
         <w:p>
           <w:pPr>
-            <w:pStyle w:val="TOC2"/>
+            <w:pStyle w:val="21"/>
             <w:tabs>
               <w:tab w:val="right" w:leader="dot" w:pos="9628"/>
             </w:tabs>
@@ -1270,7 +1287,7 @@
           <w:hyperlink w:anchor="_Toc92149096" w:history="1">
             <w:r>
               <w:rPr>
-                <w:rStyle w:val="Hyperlink"/>
+                <w:rStyle w:val="a6"/>
                 <w:noProof/>
               </w:rPr>
               <w:t>4.2 Назначение плагина</w:t>
@@ -1327,7 +1344,7 @@
         </w:p>
         <w:p>
           <w:pPr>
-            <w:pStyle w:val="TOC1"/>
+            <w:pStyle w:val="12"/>
             <w:tabs>
               <w:tab w:val="right" w:leader="dot" w:pos="9628"/>
             </w:tabs>
@@ -1342,7 +1359,7 @@
           <w:hyperlink w:anchor="_Toc92149097" w:history="1">
             <w:r>
               <w:rPr>
-                <w:rStyle w:val="Hyperlink"/>
+                <w:rStyle w:val="a6"/>
                 <w:noProof/>
               </w:rPr>
               <w:t>5 Описание реализации</w:t>
@@ -1399,7 +1416,7 @@
         </w:p>
         <w:p>
           <w:pPr>
-            <w:pStyle w:val="TOC2"/>
+            <w:pStyle w:val="21"/>
             <w:tabs>
               <w:tab w:val="right" w:leader="dot" w:pos="9628"/>
             </w:tabs>
@@ -1414,7 +1431,7 @@
           <w:hyperlink w:anchor="_Toc92149098" w:history="1">
             <w:r>
               <w:rPr>
-                <w:rStyle w:val="Hyperlink"/>
+                <w:rStyle w:val="a6"/>
                 <w:noProof/>
               </w:rPr>
               <w:t>5.1 Диаграмма классов</w:t>
@@ -1471,7 +1488,7 @@
         </w:p>
         <w:p>
           <w:pPr>
-            <w:pStyle w:val="TOC1"/>
+            <w:pStyle w:val="12"/>
             <w:tabs>
               <w:tab w:val="right" w:leader="dot" w:pos="9628"/>
             </w:tabs>
@@ -1486,7 +1503,7 @@
           <w:hyperlink w:anchor="_Toc92149099" w:history="1">
             <w:r>
               <w:rPr>
-                <w:rStyle w:val="Hyperlink"/>
+                <w:rStyle w:val="a6"/>
                 <w:noProof/>
               </w:rPr>
               <w:t>6 Описание программы для пользователя</w:t>
@@ -1543,7 +1560,7 @@
         </w:p>
         <w:p>
           <w:pPr>
-            <w:pStyle w:val="TOC1"/>
+            <w:pStyle w:val="12"/>
             <w:tabs>
               <w:tab w:val="right" w:leader="dot" w:pos="9628"/>
             </w:tabs>
@@ -1558,7 +1575,7 @@
           <w:hyperlink w:anchor="_Toc92149100" w:history="1">
             <w:r>
               <w:rPr>
-                <w:rStyle w:val="Hyperlink"/>
+                <w:rStyle w:val="a6"/>
                 <w:noProof/>
               </w:rPr>
               <w:t>7 Тестирование плагина</w:t>
@@ -1615,7 +1632,7 @@
         </w:p>
         <w:p>
           <w:pPr>
-            <w:pStyle w:val="TOC2"/>
+            <w:pStyle w:val="21"/>
             <w:tabs>
               <w:tab w:val="right" w:leader="dot" w:pos="9628"/>
             </w:tabs>
@@ -1630,7 +1647,7 @@
           <w:hyperlink w:anchor="_Toc92149101" w:history="1">
             <w:r>
               <w:rPr>
-                <w:rStyle w:val="Hyperlink"/>
+                <w:rStyle w:val="a6"/>
                 <w:noProof/>
               </w:rPr>
               <w:t>7.1 Функциональное тестирование</w:t>
@@ -1687,7 +1704,7 @@
         </w:p>
         <w:p>
           <w:pPr>
-            <w:pStyle w:val="TOC2"/>
+            <w:pStyle w:val="21"/>
             <w:tabs>
               <w:tab w:val="right" w:leader="dot" w:pos="9628"/>
             </w:tabs>
@@ -1702,7 +1719,7 @@
           <w:hyperlink w:anchor="_Toc92149102" w:history="1">
             <w:r>
               <w:rPr>
-                <w:rStyle w:val="Hyperlink"/>
+                <w:rStyle w:val="a6"/>
                 <w:noProof/>
               </w:rPr>
               <w:t>7.2 Модульное тестирование</w:t>
@@ -1759,7 +1776,7 @@
         </w:p>
         <w:p>
           <w:pPr>
-            <w:pStyle w:val="TOC2"/>
+            <w:pStyle w:val="21"/>
             <w:tabs>
               <w:tab w:val="right" w:leader="dot" w:pos="9628"/>
             </w:tabs>
@@ -1774,7 +1791,7 @@
           <w:hyperlink w:anchor="_Toc92149103" w:history="1">
             <w:r>
               <w:rPr>
-                <w:rStyle w:val="Hyperlink"/>
+                <w:rStyle w:val="a6"/>
                 <w:noProof/>
               </w:rPr>
               <w:t>7.3 Нагрузочное тестирование</w:t>
@@ -1831,7 +1848,7 @@
         </w:p>
         <w:p>
           <w:pPr>
-            <w:pStyle w:val="TOC1"/>
+            <w:pStyle w:val="12"/>
             <w:tabs>
               <w:tab w:val="right" w:leader="dot" w:pos="9628"/>
             </w:tabs>
@@ -1846,7 +1863,7 @@
           <w:hyperlink w:anchor="_Toc92149104" w:history="1">
             <w:r>
               <w:rPr>
-                <w:rStyle w:val="Hyperlink"/>
+                <w:rStyle w:val="a6"/>
                 <w:noProof/>
               </w:rPr>
               <w:t>Заключение</w:t>
@@ -1903,7 +1920,7 @@
         </w:p>
         <w:p>
           <w:pPr>
-            <w:pStyle w:val="TOC1"/>
+            <w:pStyle w:val="12"/>
             <w:tabs>
               <w:tab w:val="right" w:leader="dot" w:pos="9628"/>
             </w:tabs>
@@ -1918,7 +1935,7 @@
           <w:hyperlink w:anchor="_Toc92149105" w:history="1">
             <w:r>
               <w:rPr>
-                <w:rStyle w:val="Hyperlink"/>
+                <w:rStyle w:val="a6"/>
                 <w:noProof/>
               </w:rPr>
               <w:t>Список использованных источников</w:t>
@@ -1986,7 +2003,7 @@
     </w:sdt>
     <w:p>
       <w:pPr>
-        <w:pStyle w:val="Heading1"/>
+        <w:pStyle w:val="1"/>
       </w:pPr>
       <w:r>
         <w:br w:type="page"/>
@@ -2000,7 +2017,7 @@
     </w:p>
     <w:p>
       <w:pPr>
-        <w:pStyle w:val="BodyText"/>
+        <w:pStyle w:val="aff2"/>
         <w:spacing w:line="360" w:lineRule="auto"/>
         <w:ind w:firstLine="709"/>
         <w:rPr>
@@ -3554,15 +3571,19 @@
       <w:r>
         <w:t xml:space="preserve"> </w:t>
       </w:r>
+      <w:proofErr w:type="spellStart"/>
       <w:r>
         <w:t>Visual</w:t>
       </w:r>
-      <w:r>
-        <w:t xml:space="preserve"> </w:t>
-      </w:r>
+      <w:proofErr w:type="spellEnd"/>
+      <w:r>
+        <w:t xml:space="preserve"> </w:t>
+      </w:r>
+      <w:proofErr w:type="spellStart"/>
       <w:r>
         <w:t>Studio</w:t>
       </w:r>
+      <w:proofErr w:type="spellEnd"/>
       <w:r>
         <w:t xml:space="preserve"> </w:t>
       </w:r>
@@ -3572,8 +3593,13 @@
       <w:r>
         <w:t xml:space="preserve"> </w:t>
       </w:r>
-      <w:r>
-        <w:t>Сommunity.</w:t>
+      <w:proofErr w:type="spellStart"/>
+      <w:r>
+        <w:t>Сommunity</w:t>
+      </w:r>
+      <w:proofErr w:type="spellEnd"/>
+      <w:r>
+        <w:t>.</w:t>
       </w:r>
       <w:r>
         <w:t xml:space="preserve"> </w:t>
@@ -3604,15 +3630,19 @@
       <w:r>
         <w:t xml:space="preserve"> </w:t>
       </w:r>
+      <w:proofErr w:type="spellStart"/>
       <w:r>
         <w:t>Visual</w:t>
       </w:r>
-      <w:r>
-        <w:t xml:space="preserve"> </w:t>
-      </w:r>
+      <w:proofErr w:type="spellEnd"/>
+      <w:r>
+        <w:t xml:space="preserve"> </w:t>
+      </w:r>
+      <w:proofErr w:type="spellStart"/>
       <w:r>
         <w:t>Studio</w:t>
       </w:r>
+      <w:proofErr w:type="spellEnd"/>
       <w:r>
         <w:t xml:space="preserve"> </w:t>
       </w:r>
@@ -3818,7 +3848,7 @@
     </w:p>
     <w:p>
       <w:pPr>
-        <w:pStyle w:val="Heading1"/>
+        <w:pStyle w:val="1"/>
       </w:pPr>
       <w:bookmarkStart w:id="1" w:name="_Toc92149092"/>
       <w:r>
@@ -3881,19 +3911,49 @@
         <w:rPr>
           <w:szCs w:val="28"/>
         </w:rPr>
-        <w:t>расшифровывается как «Application Programming</w:t>
-      </w:r>
-      <w:r>
-        <w:rPr>
-          <w:szCs w:val="28"/>
-        </w:rPr>
-        <w:t xml:space="preserve"> </w:t>
-      </w:r>
-      <w:r>
-        <w:rPr>
-          <w:szCs w:val="28"/>
-        </w:rPr>
-        <w:t xml:space="preserve">Interface» (интерфейс программирования приложений, программный интерфейс приложения). </w:t>
+        <w:t>расшифровывается как «</w:t>
+      </w:r>
+      <w:proofErr w:type="spellStart"/>
+      <w:r>
+        <w:rPr>
+          <w:szCs w:val="28"/>
+        </w:rPr>
+        <w:t>Application</w:t>
+      </w:r>
+      <w:proofErr w:type="spellEnd"/>
+      <w:r>
+        <w:rPr>
+          <w:szCs w:val="28"/>
+        </w:rPr>
+        <w:t xml:space="preserve"> </w:t>
+      </w:r>
+      <w:proofErr w:type="spellStart"/>
+      <w:r>
+        <w:rPr>
+          <w:szCs w:val="28"/>
+        </w:rPr>
+        <w:t>Programming</w:t>
+      </w:r>
+      <w:proofErr w:type="spellEnd"/>
+      <w:r>
+        <w:rPr>
+          <w:szCs w:val="28"/>
+        </w:rPr>
+        <w:t xml:space="preserve"> </w:t>
+      </w:r>
+      <w:proofErr w:type="spellStart"/>
+      <w:r>
+        <w:rPr>
+          <w:szCs w:val="28"/>
+        </w:rPr>
+        <w:t>Interface</w:t>
+      </w:r>
+      <w:proofErr w:type="spellEnd"/>
+      <w:r>
+        <w:rPr>
+          <w:szCs w:val="28"/>
+        </w:rPr>
+        <w:t xml:space="preserve">» (интерфейс программирования приложений, программный интерфейс приложения). </w:t>
       </w:r>
       <w:r>
         <w:rPr>
@@ -3921,7 +3981,21 @@
         <w:rPr>
           <w:szCs w:val="28"/>
         </w:rPr>
-        <w:t xml:space="preserve">Сегодня встречаются задачи, решение которых не реализованы в CAD-системах. Чаще всего это очень узкоспециализированные задачи, которые встречаются на каком-то конкретном предприятии или подотрасли. Для решения подобных задач </w:t>
+        <w:t xml:space="preserve">Сегодня встречаются задачи, решение которых не реализованы в CAD-системах. Чаще всего это очень узкоспециализированные задачи, которые встречаются на каком-то конкретном предприятии или </w:t>
+      </w:r>
+      <w:proofErr w:type="spellStart"/>
+      <w:r>
+        <w:rPr>
+          <w:szCs w:val="28"/>
+        </w:rPr>
+        <w:t>подотрасли</w:t>
+      </w:r>
+      <w:proofErr w:type="spellEnd"/>
+      <w:r>
+        <w:rPr>
+          <w:szCs w:val="28"/>
+        </w:rPr>
+        <w:t xml:space="preserve">. Для решения подобных задач </w:t>
       </w:r>
       <w:r>
         <w:rPr>
@@ -4021,6 +4095,8 @@
         </w:rPr>
         <w:t xml:space="preserve">Главным интерфейсом API системы КОМПАС является </w:t>
       </w:r>
+      <w:proofErr w:type="spellStart"/>
+      <w:proofErr w:type="gramStart"/>
       <w:r>
         <w:rPr>
           <w:b/>
@@ -4029,7 +4105,18 @@
           <w:iCs/>
           <w:szCs w:val="28"/>
         </w:rPr>
-        <w:t>KompasObject.</w:t>
+        <w:t>KompasObject</w:t>
+      </w:r>
+      <w:proofErr w:type="spellEnd"/>
+      <w:r>
+        <w:rPr>
+          <w:b/>
+          <w:bCs/>
+          <w:i/>
+          <w:iCs/>
+          <w:szCs w:val="28"/>
+        </w:rPr>
+        <w:t>.</w:t>
       </w:r>
       <w:r>
         <w:rPr>
@@ -4037,14 +4124,23 @@
           <w:iCs/>
           <w:szCs w:val="28"/>
         </w:rPr>
-        <w:t>[5]</w:t>
-      </w:r>
+        <w:t>[</w:t>
+      </w:r>
+      <w:proofErr w:type="gramEnd"/>
       <w:r>
         <w:rPr>
           <w:bCs/>
           <w:iCs/>
           <w:szCs w:val="28"/>
         </w:rPr>
+        <w:t>5]</w:t>
+      </w:r>
+      <w:r>
+        <w:rPr>
+          <w:bCs/>
+          <w:iCs/>
+          <w:szCs w:val="28"/>
+        </w:rPr>
         <w:t xml:space="preserve"> </w:t>
       </w:r>
       <w:r>
@@ -4071,12 +4167,26 @@
         <w:rPr>
           <w:szCs w:val="28"/>
         </w:rPr>
-        <w:t>Ниже в таблице 1.1 представлены основные свойства и методы интерфейса KompasObject.</w:t>
+        <w:t xml:space="preserve">Ниже в таблице 1.1 представлены основные свойства и методы интерфейса </w:t>
+      </w:r>
+      <w:proofErr w:type="spellStart"/>
+      <w:r>
+        <w:rPr>
+          <w:szCs w:val="28"/>
+        </w:rPr>
+        <w:t>KompasObject</w:t>
+      </w:r>
+      <w:proofErr w:type="spellEnd"/>
+      <w:r>
+        <w:rPr>
+          <w:szCs w:val="28"/>
+        </w:rPr>
+        <w:t>.</w:t>
       </w:r>
     </w:p>
     <w:p>
       <w:pPr>
-        <w:pStyle w:val="Caption"/>
+        <w:pStyle w:val="aff0"/>
         <w:keepNext/>
         <w:ind w:firstLine="0"/>
         <w:rPr>
@@ -4173,6 +4283,7 @@
         </w:rPr>
         <w:t xml:space="preserve"> – Методы и свойства интерфейса </w:t>
       </w:r>
+      <w:proofErr w:type="spellStart"/>
       <w:r>
         <w:rPr>
           <w:i w:val="0"/>
@@ -4183,10 +4294,11 @@
         </w:rPr>
         <w:t>KompasObject</w:t>
       </w:r>
+      <w:proofErr w:type="spellEnd"/>
     </w:p>
     <w:tbl>
       <w:tblPr>
-        <w:tblStyle w:val="TableGrid"/>
+        <w:tblStyle w:val="aff"/>
         <w:tblW w:w="0" w:type="auto"/>
         <w:tblLook w:val="04A0" w:firstRow="1" w:lastRow="0" w:firstColumn="1" w:lastColumn="0" w:noHBand="0" w:noVBand="1"/>
       </w:tblPr>
@@ -4306,7 +4418,21 @@
               <w:rPr>
                 <w:szCs w:val="28"/>
               </w:rPr>
-              <w:t>Document3D()</w:t>
+              <w:t>Document3</w:t>
+            </w:r>
+            <w:proofErr w:type="gramStart"/>
+            <w:r>
+              <w:rPr>
+                <w:szCs w:val="28"/>
+              </w:rPr>
+              <w:t>D(</w:t>
+            </w:r>
+            <w:proofErr w:type="gramEnd"/>
+            <w:r>
+              <w:rPr>
+                <w:szCs w:val="28"/>
+              </w:rPr>
+              <w:t>)</w:t>
             </w:r>
           </w:p>
         </w:tc>
@@ -4337,12 +4463,14 @@
                 <w:szCs w:val="28"/>
               </w:rPr>
             </w:pPr>
+            <w:proofErr w:type="spellStart"/>
             <w:r>
               <w:rPr>
                 <w:szCs w:val="28"/>
               </w:rPr>
               <w:t>ksDocument</w:t>
             </w:r>
+            <w:proofErr w:type="spellEnd"/>
           </w:p>
         </w:tc>
         <w:tc>
@@ -4415,7 +4543,7 @@
     </w:p>
     <w:tbl>
       <w:tblPr>
-        <w:tblStyle w:val="TableGrid"/>
+        <w:tblStyle w:val="aff"/>
         <w:tblW w:w="0" w:type="auto"/>
         <w:tblLook w:val="04A0" w:firstRow="1" w:lastRow="0" w:firstColumn="1" w:lastColumn="0" w:noHBand="0" w:noVBand="1"/>
       </w:tblPr>
@@ -4531,11 +4659,49 @@
                 <w:szCs w:val="28"/>
               </w:rPr>
             </w:pPr>
-            <w:r>
-              <w:rPr>
-                <w:szCs w:val="28"/>
-              </w:rPr>
-              <w:t>GetParamStruct(short structType)</w:t>
+            <w:proofErr w:type="spellStart"/>
+            <w:proofErr w:type="gramStart"/>
+            <w:r>
+              <w:rPr>
+                <w:szCs w:val="28"/>
+              </w:rPr>
+              <w:t>GetParamStruct</w:t>
+            </w:r>
+            <w:proofErr w:type="spellEnd"/>
+            <w:r>
+              <w:rPr>
+                <w:szCs w:val="28"/>
+              </w:rPr>
+              <w:t>(</w:t>
+            </w:r>
+            <w:proofErr w:type="spellStart"/>
+            <w:proofErr w:type="gramEnd"/>
+            <w:r>
+              <w:rPr>
+                <w:szCs w:val="28"/>
+              </w:rPr>
+              <w:t>short</w:t>
+            </w:r>
+            <w:proofErr w:type="spellEnd"/>
+            <w:r>
+              <w:rPr>
+                <w:szCs w:val="28"/>
+              </w:rPr>
+              <w:t xml:space="preserve"> </w:t>
+            </w:r>
+            <w:proofErr w:type="spellStart"/>
+            <w:r>
+              <w:rPr>
+                <w:szCs w:val="28"/>
+              </w:rPr>
+              <w:t>structType</w:t>
+            </w:r>
+            <w:proofErr w:type="spellEnd"/>
+            <w:r>
+              <w:rPr>
+                <w:szCs w:val="28"/>
+              </w:rPr>
+              <w:t>)</w:t>
             </w:r>
           </w:p>
         </w:tc>
@@ -4552,11 +4718,19 @@
                 <w:szCs w:val="28"/>
               </w:rPr>
             </w:pPr>
-            <w:r>
-              <w:rPr>
-                <w:szCs w:val="28"/>
-              </w:rPr>
-              <w:t>structType – тип интерфейса параметров</w:t>
+            <w:proofErr w:type="spellStart"/>
+            <w:r>
+              <w:rPr>
+                <w:szCs w:val="28"/>
+              </w:rPr>
+              <w:t>structType</w:t>
+            </w:r>
+            <w:proofErr w:type="spellEnd"/>
+            <w:r>
+              <w:rPr>
+                <w:szCs w:val="28"/>
+              </w:rPr>
+              <w:t xml:space="preserve"> – тип интерфейса параметров</w:t>
             </w:r>
           </w:p>
         </w:tc>
@@ -4620,12 +4794,14 @@
                 <w:szCs w:val="28"/>
               </w:rPr>
             </w:pPr>
+            <w:proofErr w:type="spellStart"/>
             <w:r>
               <w:rPr>
                 <w:szCs w:val="28"/>
               </w:rPr>
               <w:t>Visible</w:t>
             </w:r>
+            <w:proofErr w:type="spellEnd"/>
           </w:p>
         </w:tc>
         <w:tc>
@@ -4656,12 +4832,14 @@
                 <w:szCs w:val="28"/>
               </w:rPr>
             </w:pPr>
+            <w:proofErr w:type="spellStart"/>
             <w:r>
               <w:rPr>
                 <w:szCs w:val="28"/>
               </w:rPr>
               <w:t>bool</w:t>
             </w:r>
+            <w:proofErr w:type="spellEnd"/>
           </w:p>
         </w:tc>
         <w:tc>
@@ -4703,11 +4881,27 @@
                 <w:szCs w:val="28"/>
               </w:rPr>
             </w:pPr>
-            <w:r>
-              <w:rPr>
-                <w:szCs w:val="28"/>
-              </w:rPr>
-              <w:t>Quit()</w:t>
+            <w:proofErr w:type="spellStart"/>
+            <w:proofErr w:type="gramStart"/>
+            <w:r>
+              <w:rPr>
+                <w:szCs w:val="28"/>
+              </w:rPr>
+              <w:t>Quit</w:t>
+            </w:r>
+            <w:proofErr w:type="spellEnd"/>
+            <w:r>
+              <w:rPr>
+                <w:szCs w:val="28"/>
+              </w:rPr>
+              <w:t>(</w:t>
+            </w:r>
+            <w:proofErr w:type="gramEnd"/>
+            <w:r>
+              <w:rPr>
+                <w:szCs w:val="28"/>
+              </w:rPr>
+              <w:t>)</w:t>
             </w:r>
           </w:p>
         </w:tc>
@@ -4776,7 +4970,21 @@
         <w:rPr>
           <w:szCs w:val="28"/>
         </w:rPr>
-        <w:t>В таблице 1.2 представлены методы интерфейса ksEntity, необходимые для разработки плагина.</w:t>
+        <w:t xml:space="preserve">В таблице 1.2 представлены методы интерфейса </w:t>
+      </w:r>
+      <w:proofErr w:type="spellStart"/>
+      <w:r>
+        <w:rPr>
+          <w:szCs w:val="28"/>
+        </w:rPr>
+        <w:t>ksEntity</w:t>
+      </w:r>
+      <w:proofErr w:type="spellEnd"/>
+      <w:r>
+        <w:rPr>
+          <w:szCs w:val="28"/>
+        </w:rPr>
+        <w:t>, необходимые для разработки плагина.</w:t>
       </w:r>
     </w:p>
     <w:p>
@@ -4863,6 +5071,7 @@
         </w:rPr>
         <w:t xml:space="preserve"> – Методы интерфейса </w:t>
       </w:r>
+      <w:proofErr w:type="spellStart"/>
       <w:r>
         <w:rPr>
           <w:szCs w:val="28"/>
@@ -4870,10 +5079,11 @@
         </w:rPr>
         <w:t>ksEntity</w:t>
       </w:r>
+      <w:proofErr w:type="spellEnd"/>
     </w:p>
     <w:tbl>
       <w:tblPr>
-        <w:tblStyle w:val="TableGrid"/>
+        <w:tblStyle w:val="aff"/>
         <w:tblW w:w="0" w:type="auto"/>
         <w:tblLook w:val="04A0" w:firstRow="1" w:lastRow="0" w:firstColumn="1" w:lastColumn="0" w:noHBand="0" w:noVBand="1"/>
       </w:tblPr>
@@ -4963,11 +5173,27 @@
                 <w:szCs w:val="28"/>
               </w:rPr>
             </w:pPr>
-            <w:r>
-              <w:rPr>
-                <w:szCs w:val="28"/>
-              </w:rPr>
-              <w:t>Create()</w:t>
+            <w:proofErr w:type="spellStart"/>
+            <w:proofErr w:type="gramStart"/>
+            <w:r>
+              <w:rPr>
+                <w:szCs w:val="28"/>
+              </w:rPr>
+              <w:t>Create</w:t>
+            </w:r>
+            <w:proofErr w:type="spellEnd"/>
+            <w:r>
+              <w:rPr>
+                <w:szCs w:val="28"/>
+              </w:rPr>
+              <w:t>(</w:t>
+            </w:r>
+            <w:proofErr w:type="gramEnd"/>
+            <w:r>
+              <w:rPr>
+                <w:szCs w:val="28"/>
+              </w:rPr>
+              <w:t>)</w:t>
             </w:r>
           </w:p>
         </w:tc>
@@ -4983,12 +5209,14 @@
                 <w:szCs w:val="28"/>
               </w:rPr>
             </w:pPr>
+            <w:proofErr w:type="spellStart"/>
             <w:r>
               <w:rPr>
                 <w:szCs w:val="28"/>
               </w:rPr>
               <w:t>bool</w:t>
             </w:r>
+            <w:proofErr w:type="spellEnd"/>
           </w:p>
         </w:tc>
         <w:tc>
@@ -5025,11 +5253,27 @@
                 <w:szCs w:val="28"/>
               </w:rPr>
             </w:pPr>
-            <w:r>
-              <w:rPr>
-                <w:szCs w:val="28"/>
-              </w:rPr>
-              <w:t>GetDefinition()</w:t>
+            <w:proofErr w:type="spellStart"/>
+            <w:proofErr w:type="gramStart"/>
+            <w:r>
+              <w:rPr>
+                <w:szCs w:val="28"/>
+              </w:rPr>
+              <w:t>GetDefinition</w:t>
+            </w:r>
+            <w:proofErr w:type="spellEnd"/>
+            <w:r>
+              <w:rPr>
+                <w:szCs w:val="28"/>
+              </w:rPr>
+              <w:t>(</w:t>
+            </w:r>
+            <w:proofErr w:type="gramEnd"/>
+            <w:r>
+              <w:rPr>
+                <w:szCs w:val="28"/>
+              </w:rPr>
+              <w:t>)</w:t>
             </w:r>
           </w:p>
         </w:tc>
@@ -5045,12 +5289,14 @@
                 <w:szCs w:val="28"/>
               </w:rPr>
             </w:pPr>
+            <w:proofErr w:type="spellStart"/>
             <w:r>
               <w:rPr>
                 <w:szCs w:val="28"/>
               </w:rPr>
               <w:t>IUnkown</w:t>
             </w:r>
+            <w:proofErr w:type="spellEnd"/>
           </w:p>
         </w:tc>
         <w:tc>
@@ -5087,11 +5333,27 @@
                 <w:szCs w:val="28"/>
               </w:rPr>
             </w:pPr>
-            <w:r>
-              <w:rPr>
-                <w:szCs w:val="28"/>
-              </w:rPr>
-              <w:t>Update()</w:t>
+            <w:proofErr w:type="spellStart"/>
+            <w:proofErr w:type="gramStart"/>
+            <w:r>
+              <w:rPr>
+                <w:szCs w:val="28"/>
+              </w:rPr>
+              <w:t>Update</w:t>
+            </w:r>
+            <w:proofErr w:type="spellEnd"/>
+            <w:r>
+              <w:rPr>
+                <w:szCs w:val="28"/>
+              </w:rPr>
+              <w:t>(</w:t>
+            </w:r>
+            <w:proofErr w:type="gramEnd"/>
+            <w:r>
+              <w:rPr>
+                <w:szCs w:val="28"/>
+              </w:rPr>
+              <w:t>)</w:t>
             </w:r>
           </w:p>
         </w:tc>
@@ -5107,12 +5369,14 @@
                 <w:szCs w:val="28"/>
               </w:rPr>
             </w:pPr>
+            <w:proofErr w:type="spellStart"/>
             <w:r>
               <w:rPr>
                 <w:szCs w:val="28"/>
               </w:rPr>
               <w:t>bool</w:t>
             </w:r>
+            <w:proofErr w:type="spellEnd"/>
           </w:p>
         </w:tc>
         <w:tc>
@@ -5149,8 +5413,29 @@
                 <w:szCs w:val="28"/>
               </w:rPr>
             </w:pPr>
-            <w:r>
-              <w:t>NewEntity (short objType)</w:t>
+            <w:proofErr w:type="spellStart"/>
+            <w:r>
+              <w:t>NewEntity</w:t>
+            </w:r>
+            <w:proofErr w:type="spellEnd"/>
+            <w:r>
+              <w:t xml:space="preserve"> (</w:t>
+            </w:r>
+            <w:proofErr w:type="spellStart"/>
+            <w:r>
+              <w:t>short</w:t>
+            </w:r>
+            <w:proofErr w:type="spellEnd"/>
+            <w:r>
+              <w:t xml:space="preserve"> </w:t>
+            </w:r>
+            <w:proofErr w:type="spellStart"/>
+            <w:r>
+              <w:t>objType</w:t>
+            </w:r>
+            <w:proofErr w:type="spellEnd"/>
+            <w:r>
+              <w:t>)</w:t>
             </w:r>
           </w:p>
         </w:tc>
@@ -5169,6 +5454,7 @@
             <w:r>
               <w:t xml:space="preserve">указатель на интерфейс </w:t>
             </w:r>
+            <w:proofErr w:type="spellStart"/>
             <w:r>
               <w:rPr>
                 <w:rStyle w:val="x2ul"/>
@@ -5176,9 +5462,11 @@
               </w:rPr>
               <w:t>ksEntity</w:t>
             </w:r>
+            <w:proofErr w:type="spellEnd"/>
             <w:r>
               <w:t xml:space="preserve"> или </w:t>
             </w:r>
+            <w:proofErr w:type="spellStart"/>
             <w:r>
               <w:rPr>
                 <w:rStyle w:val="x2ul"/>
@@ -5186,6 +5474,7 @@
               </w:rPr>
               <w:t>IEntity</w:t>
             </w:r>
+            <w:proofErr w:type="spellEnd"/>
             <w:r>
               <w:t>.</w:t>
             </w:r>
@@ -5197,7 +5486,7 @@
           </w:tcPr>
           <w:p>
             <w:pPr>
-              <w:pStyle w:val="bodytext0"/>
+              <w:pStyle w:val="bodytext"/>
               <w:rPr>
                 <w:sz w:val="28"/>
                 <w:szCs w:val="28"/>
@@ -5211,6 +5500,7 @@
               <w:t xml:space="preserve">Реальный объект создается в модели после вызова метода </w:t>
             </w:r>
             <w:hyperlink r:id="rId8" w:history="1">
+              <w:proofErr w:type="spellStart"/>
               <w:r>
                 <w:rPr>
                   <w:rStyle w:val="x2ul"/>
@@ -5220,6 +5510,7 @@
                 </w:rPr>
                 <w:t>Create</w:t>
               </w:r>
+              <w:proofErr w:type="spellEnd"/>
             </w:hyperlink>
             <w:r>
               <w:rPr>
@@ -5354,7 +5645,7 @@
     </w:p>
     <w:tbl>
       <w:tblPr>
-        <w:tblStyle w:val="TableGrid"/>
+        <w:tblStyle w:val="aff"/>
         <w:tblW w:w="9294" w:type="dxa"/>
         <w:tblLook w:val="04A0" w:firstRow="1" w:lastRow="0" w:firstColumn="1" w:lastColumn="0" w:noHBand="0" w:noVBand="1"/>
       </w:tblPr>
@@ -5474,12 +5765,21 @@
                 <w:lang w:val="en-US"/>
               </w:rPr>
             </w:pPr>
+            <w:proofErr w:type="spellStart"/>
             <w:r>
               <w:rPr>
                 <w:szCs w:val="28"/>
                 <w:lang w:val="en-US"/>
               </w:rPr>
-              <w:t>ksRectangle(</w:t>
+              <w:t>ksRectangle</w:t>
+            </w:r>
+            <w:proofErr w:type="spellEnd"/>
+            <w:r>
+              <w:rPr>
+                <w:szCs w:val="28"/>
+                <w:lang w:val="en-US"/>
+              </w:rPr>
+              <w:t>(</w:t>
             </w:r>
           </w:p>
           <w:p>
@@ -5491,12 +5791,53 @@
                 <w:lang w:val="en-US"/>
               </w:rPr>
             </w:pPr>
+            <w:proofErr w:type="spellStart"/>
             <w:r>
               <w:rPr>
                 <w:szCs w:val="28"/>
                 <w:lang w:val="en-US"/>
               </w:rPr>
-              <w:t>ksRectangleParam param, int style)</w:t>
+              <w:t>ksRectangleParam</w:t>
+            </w:r>
+            <w:proofErr w:type="spellEnd"/>
+            <w:r>
+              <w:rPr>
+                <w:szCs w:val="28"/>
+                <w:lang w:val="en-US"/>
+              </w:rPr>
+              <w:t xml:space="preserve"> </w:t>
+            </w:r>
+            <w:proofErr w:type="spellStart"/>
+            <w:r>
+              <w:rPr>
+                <w:szCs w:val="28"/>
+                <w:lang w:val="en-US"/>
+              </w:rPr>
+              <w:t>param</w:t>
+            </w:r>
+            <w:proofErr w:type="spellEnd"/>
+            <w:r>
+              <w:rPr>
+                <w:szCs w:val="28"/>
+                <w:lang w:val="en-US"/>
+              </w:rPr>
+              <w:t xml:space="preserve">, </w:t>
+            </w:r>
+            <w:proofErr w:type="spellStart"/>
+            <w:r>
+              <w:rPr>
+                <w:szCs w:val="28"/>
+                <w:lang w:val="en-US"/>
+              </w:rPr>
+              <w:t>int</w:t>
+            </w:r>
+            <w:proofErr w:type="spellEnd"/>
+            <w:r>
+              <w:rPr>
+                <w:szCs w:val="28"/>
+                <w:lang w:val="en-US"/>
+              </w:rPr>
+              <w:t xml:space="preserve"> style)</w:t>
             </w:r>
           </w:p>
         </w:tc>
@@ -5512,11 +5853,19 @@
                 <w:szCs w:val="28"/>
               </w:rPr>
             </w:pPr>
-            <w:r>
-              <w:rPr>
-                <w:szCs w:val="28"/>
-              </w:rPr>
-              <w:t>param – параметры прямоугольника.</w:t>
+            <w:proofErr w:type="spellStart"/>
+            <w:r>
+              <w:rPr>
+                <w:szCs w:val="28"/>
+              </w:rPr>
+              <w:t>param</w:t>
+            </w:r>
+            <w:proofErr w:type="spellEnd"/>
+            <w:r>
+              <w:rPr>
+                <w:szCs w:val="28"/>
+              </w:rPr>
+              <w:t xml:space="preserve"> – параметры прямоугольника.</w:t>
             </w:r>
           </w:p>
           <w:p>
@@ -5527,11 +5876,19 @@
                 <w:szCs w:val="28"/>
               </w:rPr>
             </w:pPr>
-            <w:r>
-              <w:rPr>
-                <w:szCs w:val="28"/>
-              </w:rPr>
-              <w:t>style – стиль линии.</w:t>
+            <w:proofErr w:type="spellStart"/>
+            <w:r>
+              <w:rPr>
+                <w:szCs w:val="28"/>
+              </w:rPr>
+              <w:t>style</w:t>
+            </w:r>
+            <w:proofErr w:type="spellEnd"/>
+            <w:r>
+              <w:rPr>
+                <w:szCs w:val="28"/>
+              </w:rPr>
+              <w:t xml:space="preserve"> – стиль линии.</w:t>
             </w:r>
           </w:p>
         </w:tc>
@@ -5547,12 +5904,14 @@
                 <w:szCs w:val="28"/>
               </w:rPr>
             </w:pPr>
+            <w:proofErr w:type="spellStart"/>
             <w:r>
               <w:rPr>
                 <w:szCs w:val="28"/>
               </w:rPr>
               <w:t>int</w:t>
             </w:r>
+            <w:proofErr w:type="spellEnd"/>
           </w:p>
         </w:tc>
         <w:tc>
@@ -5593,12 +5952,21 @@
                 <w:lang w:val="en-US"/>
               </w:rPr>
             </w:pPr>
+            <w:proofErr w:type="spellStart"/>
             <w:r>
               <w:rPr>
                 <w:szCs w:val="28"/>
                 <w:lang w:val="en-US"/>
               </w:rPr>
-              <w:t>ksCircle(</w:t>
+              <w:t>ksCircle</w:t>
+            </w:r>
+            <w:proofErr w:type="spellEnd"/>
+            <w:r>
+              <w:rPr>
+                <w:szCs w:val="28"/>
+                <w:lang w:val="en-US"/>
+              </w:rPr>
+              <w:t>(</w:t>
             </w:r>
           </w:p>
           <w:p>
@@ -5615,7 +5983,39 @@
                 <w:szCs w:val="28"/>
                 <w:lang w:val="en-US"/>
               </w:rPr>
-              <w:t>double xc, double yc, double rad, int style)</w:t>
+              <w:t xml:space="preserve">double xc, double </w:t>
+            </w:r>
+            <w:proofErr w:type="spellStart"/>
+            <w:r>
+              <w:rPr>
+                <w:szCs w:val="28"/>
+                <w:lang w:val="en-US"/>
+              </w:rPr>
+              <w:t>yc</w:t>
+            </w:r>
+            <w:proofErr w:type="spellEnd"/>
+            <w:r>
+              <w:rPr>
+                <w:szCs w:val="28"/>
+                <w:lang w:val="en-US"/>
+              </w:rPr>
+              <w:t xml:space="preserve">, double rad, </w:t>
+            </w:r>
+            <w:proofErr w:type="spellStart"/>
+            <w:r>
+              <w:rPr>
+                <w:szCs w:val="28"/>
+                <w:lang w:val="en-US"/>
+              </w:rPr>
+              <w:t>int</w:t>
+            </w:r>
+            <w:proofErr w:type="spellEnd"/>
+            <w:r>
+              <w:rPr>
+                <w:szCs w:val="28"/>
+                <w:lang w:val="en-US"/>
+              </w:rPr>
+              <w:t xml:space="preserve"> style)</w:t>
             </w:r>
           </w:p>
         </w:tc>
@@ -5631,11 +6031,33 @@
                 <w:szCs w:val="28"/>
               </w:rPr>
             </w:pPr>
-            <w:r>
-              <w:rPr>
-                <w:szCs w:val="28"/>
-              </w:rPr>
-              <w:t xml:space="preserve">xc, yc </w:t>
+            <w:proofErr w:type="spellStart"/>
+            <w:r>
+              <w:rPr>
+                <w:szCs w:val="28"/>
+              </w:rPr>
+              <w:t>xc</w:t>
+            </w:r>
+            <w:proofErr w:type="spellEnd"/>
+            <w:r>
+              <w:rPr>
+                <w:szCs w:val="28"/>
+              </w:rPr>
+              <w:t xml:space="preserve">, </w:t>
+            </w:r>
+            <w:proofErr w:type="spellStart"/>
+            <w:r>
+              <w:rPr>
+                <w:szCs w:val="28"/>
+              </w:rPr>
+              <w:t>yc</w:t>
+            </w:r>
+            <w:proofErr w:type="spellEnd"/>
+            <w:r>
+              <w:rPr>
+                <w:szCs w:val="28"/>
+              </w:rPr>
+              <w:t xml:space="preserve"> </w:t>
             </w:r>
             <w:r>
               <w:rPr>
@@ -5658,11 +6080,19 @@
                 <w:szCs w:val="28"/>
               </w:rPr>
             </w:pPr>
-            <w:r>
-              <w:rPr>
-                <w:szCs w:val="28"/>
-              </w:rPr>
-              <w:t xml:space="preserve">rad </w:t>
+            <w:proofErr w:type="spellStart"/>
+            <w:r>
+              <w:rPr>
+                <w:szCs w:val="28"/>
+              </w:rPr>
+              <w:t>rad</w:t>
+            </w:r>
+            <w:proofErr w:type="spellEnd"/>
+            <w:r>
+              <w:rPr>
+                <w:szCs w:val="28"/>
+              </w:rPr>
+              <w:t xml:space="preserve"> </w:t>
             </w:r>
             <w:r>
               <w:rPr>
@@ -5685,11 +6115,19 @@
                 <w:szCs w:val="28"/>
               </w:rPr>
             </w:pPr>
-            <w:r>
-              <w:rPr>
-                <w:szCs w:val="28"/>
-              </w:rPr>
-              <w:t>style – стиль линии.</w:t>
+            <w:proofErr w:type="spellStart"/>
+            <w:r>
+              <w:rPr>
+                <w:szCs w:val="28"/>
+              </w:rPr>
+              <w:t>style</w:t>
+            </w:r>
+            <w:proofErr w:type="spellEnd"/>
+            <w:r>
+              <w:rPr>
+                <w:szCs w:val="28"/>
+              </w:rPr>
+              <w:t xml:space="preserve"> – стиль линии.</w:t>
             </w:r>
           </w:p>
         </w:tc>
@@ -5705,12 +6143,14 @@
                 <w:szCs w:val="28"/>
               </w:rPr>
             </w:pPr>
+            <w:proofErr w:type="spellStart"/>
             <w:r>
               <w:rPr>
                 <w:szCs w:val="28"/>
               </w:rPr>
               <w:t>int</w:t>
             </w:r>
+            <w:proofErr w:type="spellEnd"/>
           </w:p>
         </w:tc>
         <w:tc>
@@ -5776,7 +6216,7 @@
     </w:p>
     <w:p>
       <w:pPr>
-        <w:pStyle w:val="Caption"/>
+        <w:pStyle w:val="aff0"/>
         <w:keepNext/>
         <w:ind w:firstLine="0"/>
         <w:rPr>
@@ -5814,6 +6254,7 @@
         </w:rPr>
         <w:t xml:space="preserve">.4 – Методы интерфейса </w:t>
       </w:r>
+      <w:proofErr w:type="spellStart"/>
       <w:r>
         <w:rPr>
           <w:i w:val="0"/>
@@ -5824,6 +6265,7 @@
         </w:rPr>
         <w:t>ksDocument</w:t>
       </w:r>
+      <w:proofErr w:type="spellEnd"/>
       <w:r>
         <w:rPr>
           <w:i w:val="0"/>
@@ -5846,7 +6288,7 @@
     </w:p>
     <w:tbl>
       <w:tblPr>
-        <w:tblStyle w:val="TableGrid"/>
+        <w:tblStyle w:val="aff"/>
         <w:tblW w:w="0" w:type="auto"/>
         <w:tblLook w:val="04A0" w:firstRow="1" w:lastRow="0" w:firstColumn="1" w:lastColumn="0" w:noHBand="0" w:noVBand="1"/>
       </w:tblPr>
@@ -5971,7 +6413,55 @@
                 <w:szCs w:val="28"/>
                 <w:lang w:val="en-US"/>
               </w:rPr>
-              <w:t>Create (bool invisible, bool _typeDoc)</w:t>
+              <w:t>Create (</w:t>
+            </w:r>
+            <w:proofErr w:type="spellStart"/>
+            <w:r>
+              <w:rPr>
+                <w:szCs w:val="28"/>
+                <w:lang w:val="en-US"/>
+              </w:rPr>
+              <w:t>bool</w:t>
+            </w:r>
+            <w:proofErr w:type="spellEnd"/>
+            <w:r>
+              <w:rPr>
+                <w:szCs w:val="28"/>
+                <w:lang w:val="en-US"/>
+              </w:rPr>
+              <w:t xml:space="preserve"> invisible, </w:t>
+            </w:r>
+            <w:proofErr w:type="spellStart"/>
+            <w:r>
+              <w:rPr>
+                <w:szCs w:val="28"/>
+                <w:lang w:val="en-US"/>
+              </w:rPr>
+              <w:t>bool</w:t>
+            </w:r>
+            <w:proofErr w:type="spellEnd"/>
+            <w:r>
+              <w:rPr>
+                <w:szCs w:val="28"/>
+                <w:lang w:val="en-US"/>
+              </w:rPr>
+              <w:t xml:space="preserve"> _</w:t>
+            </w:r>
+            <w:proofErr w:type="spellStart"/>
+            <w:r>
+              <w:rPr>
+                <w:szCs w:val="28"/>
+                <w:lang w:val="en-US"/>
+              </w:rPr>
+              <w:t>typeDoc</w:t>
+            </w:r>
+            <w:proofErr w:type="spellEnd"/>
+            <w:r>
+              <w:rPr>
+                <w:szCs w:val="28"/>
+                <w:lang w:val="en-US"/>
+              </w:rPr>
+              <w:t>)</w:t>
             </w:r>
           </w:p>
         </w:tc>
@@ -5988,13 +6478,59 @@
                 <w:szCs w:val="28"/>
               </w:rPr>
             </w:pPr>
+            <w:proofErr w:type="spellStart"/>
             <w:r>
               <w:rPr>
                 <w:rFonts w:eastAsia="Times New Roman"/>
                 <w:color w:val="000000"/>
                 <w:szCs w:val="28"/>
               </w:rPr>
-              <w:t xml:space="preserve">invisible – признак режима редактирования документа (true – невидимый режим, false – </w:t>
+              <w:t>invisible</w:t>
+            </w:r>
+            <w:proofErr w:type="spellEnd"/>
+            <w:r>
+              <w:rPr>
+                <w:rFonts w:eastAsia="Times New Roman"/>
+                <w:color w:val="000000"/>
+                <w:szCs w:val="28"/>
+              </w:rPr>
+              <w:t xml:space="preserve"> – признак режима редактирования документа (</w:t>
+            </w:r>
+            <w:proofErr w:type="spellStart"/>
+            <w:r>
+              <w:rPr>
+                <w:rFonts w:eastAsia="Times New Roman"/>
+                <w:color w:val="000000"/>
+                <w:szCs w:val="28"/>
+              </w:rPr>
+              <w:t>true</w:t>
+            </w:r>
+            <w:proofErr w:type="spellEnd"/>
+            <w:r>
+              <w:rPr>
+                <w:rFonts w:eastAsia="Times New Roman"/>
+                <w:color w:val="000000"/>
+                <w:szCs w:val="28"/>
+              </w:rPr>
+              <w:t xml:space="preserve"> – невидимый режим, </w:t>
+            </w:r>
+            <w:proofErr w:type="spellStart"/>
+            <w:r>
+              <w:rPr>
+                <w:rFonts w:eastAsia="Times New Roman"/>
+                <w:color w:val="000000"/>
+                <w:szCs w:val="28"/>
+              </w:rPr>
+              <w:t>false</w:t>
+            </w:r>
+            <w:proofErr w:type="spellEnd"/>
+            <w:r>
+              <w:rPr>
+                <w:rFonts w:eastAsia="Times New Roman"/>
+                <w:color w:val="000000"/>
+                <w:szCs w:val="28"/>
+              </w:rPr>
+              <w:t xml:space="preserve"> – </w:t>
             </w:r>
           </w:p>
           <w:p>
@@ -6015,13 +6551,59 @@
               </w:rPr>
               <w:t xml:space="preserve">видимый режим), </w:t>
             </w:r>
+            <w:proofErr w:type="spellStart"/>
             <w:r>
               <w:rPr>
                 <w:rFonts w:eastAsia="Times New Roman"/>
                 <w:color w:val="000000"/>
                 <w:szCs w:val="28"/>
               </w:rPr>
-              <w:t>typeDoc – тип документа (true – деталь, false – сборка).</w:t>
+              <w:t>typeDoc</w:t>
+            </w:r>
+            <w:proofErr w:type="spellEnd"/>
+            <w:r>
+              <w:rPr>
+                <w:rFonts w:eastAsia="Times New Roman"/>
+                <w:color w:val="000000"/>
+                <w:szCs w:val="28"/>
+              </w:rPr>
+              <w:t xml:space="preserve"> – тип документа (</w:t>
+            </w:r>
+            <w:proofErr w:type="spellStart"/>
+            <w:r>
+              <w:rPr>
+                <w:rFonts w:eastAsia="Times New Roman"/>
+                <w:color w:val="000000"/>
+                <w:szCs w:val="28"/>
+              </w:rPr>
+              <w:t>true</w:t>
+            </w:r>
+            <w:proofErr w:type="spellEnd"/>
+            <w:r>
+              <w:rPr>
+                <w:rFonts w:eastAsia="Times New Roman"/>
+                <w:color w:val="000000"/>
+                <w:szCs w:val="28"/>
+              </w:rPr>
+              <w:t xml:space="preserve"> – деталь, </w:t>
+            </w:r>
+            <w:proofErr w:type="spellStart"/>
+            <w:r>
+              <w:rPr>
+                <w:rFonts w:eastAsia="Times New Roman"/>
+                <w:color w:val="000000"/>
+                <w:szCs w:val="28"/>
+              </w:rPr>
+              <w:t>false</w:t>
+            </w:r>
+            <w:proofErr w:type="spellEnd"/>
+            <w:r>
+              <w:rPr>
+                <w:rFonts w:eastAsia="Times New Roman"/>
+                <w:color w:val="000000"/>
+                <w:szCs w:val="28"/>
+              </w:rPr>
+              <w:t xml:space="preserve"> – сборка).</w:t>
             </w:r>
           </w:p>
         </w:tc>
@@ -6040,12 +6622,14 @@
                 <w:szCs w:val="28"/>
               </w:rPr>
             </w:pPr>
+            <w:proofErr w:type="spellStart"/>
             <w:r>
               <w:rPr>
                 <w:szCs w:val="28"/>
               </w:rPr>
               <w:t>bool</w:t>
             </w:r>
+            <w:proofErr w:type="spellEnd"/>
           </w:p>
         </w:tc>
         <w:tc>
@@ -6153,11 +6737,49 @@
                 <w:szCs w:val="28"/>
               </w:rPr>
             </w:pPr>
-            <w:r>
-              <w:rPr>
-                <w:szCs w:val="28"/>
-              </w:rPr>
-              <w:t>GetPart(int type)</w:t>
+            <w:proofErr w:type="spellStart"/>
+            <w:proofErr w:type="gramStart"/>
+            <w:r>
+              <w:rPr>
+                <w:szCs w:val="28"/>
+              </w:rPr>
+              <w:t>GetPart</w:t>
+            </w:r>
+            <w:proofErr w:type="spellEnd"/>
+            <w:r>
+              <w:rPr>
+                <w:szCs w:val="28"/>
+              </w:rPr>
+              <w:t>(</w:t>
+            </w:r>
+            <w:proofErr w:type="spellStart"/>
+            <w:proofErr w:type="gramEnd"/>
+            <w:r>
+              <w:rPr>
+                <w:szCs w:val="28"/>
+              </w:rPr>
+              <w:t>int</w:t>
+            </w:r>
+            <w:proofErr w:type="spellEnd"/>
+            <w:r>
+              <w:rPr>
+                <w:szCs w:val="28"/>
+              </w:rPr>
+              <w:t xml:space="preserve"> </w:t>
+            </w:r>
+            <w:proofErr w:type="spellStart"/>
+            <w:r>
+              <w:rPr>
+                <w:szCs w:val="28"/>
+              </w:rPr>
+              <w:t>type</w:t>
+            </w:r>
+            <w:proofErr w:type="spellEnd"/>
+            <w:r>
+              <w:rPr>
+                <w:szCs w:val="28"/>
+              </w:rPr>
+              <w:t>)</w:t>
             </w:r>
           </w:p>
         </w:tc>
@@ -6175,11 +6797,19 @@
                 <w:szCs w:val="28"/>
               </w:rPr>
             </w:pPr>
-            <w:r>
-              <w:rPr>
-                <w:szCs w:val="28"/>
-              </w:rPr>
-              <w:t>type – тип компонента из перечисления Типы компонентов.</w:t>
+            <w:proofErr w:type="spellStart"/>
+            <w:r>
+              <w:rPr>
+                <w:szCs w:val="28"/>
+              </w:rPr>
+              <w:t>type</w:t>
+            </w:r>
+            <w:proofErr w:type="spellEnd"/>
+            <w:r>
+              <w:rPr>
+                <w:szCs w:val="28"/>
+              </w:rPr>
+              <w:t xml:space="preserve"> – тип компонента из перечисления Типы компонентов.</w:t>
             </w:r>
           </w:p>
         </w:tc>
@@ -6196,12 +6826,14 @@
                 <w:szCs w:val="28"/>
               </w:rPr>
             </w:pPr>
+            <w:proofErr w:type="spellStart"/>
             <w:r>
               <w:rPr>
                 <w:szCs w:val="28"/>
               </w:rPr>
               <w:t>ksPart</w:t>
             </w:r>
+            <w:proofErr w:type="spellEnd"/>
           </w:p>
         </w:tc>
         <w:tc>
@@ -6238,7 +6870,21 @@
         <w:rPr>
           <w:szCs w:val="28"/>
         </w:rPr>
-        <w:t>В таблице 1.5 представлены методы интерфейса ksPart, необходимые для разработки плагина.</w:t>
+        <w:t xml:space="preserve">В таблице 1.5 представлены методы интерфейса </w:t>
+      </w:r>
+      <w:proofErr w:type="spellStart"/>
+      <w:r>
+        <w:rPr>
+          <w:szCs w:val="28"/>
+        </w:rPr>
+        <w:t>ksPart</w:t>
+      </w:r>
+      <w:proofErr w:type="spellEnd"/>
+      <w:r>
+        <w:rPr>
+          <w:szCs w:val="28"/>
+        </w:rPr>
+        <w:t>, необходимые для разработки плагина.</w:t>
       </w:r>
     </w:p>
     <w:p>
@@ -6256,7 +6902,7 @@
     </w:p>
     <w:p>
       <w:pPr>
-        <w:pStyle w:val="Caption"/>
+        <w:pStyle w:val="aff0"/>
         <w:keepNext/>
         <w:ind w:firstLine="0"/>
         <w:rPr>
@@ -6295,6 +6941,7 @@
         </w:rPr>
         <w:t xml:space="preserve">.5 – Свойства и методы интерфейса </w:t>
       </w:r>
+      <w:proofErr w:type="spellStart"/>
       <w:r>
         <w:rPr>
           <w:i w:val="0"/>
@@ -6305,6 +6952,7 @@
         </w:rPr>
         <w:t>ksPart</w:t>
       </w:r>
+      <w:proofErr w:type="spellEnd"/>
       <w:r>
         <w:rPr>
           <w:i w:val="0"/>
@@ -6317,7 +6965,7 @@
     </w:p>
     <w:tbl>
       <w:tblPr>
-        <w:tblStyle w:val="TableGrid"/>
+        <w:tblStyle w:val="aff"/>
         <w:tblW w:w="0" w:type="auto"/>
         <w:tblLook w:val="04A0" w:firstRow="1" w:lastRow="0" w:firstColumn="1" w:lastColumn="0" w:noHBand="0" w:noVBand="1"/>
       </w:tblPr>
@@ -6424,11 +7072,49 @@
                 <w:szCs w:val="28"/>
               </w:rPr>
             </w:pPr>
-            <w:r>
-              <w:rPr>
-                <w:szCs w:val="28"/>
-              </w:rPr>
-              <w:t>EntityCollection(short objType)</w:t>
+            <w:proofErr w:type="spellStart"/>
+            <w:proofErr w:type="gramStart"/>
+            <w:r>
+              <w:rPr>
+                <w:szCs w:val="28"/>
+              </w:rPr>
+              <w:t>EntityCollection</w:t>
+            </w:r>
+            <w:proofErr w:type="spellEnd"/>
+            <w:r>
+              <w:rPr>
+                <w:szCs w:val="28"/>
+              </w:rPr>
+              <w:t>(</w:t>
+            </w:r>
+            <w:proofErr w:type="spellStart"/>
+            <w:proofErr w:type="gramEnd"/>
+            <w:r>
+              <w:rPr>
+                <w:szCs w:val="28"/>
+              </w:rPr>
+              <w:t>short</w:t>
+            </w:r>
+            <w:proofErr w:type="spellEnd"/>
+            <w:r>
+              <w:rPr>
+                <w:szCs w:val="28"/>
+              </w:rPr>
+              <w:t xml:space="preserve"> </w:t>
+            </w:r>
+            <w:proofErr w:type="spellStart"/>
+            <w:r>
+              <w:rPr>
+                <w:szCs w:val="28"/>
+              </w:rPr>
+              <w:t>objType</w:t>
+            </w:r>
+            <w:proofErr w:type="spellEnd"/>
+            <w:r>
+              <w:rPr>
+                <w:szCs w:val="28"/>
+              </w:rPr>
+              <w:t>)</w:t>
             </w:r>
           </w:p>
         </w:tc>
@@ -6444,11 +7130,19 @@
                 <w:szCs w:val="28"/>
               </w:rPr>
             </w:pPr>
-            <w:r>
-              <w:rPr>
-                <w:szCs w:val="28"/>
-              </w:rPr>
-              <w:t>objType – тип объектов, содержащихся в массиве.</w:t>
+            <w:proofErr w:type="spellStart"/>
+            <w:r>
+              <w:rPr>
+                <w:szCs w:val="28"/>
+              </w:rPr>
+              <w:t>objType</w:t>
+            </w:r>
+            <w:proofErr w:type="spellEnd"/>
+            <w:r>
+              <w:rPr>
+                <w:szCs w:val="28"/>
+              </w:rPr>
+              <w:t xml:space="preserve"> – тип объектов, содержащихся в массиве.</w:t>
             </w:r>
           </w:p>
         </w:tc>
@@ -6464,12 +7158,14 @@
                 <w:szCs w:val="28"/>
               </w:rPr>
             </w:pPr>
+            <w:proofErr w:type="spellStart"/>
             <w:r>
               <w:rPr>
                 <w:szCs w:val="28"/>
               </w:rPr>
               <w:t>ksEnintyCollection</w:t>
             </w:r>
+            <w:proofErr w:type="spellEnd"/>
           </w:p>
         </w:tc>
         <w:tc>
@@ -6506,11 +7202,49 @@
                 <w:szCs w:val="28"/>
               </w:rPr>
             </w:pPr>
-            <w:r>
-              <w:rPr>
-                <w:szCs w:val="28"/>
-              </w:rPr>
-              <w:t>GetDefaultEntity(short objType)</w:t>
+            <w:proofErr w:type="spellStart"/>
+            <w:proofErr w:type="gramStart"/>
+            <w:r>
+              <w:rPr>
+                <w:szCs w:val="28"/>
+              </w:rPr>
+              <w:t>GetDefaultEntity</w:t>
+            </w:r>
+            <w:proofErr w:type="spellEnd"/>
+            <w:r>
+              <w:rPr>
+                <w:szCs w:val="28"/>
+              </w:rPr>
+              <w:t>(</w:t>
+            </w:r>
+            <w:proofErr w:type="spellStart"/>
+            <w:proofErr w:type="gramEnd"/>
+            <w:r>
+              <w:rPr>
+                <w:szCs w:val="28"/>
+              </w:rPr>
+              <w:t>short</w:t>
+            </w:r>
+            <w:proofErr w:type="spellEnd"/>
+            <w:r>
+              <w:rPr>
+                <w:szCs w:val="28"/>
+              </w:rPr>
+              <w:t xml:space="preserve"> </w:t>
+            </w:r>
+            <w:proofErr w:type="spellStart"/>
+            <w:r>
+              <w:rPr>
+                <w:szCs w:val="28"/>
+              </w:rPr>
+              <w:t>objType</w:t>
+            </w:r>
+            <w:proofErr w:type="spellEnd"/>
+            <w:r>
+              <w:rPr>
+                <w:szCs w:val="28"/>
+              </w:rPr>
+              <w:t>)</w:t>
             </w:r>
           </w:p>
         </w:tc>
@@ -6526,11 +7260,19 @@
                 <w:szCs w:val="28"/>
               </w:rPr>
             </w:pPr>
-            <w:r>
-              <w:rPr>
-                <w:szCs w:val="28"/>
-              </w:rPr>
-              <w:t>objType – тип объекта</w:t>
+            <w:proofErr w:type="spellStart"/>
+            <w:r>
+              <w:rPr>
+                <w:szCs w:val="28"/>
+              </w:rPr>
+              <w:t>objType</w:t>
+            </w:r>
+            <w:proofErr w:type="spellEnd"/>
+            <w:r>
+              <w:rPr>
+                <w:szCs w:val="28"/>
+              </w:rPr>
+              <w:t xml:space="preserve"> – тип объекта</w:t>
             </w:r>
           </w:p>
         </w:tc>
@@ -6546,12 +7288,14 @@
                 <w:szCs w:val="28"/>
               </w:rPr>
             </w:pPr>
+            <w:proofErr w:type="spellStart"/>
             <w:r>
               <w:rPr>
                 <w:szCs w:val="28"/>
               </w:rPr>
               <w:t>ksEntity</w:t>
             </w:r>
+            <w:proofErr w:type="spellEnd"/>
           </w:p>
         </w:tc>
         <w:tc>
@@ -6588,11 +7332,49 @@
                 <w:szCs w:val="28"/>
               </w:rPr>
             </w:pPr>
-            <w:r>
-              <w:rPr>
-                <w:szCs w:val="28"/>
-              </w:rPr>
-              <w:t>GetPart(int type)</w:t>
+            <w:proofErr w:type="spellStart"/>
+            <w:proofErr w:type="gramStart"/>
+            <w:r>
+              <w:rPr>
+                <w:szCs w:val="28"/>
+              </w:rPr>
+              <w:t>GetPart</w:t>
+            </w:r>
+            <w:proofErr w:type="spellEnd"/>
+            <w:r>
+              <w:rPr>
+                <w:szCs w:val="28"/>
+              </w:rPr>
+              <w:t>(</w:t>
+            </w:r>
+            <w:proofErr w:type="spellStart"/>
+            <w:proofErr w:type="gramEnd"/>
+            <w:r>
+              <w:rPr>
+                <w:szCs w:val="28"/>
+              </w:rPr>
+              <w:t>int</w:t>
+            </w:r>
+            <w:proofErr w:type="spellEnd"/>
+            <w:r>
+              <w:rPr>
+                <w:szCs w:val="28"/>
+              </w:rPr>
+              <w:t xml:space="preserve"> </w:t>
+            </w:r>
+            <w:proofErr w:type="spellStart"/>
+            <w:r>
+              <w:rPr>
+                <w:szCs w:val="28"/>
+              </w:rPr>
+              <w:t>type</w:t>
+            </w:r>
+            <w:proofErr w:type="spellEnd"/>
+            <w:r>
+              <w:rPr>
+                <w:szCs w:val="28"/>
+              </w:rPr>
+              <w:t>)</w:t>
             </w:r>
           </w:p>
         </w:tc>
@@ -6608,11 +7390,19 @@
                 <w:szCs w:val="28"/>
               </w:rPr>
             </w:pPr>
-            <w:r>
-              <w:rPr>
-                <w:szCs w:val="28"/>
-              </w:rPr>
-              <w:t>Type – тип компонента</w:t>
+            <w:proofErr w:type="spellStart"/>
+            <w:r>
+              <w:rPr>
+                <w:szCs w:val="28"/>
+              </w:rPr>
+              <w:t>Type</w:t>
+            </w:r>
+            <w:proofErr w:type="spellEnd"/>
+            <w:r>
+              <w:rPr>
+                <w:szCs w:val="28"/>
+              </w:rPr>
+              <w:t xml:space="preserve"> – тип компонента</w:t>
             </w:r>
           </w:p>
         </w:tc>
@@ -6628,12 +7418,14 @@
                 <w:szCs w:val="28"/>
               </w:rPr>
             </w:pPr>
+            <w:proofErr w:type="spellStart"/>
             <w:r>
               <w:rPr>
                 <w:szCs w:val="28"/>
               </w:rPr>
               <w:t>ksPart</w:t>
             </w:r>
+            <w:proofErr w:type="spellEnd"/>
           </w:p>
         </w:tc>
         <w:tc>
@@ -6670,11 +7462,49 @@
                 <w:szCs w:val="28"/>
               </w:rPr>
             </w:pPr>
-            <w:r>
-              <w:rPr>
-                <w:szCs w:val="28"/>
-              </w:rPr>
-              <w:t>NewEntity(short objType)</w:t>
+            <w:proofErr w:type="spellStart"/>
+            <w:proofErr w:type="gramStart"/>
+            <w:r>
+              <w:rPr>
+                <w:szCs w:val="28"/>
+              </w:rPr>
+              <w:t>NewEntity</w:t>
+            </w:r>
+            <w:proofErr w:type="spellEnd"/>
+            <w:r>
+              <w:rPr>
+                <w:szCs w:val="28"/>
+              </w:rPr>
+              <w:t>(</w:t>
+            </w:r>
+            <w:proofErr w:type="spellStart"/>
+            <w:proofErr w:type="gramEnd"/>
+            <w:r>
+              <w:rPr>
+                <w:szCs w:val="28"/>
+              </w:rPr>
+              <w:t>short</w:t>
+            </w:r>
+            <w:proofErr w:type="spellEnd"/>
+            <w:r>
+              <w:rPr>
+                <w:szCs w:val="28"/>
+              </w:rPr>
+              <w:t xml:space="preserve"> </w:t>
+            </w:r>
+            <w:proofErr w:type="spellStart"/>
+            <w:r>
+              <w:rPr>
+                <w:szCs w:val="28"/>
+              </w:rPr>
+              <w:t>objType</w:t>
+            </w:r>
+            <w:proofErr w:type="spellEnd"/>
+            <w:r>
+              <w:rPr>
+                <w:szCs w:val="28"/>
+              </w:rPr>
+              <w:t>)</w:t>
             </w:r>
           </w:p>
         </w:tc>
@@ -6690,11 +7520,19 @@
                 <w:szCs w:val="28"/>
               </w:rPr>
             </w:pPr>
-            <w:r>
-              <w:rPr>
-                <w:szCs w:val="28"/>
-              </w:rPr>
-              <w:t>objType – тип объекта</w:t>
+            <w:proofErr w:type="spellStart"/>
+            <w:r>
+              <w:rPr>
+                <w:szCs w:val="28"/>
+              </w:rPr>
+              <w:t>objType</w:t>
+            </w:r>
+            <w:proofErr w:type="spellEnd"/>
+            <w:r>
+              <w:rPr>
+                <w:szCs w:val="28"/>
+              </w:rPr>
+              <w:t xml:space="preserve"> – тип объекта</w:t>
             </w:r>
           </w:p>
         </w:tc>
@@ -6710,12 +7548,14 @@
                 <w:szCs w:val="28"/>
               </w:rPr>
             </w:pPr>
+            <w:proofErr w:type="spellStart"/>
             <w:r>
               <w:rPr>
                 <w:szCs w:val="28"/>
               </w:rPr>
               <w:t>ksEntity</w:t>
             </w:r>
+            <w:proofErr w:type="spellEnd"/>
           </w:p>
         </w:tc>
         <w:tc>
@@ -6773,7 +7613,7 @@
     </w:p>
     <w:p>
       <w:pPr>
-        <w:pStyle w:val="Caption"/>
+        <w:pStyle w:val="aff0"/>
         <w:keepNext/>
         <w:ind w:firstLine="0"/>
         <w:rPr>
@@ -6815,7 +7655,7 @@
     </w:p>
     <w:tbl>
       <w:tblPr>
-        <w:tblStyle w:val="TableGrid"/>
+        <w:tblStyle w:val="aff"/>
         <w:tblW w:w="0" w:type="auto"/>
         <w:tblLook w:val="04A0" w:firstRow="1" w:lastRow="0" w:firstColumn="1" w:lastColumn="0" w:noHBand="0" w:noVBand="1"/>
       </w:tblPr>
@@ -7006,12 +7846,14 @@
                 <w:szCs w:val="28"/>
               </w:rPr>
             </w:pPr>
+            <w:proofErr w:type="spellStart"/>
             <w:r>
               <w:rPr>
                 <w:szCs w:val="28"/>
               </w:rPr>
               <w:t>ksPlaneParam</w:t>
             </w:r>
+            <w:proofErr w:type="spellEnd"/>
           </w:p>
         </w:tc>
       </w:tr>
@@ -7071,12 +7913,14 @@
                 <w:szCs w:val="28"/>
               </w:rPr>
             </w:pPr>
+            <w:proofErr w:type="spellStart"/>
             <w:r>
               <w:rPr>
                 <w:szCs w:val="28"/>
               </w:rPr>
               <w:t>ksPlaneParam</w:t>
             </w:r>
+            <w:proofErr w:type="spellEnd"/>
           </w:p>
         </w:tc>
       </w:tr>
@@ -7145,12 +7989,14 @@
                 <w:szCs w:val="28"/>
               </w:rPr>
             </w:pPr>
+            <w:proofErr w:type="spellStart"/>
             <w:r>
               <w:rPr>
                 <w:szCs w:val="28"/>
               </w:rPr>
               <w:t>ksPlaneParam</w:t>
             </w:r>
+            <w:proofErr w:type="spellEnd"/>
           </w:p>
         </w:tc>
       </w:tr>
@@ -7210,12 +8056,14 @@
                 <w:szCs w:val="28"/>
               </w:rPr>
             </w:pPr>
+            <w:proofErr w:type="spellStart"/>
             <w:r>
               <w:rPr>
                 <w:szCs w:val="28"/>
               </w:rPr>
               <w:t>ksSketchDefinition</w:t>
             </w:r>
+            <w:proofErr w:type="spellEnd"/>
           </w:p>
         </w:tc>
       </w:tr>
@@ -7275,12 +8123,14 @@
                 <w:szCs w:val="28"/>
               </w:rPr>
             </w:pPr>
+            <w:proofErr w:type="spellStart"/>
             <w:r>
               <w:rPr>
                 <w:szCs w:val="28"/>
               </w:rPr>
               <w:t>ksFaceDefinition</w:t>
             </w:r>
+            <w:proofErr w:type="spellEnd"/>
           </w:p>
         </w:tc>
       </w:tr>
@@ -7337,18 +8187,22 @@
                 <w:szCs w:val="28"/>
               </w:rPr>
             </w:pPr>
+            <w:proofErr w:type="spellStart"/>
             <w:r>
               <w:t>ks</w:t>
             </w:r>
+            <w:proofErr w:type="spellEnd"/>
             <w:r>
               <w:rPr>
                 <w:lang w:val="en-US"/>
               </w:rPr>
               <w:t>Boss</w:t>
             </w:r>
+            <w:proofErr w:type="spellStart"/>
             <w:r>
               <w:t>ExtrusionDefinition</w:t>
             </w:r>
+            <w:proofErr w:type="spellEnd"/>
           </w:p>
         </w:tc>
       </w:tr>
@@ -7402,9 +8256,11 @@
                 <w:szCs w:val="28"/>
               </w:rPr>
             </w:pPr>
+            <w:proofErr w:type="spellStart"/>
             <w:r>
               <w:t>ksCutExtrusionDefinition</w:t>
             </w:r>
+            <w:proofErr w:type="spellEnd"/>
           </w:p>
         </w:tc>
       </w:tr>
@@ -7445,7 +8301,15 @@
               </w:rPr>
             </w:pPr>
             <w:r>
-              <w:t>Операция "скругление"</w:t>
+              <w:t>Операция "</w:t>
+            </w:r>
+            <w:proofErr w:type="spellStart"/>
+            <w:r>
+              <w:t>скругление</w:t>
+            </w:r>
+            <w:proofErr w:type="spellEnd"/>
+            <w:r>
+              <w:t>"</w:t>
             </w:r>
           </w:p>
         </w:tc>
@@ -7461,9 +8325,11 @@
                 <w:szCs w:val="28"/>
               </w:rPr>
             </w:pPr>
+            <w:proofErr w:type="spellStart"/>
             <w:r>
               <w:t>ksFilletDefinition</w:t>
             </w:r>
+            <w:proofErr w:type="spellEnd"/>
           </w:p>
         </w:tc>
       </w:tr>
@@ -7514,9 +8380,11 @@
               <w:spacing w:line="240" w:lineRule="auto"/>
               <w:ind w:firstLine="0"/>
             </w:pPr>
+            <w:proofErr w:type="spellStart"/>
             <w:r>
               <w:t>ksEdgeDefinition</w:t>
             </w:r>
+            <w:proofErr w:type="spellEnd"/>
           </w:p>
         </w:tc>
       </w:tr>
@@ -7567,9 +8435,11 @@
               <w:spacing w:line="240" w:lineRule="auto"/>
               <w:ind w:firstLine="0"/>
             </w:pPr>
+            <w:proofErr w:type="spellStart"/>
             <w:r>
               <w:t>ksPlaneOffsetDefinition</w:t>
             </w:r>
+            <w:proofErr w:type="spellEnd"/>
           </w:p>
         </w:tc>
       </w:tr>
@@ -7593,7 +8463,7 @@
     </w:p>
     <w:p>
       <w:pPr>
-        <w:pStyle w:val="Heading1"/>
+        <w:pStyle w:val="1"/>
       </w:pPr>
       <w:bookmarkStart w:id="2" w:name="_Toc92149093"/>
       <w:r>
@@ -7624,8 +8494,36 @@
           <w:bCs/>
           <w:szCs w:val="28"/>
         </w:rPr>
-        <w:t>Пакет μWave Wizard</w:t>
-      </w:r>
+        <w:t xml:space="preserve">Пакет </w:t>
+      </w:r>
+      <w:proofErr w:type="spellStart"/>
+      <w:r>
+        <w:rPr>
+          <w:b/>
+          <w:bCs/>
+          <w:szCs w:val="28"/>
+        </w:rPr>
+        <w:t>μWave</w:t>
+      </w:r>
+      <w:proofErr w:type="spellEnd"/>
+      <w:r>
+        <w:rPr>
+          <w:b/>
+          <w:bCs/>
+          <w:szCs w:val="28"/>
+        </w:rPr>
+        <w:t xml:space="preserve"> </w:t>
+      </w:r>
+      <w:proofErr w:type="spellStart"/>
+      <w:r>
+        <w:rPr>
+          <w:b/>
+          <w:bCs/>
+          <w:szCs w:val="28"/>
+        </w:rPr>
+        <w:t>Wizard</w:t>
+      </w:r>
+      <w:proofErr w:type="spellEnd"/>
     </w:p>
     <w:p>
       <w:pPr>
@@ -7638,19 +8536,111 @@
         <w:rPr>
           <w:szCs w:val="28"/>
         </w:rPr>
-        <w:t>Пакет μWave Wizard</w:t>
-      </w:r>
-      <w:r>
-        <w:rPr>
-          <w:szCs w:val="28"/>
-        </w:rPr>
-        <w:t xml:space="preserve"> </w:t>
-      </w:r>
-      <w:r>
-        <w:rPr>
-          <w:szCs w:val="28"/>
-        </w:rPr>
-        <w:t>представляет собой специализированное программное обеспечение для проектирования СВЧ устройств, использующее метод согласованных мод (Mode-Matching), который наилучшим образом подходит для моделирования и оптимизации пассивных СВЧ устройств и антенн. Метод согласованных мод и его производные (быстрые гибридные методы граничного контура (MM / boundary contour) и конечных элементов (MM / finite-element method) обеспечивают непревзойденную скорость и точн</w:t>
+        <w:t xml:space="preserve">Пакет </w:t>
+      </w:r>
+      <w:proofErr w:type="spellStart"/>
+      <w:r>
+        <w:rPr>
+          <w:szCs w:val="28"/>
+        </w:rPr>
+        <w:t>μWave</w:t>
+      </w:r>
+      <w:proofErr w:type="spellEnd"/>
+      <w:r>
+        <w:rPr>
+          <w:szCs w:val="28"/>
+        </w:rPr>
+        <w:t xml:space="preserve"> </w:t>
+      </w:r>
+      <w:proofErr w:type="spellStart"/>
+      <w:r>
+        <w:rPr>
+          <w:szCs w:val="28"/>
+        </w:rPr>
+        <w:t>Wizard</w:t>
+      </w:r>
+      <w:proofErr w:type="spellEnd"/>
+      <w:r>
+        <w:rPr>
+          <w:szCs w:val="28"/>
+        </w:rPr>
+        <w:t xml:space="preserve"> </w:t>
+      </w:r>
+      <w:r>
+        <w:rPr>
+          <w:szCs w:val="28"/>
+        </w:rPr>
+        <w:t>представляет собой специализированное программное обеспечение для проектирования СВЧ устройств, использующее метод согласованных мод (</w:t>
+      </w:r>
+      <w:proofErr w:type="spellStart"/>
+      <w:r>
+        <w:rPr>
+          <w:szCs w:val="28"/>
+        </w:rPr>
+        <w:t>Mode-Matching</w:t>
+      </w:r>
+      <w:proofErr w:type="spellEnd"/>
+      <w:r>
+        <w:rPr>
+          <w:szCs w:val="28"/>
+        </w:rPr>
+        <w:t xml:space="preserve">), который наилучшим образом подходит для моделирования и оптимизации пассивных СВЧ устройств и антенн. Метод согласованных мод и его производные (быстрые гибридные методы граничного контура (MM / </w:t>
+      </w:r>
+      <w:proofErr w:type="spellStart"/>
+      <w:r>
+        <w:rPr>
+          <w:szCs w:val="28"/>
+        </w:rPr>
+        <w:t>boundary</w:t>
+      </w:r>
+      <w:proofErr w:type="spellEnd"/>
+      <w:r>
+        <w:rPr>
+          <w:szCs w:val="28"/>
+        </w:rPr>
+        <w:t xml:space="preserve"> </w:t>
+      </w:r>
+      <w:proofErr w:type="spellStart"/>
+      <w:r>
+        <w:rPr>
+          <w:szCs w:val="28"/>
+        </w:rPr>
+        <w:t>contour</w:t>
+      </w:r>
+      <w:proofErr w:type="spellEnd"/>
+      <w:r>
+        <w:rPr>
+          <w:szCs w:val="28"/>
+        </w:rPr>
+        <w:t xml:space="preserve">) и конечных элементов (MM / </w:t>
+      </w:r>
+      <w:proofErr w:type="spellStart"/>
+      <w:r>
+        <w:rPr>
+          <w:szCs w:val="28"/>
+        </w:rPr>
+        <w:t>finite-element</w:t>
+      </w:r>
+      <w:proofErr w:type="spellEnd"/>
+      <w:r>
+        <w:rPr>
+          <w:szCs w:val="28"/>
+        </w:rPr>
+        <w:t xml:space="preserve"> </w:t>
+      </w:r>
+      <w:proofErr w:type="spellStart"/>
+      <w:r>
+        <w:rPr>
+          <w:szCs w:val="28"/>
+        </w:rPr>
+        <w:t>method</w:t>
+      </w:r>
+      <w:proofErr w:type="spellEnd"/>
+      <w:r>
+        <w:rPr>
+          <w:szCs w:val="28"/>
+        </w:rPr>
+        <w:t>) обеспечивают непревзойденную скорость и точн</w:t>
       </w:r>
       <w:r>
         <w:rPr>
@@ -7694,7 +8684,77 @@
         <w:rPr>
           <w:szCs w:val="28"/>
         </w:rPr>
-        <w:t>Секрет быстродействия пакета μWave Wizard кроется в использовании метода согласованных мод (Mode-Matching) и его производных для анализа сложных трехмерных структур, где на первый взгляд, избежать полного 3D EM анализа невозможно. Тем не менее, для структур с очень сложной геометрией в пакете μWave Wizard сейчас реализован 3D FEM вычислитель, обеспечивающий ряд функциональных возможностей недоступных в</w:t>
+        <w:t xml:space="preserve">Секрет быстродействия пакета </w:t>
+      </w:r>
+      <w:proofErr w:type="spellStart"/>
+      <w:r>
+        <w:rPr>
+          <w:szCs w:val="28"/>
+        </w:rPr>
+        <w:t>μWave</w:t>
+      </w:r>
+      <w:proofErr w:type="spellEnd"/>
+      <w:r>
+        <w:rPr>
+          <w:szCs w:val="28"/>
+        </w:rPr>
+        <w:t xml:space="preserve"> </w:t>
+      </w:r>
+      <w:proofErr w:type="spellStart"/>
+      <w:r>
+        <w:rPr>
+          <w:szCs w:val="28"/>
+        </w:rPr>
+        <w:t>Wizard</w:t>
+      </w:r>
+      <w:proofErr w:type="spellEnd"/>
+      <w:r>
+        <w:rPr>
+          <w:szCs w:val="28"/>
+        </w:rPr>
+        <w:t xml:space="preserve"> кроется в использовании метода согласованных мод (</w:t>
+      </w:r>
+      <w:proofErr w:type="spellStart"/>
+      <w:r>
+        <w:rPr>
+          <w:szCs w:val="28"/>
+        </w:rPr>
+        <w:t>Mode-Matching</w:t>
+      </w:r>
+      <w:proofErr w:type="spellEnd"/>
+      <w:r>
+        <w:rPr>
+          <w:szCs w:val="28"/>
+        </w:rPr>
+        <w:t xml:space="preserve">) и его производных для анализа сложных трехмерных структур, где на первый взгляд, избежать полного 3D EM анализа невозможно. Тем не менее, для структур с очень сложной геометрией в пакете </w:t>
+      </w:r>
+      <w:proofErr w:type="spellStart"/>
+      <w:r>
+        <w:rPr>
+          <w:szCs w:val="28"/>
+        </w:rPr>
+        <w:t>μWave</w:t>
+      </w:r>
+      <w:proofErr w:type="spellEnd"/>
+      <w:r>
+        <w:rPr>
+          <w:szCs w:val="28"/>
+        </w:rPr>
+        <w:t xml:space="preserve"> </w:t>
+      </w:r>
+      <w:proofErr w:type="spellStart"/>
+      <w:r>
+        <w:rPr>
+          <w:szCs w:val="28"/>
+        </w:rPr>
+        <w:t>Wizard</w:t>
+      </w:r>
+      <w:proofErr w:type="spellEnd"/>
+      <w:r>
+        <w:rPr>
+          <w:szCs w:val="28"/>
+        </w:rPr>
+        <w:t xml:space="preserve"> сейчас реализован 3D FEM вычислитель, обеспечивающий ряд функциональных возможностей недоступных в</w:t>
       </w:r>
       <w:r>
         <w:rPr>
@@ -7714,7 +8774,35 @@
         <w:rPr>
           <w:szCs w:val="28"/>
         </w:rPr>
-        <w:t xml:space="preserve">Мощный набор численных методов, реализованных в пакете μWave Wizard, дополняется простым и эргономичным пользовательским интерфейсом, обеспечивающим требуемую гибкость и открытость. Дальнейшее развитие пакета предполагает последовательную реализацию последних теоретических и математических </w:t>
+        <w:t xml:space="preserve">Мощный набор численных методов, реализованных в пакете </w:t>
+      </w:r>
+      <w:proofErr w:type="spellStart"/>
+      <w:r>
+        <w:rPr>
+          <w:szCs w:val="28"/>
+        </w:rPr>
+        <w:t>μWave</w:t>
+      </w:r>
+      <w:proofErr w:type="spellEnd"/>
+      <w:r>
+        <w:rPr>
+          <w:szCs w:val="28"/>
+        </w:rPr>
+        <w:t xml:space="preserve"> </w:t>
+      </w:r>
+      <w:proofErr w:type="spellStart"/>
+      <w:r>
+        <w:rPr>
+          <w:szCs w:val="28"/>
+        </w:rPr>
+        <w:t>Wizard</w:t>
+      </w:r>
+      <w:proofErr w:type="spellEnd"/>
+      <w:r>
+        <w:rPr>
+          <w:szCs w:val="28"/>
+        </w:rPr>
+        <w:t xml:space="preserve">, дополняется простым и эргономичным пользовательским интерфейсом, обеспечивающим требуемую гибкость и открытость. Дальнейшее развитие пакета предполагает последовательную реализацию последних теоретических и математических </w:t>
       </w:r>
       <w:r>
         <w:rPr>
@@ -7734,7 +8822,49 @@
         <w:rPr>
           <w:szCs w:val="28"/>
         </w:rPr>
-        <w:t>Типичными приложениями для программы μWave Wizard являются пассивные волноводные структуры и компоненты, такие как волноводные и комбинированные фильтры, мультиплексоры, ответвители, переходы, рупорные антенны, кластерные фидерные системы, поляризаторы, мосты и многое другое. Библиотеки программы объединяют свыше 230 различных волноводных, комбинированных и коаксиальных элементов.</w:t>
+        <w:t xml:space="preserve">Типичными приложениями для программы </w:t>
+      </w:r>
+      <w:proofErr w:type="spellStart"/>
+      <w:r>
+        <w:rPr>
+          <w:szCs w:val="28"/>
+        </w:rPr>
+        <w:t>μWave</w:t>
+      </w:r>
+      <w:proofErr w:type="spellEnd"/>
+      <w:r>
+        <w:rPr>
+          <w:szCs w:val="28"/>
+        </w:rPr>
+        <w:t xml:space="preserve"> </w:t>
+      </w:r>
+      <w:proofErr w:type="spellStart"/>
+      <w:r>
+        <w:rPr>
+          <w:szCs w:val="28"/>
+        </w:rPr>
+        <w:t>Wizard</w:t>
+      </w:r>
+      <w:proofErr w:type="spellEnd"/>
+      <w:r>
+        <w:rPr>
+          <w:szCs w:val="28"/>
+        </w:rPr>
+        <w:t xml:space="preserve"> являются пассивные волноводные структуры и компоненты, такие как волноводные и комбинированные фильтры, мультиплексоры, </w:t>
+      </w:r>
+      <w:proofErr w:type="spellStart"/>
+      <w:r>
+        <w:rPr>
+          <w:szCs w:val="28"/>
+        </w:rPr>
+        <w:t>ответвители</w:t>
+      </w:r>
+      <w:proofErr w:type="spellEnd"/>
+      <w:r>
+        <w:rPr>
+          <w:szCs w:val="28"/>
+        </w:rPr>
+        <w:t>, переходы, рупорные антенны, кластерные фидерные системы, поляризаторы, мосты и многое другое. Библиотеки программы объединяют свыше 230 различных волноводных, комбинированных и коаксиальных элементов.</w:t>
       </w:r>
     </w:p>
     <w:p>
@@ -7887,14 +9017,34 @@
         </w:rPr>
         <w:t xml:space="preserve"> </w:t>
       </w:r>
+      <w:proofErr w:type="spellStart"/>
       <w:r>
         <w:rPr>
           <w:b/>
           <w:bCs/>
           <w:szCs w:val="28"/>
         </w:rPr>
-        <w:t>μWave Wizard</w:t>
-      </w:r>
+        <w:t>μWave</w:t>
+      </w:r>
+      <w:proofErr w:type="spellEnd"/>
+      <w:r>
+        <w:rPr>
+          <w:b/>
+          <w:bCs/>
+          <w:szCs w:val="28"/>
+        </w:rPr>
+        <w:t xml:space="preserve"> </w:t>
+      </w:r>
+      <w:proofErr w:type="spellStart"/>
+      <w:r>
+        <w:rPr>
+          <w:b/>
+          <w:bCs/>
+          <w:szCs w:val="28"/>
+        </w:rPr>
+        <w:t>Wizard</w:t>
+      </w:r>
+      <w:proofErr w:type="spellEnd"/>
     </w:p>
     <w:p/>
     <w:p>
@@ -7913,7 +9063,7 @@
     </w:p>
     <w:p>
       <w:pPr>
-        <w:pStyle w:val="Heading1"/>
+        <w:pStyle w:val="1"/>
       </w:pPr>
       <w:bookmarkStart w:id="3" w:name="_Toc92149094"/>
       <w:r>
@@ -7924,7 +9074,7 @@
     </w:p>
     <w:p>
       <w:pPr>
-        <w:pStyle w:val="ListParagraph"/>
+        <w:pStyle w:val="a3"/>
         <w:spacing w:after="0"/>
         <w:ind w:left="0" w:firstLine="709"/>
         <w:jc w:val="both"/>
@@ -7945,7 +9095,7 @@
     </w:p>
     <w:p>
       <w:pPr>
-        <w:pStyle w:val="ListParagraph"/>
+        <w:pStyle w:val="a3"/>
         <w:spacing w:after="0"/>
         <w:ind w:left="0" w:firstLine="709"/>
         <w:jc w:val="both"/>
@@ -7961,16 +9111,26 @@
           <w:sz w:val="28"/>
           <w:szCs w:val="28"/>
         </w:rPr>
-        <w:t>Волновод являются полезным и функциональным каналом для распространения волны, широко применяющиеся в разных областях техники.</w:t>
-      </w:r>
+        <w:t xml:space="preserve">Волновод являются полезным и функциональным каналом для распространения волны, широко применяющиеся в разных областях </w:t>
+      </w:r>
+      <w:proofErr w:type="gramStart"/>
       <w:r>
         <w:rPr>
           <w:rFonts w:ascii="Times New Roman" w:hAnsi="Times New Roman"/>
           <w:sz w:val="28"/>
           <w:szCs w:val="28"/>
         </w:rPr>
+        <w:t>техники.</w:t>
+      </w:r>
+      <w:r>
+        <w:rPr>
+          <w:rFonts w:ascii="Times New Roman" w:hAnsi="Times New Roman"/>
+          <w:sz w:val="28"/>
+          <w:szCs w:val="28"/>
+        </w:rPr>
         <w:t>[</w:t>
       </w:r>
+      <w:proofErr w:type="gramEnd"/>
       <w:r>
         <w:rPr>
           <w:rFonts w:ascii="Times New Roman" w:hAnsi="Times New Roman"/>
@@ -7990,7 +9150,7 @@
     </w:p>
     <w:p>
       <w:pPr>
-        <w:pStyle w:val="ListParagraph"/>
+        <w:pStyle w:val="a3"/>
         <w:spacing w:after="0"/>
         <w:ind w:left="0" w:firstLine="709"/>
         <w:jc w:val="both"/>
@@ -8006,12 +9166,48 @@
           <w:sz w:val="28"/>
           <w:szCs w:val="28"/>
         </w:rPr>
-        <w:t>Волноводы служат для передачи энергии в СВЧ трактах (например, от передатчика к антенне). Такой тракт обычно состоит из различных (по форме и размерам) радиволноводов, угловых изгибов и пр. Для сочленения радиоволноводов разных поперечных сечений применяются плавные волноводные переходы с переменным сечением (например, рупорный переход).</w:t>
+        <w:t xml:space="preserve">Волноводы служат для передачи энергии в СВЧ трактах (например, от передатчика к антенне). Такой тракт обычно состоит из различных (по форме и размерам) </w:t>
+      </w:r>
+      <w:proofErr w:type="spellStart"/>
+      <w:r>
+        <w:rPr>
+          <w:rFonts w:ascii="Times New Roman" w:hAnsi="Times New Roman"/>
+          <w:sz w:val="28"/>
+          <w:szCs w:val="28"/>
+        </w:rPr>
+        <w:t>радиволноводов</w:t>
+      </w:r>
+      <w:proofErr w:type="spellEnd"/>
+      <w:r>
+        <w:rPr>
+          <w:rFonts w:ascii="Times New Roman" w:hAnsi="Times New Roman"/>
+          <w:sz w:val="28"/>
+          <w:szCs w:val="28"/>
+        </w:rPr>
+        <w:t xml:space="preserve">, угловых изгибов и пр. Для сочленения </w:t>
+      </w:r>
+      <w:proofErr w:type="spellStart"/>
+      <w:r>
+        <w:rPr>
+          <w:rFonts w:ascii="Times New Roman" w:hAnsi="Times New Roman"/>
+          <w:sz w:val="28"/>
+          <w:szCs w:val="28"/>
+        </w:rPr>
+        <w:t>радиоволноводов</w:t>
+      </w:r>
+      <w:proofErr w:type="spellEnd"/>
+      <w:r>
+        <w:rPr>
+          <w:rFonts w:ascii="Times New Roman" w:hAnsi="Times New Roman"/>
+          <w:sz w:val="28"/>
+          <w:szCs w:val="28"/>
+        </w:rPr>
+        <w:t xml:space="preserve"> разных поперечных сечений применяются плавные волноводные переходы с переменным сечением (например, рупорный переход).</w:t>
       </w:r>
     </w:p>
     <w:p>
       <w:pPr>
-        <w:pStyle w:val="ListParagraph"/>
+        <w:pStyle w:val="a3"/>
         <w:spacing w:after="0"/>
         <w:ind w:left="0" w:firstLine="709"/>
         <w:jc w:val="both"/>
@@ -8032,7 +9228,7 @@
     </w:p>
     <w:p>
       <w:pPr>
-        <w:pStyle w:val="ListParagraph"/>
+        <w:pStyle w:val="a3"/>
         <w:numPr>
           <w:ilvl w:val="0"/>
           <w:numId w:val="21"/>
@@ -8098,7 +9294,7 @@
     </w:p>
     <w:p>
       <w:pPr>
-        <w:pStyle w:val="ListParagraph"/>
+        <w:pStyle w:val="a3"/>
         <w:numPr>
           <w:ilvl w:val="0"/>
           <w:numId w:val="21"/>
@@ -8164,7 +9360,7 @@
     </w:p>
     <w:p>
       <w:pPr>
-        <w:pStyle w:val="ListParagraph"/>
+        <w:pStyle w:val="a3"/>
         <w:numPr>
           <w:ilvl w:val="0"/>
           <w:numId w:val="21"/>
@@ -8221,7 +9417,7 @@
     </w:p>
     <w:p>
       <w:pPr>
-        <w:pStyle w:val="ListParagraph"/>
+        <w:pStyle w:val="a3"/>
         <w:numPr>
           <w:ilvl w:val="0"/>
           <w:numId w:val="21"/>
@@ -8269,7 +9465,7 @@
     </w:p>
     <w:p>
       <w:pPr>
-        <w:pStyle w:val="ListParagraph"/>
+        <w:pStyle w:val="a3"/>
         <w:numPr>
           <w:ilvl w:val="0"/>
           <w:numId w:val="21"/>
@@ -8317,7 +9513,7 @@
     </w:p>
     <w:p>
       <w:pPr>
-        <w:pStyle w:val="ListParagraph"/>
+        <w:pStyle w:val="a3"/>
         <w:numPr>
           <w:ilvl w:val="0"/>
           <w:numId w:val="21"/>
@@ -8365,7 +9561,7 @@
     </w:p>
     <w:p>
       <w:pPr>
-        <w:pStyle w:val="ListParagraph"/>
+        <w:pStyle w:val="a3"/>
         <w:numPr>
           <w:ilvl w:val="0"/>
           <w:numId w:val="21"/>
@@ -8413,7 +9609,7 @@
     </w:p>
     <w:p>
       <w:pPr>
-        <w:pStyle w:val="ListParagraph"/>
+        <w:pStyle w:val="a3"/>
         <w:numPr>
           <w:ilvl w:val="0"/>
           <w:numId w:val="21"/>
@@ -8461,7 +9657,7 @@
     </w:p>
     <w:p>
       <w:pPr>
-        <w:pStyle w:val="ListParagraph"/>
+        <w:pStyle w:val="a3"/>
         <w:numPr>
           <w:ilvl w:val="0"/>
           <w:numId w:val="21"/>
@@ -8536,7 +9732,7 @@
     </w:p>
     <w:p>
       <w:pPr>
-        <w:pStyle w:val="ListParagraph"/>
+        <w:pStyle w:val="a3"/>
         <w:numPr>
           <w:ilvl w:val="0"/>
           <w:numId w:val="21"/>
@@ -8745,7 +9941,7 @@
     </w:p>
     <w:p>
       <w:pPr>
-        <w:pStyle w:val="ListParagraph"/>
+        <w:pStyle w:val="a3"/>
         <w:ind w:left="0" w:firstLine="709"/>
         <w:jc w:val="both"/>
         <w:rPr>
@@ -8814,7 +10010,7 @@
     </w:p>
     <w:p>
       <w:pPr>
-        <w:pStyle w:val="ListParagraph"/>
+        <w:pStyle w:val="a3"/>
         <w:ind w:left="0" w:firstLine="709"/>
         <w:jc w:val="both"/>
         <w:rPr>
@@ -8863,7 +10059,7 @@
     </w:p>
     <w:p>
       <w:pPr>
-        <w:pStyle w:val="ListParagraph"/>
+        <w:pStyle w:val="a3"/>
         <w:ind w:left="0"/>
         <w:jc w:val="center"/>
         <w:rPr>
@@ -8919,7 +10115,7 @@
     </w:p>
     <w:p>
       <w:pPr>
-        <w:pStyle w:val="ListParagraph"/>
+        <w:pStyle w:val="a3"/>
         <w:ind w:left="0"/>
         <w:jc w:val="center"/>
         <w:rPr>
@@ -8950,7 +10146,7 @@
     </w:p>
     <w:p>
       <w:pPr>
-        <w:pStyle w:val="ListParagraph"/>
+        <w:pStyle w:val="a3"/>
         <w:ind w:left="0" w:firstLine="709"/>
         <w:jc w:val="both"/>
         <w:rPr>
@@ -9017,7 +10213,7 @@
     </w:p>
     <w:p>
       <w:pPr>
-        <w:pStyle w:val="ListParagraph"/>
+        <w:pStyle w:val="a3"/>
         <w:ind w:left="0" w:firstLine="0"/>
         <w:jc w:val="center"/>
         <w:rPr>
@@ -9088,7 +10284,7 @@
     </w:p>
     <w:p>
       <w:pPr>
-        <w:pStyle w:val="ListParagraph"/>
+        <w:pStyle w:val="a3"/>
         <w:ind w:left="0"/>
         <w:jc w:val="center"/>
         <w:rPr>
@@ -9146,7 +10342,7 @@
     </w:p>
     <w:p>
       <w:pPr>
-        <w:pStyle w:val="ListParagraph"/>
+        <w:pStyle w:val="a3"/>
         <w:ind w:left="0"/>
         <w:jc w:val="center"/>
         <w:rPr>
@@ -9159,7 +10355,7 @@
     </w:p>
     <w:p>
       <w:pPr>
-        <w:pStyle w:val="ListParagraph"/>
+        <w:pStyle w:val="a3"/>
         <w:ind w:left="0" w:firstLine="0"/>
         <w:jc w:val="center"/>
         <w:rPr>
@@ -9284,7 +10480,7 @@
     </w:p>
     <w:p>
       <w:pPr>
-        <w:pStyle w:val="Heading2"/>
+        <w:pStyle w:val="2"/>
       </w:pPr>
       <w:bookmarkStart w:id="4" w:name="_Toc92149095"/>
       <w:r>
@@ -9297,7 +10493,39 @@
         <w:ind w:firstLine="709"/>
       </w:pPr>
       <w:r>
-        <w:t>На основе требований к техническому заданию программа выполнена на языке программирования C# в среде Microsoft Visual Studio 2019 с использованием .NET Framework 4.7.2 [2</w:t>
+        <w:t xml:space="preserve">На основе требований к техническому заданию программа выполнена на языке программирования C# в среде </w:t>
+      </w:r>
+      <w:proofErr w:type="spellStart"/>
+      <w:r>
+        <w:t>Microsoft</w:t>
+      </w:r>
+      <w:proofErr w:type="spellEnd"/>
+      <w:r>
+        <w:t xml:space="preserve"> </w:t>
+      </w:r>
+      <w:proofErr w:type="spellStart"/>
+      <w:r>
+        <w:t>Visual</w:t>
+      </w:r>
+      <w:proofErr w:type="spellEnd"/>
+      <w:r>
+        <w:t xml:space="preserve"> </w:t>
+      </w:r>
+      <w:proofErr w:type="spellStart"/>
+      <w:r>
+        <w:t>Studio</w:t>
+      </w:r>
+      <w:proofErr w:type="spellEnd"/>
+      <w:r>
+        <w:t xml:space="preserve"> 2019 с использованием .NET </w:t>
+      </w:r>
+      <w:proofErr w:type="spellStart"/>
+      <w:r>
+        <w:t>Framework</w:t>
+      </w:r>
+      <w:proofErr w:type="spellEnd"/>
+      <w:r>
+        <w:t xml:space="preserve"> 4.7.2 [2</w:t>
       </w:r>
       <w:r>
         <w:t>]</w:t>
@@ -9305,12 +10533,14 @@
       <w:r>
         <w:t>, библиотека «</w:t>
       </w:r>
+      <w:proofErr w:type="spellStart"/>
       <w:r>
         <w:rPr>
           <w:lang w:val="en-US"/>
         </w:rPr>
         <w:t>Kompas</w:t>
       </w:r>
+      <w:proofErr w:type="spellEnd"/>
       <w:r>
         <w:t>6</w:t>
       </w:r>
@@ -9353,7 +10583,23 @@
         <w:ind w:firstLine="709"/>
       </w:pPr>
       <w:r>
-        <w:t>Инструментом тестирования и создания модульных тестов был выбран тестовый фреймворк NUnit [</w:t>
+        <w:t xml:space="preserve">Инструментом тестирования и создания модульных тестов был выбран тестовый </w:t>
+      </w:r>
+      <w:proofErr w:type="spellStart"/>
+      <w:r>
+        <w:t>фреймворк</w:t>
+      </w:r>
+      <w:proofErr w:type="spellEnd"/>
+      <w:r>
+        <w:t xml:space="preserve"> </w:t>
+      </w:r>
+      <w:proofErr w:type="spellStart"/>
+      <w:r>
+        <w:t>NUnit</w:t>
+      </w:r>
+      <w:proofErr w:type="spellEnd"/>
+      <w:r>
+        <w:t xml:space="preserve"> [</w:t>
       </w:r>
       <w:r>
         <w:t>6</w:t>
@@ -9427,7 +10673,7 @@
     </w:p>
     <w:p>
       <w:pPr>
-        <w:pStyle w:val="Heading2"/>
+        <w:pStyle w:val="2"/>
       </w:pPr>
       <w:bookmarkStart w:id="5" w:name="_Toc92149096"/>
       <w:r>
@@ -9464,7 +10710,7 @@
     </w:p>
     <w:p>
       <w:pPr>
-        <w:pStyle w:val="Heading1"/>
+        <w:pStyle w:val="1"/>
       </w:pPr>
       <w:bookmarkStart w:id="6" w:name="_Toc92149097"/>
       <w:r>
@@ -10000,7 +11246,7 @@
     </w:p>
     <w:p>
       <w:pPr>
-        <w:pStyle w:val="Heading2"/>
+        <w:pStyle w:val="2"/>
       </w:pPr>
       <w:bookmarkStart w:id="7" w:name="_Toc92149098"/>
       <w:r>
@@ -10299,7 +11545,7 @@
     </w:p>
     <w:p>
       <w:pPr>
-        <w:pStyle w:val="ListParagraph"/>
+        <w:pStyle w:val="a3"/>
         <w:numPr>
           <w:ilvl w:val="0"/>
           <w:numId w:val="22"/>
@@ -10313,6 +11559,7 @@
           <w:szCs w:val="28"/>
         </w:rPr>
       </w:pPr>
+      <w:proofErr w:type="spellStart"/>
       <w:r>
         <w:rPr>
           <w:rFonts w:ascii="Times New Roman" w:hAnsi="Times New Roman"/>
@@ -10323,6 +11570,7 @@
         <w:lastRenderedPageBreak/>
         <w:t>MainForm</w:t>
       </w:r>
+      <w:proofErr w:type="spellEnd"/>
       <w:r>
         <w:rPr>
           <w:rFonts w:ascii="Times New Roman" w:hAnsi="Times New Roman"/>
@@ -10342,7 +11590,7 @@
     </w:p>
     <w:p>
       <w:pPr>
-        <w:pStyle w:val="ListParagraph"/>
+        <w:pStyle w:val="a3"/>
         <w:numPr>
           <w:ilvl w:val="0"/>
           <w:numId w:val="22"/>
@@ -10356,6 +11604,7 @@
           <w:szCs w:val="28"/>
         </w:rPr>
       </w:pPr>
+      <w:proofErr w:type="spellStart"/>
       <w:r>
         <w:rPr>
           <w:rFonts w:ascii="Times New Roman" w:hAnsi="Times New Roman"/>
@@ -10363,7 +11612,17 @@
           <w:szCs w:val="28"/>
           <w:lang w:val="en-US"/>
         </w:rPr>
-        <w:t xml:space="preserve">WaveguideBuilder – </w:t>
+        <w:t>WaveguideBuilder</w:t>
+      </w:r>
+      <w:proofErr w:type="spellEnd"/>
+      <w:r>
+        <w:rPr>
+          <w:rFonts w:ascii="Times New Roman" w:hAnsi="Times New Roman"/>
+          <w:sz w:val="28"/>
+          <w:szCs w:val="28"/>
+          <w:lang w:val="en-US"/>
+        </w:rPr>
+        <w:t xml:space="preserve"> – </w:t>
       </w:r>
       <w:r>
         <w:rPr>
@@ -10385,7 +11644,7 @@
     </w:p>
     <w:p>
       <w:pPr>
-        <w:pStyle w:val="ListParagraph"/>
+        <w:pStyle w:val="a3"/>
         <w:numPr>
           <w:ilvl w:val="0"/>
           <w:numId w:val="22"/>
@@ -10399,6 +11658,7 @@
           <w:szCs w:val="28"/>
         </w:rPr>
       </w:pPr>
+      <w:proofErr w:type="spellStart"/>
       <w:r>
         <w:rPr>
           <w:rFonts w:ascii="Times New Roman" w:hAnsi="Times New Roman"/>
@@ -10408,6 +11668,7 @@
         </w:rPr>
         <w:t>WaveguideParameters</w:t>
       </w:r>
+      <w:proofErr w:type="spellEnd"/>
       <w:r>
         <w:rPr>
           <w:rFonts w:ascii="Times New Roman" w:hAnsi="Times New Roman"/>
@@ -10444,7 +11705,7 @@
     </w:p>
     <w:p>
       <w:pPr>
-        <w:pStyle w:val="ListParagraph"/>
+        <w:pStyle w:val="a3"/>
         <w:numPr>
           <w:ilvl w:val="0"/>
           <w:numId w:val="22"/>
@@ -10494,7 +11755,7 @@
     </w:p>
     <w:p>
       <w:pPr>
-        <w:pStyle w:val="ListParagraph"/>
+        <w:pStyle w:val="a3"/>
         <w:numPr>
           <w:ilvl w:val="0"/>
           <w:numId w:val="22"/>
@@ -10508,6 +11769,7 @@
           <w:szCs w:val="28"/>
         </w:rPr>
       </w:pPr>
+      <w:proofErr w:type="spellStart"/>
       <w:r>
         <w:rPr>
           <w:rFonts w:ascii="Times New Roman" w:hAnsi="Times New Roman"/>
@@ -10517,6 +11779,7 @@
         </w:rPr>
         <w:t>KompasConnector</w:t>
       </w:r>
+      <w:proofErr w:type="spellEnd"/>
       <w:r>
         <w:rPr>
           <w:rFonts w:ascii="Times New Roman" w:hAnsi="Times New Roman"/>
@@ -10769,7 +12032,7 @@
     </w:p>
     <w:p>
       <w:pPr>
-        <w:pStyle w:val="ListParagraph"/>
+        <w:pStyle w:val="a3"/>
         <w:numPr>
           <w:ilvl w:val="0"/>
           <w:numId w:val="22"/>
@@ -10837,7 +12100,7 @@
     </w:p>
     <w:p>
       <w:pPr>
-        <w:pStyle w:val="ListParagraph"/>
+        <w:pStyle w:val="a3"/>
         <w:numPr>
           <w:ilvl w:val="0"/>
           <w:numId w:val="22"/>
@@ -10905,7 +12168,25 @@
           <w:sz w:val="28"/>
           <w:szCs w:val="28"/>
         </w:rPr>
-        <w:t xml:space="preserve"> валидации значен</w:t>
+        <w:t xml:space="preserve"> </w:t>
+      </w:r>
+      <w:proofErr w:type="spellStart"/>
+      <w:r>
+        <w:rPr>
+          <w:rFonts w:ascii="Times New Roman" w:hAnsi="Times New Roman"/>
+          <w:sz w:val="28"/>
+          <w:szCs w:val="28"/>
+        </w:rPr>
+        <w:t>валидации</w:t>
+      </w:r>
+      <w:proofErr w:type="spellEnd"/>
+      <w:r>
+        <w:rPr>
+          <w:rFonts w:ascii="Times New Roman" w:hAnsi="Times New Roman"/>
+          <w:sz w:val="28"/>
+          <w:szCs w:val="28"/>
+        </w:rPr>
+        <w:t xml:space="preserve"> значен</w:t>
       </w:r>
       <w:r>
         <w:rPr>
@@ -10934,7 +12215,7 @@
     </w:p>
     <w:p>
       <w:pPr>
-        <w:pStyle w:val="ListParagraph"/>
+        <w:pStyle w:val="a3"/>
         <w:numPr>
           <w:ilvl w:val="0"/>
           <w:numId w:val="22"/>
@@ -10956,6 +12237,7 @@
         </w:rPr>
         <w:t xml:space="preserve">Так же было решено отказаться от задания имени в строковом формате, вместо этого было создано перечисление </w:t>
       </w:r>
+      <w:proofErr w:type="spellStart"/>
       <w:r>
         <w:rPr>
           <w:rFonts w:ascii="Times New Roman" w:hAnsi="Times New Roman"/>
@@ -10965,6 +12247,7 @@
         </w:rPr>
         <w:t>ParameterNames</w:t>
       </w:r>
+      <w:proofErr w:type="spellEnd"/>
       <w:r>
         <w:rPr>
           <w:rFonts w:ascii="Times New Roman" w:hAnsi="Times New Roman"/>
@@ -10984,7 +12267,7 @@
     </w:p>
     <w:p>
       <w:pPr>
-        <w:pStyle w:val="ListParagraph"/>
+        <w:pStyle w:val="a3"/>
         <w:numPr>
           <w:ilvl w:val="0"/>
           <w:numId w:val="22"/>
@@ -11009,6 +12292,7 @@
         </w:rPr>
         <w:t xml:space="preserve">Константы минимальных и максимальных значений параметров были занесены в поля класса </w:t>
       </w:r>
+      <w:proofErr w:type="spellStart"/>
       <w:r>
         <w:rPr>
           <w:rFonts w:ascii="Times New Roman" w:hAnsi="Times New Roman"/>
@@ -11018,6 +12302,7 @@
         </w:rPr>
         <w:t>WaveguideParameters</w:t>
       </w:r>
+      <w:proofErr w:type="spellEnd"/>
       <w:r>
         <w:rPr>
           <w:rFonts w:ascii="Times New Roman" w:hAnsi="Times New Roman"/>
@@ -11049,7 +12334,7 @@
     <w:p/>
     <w:p>
       <w:pPr>
-        <w:pStyle w:val="Heading1"/>
+        <w:pStyle w:val="1"/>
       </w:pPr>
       <w:bookmarkStart w:id="8" w:name="_Toc92149099"/>
       <w:r>
@@ -12317,7 +13602,7 @@
     </w:p>
     <w:p>
       <w:pPr>
-        <w:pStyle w:val="Heading1"/>
+        <w:pStyle w:val="1"/>
       </w:pPr>
       <w:bookmarkStart w:id="9" w:name="_Toc92149100"/>
       <w:r>
@@ -12405,7 +13690,7 @@
     </w:p>
     <w:p>
       <w:pPr>
-        <w:pStyle w:val="Heading2"/>
+        <w:pStyle w:val="2"/>
       </w:pPr>
       <w:bookmarkStart w:id="10" w:name="_Toc92149101"/>
       <w:r>
@@ -12600,10 +13885,1530 @@
       <w:commentRangeEnd w:id="11"/>
       <w:r>
         <w:rPr>
-          <w:rStyle w:val="CommentReference"/>
+          <w:rStyle w:val="aff8"/>
         </w:rPr>
         <w:commentReference w:id="11"/>
       </w:r>
+    </w:p>
+    <w:p>
+      <w:r>
+        <w:t>Минимальные значения:</w:t>
+      </w:r>
+    </w:p>
+    <w:p>
+      <w:pPr>
+        <w:pStyle w:val="a3"/>
+        <w:numPr>
+          <w:ilvl w:val="0"/>
+          <w:numId w:val="23"/>
+        </w:numPr>
+        <w:spacing w:after="0"/>
+        <w:ind w:left="1208" w:hanging="357"/>
+        <w:jc w:val="both"/>
+        <w:rPr>
+          <w:rFonts w:ascii="Times New Roman" w:hAnsi="Times New Roman"/>
+          <w:sz w:val="28"/>
+          <w:szCs w:val="28"/>
+        </w:rPr>
+      </w:pPr>
+      <w:r>
+        <w:rPr>
+          <w:rFonts w:ascii="Times New Roman" w:eastAsia="Times New Roman" w:hAnsi="Times New Roman"/>
+          <w:color w:val="000000" w:themeColor="text1"/>
+          <w:sz w:val="28"/>
+          <w:szCs w:val="28"/>
+        </w:rPr>
+        <w:t>Диаметр отверстий в креплениях</w:t>
+      </w:r>
+      <w:r>
+        <w:rPr>
+          <w:rFonts w:ascii="Times New Roman" w:hAnsi="Times New Roman"/>
+          <w:sz w:val="28"/>
+          <w:szCs w:val="28"/>
+        </w:rPr>
+        <w:t xml:space="preserve"> = </w:t>
+      </w:r>
+      <w:r>
+        <w:rPr>
+          <w:rFonts w:ascii="Times New Roman" w:eastAsia="Times New Roman" w:hAnsi="Times New Roman"/>
+          <w:color w:val="000000" w:themeColor="text1"/>
+          <w:sz w:val="28"/>
+          <w:szCs w:val="28"/>
+        </w:rPr>
+        <w:t>3.5</w:t>
+      </w:r>
+      <w:r>
+        <w:rPr>
+          <w:rFonts w:ascii="Times New Roman" w:hAnsi="Times New Roman"/>
+          <w:sz w:val="28"/>
+          <w:szCs w:val="28"/>
+        </w:rPr>
+        <w:t xml:space="preserve"> </w:t>
+      </w:r>
+      <w:r>
+        <w:rPr>
+          <w:rFonts w:ascii="Times New Roman" w:hAnsi="Times New Roman"/>
+          <w:sz w:val="28"/>
+          <w:szCs w:val="28"/>
+        </w:rPr>
+        <w:t>м</w:t>
+      </w:r>
+      <w:r>
+        <w:rPr>
+          <w:rFonts w:ascii="Times New Roman" w:hAnsi="Times New Roman"/>
+          <w:sz w:val="28"/>
+          <w:szCs w:val="28"/>
+        </w:rPr>
+        <w:t>м;</w:t>
+      </w:r>
+    </w:p>
+    <w:p>
+      <w:pPr>
+        <w:pStyle w:val="a3"/>
+        <w:numPr>
+          <w:ilvl w:val="0"/>
+          <w:numId w:val="23"/>
+        </w:numPr>
+        <w:spacing w:after="0"/>
+        <w:ind w:left="1208" w:hanging="357"/>
+        <w:jc w:val="both"/>
+        <w:rPr>
+          <w:rFonts w:ascii="Times New Roman" w:hAnsi="Times New Roman"/>
+          <w:sz w:val="28"/>
+          <w:szCs w:val="28"/>
+        </w:rPr>
+      </w:pPr>
+      <w:r>
+        <w:rPr>
+          <w:rFonts w:ascii="Times New Roman" w:eastAsia="Times New Roman" w:hAnsi="Times New Roman"/>
+          <w:color w:val="000000" w:themeColor="text1"/>
+          <w:sz w:val="28"/>
+          <w:szCs w:val="28"/>
+        </w:rPr>
+        <w:t>Радиус фаски креплений</w:t>
+      </w:r>
+      <w:r>
+        <w:rPr>
+          <w:rFonts w:ascii="Times New Roman" w:hAnsi="Times New Roman"/>
+          <w:sz w:val="28"/>
+          <w:szCs w:val="28"/>
+        </w:rPr>
+        <w:t xml:space="preserve"> = </w:t>
+      </w:r>
+      <w:r>
+        <w:rPr>
+          <w:rFonts w:ascii="Times New Roman" w:eastAsia="Times New Roman" w:hAnsi="Times New Roman"/>
+          <w:color w:val="000000" w:themeColor="text1"/>
+          <w:sz w:val="28"/>
+          <w:szCs w:val="28"/>
+        </w:rPr>
+        <w:t>1</w:t>
+      </w:r>
+      <w:r>
+        <w:rPr>
+          <w:rFonts w:ascii="Times New Roman" w:eastAsia="Times New Roman" w:hAnsi="Times New Roman"/>
+          <w:color w:val="000000" w:themeColor="text1"/>
+          <w:sz w:val="28"/>
+          <w:szCs w:val="28"/>
+        </w:rPr>
+        <w:t xml:space="preserve"> </w:t>
+      </w:r>
+      <w:r>
+        <w:rPr>
+          <w:rFonts w:ascii="Times New Roman" w:hAnsi="Times New Roman"/>
+          <w:sz w:val="28"/>
+          <w:szCs w:val="28"/>
+        </w:rPr>
+        <w:t>м</w:t>
+      </w:r>
+      <w:r>
+        <w:rPr>
+          <w:rFonts w:ascii="Times New Roman" w:hAnsi="Times New Roman"/>
+          <w:sz w:val="28"/>
+          <w:szCs w:val="28"/>
+        </w:rPr>
+        <w:t>м;</w:t>
+      </w:r>
+    </w:p>
+    <w:p>
+      <w:pPr>
+        <w:pStyle w:val="a3"/>
+        <w:numPr>
+          <w:ilvl w:val="0"/>
+          <w:numId w:val="23"/>
+        </w:numPr>
+        <w:spacing w:after="0"/>
+        <w:ind w:left="1208" w:hanging="357"/>
+        <w:jc w:val="both"/>
+        <w:rPr>
+          <w:rFonts w:ascii="Times New Roman" w:hAnsi="Times New Roman"/>
+          <w:sz w:val="28"/>
+          <w:szCs w:val="28"/>
+        </w:rPr>
+      </w:pPr>
+      <w:r>
+        <w:rPr>
+          <w:rFonts w:ascii="Times New Roman" w:eastAsia="Times New Roman" w:hAnsi="Times New Roman"/>
+          <w:color w:val="000000" w:themeColor="text1"/>
+          <w:sz w:val="28"/>
+          <w:szCs w:val="28"/>
+        </w:rPr>
+        <w:t xml:space="preserve">Высота креплений </w:t>
+      </w:r>
+      <w:r>
+        <w:rPr>
+          <w:rFonts w:ascii="Times New Roman" w:hAnsi="Times New Roman"/>
+          <w:sz w:val="28"/>
+          <w:szCs w:val="28"/>
+        </w:rPr>
+        <w:t xml:space="preserve">= </w:t>
+      </w:r>
+      <w:r>
+        <w:rPr>
+          <w:rFonts w:ascii="Times New Roman" w:eastAsia="Times New Roman" w:hAnsi="Times New Roman"/>
+          <w:color w:val="000000" w:themeColor="text1"/>
+          <w:sz w:val="28"/>
+          <w:szCs w:val="28"/>
+        </w:rPr>
+        <w:t xml:space="preserve">65 </w:t>
+      </w:r>
+      <w:r>
+        <w:rPr>
+          <w:rFonts w:ascii="Times New Roman" w:hAnsi="Times New Roman"/>
+          <w:sz w:val="28"/>
+          <w:szCs w:val="28"/>
+        </w:rPr>
+        <w:t>м</w:t>
+      </w:r>
+      <w:r>
+        <w:rPr>
+          <w:rFonts w:ascii="Times New Roman" w:hAnsi="Times New Roman"/>
+          <w:sz w:val="28"/>
+          <w:szCs w:val="28"/>
+        </w:rPr>
+        <w:t>м</w:t>
+      </w:r>
+      <w:r>
+        <w:rPr>
+          <w:rFonts w:ascii="Times New Roman" w:hAnsi="Times New Roman"/>
+          <w:sz w:val="28"/>
+          <w:szCs w:val="28"/>
+        </w:rPr>
+        <w:t>;</w:t>
+      </w:r>
+    </w:p>
+    <w:p>
+      <w:pPr>
+        <w:pStyle w:val="a3"/>
+        <w:numPr>
+          <w:ilvl w:val="0"/>
+          <w:numId w:val="23"/>
+        </w:numPr>
+        <w:spacing w:after="0"/>
+        <w:ind w:left="1208" w:hanging="357"/>
+        <w:jc w:val="both"/>
+        <w:rPr>
+          <w:rFonts w:ascii="Times New Roman" w:hAnsi="Times New Roman"/>
+          <w:sz w:val="28"/>
+          <w:szCs w:val="28"/>
+        </w:rPr>
+      </w:pPr>
+      <w:r>
+        <w:rPr>
+          <w:rFonts w:ascii="Times New Roman" w:eastAsia="Times New Roman" w:hAnsi="Times New Roman"/>
+          <w:color w:val="000000" w:themeColor="text1"/>
+          <w:sz w:val="28"/>
+          <w:szCs w:val="28"/>
+        </w:rPr>
+        <w:t>Ширина креплений</w:t>
+      </w:r>
+      <w:r>
+        <w:rPr>
+          <w:rFonts w:ascii="Times New Roman" w:hAnsi="Times New Roman"/>
+          <w:sz w:val="28"/>
+          <w:szCs w:val="28"/>
+        </w:rPr>
+        <w:t xml:space="preserve"> = </w:t>
+      </w:r>
+      <w:r>
+        <w:rPr>
+          <w:rFonts w:ascii="Times New Roman" w:eastAsia="Times New Roman" w:hAnsi="Times New Roman"/>
+          <w:color w:val="000000" w:themeColor="text1"/>
+          <w:sz w:val="28"/>
+          <w:szCs w:val="28"/>
+        </w:rPr>
+        <w:t>80</w:t>
+      </w:r>
+      <w:r>
+        <w:rPr>
+          <w:rFonts w:ascii="Times New Roman" w:hAnsi="Times New Roman"/>
+          <w:sz w:val="28"/>
+          <w:szCs w:val="28"/>
+        </w:rPr>
+        <w:t xml:space="preserve"> </w:t>
+      </w:r>
+      <w:r>
+        <w:rPr>
+          <w:rFonts w:ascii="Times New Roman" w:hAnsi="Times New Roman"/>
+          <w:sz w:val="28"/>
+          <w:szCs w:val="28"/>
+        </w:rPr>
+        <w:t>м</w:t>
+      </w:r>
+      <w:r>
+        <w:rPr>
+          <w:rFonts w:ascii="Times New Roman" w:hAnsi="Times New Roman"/>
+          <w:sz w:val="28"/>
+          <w:szCs w:val="28"/>
+        </w:rPr>
+        <w:t>м</w:t>
+      </w:r>
+      <w:r>
+        <w:rPr>
+          <w:rFonts w:ascii="Times New Roman" w:hAnsi="Times New Roman"/>
+          <w:sz w:val="28"/>
+          <w:szCs w:val="28"/>
+        </w:rPr>
+        <w:t>;</w:t>
+      </w:r>
+    </w:p>
+    <w:p>
+      <w:pPr>
+        <w:pStyle w:val="a3"/>
+        <w:numPr>
+          <w:ilvl w:val="0"/>
+          <w:numId w:val="23"/>
+        </w:numPr>
+        <w:spacing w:after="0"/>
+        <w:ind w:left="1208" w:hanging="357"/>
+        <w:jc w:val="both"/>
+        <w:rPr>
+          <w:rFonts w:ascii="Times New Roman" w:hAnsi="Times New Roman"/>
+          <w:sz w:val="28"/>
+          <w:szCs w:val="28"/>
+        </w:rPr>
+      </w:pPr>
+      <w:r>
+        <w:rPr>
+          <w:rFonts w:ascii="Times New Roman" w:eastAsia="Times New Roman" w:hAnsi="Times New Roman"/>
+          <w:color w:val="000000" w:themeColor="text1"/>
+          <w:sz w:val="28"/>
+          <w:szCs w:val="28"/>
+        </w:rPr>
+        <w:t>Толщина креплений</w:t>
+      </w:r>
+      <w:r>
+        <w:rPr>
+          <w:rFonts w:ascii="Times New Roman" w:hAnsi="Times New Roman"/>
+          <w:sz w:val="28"/>
+          <w:szCs w:val="28"/>
+        </w:rPr>
+        <w:t xml:space="preserve"> = </w:t>
+      </w:r>
+      <w:r>
+        <w:rPr>
+          <w:rFonts w:ascii="Times New Roman" w:eastAsia="Times New Roman" w:hAnsi="Times New Roman"/>
+          <w:color w:val="000000" w:themeColor="text1"/>
+          <w:sz w:val="28"/>
+          <w:szCs w:val="28"/>
+        </w:rPr>
+        <w:t>10</w:t>
+      </w:r>
+      <w:r>
+        <w:rPr>
+          <w:rFonts w:ascii="Times New Roman" w:hAnsi="Times New Roman"/>
+          <w:sz w:val="28"/>
+          <w:szCs w:val="28"/>
+        </w:rPr>
+        <w:t xml:space="preserve"> </w:t>
+      </w:r>
+      <w:r>
+        <w:rPr>
+          <w:rFonts w:ascii="Times New Roman" w:hAnsi="Times New Roman"/>
+          <w:sz w:val="28"/>
+          <w:szCs w:val="28"/>
+        </w:rPr>
+        <w:t>м</w:t>
+      </w:r>
+      <w:r>
+        <w:rPr>
+          <w:rFonts w:ascii="Times New Roman" w:hAnsi="Times New Roman"/>
+          <w:sz w:val="28"/>
+          <w:szCs w:val="28"/>
+        </w:rPr>
+        <w:t>м</w:t>
+      </w:r>
+      <w:r>
+        <w:rPr>
+          <w:rFonts w:ascii="Times New Roman" w:hAnsi="Times New Roman"/>
+          <w:sz w:val="28"/>
+          <w:szCs w:val="28"/>
+        </w:rPr>
+        <w:t>;</w:t>
+      </w:r>
+    </w:p>
+    <w:p>
+      <w:pPr>
+        <w:pStyle w:val="a3"/>
+        <w:numPr>
+          <w:ilvl w:val="0"/>
+          <w:numId w:val="23"/>
+        </w:numPr>
+        <w:spacing w:after="0"/>
+        <w:ind w:left="1208" w:hanging="357"/>
+        <w:jc w:val="both"/>
+        <w:rPr>
+          <w:rFonts w:ascii="Times New Roman" w:hAnsi="Times New Roman"/>
+          <w:sz w:val="28"/>
+          <w:szCs w:val="28"/>
+        </w:rPr>
+      </w:pPr>
+      <w:r>
+        <w:rPr>
+          <w:rFonts w:ascii="Times New Roman" w:eastAsia="Times New Roman" w:hAnsi="Times New Roman"/>
+          <w:color w:val="000000" w:themeColor="text1"/>
+          <w:sz w:val="28"/>
+          <w:szCs w:val="28"/>
+        </w:rPr>
+        <w:t>Длина волновода</w:t>
+      </w:r>
+      <w:r>
+        <w:rPr>
+          <w:rFonts w:ascii="Times New Roman" w:hAnsi="Times New Roman"/>
+          <w:sz w:val="28"/>
+          <w:szCs w:val="28"/>
+        </w:rPr>
+        <w:t xml:space="preserve"> = </w:t>
+      </w:r>
+      <w:r>
+        <w:rPr>
+          <w:rFonts w:ascii="Times New Roman" w:eastAsia="Times New Roman" w:hAnsi="Times New Roman"/>
+          <w:color w:val="000000" w:themeColor="text1"/>
+          <w:sz w:val="28"/>
+          <w:szCs w:val="28"/>
+        </w:rPr>
+        <w:t>300</w:t>
+      </w:r>
+      <w:r>
+        <w:rPr>
+          <w:rFonts w:ascii="Times New Roman" w:hAnsi="Times New Roman"/>
+          <w:sz w:val="28"/>
+          <w:szCs w:val="28"/>
+        </w:rPr>
+        <w:t xml:space="preserve"> </w:t>
+      </w:r>
+      <w:r>
+        <w:rPr>
+          <w:rFonts w:ascii="Times New Roman" w:hAnsi="Times New Roman"/>
+          <w:sz w:val="28"/>
+          <w:szCs w:val="28"/>
+        </w:rPr>
+        <w:t>м</w:t>
+      </w:r>
+      <w:r>
+        <w:rPr>
+          <w:rFonts w:ascii="Times New Roman" w:hAnsi="Times New Roman"/>
+          <w:sz w:val="28"/>
+          <w:szCs w:val="28"/>
+        </w:rPr>
+        <w:t>м</w:t>
+      </w:r>
+      <w:r>
+        <w:rPr>
+          <w:rFonts w:ascii="Times New Roman" w:hAnsi="Times New Roman"/>
+          <w:sz w:val="28"/>
+          <w:szCs w:val="28"/>
+        </w:rPr>
+        <w:t>;</w:t>
+      </w:r>
+    </w:p>
+    <w:p>
+      <w:pPr>
+        <w:pStyle w:val="a3"/>
+        <w:numPr>
+          <w:ilvl w:val="0"/>
+          <w:numId w:val="23"/>
+        </w:numPr>
+        <w:spacing w:after="0"/>
+        <w:ind w:left="1208" w:hanging="357"/>
+        <w:jc w:val="both"/>
+        <w:rPr>
+          <w:rFonts w:ascii="Times New Roman" w:hAnsi="Times New Roman"/>
+          <w:sz w:val="28"/>
+          <w:szCs w:val="28"/>
+        </w:rPr>
+      </w:pPr>
+      <w:r>
+        <w:rPr>
+          <w:rFonts w:ascii="Times New Roman" w:eastAsia="Times New Roman" w:hAnsi="Times New Roman"/>
+          <w:color w:val="000000" w:themeColor="text1"/>
+          <w:sz w:val="28"/>
+          <w:szCs w:val="28"/>
+        </w:rPr>
+        <w:t>Ширина сечения</w:t>
+      </w:r>
+      <w:r>
+        <w:rPr>
+          <w:rFonts w:ascii="Times New Roman" w:hAnsi="Times New Roman"/>
+          <w:sz w:val="28"/>
+          <w:szCs w:val="28"/>
+        </w:rPr>
+        <w:t xml:space="preserve"> = </w:t>
+      </w:r>
+      <w:r>
+        <w:rPr>
+          <w:rFonts w:ascii="Times New Roman" w:eastAsia="Times New Roman" w:hAnsi="Times New Roman"/>
+          <w:color w:val="000000" w:themeColor="text1"/>
+          <w:sz w:val="28"/>
+          <w:szCs w:val="28"/>
+        </w:rPr>
+        <w:t>30</w:t>
+      </w:r>
+      <w:r>
+        <w:rPr>
+          <w:rFonts w:ascii="Times New Roman" w:hAnsi="Times New Roman"/>
+          <w:sz w:val="28"/>
+          <w:szCs w:val="28"/>
+        </w:rPr>
+        <w:t xml:space="preserve"> </w:t>
+      </w:r>
+      <w:r>
+        <w:rPr>
+          <w:rFonts w:ascii="Times New Roman" w:hAnsi="Times New Roman"/>
+          <w:sz w:val="28"/>
+          <w:szCs w:val="28"/>
+        </w:rPr>
+        <w:t>м</w:t>
+      </w:r>
+      <w:r>
+        <w:rPr>
+          <w:rFonts w:ascii="Times New Roman" w:hAnsi="Times New Roman"/>
+          <w:sz w:val="28"/>
+          <w:szCs w:val="28"/>
+        </w:rPr>
+        <w:t>м</w:t>
+      </w:r>
+      <w:r>
+        <w:rPr>
+          <w:rFonts w:ascii="Times New Roman" w:hAnsi="Times New Roman"/>
+          <w:sz w:val="28"/>
+          <w:szCs w:val="28"/>
+        </w:rPr>
+        <w:t>;</w:t>
+      </w:r>
+    </w:p>
+    <w:p>
+      <w:pPr>
+        <w:pStyle w:val="a3"/>
+        <w:numPr>
+          <w:ilvl w:val="0"/>
+          <w:numId w:val="23"/>
+        </w:numPr>
+        <w:spacing w:after="0"/>
+        <w:ind w:left="1208" w:hanging="357"/>
+        <w:jc w:val="both"/>
+        <w:rPr>
+          <w:rFonts w:ascii="Times New Roman" w:hAnsi="Times New Roman"/>
+          <w:sz w:val="28"/>
+          <w:szCs w:val="28"/>
+        </w:rPr>
+      </w:pPr>
+      <w:r>
+        <w:rPr>
+          <w:rFonts w:ascii="Times New Roman" w:eastAsia="Times New Roman" w:hAnsi="Times New Roman"/>
+          <w:color w:val="000000" w:themeColor="text1"/>
+          <w:sz w:val="28"/>
+          <w:szCs w:val="28"/>
+        </w:rPr>
+        <w:t>Толщина стенки сечения</w:t>
+      </w:r>
+      <w:r>
+        <w:rPr>
+          <w:rFonts w:ascii="Times New Roman" w:hAnsi="Times New Roman"/>
+          <w:sz w:val="28"/>
+          <w:szCs w:val="28"/>
+        </w:rPr>
+        <w:t xml:space="preserve"> = </w:t>
+      </w:r>
+      <w:r>
+        <w:rPr>
+          <w:rFonts w:ascii="Times New Roman" w:eastAsia="Times New Roman" w:hAnsi="Times New Roman"/>
+          <w:color w:val="000000" w:themeColor="text1"/>
+          <w:sz w:val="28"/>
+          <w:szCs w:val="28"/>
+        </w:rPr>
+        <w:t>5</w:t>
+      </w:r>
+      <w:r>
+        <w:rPr>
+          <w:rFonts w:ascii="Times New Roman" w:hAnsi="Times New Roman"/>
+          <w:sz w:val="28"/>
+          <w:szCs w:val="28"/>
+        </w:rPr>
+        <w:t xml:space="preserve"> </w:t>
+      </w:r>
+      <w:r>
+        <w:rPr>
+          <w:rFonts w:ascii="Times New Roman" w:hAnsi="Times New Roman"/>
+          <w:sz w:val="28"/>
+          <w:szCs w:val="28"/>
+        </w:rPr>
+        <w:t>м</w:t>
+      </w:r>
+      <w:r>
+        <w:rPr>
+          <w:rFonts w:ascii="Times New Roman" w:hAnsi="Times New Roman"/>
+          <w:sz w:val="28"/>
+          <w:szCs w:val="28"/>
+        </w:rPr>
+        <w:t>м</w:t>
+      </w:r>
+      <w:r>
+        <w:rPr>
+          <w:rFonts w:ascii="Times New Roman" w:hAnsi="Times New Roman"/>
+          <w:sz w:val="28"/>
+          <w:szCs w:val="28"/>
+        </w:rPr>
+        <w:t>;</w:t>
+      </w:r>
+    </w:p>
+    <w:p>
+      <w:pPr>
+        <w:pStyle w:val="a3"/>
+        <w:numPr>
+          <w:ilvl w:val="0"/>
+          <w:numId w:val="23"/>
+        </w:numPr>
+        <w:spacing w:after="0"/>
+        <w:ind w:left="1208" w:hanging="357"/>
+        <w:jc w:val="both"/>
+        <w:rPr>
+          <w:rFonts w:ascii="Times New Roman" w:hAnsi="Times New Roman"/>
+          <w:sz w:val="28"/>
+          <w:szCs w:val="28"/>
+        </w:rPr>
+      </w:pPr>
+      <w:r>
+        <w:rPr>
+          <w:rFonts w:ascii="Times New Roman" w:eastAsia="Times New Roman" w:hAnsi="Times New Roman"/>
+          <w:color w:val="000000" w:themeColor="text1"/>
+          <w:sz w:val="28"/>
+          <w:szCs w:val="28"/>
+        </w:rPr>
+        <w:t>Высота сечения</w:t>
+      </w:r>
+      <w:r>
+        <w:rPr>
+          <w:rFonts w:ascii="Times New Roman" w:hAnsi="Times New Roman"/>
+          <w:sz w:val="28"/>
+          <w:szCs w:val="28"/>
+        </w:rPr>
+        <w:t xml:space="preserve"> = </w:t>
+      </w:r>
+      <w:r>
+        <w:rPr>
+          <w:rFonts w:ascii="Times New Roman" w:eastAsia="Times New Roman" w:hAnsi="Times New Roman"/>
+          <w:color w:val="000000" w:themeColor="text1"/>
+          <w:sz w:val="28"/>
+          <w:szCs w:val="28"/>
+        </w:rPr>
+        <w:t>15</w:t>
+      </w:r>
+      <w:r>
+        <w:rPr>
+          <w:rFonts w:ascii="Times New Roman" w:hAnsi="Times New Roman"/>
+          <w:sz w:val="28"/>
+          <w:szCs w:val="28"/>
+        </w:rPr>
+        <w:t xml:space="preserve"> </w:t>
+      </w:r>
+      <w:r>
+        <w:rPr>
+          <w:rFonts w:ascii="Times New Roman" w:hAnsi="Times New Roman"/>
+          <w:sz w:val="28"/>
+          <w:szCs w:val="28"/>
+        </w:rPr>
+        <w:t>м</w:t>
+      </w:r>
+      <w:r>
+        <w:rPr>
+          <w:rFonts w:ascii="Times New Roman" w:hAnsi="Times New Roman"/>
+          <w:sz w:val="28"/>
+          <w:szCs w:val="28"/>
+        </w:rPr>
+        <w:t>м</w:t>
+      </w:r>
+      <w:r>
+        <w:rPr>
+          <w:rFonts w:ascii="Times New Roman" w:hAnsi="Times New Roman"/>
+          <w:sz w:val="28"/>
+          <w:szCs w:val="28"/>
+        </w:rPr>
+        <w:t>;</w:t>
+      </w:r>
+    </w:p>
+    <w:p>
+      <w:pPr>
+        <w:pStyle w:val="a3"/>
+        <w:numPr>
+          <w:ilvl w:val="0"/>
+          <w:numId w:val="23"/>
+        </w:numPr>
+        <w:spacing w:after="0"/>
+        <w:ind w:left="1208" w:hanging="357"/>
+        <w:jc w:val="both"/>
+        <w:rPr>
+          <w:rFonts w:ascii="Times New Roman" w:hAnsi="Times New Roman"/>
+          <w:sz w:val="28"/>
+          <w:szCs w:val="28"/>
+        </w:rPr>
+      </w:pPr>
+      <w:r>
+        <w:rPr>
+          <w:rFonts w:ascii="Times New Roman" w:hAnsi="Times New Roman"/>
+          <w:sz w:val="28"/>
+          <w:szCs w:val="28"/>
+        </w:rPr>
+        <w:t xml:space="preserve"> </w:t>
+      </w:r>
+      <w:r>
+        <w:rPr>
+          <w:rFonts w:ascii="Times New Roman" w:eastAsia="Times New Roman" w:hAnsi="Times New Roman"/>
+          <w:color w:val="000000" w:themeColor="text1"/>
+          <w:sz w:val="28"/>
+          <w:szCs w:val="28"/>
+        </w:rPr>
+        <w:t>Расстояние от угла сечения до отверстия в креплении</w:t>
+      </w:r>
+      <w:r>
+        <w:rPr>
+          <w:rFonts w:ascii="Times New Roman" w:hAnsi="Times New Roman"/>
+          <w:sz w:val="28"/>
+          <w:szCs w:val="28"/>
+        </w:rPr>
+        <w:t xml:space="preserve"> = </w:t>
+      </w:r>
+      <w:r>
+        <w:rPr>
+          <w:rFonts w:ascii="Times New Roman" w:eastAsia="Times New Roman" w:hAnsi="Times New Roman"/>
+          <w:color w:val="000000" w:themeColor="text1"/>
+          <w:sz w:val="28"/>
+          <w:szCs w:val="28"/>
+        </w:rPr>
+        <w:t>20</w:t>
+      </w:r>
+      <w:r>
+        <w:rPr>
+          <w:rFonts w:ascii="Times New Roman" w:hAnsi="Times New Roman"/>
+          <w:sz w:val="28"/>
+          <w:szCs w:val="28"/>
+        </w:rPr>
+        <w:t xml:space="preserve"> </w:t>
+      </w:r>
+      <w:r>
+        <w:rPr>
+          <w:rFonts w:ascii="Times New Roman" w:hAnsi="Times New Roman"/>
+          <w:sz w:val="28"/>
+          <w:szCs w:val="28"/>
+        </w:rPr>
+        <w:t>м</w:t>
+      </w:r>
+      <w:r>
+        <w:rPr>
+          <w:rFonts w:ascii="Times New Roman" w:hAnsi="Times New Roman"/>
+          <w:sz w:val="28"/>
+          <w:szCs w:val="28"/>
+        </w:rPr>
+        <w:t>м</w:t>
+      </w:r>
+      <w:r>
+        <w:rPr>
+          <w:rFonts w:ascii="Times New Roman" w:hAnsi="Times New Roman"/>
+          <w:sz w:val="28"/>
+          <w:szCs w:val="28"/>
+        </w:rPr>
+        <w:t>.</w:t>
+      </w:r>
+      <w:bookmarkStart w:id="12" w:name="_GoBack"/>
+      <w:bookmarkEnd w:id="12"/>
+    </w:p>
+    <w:p>
+      <w:pPr>
+        <w:pStyle w:val="a3"/>
+        <w:spacing w:after="0"/>
+        <w:ind w:left="1208" w:firstLine="0"/>
+        <w:jc w:val="both"/>
+        <w:rPr>
+          <w:rFonts w:ascii="Times New Roman" w:hAnsi="Times New Roman"/>
+          <w:sz w:val="28"/>
+          <w:szCs w:val="28"/>
+        </w:rPr>
+      </w:pPr>
+    </w:p>
+    <w:p>
+      <w:pPr>
+        <w:ind w:left="851" w:firstLine="0"/>
+      </w:pPr>
+      <w:r>
+        <w:t>Максимальные значения:</w:t>
+      </w:r>
+    </w:p>
+    <w:p>
+      <w:pPr>
+        <w:pStyle w:val="a3"/>
+        <w:numPr>
+          <w:ilvl w:val="0"/>
+          <w:numId w:val="25"/>
+        </w:numPr>
+        <w:spacing w:after="0"/>
+        <w:jc w:val="both"/>
+        <w:rPr>
+          <w:rFonts w:ascii="Times New Roman" w:hAnsi="Times New Roman"/>
+          <w:sz w:val="28"/>
+          <w:szCs w:val="28"/>
+        </w:rPr>
+      </w:pPr>
+      <w:r>
+        <w:rPr>
+          <w:rFonts w:ascii="Times New Roman" w:eastAsia="Times New Roman" w:hAnsi="Times New Roman"/>
+          <w:color w:val="000000" w:themeColor="text1"/>
+          <w:sz w:val="28"/>
+          <w:szCs w:val="28"/>
+        </w:rPr>
+        <w:t>Диаметр отверстий в креплениях</w:t>
+      </w:r>
+      <w:r>
+        <w:rPr>
+          <w:rFonts w:ascii="Times New Roman" w:hAnsi="Times New Roman"/>
+          <w:sz w:val="28"/>
+          <w:szCs w:val="28"/>
+        </w:rPr>
+        <w:t xml:space="preserve"> = </w:t>
+      </w:r>
+      <w:r>
+        <w:rPr>
+          <w:rFonts w:ascii="Times New Roman" w:eastAsia="Times New Roman" w:hAnsi="Times New Roman"/>
+          <w:color w:val="000000" w:themeColor="text1"/>
+          <w:sz w:val="28"/>
+          <w:szCs w:val="28"/>
+        </w:rPr>
+        <w:t>4.8</w:t>
+      </w:r>
+      <w:r>
+        <w:rPr>
+          <w:rFonts w:ascii="Times New Roman" w:hAnsi="Times New Roman"/>
+          <w:sz w:val="28"/>
+          <w:szCs w:val="28"/>
+        </w:rPr>
+        <w:t xml:space="preserve"> </w:t>
+      </w:r>
+      <w:r>
+        <w:rPr>
+          <w:rFonts w:ascii="Times New Roman" w:hAnsi="Times New Roman"/>
+          <w:sz w:val="28"/>
+          <w:szCs w:val="28"/>
+        </w:rPr>
+        <w:t>м</w:t>
+      </w:r>
+      <w:r>
+        <w:rPr>
+          <w:rFonts w:ascii="Times New Roman" w:hAnsi="Times New Roman"/>
+          <w:sz w:val="28"/>
+          <w:szCs w:val="28"/>
+        </w:rPr>
+        <w:t>м;</w:t>
+      </w:r>
+    </w:p>
+    <w:p>
+      <w:pPr>
+        <w:pStyle w:val="a3"/>
+        <w:numPr>
+          <w:ilvl w:val="0"/>
+          <w:numId w:val="25"/>
+        </w:numPr>
+        <w:spacing w:after="0"/>
+        <w:ind w:left="1208" w:hanging="357"/>
+        <w:jc w:val="both"/>
+        <w:rPr>
+          <w:rFonts w:ascii="Times New Roman" w:hAnsi="Times New Roman"/>
+          <w:sz w:val="28"/>
+          <w:szCs w:val="28"/>
+        </w:rPr>
+      </w:pPr>
+      <w:r>
+        <w:rPr>
+          <w:rFonts w:ascii="Times New Roman" w:eastAsia="Times New Roman" w:hAnsi="Times New Roman"/>
+          <w:color w:val="000000" w:themeColor="text1"/>
+          <w:sz w:val="28"/>
+          <w:szCs w:val="28"/>
+        </w:rPr>
+        <w:t>Радиус фаски креплений</w:t>
+      </w:r>
+      <w:r>
+        <w:rPr>
+          <w:rFonts w:ascii="Times New Roman" w:hAnsi="Times New Roman"/>
+          <w:sz w:val="28"/>
+          <w:szCs w:val="28"/>
+        </w:rPr>
+        <w:t xml:space="preserve"> = </w:t>
+      </w:r>
+      <w:r>
+        <w:rPr>
+          <w:rFonts w:ascii="Times New Roman" w:eastAsia="Times New Roman" w:hAnsi="Times New Roman"/>
+          <w:color w:val="000000" w:themeColor="text1"/>
+          <w:sz w:val="28"/>
+          <w:szCs w:val="28"/>
+        </w:rPr>
+        <w:t>7</w:t>
+      </w:r>
+      <w:r>
+        <w:rPr>
+          <w:rFonts w:ascii="Times New Roman" w:eastAsia="Times New Roman" w:hAnsi="Times New Roman"/>
+          <w:color w:val="000000" w:themeColor="text1"/>
+          <w:sz w:val="28"/>
+          <w:szCs w:val="28"/>
+        </w:rPr>
+        <w:t xml:space="preserve"> </w:t>
+      </w:r>
+      <w:r>
+        <w:rPr>
+          <w:rFonts w:ascii="Times New Roman" w:hAnsi="Times New Roman"/>
+          <w:sz w:val="28"/>
+          <w:szCs w:val="28"/>
+        </w:rPr>
+        <w:t>м</w:t>
+      </w:r>
+      <w:r>
+        <w:rPr>
+          <w:rFonts w:ascii="Times New Roman" w:hAnsi="Times New Roman"/>
+          <w:sz w:val="28"/>
+          <w:szCs w:val="28"/>
+        </w:rPr>
+        <w:t>м</w:t>
+      </w:r>
+      <w:r>
+        <w:rPr>
+          <w:rFonts w:ascii="Times New Roman" w:hAnsi="Times New Roman"/>
+          <w:sz w:val="28"/>
+          <w:szCs w:val="28"/>
+        </w:rPr>
+        <w:t>;</w:t>
+      </w:r>
+    </w:p>
+    <w:p>
+      <w:pPr>
+        <w:pStyle w:val="a3"/>
+        <w:numPr>
+          <w:ilvl w:val="0"/>
+          <w:numId w:val="25"/>
+        </w:numPr>
+        <w:spacing w:after="0"/>
+        <w:ind w:left="1208" w:hanging="357"/>
+        <w:jc w:val="both"/>
+        <w:rPr>
+          <w:rFonts w:ascii="Times New Roman" w:hAnsi="Times New Roman"/>
+          <w:sz w:val="28"/>
+          <w:szCs w:val="28"/>
+        </w:rPr>
+      </w:pPr>
+      <w:r>
+        <w:rPr>
+          <w:rFonts w:ascii="Times New Roman" w:eastAsia="Times New Roman" w:hAnsi="Times New Roman"/>
+          <w:color w:val="000000" w:themeColor="text1"/>
+          <w:sz w:val="28"/>
+          <w:szCs w:val="28"/>
+        </w:rPr>
+        <w:t xml:space="preserve">Высота креплений </w:t>
+      </w:r>
+      <w:r>
+        <w:rPr>
+          <w:rFonts w:ascii="Times New Roman" w:hAnsi="Times New Roman"/>
+          <w:sz w:val="28"/>
+          <w:szCs w:val="28"/>
+        </w:rPr>
+        <w:t xml:space="preserve">= </w:t>
+      </w:r>
+      <w:r>
+        <w:rPr>
+          <w:rFonts w:ascii="Times New Roman" w:eastAsia="Times New Roman" w:hAnsi="Times New Roman"/>
+          <w:color w:val="000000" w:themeColor="text1"/>
+          <w:sz w:val="28"/>
+          <w:szCs w:val="28"/>
+        </w:rPr>
+        <w:t>100</w:t>
+      </w:r>
+      <w:r>
+        <w:rPr>
+          <w:rFonts w:ascii="Times New Roman" w:hAnsi="Times New Roman"/>
+          <w:sz w:val="28"/>
+          <w:szCs w:val="28"/>
+        </w:rPr>
+        <w:t xml:space="preserve"> </w:t>
+      </w:r>
+      <w:r>
+        <w:rPr>
+          <w:rFonts w:ascii="Times New Roman" w:hAnsi="Times New Roman"/>
+          <w:sz w:val="28"/>
+          <w:szCs w:val="28"/>
+        </w:rPr>
+        <w:t>м</w:t>
+      </w:r>
+      <w:r>
+        <w:rPr>
+          <w:rFonts w:ascii="Times New Roman" w:hAnsi="Times New Roman"/>
+          <w:sz w:val="28"/>
+          <w:szCs w:val="28"/>
+        </w:rPr>
+        <w:t>м</w:t>
+      </w:r>
+      <w:r>
+        <w:rPr>
+          <w:rFonts w:ascii="Times New Roman" w:hAnsi="Times New Roman"/>
+          <w:sz w:val="28"/>
+          <w:szCs w:val="28"/>
+        </w:rPr>
+        <w:t>;</w:t>
+      </w:r>
+    </w:p>
+    <w:p>
+      <w:pPr>
+        <w:pStyle w:val="a3"/>
+        <w:numPr>
+          <w:ilvl w:val="0"/>
+          <w:numId w:val="25"/>
+        </w:numPr>
+        <w:spacing w:after="0"/>
+        <w:ind w:left="1208" w:hanging="357"/>
+        <w:jc w:val="both"/>
+        <w:rPr>
+          <w:rFonts w:ascii="Times New Roman" w:hAnsi="Times New Roman"/>
+          <w:sz w:val="28"/>
+          <w:szCs w:val="28"/>
+        </w:rPr>
+      </w:pPr>
+      <w:r>
+        <w:rPr>
+          <w:rFonts w:ascii="Times New Roman" w:eastAsia="Times New Roman" w:hAnsi="Times New Roman"/>
+          <w:color w:val="000000" w:themeColor="text1"/>
+          <w:sz w:val="28"/>
+          <w:szCs w:val="28"/>
+        </w:rPr>
+        <w:t>Ширина креплений</w:t>
+      </w:r>
+      <w:r>
+        <w:rPr>
+          <w:rFonts w:ascii="Times New Roman" w:hAnsi="Times New Roman"/>
+          <w:sz w:val="28"/>
+          <w:szCs w:val="28"/>
+        </w:rPr>
+        <w:t xml:space="preserve"> = </w:t>
+      </w:r>
+      <w:r>
+        <w:rPr>
+          <w:rFonts w:ascii="Times New Roman" w:eastAsia="Times New Roman" w:hAnsi="Times New Roman"/>
+          <w:color w:val="000000" w:themeColor="text1"/>
+          <w:sz w:val="28"/>
+          <w:szCs w:val="28"/>
+        </w:rPr>
+        <w:t>150</w:t>
+      </w:r>
+      <w:r>
+        <w:rPr>
+          <w:rFonts w:ascii="Times New Roman" w:eastAsia="Times New Roman" w:hAnsi="Times New Roman"/>
+          <w:color w:val="000000" w:themeColor="text1"/>
+          <w:sz w:val="28"/>
+          <w:szCs w:val="28"/>
+        </w:rPr>
+        <w:t xml:space="preserve"> </w:t>
+      </w:r>
+      <w:r>
+        <w:rPr>
+          <w:rFonts w:ascii="Times New Roman" w:hAnsi="Times New Roman"/>
+          <w:sz w:val="28"/>
+          <w:szCs w:val="28"/>
+        </w:rPr>
+        <w:t>м</w:t>
+      </w:r>
+      <w:r>
+        <w:rPr>
+          <w:rFonts w:ascii="Times New Roman" w:hAnsi="Times New Roman"/>
+          <w:sz w:val="28"/>
+          <w:szCs w:val="28"/>
+        </w:rPr>
+        <w:t>м</w:t>
+      </w:r>
+      <w:r>
+        <w:rPr>
+          <w:rFonts w:ascii="Times New Roman" w:hAnsi="Times New Roman"/>
+          <w:sz w:val="28"/>
+          <w:szCs w:val="28"/>
+        </w:rPr>
+        <w:t>;</w:t>
+      </w:r>
+    </w:p>
+    <w:p>
+      <w:pPr>
+        <w:pStyle w:val="a3"/>
+        <w:numPr>
+          <w:ilvl w:val="0"/>
+          <w:numId w:val="25"/>
+        </w:numPr>
+        <w:spacing w:after="0"/>
+        <w:ind w:left="1208" w:hanging="357"/>
+        <w:jc w:val="both"/>
+        <w:rPr>
+          <w:rFonts w:ascii="Times New Roman" w:hAnsi="Times New Roman"/>
+          <w:sz w:val="28"/>
+          <w:szCs w:val="28"/>
+        </w:rPr>
+      </w:pPr>
+      <w:r>
+        <w:rPr>
+          <w:rFonts w:ascii="Times New Roman" w:eastAsia="Times New Roman" w:hAnsi="Times New Roman"/>
+          <w:color w:val="000000" w:themeColor="text1"/>
+          <w:sz w:val="28"/>
+          <w:szCs w:val="28"/>
+        </w:rPr>
+        <w:t>Толщина креплений</w:t>
+      </w:r>
+      <w:r>
+        <w:rPr>
+          <w:rFonts w:ascii="Times New Roman" w:hAnsi="Times New Roman"/>
+          <w:sz w:val="28"/>
+          <w:szCs w:val="28"/>
+        </w:rPr>
+        <w:t xml:space="preserve"> = </w:t>
+      </w:r>
+      <w:r>
+        <w:rPr>
+          <w:rFonts w:ascii="Times New Roman" w:eastAsia="Times New Roman" w:hAnsi="Times New Roman"/>
+          <w:color w:val="000000" w:themeColor="text1"/>
+          <w:sz w:val="28"/>
+          <w:szCs w:val="28"/>
+        </w:rPr>
+        <w:t>20</w:t>
+      </w:r>
+      <w:r>
+        <w:rPr>
+          <w:rFonts w:ascii="Times New Roman" w:eastAsia="Times New Roman" w:hAnsi="Times New Roman"/>
+          <w:color w:val="000000" w:themeColor="text1"/>
+          <w:sz w:val="28"/>
+          <w:szCs w:val="28"/>
+        </w:rPr>
+        <w:t xml:space="preserve"> </w:t>
+      </w:r>
+      <w:r>
+        <w:rPr>
+          <w:rFonts w:ascii="Times New Roman" w:hAnsi="Times New Roman"/>
+          <w:sz w:val="28"/>
+          <w:szCs w:val="28"/>
+        </w:rPr>
+        <w:t>м</w:t>
+      </w:r>
+      <w:r>
+        <w:rPr>
+          <w:rFonts w:ascii="Times New Roman" w:hAnsi="Times New Roman"/>
+          <w:sz w:val="28"/>
+          <w:szCs w:val="28"/>
+        </w:rPr>
+        <w:t>м</w:t>
+      </w:r>
+      <w:r>
+        <w:rPr>
+          <w:rFonts w:ascii="Times New Roman" w:hAnsi="Times New Roman"/>
+          <w:sz w:val="28"/>
+          <w:szCs w:val="28"/>
+        </w:rPr>
+        <w:t>;</w:t>
+      </w:r>
+    </w:p>
+    <w:p>
+      <w:pPr>
+        <w:pStyle w:val="a3"/>
+        <w:numPr>
+          <w:ilvl w:val="0"/>
+          <w:numId w:val="25"/>
+        </w:numPr>
+        <w:spacing w:after="0"/>
+        <w:ind w:left="1208" w:hanging="357"/>
+        <w:jc w:val="both"/>
+        <w:rPr>
+          <w:rFonts w:ascii="Times New Roman" w:hAnsi="Times New Roman"/>
+          <w:sz w:val="28"/>
+          <w:szCs w:val="28"/>
+        </w:rPr>
+      </w:pPr>
+      <w:r>
+        <w:rPr>
+          <w:rFonts w:ascii="Times New Roman" w:eastAsia="Times New Roman" w:hAnsi="Times New Roman"/>
+          <w:color w:val="000000" w:themeColor="text1"/>
+          <w:sz w:val="28"/>
+          <w:szCs w:val="28"/>
+        </w:rPr>
+        <w:t>Длина волновода</w:t>
+      </w:r>
+      <w:r>
+        <w:rPr>
+          <w:rFonts w:ascii="Times New Roman" w:hAnsi="Times New Roman"/>
+          <w:sz w:val="28"/>
+          <w:szCs w:val="28"/>
+        </w:rPr>
+        <w:t xml:space="preserve"> = </w:t>
+      </w:r>
+      <w:r>
+        <w:rPr>
+          <w:rFonts w:ascii="Times New Roman" w:eastAsia="Times New Roman" w:hAnsi="Times New Roman"/>
+          <w:color w:val="000000" w:themeColor="text1"/>
+          <w:sz w:val="28"/>
+          <w:szCs w:val="28"/>
+        </w:rPr>
+        <w:t>1000</w:t>
+      </w:r>
+      <w:r>
+        <w:rPr>
+          <w:rFonts w:ascii="Times New Roman" w:hAnsi="Times New Roman"/>
+          <w:sz w:val="28"/>
+          <w:szCs w:val="28"/>
+        </w:rPr>
+        <w:t xml:space="preserve"> </w:t>
+      </w:r>
+      <w:r>
+        <w:rPr>
+          <w:rFonts w:ascii="Times New Roman" w:hAnsi="Times New Roman"/>
+          <w:sz w:val="28"/>
+          <w:szCs w:val="28"/>
+        </w:rPr>
+        <w:t>м</w:t>
+      </w:r>
+      <w:r>
+        <w:rPr>
+          <w:rFonts w:ascii="Times New Roman" w:hAnsi="Times New Roman"/>
+          <w:sz w:val="28"/>
+          <w:szCs w:val="28"/>
+        </w:rPr>
+        <w:t>м</w:t>
+      </w:r>
+      <w:r>
+        <w:rPr>
+          <w:rFonts w:ascii="Times New Roman" w:hAnsi="Times New Roman"/>
+          <w:sz w:val="28"/>
+          <w:szCs w:val="28"/>
+        </w:rPr>
+        <w:t>;</w:t>
+      </w:r>
+    </w:p>
+    <w:p>
+      <w:pPr>
+        <w:pStyle w:val="a3"/>
+        <w:numPr>
+          <w:ilvl w:val="0"/>
+          <w:numId w:val="25"/>
+        </w:numPr>
+        <w:spacing w:after="0"/>
+        <w:ind w:left="1208" w:hanging="357"/>
+        <w:jc w:val="both"/>
+        <w:rPr>
+          <w:rFonts w:ascii="Times New Roman" w:hAnsi="Times New Roman"/>
+          <w:sz w:val="28"/>
+          <w:szCs w:val="28"/>
+        </w:rPr>
+      </w:pPr>
+      <w:r>
+        <w:rPr>
+          <w:rFonts w:ascii="Times New Roman" w:eastAsia="Times New Roman" w:hAnsi="Times New Roman"/>
+          <w:color w:val="000000" w:themeColor="text1"/>
+          <w:sz w:val="28"/>
+          <w:szCs w:val="28"/>
+        </w:rPr>
+        <w:t>Ширина сечения</w:t>
+      </w:r>
+      <w:r>
+        <w:rPr>
+          <w:rFonts w:ascii="Times New Roman" w:hAnsi="Times New Roman"/>
+          <w:sz w:val="28"/>
+          <w:szCs w:val="28"/>
+        </w:rPr>
+        <w:t xml:space="preserve"> = </w:t>
+      </w:r>
+      <w:r>
+        <w:rPr>
+          <w:rFonts w:ascii="Times New Roman" w:eastAsia="Times New Roman" w:hAnsi="Times New Roman"/>
+          <w:color w:val="000000" w:themeColor="text1"/>
+          <w:sz w:val="28"/>
+          <w:szCs w:val="28"/>
+        </w:rPr>
+        <w:t>100</w:t>
+      </w:r>
+      <w:r>
+        <w:rPr>
+          <w:rFonts w:ascii="Times New Roman" w:hAnsi="Times New Roman"/>
+          <w:sz w:val="28"/>
+          <w:szCs w:val="28"/>
+        </w:rPr>
+        <w:t xml:space="preserve"> </w:t>
+      </w:r>
+      <w:r>
+        <w:rPr>
+          <w:rFonts w:ascii="Times New Roman" w:hAnsi="Times New Roman"/>
+          <w:sz w:val="28"/>
+          <w:szCs w:val="28"/>
+        </w:rPr>
+        <w:t>м</w:t>
+      </w:r>
+      <w:r>
+        <w:rPr>
+          <w:rFonts w:ascii="Times New Roman" w:hAnsi="Times New Roman"/>
+          <w:sz w:val="28"/>
+          <w:szCs w:val="28"/>
+        </w:rPr>
+        <w:t>м</w:t>
+      </w:r>
+      <w:r>
+        <w:rPr>
+          <w:rFonts w:ascii="Times New Roman" w:hAnsi="Times New Roman"/>
+          <w:sz w:val="28"/>
+          <w:szCs w:val="28"/>
+        </w:rPr>
+        <w:t>;</w:t>
+      </w:r>
+    </w:p>
+    <w:p>
+      <w:pPr>
+        <w:pStyle w:val="a3"/>
+        <w:numPr>
+          <w:ilvl w:val="0"/>
+          <w:numId w:val="25"/>
+        </w:numPr>
+        <w:spacing w:after="0"/>
+        <w:ind w:left="1208" w:hanging="357"/>
+        <w:jc w:val="both"/>
+        <w:rPr>
+          <w:rFonts w:ascii="Times New Roman" w:hAnsi="Times New Roman"/>
+          <w:sz w:val="28"/>
+          <w:szCs w:val="28"/>
+        </w:rPr>
+      </w:pPr>
+      <w:r>
+        <w:rPr>
+          <w:rFonts w:ascii="Times New Roman" w:eastAsia="Times New Roman" w:hAnsi="Times New Roman"/>
+          <w:color w:val="000000" w:themeColor="text1"/>
+          <w:sz w:val="28"/>
+          <w:szCs w:val="28"/>
+        </w:rPr>
+        <w:lastRenderedPageBreak/>
+        <w:t>Толщина стенки сечения</w:t>
+      </w:r>
+      <w:r>
+        <w:rPr>
+          <w:rFonts w:ascii="Times New Roman" w:hAnsi="Times New Roman"/>
+          <w:sz w:val="28"/>
+          <w:szCs w:val="28"/>
+        </w:rPr>
+        <w:t xml:space="preserve"> = </w:t>
+      </w:r>
+      <w:r>
+        <w:rPr>
+          <w:rFonts w:ascii="Times New Roman" w:eastAsia="Times New Roman" w:hAnsi="Times New Roman"/>
+          <w:color w:val="000000" w:themeColor="text1"/>
+          <w:sz w:val="28"/>
+          <w:szCs w:val="28"/>
+        </w:rPr>
+        <w:t>10</w:t>
+      </w:r>
+      <w:r>
+        <w:rPr>
+          <w:rFonts w:ascii="Times New Roman" w:hAnsi="Times New Roman"/>
+          <w:sz w:val="28"/>
+          <w:szCs w:val="28"/>
+        </w:rPr>
+        <w:t xml:space="preserve"> </w:t>
+      </w:r>
+      <w:r>
+        <w:rPr>
+          <w:rFonts w:ascii="Times New Roman" w:hAnsi="Times New Roman"/>
+          <w:sz w:val="28"/>
+          <w:szCs w:val="28"/>
+        </w:rPr>
+        <w:t>м</w:t>
+      </w:r>
+      <w:r>
+        <w:rPr>
+          <w:rFonts w:ascii="Times New Roman" w:hAnsi="Times New Roman"/>
+          <w:sz w:val="28"/>
+          <w:szCs w:val="28"/>
+        </w:rPr>
+        <w:t>м</w:t>
+      </w:r>
+      <w:r>
+        <w:rPr>
+          <w:rFonts w:ascii="Times New Roman" w:hAnsi="Times New Roman"/>
+          <w:sz w:val="28"/>
+          <w:szCs w:val="28"/>
+        </w:rPr>
+        <w:t>;</w:t>
+      </w:r>
+    </w:p>
+    <w:p>
+      <w:pPr>
+        <w:pStyle w:val="a3"/>
+        <w:numPr>
+          <w:ilvl w:val="0"/>
+          <w:numId w:val="25"/>
+        </w:numPr>
+        <w:spacing w:after="0"/>
+        <w:jc w:val="both"/>
+        <w:rPr>
+          <w:rFonts w:ascii="Times New Roman" w:hAnsi="Times New Roman"/>
+          <w:sz w:val="28"/>
+          <w:szCs w:val="28"/>
+        </w:rPr>
+      </w:pPr>
+      <w:r>
+        <w:rPr>
+          <w:rFonts w:ascii="Times New Roman" w:eastAsia="Times New Roman" w:hAnsi="Times New Roman"/>
+          <w:color w:val="000000" w:themeColor="text1"/>
+          <w:sz w:val="28"/>
+          <w:szCs w:val="28"/>
+        </w:rPr>
+        <w:t>Высота сечения</w:t>
+      </w:r>
+      <w:r>
+        <w:rPr>
+          <w:rFonts w:ascii="Times New Roman" w:hAnsi="Times New Roman"/>
+          <w:sz w:val="28"/>
+          <w:szCs w:val="28"/>
+        </w:rPr>
+        <w:t xml:space="preserve"> = </w:t>
+      </w:r>
+      <w:r>
+        <w:rPr>
+          <w:rFonts w:ascii="Times New Roman" w:eastAsia="Times New Roman" w:hAnsi="Times New Roman"/>
+          <w:color w:val="000000" w:themeColor="text1"/>
+          <w:sz w:val="28"/>
+          <w:szCs w:val="28"/>
+        </w:rPr>
+        <w:t>25</w:t>
+      </w:r>
+      <w:r>
+        <w:rPr>
+          <w:rFonts w:ascii="Times New Roman" w:hAnsi="Times New Roman"/>
+          <w:sz w:val="28"/>
+          <w:szCs w:val="28"/>
+        </w:rPr>
+        <w:t xml:space="preserve"> </w:t>
+      </w:r>
+      <w:r>
+        <w:rPr>
+          <w:rFonts w:ascii="Times New Roman" w:hAnsi="Times New Roman"/>
+          <w:sz w:val="28"/>
+          <w:szCs w:val="28"/>
+        </w:rPr>
+        <w:t>м</w:t>
+      </w:r>
+      <w:r>
+        <w:rPr>
+          <w:rFonts w:ascii="Times New Roman" w:hAnsi="Times New Roman"/>
+          <w:sz w:val="28"/>
+          <w:szCs w:val="28"/>
+        </w:rPr>
+        <w:t>м</w:t>
+      </w:r>
+      <w:r>
+        <w:rPr>
+          <w:rFonts w:ascii="Times New Roman" w:hAnsi="Times New Roman"/>
+          <w:sz w:val="28"/>
+          <w:szCs w:val="28"/>
+        </w:rPr>
+        <w:t>;</w:t>
+      </w:r>
+    </w:p>
+    <w:p>
+      <w:pPr>
+        <w:pStyle w:val="a3"/>
+        <w:numPr>
+          <w:ilvl w:val="0"/>
+          <w:numId w:val="25"/>
+        </w:numPr>
+        <w:spacing w:after="0"/>
+        <w:ind w:left="1208" w:hanging="357"/>
+        <w:jc w:val="both"/>
+        <w:rPr>
+          <w:rFonts w:ascii="Times New Roman" w:hAnsi="Times New Roman"/>
+          <w:sz w:val="28"/>
+          <w:szCs w:val="28"/>
+        </w:rPr>
+      </w:pPr>
+      <w:r>
+        <w:rPr>
+          <w:rFonts w:ascii="Times New Roman" w:hAnsi="Times New Roman"/>
+          <w:sz w:val="28"/>
+          <w:szCs w:val="28"/>
+        </w:rPr>
+        <w:t xml:space="preserve"> </w:t>
+      </w:r>
+      <w:r>
+        <w:rPr>
+          <w:rFonts w:ascii="Times New Roman" w:eastAsia="Times New Roman" w:hAnsi="Times New Roman"/>
+          <w:color w:val="000000" w:themeColor="text1"/>
+          <w:sz w:val="28"/>
+          <w:szCs w:val="28"/>
+        </w:rPr>
+        <w:t>Расстояние от угла сечения до отверстия в креплении</w:t>
+      </w:r>
+      <w:r>
+        <w:rPr>
+          <w:rFonts w:ascii="Times New Roman" w:hAnsi="Times New Roman"/>
+          <w:sz w:val="28"/>
+          <w:szCs w:val="28"/>
+        </w:rPr>
+        <w:t xml:space="preserve"> = </w:t>
+      </w:r>
+      <w:r>
+        <w:rPr>
+          <w:rFonts w:ascii="Times New Roman" w:eastAsia="Times New Roman" w:hAnsi="Times New Roman"/>
+          <w:color w:val="000000" w:themeColor="text1"/>
+          <w:sz w:val="28"/>
+          <w:szCs w:val="28"/>
+        </w:rPr>
+        <w:t>50</w:t>
+      </w:r>
+      <w:r>
+        <w:rPr>
+          <w:rFonts w:ascii="Times New Roman" w:hAnsi="Times New Roman"/>
+          <w:sz w:val="28"/>
+          <w:szCs w:val="28"/>
+        </w:rPr>
+        <w:t xml:space="preserve"> </w:t>
+      </w:r>
+      <w:r>
+        <w:rPr>
+          <w:rFonts w:ascii="Times New Roman" w:hAnsi="Times New Roman"/>
+          <w:sz w:val="28"/>
+          <w:szCs w:val="28"/>
+        </w:rPr>
+        <w:t>м</w:t>
+      </w:r>
+      <w:r>
+        <w:rPr>
+          <w:rFonts w:ascii="Times New Roman" w:hAnsi="Times New Roman"/>
+          <w:sz w:val="28"/>
+          <w:szCs w:val="28"/>
+        </w:rPr>
+        <w:t>м</w:t>
+      </w:r>
+      <w:r>
+        <w:rPr>
+          <w:rFonts w:ascii="Times New Roman" w:hAnsi="Times New Roman"/>
+          <w:sz w:val="28"/>
+          <w:szCs w:val="28"/>
+        </w:rPr>
+        <w:t>.</w:t>
+      </w:r>
+    </w:p>
+    <w:p>
+      <w:pPr>
+        <w:ind w:firstLine="709"/>
+      </w:pPr>
     </w:p>
     <w:p>
       <w:r>
@@ -12870,7 +15675,7 @@
                     <pic:cNvPicPr/>
                   </pic:nvPicPr>
                   <pic:blipFill>
-                    <a:blip r:embed="rId23"/>
+                    <a:blip r:embed="rId21"/>
                     <a:stretch>
                       <a:fillRect/>
                     </a:stretch>
@@ -13018,7 +15823,7 @@
                     <pic:cNvPicPr/>
                   </pic:nvPicPr>
                   <pic:blipFill>
-                    <a:blip r:embed="rId24"/>
+                    <a:blip r:embed="rId22"/>
                     <a:stretch>
                       <a:fillRect/>
                     </a:stretch>
@@ -13082,9 +15887,9 @@
     </w:p>
     <w:p>
       <w:pPr>
-        <w:pStyle w:val="Heading2"/>
-      </w:pPr>
-      <w:bookmarkStart w:id="12" w:name="_Toc92149102"/>
+        <w:pStyle w:val="2"/>
+      </w:pPr>
+      <w:bookmarkStart w:id="13" w:name="_Toc92149102"/>
       <w:r>
         <w:lastRenderedPageBreak/>
         <w:t>Модульное</w:t>
@@ -13095,7 +15900,7 @@
       <w:r>
         <w:t>тестирование</w:t>
       </w:r>
-      <w:bookmarkEnd w:id="12"/>
+      <w:bookmarkEnd w:id="13"/>
     </w:p>
     <w:p>
       <w:pPr>
@@ -13241,15 +16046,19 @@
       <w:r>
         <w:t xml:space="preserve"> </w:t>
       </w:r>
+      <w:proofErr w:type="spellStart"/>
       <w:r>
         <w:t>фреймворка</w:t>
       </w:r>
-      <w:r>
-        <w:t xml:space="preserve"> </w:t>
-      </w:r>
+      <w:proofErr w:type="spellEnd"/>
+      <w:r>
+        <w:t xml:space="preserve"> </w:t>
+      </w:r>
+      <w:proofErr w:type="spellStart"/>
       <w:r>
         <w:t>NUnit</w:t>
       </w:r>
+      <w:proofErr w:type="spellEnd"/>
       <w:r>
         <w:t xml:space="preserve"> </w:t>
       </w:r>
@@ -13446,6 +16255,7 @@
         </w:rPr>
         <w:t xml:space="preserve"> </w:t>
       </w:r>
+      <w:proofErr w:type="spellStart"/>
       <w:r>
         <w:rPr>
           <w:rFonts w:eastAsia="Calibri"/>
@@ -13453,6 +16263,7 @@
         </w:rPr>
         <w:t>WaveguideParameters</w:t>
       </w:r>
+      <w:proofErr w:type="spellEnd"/>
       <w:r>
         <w:rPr>
           <w:rFonts w:eastAsia="Calibri"/>
@@ -13697,8 +16508,8 @@
             <v:path o:extrusionok="f" gradientshapeok="t" o:connecttype="rect"/>
             <o:lock v:ext="edit" aspectratio="t"/>
           </v:shapetype>
-          <v:shape id="_x0000_i1025" type="#_x0000_t75" style="width:255pt;height:320.5pt">
-            <v:imagedata r:id="rId25" o:title="тесты-выполнены"/>
+          <v:shape id="_x0000_i1025" type="#_x0000_t75" style="width:255pt;height:320.25pt">
+            <v:imagedata r:id="rId23" o:title="тесты-выполнены"/>
           </v:shape>
         </w:pict>
       </w:r>
@@ -13822,7 +16633,7 @@
                     <pic:cNvPicPr/>
                   </pic:nvPicPr>
                   <pic:blipFill>
-                    <a:blip r:embed="rId26"/>
+                    <a:blip r:embed="rId24"/>
                     <a:stretch>
                       <a:fillRect/>
                     </a:stretch>
@@ -13895,9 +16706,9 @@
     </w:p>
     <w:p>
       <w:pPr>
-        <w:pStyle w:val="Heading2"/>
-      </w:pPr>
-      <w:bookmarkStart w:id="13" w:name="_Toc92149103"/>
+        <w:pStyle w:val="2"/>
+      </w:pPr>
+      <w:bookmarkStart w:id="14" w:name="_Toc92149103"/>
       <w:r>
         <w:lastRenderedPageBreak/>
         <w:t>Нагрузочное</w:t>
@@ -13908,7 +16719,7 @@
       <w:r>
         <w:t>тестирование</w:t>
       </w:r>
-      <w:bookmarkEnd w:id="13"/>
+      <w:bookmarkEnd w:id="14"/>
     </w:p>
     <w:p>
       <w:r>
@@ -14027,12 +16838,14 @@
       <w:r>
         <w:t xml:space="preserve"> </w:t>
       </w:r>
+      <w:proofErr w:type="spellStart"/>
       <w:r>
         <w:rPr>
           <w:lang w:val="en-US"/>
         </w:rPr>
         <w:t>ntel</w:t>
       </w:r>
+      <w:proofErr w:type="spellEnd"/>
       <w:r>
         <w:t>(</w:t>
       </w:r>
@@ -14063,12 +16876,14 @@
       <w:r>
         <w:t xml:space="preserve">) </w:t>
       </w:r>
+      <w:proofErr w:type="spellStart"/>
       <w:r>
         <w:rPr>
           <w:lang w:val="en-US"/>
         </w:rPr>
         <w:t>i</w:t>
       </w:r>
+      <w:proofErr w:type="spellEnd"/>
       <w:r>
         <w:t>5-4200</w:t>
       </w:r>
@@ -14406,7 +17221,7 @@
             <wp:cNvGraphicFramePr/>
             <a:graphic xmlns:a="http://schemas.openxmlformats.org/drawingml/2006/main">
               <a:graphicData uri="http://schemas.openxmlformats.org/drawingml/2006/chart">
-                <c:chart xmlns:c="http://schemas.openxmlformats.org/drawingml/2006/chart" xmlns:r="http://schemas.openxmlformats.org/officeDocument/2006/relationships" r:id="rId27"/>
+                <c:chart xmlns:c="http://schemas.openxmlformats.org/drawingml/2006/chart" xmlns:r="http://schemas.openxmlformats.org/officeDocument/2006/relationships" r:id="rId25"/>
               </a:graphicData>
             </a:graphic>
           </wp:inline>
@@ -14589,7 +17404,7 @@
             <wp:cNvGraphicFramePr/>
             <a:graphic xmlns:a="http://schemas.openxmlformats.org/drawingml/2006/main">
               <a:graphicData uri="http://schemas.openxmlformats.org/drawingml/2006/chart">
-                <c:chart xmlns:c="http://schemas.openxmlformats.org/drawingml/2006/chart" xmlns:r="http://schemas.openxmlformats.org/officeDocument/2006/relationships" r:id="rId28"/>
+                <c:chart xmlns:c="http://schemas.openxmlformats.org/drawingml/2006/chart" xmlns:r="http://schemas.openxmlformats.org/officeDocument/2006/relationships" r:id="rId26"/>
               </a:graphicData>
             </a:graphic>
           </wp:inline>
@@ -14960,7 +17775,7 @@
       </w:r>
       <w:r>
         <w:rPr>
-          <w:rStyle w:val="ab"/>
+          <w:rStyle w:val="aff5"/>
           <w:rFonts w:eastAsiaTheme="minorHAnsi"/>
           <w:szCs w:val="28"/>
         </w:rPr>
@@ -14968,7 +17783,7 @@
       </w:r>
       <w:r>
         <w:rPr>
-          <w:rStyle w:val="ab"/>
+          <w:rStyle w:val="aff5"/>
           <w:rFonts w:eastAsiaTheme="minorHAnsi"/>
           <w:szCs w:val="28"/>
         </w:rPr>
@@ -14976,7 +17791,7 @@
       </w:r>
       <w:r>
         <w:rPr>
-          <w:rStyle w:val="ab"/>
+          <w:rStyle w:val="aff5"/>
           <w:rFonts w:eastAsiaTheme="minorHAnsi"/>
           <w:szCs w:val="28"/>
         </w:rPr>
@@ -14984,7 +17799,7 @@
       </w:r>
       <w:r>
         <w:rPr>
-          <w:rStyle w:val="ab"/>
+          <w:rStyle w:val="aff5"/>
           <w:rFonts w:eastAsiaTheme="minorHAnsi"/>
           <w:szCs w:val="28"/>
         </w:rPr>
@@ -14992,7 +17807,7 @@
       </w:r>
       <w:r>
         <w:rPr>
-          <w:rStyle w:val="ab"/>
+          <w:rStyle w:val="aff5"/>
           <w:rFonts w:eastAsiaTheme="minorHAnsi"/>
           <w:szCs w:val="28"/>
         </w:rPr>
@@ -15000,7 +17815,7 @@
       </w:r>
       <w:r>
         <w:rPr>
-          <w:rStyle w:val="ab"/>
+          <w:rStyle w:val="aff5"/>
           <w:rFonts w:eastAsiaTheme="minorHAnsi"/>
           <w:szCs w:val="28"/>
         </w:rPr>
@@ -15008,7 +17823,7 @@
       </w:r>
       <w:r>
         <w:rPr>
-          <w:rStyle w:val="ab"/>
+          <w:rStyle w:val="aff5"/>
           <w:rFonts w:eastAsiaTheme="minorHAnsi"/>
           <w:szCs w:val="28"/>
         </w:rPr>
@@ -15016,16 +17831,16 @@
       </w:r>
       <w:r>
         <w:rPr>
-          <w:rStyle w:val="ab"/>
+          <w:rStyle w:val="aff5"/>
           <w:rFonts w:eastAsiaTheme="minorHAnsi"/>
           <w:szCs w:val="28"/>
         </w:rPr>
         <w:t xml:space="preserve"> </w:t>
       </w:r>
-      <w:hyperlink r:id="rId29" w:tooltip="Управление памятью" w:history="1">
+      <w:hyperlink r:id="rId27" w:tooltip="Управление памятью" w:history="1">
         <w:r>
           <w:rPr>
-            <w:rStyle w:val="ab"/>
+            <w:rStyle w:val="aff5"/>
             <w:rFonts w:eastAsiaTheme="minorHAnsi"/>
             <w:szCs w:val="28"/>
           </w:rPr>
@@ -15033,7 +17848,7 @@
         </w:r>
         <w:r>
           <w:rPr>
-            <w:rStyle w:val="ab"/>
+            <w:rStyle w:val="aff5"/>
             <w:rFonts w:eastAsiaTheme="minorHAnsi"/>
             <w:szCs w:val="28"/>
           </w:rPr>
@@ -15041,7 +17856,7 @@
         </w:r>
         <w:r>
           <w:rPr>
-            <w:rStyle w:val="ab"/>
+            <w:rStyle w:val="aff5"/>
             <w:rFonts w:eastAsiaTheme="minorHAnsi"/>
             <w:szCs w:val="28"/>
           </w:rPr>
@@ -15050,16 +17865,16 @@
       </w:hyperlink>
       <w:r>
         <w:rPr>
-          <w:rStyle w:val="ab"/>
+          <w:rStyle w:val="aff5"/>
           <w:rFonts w:eastAsiaTheme="minorHAnsi"/>
           <w:szCs w:val="28"/>
         </w:rPr>
         <w:t xml:space="preserve"> </w:t>
       </w:r>
-      <w:hyperlink r:id="rId30" w:tooltip="Компьютер" w:history="1">
+      <w:hyperlink r:id="rId28" w:tooltip="Компьютер" w:history="1">
         <w:r>
           <w:rPr>
-            <w:rStyle w:val="ab"/>
+            <w:rStyle w:val="aff5"/>
             <w:rFonts w:eastAsiaTheme="minorHAnsi"/>
             <w:szCs w:val="28"/>
           </w:rPr>
@@ -15068,7 +17883,7 @@
       </w:hyperlink>
       <w:r>
         <w:rPr>
-          <w:rStyle w:val="ab"/>
+          <w:rStyle w:val="aff5"/>
           <w:rFonts w:eastAsiaTheme="minorHAnsi"/>
           <w:szCs w:val="28"/>
         </w:rPr>
@@ -15076,7 +17891,7 @@
       </w:r>
       <w:r>
         <w:rPr>
-          <w:rStyle w:val="ab"/>
+          <w:rStyle w:val="aff5"/>
           <w:rFonts w:eastAsiaTheme="minorHAnsi"/>
           <w:szCs w:val="28"/>
         </w:rPr>
@@ -15084,7 +17899,7 @@
       </w:r>
       <w:r>
         <w:rPr>
-          <w:rStyle w:val="ab"/>
+          <w:rStyle w:val="aff5"/>
           <w:rFonts w:eastAsiaTheme="minorHAnsi"/>
           <w:szCs w:val="28"/>
         </w:rPr>
@@ -15092,7 +17907,7 @@
       </w:r>
       <w:r>
         <w:rPr>
-          <w:rStyle w:val="ab"/>
+          <w:rStyle w:val="aff5"/>
           <w:rFonts w:eastAsiaTheme="minorHAnsi"/>
           <w:szCs w:val="28"/>
         </w:rPr>
@@ -15100,7 +17915,7 @@
       </w:r>
       <w:r>
         <w:rPr>
-          <w:rStyle w:val="ab"/>
+          <w:rStyle w:val="aff5"/>
           <w:rFonts w:eastAsiaTheme="minorHAnsi"/>
           <w:szCs w:val="28"/>
         </w:rPr>
@@ -15108,7 +17923,7 @@
       </w:r>
       <w:r>
         <w:rPr>
-          <w:rStyle w:val="ab"/>
+          <w:rStyle w:val="aff5"/>
           <w:rFonts w:eastAsiaTheme="minorHAnsi"/>
           <w:szCs w:val="28"/>
         </w:rPr>
@@ -15116,7 +17931,7 @@
       </w:r>
       <w:r>
         <w:rPr>
-          <w:rStyle w:val="ab"/>
+          <w:rStyle w:val="aff5"/>
           <w:rFonts w:eastAsiaTheme="minorHAnsi"/>
           <w:szCs w:val="28"/>
         </w:rPr>
@@ -15124,7 +17939,7 @@
       </w:r>
       <w:r>
         <w:rPr>
-          <w:rStyle w:val="ab"/>
+          <w:rStyle w:val="aff5"/>
           <w:rFonts w:eastAsiaTheme="minorHAnsi"/>
           <w:szCs w:val="28"/>
         </w:rPr>
@@ -15132,7 +17947,7 @@
       </w:r>
       <w:r>
         <w:rPr>
-          <w:rStyle w:val="ab"/>
+          <w:rStyle w:val="aff5"/>
           <w:rFonts w:eastAsiaTheme="minorHAnsi"/>
           <w:szCs w:val="28"/>
         </w:rPr>
@@ -15140,7 +17955,7 @@
       </w:r>
       <w:r>
         <w:rPr>
-          <w:rStyle w:val="ab"/>
+          <w:rStyle w:val="aff5"/>
           <w:rFonts w:eastAsiaTheme="minorHAnsi"/>
           <w:szCs w:val="28"/>
         </w:rPr>
@@ -15148,7 +17963,7 @@
       </w:r>
       <w:r>
         <w:rPr>
-          <w:rStyle w:val="ab"/>
+          <w:rStyle w:val="aff5"/>
           <w:rFonts w:eastAsiaTheme="minorHAnsi"/>
           <w:szCs w:val="28"/>
         </w:rPr>
@@ -15156,16 +17971,16 @@
       </w:r>
       <w:r>
         <w:rPr>
-          <w:rStyle w:val="ab"/>
+          <w:rStyle w:val="aff5"/>
           <w:rFonts w:eastAsiaTheme="minorHAnsi"/>
           <w:szCs w:val="28"/>
         </w:rPr>
         <w:t xml:space="preserve"> </w:t>
       </w:r>
-      <w:hyperlink r:id="rId31" w:tooltip="Оперативная память" w:history="1">
+      <w:hyperlink r:id="rId29" w:tooltip="Оперативная память" w:history="1">
         <w:r>
           <w:rPr>
-            <w:rStyle w:val="ab"/>
+            <w:rStyle w:val="aff5"/>
             <w:rFonts w:eastAsiaTheme="minorHAnsi"/>
             <w:szCs w:val="28"/>
           </w:rPr>
@@ -15173,7 +17988,7 @@
         </w:r>
         <w:r>
           <w:rPr>
-            <w:rStyle w:val="ab"/>
+            <w:rStyle w:val="aff5"/>
             <w:rFonts w:eastAsiaTheme="minorHAnsi"/>
             <w:szCs w:val="28"/>
           </w:rPr>
@@ -15181,7 +17996,7 @@
         </w:r>
         <w:r>
           <w:rPr>
-            <w:rStyle w:val="ab"/>
+            <w:rStyle w:val="aff5"/>
             <w:rFonts w:eastAsiaTheme="minorHAnsi"/>
             <w:szCs w:val="28"/>
           </w:rPr>
@@ -15190,7 +18005,7 @@
       </w:hyperlink>
       <w:r>
         <w:rPr>
-          <w:rStyle w:val="ab"/>
+          <w:rStyle w:val="aff5"/>
           <w:rFonts w:eastAsiaTheme="minorHAnsi"/>
           <w:szCs w:val="28"/>
         </w:rPr>
@@ -15198,7 +18013,7 @@
       </w:r>
       <w:r>
         <w:rPr>
-          <w:rStyle w:val="ab"/>
+          <w:rStyle w:val="aff5"/>
           <w:rFonts w:eastAsiaTheme="minorHAnsi"/>
           <w:szCs w:val="28"/>
         </w:rPr>
@@ -15206,7 +18021,7 @@
       </w:r>
       <w:r>
         <w:rPr>
-          <w:rStyle w:val="ab"/>
+          <w:rStyle w:val="aff5"/>
           <w:rFonts w:eastAsiaTheme="minorHAnsi"/>
           <w:szCs w:val="28"/>
         </w:rPr>
@@ -15214,7 +18029,7 @@
       </w:r>
       <w:r>
         <w:rPr>
-          <w:rStyle w:val="ab"/>
+          <w:rStyle w:val="aff5"/>
           <w:rFonts w:eastAsiaTheme="minorHAnsi"/>
           <w:szCs w:val="28"/>
         </w:rPr>
@@ -15222,7 +18037,7 @@
       </w:r>
       <w:r>
         <w:rPr>
-          <w:rStyle w:val="ab"/>
+          <w:rStyle w:val="aff5"/>
           <w:rFonts w:eastAsiaTheme="minorHAnsi"/>
           <w:szCs w:val="28"/>
         </w:rPr>
@@ -15230,7 +18045,7 @@
       </w:r>
       <w:r>
         <w:rPr>
-          <w:rStyle w:val="ab"/>
+          <w:rStyle w:val="aff5"/>
           <w:rFonts w:eastAsiaTheme="minorHAnsi"/>
           <w:szCs w:val="28"/>
         </w:rPr>
@@ -15238,7 +18053,7 @@
       </w:r>
       <w:r>
         <w:rPr>
-          <w:rStyle w:val="ab"/>
+          <w:rStyle w:val="aff5"/>
           <w:rFonts w:eastAsiaTheme="minorHAnsi"/>
           <w:szCs w:val="28"/>
         </w:rPr>
@@ -15246,7 +18061,7 @@
       </w:r>
       <w:r>
         <w:rPr>
-          <w:rStyle w:val="ab"/>
+          <w:rStyle w:val="aff5"/>
           <w:rFonts w:eastAsiaTheme="minorHAnsi"/>
           <w:szCs w:val="28"/>
         </w:rPr>
@@ -15254,7 +18069,7 @@
       </w:r>
       <w:r>
         <w:rPr>
-          <w:rStyle w:val="ab"/>
+          <w:rStyle w:val="aff5"/>
           <w:rFonts w:eastAsiaTheme="minorHAnsi"/>
           <w:szCs w:val="28"/>
         </w:rPr>
@@ -15262,7 +18077,7 @@
       </w:r>
       <w:r>
         <w:rPr>
-          <w:rStyle w:val="ab"/>
+          <w:rStyle w:val="aff5"/>
           <w:rFonts w:eastAsiaTheme="minorHAnsi"/>
           <w:szCs w:val="28"/>
         </w:rPr>
@@ -15270,7 +18085,7 @@
       </w:r>
       <w:r>
         <w:rPr>
-          <w:rStyle w:val="ab"/>
+          <w:rStyle w:val="aff5"/>
           <w:rFonts w:eastAsiaTheme="minorHAnsi"/>
           <w:szCs w:val="28"/>
         </w:rPr>
@@ -15278,7 +18093,7 @@
       </w:r>
       <w:r>
         <w:rPr>
-          <w:rStyle w:val="ab"/>
+          <w:rStyle w:val="aff5"/>
           <w:rFonts w:eastAsiaTheme="minorHAnsi"/>
           <w:szCs w:val="28"/>
         </w:rPr>
@@ -15286,7 +18101,7 @@
       </w:r>
       <w:r>
         <w:rPr>
-          <w:rStyle w:val="ab"/>
+          <w:rStyle w:val="aff5"/>
           <w:rFonts w:eastAsiaTheme="minorHAnsi"/>
           <w:szCs w:val="28"/>
         </w:rPr>
@@ -15295,7 +18110,7 @@
       </w:r>
       <w:r>
         <w:rPr>
-          <w:rStyle w:val="ab"/>
+          <w:rStyle w:val="aff5"/>
           <w:rFonts w:eastAsiaTheme="minorHAnsi"/>
           <w:szCs w:val="28"/>
         </w:rPr>
@@ -15303,7 +18118,7 @@
       </w:r>
       <w:r>
         <w:rPr>
-          <w:rStyle w:val="ab"/>
+          <w:rStyle w:val="aff5"/>
           <w:rFonts w:eastAsiaTheme="minorHAnsi"/>
           <w:szCs w:val="28"/>
         </w:rPr>
@@ -15311,7 +18126,7 @@
       </w:r>
       <w:r>
         <w:rPr>
-          <w:rStyle w:val="ab"/>
+          <w:rStyle w:val="aff5"/>
           <w:rFonts w:eastAsiaTheme="minorHAnsi"/>
           <w:szCs w:val="28"/>
         </w:rPr>
@@ -15319,7 +18134,7 @@
       </w:r>
       <w:r>
         <w:rPr>
-          <w:rStyle w:val="ab"/>
+          <w:rStyle w:val="aff5"/>
           <w:rFonts w:eastAsiaTheme="minorHAnsi"/>
           <w:szCs w:val="28"/>
         </w:rPr>
@@ -15327,7 +18142,7 @@
       </w:r>
       <w:r>
         <w:rPr>
-          <w:rStyle w:val="ab"/>
+          <w:rStyle w:val="aff5"/>
           <w:rFonts w:eastAsiaTheme="minorHAnsi"/>
           <w:szCs w:val="28"/>
         </w:rPr>
@@ -15335,7 +18150,7 @@
       </w:r>
       <w:r>
         <w:rPr>
-          <w:rStyle w:val="ab"/>
+          <w:rStyle w:val="aff5"/>
           <w:rFonts w:eastAsiaTheme="minorHAnsi"/>
           <w:szCs w:val="28"/>
         </w:rPr>
@@ -15343,7 +18158,7 @@
       </w:r>
       <w:r>
         <w:rPr>
-          <w:rStyle w:val="ab"/>
+          <w:rStyle w:val="aff5"/>
           <w:rFonts w:eastAsiaTheme="minorHAnsi"/>
           <w:szCs w:val="28"/>
         </w:rPr>
@@ -15351,7 +18166,7 @@
       </w:r>
       <w:r>
         <w:rPr>
-          <w:rStyle w:val="ab"/>
+          <w:rStyle w:val="aff5"/>
           <w:rFonts w:eastAsiaTheme="minorHAnsi"/>
           <w:szCs w:val="28"/>
         </w:rPr>
@@ -15359,7 +18174,7 @@
       </w:r>
       <w:r>
         <w:rPr>
-          <w:rStyle w:val="ab"/>
+          <w:rStyle w:val="aff5"/>
           <w:rFonts w:eastAsiaTheme="minorHAnsi"/>
           <w:szCs w:val="28"/>
         </w:rPr>
@@ -15367,7 +18182,7 @@
       </w:r>
       <w:r>
         <w:rPr>
-          <w:rStyle w:val="ab"/>
+          <w:rStyle w:val="aff5"/>
           <w:rFonts w:eastAsiaTheme="minorHAnsi"/>
           <w:szCs w:val="28"/>
         </w:rPr>
@@ -15375,7 +18190,7 @@
       </w:r>
       <w:r>
         <w:rPr>
-          <w:rStyle w:val="ab"/>
+          <w:rStyle w:val="aff5"/>
           <w:rFonts w:eastAsiaTheme="minorHAnsi"/>
           <w:szCs w:val="28"/>
         </w:rPr>
@@ -15383,7 +18198,7 @@
       </w:r>
       <w:r>
         <w:rPr>
-          <w:rStyle w:val="ab"/>
+          <w:rStyle w:val="aff5"/>
           <w:rFonts w:eastAsiaTheme="minorHAnsi"/>
           <w:szCs w:val="28"/>
         </w:rPr>
@@ -15391,7 +18206,7 @@
       </w:r>
       <w:r>
         <w:rPr>
-          <w:rStyle w:val="ab"/>
+          <w:rStyle w:val="aff5"/>
           <w:rFonts w:eastAsiaTheme="minorHAnsi"/>
           <w:szCs w:val="28"/>
         </w:rPr>
@@ -15399,7 +18214,7 @@
       </w:r>
       <w:r>
         <w:rPr>
-          <w:rStyle w:val="ab"/>
+          <w:rStyle w:val="aff5"/>
           <w:rFonts w:eastAsiaTheme="minorHAnsi"/>
           <w:szCs w:val="28"/>
         </w:rPr>
@@ -15407,7 +18222,7 @@
       </w:r>
       <w:r>
         <w:rPr>
-          <w:rStyle w:val="ab"/>
+          <w:rStyle w:val="aff5"/>
           <w:rFonts w:eastAsiaTheme="minorHAnsi"/>
           <w:szCs w:val="28"/>
         </w:rPr>
@@ -15415,7 +18230,7 @@
       </w:r>
       <w:r>
         <w:rPr>
-          <w:rStyle w:val="ab"/>
+          <w:rStyle w:val="aff5"/>
           <w:rFonts w:eastAsiaTheme="minorHAnsi"/>
           <w:szCs w:val="28"/>
         </w:rPr>
@@ -15423,7 +18238,7 @@
       </w:r>
       <w:r>
         <w:rPr>
-          <w:rStyle w:val="ab"/>
+          <w:rStyle w:val="aff5"/>
           <w:rFonts w:eastAsiaTheme="minorHAnsi"/>
           <w:szCs w:val="28"/>
         </w:rPr>
@@ -15431,7 +18246,7 @@
       </w:r>
       <w:r>
         <w:rPr>
-          <w:rStyle w:val="ab"/>
+          <w:rStyle w:val="aff5"/>
           <w:rFonts w:eastAsiaTheme="minorHAnsi"/>
           <w:szCs w:val="28"/>
         </w:rPr>
@@ -15439,7 +18254,7 @@
       </w:r>
       <w:r>
         <w:rPr>
-          <w:rStyle w:val="ab"/>
+          <w:rStyle w:val="aff5"/>
           <w:rFonts w:eastAsiaTheme="minorHAnsi"/>
           <w:szCs w:val="28"/>
         </w:rPr>
@@ -15447,7 +18262,7 @@
       </w:r>
       <w:r>
         <w:rPr>
-          <w:rStyle w:val="ab"/>
+          <w:rStyle w:val="aff5"/>
           <w:rFonts w:eastAsiaTheme="minorHAnsi"/>
           <w:szCs w:val="28"/>
         </w:rPr>
@@ -15455,16 +18270,16 @@
       </w:r>
       <w:r>
         <w:rPr>
-          <w:rStyle w:val="ab"/>
+          <w:rStyle w:val="aff5"/>
           <w:rFonts w:eastAsiaTheme="minorHAnsi"/>
           <w:szCs w:val="28"/>
         </w:rPr>
         <w:t xml:space="preserve"> </w:t>
       </w:r>
-      <w:hyperlink r:id="rId32" w:tooltip="Жёсткий диск" w:history="1">
+      <w:hyperlink r:id="rId30" w:tooltip="Жёсткий диск" w:history="1">
         <w:r>
           <w:rPr>
-            <w:rStyle w:val="ab"/>
+            <w:rStyle w:val="aff5"/>
             <w:rFonts w:eastAsiaTheme="minorHAnsi"/>
             <w:szCs w:val="28"/>
           </w:rPr>
@@ -15473,7 +18288,7 @@
       </w:hyperlink>
       <w:r>
         <w:rPr>
-          <w:rStyle w:val="ab"/>
+          <w:rStyle w:val="aff5"/>
           <w:rFonts w:eastAsiaTheme="minorHAnsi"/>
           <w:szCs w:val="28"/>
         </w:rPr>
@@ -15481,7 +18296,7 @@
       </w:r>
       <w:r>
         <w:rPr>
-          <w:rStyle w:val="ab"/>
+          <w:rStyle w:val="aff5"/>
           <w:rFonts w:eastAsiaTheme="minorHAnsi"/>
           <w:szCs w:val="28"/>
         </w:rPr>
@@ -15489,7 +18304,7 @@
       </w:r>
       <w:r>
         <w:rPr>
-          <w:rStyle w:val="ab"/>
+          <w:rStyle w:val="aff5"/>
           <w:rFonts w:eastAsiaTheme="minorHAnsi"/>
           <w:szCs w:val="28"/>
         </w:rPr>
@@ -15497,7 +18312,7 @@
       </w:r>
       <w:r>
         <w:rPr>
-          <w:rStyle w:val="ab"/>
+          <w:rStyle w:val="aff5"/>
           <w:rFonts w:eastAsiaTheme="minorHAnsi"/>
           <w:szCs w:val="28"/>
         </w:rPr>
@@ -15548,7 +18363,7 @@
     </w:p>
     <w:p>
       <w:pPr>
-        <w:pStyle w:val="ListParagraph"/>
+        <w:pStyle w:val="a3"/>
         <w:spacing w:after="0"/>
         <w:ind w:left="851" w:firstLine="0"/>
         <w:jc w:val="both"/>
@@ -15566,7 +18381,7 @@
             <wp:cNvGraphicFramePr/>
             <a:graphic xmlns:a="http://schemas.openxmlformats.org/drawingml/2006/main">
               <a:graphicData uri="http://schemas.openxmlformats.org/drawingml/2006/chart">
-                <c:chart xmlns:c="http://schemas.openxmlformats.org/drawingml/2006/chart" xmlns:r="http://schemas.openxmlformats.org/officeDocument/2006/relationships" r:id="rId33"/>
+                <c:chart xmlns:c="http://schemas.openxmlformats.org/drawingml/2006/chart" xmlns:r="http://schemas.openxmlformats.org/officeDocument/2006/relationships" r:id="rId31"/>
               </a:graphicData>
             </a:graphic>
           </wp:inline>
@@ -15575,7 +18390,7 @@
     </w:p>
     <w:p>
       <w:pPr>
-        <w:pStyle w:val="ListParagraph"/>
+        <w:pStyle w:val="a3"/>
         <w:numPr>
           <w:ilvl w:val="0"/>
           <w:numId w:val="17"/>
@@ -15660,7 +18475,7 @@
                     <pic:cNvPicPr/>
                   </pic:nvPicPr>
                   <pic:blipFill>
-                    <a:blip r:embed="rId34"/>
+                    <a:blip r:embed="rId32"/>
                     <a:stretch>
                       <a:fillRect/>
                     </a:stretch>
@@ -15780,18 +18595,18 @@
     </w:p>
     <w:p>
       <w:pPr>
-        <w:pStyle w:val="Heading1"/>
+        <w:pStyle w:val="1"/>
         <w:numPr>
           <w:ilvl w:val="0"/>
           <w:numId w:val="0"/>
         </w:numPr>
       </w:pPr>
-      <w:bookmarkStart w:id="14" w:name="_Toc92149104"/>
+      <w:bookmarkStart w:id="15" w:name="_Toc92149104"/>
       <w:r>
         <w:lastRenderedPageBreak/>
         <w:t>Заключение</w:t>
       </w:r>
-      <w:bookmarkEnd w:id="14"/>
+      <w:bookmarkEnd w:id="15"/>
     </w:p>
     <w:p>
       <w:pPr>
@@ -15854,13 +18669,13 @@
     </w:p>
     <w:p>
       <w:pPr>
-        <w:pStyle w:val="Heading1"/>
+        <w:pStyle w:val="1"/>
         <w:numPr>
           <w:ilvl w:val="0"/>
           <w:numId w:val="0"/>
         </w:numPr>
       </w:pPr>
-      <w:bookmarkStart w:id="15" w:name="_Toc92149105"/>
+      <w:bookmarkStart w:id="16" w:name="_Toc92149105"/>
       <w:r>
         <w:lastRenderedPageBreak/>
         <w:t>Список</w:t>
@@ -15877,7 +18692,7 @@
       <w:r>
         <w:t>источников</w:t>
       </w:r>
-      <w:bookmarkEnd w:id="15"/>
+      <w:bookmarkEnd w:id="16"/>
     </w:p>
     <w:p>
       <w:pPr>
@@ -15942,7 +18757,7 @@
     </w:p>
     <w:p>
       <w:pPr>
-        <w:pStyle w:val="ListParagraph"/>
+        <w:pStyle w:val="a3"/>
         <w:numPr>
           <w:ilvl w:val="0"/>
           <w:numId w:val="18"/>
@@ -15959,8 +18774,36 @@
           <w:sz w:val="28"/>
           <w:szCs w:val="28"/>
         </w:rPr>
-        <w:t>µWave Wizard</w:t>
-      </w:r>
+        <w:t>µ</w:t>
+      </w:r>
+      <w:proofErr w:type="spellStart"/>
+      <w:r>
+        <w:rPr>
+          <w:rFonts w:ascii="Times New Roman" w:hAnsi="Times New Roman"/>
+          <w:sz w:val="28"/>
+          <w:szCs w:val="28"/>
+        </w:rPr>
+        <w:t>Wave</w:t>
+      </w:r>
+      <w:proofErr w:type="spellEnd"/>
+      <w:r>
+        <w:rPr>
+          <w:rFonts w:ascii="Times New Roman" w:hAnsi="Times New Roman"/>
+          <w:sz w:val="28"/>
+          <w:szCs w:val="28"/>
+        </w:rPr>
+        <w:t xml:space="preserve"> </w:t>
+      </w:r>
+      <w:proofErr w:type="spellStart"/>
+      <w:r>
+        <w:rPr>
+          <w:rFonts w:ascii="Times New Roman" w:hAnsi="Times New Roman"/>
+          <w:sz w:val="28"/>
+          <w:szCs w:val="28"/>
+        </w:rPr>
+        <w:t>Wizard</w:t>
+      </w:r>
+      <w:proofErr w:type="spellEnd"/>
       <w:r>
         <w:rPr>
           <w:rFonts w:ascii="Times New Roman" w:hAnsi="Times New Roman"/>
@@ -16084,7 +18927,7 @@
     </w:p>
     <w:p>
       <w:pPr>
-        <w:pStyle w:val="ListParagraph"/>
+        <w:pStyle w:val="a3"/>
         <w:numPr>
           <w:ilvl w:val="0"/>
           <w:numId w:val="18"/>
@@ -16162,7 +19005,7 @@
     </w:p>
     <w:p>
       <w:pPr>
-        <w:pStyle w:val="ListParagraph"/>
+        <w:pStyle w:val="a3"/>
         <w:numPr>
           <w:ilvl w:val="0"/>
           <w:numId w:val="18"/>
@@ -16226,7 +19069,7 @@
     </w:p>
     <w:p>
       <w:pPr>
-        <w:pStyle w:val="ListParagraph"/>
+        <w:pStyle w:val="a3"/>
         <w:numPr>
           <w:ilvl w:val="0"/>
           <w:numId w:val="18"/>
@@ -16237,17 +19080,26 @@
           <w:sz w:val="28"/>
         </w:rPr>
       </w:pPr>
+      <w:proofErr w:type="spellStart"/>
       <w:r>
         <w:rPr>
           <w:rFonts w:ascii="Times New Roman" w:eastAsiaTheme="minorHAnsi" w:hAnsi="Times New Roman"/>
           <w:sz w:val="28"/>
         </w:rPr>
-        <w:t>NUnit [Электронный ресурс]. – URL: https://nunit.org/ (дата обращения: 10.12.2021).</w:t>
+        <w:t>NUnit</w:t>
+      </w:r>
+      <w:proofErr w:type="spellEnd"/>
+      <w:r>
+        <w:rPr>
+          <w:rFonts w:ascii="Times New Roman" w:eastAsiaTheme="minorHAnsi" w:hAnsi="Times New Roman"/>
+          <w:sz w:val="28"/>
+        </w:rPr>
+        <w:t xml:space="preserve"> [Электронный ресурс]. – URL: https://nunit.org/ (дата обращения: 10.12.2021).</w:t>
       </w:r>
     </w:p>
     <w:p>
       <w:pPr>
-        <w:pStyle w:val="ListParagraph"/>
+        <w:pStyle w:val="a3"/>
         <w:numPr>
           <w:ilvl w:val="0"/>
           <w:numId w:val="18"/>
@@ -16320,7 +19172,7 @@
     </w:p>
     <w:p>
       <w:pPr>
-        <w:pStyle w:val="ListParagraph"/>
+        <w:pStyle w:val="a3"/>
         <w:numPr>
           <w:ilvl w:val="0"/>
           <w:numId w:val="18"/>
@@ -16340,7 +19192,7 @@
     </w:p>
     <w:p>
       <w:pPr>
-        <w:pStyle w:val="ac"/>
+        <w:pStyle w:val="aff6"/>
         <w:numPr>
           <w:ilvl w:val="0"/>
           <w:numId w:val="18"/>
@@ -16351,7 +19203,15 @@
         <w:ind w:firstLine="709"/>
       </w:pPr>
       <w:r>
-        <w:t xml:space="preserve">Функциональное тестирование [Электронный ресурс]. – URL:  https://daglab.ru/funkcionalnoe-testirovanie-programmnogo-obespechenija/ (дата обращения: </w:t>
+        <w:t xml:space="preserve">Функциональное тестирование [Электронный ресурс]. – </w:t>
+      </w:r>
+      <w:proofErr w:type="gramStart"/>
+      <w:r>
+        <w:t>URL:  https://daglab.ru/funkcionalnoe-testirovanie-programmnogo-obespechenija/</w:t>
+      </w:r>
+      <w:proofErr w:type="gramEnd"/>
+      <w:r>
+        <w:t xml:space="preserve"> (дата обращения: </w:t>
       </w:r>
       <w:r>
         <w:t>10</w:t>
@@ -16377,7 +19237,7 @@
     </w:p>
     <w:p>
       <w:pPr>
-        <w:pStyle w:val="ad"/>
+        <w:pStyle w:val="aff7"/>
         <w:numPr>
           <w:ilvl w:val="0"/>
           <w:numId w:val="18"/>
@@ -16454,8 +19314,8 @@
       </w:r>
     </w:p>
     <w:sectPr>
-      <w:headerReference w:type="default" r:id="rId35"/>
-      <w:footerReference w:type="first" r:id="rId36"/>
+      <w:headerReference w:type="default" r:id="rId33"/>
+      <w:footerReference w:type="first" r:id="rId34"/>
       <w:pgSz w:w="11906" w:h="16838"/>
       <w:pgMar w:top="1134" w:right="567" w:bottom="1134" w:left="1701" w:header="708" w:footer="708" w:gutter="0"/>
       <w:cols w:space="708"/>
@@ -16467,15 +19327,15 @@
 </file>
 
 <file path=word/comments.xml><?xml version="1.0" encoding="utf-8"?>
-<w:comments xmlns:wpc="http://schemas.microsoft.com/office/word/2010/wordprocessingCanvas" xmlns:cx="http://schemas.microsoft.com/office/drawing/2014/chartex" xmlns:cx1="http://schemas.microsoft.com/office/drawing/2015/9/8/chartex" xmlns:cx2="http://schemas.microsoft.com/office/drawing/2015/10/21/chartex" xmlns:cx3="http://schemas.microsoft.com/office/drawing/2016/5/9/chartex" xmlns:cx4="http://schemas.microsoft.com/office/drawing/2016/5/10/chartex" xmlns:cx5="http://schemas.microsoft.com/office/drawing/2016/5/11/chartex" xmlns:cx6="http://schemas.microsoft.com/office/drawing/2016/5/12/chartex" xmlns:cx7="http://schemas.microsoft.com/office/drawing/2016/5/13/chartex" xmlns:cx8="http://schemas.microsoft.com/office/drawing/2016/5/14/chartex" xmlns:mc="http://schemas.openxmlformats.org/markup-compatibility/2006" xmlns:aink="http://schemas.microsoft.com/office/drawing/2016/ink" xmlns:am3d="http://schemas.microsoft.com/office/drawing/2017/model3d" xmlns:o="urn:schemas-microsoft-com:office:office" xmlns:r="http://schemas.openxmlformats.org/officeDocument/2006/relationships" xmlns:m="http://schemas.openxmlformats.org/officeDocument/2006/math" xmlns:v="urn:schemas-microsoft-com:vml" xmlns:wp14="http://schemas.microsoft.com/office/word/2010/wordprocessingDrawing" xmlns:wp="http://schemas.openxmlformats.org/drawingml/2006/wordprocessingDrawing" xmlns:w10="urn:schemas-microsoft-com:office:word" xmlns:w="http://schemas.openxmlformats.org/wordprocessingml/2006/main" xmlns:w14="http://schemas.microsoft.com/office/word/2010/wordml" xmlns:w15="http://schemas.microsoft.com/office/word/2012/wordml" xmlns:w16cex="http://schemas.microsoft.com/office/word/2018/wordml/cex" xmlns:w16cid="http://schemas.microsoft.com/office/word/2016/wordml/cid" xmlns:w16="http://schemas.microsoft.com/office/word/2018/wordml" xmlns:w16sdtdh="http://schemas.microsoft.com/office/word/2020/wordml/sdtdatahash" xmlns:w16se="http://schemas.microsoft.com/office/word/2015/wordml/symex" xmlns:wpg="http://schemas.microsoft.com/office/word/2010/wordprocessingGroup" xmlns:wpi="http://schemas.microsoft.com/office/word/2010/wordprocessingInk" xmlns:wne="http://schemas.microsoft.com/office/word/2006/wordml" xmlns:wps="http://schemas.microsoft.com/office/word/2010/wordprocessingShape" mc:Ignorable="w14 w15 w16se w16cid w16 w16cex w16sdtdh wp14">
+<w:comments xmlns:wpc="http://schemas.microsoft.com/office/word/2010/wordprocessingCanvas" xmlns:mc="http://schemas.openxmlformats.org/markup-compatibility/2006" xmlns:o="urn:schemas-microsoft-com:office:office" xmlns:r="http://schemas.openxmlformats.org/officeDocument/2006/relationships" xmlns:m="http://schemas.openxmlformats.org/officeDocument/2006/math" xmlns:v="urn:schemas-microsoft-com:vml" xmlns:wp14="http://schemas.microsoft.com/office/word/2010/wordprocessingDrawing" xmlns:wp="http://schemas.openxmlformats.org/drawingml/2006/wordprocessingDrawing" xmlns:w10="urn:schemas-microsoft-com:office:word" xmlns:w="http://schemas.openxmlformats.org/wordprocessingml/2006/main" xmlns:w14="http://schemas.microsoft.com/office/word/2010/wordml" xmlns:w15="http://schemas.microsoft.com/office/word/2012/wordml" xmlns:wpg="http://schemas.microsoft.com/office/word/2010/wordprocessingGroup" xmlns:wpi="http://schemas.microsoft.com/office/word/2010/wordprocessingInk" xmlns:wne="http://schemas.microsoft.com/office/word/2006/wordml" xmlns:wps="http://schemas.microsoft.com/office/word/2010/wordprocessingShape" mc:Ignorable="w14 w15 wp14">
   <w:comment w:id="11" w:author="AAK" w:date="2022-01-22T14:58:00Z" w:initials="A">
     <w:p>
       <w:pPr>
-        <w:pStyle w:val="CommentText"/>
-      </w:pPr>
-      <w:r>
-        <w:rPr>
-          <w:rStyle w:val="CommentReference"/>
+        <w:pStyle w:val="aff9"/>
+      </w:pPr>
+      <w:r>
+        <w:rPr>
+          <w:rStyle w:val="aff8"/>
         </w:rPr>
         <w:annotationRef/>
       </w:r>
@@ -16488,7 +19348,7 @@
 </file>
 
 <file path=word/commentsExtended.xml><?xml version="1.0" encoding="utf-8"?>
-<w15:commentsEx xmlns:wpc="http://schemas.microsoft.com/office/word/2010/wordprocessingCanvas" xmlns:cx="http://schemas.microsoft.com/office/drawing/2014/chartex" xmlns:cx1="http://schemas.microsoft.com/office/drawing/2015/9/8/chartex" xmlns:cx2="http://schemas.microsoft.com/office/drawing/2015/10/21/chartex" xmlns:cx3="http://schemas.microsoft.com/office/drawing/2016/5/9/chartex" xmlns:cx4="http://schemas.microsoft.com/office/drawing/2016/5/10/chartex" xmlns:cx5="http://schemas.microsoft.com/office/drawing/2016/5/11/chartex" xmlns:cx6="http://schemas.microsoft.com/office/drawing/2016/5/12/chartex" xmlns:cx7="http://schemas.microsoft.com/office/drawing/2016/5/13/chartex" xmlns:cx8="http://schemas.microsoft.com/office/drawing/2016/5/14/chartex" xmlns:mc="http://schemas.openxmlformats.org/markup-compatibility/2006" xmlns:aink="http://schemas.microsoft.com/office/drawing/2016/ink" xmlns:am3d="http://schemas.microsoft.com/office/drawing/2017/model3d" xmlns:o="urn:schemas-microsoft-com:office:office" xmlns:r="http://schemas.openxmlformats.org/officeDocument/2006/relationships" xmlns:m="http://schemas.openxmlformats.org/officeDocument/2006/math" xmlns:v="urn:schemas-microsoft-com:vml" xmlns:wp14="http://schemas.microsoft.com/office/word/2010/wordprocessingDrawing" xmlns:wp="http://schemas.openxmlformats.org/drawingml/2006/wordprocessingDrawing" xmlns:w10="urn:schemas-microsoft-com:office:word" xmlns:w="http://schemas.openxmlformats.org/wordprocessingml/2006/main" xmlns:w14="http://schemas.microsoft.com/office/word/2010/wordml" xmlns:w15="http://schemas.microsoft.com/office/word/2012/wordml" xmlns:w16cex="http://schemas.microsoft.com/office/word/2018/wordml/cex" xmlns:w16cid="http://schemas.microsoft.com/office/word/2016/wordml/cid" xmlns:w16="http://schemas.microsoft.com/office/word/2018/wordml" xmlns:w16sdtdh="http://schemas.microsoft.com/office/word/2020/wordml/sdtdatahash" xmlns:w16se="http://schemas.microsoft.com/office/word/2015/wordml/symex" xmlns:wpg="http://schemas.microsoft.com/office/word/2010/wordprocessingGroup" xmlns:wpi="http://schemas.microsoft.com/office/word/2010/wordprocessingInk" xmlns:wne="http://schemas.microsoft.com/office/word/2006/wordml" xmlns:wps="http://schemas.microsoft.com/office/word/2010/wordprocessingShape" mc:Ignorable="w14 w15 w16se w16cid w16 w16cex w16sdtdh wp14">
+<w15:commentsEx xmlns:wpc="http://schemas.microsoft.com/office/word/2010/wordprocessingCanvas" xmlns:mc="http://schemas.openxmlformats.org/markup-compatibility/2006" xmlns:o="urn:schemas-microsoft-com:office:office" xmlns:r="http://schemas.openxmlformats.org/officeDocument/2006/relationships" xmlns:m="http://schemas.openxmlformats.org/officeDocument/2006/math" xmlns:v="urn:schemas-microsoft-com:vml" xmlns:wp14="http://schemas.microsoft.com/office/word/2010/wordprocessingDrawing" xmlns:wp="http://schemas.openxmlformats.org/drawingml/2006/wordprocessingDrawing" xmlns:w10="urn:schemas-microsoft-com:office:word" xmlns:w="http://schemas.openxmlformats.org/wordprocessingml/2006/main" xmlns:w14="http://schemas.microsoft.com/office/word/2010/wordml" xmlns:w15="http://schemas.microsoft.com/office/word/2012/wordml" xmlns:wpg="http://schemas.microsoft.com/office/word/2010/wordprocessingGroup" xmlns:wpi="http://schemas.microsoft.com/office/word/2010/wordprocessingInk" xmlns:wne="http://schemas.microsoft.com/office/word/2006/wordml" xmlns:wps="http://schemas.microsoft.com/office/word/2010/wordprocessingShape" mc:Ignorable="w14 w15 wp14">
   <w15:commentEx w15:paraId="02260F1B" w15:done="0"/>
 </w15:commentsEx>
 </file>
@@ -16506,7 +19366,7 @@
 </file>
 
 <file path=word/endnotes.xml><?xml version="1.0" encoding="utf-8"?>
-<w:endnotes xmlns:wpc="http://schemas.microsoft.com/office/word/2010/wordprocessingCanvas" xmlns:cx="http://schemas.microsoft.com/office/drawing/2014/chartex" xmlns:cx1="http://schemas.microsoft.com/office/drawing/2015/9/8/chartex" xmlns:cx2="http://schemas.microsoft.com/office/drawing/2015/10/21/chartex" xmlns:cx3="http://schemas.microsoft.com/office/drawing/2016/5/9/chartex" xmlns:cx4="http://schemas.microsoft.com/office/drawing/2016/5/10/chartex" xmlns:cx5="http://schemas.microsoft.com/office/drawing/2016/5/11/chartex" xmlns:cx6="http://schemas.microsoft.com/office/drawing/2016/5/12/chartex" xmlns:cx7="http://schemas.microsoft.com/office/drawing/2016/5/13/chartex" xmlns:cx8="http://schemas.microsoft.com/office/drawing/2016/5/14/chartex" xmlns:mc="http://schemas.openxmlformats.org/markup-compatibility/2006" xmlns:aink="http://schemas.microsoft.com/office/drawing/2016/ink" xmlns:am3d="http://schemas.microsoft.com/office/drawing/2017/model3d" xmlns:o="urn:schemas-microsoft-com:office:office" xmlns:r="http://schemas.openxmlformats.org/officeDocument/2006/relationships" xmlns:m="http://schemas.openxmlformats.org/officeDocument/2006/math" xmlns:v="urn:schemas-microsoft-com:vml" xmlns:wp14="http://schemas.microsoft.com/office/word/2010/wordprocessingDrawing" xmlns:wp="http://schemas.openxmlformats.org/drawingml/2006/wordprocessingDrawing" xmlns:w10="urn:schemas-microsoft-com:office:word" xmlns:w="http://schemas.openxmlformats.org/wordprocessingml/2006/main" xmlns:w14="http://schemas.microsoft.com/office/word/2010/wordml" xmlns:w15="http://schemas.microsoft.com/office/word/2012/wordml" xmlns:w16cex="http://schemas.microsoft.com/office/word/2018/wordml/cex" xmlns:w16cid="http://schemas.microsoft.com/office/word/2016/wordml/cid" xmlns:w16="http://schemas.microsoft.com/office/word/2018/wordml" xmlns:w16sdtdh="http://schemas.microsoft.com/office/word/2020/wordml/sdtdatahash" xmlns:w16se="http://schemas.microsoft.com/office/word/2015/wordml/symex" xmlns:wpg="http://schemas.microsoft.com/office/word/2010/wordprocessingGroup" xmlns:wpi="http://schemas.microsoft.com/office/word/2010/wordprocessingInk" xmlns:wne="http://schemas.microsoft.com/office/word/2006/wordml" xmlns:wps="http://schemas.microsoft.com/office/word/2010/wordprocessingShape" mc:Ignorable="w14 w15 w16se w16cid w16 w16cex w16sdtdh wp14">
+<w:endnotes xmlns:wpc="http://schemas.microsoft.com/office/word/2010/wordprocessingCanvas" xmlns:mc="http://schemas.openxmlformats.org/markup-compatibility/2006" xmlns:o="urn:schemas-microsoft-com:office:office" xmlns:r="http://schemas.openxmlformats.org/officeDocument/2006/relationships" xmlns:m="http://schemas.openxmlformats.org/officeDocument/2006/math" xmlns:v="urn:schemas-microsoft-com:vml" xmlns:wp14="http://schemas.microsoft.com/office/word/2010/wordprocessingDrawing" xmlns:wp="http://schemas.openxmlformats.org/drawingml/2006/wordprocessingDrawing" xmlns:w10="urn:schemas-microsoft-com:office:word" xmlns:w="http://schemas.openxmlformats.org/wordprocessingml/2006/main" xmlns:w14="http://schemas.microsoft.com/office/word/2010/wordml" xmlns:w15="http://schemas.microsoft.com/office/word/2012/wordml" xmlns:wpg="http://schemas.microsoft.com/office/word/2010/wordprocessingGroup" xmlns:wpi="http://schemas.microsoft.com/office/word/2010/wordprocessingInk" xmlns:wne="http://schemas.microsoft.com/office/word/2006/wordml" xmlns:wps="http://schemas.microsoft.com/office/word/2010/wordprocessingShape" mc:Ignorable="w14 w15 wp14">
   <w:endnote w:type="separator" w:id="-1">
     <w:p>
       <w:pPr>
@@ -16531,10 +19391,10 @@
 </file>
 
 <file path=word/footer1.xml><?xml version="1.0" encoding="utf-8"?>
-<w:ftr xmlns:wpc="http://schemas.microsoft.com/office/word/2010/wordprocessingCanvas" xmlns:cx="http://schemas.microsoft.com/office/drawing/2014/chartex" xmlns:cx1="http://schemas.microsoft.com/office/drawing/2015/9/8/chartex" xmlns:cx2="http://schemas.microsoft.com/office/drawing/2015/10/21/chartex" xmlns:cx3="http://schemas.microsoft.com/office/drawing/2016/5/9/chartex" xmlns:cx4="http://schemas.microsoft.com/office/drawing/2016/5/10/chartex" xmlns:cx5="http://schemas.microsoft.com/office/drawing/2016/5/11/chartex" xmlns:cx6="http://schemas.microsoft.com/office/drawing/2016/5/12/chartex" xmlns:cx7="http://schemas.microsoft.com/office/drawing/2016/5/13/chartex" xmlns:cx8="http://schemas.microsoft.com/office/drawing/2016/5/14/chartex" xmlns:mc="http://schemas.openxmlformats.org/markup-compatibility/2006" xmlns:aink="http://schemas.microsoft.com/office/drawing/2016/ink" xmlns:am3d="http://schemas.microsoft.com/office/drawing/2017/model3d" xmlns:o="urn:schemas-microsoft-com:office:office" xmlns:r="http://schemas.openxmlformats.org/officeDocument/2006/relationships" xmlns:m="http://schemas.openxmlformats.org/officeDocument/2006/math" xmlns:v="urn:schemas-microsoft-com:vml" xmlns:wp14="http://schemas.microsoft.com/office/word/2010/wordprocessingDrawing" xmlns:wp="http://schemas.openxmlformats.org/drawingml/2006/wordprocessingDrawing" xmlns:w10="urn:schemas-microsoft-com:office:word" xmlns:w="http://schemas.openxmlformats.org/wordprocessingml/2006/main" xmlns:w14="http://schemas.microsoft.com/office/word/2010/wordml" xmlns:w15="http://schemas.microsoft.com/office/word/2012/wordml" xmlns:w16cex="http://schemas.microsoft.com/office/word/2018/wordml/cex" xmlns:w16cid="http://schemas.microsoft.com/office/word/2016/wordml/cid" xmlns:w16="http://schemas.microsoft.com/office/word/2018/wordml" xmlns:w16sdtdh="http://schemas.microsoft.com/office/word/2020/wordml/sdtdatahash" xmlns:w16se="http://schemas.microsoft.com/office/word/2015/wordml/symex" xmlns:wpg="http://schemas.microsoft.com/office/word/2010/wordprocessingGroup" xmlns:wpi="http://schemas.microsoft.com/office/word/2010/wordprocessingInk" xmlns:wne="http://schemas.microsoft.com/office/word/2006/wordml" xmlns:wps="http://schemas.microsoft.com/office/word/2010/wordprocessingShape" mc:Ignorable="w14 w15 w16se w16cid w16 w16cex w16sdtdh wp14">
+<w:ftr xmlns:wpc="http://schemas.microsoft.com/office/word/2010/wordprocessingCanvas" xmlns:mc="http://schemas.openxmlformats.org/markup-compatibility/2006" xmlns:o="urn:schemas-microsoft-com:office:office" xmlns:r="http://schemas.openxmlformats.org/officeDocument/2006/relationships" xmlns:m="http://schemas.openxmlformats.org/officeDocument/2006/math" xmlns:v="urn:schemas-microsoft-com:vml" xmlns:wp14="http://schemas.microsoft.com/office/word/2010/wordprocessingDrawing" xmlns:wp="http://schemas.openxmlformats.org/drawingml/2006/wordprocessingDrawing" xmlns:w10="urn:schemas-microsoft-com:office:word" xmlns:w="http://schemas.openxmlformats.org/wordprocessingml/2006/main" xmlns:w14="http://schemas.microsoft.com/office/word/2010/wordml" xmlns:w15="http://schemas.microsoft.com/office/word/2012/wordml" xmlns:wpg="http://schemas.microsoft.com/office/word/2010/wordprocessingGroup" xmlns:wpi="http://schemas.microsoft.com/office/word/2010/wordprocessingInk" xmlns:wne="http://schemas.microsoft.com/office/word/2006/wordml" xmlns:wps="http://schemas.microsoft.com/office/word/2010/wordprocessingShape" mc:Ignorable="w14 w15 wp14">
   <w:p>
     <w:pPr>
-      <w:pStyle w:val="Footer"/>
+      <w:pStyle w:val="afb"/>
       <w:jc w:val="center"/>
     </w:pPr>
     <w:r>
@@ -16545,7 +19405,7 @@
 </file>
 
 <file path=word/footnotes.xml><?xml version="1.0" encoding="utf-8"?>
-<w:footnotes xmlns:wpc="http://schemas.microsoft.com/office/word/2010/wordprocessingCanvas" xmlns:cx="http://schemas.microsoft.com/office/drawing/2014/chartex" xmlns:cx1="http://schemas.microsoft.com/office/drawing/2015/9/8/chartex" xmlns:cx2="http://schemas.microsoft.com/office/drawing/2015/10/21/chartex" xmlns:cx3="http://schemas.microsoft.com/office/drawing/2016/5/9/chartex" xmlns:cx4="http://schemas.microsoft.com/office/drawing/2016/5/10/chartex" xmlns:cx5="http://schemas.microsoft.com/office/drawing/2016/5/11/chartex" xmlns:cx6="http://schemas.microsoft.com/office/drawing/2016/5/12/chartex" xmlns:cx7="http://schemas.microsoft.com/office/drawing/2016/5/13/chartex" xmlns:cx8="http://schemas.microsoft.com/office/drawing/2016/5/14/chartex" xmlns:mc="http://schemas.openxmlformats.org/markup-compatibility/2006" xmlns:aink="http://schemas.microsoft.com/office/drawing/2016/ink" xmlns:am3d="http://schemas.microsoft.com/office/drawing/2017/model3d" xmlns:o="urn:schemas-microsoft-com:office:office" xmlns:r="http://schemas.openxmlformats.org/officeDocument/2006/relationships" xmlns:m="http://schemas.openxmlformats.org/officeDocument/2006/math" xmlns:v="urn:schemas-microsoft-com:vml" xmlns:wp14="http://schemas.microsoft.com/office/word/2010/wordprocessingDrawing" xmlns:wp="http://schemas.openxmlformats.org/drawingml/2006/wordprocessingDrawing" xmlns:w10="urn:schemas-microsoft-com:office:word" xmlns:w="http://schemas.openxmlformats.org/wordprocessingml/2006/main" xmlns:w14="http://schemas.microsoft.com/office/word/2010/wordml" xmlns:w15="http://schemas.microsoft.com/office/word/2012/wordml" xmlns:w16cex="http://schemas.microsoft.com/office/word/2018/wordml/cex" xmlns:w16cid="http://schemas.microsoft.com/office/word/2016/wordml/cid" xmlns:w16="http://schemas.microsoft.com/office/word/2018/wordml" xmlns:w16sdtdh="http://schemas.microsoft.com/office/word/2020/wordml/sdtdatahash" xmlns:w16se="http://schemas.microsoft.com/office/word/2015/wordml/symex" xmlns:wpg="http://schemas.microsoft.com/office/word/2010/wordprocessingGroup" xmlns:wpi="http://schemas.microsoft.com/office/word/2010/wordprocessingInk" xmlns:wne="http://schemas.microsoft.com/office/word/2006/wordml" xmlns:wps="http://schemas.microsoft.com/office/word/2010/wordprocessingShape" mc:Ignorable="w14 w15 w16se w16cid w16 w16cex w16sdtdh wp14">
+<w:footnotes xmlns:wpc="http://schemas.microsoft.com/office/word/2010/wordprocessingCanvas" xmlns:mc="http://schemas.openxmlformats.org/markup-compatibility/2006" xmlns:o="urn:schemas-microsoft-com:office:office" xmlns:r="http://schemas.openxmlformats.org/officeDocument/2006/relationships" xmlns:m="http://schemas.openxmlformats.org/officeDocument/2006/math" xmlns:v="urn:schemas-microsoft-com:vml" xmlns:wp14="http://schemas.microsoft.com/office/word/2010/wordprocessingDrawing" xmlns:wp="http://schemas.openxmlformats.org/drawingml/2006/wordprocessingDrawing" xmlns:w10="urn:schemas-microsoft-com:office:word" xmlns:w="http://schemas.openxmlformats.org/wordprocessingml/2006/main" xmlns:w14="http://schemas.microsoft.com/office/word/2010/wordml" xmlns:w15="http://schemas.microsoft.com/office/word/2012/wordml" xmlns:wpg="http://schemas.microsoft.com/office/word/2010/wordprocessingGroup" xmlns:wpi="http://schemas.microsoft.com/office/word/2010/wordprocessingInk" xmlns:wne="http://schemas.microsoft.com/office/word/2006/wordml" xmlns:wps="http://schemas.microsoft.com/office/word/2010/wordprocessingShape" mc:Ignorable="w14 w15 wp14">
   <w:footnote w:type="separator" w:id="-1">
     <w:p>
       <w:pPr>
@@ -16570,7 +19430,7 @@
 </file>
 
 <file path=word/header1.xml><?xml version="1.0" encoding="utf-8"?>
-<w:hdr xmlns:wpc="http://schemas.microsoft.com/office/word/2010/wordprocessingCanvas" xmlns:cx="http://schemas.microsoft.com/office/drawing/2014/chartex" xmlns:cx1="http://schemas.microsoft.com/office/drawing/2015/9/8/chartex" xmlns:cx2="http://schemas.microsoft.com/office/drawing/2015/10/21/chartex" xmlns:cx3="http://schemas.microsoft.com/office/drawing/2016/5/9/chartex" xmlns:cx4="http://schemas.microsoft.com/office/drawing/2016/5/10/chartex" xmlns:cx5="http://schemas.microsoft.com/office/drawing/2016/5/11/chartex" xmlns:cx6="http://schemas.microsoft.com/office/drawing/2016/5/12/chartex" xmlns:cx7="http://schemas.microsoft.com/office/drawing/2016/5/13/chartex" xmlns:cx8="http://schemas.microsoft.com/office/drawing/2016/5/14/chartex" xmlns:mc="http://schemas.openxmlformats.org/markup-compatibility/2006" xmlns:aink="http://schemas.microsoft.com/office/drawing/2016/ink" xmlns:am3d="http://schemas.microsoft.com/office/drawing/2017/model3d" xmlns:o="urn:schemas-microsoft-com:office:office" xmlns:r="http://schemas.openxmlformats.org/officeDocument/2006/relationships" xmlns:m="http://schemas.openxmlformats.org/officeDocument/2006/math" xmlns:v="urn:schemas-microsoft-com:vml" xmlns:wp14="http://schemas.microsoft.com/office/word/2010/wordprocessingDrawing" xmlns:wp="http://schemas.openxmlformats.org/drawingml/2006/wordprocessingDrawing" xmlns:w10="urn:schemas-microsoft-com:office:word" xmlns:w="http://schemas.openxmlformats.org/wordprocessingml/2006/main" xmlns:w14="http://schemas.microsoft.com/office/word/2010/wordml" xmlns:w15="http://schemas.microsoft.com/office/word/2012/wordml" xmlns:w16cex="http://schemas.microsoft.com/office/word/2018/wordml/cex" xmlns:w16cid="http://schemas.microsoft.com/office/word/2016/wordml/cid" xmlns:w16="http://schemas.microsoft.com/office/word/2018/wordml" xmlns:w16sdtdh="http://schemas.microsoft.com/office/word/2020/wordml/sdtdatahash" xmlns:w16se="http://schemas.microsoft.com/office/word/2015/wordml/symex" xmlns:wpg="http://schemas.microsoft.com/office/word/2010/wordprocessingGroup" xmlns:wpi="http://schemas.microsoft.com/office/word/2010/wordprocessingInk" xmlns:wne="http://schemas.microsoft.com/office/word/2006/wordml" xmlns:wps="http://schemas.microsoft.com/office/word/2010/wordprocessingShape" mc:Ignorable="w14 w15 w16se w16cid w16 w16cex w16sdtdh wp14">
+<w:hdr xmlns:wpc="http://schemas.microsoft.com/office/word/2010/wordprocessingCanvas" xmlns:mc="http://schemas.openxmlformats.org/markup-compatibility/2006" xmlns:o="urn:schemas-microsoft-com:office:office" xmlns:r="http://schemas.openxmlformats.org/officeDocument/2006/relationships" xmlns:m="http://schemas.openxmlformats.org/officeDocument/2006/math" xmlns:v="urn:schemas-microsoft-com:vml" xmlns:wp14="http://schemas.microsoft.com/office/word/2010/wordprocessingDrawing" xmlns:wp="http://schemas.openxmlformats.org/drawingml/2006/wordprocessingDrawing" xmlns:w10="urn:schemas-microsoft-com:office:word" xmlns:w="http://schemas.openxmlformats.org/wordprocessingml/2006/main" xmlns:w14="http://schemas.microsoft.com/office/word/2010/wordml" xmlns:w15="http://schemas.microsoft.com/office/word/2012/wordml" xmlns:wpg="http://schemas.microsoft.com/office/word/2010/wordprocessingGroup" xmlns:wpi="http://schemas.microsoft.com/office/word/2010/wordprocessingInk" xmlns:wne="http://schemas.microsoft.com/office/word/2006/wordml" xmlns:wps="http://schemas.microsoft.com/office/word/2010/wordprocessingShape" mc:Ignorable="w14 w15 wp14">
   <w:sdt>
     <w:sdtPr>
       <w:id w:val="2077780281"/>
@@ -16579,11 +19439,10 @@
         <w:docPartUnique/>
       </w:docPartObj>
     </w:sdtPr>
-    <w:sdtEndPr/>
     <w:sdtContent>
       <w:p>
         <w:pPr>
-          <w:pStyle w:val="Header"/>
+          <w:pStyle w:val="af9"/>
           <w:jc w:val="center"/>
         </w:pPr>
         <w:r>
@@ -16599,7 +19458,7 @@
           <w:rPr>
             <w:noProof/>
           </w:rPr>
-          <w:t>31</w:t>
+          <w:t>25</w:t>
         </w:r>
         <w:r>
           <w:fldChar w:fldCharType="end"/>
@@ -16611,8 +19470,8 @@
 </file>
 
 <file path=word/numbering.xml><?xml version="1.0" encoding="utf-8"?>
-<w:numbering xmlns:wpc="http://schemas.microsoft.com/office/word/2010/wordprocessingCanvas" xmlns:cx="http://schemas.microsoft.com/office/drawing/2014/chartex" xmlns:cx1="http://schemas.microsoft.com/office/drawing/2015/9/8/chartex" xmlns:cx2="http://schemas.microsoft.com/office/drawing/2015/10/21/chartex" xmlns:cx3="http://schemas.microsoft.com/office/drawing/2016/5/9/chartex" xmlns:cx4="http://schemas.microsoft.com/office/drawing/2016/5/10/chartex" xmlns:cx5="http://schemas.microsoft.com/office/drawing/2016/5/11/chartex" xmlns:cx6="http://schemas.microsoft.com/office/drawing/2016/5/12/chartex" xmlns:cx7="http://schemas.microsoft.com/office/drawing/2016/5/13/chartex" xmlns:cx8="http://schemas.microsoft.com/office/drawing/2016/5/14/chartex" xmlns:mc="http://schemas.openxmlformats.org/markup-compatibility/2006" xmlns:aink="http://schemas.microsoft.com/office/drawing/2016/ink" xmlns:am3d="http://schemas.microsoft.com/office/drawing/2017/model3d" xmlns:o="urn:schemas-microsoft-com:office:office" xmlns:r="http://schemas.openxmlformats.org/officeDocument/2006/relationships" xmlns:m="http://schemas.openxmlformats.org/officeDocument/2006/math" xmlns:v="urn:schemas-microsoft-com:vml" xmlns:wp14="http://schemas.microsoft.com/office/word/2010/wordprocessingDrawing" xmlns:wp="http://schemas.openxmlformats.org/drawingml/2006/wordprocessingDrawing" xmlns:w10="urn:schemas-microsoft-com:office:word" xmlns:w="http://schemas.openxmlformats.org/wordprocessingml/2006/main" xmlns:w14="http://schemas.microsoft.com/office/word/2010/wordml" xmlns:w15="http://schemas.microsoft.com/office/word/2012/wordml" xmlns:w16cex="http://schemas.microsoft.com/office/word/2018/wordml/cex" xmlns:w16cid="http://schemas.microsoft.com/office/word/2016/wordml/cid" xmlns:w16="http://schemas.microsoft.com/office/word/2018/wordml" xmlns:w16sdtdh="http://schemas.microsoft.com/office/word/2020/wordml/sdtdatahash" xmlns:w16se="http://schemas.microsoft.com/office/word/2015/wordml/symex" xmlns:wpg="http://schemas.microsoft.com/office/word/2010/wordprocessingGroup" xmlns:wpi="http://schemas.microsoft.com/office/word/2010/wordprocessingInk" xmlns:wne="http://schemas.microsoft.com/office/word/2006/wordml" xmlns:wps="http://schemas.microsoft.com/office/word/2010/wordprocessingShape" mc:Ignorable="w14 w15 w16se w16cid w16 w16cex w16sdtdh wp14">
-  <w:abstractNum w:abstractNumId="0" w15:restartNumberingAfterBreak="0">
+<w:numbering xmlns:wpc="http://schemas.microsoft.com/office/word/2010/wordprocessingCanvas" xmlns:mc="http://schemas.openxmlformats.org/markup-compatibility/2006" xmlns:o="urn:schemas-microsoft-com:office:office" xmlns:r="http://schemas.openxmlformats.org/officeDocument/2006/relationships" xmlns:m="http://schemas.openxmlformats.org/officeDocument/2006/math" xmlns:v="urn:schemas-microsoft-com:vml" xmlns:wp14="http://schemas.microsoft.com/office/word/2010/wordprocessingDrawing" xmlns:wp="http://schemas.openxmlformats.org/drawingml/2006/wordprocessingDrawing" xmlns:w10="urn:schemas-microsoft-com:office:word" xmlns:w="http://schemas.openxmlformats.org/wordprocessingml/2006/main" xmlns:w14="http://schemas.microsoft.com/office/word/2010/wordml" xmlns:w15="http://schemas.microsoft.com/office/word/2012/wordml" xmlns:wpg="http://schemas.microsoft.com/office/word/2010/wordprocessingGroup" xmlns:wpi="http://schemas.microsoft.com/office/word/2010/wordprocessingInk" xmlns:wne="http://schemas.microsoft.com/office/word/2006/wordml" xmlns:wps="http://schemas.microsoft.com/office/word/2010/wordprocessingShape" mc:Ignorable="w14 w15 wp14">
+  <w:abstractNum w:abstractNumId="0">
     <w:nsid w:val="116B68D2"/>
     <w:multiLevelType w:val="hybridMultilevel"/>
     <w:tmpl w:val="92B6F30E"/>
@@ -16702,7 +19561,96 @@
       </w:pPr>
     </w:lvl>
   </w:abstractNum>
-  <w:abstractNum w:abstractNumId="1" w15:restartNumberingAfterBreak="0">
+  <w:abstractNum w:abstractNumId="1">
+    <w:nsid w:val="160F748A"/>
+    <w:multiLevelType w:val="hybridMultilevel"/>
+    <w:tmpl w:val="629EABCA"/>
+    <w:lvl w:ilvl="0" w:tplc="0F245744">
+      <w:start w:val="1"/>
+      <w:numFmt w:val="decimal"/>
+      <w:lvlText w:val="%1."/>
+      <w:lvlJc w:val="left"/>
+      <w:pPr>
+        <w:ind w:left="1211" w:hanging="360"/>
+      </w:pPr>
+      <w:rPr>
+        <w:rFonts w:hint="default"/>
+      </w:rPr>
+    </w:lvl>
+    <w:lvl w:ilvl="1" w:tplc="04190019" w:tentative="1">
+      <w:start w:val="1"/>
+      <w:numFmt w:val="lowerLetter"/>
+      <w:lvlText w:val="%2."/>
+      <w:lvlJc w:val="left"/>
+      <w:pPr>
+        <w:ind w:left="1931" w:hanging="360"/>
+      </w:pPr>
+    </w:lvl>
+    <w:lvl w:ilvl="2" w:tplc="0419001B" w:tentative="1">
+      <w:start w:val="1"/>
+      <w:numFmt w:val="lowerRoman"/>
+      <w:lvlText w:val="%3."/>
+      <w:lvlJc w:val="right"/>
+      <w:pPr>
+        <w:ind w:left="2651" w:hanging="180"/>
+      </w:pPr>
+    </w:lvl>
+    <w:lvl w:ilvl="3" w:tplc="0419000F" w:tentative="1">
+      <w:start w:val="1"/>
+      <w:numFmt w:val="decimal"/>
+      <w:lvlText w:val="%4."/>
+      <w:lvlJc w:val="left"/>
+      <w:pPr>
+        <w:ind w:left="3371" w:hanging="360"/>
+      </w:pPr>
+    </w:lvl>
+    <w:lvl w:ilvl="4" w:tplc="04190019" w:tentative="1">
+      <w:start w:val="1"/>
+      <w:numFmt w:val="lowerLetter"/>
+      <w:lvlText w:val="%5."/>
+      <w:lvlJc w:val="left"/>
+      <w:pPr>
+        <w:ind w:left="4091" w:hanging="360"/>
+      </w:pPr>
+    </w:lvl>
+    <w:lvl w:ilvl="5" w:tplc="0419001B" w:tentative="1">
+      <w:start w:val="1"/>
+      <w:numFmt w:val="lowerRoman"/>
+      <w:lvlText w:val="%6."/>
+      <w:lvlJc w:val="right"/>
+      <w:pPr>
+        <w:ind w:left="4811" w:hanging="180"/>
+      </w:pPr>
+    </w:lvl>
+    <w:lvl w:ilvl="6" w:tplc="0419000F" w:tentative="1">
+      <w:start w:val="1"/>
+      <w:numFmt w:val="decimal"/>
+      <w:lvlText w:val="%7."/>
+      <w:lvlJc w:val="left"/>
+      <w:pPr>
+        <w:ind w:left="5531" w:hanging="360"/>
+      </w:pPr>
+    </w:lvl>
+    <w:lvl w:ilvl="7" w:tplc="04190019" w:tentative="1">
+      <w:start w:val="1"/>
+      <w:numFmt w:val="lowerLetter"/>
+      <w:lvlText w:val="%8."/>
+      <w:lvlJc w:val="left"/>
+      <w:pPr>
+        <w:ind w:left="6251" w:hanging="360"/>
+      </w:pPr>
+    </w:lvl>
+    <w:lvl w:ilvl="8" w:tplc="0419001B" w:tentative="1">
+      <w:start w:val="1"/>
+      <w:numFmt w:val="lowerRoman"/>
+      <w:lvlText w:val="%9."/>
+      <w:lvlJc w:val="right"/>
+      <w:pPr>
+        <w:ind w:left="6971" w:hanging="180"/>
+      </w:pPr>
+    </w:lvl>
+  </w:abstractNum>
+  <w:abstractNum w:abstractNumId="2">
     <w:nsid w:val="16F90CFF"/>
     <w:multiLevelType w:val="hybridMultilevel"/>
     <w:tmpl w:val="A7889F74"/>
@@ -16795,7 +19743,7 @@
       </w:pPr>
     </w:lvl>
   </w:abstractNum>
-  <w:abstractNum w:abstractNumId="2" w15:restartNumberingAfterBreak="0">
+  <w:abstractNum w:abstractNumId="3">
     <w:nsid w:val="1D2078AD"/>
     <w:multiLevelType w:val="hybridMultilevel"/>
     <w:tmpl w:val="895E4DE8"/>
@@ -16893,7 +19841,7 @@
       </w:pPr>
     </w:lvl>
   </w:abstractNum>
-  <w:abstractNum w:abstractNumId="3" w15:restartNumberingAfterBreak="0">
+  <w:abstractNum w:abstractNumId="4">
     <w:nsid w:val="232B591E"/>
     <w:multiLevelType w:val="hybridMultilevel"/>
     <w:tmpl w:val="FD00AF58"/>
@@ -16983,7 +19931,7 @@
       </w:pPr>
     </w:lvl>
   </w:abstractNum>
-  <w:abstractNum w:abstractNumId="4" w15:restartNumberingAfterBreak="0">
+  <w:abstractNum w:abstractNumId="5">
     <w:nsid w:val="40E00413"/>
     <w:multiLevelType w:val="multilevel"/>
     <w:tmpl w:val="ED3C9994"/>
@@ -17130,7 +20078,7 @@
       </w:rPr>
     </w:lvl>
   </w:abstractNum>
-  <w:abstractNum w:abstractNumId="5" w15:restartNumberingAfterBreak="0">
+  <w:abstractNum w:abstractNumId="6">
     <w:nsid w:val="47AC44FB"/>
     <w:multiLevelType w:val="hybridMultilevel"/>
     <w:tmpl w:val="29700B20"/>
@@ -17243,7 +20191,96 @@
       </w:rPr>
     </w:lvl>
   </w:abstractNum>
-  <w:abstractNum w:abstractNumId="6" w15:restartNumberingAfterBreak="0">
+  <w:abstractNum w:abstractNumId="7">
+    <w:nsid w:val="489E2787"/>
+    <w:multiLevelType w:val="hybridMultilevel"/>
+    <w:tmpl w:val="5EAA32E4"/>
+    <w:lvl w:ilvl="0" w:tplc="0F245744">
+      <w:start w:val="1"/>
+      <w:numFmt w:val="decimal"/>
+      <w:lvlText w:val="%1."/>
+      <w:lvlJc w:val="left"/>
+      <w:pPr>
+        <w:ind w:left="1211" w:hanging="360"/>
+      </w:pPr>
+      <w:rPr>
+        <w:rFonts w:hint="default"/>
+      </w:rPr>
+    </w:lvl>
+    <w:lvl w:ilvl="1" w:tplc="04190019" w:tentative="1">
+      <w:start w:val="1"/>
+      <w:numFmt w:val="lowerLetter"/>
+      <w:lvlText w:val="%2."/>
+      <w:lvlJc w:val="left"/>
+      <w:pPr>
+        <w:ind w:left="1931" w:hanging="360"/>
+      </w:pPr>
+    </w:lvl>
+    <w:lvl w:ilvl="2" w:tplc="0419001B" w:tentative="1">
+      <w:start w:val="1"/>
+      <w:numFmt w:val="lowerRoman"/>
+      <w:lvlText w:val="%3."/>
+      <w:lvlJc w:val="right"/>
+      <w:pPr>
+        <w:ind w:left="2651" w:hanging="180"/>
+      </w:pPr>
+    </w:lvl>
+    <w:lvl w:ilvl="3" w:tplc="0419000F" w:tentative="1">
+      <w:start w:val="1"/>
+      <w:numFmt w:val="decimal"/>
+      <w:lvlText w:val="%4."/>
+      <w:lvlJc w:val="left"/>
+      <w:pPr>
+        <w:ind w:left="3371" w:hanging="360"/>
+      </w:pPr>
+    </w:lvl>
+    <w:lvl w:ilvl="4" w:tplc="04190019" w:tentative="1">
+      <w:start w:val="1"/>
+      <w:numFmt w:val="lowerLetter"/>
+      <w:lvlText w:val="%5."/>
+      <w:lvlJc w:val="left"/>
+      <w:pPr>
+        <w:ind w:left="4091" w:hanging="360"/>
+      </w:pPr>
+    </w:lvl>
+    <w:lvl w:ilvl="5" w:tplc="0419001B" w:tentative="1">
+      <w:start w:val="1"/>
+      <w:numFmt w:val="lowerRoman"/>
+      <w:lvlText w:val="%6."/>
+      <w:lvlJc w:val="right"/>
+      <w:pPr>
+        <w:ind w:left="4811" w:hanging="180"/>
+      </w:pPr>
+    </w:lvl>
+    <w:lvl w:ilvl="6" w:tplc="0419000F" w:tentative="1">
+      <w:start w:val="1"/>
+      <w:numFmt w:val="decimal"/>
+      <w:lvlText w:val="%7."/>
+      <w:lvlJc w:val="left"/>
+      <w:pPr>
+        <w:ind w:left="5531" w:hanging="360"/>
+      </w:pPr>
+    </w:lvl>
+    <w:lvl w:ilvl="7" w:tplc="04190019" w:tentative="1">
+      <w:start w:val="1"/>
+      <w:numFmt w:val="lowerLetter"/>
+      <w:lvlText w:val="%8."/>
+      <w:lvlJc w:val="left"/>
+      <w:pPr>
+        <w:ind w:left="6251" w:hanging="360"/>
+      </w:pPr>
+    </w:lvl>
+    <w:lvl w:ilvl="8" w:tplc="0419001B" w:tentative="1">
+      <w:start w:val="1"/>
+      <w:numFmt w:val="lowerRoman"/>
+      <w:lvlText w:val="%9."/>
+      <w:lvlJc w:val="right"/>
+      <w:pPr>
+        <w:ind w:left="6971" w:hanging="180"/>
+      </w:pPr>
+    </w:lvl>
+  </w:abstractNum>
+  <w:abstractNum w:abstractNumId="8">
     <w:nsid w:val="491B4226"/>
     <w:multiLevelType w:val="multilevel"/>
     <w:tmpl w:val="0419001F"/>
@@ -17329,7 +20366,7 @@
       </w:pPr>
     </w:lvl>
   </w:abstractNum>
-  <w:abstractNum w:abstractNumId="7" w15:restartNumberingAfterBreak="0">
+  <w:abstractNum w:abstractNumId="9">
     <w:nsid w:val="4B303044"/>
     <w:multiLevelType w:val="hybridMultilevel"/>
     <w:tmpl w:val="74489204"/>
@@ -17443,7 +20480,7 @@
       </w:rPr>
     </w:lvl>
   </w:abstractNum>
-  <w:abstractNum w:abstractNumId="8" w15:restartNumberingAfterBreak="0">
+  <w:abstractNum w:abstractNumId="10">
     <w:nsid w:val="4B7C1833"/>
     <w:multiLevelType w:val="hybridMultilevel"/>
     <w:tmpl w:val="26921A58"/>
@@ -17529,7 +20566,7 @@
       </w:pPr>
     </w:lvl>
   </w:abstractNum>
-  <w:abstractNum w:abstractNumId="9" w15:restartNumberingAfterBreak="0">
+  <w:abstractNum w:abstractNumId="11">
     <w:nsid w:val="4CA63467"/>
     <w:multiLevelType w:val="hybridMultilevel"/>
     <w:tmpl w:val="736C7DEC"/>
@@ -17622,7 +20659,96 @@
       </w:pPr>
     </w:lvl>
   </w:abstractNum>
-  <w:abstractNum w:abstractNumId="10" w15:restartNumberingAfterBreak="0">
+  <w:abstractNum w:abstractNumId="12">
+    <w:nsid w:val="4E8B7609"/>
+    <w:multiLevelType w:val="hybridMultilevel"/>
+    <w:tmpl w:val="5EAA32E4"/>
+    <w:lvl w:ilvl="0" w:tplc="0F245744">
+      <w:start w:val="1"/>
+      <w:numFmt w:val="decimal"/>
+      <w:lvlText w:val="%1."/>
+      <w:lvlJc w:val="left"/>
+      <w:pPr>
+        <w:ind w:left="1211" w:hanging="360"/>
+      </w:pPr>
+      <w:rPr>
+        <w:rFonts w:hint="default"/>
+      </w:rPr>
+    </w:lvl>
+    <w:lvl w:ilvl="1" w:tplc="04190019" w:tentative="1">
+      <w:start w:val="1"/>
+      <w:numFmt w:val="lowerLetter"/>
+      <w:lvlText w:val="%2."/>
+      <w:lvlJc w:val="left"/>
+      <w:pPr>
+        <w:ind w:left="1931" w:hanging="360"/>
+      </w:pPr>
+    </w:lvl>
+    <w:lvl w:ilvl="2" w:tplc="0419001B" w:tentative="1">
+      <w:start w:val="1"/>
+      <w:numFmt w:val="lowerRoman"/>
+      <w:lvlText w:val="%3."/>
+      <w:lvlJc w:val="right"/>
+      <w:pPr>
+        <w:ind w:left="2651" w:hanging="180"/>
+      </w:pPr>
+    </w:lvl>
+    <w:lvl w:ilvl="3" w:tplc="0419000F" w:tentative="1">
+      <w:start w:val="1"/>
+      <w:numFmt w:val="decimal"/>
+      <w:lvlText w:val="%4."/>
+      <w:lvlJc w:val="left"/>
+      <w:pPr>
+        <w:ind w:left="3371" w:hanging="360"/>
+      </w:pPr>
+    </w:lvl>
+    <w:lvl w:ilvl="4" w:tplc="04190019" w:tentative="1">
+      <w:start w:val="1"/>
+      <w:numFmt w:val="lowerLetter"/>
+      <w:lvlText w:val="%5."/>
+      <w:lvlJc w:val="left"/>
+      <w:pPr>
+        <w:ind w:left="4091" w:hanging="360"/>
+      </w:pPr>
+    </w:lvl>
+    <w:lvl w:ilvl="5" w:tplc="0419001B" w:tentative="1">
+      <w:start w:val="1"/>
+      <w:numFmt w:val="lowerRoman"/>
+      <w:lvlText w:val="%6."/>
+      <w:lvlJc w:val="right"/>
+      <w:pPr>
+        <w:ind w:left="4811" w:hanging="180"/>
+      </w:pPr>
+    </w:lvl>
+    <w:lvl w:ilvl="6" w:tplc="0419000F" w:tentative="1">
+      <w:start w:val="1"/>
+      <w:numFmt w:val="decimal"/>
+      <w:lvlText w:val="%7."/>
+      <w:lvlJc w:val="left"/>
+      <w:pPr>
+        <w:ind w:left="5531" w:hanging="360"/>
+      </w:pPr>
+    </w:lvl>
+    <w:lvl w:ilvl="7" w:tplc="04190019" w:tentative="1">
+      <w:start w:val="1"/>
+      <w:numFmt w:val="lowerLetter"/>
+      <w:lvlText w:val="%8."/>
+      <w:lvlJc w:val="left"/>
+      <w:pPr>
+        <w:ind w:left="6251" w:hanging="360"/>
+      </w:pPr>
+    </w:lvl>
+    <w:lvl w:ilvl="8" w:tplc="0419001B" w:tentative="1">
+      <w:start w:val="1"/>
+      <w:numFmt w:val="lowerRoman"/>
+      <w:lvlText w:val="%9."/>
+      <w:lvlJc w:val="right"/>
+      <w:pPr>
+        <w:ind w:left="6971" w:hanging="180"/>
+      </w:pPr>
+    </w:lvl>
+  </w:abstractNum>
+  <w:abstractNum w:abstractNumId="13">
     <w:nsid w:val="4F6107CD"/>
     <w:multiLevelType w:val="hybridMultilevel"/>
     <w:tmpl w:val="B59E0E1E"/>
@@ -17736,7 +20862,7 @@
       </w:rPr>
     </w:lvl>
   </w:abstractNum>
-  <w:abstractNum w:abstractNumId="11" w15:restartNumberingAfterBreak="0">
+  <w:abstractNum w:abstractNumId="14">
     <w:nsid w:val="649B5062"/>
     <w:multiLevelType w:val="multilevel"/>
     <w:tmpl w:val="AF829BB6"/>
@@ -17767,7 +20893,7 @@
     <w:lvl w:ilvl="2">
       <w:start w:val="1"/>
       <w:numFmt w:val="decimal"/>
-      <w:pStyle w:val="Heading3"/>
+      <w:pStyle w:val="3"/>
       <w:lvlText w:val="2.2.%3"/>
       <w:lvlJc w:val="left"/>
       <w:pPr>
@@ -17850,7 +20976,7 @@
       </w:rPr>
     </w:lvl>
   </w:abstractNum>
-  <w:abstractNum w:abstractNumId="12" w15:restartNumberingAfterBreak="0">
+  <w:abstractNum w:abstractNumId="15">
     <w:nsid w:val="681F4AE9"/>
     <w:multiLevelType w:val="hybridMultilevel"/>
     <w:tmpl w:val="40A45BD8"/>
@@ -17963,7 +21089,7 @@
       </w:rPr>
     </w:lvl>
   </w:abstractNum>
-  <w:abstractNum w:abstractNumId="13" w15:restartNumberingAfterBreak="0">
+  <w:abstractNum w:abstractNumId="16">
     <w:nsid w:val="6B34039C"/>
     <w:multiLevelType w:val="hybridMultilevel"/>
     <w:tmpl w:val="3788E344"/>
@@ -18076,7 +21202,7 @@
       </w:rPr>
     </w:lvl>
   </w:abstractNum>
-  <w:abstractNum w:abstractNumId="14" w15:restartNumberingAfterBreak="0">
+  <w:abstractNum w:abstractNumId="17">
     <w:nsid w:val="70C87E04"/>
     <w:multiLevelType w:val="hybridMultilevel"/>
     <w:tmpl w:val="551A3792"/>
@@ -18162,7 +21288,7 @@
       </w:pPr>
     </w:lvl>
   </w:abstractNum>
-  <w:abstractNum w:abstractNumId="15" w15:restartNumberingAfterBreak="0">
+  <w:abstractNum w:abstractNumId="18">
     <w:nsid w:val="739152CD"/>
     <w:multiLevelType w:val="hybridMultilevel"/>
     <w:tmpl w:val="D2746524"/>
@@ -18255,7 +21381,7 @@
       </w:pPr>
     </w:lvl>
   </w:abstractNum>
-  <w:abstractNum w:abstractNumId="16" w15:restartNumberingAfterBreak="0">
+  <w:abstractNum w:abstractNumId="19">
     <w:nsid w:val="793528C0"/>
     <w:multiLevelType w:val="multilevel"/>
     <w:tmpl w:val="AEE2B02A"/>
@@ -18369,7 +21495,7 @@
       </w:rPr>
     </w:lvl>
   </w:abstractNum>
-  <w:abstractNum w:abstractNumId="17" w15:restartNumberingAfterBreak="0">
+  <w:abstractNum w:abstractNumId="20">
     <w:nsid w:val="79C831E2"/>
     <w:multiLevelType w:val="hybridMultilevel"/>
     <w:tmpl w:val="DD324788"/>
@@ -18458,14 +21584,14 @@
       </w:pPr>
     </w:lvl>
   </w:abstractNum>
-  <w:abstractNum w:abstractNumId="18" w15:restartNumberingAfterBreak="0">
+  <w:abstractNum w:abstractNumId="21">
     <w:nsid w:val="7B1F37ED"/>
     <w:multiLevelType w:val="multilevel"/>
     <w:tmpl w:val="4010F39E"/>
     <w:lvl w:ilvl="0">
       <w:start w:val="1"/>
       <w:numFmt w:val="decimal"/>
-      <w:pStyle w:val="Heading1"/>
+      <w:pStyle w:val="1"/>
       <w:suff w:val="space"/>
       <w:lvlText w:val="%1"/>
       <w:lvlJc w:val="left"/>
@@ -18503,7 +21629,7 @@
     <w:lvl w:ilvl="3">
       <w:start w:val="1"/>
       <w:numFmt w:val="decimal"/>
-      <w:pStyle w:val="Heading2"/>
+      <w:pStyle w:val="2"/>
       <w:suff w:val="space"/>
       <w:lvlText w:val="%1.%4"/>
       <w:lvlJc w:val="left"/>
@@ -18576,43 +21702,43 @@
     </w:lvl>
   </w:abstractNum>
   <w:num w:numId="1">
+    <w:abstractNumId w:val="14"/>
+  </w:num>
+  <w:num w:numId="2">
+    <w:abstractNumId w:val="14"/>
+  </w:num>
+  <w:num w:numId="3">
+    <w:abstractNumId w:val="8"/>
+  </w:num>
+  <w:num w:numId="4">
+    <w:abstractNumId w:val="19"/>
+  </w:num>
+  <w:num w:numId="5">
+    <w:abstractNumId w:val="21"/>
+  </w:num>
+  <w:num w:numId="6">
+    <w:abstractNumId w:val="17"/>
+  </w:num>
+  <w:num w:numId="7">
+    <w:abstractNumId w:val="3"/>
+  </w:num>
+  <w:num w:numId="8">
     <w:abstractNumId w:val="11"/>
   </w:num>
-  <w:num w:numId="2">
-    <w:abstractNumId w:val="11"/>
-  </w:num>
-  <w:num w:numId="3">
-    <w:abstractNumId w:val="6"/>
-  </w:num>
-  <w:num w:numId="4">
-    <w:abstractNumId w:val="16"/>
-  </w:num>
-  <w:num w:numId="5">
-    <w:abstractNumId w:val="18"/>
-  </w:num>
-  <w:num w:numId="6">
-    <w:abstractNumId w:val="14"/>
-  </w:num>
-  <w:num w:numId="7">
+  <w:num w:numId="9">
     <w:abstractNumId w:val="2"/>
   </w:num>
-  <w:num w:numId="8">
+  <w:num w:numId="10">
     <w:abstractNumId w:val="9"/>
-  </w:num>
-  <w:num w:numId="9">
-    <w:abstractNumId w:val="1"/>
-  </w:num>
-  <w:num w:numId="10">
-    <w:abstractNumId w:val="7"/>
   </w:num>
   <w:num w:numId="11">
     <w:abstractNumId w:val="0"/>
   </w:num>
   <w:num w:numId="12">
-    <w:abstractNumId w:val="10"/>
+    <w:abstractNumId w:val="13"/>
   </w:num>
   <w:num w:numId="13">
-    <w:abstractNumId w:val="18"/>
+    <w:abstractNumId w:val="21"/>
     <w:lvlOverride w:ilvl="0">
       <w:startOverride w:val="1"/>
     </w:lvlOverride>
@@ -18642,7 +21768,7 @@
     </w:lvlOverride>
   </w:num>
   <w:num w:numId="14">
-    <w:abstractNumId w:val="18"/>
+    <w:abstractNumId w:val="21"/>
     <w:lvlOverride w:ilvl="0">
       <w:startOverride w:val="1"/>
     </w:lvlOverride>
@@ -18672,34 +21798,43 @@
     </w:lvlOverride>
   </w:num>
   <w:num w:numId="15">
+    <w:abstractNumId w:val="15"/>
+  </w:num>
+  <w:num w:numId="16">
+    <w:abstractNumId w:val="5"/>
+  </w:num>
+  <w:num w:numId="17">
+    <w:abstractNumId w:val="6"/>
+  </w:num>
+  <w:num w:numId="18">
+    <w:abstractNumId w:val="4"/>
+  </w:num>
+  <w:num w:numId="19">
+    <w:abstractNumId w:val="18"/>
+  </w:num>
+  <w:num w:numId="20">
+    <w:abstractNumId w:val="10"/>
+  </w:num>
+  <w:num w:numId="21">
+    <w:abstractNumId w:val="20"/>
+  </w:num>
+  <w:num w:numId="22">
+    <w:abstractNumId w:val="16"/>
+  </w:num>
+  <w:num w:numId="23">
+    <w:abstractNumId w:val="7"/>
+  </w:num>
+  <w:num w:numId="24">
     <w:abstractNumId w:val="12"/>
   </w:num>
-  <w:num w:numId="16">
-    <w:abstractNumId w:val="4"/>
-  </w:num>
-  <w:num w:numId="17">
-    <w:abstractNumId w:val="5"/>
-  </w:num>
-  <w:num w:numId="18">
-    <w:abstractNumId w:val="3"/>
-  </w:num>
-  <w:num w:numId="19">
-    <w:abstractNumId w:val="15"/>
-  </w:num>
-  <w:num w:numId="20">
-    <w:abstractNumId w:val="8"/>
-  </w:num>
-  <w:num w:numId="21">
-    <w:abstractNumId w:val="17"/>
-  </w:num>
-  <w:num w:numId="22">
-    <w:abstractNumId w:val="13"/>
+  <w:num w:numId="25">
+    <w:abstractNumId w:val="1"/>
   </w:num>
 </w:numbering>
 </file>
 
 <file path=word/people.xml><?xml version="1.0" encoding="utf-8"?>
-<w15:people xmlns:wpc="http://schemas.microsoft.com/office/word/2010/wordprocessingCanvas" xmlns:cx="http://schemas.microsoft.com/office/drawing/2014/chartex" xmlns:cx1="http://schemas.microsoft.com/office/drawing/2015/9/8/chartex" xmlns:cx2="http://schemas.microsoft.com/office/drawing/2015/10/21/chartex" xmlns:cx3="http://schemas.microsoft.com/office/drawing/2016/5/9/chartex" xmlns:cx4="http://schemas.microsoft.com/office/drawing/2016/5/10/chartex" xmlns:cx5="http://schemas.microsoft.com/office/drawing/2016/5/11/chartex" xmlns:cx6="http://schemas.microsoft.com/office/drawing/2016/5/12/chartex" xmlns:cx7="http://schemas.microsoft.com/office/drawing/2016/5/13/chartex" xmlns:cx8="http://schemas.microsoft.com/office/drawing/2016/5/14/chartex" xmlns:mc="http://schemas.openxmlformats.org/markup-compatibility/2006" xmlns:aink="http://schemas.microsoft.com/office/drawing/2016/ink" xmlns:am3d="http://schemas.microsoft.com/office/drawing/2017/model3d" xmlns:o="urn:schemas-microsoft-com:office:office" xmlns:r="http://schemas.openxmlformats.org/officeDocument/2006/relationships" xmlns:m="http://schemas.openxmlformats.org/officeDocument/2006/math" xmlns:v="urn:schemas-microsoft-com:vml" xmlns:wp14="http://schemas.microsoft.com/office/word/2010/wordprocessingDrawing" xmlns:wp="http://schemas.openxmlformats.org/drawingml/2006/wordprocessingDrawing" xmlns:w10="urn:schemas-microsoft-com:office:word" xmlns:w="http://schemas.openxmlformats.org/wordprocessingml/2006/main" xmlns:w14="http://schemas.microsoft.com/office/word/2010/wordml" xmlns:w15="http://schemas.microsoft.com/office/word/2012/wordml" xmlns:w16cex="http://schemas.microsoft.com/office/word/2018/wordml/cex" xmlns:w16cid="http://schemas.microsoft.com/office/word/2016/wordml/cid" xmlns:w16="http://schemas.microsoft.com/office/word/2018/wordml" xmlns:w16sdtdh="http://schemas.microsoft.com/office/word/2020/wordml/sdtdatahash" xmlns:w16se="http://schemas.microsoft.com/office/word/2015/wordml/symex" xmlns:wpg="http://schemas.microsoft.com/office/word/2010/wordprocessingGroup" xmlns:wpi="http://schemas.microsoft.com/office/word/2010/wordprocessingInk" xmlns:wne="http://schemas.microsoft.com/office/word/2006/wordml" xmlns:wps="http://schemas.microsoft.com/office/word/2010/wordprocessingShape" mc:Ignorable="w14 w15 w16se w16cid w16 w16cex w16sdtdh wp14">
+<w15:people xmlns:wpc="http://schemas.microsoft.com/office/word/2010/wordprocessingCanvas" xmlns:mc="http://schemas.openxmlformats.org/markup-compatibility/2006" xmlns:o="urn:schemas-microsoft-com:office:office" xmlns:r="http://schemas.openxmlformats.org/officeDocument/2006/relationships" xmlns:m="http://schemas.openxmlformats.org/officeDocument/2006/math" xmlns:v="urn:schemas-microsoft-com:vml" xmlns:wp14="http://schemas.microsoft.com/office/word/2010/wordprocessingDrawing" xmlns:wp="http://schemas.openxmlformats.org/drawingml/2006/wordprocessingDrawing" xmlns:w10="urn:schemas-microsoft-com:office:word" xmlns:w="http://schemas.openxmlformats.org/wordprocessingml/2006/main" xmlns:w14="http://schemas.microsoft.com/office/word/2010/wordml" xmlns:w15="http://schemas.microsoft.com/office/word/2012/wordml" xmlns:wpg="http://schemas.microsoft.com/office/word/2010/wordprocessingGroup" xmlns:wpi="http://schemas.microsoft.com/office/word/2010/wordprocessingInk" xmlns:wne="http://schemas.microsoft.com/office/word/2006/wordml" xmlns:wps="http://schemas.microsoft.com/office/word/2010/wordprocessingShape" mc:Ignorable="w14 w15 wp14">
   <w15:person w15:author="AAK">
     <w15:presenceInfo w15:providerId="AD" w15:userId="S-1-5-21-2301979571-1751391163-971761870-1106"/>
   </w15:person>
@@ -18707,7 +21842,7 @@
 </file>
 
 <file path=word/styles.xml><?xml version="1.0" encoding="utf-8"?>
-<w:styles xmlns:mc="http://schemas.openxmlformats.org/markup-compatibility/2006" xmlns:r="http://schemas.openxmlformats.org/officeDocument/2006/relationships" xmlns:w="http://schemas.openxmlformats.org/wordprocessingml/2006/main" xmlns:w14="http://schemas.microsoft.com/office/word/2010/wordml" xmlns:w15="http://schemas.microsoft.com/office/word/2012/wordml" xmlns:w16cex="http://schemas.microsoft.com/office/word/2018/wordml/cex" xmlns:w16cid="http://schemas.microsoft.com/office/word/2016/wordml/cid" xmlns:w16="http://schemas.microsoft.com/office/word/2018/wordml" xmlns:w16sdtdh="http://schemas.microsoft.com/office/word/2020/wordml/sdtdatahash" xmlns:w16se="http://schemas.microsoft.com/office/word/2015/wordml/symex" mc:Ignorable="w14 w15 w16se w16cid w16 w16cex w16sdtdh">
+<w:styles xmlns:mc="http://schemas.openxmlformats.org/markup-compatibility/2006" xmlns:r="http://schemas.openxmlformats.org/officeDocument/2006/relationships" xmlns:w="http://schemas.openxmlformats.org/wordprocessingml/2006/main" xmlns:w14="http://schemas.microsoft.com/office/word/2010/wordml" xmlns:w15="http://schemas.microsoft.com/office/word/2012/wordml" mc:Ignorable="w14 w15">
   <w:docDefaults>
     <w:rPrDefault>
       <w:rPr>
@@ -18722,7 +21857,7 @@
       </w:pPr>
     </w:pPrDefault>
   </w:docDefaults>
-  <w:latentStyles w:defLockedState="0" w:defUIPriority="99" w:defSemiHidden="0" w:defUnhideWhenUsed="0" w:defQFormat="0" w:count="376">
+  <w:latentStyles w:defLockedState="0" w:defUIPriority="99" w:defSemiHidden="0" w:defUnhideWhenUsed="0" w:defQFormat="0" w:count="371">
     <w:lsdException w:name="Normal" w:uiPriority="0" w:qFormat="1"/>
     <w:lsdException w:name="heading 1" w:uiPriority="0" w:qFormat="1"/>
     <w:lsdException w:name="heading 2" w:semiHidden="1" w:uiPriority="9" w:unhideWhenUsed="1" w:qFormat="1"/>
@@ -18828,6 +21963,7 @@
     <w:lsdException w:name="HTML Sample" w:semiHidden="1" w:unhideWhenUsed="1"/>
     <w:lsdException w:name="HTML Typewriter" w:semiHidden="1" w:unhideWhenUsed="1"/>
     <w:lsdException w:name="HTML Variable" w:semiHidden="1" w:unhideWhenUsed="1"/>
+    <w:lsdException w:name="Normal Table" w:semiHidden="1" w:unhideWhenUsed="1"/>
     <w:lsdException w:name="annotation subject" w:semiHidden="1" w:unhideWhenUsed="1"/>
     <w:lsdException w:name="No List" w:semiHidden="1" w:uiPriority="0" w:unhideWhenUsed="1"/>
     <w:lsdException w:name="Outline List 1" w:semiHidden="1" w:unhideWhenUsed="1"/>
@@ -18870,8 +22006,11 @@
     <w:lsdException w:name="Table Contemporary" w:semiHidden="1" w:unhideWhenUsed="1"/>
     <w:lsdException w:name="Table Elegant" w:semiHidden="1" w:unhideWhenUsed="1"/>
     <w:lsdException w:name="Table Professional" w:semiHidden="1" w:unhideWhenUsed="1"/>
+    <w:lsdException w:name="Table Subtle 1" w:semiHidden="1" w:unhideWhenUsed="1"/>
     <w:lsdException w:name="Table Subtle 2" w:semiHidden="1" w:unhideWhenUsed="1"/>
     <w:lsdException w:name="Table Web 1" w:semiHidden="1" w:unhideWhenUsed="1"/>
+    <w:lsdException w:name="Table Web 2" w:semiHidden="1" w:unhideWhenUsed="1"/>
+    <w:lsdException w:name="Table Web 3" w:semiHidden="1" w:unhideWhenUsed="1"/>
     <w:lsdException w:name="Balloon Text" w:semiHidden="1" w:uiPriority="0" w:unhideWhenUsed="1"/>
     <w:lsdException w:name="Table Grid" w:uiPriority="59"/>
     <w:lsdException w:name="Table Theme" w:semiHidden="1" w:unhideWhenUsed="1"/>
@@ -19090,13 +22229,8 @@
     <w:lsdException w:name="List Table 5 Dark Accent 6" w:uiPriority="50"/>
     <w:lsdException w:name="List Table 6 Colorful Accent 6" w:uiPriority="51"/>
     <w:lsdException w:name="List Table 7 Colorful Accent 6" w:uiPriority="52"/>
-    <w:lsdException w:name="Mention" w:semiHidden="1" w:unhideWhenUsed="1"/>
-    <w:lsdException w:name="Smart Hyperlink" w:semiHidden="1" w:unhideWhenUsed="1"/>
-    <w:lsdException w:name="Hashtag" w:semiHidden="1" w:unhideWhenUsed="1"/>
-    <w:lsdException w:name="Unresolved Mention" w:semiHidden="1" w:unhideWhenUsed="1"/>
-    <w:lsdException w:name="Smart Link" w:semiHidden="1" w:unhideWhenUsed="1"/>
   </w:latentStyles>
-  <w:style w:type="paragraph" w:default="1" w:styleId="Normal">
+  <w:style w:type="paragraph" w:default="1" w:styleId="a">
     <w:name w:val="Normal"/>
     <w:qFormat/>
     <w:rsid w:val="00F14EA1"/>
@@ -19106,11 +22240,11 @@
       <w:jc w:val="both"/>
     </w:pPr>
   </w:style>
-  <w:style w:type="paragraph" w:styleId="Heading1">
+  <w:style w:type="paragraph" w:styleId="1">
     <w:name w:val="heading 1"/>
-    <w:basedOn w:val="Normal"/>
-    <w:next w:val="Normal"/>
-    <w:link w:val="Heading1Char"/>
+    <w:basedOn w:val="a"/>
+    <w:next w:val="a"/>
+    <w:link w:val="10"/>
     <w:autoRedefine/>
     <w:qFormat/>
     <w:rsid w:val="000B69DF"/>
@@ -19131,11 +22265,11 @@
       <w:szCs w:val="36"/>
     </w:rPr>
   </w:style>
-  <w:style w:type="paragraph" w:styleId="Heading2">
+  <w:style w:type="paragraph" w:styleId="2">
     <w:name w:val="heading 2"/>
-    <w:basedOn w:val="Normal"/>
-    <w:next w:val="Normal"/>
-    <w:link w:val="Heading2Char"/>
+    <w:basedOn w:val="a"/>
+    <w:next w:val="a"/>
+    <w:link w:val="20"/>
     <w:uiPriority w:val="9"/>
     <w:unhideWhenUsed/>
     <w:qFormat/>
@@ -19157,10 +22291,10 @@
       <w:szCs w:val="26"/>
     </w:rPr>
   </w:style>
-  <w:style w:type="paragraph" w:styleId="Heading3">
+  <w:style w:type="paragraph" w:styleId="3">
     <w:name w:val="heading 3"/>
-    <w:basedOn w:val="Normal"/>
-    <w:link w:val="Heading3Char"/>
+    <w:basedOn w:val="a"/>
+    <w:link w:val="30"/>
     <w:qFormat/>
     <w:rsid w:val="00600AC7"/>
     <w:pPr>
@@ -19179,13 +22313,13 @@
       <w:szCs w:val="27"/>
     </w:rPr>
   </w:style>
-  <w:style w:type="character" w:default="1" w:styleId="DefaultParagraphFont">
+  <w:style w:type="character" w:default="1" w:styleId="a0">
     <w:name w:val="Default Paragraph Font"/>
     <w:uiPriority w:val="1"/>
     <w:semiHidden/>
     <w:unhideWhenUsed/>
   </w:style>
-  <w:style w:type="table" w:default="1" w:styleId="TableNormal">
+  <w:style w:type="table" w:default="1" w:styleId="a1">
     <w:name w:val="Normal Table"/>
     <w:uiPriority w:val="99"/>
     <w:semiHidden/>
@@ -19200,7 +22334,7 @@
       </w:tblCellMar>
     </w:tblPr>
   </w:style>
-  <w:style w:type="numbering" w:default="1" w:styleId="NoList">
+  <w:style w:type="numbering" w:default="1" w:styleId="a2">
     <w:name w:val="No List"/>
     <w:uiPriority w:val="99"/>
     <w:semiHidden/>
@@ -19208,7 +22342,7 @@
   </w:style>
   <w:style w:type="paragraph" w:customStyle="1" w:styleId="rvps1">
     <w:name w:val="rvps1"/>
-    <w:basedOn w:val="Normal"/>
+    <w:basedOn w:val="a"/>
     <w:rsid w:val="009A17E3"/>
     <w:pPr>
       <w:jc w:val="center"/>
@@ -19246,9 +22380,9 @@
       <w:szCs w:val="24"/>
     </w:rPr>
   </w:style>
-  <w:style w:type="paragraph" w:styleId="ListParagraph">
+  <w:style w:type="paragraph" w:styleId="a3">
     <w:name w:val="List Paragraph"/>
-    <w:basedOn w:val="Normal"/>
+    <w:basedOn w:val="a"/>
     <w:uiPriority w:val="34"/>
     <w:qFormat/>
     <w:rsid w:val="009A17E3"/>
@@ -19263,9 +22397,9 @@
       <w:sz w:val="22"/>
     </w:rPr>
   </w:style>
-  <w:style w:type="paragraph" w:customStyle="1" w:styleId="a">
+  <w:style w:type="paragraph" w:customStyle="1" w:styleId="a4">
     <w:name w:val="Адрес"/>
-    <w:basedOn w:val="Normal"/>
+    <w:basedOn w:val="a"/>
     <w:rsid w:val="009A17E3"/>
     <w:pPr>
       <w:keepNext/>
@@ -19285,7 +22419,7 @@
       <w:lang w:val="en-US"/>
     </w:rPr>
   </w:style>
-  <w:style w:type="character" w:styleId="Emphasis">
+  <w:style w:type="character" w:styleId="a5">
     <w:name w:val="Emphasis"/>
     <w:qFormat/>
     <w:rsid w:val="009A17E3"/>
@@ -19294,7 +22428,7 @@
       <w:iCs/>
     </w:rPr>
   </w:style>
-  <w:style w:type="character" w:styleId="Hyperlink">
+  <w:style w:type="character" w:styleId="a6">
     <w:name w:val="Hyperlink"/>
     <w:uiPriority w:val="99"/>
     <w:rsid w:val="009A17E3"/>
@@ -19303,10 +22437,10 @@
       <w:u w:val="single"/>
     </w:rPr>
   </w:style>
-  <w:style w:type="character" w:customStyle="1" w:styleId="Heading1Char">
-    <w:name w:val="Heading 1 Char"/>
-    <w:basedOn w:val="DefaultParagraphFont"/>
-    <w:link w:val="Heading1"/>
+  <w:style w:type="character" w:customStyle="1" w:styleId="10">
+    <w:name w:val="Заголовок 1 Знак"/>
+    <w:basedOn w:val="a0"/>
+    <w:link w:val="1"/>
     <w:rsid w:val="000B69DF"/>
     <w:rPr>
       <w:b/>
@@ -19316,10 +22450,10 @@
       <w:szCs w:val="36"/>
     </w:rPr>
   </w:style>
-  <w:style w:type="character" w:customStyle="1" w:styleId="Heading3Char">
-    <w:name w:val="Heading 3 Char"/>
-    <w:basedOn w:val="DefaultParagraphFont"/>
-    <w:link w:val="Heading3"/>
+  <w:style w:type="character" w:customStyle="1" w:styleId="30">
+    <w:name w:val="Заголовок 3 Знак"/>
+    <w:basedOn w:val="a0"/>
+    <w:link w:val="3"/>
     <w:rsid w:val="00600AC7"/>
     <w:rPr>
       <w:rFonts w:ascii="Times New Roman" w:eastAsia="Times New Roman" w:hAnsi="Times New Roman" w:cs="Times New Roman"/>
@@ -19330,9 +22464,9 @@
       <w:lang w:eastAsia="ru-RU"/>
     </w:rPr>
   </w:style>
-  <w:style w:type="paragraph" w:customStyle="1" w:styleId="1">
+  <w:style w:type="paragraph" w:customStyle="1" w:styleId="11">
     <w:name w:val="Знак1"/>
-    <w:basedOn w:val="Normal"/>
+    <w:basedOn w:val="a"/>
     <w:rsid w:val="009A17E3"/>
     <w:pPr>
       <w:spacing w:before="100" w:beforeAutospacing="1" w:after="100" w:afterAutospacing="1"/>
@@ -19343,9 +22477,9 @@
       <w:lang w:val="en-US"/>
     </w:rPr>
   </w:style>
-  <w:style w:type="paragraph" w:customStyle="1" w:styleId="a0">
+  <w:style w:type="paragraph" w:customStyle="1" w:styleId="a7">
     <w:name w:val="литератера"/>
-    <w:basedOn w:val="Normal"/>
+    <w:basedOn w:val="a"/>
     <w:rsid w:val="009A17E3"/>
     <w:pPr>
       <w:spacing w:before="120"/>
@@ -19358,11 +22492,11 @@
       <w:szCs w:val="18"/>
     </w:rPr>
   </w:style>
-  <w:style w:type="paragraph" w:customStyle="1" w:styleId="a1">
+  <w:style w:type="paragraph" w:customStyle="1" w:styleId="a8">
     <w:name w:val="название доклада"/>
-    <w:basedOn w:val="Normal"/>
-    <w:next w:val="Normal"/>
-    <w:link w:val="a2"/>
+    <w:basedOn w:val="a"/>
+    <w:next w:val="a"/>
+    <w:link w:val="a9"/>
     <w:rsid w:val="009A17E3"/>
     <w:pPr>
       <w:jc w:val="center"/>
@@ -19373,9 +22507,9 @@
       <w:sz w:val="20"/>
     </w:rPr>
   </w:style>
-  <w:style w:type="character" w:customStyle="1" w:styleId="a2">
+  <w:style w:type="character" w:customStyle="1" w:styleId="a9">
     <w:name w:val="название доклада Знак"/>
-    <w:link w:val="a1"/>
+    <w:link w:val="a8"/>
     <w:rsid w:val="009A17E3"/>
     <w:rPr>
       <w:rFonts w:ascii="Times New Roman" w:eastAsia="Times New Roman" w:hAnsi="Times New Roman" w:cs="Times New Roman"/>
@@ -19386,19 +22520,19 @@
       <w:lang w:eastAsia="ru-RU"/>
     </w:rPr>
   </w:style>
-  <w:style w:type="paragraph" w:styleId="NormalWeb">
+  <w:style w:type="paragraph" w:styleId="aa">
     <w:name w:val="Normal (Web)"/>
-    <w:basedOn w:val="Normal"/>
+    <w:basedOn w:val="a"/>
     <w:rsid w:val="009A17E3"/>
     <w:pPr>
       <w:spacing w:before="100" w:beforeAutospacing="1" w:after="100" w:afterAutospacing="1"/>
     </w:pPr>
   </w:style>
-  <w:style w:type="paragraph" w:customStyle="1" w:styleId="a3">
+  <w:style w:type="paragraph" w:customStyle="1" w:styleId="ab">
     <w:name w:val="откуда"/>
-    <w:basedOn w:val="Normal"/>
-    <w:next w:val="Normal"/>
-    <w:link w:val="a4"/>
+    <w:basedOn w:val="a"/>
+    <w:next w:val="a"/>
+    <w:link w:val="ac"/>
     <w:rsid w:val="009A17E3"/>
     <w:pPr>
       <w:jc w:val="center"/>
@@ -19408,9 +22542,9 @@
       <w:sz w:val="20"/>
     </w:rPr>
   </w:style>
-  <w:style w:type="character" w:customStyle="1" w:styleId="a4">
+  <w:style w:type="character" w:customStyle="1" w:styleId="ac">
     <w:name w:val="откуда Знак"/>
-    <w:link w:val="a3"/>
+    <w:link w:val="ab"/>
     <w:rsid w:val="009A17E3"/>
     <w:rPr>
       <w:rFonts w:ascii="Times New Roman" w:eastAsia="Times New Roman" w:hAnsi="Times New Roman" w:cs="Times New Roman"/>
@@ -19420,9 +22554,9 @@
       <w:lang w:eastAsia="ru-RU"/>
     </w:rPr>
   </w:style>
-  <w:style w:type="paragraph" w:customStyle="1" w:styleId="a5">
+  <w:style w:type="paragraph" w:customStyle="1" w:styleId="ad">
     <w:name w:val="позаголовки"/>
-    <w:basedOn w:val="Normal"/>
+    <w:basedOn w:val="a"/>
     <w:rsid w:val="009A17E3"/>
     <w:pPr>
       <w:overflowPunct w:val="0"/>
@@ -19437,10 +22571,10 @@
       <w:b/>
     </w:rPr>
   </w:style>
-  <w:style w:type="paragraph" w:customStyle="1" w:styleId="a6">
+  <w:style w:type="paragraph" w:customStyle="1" w:styleId="ae">
     <w:name w:val="рисунки"/>
-    <w:basedOn w:val="Normal"/>
-    <w:link w:val="a7"/>
+    <w:basedOn w:val="a"/>
+    <w:link w:val="af"/>
     <w:rsid w:val="009A17E3"/>
     <w:pPr>
       <w:jc w:val="center"/>
@@ -19450,9 +22584,9 @@
       <w:szCs w:val="18"/>
     </w:rPr>
   </w:style>
-  <w:style w:type="character" w:customStyle="1" w:styleId="a7">
+  <w:style w:type="character" w:customStyle="1" w:styleId="af">
     <w:name w:val="рисунки Знак"/>
-    <w:link w:val="a6"/>
+    <w:link w:val="ae"/>
     <w:rsid w:val="009A17E3"/>
     <w:rPr>
       <w:rFonts w:ascii="Times New Roman" w:eastAsia="Times New Roman" w:hAnsi="Times New Roman" w:cs="Times New Roman"/>
@@ -19461,7 +22595,7 @@
       <w:lang w:eastAsia="ru-RU"/>
     </w:rPr>
   </w:style>
-  <w:style w:type="character" w:styleId="Strong">
+  <w:style w:type="character" w:styleId="af0">
     <w:name w:val="Strong"/>
     <w:qFormat/>
     <w:rsid w:val="009A17E3"/>
@@ -19470,10 +22604,10 @@
       <w:bCs/>
     </w:rPr>
   </w:style>
-  <w:style w:type="paragraph" w:styleId="BalloonText">
+  <w:style w:type="paragraph" w:styleId="af1">
     <w:name w:val="Balloon Text"/>
-    <w:basedOn w:val="Normal"/>
-    <w:link w:val="BalloonTextChar"/>
+    <w:basedOn w:val="a"/>
+    <w:link w:val="af2"/>
     <w:semiHidden/>
     <w:rsid w:val="009A17E3"/>
     <w:rPr>
@@ -19482,10 +22616,10 @@
       <w:szCs w:val="16"/>
     </w:rPr>
   </w:style>
-  <w:style w:type="character" w:customStyle="1" w:styleId="BalloonTextChar">
-    <w:name w:val="Balloon Text Char"/>
-    <w:basedOn w:val="DefaultParagraphFont"/>
-    <w:link w:val="BalloonText"/>
+  <w:style w:type="character" w:customStyle="1" w:styleId="af2">
+    <w:name w:val="Текст выноски Знак"/>
+    <w:basedOn w:val="a0"/>
+    <w:link w:val="af1"/>
     <w:semiHidden/>
     <w:rsid w:val="009A17E3"/>
     <w:rPr>
@@ -19495,11 +22629,11 @@
       <w:lang w:eastAsia="ru-RU"/>
     </w:rPr>
   </w:style>
-  <w:style w:type="paragraph" w:styleId="FootnoteText">
+  <w:style w:type="paragraph" w:styleId="af3">
     <w:name w:val="footnote text"/>
     <w:aliases w:val="Текст сноски Знак1 Знак1, Знак1 Знак1 Знак1,Текст сноски Знак Знак1 Знак1,Текст сноски Знак Знак Знак1 Знак1,Текст сноски Знак Знак Знак Знак Знак1,Текст сноски Знак1 Знак Знак Знак Знак Знак1,Текст сноски Знак1, Знак1 Зна, Знак1 Знак1"/>
-    <w:basedOn w:val="Normal"/>
-    <w:link w:val="FootnoteTextChar"/>
+    <w:basedOn w:val="a"/>
+    <w:link w:val="af4"/>
     <w:semiHidden/>
     <w:rsid w:val="009A17E3"/>
     <w:pPr>
@@ -19509,10 +22643,10 @@
       <w:sz w:val="20"/>
     </w:rPr>
   </w:style>
-  <w:style w:type="character" w:customStyle="1" w:styleId="FootnoteTextChar">
-    <w:name w:val="Footnote Text Char"/>
-    <w:aliases w:val="Текст сноски Знак1 Знак1 Char, Знак1 Знак1 Знак1 Char,Текст сноски Знак Знак1 Знак1 Char,Текст сноски Знак Знак Знак1 Знак1 Char,Текст сноски Знак Знак Знак Знак Знак1 Char,Текст сноски Знак1 Знак Знак Знак Знак Знак1 Char"/>
-    <w:link w:val="FootnoteText"/>
+  <w:style w:type="character" w:customStyle="1" w:styleId="af4">
+    <w:name w:val="Текст сноски Знак"/>
+    <w:aliases w:val="Текст сноски Знак1 Знак1 Знак, Знак1 Знак1 Знак1 Знак,Текст сноски Знак Знак1 Знак1 Знак,Текст сноски Знак Знак Знак1 Знак1 Знак,Текст сноски Знак Знак Знак Знак Знак1 Знак,Текст сноски Знак1 Знак Знак Знак Знак Знак1 Знак"/>
+    <w:link w:val="af3"/>
     <w:semiHidden/>
     <w:rsid w:val="009A17E3"/>
     <w:rPr>
@@ -19522,9 +22656,9 @@
       <w:lang w:eastAsia="ru-RU"/>
     </w:rPr>
   </w:style>
-  <w:style w:type="paragraph" w:customStyle="1" w:styleId="a8">
+  <w:style w:type="paragraph" w:customStyle="1" w:styleId="af5">
     <w:name w:val="ФИО"/>
-    <w:basedOn w:val="Normal"/>
+    <w:basedOn w:val="a"/>
     <w:rsid w:val="009A17E3"/>
     <w:pPr>
       <w:jc w:val="center"/>
@@ -19535,9 +22669,9 @@
       <w:sz w:val="20"/>
     </w:rPr>
   </w:style>
-  <w:style w:type="paragraph" w:customStyle="1" w:styleId="a9">
+  <w:style w:type="paragraph" w:customStyle="1" w:styleId="af6">
     <w:name w:val="Формула"/>
-    <w:basedOn w:val="Normal"/>
+    <w:basedOn w:val="a"/>
     <w:rsid w:val="009A17E3"/>
     <w:pPr>
       <w:tabs>
@@ -19549,11 +22683,11 @@
       <w:sz w:val="20"/>
     </w:rPr>
   </w:style>
-  <w:style w:type="paragraph" w:styleId="Subtitle">
+  <w:style w:type="paragraph" w:styleId="af7">
     <w:name w:val="Subtitle"/>
-    <w:basedOn w:val="Normal"/>
-    <w:next w:val="Normal"/>
-    <w:link w:val="SubtitleChar"/>
+    <w:basedOn w:val="a"/>
+    <w:next w:val="a"/>
+    <w:link w:val="af8"/>
     <w:uiPriority w:val="11"/>
     <w:qFormat/>
     <w:rsid w:val="00636547"/>
@@ -19570,10 +22704,10 @@
       <w:spacing w:val="15"/>
     </w:rPr>
   </w:style>
-  <w:style w:type="character" w:customStyle="1" w:styleId="SubtitleChar">
-    <w:name w:val="Subtitle Char"/>
-    <w:basedOn w:val="DefaultParagraphFont"/>
-    <w:link w:val="Subtitle"/>
+  <w:style w:type="character" w:customStyle="1" w:styleId="af8">
+    <w:name w:val="Подзаголовок Знак"/>
+    <w:basedOn w:val="a0"/>
+    <w:link w:val="af7"/>
     <w:uiPriority w:val="11"/>
     <w:rsid w:val="00636547"/>
     <w:rPr>
@@ -19584,10 +22718,10 @@
       <w:lang w:eastAsia="ru-RU"/>
     </w:rPr>
   </w:style>
-  <w:style w:type="character" w:customStyle="1" w:styleId="Heading2Char">
-    <w:name w:val="Heading 2 Char"/>
-    <w:basedOn w:val="DefaultParagraphFont"/>
-    <w:link w:val="Heading2"/>
+  <w:style w:type="character" w:customStyle="1" w:styleId="20">
+    <w:name w:val="Заголовок 2 Знак"/>
+    <w:basedOn w:val="a0"/>
+    <w:link w:val="2"/>
     <w:uiPriority w:val="9"/>
     <w:rsid w:val="00D77930"/>
     <w:rPr>
@@ -19598,10 +22732,10 @@
       <w:lang w:eastAsia="ru-RU"/>
     </w:rPr>
   </w:style>
-  <w:style w:type="paragraph" w:styleId="Header">
+  <w:style w:type="paragraph" w:styleId="af9">
     <w:name w:val="header"/>
-    <w:basedOn w:val="Normal"/>
-    <w:link w:val="HeaderChar"/>
+    <w:basedOn w:val="a"/>
+    <w:link w:val="afa"/>
     <w:uiPriority w:val="99"/>
     <w:unhideWhenUsed/>
     <w:rsid w:val="00F14EA1"/>
@@ -19613,10 +22747,10 @@
       <w:spacing w:line="240" w:lineRule="auto"/>
     </w:pPr>
   </w:style>
-  <w:style w:type="character" w:customStyle="1" w:styleId="HeaderChar">
-    <w:name w:val="Header Char"/>
-    <w:basedOn w:val="DefaultParagraphFont"/>
-    <w:link w:val="Header"/>
+  <w:style w:type="character" w:customStyle="1" w:styleId="afa">
+    <w:name w:val="Верхний колонтитул Знак"/>
+    <w:basedOn w:val="a0"/>
+    <w:link w:val="af9"/>
     <w:uiPriority w:val="99"/>
     <w:rsid w:val="00F14EA1"/>
     <w:rPr>
@@ -19626,10 +22760,10 @@
       <w:lang w:eastAsia="ru-RU"/>
     </w:rPr>
   </w:style>
-  <w:style w:type="paragraph" w:styleId="Footer">
+  <w:style w:type="paragraph" w:styleId="afb">
     <w:name w:val="footer"/>
-    <w:basedOn w:val="Normal"/>
-    <w:link w:val="FooterChar"/>
+    <w:basedOn w:val="a"/>
+    <w:link w:val="afc"/>
     <w:uiPriority w:val="99"/>
     <w:unhideWhenUsed/>
     <w:rsid w:val="00F14EA1"/>
@@ -19641,10 +22775,10 @@
       <w:spacing w:line="240" w:lineRule="auto"/>
     </w:pPr>
   </w:style>
-  <w:style w:type="character" w:customStyle="1" w:styleId="FooterChar">
-    <w:name w:val="Footer Char"/>
-    <w:basedOn w:val="DefaultParagraphFont"/>
-    <w:link w:val="Footer"/>
+  <w:style w:type="character" w:customStyle="1" w:styleId="afc">
+    <w:name w:val="Нижний колонтитул Знак"/>
+    <w:basedOn w:val="a0"/>
+    <w:link w:val="afb"/>
     <w:uiPriority w:val="99"/>
     <w:rsid w:val="00F14EA1"/>
     <w:rPr>
@@ -19654,10 +22788,10 @@
       <w:lang w:eastAsia="ru-RU"/>
     </w:rPr>
   </w:style>
-  <w:style w:type="paragraph" w:styleId="TOCHeading">
+  <w:style w:type="paragraph" w:styleId="afd">
     <w:name w:val="TOC Heading"/>
-    <w:basedOn w:val="Heading1"/>
-    <w:next w:val="Normal"/>
+    <w:basedOn w:val="1"/>
+    <w:next w:val="a"/>
     <w:uiPriority w:val="39"/>
     <w:unhideWhenUsed/>
     <w:qFormat/>
@@ -19682,10 +22816,10 @@
       <w:szCs w:val="32"/>
     </w:rPr>
   </w:style>
-  <w:style w:type="paragraph" w:styleId="TOC1">
+  <w:style w:type="paragraph" w:styleId="12">
     <w:name w:val="toc 1"/>
-    <w:basedOn w:val="Normal"/>
-    <w:next w:val="Normal"/>
+    <w:basedOn w:val="a"/>
+    <w:next w:val="a"/>
     <w:autoRedefine/>
     <w:uiPriority w:val="39"/>
     <w:unhideWhenUsed/>
@@ -19694,10 +22828,10 @@
       <w:spacing w:after="100"/>
     </w:pPr>
   </w:style>
-  <w:style w:type="paragraph" w:styleId="TOC2">
+  <w:style w:type="paragraph" w:styleId="21">
     <w:name w:val="toc 2"/>
-    <w:basedOn w:val="Normal"/>
-    <w:next w:val="Normal"/>
+    <w:basedOn w:val="a"/>
+    <w:next w:val="a"/>
     <w:autoRedefine/>
     <w:uiPriority w:val="39"/>
     <w:unhideWhenUsed/>
@@ -19707,9 +22841,9 @@
       <w:ind w:left="280"/>
     </w:pPr>
   </w:style>
-  <w:style w:type="character" w:styleId="PlaceholderText">
+  <w:style w:type="character" w:styleId="afe">
     <w:name w:val="Placeholder Text"/>
-    <w:basedOn w:val="DefaultParagraphFont"/>
+    <w:basedOn w:val="a0"/>
     <w:uiPriority w:val="99"/>
     <w:semiHidden/>
     <w:rsid w:val="00E56995"/>
@@ -19719,7 +22853,7 @@
   </w:style>
   <w:style w:type="paragraph" w:customStyle="1" w:styleId="stdtxt">
     <w:name w:val="stdtxt"/>
-    <w:basedOn w:val="Normal"/>
+    <w:basedOn w:val="a"/>
     <w:rsid w:val="00D900F0"/>
     <w:pPr>
       <w:spacing w:before="100" w:beforeAutospacing="1" w:after="100" w:afterAutospacing="1" w:line="240" w:lineRule="auto"/>
@@ -19731,15 +22865,16 @@
       <w:szCs w:val="24"/>
     </w:rPr>
   </w:style>
-  <w:style w:type="table" w:styleId="TableGrid">
+  <w:style w:type="table" w:styleId="aff">
     <w:name w:val="Table Grid"/>
-    <w:basedOn w:val="TableNormal"/>
+    <w:basedOn w:val="a1"/>
     <w:uiPriority w:val="59"/>
     <w:rsid w:val="00DD648F"/>
     <w:pPr>
       <w:spacing w:after="0" w:line="240" w:lineRule="auto"/>
     </w:pPr>
     <w:tblPr>
+      <w:tblInd w:w="0" w:type="dxa"/>
       <w:tblBorders>
         <w:top w:val="single" w:sz="4" w:space="0" w:color="auto"/>
         <w:left w:val="single" w:sz="4" w:space="0" w:color="auto"/>
@@ -19748,12 +22883,18 @@
         <w:insideH w:val="single" w:sz="4" w:space="0" w:color="auto"/>
         <w:insideV w:val="single" w:sz="4" w:space="0" w:color="auto"/>
       </w:tblBorders>
+      <w:tblCellMar>
+        <w:top w:w="0" w:type="dxa"/>
+        <w:left w:w="108" w:type="dxa"/>
+        <w:bottom w:w="0" w:type="dxa"/>
+        <w:right w:w="108" w:type="dxa"/>
+      </w:tblCellMar>
     </w:tblPr>
   </w:style>
-  <w:style w:type="paragraph" w:styleId="Caption">
+  <w:style w:type="paragraph" w:styleId="aff0">
     <w:name w:val="caption"/>
-    <w:basedOn w:val="Normal"/>
-    <w:next w:val="Normal"/>
+    <w:basedOn w:val="a"/>
+    <w:next w:val="a"/>
     <w:uiPriority w:val="35"/>
     <w:unhideWhenUsed/>
     <w:qFormat/>
@@ -19769,7 +22910,7 @@
       <w:szCs w:val="18"/>
     </w:rPr>
   </w:style>
-  <w:style w:type="paragraph" w:customStyle="1" w:styleId="aa">
+  <w:style w:type="paragraph" w:customStyle="1" w:styleId="aff1">
     <w:name w:val="Чертежный"/>
     <w:rsid w:val="00207DB1"/>
     <w:pPr>
@@ -19782,10 +22923,10 @@
       <w:lang w:val="uk-UA" w:eastAsia="ru-RU"/>
     </w:rPr>
   </w:style>
-  <w:style w:type="paragraph" w:styleId="BodyText">
+  <w:style w:type="paragraph" w:styleId="aff2">
     <w:name w:val="Body Text"/>
-    <w:basedOn w:val="Normal"/>
-    <w:link w:val="BodyTextChar"/>
+    <w:basedOn w:val="a"/>
+    <w:link w:val="aff3"/>
     <w:uiPriority w:val="1"/>
     <w:unhideWhenUsed/>
     <w:qFormat/>
@@ -19803,10 +22944,10 @@
       <w:lang w:val="en-US"/>
     </w:rPr>
   </w:style>
-  <w:style w:type="character" w:customStyle="1" w:styleId="BodyTextChar">
-    <w:name w:val="Body Text Char"/>
-    <w:basedOn w:val="DefaultParagraphFont"/>
-    <w:link w:val="BodyText"/>
+  <w:style w:type="character" w:customStyle="1" w:styleId="aff3">
+    <w:name w:val="Основной текст Знак"/>
+    <w:basedOn w:val="a0"/>
+    <w:link w:val="aff2"/>
     <w:uiPriority w:val="1"/>
     <w:rsid w:val="003E6345"/>
     <w:rPr>
@@ -19815,7 +22956,7 @@
       <w:lang w:val="en-US"/>
     </w:rPr>
   </w:style>
-  <w:style w:type="paragraph" w:styleId="NoSpacing">
+  <w:style w:type="paragraph" w:styleId="aff4">
     <w:name w:val="No Spacing"/>
     <w:aliases w:val="Без отступа"/>
     <w:uiPriority w:val="1"/>
@@ -19830,9 +22971,9 @@
       <w:szCs w:val="22"/>
     </w:rPr>
   </w:style>
-  <w:style w:type="character" w:customStyle="1" w:styleId="ab">
+  <w:style w:type="character" w:customStyle="1" w:styleId="aff5">
     <w:name w:val="мой стиль Знак"/>
-    <w:link w:val="ac"/>
+    <w:link w:val="aff6"/>
     <w:locked/>
     <w:rsid w:val="004C706C"/>
     <w:rPr>
@@ -19841,10 +22982,10 @@
       <w:szCs w:val="32"/>
     </w:rPr>
   </w:style>
-  <w:style w:type="paragraph" w:customStyle="1" w:styleId="ac">
+  <w:style w:type="paragraph" w:customStyle="1" w:styleId="aff6">
     <w:name w:val="мой стиль"/>
-    <w:basedOn w:val="Normal"/>
-    <w:link w:val="ab"/>
+    <w:basedOn w:val="a"/>
+    <w:link w:val="aff5"/>
     <w:qFormat/>
     <w:rsid w:val="004C706C"/>
     <w:pPr>
@@ -19856,7 +22997,7 @@
       <w:szCs w:val="32"/>
     </w:rPr>
   </w:style>
-  <w:style w:type="paragraph" w:customStyle="1" w:styleId="ad">
+  <w:style w:type="paragraph" w:customStyle="1" w:styleId="aff7">
     <w:name w:val="По умолчанию"/>
     <w:rsid w:val="00E733E1"/>
     <w:pPr>
@@ -19884,9 +23025,9 @@
       </w14:textOutline>
     </w:rPr>
   </w:style>
-  <w:style w:type="character" w:styleId="CommentReference">
+  <w:style w:type="character" w:styleId="aff8">
     <w:name w:val="annotation reference"/>
-    <w:basedOn w:val="DefaultParagraphFont"/>
+    <w:basedOn w:val="a0"/>
     <w:uiPriority w:val="99"/>
     <w:semiHidden/>
     <w:unhideWhenUsed/>
@@ -19896,12 +23037,11 @@
       <w:szCs w:val="16"/>
     </w:rPr>
   </w:style>
-  <w:style w:type="paragraph" w:styleId="CommentText">
+  <w:style w:type="paragraph" w:styleId="aff9">
     <w:name w:val="annotation text"/>
-    <w:basedOn w:val="Normal"/>
-    <w:link w:val="CommentTextChar"/>
+    <w:basedOn w:val="a"/>
+    <w:link w:val="affa"/>
     <w:uiPriority w:val="99"/>
-    <w:semiHidden/>
     <w:unhideWhenUsed/>
     <w:rsid w:val="00B07903"/>
     <w:pPr>
@@ -19911,22 +23051,21 @@
       <w:sz w:val="20"/>
     </w:rPr>
   </w:style>
-  <w:style w:type="character" w:customStyle="1" w:styleId="CommentTextChar">
-    <w:name w:val="Comment Text Char"/>
-    <w:basedOn w:val="DefaultParagraphFont"/>
-    <w:link w:val="CommentText"/>
+  <w:style w:type="character" w:customStyle="1" w:styleId="affa">
+    <w:name w:val="Текст примечания Знак"/>
+    <w:basedOn w:val="a0"/>
+    <w:link w:val="aff9"/>
     <w:uiPriority w:val="99"/>
-    <w:semiHidden/>
     <w:rsid w:val="00B07903"/>
     <w:rPr>
       <w:sz w:val="20"/>
     </w:rPr>
   </w:style>
-  <w:style w:type="paragraph" w:styleId="CommentSubject">
+  <w:style w:type="paragraph" w:styleId="affb">
     <w:name w:val="annotation subject"/>
-    <w:basedOn w:val="CommentText"/>
-    <w:next w:val="CommentText"/>
-    <w:link w:val="CommentSubjectChar"/>
+    <w:basedOn w:val="aff9"/>
+    <w:next w:val="aff9"/>
+    <w:link w:val="affc"/>
     <w:uiPriority w:val="99"/>
     <w:semiHidden/>
     <w:unhideWhenUsed/>
@@ -19936,10 +23075,10 @@
       <w:bCs/>
     </w:rPr>
   </w:style>
-  <w:style w:type="character" w:customStyle="1" w:styleId="CommentSubjectChar">
-    <w:name w:val="Comment Subject Char"/>
-    <w:basedOn w:val="CommentTextChar"/>
-    <w:link w:val="CommentSubject"/>
+  <w:style w:type="character" w:customStyle="1" w:styleId="affc">
+    <w:name w:val="Тема примечания Знак"/>
+    <w:basedOn w:val="affa"/>
+    <w:link w:val="affb"/>
     <w:uiPriority w:val="99"/>
     <w:semiHidden/>
     <w:rsid w:val="00B07903"/>
@@ -19951,12 +23090,12 @@
   </w:style>
   <w:style w:type="character" w:customStyle="1" w:styleId="x2ul">
     <w:name w:val="x2ul"/>
-    <w:basedOn w:val="DefaultParagraphFont"/>
+    <w:basedOn w:val="a0"/>
     <w:rsid w:val="00B723B9"/>
   </w:style>
-  <w:style w:type="paragraph" w:customStyle="1" w:styleId="bodytext0">
+  <w:style w:type="paragraph" w:customStyle="1" w:styleId="bodytext">
     <w:name w:val="bodytext"/>
-    <w:basedOn w:val="Normal"/>
+    <w:basedOn w:val="a"/>
     <w:rsid w:val="00B723B9"/>
     <w:pPr>
       <w:spacing w:before="100" w:beforeAutospacing="1" w:after="100" w:afterAutospacing="1" w:line="240" w:lineRule="auto"/>
@@ -19974,9 +23113,9 @@
 </file>
 
 <file path=word/charts/chart1.xml><?xml version="1.0" encoding="utf-8"?>
-<c:chartSpace xmlns:c="http://schemas.openxmlformats.org/drawingml/2006/chart" xmlns:a="http://schemas.openxmlformats.org/drawingml/2006/main" xmlns:r="http://schemas.openxmlformats.org/officeDocument/2006/relationships" xmlns:c16r2="http://schemas.microsoft.com/office/drawing/2015/06/chart">
+<c:chartSpace xmlns:c="http://schemas.openxmlformats.org/drawingml/2006/chart" xmlns:a="http://schemas.openxmlformats.org/drawingml/2006/main" xmlns:r="http://schemas.openxmlformats.org/officeDocument/2006/relationships">
   <c:date1904 val="0"/>
-  <c:lang val="en-US"/>
+  <c:lang val="ru-RU"/>
   <c:roundedCorners val="0"/>
   <mc:AlternateContent xmlns:mc="http://schemas.openxmlformats.org/markup-compatibility/2006">
     <mc:Choice xmlns:c14="http://schemas.microsoft.com/office/drawing/2007/8/2/chart" Requires="c14">
@@ -20051,7 +23190,7 @@
               <a:cs typeface="+mn-cs"/>
             </a:defRPr>
           </a:pPr>
-          <a:endParaRPr lang="en-US"/>
+          <a:endParaRPr lang="ru-RU"/>
         </a:p>
       </c:txPr>
     </c:title>
@@ -20688,7 +23827,7 @@
             </c:numRef>
           </c:yVal>
           <c:smooth val="0"/>
-          <c:extLst>
+          <c:extLst xmlns:c16r2="http://schemas.microsoft.com/office/drawing/2015/06/chart">
             <c:ext xmlns:c16="http://schemas.microsoft.com/office/drawing/2014/chart" uri="{C3380CC4-5D6E-409C-BE32-E72D297353CC}">
               <c16:uniqueId val="{00000000-5383-412B-82BD-71850EEB9B2F}"/>
             </c:ext>
@@ -20702,11 +23841,11 @@
           <c:showPercent val="0"/>
           <c:showBubbleSize val="0"/>
         </c:dLbls>
-        <c:axId val="333955832"/>
-        <c:axId val="333952304"/>
+        <c:axId val="436253960"/>
+        <c:axId val="436257096"/>
       </c:scatterChart>
       <c:valAx>
-        <c:axId val="333955832"/>
+        <c:axId val="436253960"/>
         <c:scaling>
           <c:orientation val="minMax"/>
           <c:max val="97"/>
@@ -20779,7 +23918,7 @@
                   <a:cs typeface="+mn-cs"/>
                 </a:defRPr>
               </a:pPr>
-              <a:endParaRPr lang="en-US"/>
+              <a:endParaRPr lang="ru-RU"/>
             </a:p>
           </c:txPr>
         </c:title>
@@ -20817,16 +23956,16 @@
                 <a:cs typeface="+mn-cs"/>
               </a:defRPr>
             </a:pPr>
-            <a:endParaRPr lang="en-US"/>
+            <a:endParaRPr lang="ru-RU"/>
           </a:p>
         </c:txPr>
-        <c:crossAx val="333952304"/>
+        <c:crossAx val="436257096"/>
         <c:crosses val="autoZero"/>
         <c:crossBetween val="midCat"/>
         <c:majorUnit val="4"/>
       </c:valAx>
       <c:valAx>
-        <c:axId val="333952304"/>
+        <c:axId val="436257096"/>
         <c:scaling>
           <c:orientation val="minMax"/>
         </c:scaling>
@@ -20897,7 +24036,7 @@
                   <a:cs typeface="+mn-cs"/>
                 </a:defRPr>
               </a:pPr>
-              <a:endParaRPr lang="en-US"/>
+              <a:endParaRPr lang="ru-RU"/>
             </a:p>
           </c:txPr>
         </c:title>
@@ -20935,10 +24074,10 @@
                 <a:cs typeface="+mn-cs"/>
               </a:defRPr>
             </a:pPr>
-            <a:endParaRPr lang="en-US"/>
+            <a:endParaRPr lang="ru-RU"/>
           </a:p>
         </c:txPr>
-        <c:crossAx val="333955832"/>
+        <c:crossAx val="436253960"/>
         <c:crosses val="autoZero"/>
         <c:crossBetween val="midCat"/>
       </c:valAx>
@@ -20976,7 +24115,7 @@
       <a:pPr>
         <a:defRPr/>
       </a:pPr>
-      <a:endParaRPr lang="en-US"/>
+      <a:endParaRPr lang="ru-RU"/>
     </a:p>
   </c:txPr>
   <c:externalData r:id="rId3">
@@ -20986,9 +24125,9 @@
 </file>
 
 <file path=word/charts/chart2.xml><?xml version="1.0" encoding="utf-8"?>
-<c:chartSpace xmlns:c="http://schemas.openxmlformats.org/drawingml/2006/chart" xmlns:a="http://schemas.openxmlformats.org/drawingml/2006/main" xmlns:r="http://schemas.openxmlformats.org/officeDocument/2006/relationships" xmlns:c16r2="http://schemas.microsoft.com/office/drawing/2015/06/chart">
+<c:chartSpace xmlns:c="http://schemas.openxmlformats.org/drawingml/2006/chart" xmlns:a="http://schemas.openxmlformats.org/drawingml/2006/main" xmlns:r="http://schemas.openxmlformats.org/officeDocument/2006/relationships">
   <c:date1904 val="0"/>
-  <c:lang val="en-US"/>
+  <c:lang val="ru-RU"/>
   <c:roundedCorners val="0"/>
   <mc:AlternateContent xmlns:mc="http://schemas.openxmlformats.org/markup-compatibility/2006">
     <mc:Choice xmlns:c14="http://schemas.microsoft.com/office/drawing/2007/8/2/chart" Requires="c14">
@@ -21055,7 +24194,7 @@
               <a:cs typeface="+mn-cs"/>
             </a:defRPr>
           </a:pPr>
-          <a:endParaRPr lang="en-US"/>
+          <a:endParaRPr lang="ru-RU"/>
         </a:p>
       </c:txPr>
     </c:title>
@@ -21708,7 +24847,7 @@
             </c:numRef>
           </c:yVal>
           <c:smooth val="0"/>
-          <c:extLst>
+          <c:extLst xmlns:c16r2="http://schemas.microsoft.com/office/drawing/2015/06/chart">
             <c:ext xmlns:c16="http://schemas.microsoft.com/office/drawing/2014/chart" uri="{C3380CC4-5D6E-409C-BE32-E72D297353CC}">
               <c16:uniqueId val="{00000000-6FBD-4AC6-9F2E-46FDDA3011E4}"/>
             </c:ext>
@@ -21722,11 +24861,11 @@
           <c:showPercent val="0"/>
           <c:showBubbleSize val="0"/>
         </c:dLbls>
-        <c:axId val="331654752"/>
-        <c:axId val="331648480"/>
+        <c:axId val="436255136"/>
+        <c:axId val="443303000"/>
       </c:scatterChart>
       <c:valAx>
-        <c:axId val="331654752"/>
+        <c:axId val="436255136"/>
         <c:scaling>
           <c:orientation val="minMax"/>
           <c:max val="97"/>
@@ -21804,7 +24943,7 @@
                   <a:cs typeface="+mn-cs"/>
                 </a:defRPr>
               </a:pPr>
-              <a:endParaRPr lang="en-US"/>
+              <a:endParaRPr lang="ru-RU"/>
             </a:p>
           </c:txPr>
         </c:title>
@@ -21842,16 +24981,16 @@
                 <a:cs typeface="+mn-cs"/>
               </a:defRPr>
             </a:pPr>
-            <a:endParaRPr lang="en-US"/>
+            <a:endParaRPr lang="ru-RU"/>
           </a:p>
         </c:txPr>
-        <c:crossAx val="331648480"/>
+        <c:crossAx val="443303000"/>
         <c:crosses val="autoZero"/>
         <c:crossBetween val="midCat"/>
         <c:majorUnit val="4"/>
       </c:valAx>
       <c:valAx>
-        <c:axId val="331648480"/>
+        <c:axId val="443303000"/>
         <c:scaling>
           <c:orientation val="minMax"/>
           <c:min val="2800"/>
@@ -21923,7 +25062,7 @@
                   <a:cs typeface="+mn-cs"/>
                 </a:defRPr>
               </a:pPr>
-              <a:endParaRPr lang="en-US"/>
+              <a:endParaRPr lang="ru-RU"/>
             </a:p>
           </c:txPr>
         </c:title>
@@ -21961,10 +25100,10 @@
                 <a:cs typeface="+mn-cs"/>
               </a:defRPr>
             </a:pPr>
-            <a:endParaRPr lang="en-US"/>
+            <a:endParaRPr lang="ru-RU"/>
           </a:p>
         </c:txPr>
-        <c:crossAx val="331654752"/>
+        <c:crossAx val="436255136"/>
         <c:crosses val="autoZero"/>
         <c:crossBetween val="midCat"/>
       </c:valAx>
@@ -22002,7 +25141,7 @@
       <a:pPr>
         <a:defRPr/>
       </a:pPr>
-      <a:endParaRPr lang="en-US"/>
+      <a:endParaRPr lang="ru-RU"/>
     </a:p>
   </c:txPr>
   <c:externalData r:id="rId3">
@@ -22012,9 +25151,9 @@
 </file>
 
 <file path=word/charts/chart3.xml><?xml version="1.0" encoding="utf-8"?>
-<c:chartSpace xmlns:c="http://schemas.openxmlformats.org/drawingml/2006/chart" xmlns:a="http://schemas.openxmlformats.org/drawingml/2006/main" xmlns:r="http://schemas.openxmlformats.org/officeDocument/2006/relationships" xmlns:c16r2="http://schemas.microsoft.com/office/drawing/2015/06/chart">
+<c:chartSpace xmlns:c="http://schemas.openxmlformats.org/drawingml/2006/chart" xmlns:a="http://schemas.openxmlformats.org/drawingml/2006/main" xmlns:r="http://schemas.openxmlformats.org/officeDocument/2006/relationships">
   <c:date1904 val="0"/>
-  <c:lang val="en-US"/>
+  <c:lang val="ru-RU"/>
   <c:roundedCorners val="0"/>
   <mc:AlternateContent xmlns:mc="http://schemas.openxmlformats.org/markup-compatibility/2006">
     <mc:Choice xmlns:c14="http://schemas.microsoft.com/office/drawing/2007/8/2/chart" Requires="c14">
@@ -22089,7 +25228,7 @@
               <a:cs typeface="+mn-cs"/>
             </a:defRPr>
           </a:pPr>
-          <a:endParaRPr lang="en-US"/>
+          <a:endParaRPr lang="ru-RU"/>
         </a:p>
       </c:txPr>
     </c:title>
@@ -22546,7 +25685,7 @@
             </c:numRef>
           </c:yVal>
           <c:smooth val="0"/>
-          <c:extLst>
+          <c:extLst xmlns:c16r2="http://schemas.microsoft.com/office/drawing/2015/06/chart">
             <c:ext xmlns:c16="http://schemas.microsoft.com/office/drawing/2014/chart" uri="{C3380CC4-5D6E-409C-BE32-E72D297353CC}">
               <c16:uniqueId val="{00000000-5383-412B-82BD-71850EEB9B2F}"/>
             </c:ext>
@@ -22560,11 +25699,11 @@
           <c:showPercent val="0"/>
           <c:showBubbleSize val="0"/>
         </c:dLbls>
-        <c:axId val="331648872"/>
-        <c:axId val="331649264"/>
+        <c:axId val="443303392"/>
+        <c:axId val="443305352"/>
       </c:scatterChart>
       <c:valAx>
-        <c:axId val="331648872"/>
+        <c:axId val="443303392"/>
         <c:scaling>
           <c:orientation val="minMax"/>
           <c:max val="65"/>
@@ -22637,7 +25776,7 @@
                   <a:cs typeface="+mn-cs"/>
                 </a:defRPr>
               </a:pPr>
-              <a:endParaRPr lang="en-US"/>
+              <a:endParaRPr lang="ru-RU"/>
             </a:p>
           </c:txPr>
         </c:title>
@@ -22675,16 +25814,16 @@
                 <a:cs typeface="+mn-cs"/>
               </a:defRPr>
             </a:pPr>
-            <a:endParaRPr lang="en-US"/>
+            <a:endParaRPr lang="ru-RU"/>
           </a:p>
         </c:txPr>
-        <c:crossAx val="331649264"/>
+        <c:crossAx val="443305352"/>
         <c:crosses val="autoZero"/>
         <c:crossBetween val="midCat"/>
         <c:majorUnit val="4"/>
       </c:valAx>
       <c:valAx>
-        <c:axId val="331649264"/>
+        <c:axId val="443305352"/>
         <c:scaling>
           <c:orientation val="minMax"/>
         </c:scaling>
@@ -22755,7 +25894,7 @@
                   <a:cs typeface="+mn-cs"/>
                 </a:defRPr>
               </a:pPr>
-              <a:endParaRPr lang="en-US"/>
+              <a:endParaRPr lang="ru-RU"/>
             </a:p>
           </c:txPr>
         </c:title>
@@ -22793,10 +25932,10 @@
                 <a:cs typeface="+mn-cs"/>
               </a:defRPr>
             </a:pPr>
-            <a:endParaRPr lang="en-US"/>
+            <a:endParaRPr lang="ru-RU"/>
           </a:p>
         </c:txPr>
-        <c:crossAx val="331648872"/>
+        <c:crossAx val="443303392"/>
         <c:crosses val="autoZero"/>
         <c:crossBetween val="midCat"/>
       </c:valAx>
@@ -22834,7 +25973,7 @@
       <a:pPr>
         <a:defRPr/>
       </a:pPr>
-      <a:endParaRPr lang="en-US"/>
+      <a:endParaRPr lang="ru-RU"/>
     </a:p>
   </c:txPr>
   <c:externalData r:id="rId3">
@@ -24811,7 +27950,7 @@
 </file>
 
 <file path=customXml/itemProps1.xml><?xml version="1.0" encoding="utf-8"?>
-<ds:datastoreItem xmlns:ds="http://schemas.openxmlformats.org/officeDocument/2006/customXml" ds:itemID="{3D44216F-16C5-462B-B5D8-A0BC020CD01B}">
+<ds:datastoreItem xmlns:ds="http://schemas.openxmlformats.org/officeDocument/2006/customXml" ds:itemID="{C288AFDC-5A1D-4253-9D6F-A4F08778BD4B}">
   <ds:schemaRefs>
     <ds:schemaRef ds:uri="http://schemas.openxmlformats.org/officeDocument/2006/bibliography"/>
   </ds:schemaRefs>

--- a/docx/Пояснительная записка.docx
+++ b/docx/Пояснительная записка.docx
@@ -13839,10 +13839,9 @@
       <w:pPr>
         <w:ind w:firstLine="709"/>
       </w:pPr>
-      <w:r>
-        <w:tab/>
-      </w:r>
-      <w:commentRangeStart w:id="11"/>
+      <w:bookmarkStart w:id="11" w:name="_GoBack"/>
+      <w:bookmarkEnd w:id="11"/>
+      <w:commentRangeStart w:id="12"/>
       <w:r>
         <w:t>Проведено</w:t>
       </w:r>
@@ -13882,12 +13881,12 @@
       <w:r>
         <w:t>модели.</w:t>
       </w:r>
-      <w:commentRangeEnd w:id="11"/>
+      <w:commentRangeEnd w:id="12"/>
       <w:r>
         <w:rPr>
           <w:rStyle w:val="aff8"/>
         </w:rPr>
-        <w:commentReference w:id="11"/>
+        <w:commentReference w:id="12"/>
       </w:r>
     </w:p>
     <w:p>
@@ -14002,16 +14001,7 @@
           <w:sz w:val="28"/>
           <w:szCs w:val="28"/>
         </w:rPr>
-        <w:t>1</w:t>
-      </w:r>
-      <w:r>
-        <w:rPr>
-          <w:rFonts w:ascii="Times New Roman" w:eastAsia="Times New Roman" w:hAnsi="Times New Roman"/>
-          <w:color w:val="000000" w:themeColor="text1"/>
-          <w:sz w:val="28"/>
-          <w:szCs w:val="28"/>
-        </w:rPr>
-        <w:t xml:space="preserve"> </w:t>
+        <w:t xml:space="preserve">1 </w:t>
       </w:r>
       <w:r>
         <w:rPr>
@@ -14295,15 +14285,7 @@
           <w:sz w:val="28"/>
           <w:szCs w:val="28"/>
         </w:rPr>
-        <w:t xml:space="preserve"> </w:t>
-      </w:r>
-      <w:r>
-        <w:rPr>
-          <w:rFonts w:ascii="Times New Roman" w:hAnsi="Times New Roman"/>
-          <w:sz w:val="28"/>
-          <w:szCs w:val="28"/>
-        </w:rPr>
-        <w:t>м</w:t>
+        <w:t xml:space="preserve"> м</w:t>
       </w:r>
       <w:r>
         <w:rPr>
@@ -14370,15 +14352,7 @@
           <w:sz w:val="28"/>
           <w:szCs w:val="28"/>
         </w:rPr>
-        <w:t xml:space="preserve"> </w:t>
-      </w:r>
-      <w:r>
-        <w:rPr>
-          <w:rFonts w:ascii="Times New Roman" w:hAnsi="Times New Roman"/>
-          <w:sz w:val="28"/>
-          <w:szCs w:val="28"/>
-        </w:rPr>
-        <w:t>м</w:t>
+        <w:t xml:space="preserve"> м</w:t>
       </w:r>
       <w:r>
         <w:rPr>
@@ -14629,8 +14603,6 @@
         </w:rPr>
         <w:t>.</w:t>
       </w:r>
-      <w:bookmarkStart w:id="12" w:name="_GoBack"/>
-      <w:bookmarkEnd w:id="12"/>
     </w:p>
     <w:p>
       <w:pPr>
@@ -14759,16 +14731,7 @@
           <w:sz w:val="28"/>
           <w:szCs w:val="28"/>
         </w:rPr>
-        <w:t>7</w:t>
-      </w:r>
-      <w:r>
-        <w:rPr>
-          <w:rFonts w:ascii="Times New Roman" w:eastAsia="Times New Roman" w:hAnsi="Times New Roman"/>
-          <w:color w:val="000000" w:themeColor="text1"/>
-          <w:sz w:val="28"/>
-          <w:szCs w:val="28"/>
-        </w:rPr>
-        <w:t xml:space="preserve"> </w:t>
+        <w:t xml:space="preserve">7 </w:t>
       </w:r>
       <w:r>
         <w:rPr>
@@ -14910,16 +14873,7 @@
           <w:sz w:val="28"/>
           <w:szCs w:val="28"/>
         </w:rPr>
-        <w:t>150</w:t>
-      </w:r>
-      <w:r>
-        <w:rPr>
-          <w:rFonts w:ascii="Times New Roman" w:eastAsia="Times New Roman" w:hAnsi="Times New Roman"/>
-          <w:color w:val="000000" w:themeColor="text1"/>
-          <w:sz w:val="28"/>
-          <w:szCs w:val="28"/>
-        </w:rPr>
-        <w:t xml:space="preserve"> </w:t>
+        <w:t xml:space="preserve">150 </w:t>
       </w:r>
       <w:r>
         <w:rPr>
@@ -14986,16 +14940,7 @@
           <w:sz w:val="28"/>
           <w:szCs w:val="28"/>
         </w:rPr>
-        <w:t>20</w:t>
-      </w:r>
-      <w:r>
-        <w:rPr>
-          <w:rFonts w:ascii="Times New Roman" w:eastAsia="Times New Roman" w:hAnsi="Times New Roman"/>
-          <w:color w:val="000000" w:themeColor="text1"/>
-          <w:sz w:val="28"/>
-          <w:szCs w:val="28"/>
-        </w:rPr>
-        <w:t xml:space="preserve"> </w:t>
+        <w:t xml:space="preserve">20 </w:t>
       </w:r>
       <w:r>
         <w:rPr>
@@ -15070,15 +15015,7 @@
           <w:sz w:val="28"/>
           <w:szCs w:val="28"/>
         </w:rPr>
-        <w:t xml:space="preserve"> </w:t>
-      </w:r>
-      <w:r>
-        <w:rPr>
-          <w:rFonts w:ascii="Times New Roman" w:hAnsi="Times New Roman"/>
-          <w:sz w:val="28"/>
-          <w:szCs w:val="28"/>
-        </w:rPr>
-        <w:t>м</w:t>
+        <w:t xml:space="preserve"> м</w:t>
       </w:r>
       <w:r>
         <w:rPr>
@@ -15145,15 +15082,7 @@
           <w:sz w:val="28"/>
           <w:szCs w:val="28"/>
         </w:rPr>
-        <w:t xml:space="preserve"> </w:t>
-      </w:r>
-      <w:r>
-        <w:rPr>
-          <w:rFonts w:ascii="Times New Roman" w:hAnsi="Times New Roman"/>
-          <w:sz w:val="28"/>
-          <w:szCs w:val="28"/>
-        </w:rPr>
-        <w:t>м</w:t>
+        <w:t xml:space="preserve"> м</w:t>
       </w:r>
       <w:r>
         <w:rPr>
@@ -19328,7 +19257,7 @@
 
 <file path=word/comments.xml><?xml version="1.0" encoding="utf-8"?>
 <w:comments xmlns:wpc="http://schemas.microsoft.com/office/word/2010/wordprocessingCanvas" xmlns:mc="http://schemas.openxmlformats.org/markup-compatibility/2006" xmlns:o="urn:schemas-microsoft-com:office:office" xmlns:r="http://schemas.openxmlformats.org/officeDocument/2006/relationships" xmlns:m="http://schemas.openxmlformats.org/officeDocument/2006/math" xmlns:v="urn:schemas-microsoft-com:vml" xmlns:wp14="http://schemas.microsoft.com/office/word/2010/wordprocessingDrawing" xmlns:wp="http://schemas.openxmlformats.org/drawingml/2006/wordprocessingDrawing" xmlns:w10="urn:schemas-microsoft-com:office:word" xmlns:w="http://schemas.openxmlformats.org/wordprocessingml/2006/main" xmlns:w14="http://schemas.microsoft.com/office/word/2010/wordml" xmlns:w15="http://schemas.microsoft.com/office/word/2012/wordml" xmlns:wpg="http://schemas.microsoft.com/office/word/2010/wordprocessingGroup" xmlns:wpi="http://schemas.microsoft.com/office/word/2010/wordprocessingInk" xmlns:wne="http://schemas.microsoft.com/office/word/2006/wordml" xmlns:wps="http://schemas.microsoft.com/office/word/2010/wordprocessingShape" mc:Ignorable="w14 w15 wp14">
-  <w:comment w:id="11" w:author="AAK" w:date="2022-01-22T14:58:00Z" w:initials="A">
+  <w:comment w:id="12" w:author="AAK" w:date="2022-01-22T14:58:00Z" w:initials="A">
     <w:p>
       <w:pPr>
         <w:pStyle w:val="aff9"/>
@@ -19439,6 +19368,7 @@
         <w:docPartUnique/>
       </w:docPartObj>
     </w:sdtPr>
+    <w:sdtEndPr/>
     <w:sdtContent>
       <w:p>
         <w:pPr>
@@ -19458,7 +19388,7 @@
           <w:rPr>
             <w:noProof/>
           </w:rPr>
-          <w:t>25</w:t>
+          <w:t>30</w:t>
         </w:r>
         <w:r>
           <w:fldChar w:fldCharType="end"/>
@@ -23841,11 +23771,11 @@
           <c:showPercent val="0"/>
           <c:showBubbleSize val="0"/>
         </c:dLbls>
-        <c:axId val="436253960"/>
-        <c:axId val="436257096"/>
+        <c:axId val="415626552"/>
+        <c:axId val="415626944"/>
       </c:scatterChart>
       <c:valAx>
-        <c:axId val="436253960"/>
+        <c:axId val="415626552"/>
         <c:scaling>
           <c:orientation val="minMax"/>
           <c:max val="97"/>
@@ -23959,13 +23889,13 @@
             <a:endParaRPr lang="ru-RU"/>
           </a:p>
         </c:txPr>
-        <c:crossAx val="436257096"/>
+        <c:crossAx val="415626944"/>
         <c:crosses val="autoZero"/>
         <c:crossBetween val="midCat"/>
         <c:majorUnit val="4"/>
       </c:valAx>
       <c:valAx>
-        <c:axId val="436257096"/>
+        <c:axId val="415626944"/>
         <c:scaling>
           <c:orientation val="minMax"/>
         </c:scaling>
@@ -24077,7 +24007,7 @@
             <a:endParaRPr lang="ru-RU"/>
           </a:p>
         </c:txPr>
-        <c:crossAx val="436253960"/>
+        <c:crossAx val="415626552"/>
         <c:crosses val="autoZero"/>
         <c:crossBetween val="midCat"/>
       </c:valAx>
@@ -24861,11 +24791,11 @@
           <c:showPercent val="0"/>
           <c:showBubbleSize val="0"/>
         </c:dLbls>
-        <c:axId val="436255136"/>
-        <c:axId val="443303000"/>
+        <c:axId val="336685904"/>
+        <c:axId val="336682768"/>
       </c:scatterChart>
       <c:valAx>
-        <c:axId val="436255136"/>
+        <c:axId val="336685904"/>
         <c:scaling>
           <c:orientation val="minMax"/>
           <c:max val="97"/>
@@ -24984,13 +24914,13 @@
             <a:endParaRPr lang="ru-RU"/>
           </a:p>
         </c:txPr>
-        <c:crossAx val="443303000"/>
+        <c:crossAx val="336682768"/>
         <c:crosses val="autoZero"/>
         <c:crossBetween val="midCat"/>
         <c:majorUnit val="4"/>
       </c:valAx>
       <c:valAx>
-        <c:axId val="443303000"/>
+        <c:axId val="336682768"/>
         <c:scaling>
           <c:orientation val="minMax"/>
           <c:min val="2800"/>
@@ -25103,7 +25033,7 @@
             <a:endParaRPr lang="ru-RU"/>
           </a:p>
         </c:txPr>
-        <c:crossAx val="436255136"/>
+        <c:crossAx val="336685904"/>
         <c:crosses val="autoZero"/>
         <c:crossBetween val="midCat"/>
       </c:valAx>
@@ -25699,11 +25629,11 @@
           <c:showPercent val="0"/>
           <c:showBubbleSize val="0"/>
         </c:dLbls>
-        <c:axId val="443303392"/>
-        <c:axId val="443305352"/>
+        <c:axId val="415519648"/>
+        <c:axId val="415518080"/>
       </c:scatterChart>
       <c:valAx>
-        <c:axId val="443303392"/>
+        <c:axId val="415519648"/>
         <c:scaling>
           <c:orientation val="minMax"/>
           <c:max val="65"/>
@@ -25817,13 +25747,13 @@
             <a:endParaRPr lang="ru-RU"/>
           </a:p>
         </c:txPr>
-        <c:crossAx val="443305352"/>
+        <c:crossAx val="415518080"/>
         <c:crosses val="autoZero"/>
         <c:crossBetween val="midCat"/>
         <c:majorUnit val="4"/>
       </c:valAx>
       <c:valAx>
-        <c:axId val="443305352"/>
+        <c:axId val="415518080"/>
         <c:scaling>
           <c:orientation val="minMax"/>
         </c:scaling>
@@ -25935,7 +25865,7 @@
             <a:endParaRPr lang="ru-RU"/>
           </a:p>
         </c:txPr>
-        <c:crossAx val="443303392"/>
+        <c:crossAx val="415519648"/>
         <c:crosses val="autoZero"/>
         <c:crossBetween val="midCat"/>
       </c:valAx>
@@ -27950,7 +27880,7 @@
 </file>
 
 <file path=customXml/itemProps1.xml><?xml version="1.0" encoding="utf-8"?>
-<ds:datastoreItem xmlns:ds="http://schemas.openxmlformats.org/officeDocument/2006/customXml" ds:itemID="{C288AFDC-5A1D-4253-9D6F-A4F08778BD4B}">
+<ds:datastoreItem xmlns:ds="http://schemas.openxmlformats.org/officeDocument/2006/customXml" ds:itemID="{E0CC56AF-C4AA-4278-BEB2-77442E9E709A}">
   <ds:schemaRefs>
     <ds:schemaRef ds:uri="http://schemas.openxmlformats.org/officeDocument/2006/bibliography"/>
   </ds:schemaRefs>

--- a/docx/Пояснительная записка.docx
+++ b/docx/Пояснительная записка.docx
@@ -1,6 +1,6 @@
 
 <file path=word/document.xml><?xml version="1.0" encoding="utf-8"?>
-<w:document xmlns:wpc="http://schemas.microsoft.com/office/word/2010/wordprocessingCanvas" xmlns:mc="http://schemas.openxmlformats.org/markup-compatibility/2006" xmlns:o="urn:schemas-microsoft-com:office:office" xmlns:r="http://schemas.openxmlformats.org/officeDocument/2006/relationships" xmlns:m="http://schemas.openxmlformats.org/officeDocument/2006/math" xmlns:v="urn:schemas-microsoft-com:vml" xmlns:wp14="http://schemas.microsoft.com/office/word/2010/wordprocessingDrawing" xmlns:wp="http://schemas.openxmlformats.org/drawingml/2006/wordprocessingDrawing" xmlns:w10="urn:schemas-microsoft-com:office:word" xmlns:w="http://schemas.openxmlformats.org/wordprocessingml/2006/main" xmlns:w14="http://schemas.microsoft.com/office/word/2010/wordml" xmlns:w15="http://schemas.microsoft.com/office/word/2012/wordml" xmlns:wpg="http://schemas.microsoft.com/office/word/2010/wordprocessingGroup" xmlns:wpi="http://schemas.microsoft.com/office/word/2010/wordprocessingInk" xmlns:wne="http://schemas.microsoft.com/office/word/2006/wordml" xmlns:wps="http://schemas.microsoft.com/office/word/2010/wordprocessingShape" mc:Ignorable="w14 w15 wp14">
+<w:document xmlns:wpc="http://schemas.microsoft.com/office/word/2010/wordprocessingCanvas" xmlns:cx="http://schemas.microsoft.com/office/drawing/2014/chartex" xmlns:cx1="http://schemas.microsoft.com/office/drawing/2015/9/8/chartex" xmlns:cx2="http://schemas.microsoft.com/office/drawing/2015/10/21/chartex" xmlns:cx3="http://schemas.microsoft.com/office/drawing/2016/5/9/chartex" xmlns:cx4="http://schemas.microsoft.com/office/drawing/2016/5/10/chartex" xmlns:cx5="http://schemas.microsoft.com/office/drawing/2016/5/11/chartex" xmlns:cx6="http://schemas.microsoft.com/office/drawing/2016/5/12/chartex" xmlns:cx7="http://schemas.microsoft.com/office/drawing/2016/5/13/chartex" xmlns:cx8="http://schemas.microsoft.com/office/drawing/2016/5/14/chartex" xmlns:mc="http://schemas.openxmlformats.org/markup-compatibility/2006" xmlns:aink="http://schemas.microsoft.com/office/drawing/2016/ink" xmlns:am3d="http://schemas.microsoft.com/office/drawing/2017/model3d" xmlns:o="urn:schemas-microsoft-com:office:office" xmlns:r="http://schemas.openxmlformats.org/officeDocument/2006/relationships" xmlns:m="http://schemas.openxmlformats.org/officeDocument/2006/math" xmlns:v="urn:schemas-microsoft-com:vml" xmlns:wp14="http://schemas.microsoft.com/office/word/2010/wordprocessingDrawing" xmlns:wp="http://schemas.openxmlformats.org/drawingml/2006/wordprocessingDrawing" xmlns:w10="urn:schemas-microsoft-com:office:word" xmlns:w="http://schemas.openxmlformats.org/wordprocessingml/2006/main" xmlns:w14="http://schemas.microsoft.com/office/word/2010/wordml" xmlns:w15="http://schemas.microsoft.com/office/word/2012/wordml" xmlns:w16cex="http://schemas.microsoft.com/office/word/2018/wordml/cex" xmlns:w16cid="http://schemas.microsoft.com/office/word/2016/wordml/cid" xmlns:w16="http://schemas.microsoft.com/office/word/2018/wordml" xmlns:w16sdtdh="http://schemas.microsoft.com/office/word/2020/wordml/sdtdatahash" xmlns:w16se="http://schemas.microsoft.com/office/word/2015/wordml/symex" xmlns:wpg="http://schemas.microsoft.com/office/word/2010/wordprocessingGroup" xmlns:wpi="http://schemas.microsoft.com/office/word/2010/wordprocessingInk" xmlns:wne="http://schemas.microsoft.com/office/word/2006/wordml" xmlns:wps="http://schemas.microsoft.com/office/word/2010/wordprocessingShape" mc:Ignorable="w14 w15 w16se w16cid w16 w16cex w16sdtdh wp14">
   <w:body>
     <w:p>
       <w:pPr>
@@ -348,15 +348,7 @@
         <w:t xml:space="preserve"> </w:t>
       </w:r>
       <w:r>
-        <w:t>(</w:t>
-      </w:r>
-      <w:proofErr w:type="spellStart"/>
-      <w:r>
-        <w:t>ОрСАПР</w:t>
-      </w:r>
-      <w:proofErr w:type="spellEnd"/>
-      <w:r>
-        <w:t>)</w:t>
+        <w:t>(ОрСАПР)</w:t>
       </w:r>
     </w:p>
     <w:p>
@@ -507,11 +499,9 @@
       <w:r>
         <w:t>_</w:t>
       </w:r>
-      <w:proofErr w:type="spellStart"/>
       <w:r>
         <w:t>Калентьев</w:t>
       </w:r>
-      <w:proofErr w:type="spellEnd"/>
       <w:r>
         <w:t xml:space="preserve"> </w:t>
       </w:r>
@@ -820,19 +810,15 @@
       <w:r>
         <w:t xml:space="preserve"> </w:t>
       </w:r>
-      <w:proofErr w:type="spellStart"/>
       <w:r>
         <w:t>Microsoft</w:t>
       </w:r>
-      <w:proofErr w:type="spellEnd"/>
-      <w:r>
-        <w:t xml:space="preserve"> </w:t>
-      </w:r>
-      <w:proofErr w:type="spellStart"/>
+      <w:r>
+        <w:t xml:space="preserve"> </w:t>
+      </w:r>
       <w:r>
         <w:t>Word</w:t>
       </w:r>
-      <w:proofErr w:type="spellEnd"/>
       <w:r>
         <w:t xml:space="preserve"> </w:t>
       </w:r>
@@ -874,7 +860,7 @@
       <w:sdtContent>
         <w:p>
           <w:pPr>
-            <w:pStyle w:val="afd"/>
+            <w:pStyle w:val="TOCHeading"/>
             <w:spacing w:line="240" w:lineRule="auto"/>
             <w:jc w:val="center"/>
             <w:rPr>
@@ -895,7 +881,7 @@
         <w:p/>
         <w:p>
           <w:pPr>
-            <w:pStyle w:val="12"/>
+            <w:pStyle w:val="TOC1"/>
             <w:tabs>
               <w:tab w:val="right" w:leader="dot" w:pos="9628"/>
             </w:tabs>
@@ -919,7 +905,7 @@
           <w:hyperlink w:anchor="_Toc92149091" w:history="1">
             <w:r>
               <w:rPr>
-                <w:rStyle w:val="a6"/>
+                <w:rStyle w:val="Hyperlink"/>
                 <w:noProof/>
               </w:rPr>
               <w:t>1 Введение</w:t>
@@ -976,7 +962,7 @@
         </w:p>
         <w:p>
           <w:pPr>
-            <w:pStyle w:val="12"/>
+            <w:pStyle w:val="TOC1"/>
             <w:tabs>
               <w:tab w:val="right" w:leader="dot" w:pos="9628"/>
             </w:tabs>
@@ -991,14 +977,14 @@
           <w:hyperlink w:anchor="_Toc92149092" w:history="1">
             <w:r>
               <w:rPr>
-                <w:rStyle w:val="a6"/>
+                <w:rStyle w:val="Hyperlink"/>
                 <w:noProof/>
               </w:rPr>
               <w:t xml:space="preserve">2 Описание </w:t>
             </w:r>
             <w:r>
               <w:rPr>
-                <w:rStyle w:val="a6"/>
+                <w:rStyle w:val="Hyperlink"/>
                 <w:noProof/>
                 <w:lang w:val="en-US"/>
               </w:rPr>
@@ -1056,7 +1042,7 @@
         </w:p>
         <w:p>
           <w:pPr>
-            <w:pStyle w:val="12"/>
+            <w:pStyle w:val="TOC1"/>
             <w:tabs>
               <w:tab w:val="right" w:leader="dot" w:pos="9628"/>
             </w:tabs>
@@ -1071,7 +1057,7 @@
           <w:hyperlink w:anchor="_Toc92149093" w:history="1">
             <w:r>
               <w:rPr>
-                <w:rStyle w:val="a6"/>
+                <w:rStyle w:val="Hyperlink"/>
                 <w:noProof/>
               </w:rPr>
               <w:t>3 Обзор аналогов</w:t>
@@ -1128,7 +1114,7 @@
         </w:p>
         <w:p>
           <w:pPr>
-            <w:pStyle w:val="12"/>
+            <w:pStyle w:val="TOC1"/>
             <w:tabs>
               <w:tab w:val="right" w:leader="dot" w:pos="9628"/>
             </w:tabs>
@@ -1143,7 +1129,7 @@
           <w:hyperlink w:anchor="_Toc92149094" w:history="1">
             <w:r>
               <w:rPr>
-                <w:rStyle w:val="a6"/>
+                <w:rStyle w:val="Hyperlink"/>
                 <w:noProof/>
               </w:rPr>
               <w:t>4 Описание предмета проектирования</w:t>
@@ -1200,7 +1186,7 @@
         </w:p>
         <w:p>
           <w:pPr>
-            <w:pStyle w:val="21"/>
+            <w:pStyle w:val="TOC2"/>
             <w:tabs>
               <w:tab w:val="right" w:leader="dot" w:pos="9628"/>
             </w:tabs>
@@ -1215,7 +1201,7 @@
           <w:hyperlink w:anchor="_Toc92149095" w:history="1">
             <w:r>
               <w:rPr>
-                <w:rStyle w:val="a6"/>
+                <w:rStyle w:val="Hyperlink"/>
                 <w:noProof/>
               </w:rPr>
               <w:t>4.1 Выбор инструментов и средств реализации</w:t>
@@ -1272,7 +1258,7 @@
         </w:p>
         <w:p>
           <w:pPr>
-            <w:pStyle w:val="21"/>
+            <w:pStyle w:val="TOC2"/>
             <w:tabs>
               <w:tab w:val="right" w:leader="dot" w:pos="9628"/>
             </w:tabs>
@@ -1287,7 +1273,7 @@
           <w:hyperlink w:anchor="_Toc92149096" w:history="1">
             <w:r>
               <w:rPr>
-                <w:rStyle w:val="a6"/>
+                <w:rStyle w:val="Hyperlink"/>
                 <w:noProof/>
               </w:rPr>
               <w:t>4.2 Назначение плагина</w:t>
@@ -1344,7 +1330,7 @@
         </w:p>
         <w:p>
           <w:pPr>
-            <w:pStyle w:val="12"/>
+            <w:pStyle w:val="TOC1"/>
             <w:tabs>
               <w:tab w:val="right" w:leader="dot" w:pos="9628"/>
             </w:tabs>
@@ -1359,7 +1345,7 @@
           <w:hyperlink w:anchor="_Toc92149097" w:history="1">
             <w:r>
               <w:rPr>
-                <w:rStyle w:val="a6"/>
+                <w:rStyle w:val="Hyperlink"/>
                 <w:noProof/>
               </w:rPr>
               <w:t>5 Описание реализации</w:t>
@@ -1416,7 +1402,7 @@
         </w:p>
         <w:p>
           <w:pPr>
-            <w:pStyle w:val="21"/>
+            <w:pStyle w:val="TOC2"/>
             <w:tabs>
               <w:tab w:val="right" w:leader="dot" w:pos="9628"/>
             </w:tabs>
@@ -1431,7 +1417,7 @@
           <w:hyperlink w:anchor="_Toc92149098" w:history="1">
             <w:r>
               <w:rPr>
-                <w:rStyle w:val="a6"/>
+                <w:rStyle w:val="Hyperlink"/>
                 <w:noProof/>
               </w:rPr>
               <w:t>5.1 Диаграмма классов</w:t>
@@ -1488,7 +1474,7 @@
         </w:p>
         <w:p>
           <w:pPr>
-            <w:pStyle w:val="12"/>
+            <w:pStyle w:val="TOC1"/>
             <w:tabs>
               <w:tab w:val="right" w:leader="dot" w:pos="9628"/>
             </w:tabs>
@@ -1503,7 +1489,7 @@
           <w:hyperlink w:anchor="_Toc92149099" w:history="1">
             <w:r>
               <w:rPr>
-                <w:rStyle w:val="a6"/>
+                <w:rStyle w:val="Hyperlink"/>
                 <w:noProof/>
               </w:rPr>
               <w:t>6 Описание программы для пользователя</w:t>
@@ -1560,7 +1546,7 @@
         </w:p>
         <w:p>
           <w:pPr>
-            <w:pStyle w:val="12"/>
+            <w:pStyle w:val="TOC1"/>
             <w:tabs>
               <w:tab w:val="right" w:leader="dot" w:pos="9628"/>
             </w:tabs>
@@ -1575,7 +1561,7 @@
           <w:hyperlink w:anchor="_Toc92149100" w:history="1">
             <w:r>
               <w:rPr>
-                <w:rStyle w:val="a6"/>
+                <w:rStyle w:val="Hyperlink"/>
                 <w:noProof/>
               </w:rPr>
               <w:t>7 Тестирование плагина</w:t>
@@ -1632,7 +1618,7 @@
         </w:p>
         <w:p>
           <w:pPr>
-            <w:pStyle w:val="21"/>
+            <w:pStyle w:val="TOC2"/>
             <w:tabs>
               <w:tab w:val="right" w:leader="dot" w:pos="9628"/>
             </w:tabs>
@@ -1647,7 +1633,7 @@
           <w:hyperlink w:anchor="_Toc92149101" w:history="1">
             <w:r>
               <w:rPr>
-                <w:rStyle w:val="a6"/>
+                <w:rStyle w:val="Hyperlink"/>
                 <w:noProof/>
               </w:rPr>
               <w:t>7.1 Функциональное тестирование</w:t>
@@ -1704,7 +1690,7 @@
         </w:p>
         <w:p>
           <w:pPr>
-            <w:pStyle w:val="21"/>
+            <w:pStyle w:val="TOC2"/>
             <w:tabs>
               <w:tab w:val="right" w:leader="dot" w:pos="9628"/>
             </w:tabs>
@@ -1719,7 +1705,7 @@
           <w:hyperlink w:anchor="_Toc92149102" w:history="1">
             <w:r>
               <w:rPr>
-                <w:rStyle w:val="a6"/>
+                <w:rStyle w:val="Hyperlink"/>
                 <w:noProof/>
               </w:rPr>
               <w:t>7.2 Модульное тестирование</w:t>
@@ -1776,7 +1762,7 @@
         </w:p>
         <w:p>
           <w:pPr>
-            <w:pStyle w:val="21"/>
+            <w:pStyle w:val="TOC2"/>
             <w:tabs>
               <w:tab w:val="right" w:leader="dot" w:pos="9628"/>
             </w:tabs>
@@ -1791,7 +1777,7 @@
           <w:hyperlink w:anchor="_Toc92149103" w:history="1">
             <w:r>
               <w:rPr>
-                <w:rStyle w:val="a6"/>
+                <w:rStyle w:val="Hyperlink"/>
                 <w:noProof/>
               </w:rPr>
               <w:t>7.3 Нагрузочное тестирование</w:t>
@@ -1848,7 +1834,7 @@
         </w:p>
         <w:p>
           <w:pPr>
-            <w:pStyle w:val="12"/>
+            <w:pStyle w:val="TOC1"/>
             <w:tabs>
               <w:tab w:val="right" w:leader="dot" w:pos="9628"/>
             </w:tabs>
@@ -1863,7 +1849,7 @@
           <w:hyperlink w:anchor="_Toc92149104" w:history="1">
             <w:r>
               <w:rPr>
-                <w:rStyle w:val="a6"/>
+                <w:rStyle w:val="Hyperlink"/>
                 <w:noProof/>
               </w:rPr>
               <w:t>Заключение</w:t>
@@ -1920,7 +1906,7 @@
         </w:p>
         <w:p>
           <w:pPr>
-            <w:pStyle w:val="12"/>
+            <w:pStyle w:val="TOC1"/>
             <w:tabs>
               <w:tab w:val="right" w:leader="dot" w:pos="9628"/>
             </w:tabs>
@@ -1935,7 +1921,7 @@
           <w:hyperlink w:anchor="_Toc92149105" w:history="1">
             <w:r>
               <w:rPr>
-                <w:rStyle w:val="a6"/>
+                <w:rStyle w:val="Hyperlink"/>
                 <w:noProof/>
               </w:rPr>
               <w:t>Список использованных источников</w:t>
@@ -2003,7 +1989,7 @@
     </w:sdt>
     <w:p>
       <w:pPr>
-        <w:pStyle w:val="1"/>
+        <w:pStyle w:val="Heading1"/>
       </w:pPr>
       <w:r>
         <w:br w:type="page"/>
@@ -2017,7 +2003,7 @@
     </w:p>
     <w:p>
       <w:pPr>
-        <w:pStyle w:val="aff2"/>
+        <w:pStyle w:val="BodyText"/>
         <w:spacing w:line="360" w:lineRule="auto"/>
         <w:ind w:firstLine="709"/>
         <w:rPr>
@@ -3571,19 +3557,15 @@
       <w:r>
         <w:t xml:space="preserve"> </w:t>
       </w:r>
-      <w:proofErr w:type="spellStart"/>
       <w:r>
         <w:t>Visual</w:t>
       </w:r>
-      <w:proofErr w:type="spellEnd"/>
-      <w:r>
-        <w:t xml:space="preserve"> </w:t>
-      </w:r>
-      <w:proofErr w:type="spellStart"/>
+      <w:r>
+        <w:t xml:space="preserve"> </w:t>
+      </w:r>
       <w:r>
         <w:t>Studio</w:t>
       </w:r>
-      <w:proofErr w:type="spellEnd"/>
       <w:r>
         <w:t xml:space="preserve"> </w:t>
       </w:r>
@@ -3593,13 +3575,8 @@
       <w:r>
         <w:t xml:space="preserve"> </w:t>
       </w:r>
-      <w:proofErr w:type="spellStart"/>
-      <w:r>
-        <w:t>Сommunity</w:t>
-      </w:r>
-      <w:proofErr w:type="spellEnd"/>
-      <w:r>
-        <w:t>.</w:t>
+      <w:r>
+        <w:t>Сommunity.</w:t>
       </w:r>
       <w:r>
         <w:t xml:space="preserve"> </w:t>
@@ -3630,19 +3607,15 @@
       <w:r>
         <w:t xml:space="preserve"> </w:t>
       </w:r>
-      <w:proofErr w:type="spellStart"/>
       <w:r>
         <w:t>Visual</w:t>
       </w:r>
-      <w:proofErr w:type="spellEnd"/>
-      <w:r>
-        <w:t xml:space="preserve"> </w:t>
-      </w:r>
-      <w:proofErr w:type="spellStart"/>
+      <w:r>
+        <w:t xml:space="preserve"> </w:t>
+      </w:r>
       <w:r>
         <w:t>Studio</w:t>
       </w:r>
-      <w:proofErr w:type="spellEnd"/>
       <w:r>
         <w:t xml:space="preserve"> </w:t>
       </w:r>
@@ -3848,7 +3821,7 @@
     </w:p>
     <w:p>
       <w:pPr>
-        <w:pStyle w:val="1"/>
+        <w:pStyle w:val="Heading1"/>
       </w:pPr>
       <w:bookmarkStart w:id="1" w:name="_Toc92149092"/>
       <w:r>
@@ -3911,49 +3884,19 @@
         <w:rPr>
           <w:szCs w:val="28"/>
         </w:rPr>
-        <w:t>расшифровывается как «</w:t>
-      </w:r>
-      <w:proofErr w:type="spellStart"/>
-      <w:r>
-        <w:rPr>
-          <w:szCs w:val="28"/>
-        </w:rPr>
-        <w:t>Application</w:t>
-      </w:r>
-      <w:proofErr w:type="spellEnd"/>
-      <w:r>
-        <w:rPr>
-          <w:szCs w:val="28"/>
-        </w:rPr>
-        <w:t xml:space="preserve"> </w:t>
-      </w:r>
-      <w:proofErr w:type="spellStart"/>
-      <w:r>
-        <w:rPr>
-          <w:szCs w:val="28"/>
-        </w:rPr>
-        <w:t>Programming</w:t>
-      </w:r>
-      <w:proofErr w:type="spellEnd"/>
-      <w:r>
-        <w:rPr>
-          <w:szCs w:val="28"/>
-        </w:rPr>
-        <w:t xml:space="preserve"> </w:t>
-      </w:r>
-      <w:proofErr w:type="spellStart"/>
-      <w:r>
-        <w:rPr>
-          <w:szCs w:val="28"/>
-        </w:rPr>
-        <w:t>Interface</w:t>
-      </w:r>
-      <w:proofErr w:type="spellEnd"/>
-      <w:r>
-        <w:rPr>
-          <w:szCs w:val="28"/>
-        </w:rPr>
-        <w:t xml:space="preserve">» (интерфейс программирования приложений, программный интерфейс приложения). </w:t>
+        <w:t>расшифровывается как «Application Programming</w:t>
+      </w:r>
+      <w:r>
+        <w:rPr>
+          <w:szCs w:val="28"/>
+        </w:rPr>
+        <w:t xml:space="preserve"> </w:t>
+      </w:r>
+      <w:r>
+        <w:rPr>
+          <w:szCs w:val="28"/>
+        </w:rPr>
+        <w:t xml:space="preserve">Interface» (интерфейс программирования приложений, программный интерфейс приложения). </w:t>
       </w:r>
       <w:r>
         <w:rPr>
@@ -3981,21 +3924,7 @@
         <w:rPr>
           <w:szCs w:val="28"/>
         </w:rPr>
-        <w:t xml:space="preserve">Сегодня встречаются задачи, решение которых не реализованы в CAD-системах. Чаще всего это очень узкоспециализированные задачи, которые встречаются на каком-то конкретном предприятии или </w:t>
-      </w:r>
-      <w:proofErr w:type="spellStart"/>
-      <w:r>
-        <w:rPr>
-          <w:szCs w:val="28"/>
-        </w:rPr>
-        <w:t>подотрасли</w:t>
-      </w:r>
-      <w:proofErr w:type="spellEnd"/>
-      <w:r>
-        <w:rPr>
-          <w:szCs w:val="28"/>
-        </w:rPr>
-        <w:t xml:space="preserve">. Для решения подобных задач </w:t>
+        <w:t xml:space="preserve">Сегодня встречаются задачи, решение которых не реализованы в CAD-системах. Чаще всего это очень узкоспециализированные задачи, которые встречаются на каком-то конкретном предприятии или подотрасли. Для решения подобных задач </w:t>
       </w:r>
       <w:r>
         <w:rPr>
@@ -4095,8 +4024,6 @@
         </w:rPr>
         <w:t xml:space="preserve">Главным интерфейсом API системы КОМПАС является </w:t>
       </w:r>
-      <w:proofErr w:type="spellStart"/>
-      <w:proofErr w:type="gramStart"/>
       <w:r>
         <w:rPr>
           <w:b/>
@@ -4105,18 +4032,7 @@
           <w:iCs/>
           <w:szCs w:val="28"/>
         </w:rPr>
-        <w:t>KompasObject</w:t>
-      </w:r>
-      <w:proofErr w:type="spellEnd"/>
-      <w:r>
-        <w:rPr>
-          <w:b/>
-          <w:bCs/>
-          <w:i/>
-          <w:iCs/>
-          <w:szCs w:val="28"/>
-        </w:rPr>
-        <w:t>.</w:t>
+        <w:t>KompasObject.</w:t>
       </w:r>
       <w:r>
         <w:rPr>
@@ -4124,23 +4040,14 @@
           <w:iCs/>
           <w:szCs w:val="28"/>
         </w:rPr>
-        <w:t>[</w:t>
-      </w:r>
-      <w:proofErr w:type="gramEnd"/>
+        <w:t>[5]</w:t>
+      </w:r>
       <w:r>
         <w:rPr>
           <w:bCs/>
           <w:iCs/>
           <w:szCs w:val="28"/>
         </w:rPr>
-        <w:t>5]</w:t>
-      </w:r>
-      <w:r>
-        <w:rPr>
-          <w:bCs/>
-          <w:iCs/>
-          <w:szCs w:val="28"/>
-        </w:rPr>
         <w:t xml:space="preserve"> </w:t>
       </w:r>
       <w:r>
@@ -4167,26 +4074,12 @@
         <w:rPr>
           <w:szCs w:val="28"/>
         </w:rPr>
-        <w:t xml:space="preserve">Ниже в таблице 1.1 представлены основные свойства и методы интерфейса </w:t>
-      </w:r>
-      <w:proofErr w:type="spellStart"/>
-      <w:r>
-        <w:rPr>
-          <w:szCs w:val="28"/>
-        </w:rPr>
-        <w:t>KompasObject</w:t>
-      </w:r>
-      <w:proofErr w:type="spellEnd"/>
-      <w:r>
-        <w:rPr>
-          <w:szCs w:val="28"/>
-        </w:rPr>
-        <w:t>.</w:t>
+        <w:t>Ниже в таблице 1.1 представлены основные свойства и методы интерфейса KompasObject.</w:t>
       </w:r>
     </w:p>
     <w:p>
       <w:pPr>
-        <w:pStyle w:val="aff0"/>
+        <w:pStyle w:val="Caption"/>
         <w:keepNext/>
         <w:ind w:firstLine="0"/>
         <w:rPr>
@@ -4283,7 +4176,6 @@
         </w:rPr>
         <w:t xml:space="preserve"> – Методы и свойства интерфейса </w:t>
       </w:r>
-      <w:proofErr w:type="spellStart"/>
       <w:r>
         <w:rPr>
           <w:i w:val="0"/>
@@ -4294,11 +4186,10 @@
         </w:rPr>
         <w:t>KompasObject</w:t>
       </w:r>
-      <w:proofErr w:type="spellEnd"/>
     </w:p>
     <w:tbl>
       <w:tblPr>
-        <w:tblStyle w:val="aff"/>
+        <w:tblStyle w:val="TableGrid"/>
         <w:tblW w:w="0" w:type="auto"/>
         <w:tblLook w:val="04A0" w:firstRow="1" w:lastRow="0" w:firstColumn="1" w:lastColumn="0" w:noHBand="0" w:noVBand="1"/>
       </w:tblPr>
@@ -4418,21 +4309,7 @@
               <w:rPr>
                 <w:szCs w:val="28"/>
               </w:rPr>
-              <w:t>Document3</w:t>
-            </w:r>
-            <w:proofErr w:type="gramStart"/>
-            <w:r>
-              <w:rPr>
-                <w:szCs w:val="28"/>
-              </w:rPr>
-              <w:t>D(</w:t>
-            </w:r>
-            <w:proofErr w:type="gramEnd"/>
-            <w:r>
-              <w:rPr>
-                <w:szCs w:val="28"/>
-              </w:rPr>
-              <w:t>)</w:t>
+              <w:t>Document3D()</w:t>
             </w:r>
           </w:p>
         </w:tc>
@@ -4463,14 +4340,12 @@
                 <w:szCs w:val="28"/>
               </w:rPr>
             </w:pPr>
-            <w:proofErr w:type="spellStart"/>
             <w:r>
               <w:rPr>
                 <w:szCs w:val="28"/>
               </w:rPr>
               <w:t>ksDocument</w:t>
             </w:r>
-            <w:proofErr w:type="spellEnd"/>
           </w:p>
         </w:tc>
         <w:tc>
@@ -4543,7 +4418,7 @@
     </w:p>
     <w:tbl>
       <w:tblPr>
-        <w:tblStyle w:val="aff"/>
+        <w:tblStyle w:val="TableGrid"/>
         <w:tblW w:w="0" w:type="auto"/>
         <w:tblLook w:val="04A0" w:firstRow="1" w:lastRow="0" w:firstColumn="1" w:lastColumn="0" w:noHBand="0" w:noVBand="1"/>
       </w:tblPr>
@@ -4659,49 +4534,11 @@
                 <w:szCs w:val="28"/>
               </w:rPr>
             </w:pPr>
-            <w:proofErr w:type="spellStart"/>
-            <w:proofErr w:type="gramStart"/>
             <w:r>
               <w:rPr>
                 <w:szCs w:val="28"/>
               </w:rPr>
-              <w:t>GetParamStruct</w:t>
-            </w:r>
-            <w:proofErr w:type="spellEnd"/>
-            <w:r>
-              <w:rPr>
-                <w:szCs w:val="28"/>
-              </w:rPr>
-              <w:t>(</w:t>
-            </w:r>
-            <w:proofErr w:type="spellStart"/>
-            <w:proofErr w:type="gramEnd"/>
-            <w:r>
-              <w:rPr>
-                <w:szCs w:val="28"/>
-              </w:rPr>
-              <w:t>short</w:t>
-            </w:r>
-            <w:proofErr w:type="spellEnd"/>
-            <w:r>
-              <w:rPr>
-                <w:szCs w:val="28"/>
-              </w:rPr>
-              <w:t xml:space="preserve"> </w:t>
-            </w:r>
-            <w:proofErr w:type="spellStart"/>
-            <w:r>
-              <w:rPr>
-                <w:szCs w:val="28"/>
-              </w:rPr>
-              <w:t>structType</w:t>
-            </w:r>
-            <w:proofErr w:type="spellEnd"/>
-            <w:r>
-              <w:rPr>
-                <w:szCs w:val="28"/>
-              </w:rPr>
-              <w:t>)</w:t>
+              <w:t>GetParamStruct(short structType)</w:t>
             </w:r>
           </w:p>
         </w:tc>
@@ -4718,19 +4555,11 @@
                 <w:szCs w:val="28"/>
               </w:rPr>
             </w:pPr>
-            <w:proofErr w:type="spellStart"/>
             <w:r>
               <w:rPr>
                 <w:szCs w:val="28"/>
               </w:rPr>
-              <w:t>structType</w:t>
-            </w:r>
-            <w:proofErr w:type="spellEnd"/>
-            <w:r>
-              <w:rPr>
-                <w:szCs w:val="28"/>
-              </w:rPr>
-              <w:t xml:space="preserve"> – тип интерфейса параметров</w:t>
+              <w:t>structType – тип интерфейса параметров</w:t>
             </w:r>
           </w:p>
         </w:tc>
@@ -4794,14 +4623,12 @@
                 <w:szCs w:val="28"/>
               </w:rPr>
             </w:pPr>
-            <w:proofErr w:type="spellStart"/>
             <w:r>
               <w:rPr>
                 <w:szCs w:val="28"/>
               </w:rPr>
               <w:t>Visible</w:t>
             </w:r>
-            <w:proofErr w:type="spellEnd"/>
           </w:p>
         </w:tc>
         <w:tc>
@@ -4832,14 +4659,12 @@
                 <w:szCs w:val="28"/>
               </w:rPr>
             </w:pPr>
-            <w:proofErr w:type="spellStart"/>
             <w:r>
               <w:rPr>
                 <w:szCs w:val="28"/>
               </w:rPr>
               <w:t>bool</w:t>
             </w:r>
-            <w:proofErr w:type="spellEnd"/>
           </w:p>
         </w:tc>
         <w:tc>
@@ -4881,27 +4706,11 @@
                 <w:szCs w:val="28"/>
               </w:rPr>
             </w:pPr>
-            <w:proofErr w:type="spellStart"/>
-            <w:proofErr w:type="gramStart"/>
             <w:r>
               <w:rPr>
                 <w:szCs w:val="28"/>
               </w:rPr>
-              <w:t>Quit</w:t>
-            </w:r>
-            <w:proofErr w:type="spellEnd"/>
-            <w:r>
-              <w:rPr>
-                <w:szCs w:val="28"/>
-              </w:rPr>
-              <w:t>(</w:t>
-            </w:r>
-            <w:proofErr w:type="gramEnd"/>
-            <w:r>
-              <w:rPr>
-                <w:szCs w:val="28"/>
-              </w:rPr>
-              <w:t>)</w:t>
+              <w:t>Quit()</w:t>
             </w:r>
           </w:p>
         </w:tc>
@@ -4970,21 +4779,7 @@
         <w:rPr>
           <w:szCs w:val="28"/>
         </w:rPr>
-        <w:t xml:space="preserve">В таблице 1.2 представлены методы интерфейса </w:t>
-      </w:r>
-      <w:proofErr w:type="spellStart"/>
-      <w:r>
-        <w:rPr>
-          <w:szCs w:val="28"/>
-        </w:rPr>
-        <w:t>ksEntity</w:t>
-      </w:r>
-      <w:proofErr w:type="spellEnd"/>
-      <w:r>
-        <w:rPr>
-          <w:szCs w:val="28"/>
-        </w:rPr>
-        <w:t>, необходимые для разработки плагина.</w:t>
+        <w:t>В таблице 1.2 представлены методы интерфейса ksEntity, необходимые для разработки плагина.</w:t>
       </w:r>
     </w:p>
     <w:p>
@@ -5071,7 +4866,6 @@
         </w:rPr>
         <w:t xml:space="preserve"> – Методы интерфейса </w:t>
       </w:r>
-      <w:proofErr w:type="spellStart"/>
       <w:r>
         <w:rPr>
           <w:szCs w:val="28"/>
@@ -5079,11 +4873,10 @@
         </w:rPr>
         <w:t>ksEntity</w:t>
       </w:r>
-      <w:proofErr w:type="spellEnd"/>
     </w:p>
     <w:tbl>
       <w:tblPr>
-        <w:tblStyle w:val="aff"/>
+        <w:tblStyle w:val="TableGrid"/>
         <w:tblW w:w="0" w:type="auto"/>
         <w:tblLook w:val="04A0" w:firstRow="1" w:lastRow="0" w:firstColumn="1" w:lastColumn="0" w:noHBand="0" w:noVBand="1"/>
       </w:tblPr>
@@ -5173,27 +4966,11 @@
                 <w:szCs w:val="28"/>
               </w:rPr>
             </w:pPr>
-            <w:proofErr w:type="spellStart"/>
-            <w:proofErr w:type="gramStart"/>
             <w:r>
               <w:rPr>
                 <w:szCs w:val="28"/>
               </w:rPr>
-              <w:t>Create</w:t>
-            </w:r>
-            <w:proofErr w:type="spellEnd"/>
-            <w:r>
-              <w:rPr>
-                <w:szCs w:val="28"/>
-              </w:rPr>
-              <w:t>(</w:t>
-            </w:r>
-            <w:proofErr w:type="gramEnd"/>
-            <w:r>
-              <w:rPr>
-                <w:szCs w:val="28"/>
-              </w:rPr>
-              <w:t>)</w:t>
+              <w:t>Create()</w:t>
             </w:r>
           </w:p>
         </w:tc>
@@ -5209,14 +4986,12 @@
                 <w:szCs w:val="28"/>
               </w:rPr>
             </w:pPr>
-            <w:proofErr w:type="spellStart"/>
             <w:r>
               <w:rPr>
                 <w:szCs w:val="28"/>
               </w:rPr>
               <w:t>bool</w:t>
             </w:r>
-            <w:proofErr w:type="spellEnd"/>
           </w:p>
         </w:tc>
         <w:tc>
@@ -5253,27 +5028,11 @@
                 <w:szCs w:val="28"/>
               </w:rPr>
             </w:pPr>
-            <w:proofErr w:type="spellStart"/>
-            <w:proofErr w:type="gramStart"/>
             <w:r>
               <w:rPr>
                 <w:szCs w:val="28"/>
               </w:rPr>
-              <w:t>GetDefinition</w:t>
-            </w:r>
-            <w:proofErr w:type="spellEnd"/>
-            <w:r>
-              <w:rPr>
-                <w:szCs w:val="28"/>
-              </w:rPr>
-              <w:t>(</w:t>
-            </w:r>
-            <w:proofErr w:type="gramEnd"/>
-            <w:r>
-              <w:rPr>
-                <w:szCs w:val="28"/>
-              </w:rPr>
-              <w:t>)</w:t>
+              <w:t>GetDefinition()</w:t>
             </w:r>
           </w:p>
         </w:tc>
@@ -5289,14 +5048,12 @@
                 <w:szCs w:val="28"/>
               </w:rPr>
             </w:pPr>
-            <w:proofErr w:type="spellStart"/>
             <w:r>
               <w:rPr>
                 <w:szCs w:val="28"/>
               </w:rPr>
               <w:t>IUnkown</w:t>
             </w:r>
-            <w:proofErr w:type="spellEnd"/>
           </w:p>
         </w:tc>
         <w:tc>
@@ -5333,27 +5090,11 @@
                 <w:szCs w:val="28"/>
               </w:rPr>
             </w:pPr>
-            <w:proofErr w:type="spellStart"/>
-            <w:proofErr w:type="gramStart"/>
             <w:r>
               <w:rPr>
                 <w:szCs w:val="28"/>
               </w:rPr>
-              <w:t>Update</w:t>
-            </w:r>
-            <w:proofErr w:type="spellEnd"/>
-            <w:r>
-              <w:rPr>
-                <w:szCs w:val="28"/>
-              </w:rPr>
-              <w:t>(</w:t>
-            </w:r>
-            <w:proofErr w:type="gramEnd"/>
-            <w:r>
-              <w:rPr>
-                <w:szCs w:val="28"/>
-              </w:rPr>
-              <w:t>)</w:t>
+              <w:t>Update()</w:t>
             </w:r>
           </w:p>
         </w:tc>
@@ -5369,14 +5110,12 @@
                 <w:szCs w:val="28"/>
               </w:rPr>
             </w:pPr>
-            <w:proofErr w:type="spellStart"/>
             <w:r>
               <w:rPr>
                 <w:szCs w:val="28"/>
               </w:rPr>
               <w:t>bool</w:t>
             </w:r>
-            <w:proofErr w:type="spellEnd"/>
           </w:p>
         </w:tc>
         <w:tc>
@@ -5413,29 +5152,8 @@
                 <w:szCs w:val="28"/>
               </w:rPr>
             </w:pPr>
-            <w:proofErr w:type="spellStart"/>
             <w:r>
-              <w:t>NewEntity</w:t>
-            </w:r>
-            <w:proofErr w:type="spellEnd"/>
-            <w:r>
-              <w:t xml:space="preserve"> (</w:t>
-            </w:r>
-            <w:proofErr w:type="spellStart"/>
-            <w:r>
-              <w:t>short</w:t>
-            </w:r>
-            <w:proofErr w:type="spellEnd"/>
-            <w:r>
-              <w:t xml:space="preserve"> </w:t>
-            </w:r>
-            <w:proofErr w:type="spellStart"/>
-            <w:r>
-              <w:t>objType</w:t>
-            </w:r>
-            <w:proofErr w:type="spellEnd"/>
-            <w:r>
-              <w:t>)</w:t>
+              <w:t>NewEntity (short objType)</w:t>
             </w:r>
           </w:p>
         </w:tc>
@@ -5454,7 +5172,6 @@
             <w:r>
               <w:t xml:space="preserve">указатель на интерфейс </w:t>
             </w:r>
-            <w:proofErr w:type="spellStart"/>
             <w:r>
               <w:rPr>
                 <w:rStyle w:val="x2ul"/>
@@ -5462,11 +5179,9 @@
               </w:rPr>
               <w:t>ksEntity</w:t>
             </w:r>
-            <w:proofErr w:type="spellEnd"/>
             <w:r>
               <w:t xml:space="preserve"> или </w:t>
             </w:r>
-            <w:proofErr w:type="spellStart"/>
             <w:r>
               <w:rPr>
                 <w:rStyle w:val="x2ul"/>
@@ -5474,7 +5189,6 @@
               </w:rPr>
               <w:t>IEntity</w:t>
             </w:r>
-            <w:proofErr w:type="spellEnd"/>
             <w:r>
               <w:t>.</w:t>
             </w:r>
@@ -5486,7 +5200,7 @@
           </w:tcPr>
           <w:p>
             <w:pPr>
-              <w:pStyle w:val="bodytext"/>
+              <w:pStyle w:val="bodytext0"/>
               <w:rPr>
                 <w:sz w:val="28"/>
                 <w:szCs w:val="28"/>
@@ -5500,7 +5214,6 @@
               <w:t xml:space="preserve">Реальный объект создается в модели после вызова метода </w:t>
             </w:r>
             <w:hyperlink r:id="rId8" w:history="1">
-              <w:proofErr w:type="spellStart"/>
               <w:r>
                 <w:rPr>
                   <w:rStyle w:val="x2ul"/>
@@ -5510,7 +5223,6 @@
                 </w:rPr>
                 <w:t>Create</w:t>
               </w:r>
-              <w:proofErr w:type="spellEnd"/>
             </w:hyperlink>
             <w:r>
               <w:rPr>
@@ -5645,7 +5357,7 @@
     </w:p>
     <w:tbl>
       <w:tblPr>
-        <w:tblStyle w:val="aff"/>
+        <w:tblStyle w:val="TableGrid"/>
         <w:tblW w:w="9294" w:type="dxa"/>
         <w:tblLook w:val="04A0" w:firstRow="1" w:lastRow="0" w:firstColumn="1" w:lastColumn="0" w:noHBand="0" w:noVBand="1"/>
       </w:tblPr>
@@ -5765,21 +5477,12 @@
                 <w:lang w:val="en-US"/>
               </w:rPr>
             </w:pPr>
-            <w:proofErr w:type="spellStart"/>
             <w:r>
               <w:rPr>
                 <w:szCs w:val="28"/>
                 <w:lang w:val="en-US"/>
               </w:rPr>
-              <w:t>ksRectangle</w:t>
-            </w:r>
-            <w:proofErr w:type="spellEnd"/>
-            <w:r>
-              <w:rPr>
-                <w:szCs w:val="28"/>
-                <w:lang w:val="en-US"/>
-              </w:rPr>
-              <w:t>(</w:t>
+              <w:t>ksRectangle(</w:t>
             </w:r>
           </w:p>
           <w:p>
@@ -5791,53 +5494,12 @@
                 <w:lang w:val="en-US"/>
               </w:rPr>
             </w:pPr>
-            <w:proofErr w:type="spellStart"/>
             <w:r>
               <w:rPr>
                 <w:szCs w:val="28"/>
                 <w:lang w:val="en-US"/>
               </w:rPr>
-              <w:t>ksRectangleParam</w:t>
-            </w:r>
-            <w:proofErr w:type="spellEnd"/>
-            <w:r>
-              <w:rPr>
-                <w:szCs w:val="28"/>
-                <w:lang w:val="en-US"/>
-              </w:rPr>
-              <w:t xml:space="preserve"> </w:t>
-            </w:r>
-            <w:proofErr w:type="spellStart"/>
-            <w:r>
-              <w:rPr>
-                <w:szCs w:val="28"/>
-                <w:lang w:val="en-US"/>
-              </w:rPr>
-              <w:t>param</w:t>
-            </w:r>
-            <w:proofErr w:type="spellEnd"/>
-            <w:r>
-              <w:rPr>
-                <w:szCs w:val="28"/>
-                <w:lang w:val="en-US"/>
-              </w:rPr>
-              <w:t xml:space="preserve">, </w:t>
-            </w:r>
-            <w:proofErr w:type="spellStart"/>
-            <w:r>
-              <w:rPr>
-                <w:szCs w:val="28"/>
-                <w:lang w:val="en-US"/>
-              </w:rPr>
-              <w:t>int</w:t>
-            </w:r>
-            <w:proofErr w:type="spellEnd"/>
-            <w:r>
-              <w:rPr>
-                <w:szCs w:val="28"/>
-                <w:lang w:val="en-US"/>
-              </w:rPr>
-              <w:t xml:space="preserve"> style)</w:t>
+              <w:t>ksRectangleParam param, int style)</w:t>
             </w:r>
           </w:p>
         </w:tc>
@@ -5853,19 +5515,11 @@
                 <w:szCs w:val="28"/>
               </w:rPr>
             </w:pPr>
-            <w:proofErr w:type="spellStart"/>
             <w:r>
               <w:rPr>
                 <w:szCs w:val="28"/>
               </w:rPr>
-              <w:t>param</w:t>
-            </w:r>
-            <w:proofErr w:type="spellEnd"/>
-            <w:r>
-              <w:rPr>
-                <w:szCs w:val="28"/>
-              </w:rPr>
-              <w:t xml:space="preserve"> – параметры прямоугольника.</w:t>
+              <w:t>param – параметры прямоугольника.</w:t>
             </w:r>
           </w:p>
           <w:p>
@@ -5876,19 +5530,11 @@
                 <w:szCs w:val="28"/>
               </w:rPr>
             </w:pPr>
-            <w:proofErr w:type="spellStart"/>
             <w:r>
               <w:rPr>
                 <w:szCs w:val="28"/>
               </w:rPr>
-              <w:t>style</w:t>
-            </w:r>
-            <w:proofErr w:type="spellEnd"/>
-            <w:r>
-              <w:rPr>
-                <w:szCs w:val="28"/>
-              </w:rPr>
-              <w:t xml:space="preserve"> – стиль линии.</w:t>
+              <w:t>style – стиль линии.</w:t>
             </w:r>
           </w:p>
         </w:tc>
@@ -5904,14 +5550,12 @@
                 <w:szCs w:val="28"/>
               </w:rPr>
             </w:pPr>
-            <w:proofErr w:type="spellStart"/>
             <w:r>
               <w:rPr>
                 <w:szCs w:val="28"/>
               </w:rPr>
               <w:t>int</w:t>
             </w:r>
-            <w:proofErr w:type="spellEnd"/>
           </w:p>
         </w:tc>
         <w:tc>
@@ -5952,21 +5596,12 @@
                 <w:lang w:val="en-US"/>
               </w:rPr>
             </w:pPr>
-            <w:proofErr w:type="spellStart"/>
             <w:r>
               <w:rPr>
                 <w:szCs w:val="28"/>
                 <w:lang w:val="en-US"/>
               </w:rPr>
-              <w:t>ksCircle</w:t>
-            </w:r>
-            <w:proofErr w:type="spellEnd"/>
-            <w:r>
-              <w:rPr>
-                <w:szCs w:val="28"/>
-                <w:lang w:val="en-US"/>
-              </w:rPr>
-              <w:t>(</w:t>
+              <w:t>ksCircle(</w:t>
             </w:r>
           </w:p>
           <w:p>
@@ -5983,39 +5618,7 @@
                 <w:szCs w:val="28"/>
                 <w:lang w:val="en-US"/>
               </w:rPr>
-              <w:t xml:space="preserve">double xc, double </w:t>
-            </w:r>
-            <w:proofErr w:type="spellStart"/>
-            <w:r>
-              <w:rPr>
-                <w:szCs w:val="28"/>
-                <w:lang w:val="en-US"/>
-              </w:rPr>
-              <w:t>yc</w:t>
-            </w:r>
-            <w:proofErr w:type="spellEnd"/>
-            <w:r>
-              <w:rPr>
-                <w:szCs w:val="28"/>
-                <w:lang w:val="en-US"/>
-              </w:rPr>
-              <w:t xml:space="preserve">, double rad, </w:t>
-            </w:r>
-            <w:proofErr w:type="spellStart"/>
-            <w:r>
-              <w:rPr>
-                <w:szCs w:val="28"/>
-                <w:lang w:val="en-US"/>
-              </w:rPr>
-              <w:t>int</w:t>
-            </w:r>
-            <w:proofErr w:type="spellEnd"/>
-            <w:r>
-              <w:rPr>
-                <w:szCs w:val="28"/>
-                <w:lang w:val="en-US"/>
-              </w:rPr>
-              <w:t xml:space="preserve"> style)</w:t>
+              <w:t>double xc, double yc, double rad, int style)</w:t>
             </w:r>
           </w:p>
         </w:tc>
@@ -6031,33 +5634,11 @@
                 <w:szCs w:val="28"/>
               </w:rPr>
             </w:pPr>
-            <w:proofErr w:type="spellStart"/>
             <w:r>
               <w:rPr>
                 <w:szCs w:val="28"/>
               </w:rPr>
-              <w:t>xc</w:t>
-            </w:r>
-            <w:proofErr w:type="spellEnd"/>
-            <w:r>
-              <w:rPr>
-                <w:szCs w:val="28"/>
-              </w:rPr>
-              <w:t xml:space="preserve">, </w:t>
-            </w:r>
-            <w:proofErr w:type="spellStart"/>
-            <w:r>
-              <w:rPr>
-                <w:szCs w:val="28"/>
-              </w:rPr>
-              <w:t>yc</w:t>
-            </w:r>
-            <w:proofErr w:type="spellEnd"/>
-            <w:r>
-              <w:rPr>
-                <w:szCs w:val="28"/>
-              </w:rPr>
-              <w:t xml:space="preserve"> </w:t>
+              <w:t xml:space="preserve">xc, yc </w:t>
             </w:r>
             <w:r>
               <w:rPr>
@@ -6080,19 +5661,11 @@
                 <w:szCs w:val="28"/>
               </w:rPr>
             </w:pPr>
-            <w:proofErr w:type="spellStart"/>
             <w:r>
               <w:rPr>
                 <w:szCs w:val="28"/>
               </w:rPr>
-              <w:t>rad</w:t>
-            </w:r>
-            <w:proofErr w:type="spellEnd"/>
-            <w:r>
-              <w:rPr>
-                <w:szCs w:val="28"/>
-              </w:rPr>
-              <w:t xml:space="preserve"> </w:t>
+              <w:t xml:space="preserve">rad </w:t>
             </w:r>
             <w:r>
               <w:rPr>
@@ -6115,19 +5688,11 @@
                 <w:szCs w:val="28"/>
               </w:rPr>
             </w:pPr>
-            <w:proofErr w:type="spellStart"/>
             <w:r>
               <w:rPr>
                 <w:szCs w:val="28"/>
               </w:rPr>
-              <w:t>style</w:t>
-            </w:r>
-            <w:proofErr w:type="spellEnd"/>
-            <w:r>
-              <w:rPr>
-                <w:szCs w:val="28"/>
-              </w:rPr>
-              <w:t xml:space="preserve"> – стиль линии.</w:t>
+              <w:t>style – стиль линии.</w:t>
             </w:r>
           </w:p>
         </w:tc>
@@ -6143,14 +5708,12 @@
                 <w:szCs w:val="28"/>
               </w:rPr>
             </w:pPr>
-            <w:proofErr w:type="spellStart"/>
             <w:r>
               <w:rPr>
                 <w:szCs w:val="28"/>
               </w:rPr>
               <w:t>int</w:t>
             </w:r>
-            <w:proofErr w:type="spellEnd"/>
           </w:p>
         </w:tc>
         <w:tc>
@@ -6216,7 +5779,7 @@
     </w:p>
     <w:p>
       <w:pPr>
-        <w:pStyle w:val="aff0"/>
+        <w:pStyle w:val="Caption"/>
         <w:keepNext/>
         <w:ind w:firstLine="0"/>
         <w:rPr>
@@ -6254,7 +5817,6 @@
         </w:rPr>
         <w:t xml:space="preserve">.4 – Методы интерфейса </w:t>
       </w:r>
-      <w:proofErr w:type="spellStart"/>
       <w:r>
         <w:rPr>
           <w:i w:val="0"/>
@@ -6265,7 +5827,6 @@
         </w:rPr>
         <w:t>ksDocument</w:t>
       </w:r>
-      <w:proofErr w:type="spellEnd"/>
       <w:r>
         <w:rPr>
           <w:i w:val="0"/>
@@ -6288,7 +5849,7 @@
     </w:p>
     <w:tbl>
       <w:tblPr>
-        <w:tblStyle w:val="aff"/>
+        <w:tblStyle w:val="TableGrid"/>
         <w:tblW w:w="0" w:type="auto"/>
         <w:tblLook w:val="04A0" w:firstRow="1" w:lastRow="0" w:firstColumn="1" w:lastColumn="0" w:noHBand="0" w:noVBand="1"/>
       </w:tblPr>
@@ -6413,55 +5974,7 @@
                 <w:szCs w:val="28"/>
                 <w:lang w:val="en-US"/>
               </w:rPr>
-              <w:t>Create (</w:t>
-            </w:r>
-            <w:proofErr w:type="spellStart"/>
-            <w:r>
-              <w:rPr>
-                <w:szCs w:val="28"/>
-                <w:lang w:val="en-US"/>
-              </w:rPr>
-              <w:t>bool</w:t>
-            </w:r>
-            <w:proofErr w:type="spellEnd"/>
-            <w:r>
-              <w:rPr>
-                <w:szCs w:val="28"/>
-                <w:lang w:val="en-US"/>
-              </w:rPr>
-              <w:t xml:space="preserve"> invisible, </w:t>
-            </w:r>
-            <w:proofErr w:type="spellStart"/>
-            <w:r>
-              <w:rPr>
-                <w:szCs w:val="28"/>
-                <w:lang w:val="en-US"/>
-              </w:rPr>
-              <w:t>bool</w:t>
-            </w:r>
-            <w:proofErr w:type="spellEnd"/>
-            <w:r>
-              <w:rPr>
-                <w:szCs w:val="28"/>
-                <w:lang w:val="en-US"/>
-              </w:rPr>
-              <w:t xml:space="preserve"> _</w:t>
-            </w:r>
-            <w:proofErr w:type="spellStart"/>
-            <w:r>
-              <w:rPr>
-                <w:szCs w:val="28"/>
-                <w:lang w:val="en-US"/>
-              </w:rPr>
-              <w:t>typeDoc</w:t>
-            </w:r>
-            <w:proofErr w:type="spellEnd"/>
-            <w:r>
-              <w:rPr>
-                <w:szCs w:val="28"/>
-                <w:lang w:val="en-US"/>
-              </w:rPr>
-              <w:t>)</w:t>
+              <w:t>Create (bool invisible, bool _typeDoc)</w:t>
             </w:r>
           </w:p>
         </w:tc>
@@ -6478,59 +5991,13 @@
                 <w:szCs w:val="28"/>
               </w:rPr>
             </w:pPr>
-            <w:proofErr w:type="spellStart"/>
             <w:r>
               <w:rPr>
                 <w:rFonts w:eastAsia="Times New Roman"/>
                 <w:color w:val="000000"/>
                 <w:szCs w:val="28"/>
               </w:rPr>
-              <w:t>invisible</w:t>
-            </w:r>
-            <w:proofErr w:type="spellEnd"/>
-            <w:r>
-              <w:rPr>
-                <w:rFonts w:eastAsia="Times New Roman"/>
-                <w:color w:val="000000"/>
-                <w:szCs w:val="28"/>
-              </w:rPr>
-              <w:t xml:space="preserve"> – признак режима редактирования документа (</w:t>
-            </w:r>
-            <w:proofErr w:type="spellStart"/>
-            <w:r>
-              <w:rPr>
-                <w:rFonts w:eastAsia="Times New Roman"/>
-                <w:color w:val="000000"/>
-                <w:szCs w:val="28"/>
-              </w:rPr>
-              <w:t>true</w:t>
-            </w:r>
-            <w:proofErr w:type="spellEnd"/>
-            <w:r>
-              <w:rPr>
-                <w:rFonts w:eastAsia="Times New Roman"/>
-                <w:color w:val="000000"/>
-                <w:szCs w:val="28"/>
-              </w:rPr>
-              <w:t xml:space="preserve"> – невидимый режим, </w:t>
-            </w:r>
-            <w:proofErr w:type="spellStart"/>
-            <w:r>
-              <w:rPr>
-                <w:rFonts w:eastAsia="Times New Roman"/>
-                <w:color w:val="000000"/>
-                <w:szCs w:val="28"/>
-              </w:rPr>
-              <w:t>false</w:t>
-            </w:r>
-            <w:proofErr w:type="spellEnd"/>
-            <w:r>
-              <w:rPr>
-                <w:rFonts w:eastAsia="Times New Roman"/>
-                <w:color w:val="000000"/>
-                <w:szCs w:val="28"/>
-              </w:rPr>
-              <w:t xml:space="preserve"> – </w:t>
+              <w:t xml:space="preserve">invisible – признак режима редактирования документа (true – невидимый режим, false – </w:t>
             </w:r>
           </w:p>
           <w:p>
@@ -6551,59 +6018,13 @@
               </w:rPr>
               <w:t xml:space="preserve">видимый режим), </w:t>
             </w:r>
-            <w:proofErr w:type="spellStart"/>
             <w:r>
               <w:rPr>
                 <w:rFonts w:eastAsia="Times New Roman"/>
                 <w:color w:val="000000"/>
                 <w:szCs w:val="28"/>
               </w:rPr>
-              <w:t>typeDoc</w:t>
-            </w:r>
-            <w:proofErr w:type="spellEnd"/>
-            <w:r>
-              <w:rPr>
-                <w:rFonts w:eastAsia="Times New Roman"/>
-                <w:color w:val="000000"/>
-                <w:szCs w:val="28"/>
-              </w:rPr>
-              <w:t xml:space="preserve"> – тип документа (</w:t>
-            </w:r>
-            <w:proofErr w:type="spellStart"/>
-            <w:r>
-              <w:rPr>
-                <w:rFonts w:eastAsia="Times New Roman"/>
-                <w:color w:val="000000"/>
-                <w:szCs w:val="28"/>
-              </w:rPr>
-              <w:t>true</w:t>
-            </w:r>
-            <w:proofErr w:type="spellEnd"/>
-            <w:r>
-              <w:rPr>
-                <w:rFonts w:eastAsia="Times New Roman"/>
-                <w:color w:val="000000"/>
-                <w:szCs w:val="28"/>
-              </w:rPr>
-              <w:t xml:space="preserve"> – деталь, </w:t>
-            </w:r>
-            <w:proofErr w:type="spellStart"/>
-            <w:r>
-              <w:rPr>
-                <w:rFonts w:eastAsia="Times New Roman"/>
-                <w:color w:val="000000"/>
-                <w:szCs w:val="28"/>
-              </w:rPr>
-              <w:t>false</w:t>
-            </w:r>
-            <w:proofErr w:type="spellEnd"/>
-            <w:r>
-              <w:rPr>
-                <w:rFonts w:eastAsia="Times New Roman"/>
-                <w:color w:val="000000"/>
-                <w:szCs w:val="28"/>
-              </w:rPr>
-              <w:t xml:space="preserve"> – сборка).</w:t>
+              <w:t>typeDoc – тип документа (true – деталь, false – сборка).</w:t>
             </w:r>
           </w:p>
         </w:tc>
@@ -6622,14 +6043,12 @@
                 <w:szCs w:val="28"/>
               </w:rPr>
             </w:pPr>
-            <w:proofErr w:type="spellStart"/>
             <w:r>
               <w:rPr>
                 <w:szCs w:val="28"/>
               </w:rPr>
               <w:t>bool</w:t>
             </w:r>
-            <w:proofErr w:type="spellEnd"/>
           </w:p>
         </w:tc>
         <w:tc>
@@ -6737,49 +6156,11 @@
                 <w:szCs w:val="28"/>
               </w:rPr>
             </w:pPr>
-            <w:proofErr w:type="spellStart"/>
-            <w:proofErr w:type="gramStart"/>
             <w:r>
               <w:rPr>
                 <w:szCs w:val="28"/>
               </w:rPr>
-              <w:t>GetPart</w:t>
-            </w:r>
-            <w:proofErr w:type="spellEnd"/>
-            <w:r>
-              <w:rPr>
-                <w:szCs w:val="28"/>
-              </w:rPr>
-              <w:t>(</w:t>
-            </w:r>
-            <w:proofErr w:type="spellStart"/>
-            <w:proofErr w:type="gramEnd"/>
-            <w:r>
-              <w:rPr>
-                <w:szCs w:val="28"/>
-              </w:rPr>
-              <w:t>int</w:t>
-            </w:r>
-            <w:proofErr w:type="spellEnd"/>
-            <w:r>
-              <w:rPr>
-                <w:szCs w:val="28"/>
-              </w:rPr>
-              <w:t xml:space="preserve"> </w:t>
-            </w:r>
-            <w:proofErr w:type="spellStart"/>
-            <w:r>
-              <w:rPr>
-                <w:szCs w:val="28"/>
-              </w:rPr>
-              <w:t>type</w:t>
-            </w:r>
-            <w:proofErr w:type="spellEnd"/>
-            <w:r>
-              <w:rPr>
-                <w:szCs w:val="28"/>
-              </w:rPr>
-              <w:t>)</w:t>
+              <w:t>GetPart(int type)</w:t>
             </w:r>
           </w:p>
         </w:tc>
@@ -6797,19 +6178,11 @@
                 <w:szCs w:val="28"/>
               </w:rPr>
             </w:pPr>
-            <w:proofErr w:type="spellStart"/>
             <w:r>
               <w:rPr>
                 <w:szCs w:val="28"/>
               </w:rPr>
-              <w:t>type</w:t>
-            </w:r>
-            <w:proofErr w:type="spellEnd"/>
-            <w:r>
-              <w:rPr>
-                <w:szCs w:val="28"/>
-              </w:rPr>
-              <w:t xml:space="preserve"> – тип компонента из перечисления Типы компонентов.</w:t>
+              <w:t>type – тип компонента из перечисления Типы компонентов.</w:t>
             </w:r>
           </w:p>
         </w:tc>
@@ -6826,14 +6199,12 @@
                 <w:szCs w:val="28"/>
               </w:rPr>
             </w:pPr>
-            <w:proofErr w:type="spellStart"/>
             <w:r>
               <w:rPr>
                 <w:szCs w:val="28"/>
               </w:rPr>
               <w:t>ksPart</w:t>
             </w:r>
-            <w:proofErr w:type="spellEnd"/>
           </w:p>
         </w:tc>
         <w:tc>
@@ -6870,21 +6241,7 @@
         <w:rPr>
           <w:szCs w:val="28"/>
         </w:rPr>
-        <w:t xml:space="preserve">В таблице 1.5 представлены методы интерфейса </w:t>
-      </w:r>
-      <w:proofErr w:type="spellStart"/>
-      <w:r>
-        <w:rPr>
-          <w:szCs w:val="28"/>
-        </w:rPr>
-        <w:t>ksPart</w:t>
-      </w:r>
-      <w:proofErr w:type="spellEnd"/>
-      <w:r>
-        <w:rPr>
-          <w:szCs w:val="28"/>
-        </w:rPr>
-        <w:t>, необходимые для разработки плагина.</w:t>
+        <w:t>В таблице 1.5 представлены методы интерфейса ksPart, необходимые для разработки плагина.</w:t>
       </w:r>
     </w:p>
     <w:p>
@@ -6902,7 +6259,7 @@
     </w:p>
     <w:p>
       <w:pPr>
-        <w:pStyle w:val="aff0"/>
+        <w:pStyle w:val="Caption"/>
         <w:keepNext/>
         <w:ind w:firstLine="0"/>
         <w:rPr>
@@ -6941,7 +6298,6 @@
         </w:rPr>
         <w:t xml:space="preserve">.5 – Свойства и методы интерфейса </w:t>
       </w:r>
-      <w:proofErr w:type="spellStart"/>
       <w:r>
         <w:rPr>
           <w:i w:val="0"/>
@@ -6952,7 +6308,6 @@
         </w:rPr>
         <w:t>ksPart</w:t>
       </w:r>
-      <w:proofErr w:type="spellEnd"/>
       <w:r>
         <w:rPr>
           <w:i w:val="0"/>
@@ -6965,7 +6320,7 @@
     </w:p>
     <w:tbl>
       <w:tblPr>
-        <w:tblStyle w:val="aff"/>
+        <w:tblStyle w:val="TableGrid"/>
         <w:tblW w:w="0" w:type="auto"/>
         <w:tblLook w:val="04A0" w:firstRow="1" w:lastRow="0" w:firstColumn="1" w:lastColumn="0" w:noHBand="0" w:noVBand="1"/>
       </w:tblPr>
@@ -7072,49 +6427,11 @@
                 <w:szCs w:val="28"/>
               </w:rPr>
             </w:pPr>
-            <w:proofErr w:type="spellStart"/>
-            <w:proofErr w:type="gramStart"/>
             <w:r>
               <w:rPr>
                 <w:szCs w:val="28"/>
               </w:rPr>
-              <w:t>EntityCollection</w:t>
-            </w:r>
-            <w:proofErr w:type="spellEnd"/>
-            <w:r>
-              <w:rPr>
-                <w:szCs w:val="28"/>
-              </w:rPr>
-              <w:t>(</w:t>
-            </w:r>
-            <w:proofErr w:type="spellStart"/>
-            <w:proofErr w:type="gramEnd"/>
-            <w:r>
-              <w:rPr>
-                <w:szCs w:val="28"/>
-              </w:rPr>
-              <w:t>short</w:t>
-            </w:r>
-            <w:proofErr w:type="spellEnd"/>
-            <w:r>
-              <w:rPr>
-                <w:szCs w:val="28"/>
-              </w:rPr>
-              <w:t xml:space="preserve"> </w:t>
-            </w:r>
-            <w:proofErr w:type="spellStart"/>
-            <w:r>
-              <w:rPr>
-                <w:szCs w:val="28"/>
-              </w:rPr>
-              <w:t>objType</w:t>
-            </w:r>
-            <w:proofErr w:type="spellEnd"/>
-            <w:r>
-              <w:rPr>
-                <w:szCs w:val="28"/>
-              </w:rPr>
-              <w:t>)</w:t>
+              <w:t>EntityCollection(short objType)</w:t>
             </w:r>
           </w:p>
         </w:tc>
@@ -7130,19 +6447,11 @@
                 <w:szCs w:val="28"/>
               </w:rPr>
             </w:pPr>
-            <w:proofErr w:type="spellStart"/>
             <w:r>
               <w:rPr>
                 <w:szCs w:val="28"/>
               </w:rPr>
-              <w:t>objType</w:t>
-            </w:r>
-            <w:proofErr w:type="spellEnd"/>
-            <w:r>
-              <w:rPr>
-                <w:szCs w:val="28"/>
-              </w:rPr>
-              <w:t xml:space="preserve"> – тип объектов, содержащихся в массиве.</w:t>
+              <w:t>objType – тип объектов, содержащихся в массиве.</w:t>
             </w:r>
           </w:p>
         </w:tc>
@@ -7158,14 +6467,12 @@
                 <w:szCs w:val="28"/>
               </w:rPr>
             </w:pPr>
-            <w:proofErr w:type="spellStart"/>
             <w:r>
               <w:rPr>
                 <w:szCs w:val="28"/>
               </w:rPr>
               <w:t>ksEnintyCollection</w:t>
             </w:r>
-            <w:proofErr w:type="spellEnd"/>
           </w:p>
         </w:tc>
         <w:tc>
@@ -7202,49 +6509,11 @@
                 <w:szCs w:val="28"/>
               </w:rPr>
             </w:pPr>
-            <w:proofErr w:type="spellStart"/>
-            <w:proofErr w:type="gramStart"/>
             <w:r>
               <w:rPr>
                 <w:szCs w:val="28"/>
               </w:rPr>
-              <w:t>GetDefaultEntity</w:t>
-            </w:r>
-            <w:proofErr w:type="spellEnd"/>
-            <w:r>
-              <w:rPr>
-                <w:szCs w:val="28"/>
-              </w:rPr>
-              <w:t>(</w:t>
-            </w:r>
-            <w:proofErr w:type="spellStart"/>
-            <w:proofErr w:type="gramEnd"/>
-            <w:r>
-              <w:rPr>
-                <w:szCs w:val="28"/>
-              </w:rPr>
-              <w:t>short</w:t>
-            </w:r>
-            <w:proofErr w:type="spellEnd"/>
-            <w:r>
-              <w:rPr>
-                <w:szCs w:val="28"/>
-              </w:rPr>
-              <w:t xml:space="preserve"> </w:t>
-            </w:r>
-            <w:proofErr w:type="spellStart"/>
-            <w:r>
-              <w:rPr>
-                <w:szCs w:val="28"/>
-              </w:rPr>
-              <w:t>objType</w:t>
-            </w:r>
-            <w:proofErr w:type="spellEnd"/>
-            <w:r>
-              <w:rPr>
-                <w:szCs w:val="28"/>
-              </w:rPr>
-              <w:t>)</w:t>
+              <w:t>GetDefaultEntity(short objType)</w:t>
             </w:r>
           </w:p>
         </w:tc>
@@ -7260,19 +6529,11 @@
                 <w:szCs w:val="28"/>
               </w:rPr>
             </w:pPr>
-            <w:proofErr w:type="spellStart"/>
             <w:r>
               <w:rPr>
                 <w:szCs w:val="28"/>
               </w:rPr>
-              <w:t>objType</w:t>
-            </w:r>
-            <w:proofErr w:type="spellEnd"/>
-            <w:r>
-              <w:rPr>
-                <w:szCs w:val="28"/>
-              </w:rPr>
-              <w:t xml:space="preserve"> – тип объекта</w:t>
+              <w:t>objType – тип объекта</w:t>
             </w:r>
           </w:p>
         </w:tc>
@@ -7288,14 +6549,12 @@
                 <w:szCs w:val="28"/>
               </w:rPr>
             </w:pPr>
-            <w:proofErr w:type="spellStart"/>
             <w:r>
               <w:rPr>
                 <w:szCs w:val="28"/>
               </w:rPr>
               <w:t>ksEntity</w:t>
             </w:r>
-            <w:proofErr w:type="spellEnd"/>
           </w:p>
         </w:tc>
         <w:tc>
@@ -7332,49 +6591,11 @@
                 <w:szCs w:val="28"/>
               </w:rPr>
             </w:pPr>
-            <w:proofErr w:type="spellStart"/>
-            <w:proofErr w:type="gramStart"/>
             <w:r>
               <w:rPr>
                 <w:szCs w:val="28"/>
               </w:rPr>
-              <w:t>GetPart</w:t>
-            </w:r>
-            <w:proofErr w:type="spellEnd"/>
-            <w:r>
-              <w:rPr>
-                <w:szCs w:val="28"/>
-              </w:rPr>
-              <w:t>(</w:t>
-            </w:r>
-            <w:proofErr w:type="spellStart"/>
-            <w:proofErr w:type="gramEnd"/>
-            <w:r>
-              <w:rPr>
-                <w:szCs w:val="28"/>
-              </w:rPr>
-              <w:t>int</w:t>
-            </w:r>
-            <w:proofErr w:type="spellEnd"/>
-            <w:r>
-              <w:rPr>
-                <w:szCs w:val="28"/>
-              </w:rPr>
-              <w:t xml:space="preserve"> </w:t>
-            </w:r>
-            <w:proofErr w:type="spellStart"/>
-            <w:r>
-              <w:rPr>
-                <w:szCs w:val="28"/>
-              </w:rPr>
-              <w:t>type</w:t>
-            </w:r>
-            <w:proofErr w:type="spellEnd"/>
-            <w:r>
-              <w:rPr>
-                <w:szCs w:val="28"/>
-              </w:rPr>
-              <w:t>)</w:t>
+              <w:t>GetPart(int type)</w:t>
             </w:r>
           </w:p>
         </w:tc>
@@ -7390,19 +6611,11 @@
                 <w:szCs w:val="28"/>
               </w:rPr>
             </w:pPr>
-            <w:proofErr w:type="spellStart"/>
             <w:r>
               <w:rPr>
                 <w:szCs w:val="28"/>
               </w:rPr>
-              <w:t>Type</w:t>
-            </w:r>
-            <w:proofErr w:type="spellEnd"/>
-            <w:r>
-              <w:rPr>
-                <w:szCs w:val="28"/>
-              </w:rPr>
-              <w:t xml:space="preserve"> – тип компонента</w:t>
+              <w:t>Type – тип компонента</w:t>
             </w:r>
           </w:p>
         </w:tc>
@@ -7418,14 +6631,12 @@
                 <w:szCs w:val="28"/>
               </w:rPr>
             </w:pPr>
-            <w:proofErr w:type="spellStart"/>
             <w:r>
               <w:rPr>
                 <w:szCs w:val="28"/>
               </w:rPr>
               <w:t>ksPart</w:t>
             </w:r>
-            <w:proofErr w:type="spellEnd"/>
           </w:p>
         </w:tc>
         <w:tc>
@@ -7462,49 +6673,11 @@
                 <w:szCs w:val="28"/>
               </w:rPr>
             </w:pPr>
-            <w:proofErr w:type="spellStart"/>
-            <w:proofErr w:type="gramStart"/>
             <w:r>
               <w:rPr>
                 <w:szCs w:val="28"/>
               </w:rPr>
-              <w:t>NewEntity</w:t>
-            </w:r>
-            <w:proofErr w:type="spellEnd"/>
-            <w:r>
-              <w:rPr>
-                <w:szCs w:val="28"/>
-              </w:rPr>
-              <w:t>(</w:t>
-            </w:r>
-            <w:proofErr w:type="spellStart"/>
-            <w:proofErr w:type="gramEnd"/>
-            <w:r>
-              <w:rPr>
-                <w:szCs w:val="28"/>
-              </w:rPr>
-              <w:t>short</w:t>
-            </w:r>
-            <w:proofErr w:type="spellEnd"/>
-            <w:r>
-              <w:rPr>
-                <w:szCs w:val="28"/>
-              </w:rPr>
-              <w:t xml:space="preserve"> </w:t>
-            </w:r>
-            <w:proofErr w:type="spellStart"/>
-            <w:r>
-              <w:rPr>
-                <w:szCs w:val="28"/>
-              </w:rPr>
-              <w:t>objType</w:t>
-            </w:r>
-            <w:proofErr w:type="spellEnd"/>
-            <w:r>
-              <w:rPr>
-                <w:szCs w:val="28"/>
-              </w:rPr>
-              <w:t>)</w:t>
+              <w:t>NewEntity(short objType)</w:t>
             </w:r>
           </w:p>
         </w:tc>
@@ -7520,19 +6693,11 @@
                 <w:szCs w:val="28"/>
               </w:rPr>
             </w:pPr>
-            <w:proofErr w:type="spellStart"/>
             <w:r>
               <w:rPr>
                 <w:szCs w:val="28"/>
               </w:rPr>
-              <w:t>objType</w:t>
-            </w:r>
-            <w:proofErr w:type="spellEnd"/>
-            <w:r>
-              <w:rPr>
-                <w:szCs w:val="28"/>
-              </w:rPr>
-              <w:t xml:space="preserve"> – тип объекта</w:t>
+              <w:t>objType – тип объекта</w:t>
             </w:r>
           </w:p>
         </w:tc>
@@ -7548,14 +6713,12 @@
                 <w:szCs w:val="28"/>
               </w:rPr>
             </w:pPr>
-            <w:proofErr w:type="spellStart"/>
             <w:r>
               <w:rPr>
                 <w:szCs w:val="28"/>
               </w:rPr>
               <w:t>ksEntity</w:t>
             </w:r>
-            <w:proofErr w:type="spellEnd"/>
           </w:p>
         </w:tc>
         <w:tc>
@@ -7613,7 +6776,7 @@
     </w:p>
     <w:p>
       <w:pPr>
-        <w:pStyle w:val="aff0"/>
+        <w:pStyle w:val="Caption"/>
         <w:keepNext/>
         <w:ind w:firstLine="0"/>
         <w:rPr>
@@ -7655,7 +6818,7 @@
     </w:p>
     <w:tbl>
       <w:tblPr>
-        <w:tblStyle w:val="aff"/>
+        <w:tblStyle w:val="TableGrid"/>
         <w:tblW w:w="0" w:type="auto"/>
         <w:tblLook w:val="04A0" w:firstRow="1" w:lastRow="0" w:firstColumn="1" w:lastColumn="0" w:noHBand="0" w:noVBand="1"/>
       </w:tblPr>
@@ -7846,14 +7009,12 @@
                 <w:szCs w:val="28"/>
               </w:rPr>
             </w:pPr>
-            <w:proofErr w:type="spellStart"/>
             <w:r>
               <w:rPr>
                 <w:szCs w:val="28"/>
               </w:rPr>
               <w:t>ksPlaneParam</w:t>
             </w:r>
-            <w:proofErr w:type="spellEnd"/>
           </w:p>
         </w:tc>
       </w:tr>
@@ -7913,14 +7074,12 @@
                 <w:szCs w:val="28"/>
               </w:rPr>
             </w:pPr>
-            <w:proofErr w:type="spellStart"/>
             <w:r>
               <w:rPr>
                 <w:szCs w:val="28"/>
               </w:rPr>
               <w:t>ksPlaneParam</w:t>
             </w:r>
-            <w:proofErr w:type="spellEnd"/>
           </w:p>
         </w:tc>
       </w:tr>
@@ -7989,14 +7148,12 @@
                 <w:szCs w:val="28"/>
               </w:rPr>
             </w:pPr>
-            <w:proofErr w:type="spellStart"/>
             <w:r>
               <w:rPr>
                 <w:szCs w:val="28"/>
               </w:rPr>
               <w:t>ksPlaneParam</w:t>
             </w:r>
-            <w:proofErr w:type="spellEnd"/>
           </w:p>
         </w:tc>
       </w:tr>
@@ -8056,14 +7213,12 @@
                 <w:szCs w:val="28"/>
               </w:rPr>
             </w:pPr>
-            <w:proofErr w:type="spellStart"/>
             <w:r>
               <w:rPr>
                 <w:szCs w:val="28"/>
               </w:rPr>
               <w:t>ksSketchDefinition</w:t>
             </w:r>
-            <w:proofErr w:type="spellEnd"/>
           </w:p>
         </w:tc>
       </w:tr>
@@ -8123,14 +7278,12 @@
                 <w:szCs w:val="28"/>
               </w:rPr>
             </w:pPr>
-            <w:proofErr w:type="spellStart"/>
             <w:r>
               <w:rPr>
                 <w:szCs w:val="28"/>
               </w:rPr>
               <w:t>ksFaceDefinition</w:t>
             </w:r>
-            <w:proofErr w:type="spellEnd"/>
           </w:p>
         </w:tc>
       </w:tr>
@@ -8187,22 +7340,18 @@
                 <w:szCs w:val="28"/>
               </w:rPr>
             </w:pPr>
-            <w:proofErr w:type="spellStart"/>
             <w:r>
               <w:t>ks</w:t>
             </w:r>
-            <w:proofErr w:type="spellEnd"/>
             <w:r>
               <w:rPr>
                 <w:lang w:val="en-US"/>
               </w:rPr>
               <w:t>Boss</w:t>
             </w:r>
-            <w:proofErr w:type="spellStart"/>
             <w:r>
               <w:t>ExtrusionDefinition</w:t>
             </w:r>
-            <w:proofErr w:type="spellEnd"/>
           </w:p>
         </w:tc>
       </w:tr>
@@ -8256,11 +7405,9 @@
                 <w:szCs w:val="28"/>
               </w:rPr>
             </w:pPr>
-            <w:proofErr w:type="spellStart"/>
             <w:r>
               <w:t>ksCutExtrusionDefinition</w:t>
             </w:r>
-            <w:proofErr w:type="spellEnd"/>
           </w:p>
         </w:tc>
       </w:tr>
@@ -8301,15 +7448,7 @@
               </w:rPr>
             </w:pPr>
             <w:r>
-              <w:t>Операция "</w:t>
-            </w:r>
-            <w:proofErr w:type="spellStart"/>
-            <w:r>
-              <w:t>скругление</w:t>
-            </w:r>
-            <w:proofErr w:type="spellEnd"/>
-            <w:r>
-              <w:t>"</w:t>
+              <w:t>Операция "скругление"</w:t>
             </w:r>
           </w:p>
         </w:tc>
@@ -8325,11 +7464,9 @@
                 <w:szCs w:val="28"/>
               </w:rPr>
             </w:pPr>
-            <w:proofErr w:type="spellStart"/>
             <w:r>
               <w:t>ksFilletDefinition</w:t>
             </w:r>
-            <w:proofErr w:type="spellEnd"/>
           </w:p>
         </w:tc>
       </w:tr>
@@ -8380,11 +7517,9 @@
               <w:spacing w:line="240" w:lineRule="auto"/>
               <w:ind w:firstLine="0"/>
             </w:pPr>
-            <w:proofErr w:type="spellStart"/>
             <w:r>
               <w:t>ksEdgeDefinition</w:t>
             </w:r>
-            <w:proofErr w:type="spellEnd"/>
           </w:p>
         </w:tc>
       </w:tr>
@@ -8435,11 +7570,9 @@
               <w:spacing w:line="240" w:lineRule="auto"/>
               <w:ind w:firstLine="0"/>
             </w:pPr>
-            <w:proofErr w:type="spellStart"/>
             <w:r>
               <w:t>ksPlaneOffsetDefinition</w:t>
             </w:r>
-            <w:proofErr w:type="spellEnd"/>
           </w:p>
         </w:tc>
       </w:tr>
@@ -8463,7 +7596,7 @@
     </w:p>
     <w:p>
       <w:pPr>
-        <w:pStyle w:val="1"/>
+        <w:pStyle w:val="Heading1"/>
       </w:pPr>
       <w:bookmarkStart w:id="2" w:name="_Toc92149093"/>
       <w:r>
@@ -8494,36 +7627,8 @@
           <w:bCs/>
           <w:szCs w:val="28"/>
         </w:rPr>
-        <w:t xml:space="preserve">Пакет </w:t>
-      </w:r>
-      <w:proofErr w:type="spellStart"/>
-      <w:r>
-        <w:rPr>
-          <w:b/>
-          <w:bCs/>
-          <w:szCs w:val="28"/>
-        </w:rPr>
-        <w:t>μWave</w:t>
-      </w:r>
-      <w:proofErr w:type="spellEnd"/>
-      <w:r>
-        <w:rPr>
-          <w:b/>
-          <w:bCs/>
-          <w:szCs w:val="28"/>
-        </w:rPr>
-        <w:t xml:space="preserve"> </w:t>
-      </w:r>
-      <w:proofErr w:type="spellStart"/>
-      <w:r>
-        <w:rPr>
-          <w:b/>
-          <w:bCs/>
-          <w:szCs w:val="28"/>
-        </w:rPr>
-        <w:t>Wizard</w:t>
-      </w:r>
-      <w:proofErr w:type="spellEnd"/>
+        <w:t>Пакет μWave Wizard</w:t>
+      </w:r>
     </w:p>
     <w:p>
       <w:pPr>
@@ -8536,111 +7641,19 @@
         <w:rPr>
           <w:szCs w:val="28"/>
         </w:rPr>
-        <w:t xml:space="preserve">Пакет </w:t>
-      </w:r>
-      <w:proofErr w:type="spellStart"/>
-      <w:r>
-        <w:rPr>
-          <w:szCs w:val="28"/>
-        </w:rPr>
-        <w:t>μWave</w:t>
-      </w:r>
-      <w:proofErr w:type="spellEnd"/>
-      <w:r>
-        <w:rPr>
-          <w:szCs w:val="28"/>
-        </w:rPr>
-        <w:t xml:space="preserve"> </w:t>
-      </w:r>
-      <w:proofErr w:type="spellStart"/>
-      <w:r>
-        <w:rPr>
-          <w:szCs w:val="28"/>
-        </w:rPr>
-        <w:t>Wizard</w:t>
-      </w:r>
-      <w:proofErr w:type="spellEnd"/>
-      <w:r>
-        <w:rPr>
-          <w:szCs w:val="28"/>
-        </w:rPr>
-        <w:t xml:space="preserve"> </w:t>
-      </w:r>
-      <w:r>
-        <w:rPr>
-          <w:szCs w:val="28"/>
-        </w:rPr>
-        <w:t>представляет собой специализированное программное обеспечение для проектирования СВЧ устройств, использующее метод согласованных мод (</w:t>
-      </w:r>
-      <w:proofErr w:type="spellStart"/>
-      <w:r>
-        <w:rPr>
-          <w:szCs w:val="28"/>
-        </w:rPr>
-        <w:t>Mode-Matching</w:t>
-      </w:r>
-      <w:proofErr w:type="spellEnd"/>
-      <w:r>
-        <w:rPr>
-          <w:szCs w:val="28"/>
-        </w:rPr>
-        <w:t xml:space="preserve">), который наилучшим образом подходит для моделирования и оптимизации пассивных СВЧ устройств и антенн. Метод согласованных мод и его производные (быстрые гибридные методы граничного контура (MM / </w:t>
-      </w:r>
-      <w:proofErr w:type="spellStart"/>
-      <w:r>
-        <w:rPr>
-          <w:szCs w:val="28"/>
-        </w:rPr>
-        <w:t>boundary</w:t>
-      </w:r>
-      <w:proofErr w:type="spellEnd"/>
-      <w:r>
-        <w:rPr>
-          <w:szCs w:val="28"/>
-        </w:rPr>
-        <w:t xml:space="preserve"> </w:t>
-      </w:r>
-      <w:proofErr w:type="spellStart"/>
-      <w:r>
-        <w:rPr>
-          <w:szCs w:val="28"/>
-        </w:rPr>
-        <w:t>contour</w:t>
-      </w:r>
-      <w:proofErr w:type="spellEnd"/>
-      <w:r>
-        <w:rPr>
-          <w:szCs w:val="28"/>
-        </w:rPr>
-        <w:t xml:space="preserve">) и конечных элементов (MM / </w:t>
-      </w:r>
-      <w:proofErr w:type="spellStart"/>
-      <w:r>
-        <w:rPr>
-          <w:szCs w:val="28"/>
-        </w:rPr>
-        <w:t>finite-element</w:t>
-      </w:r>
-      <w:proofErr w:type="spellEnd"/>
-      <w:r>
-        <w:rPr>
-          <w:szCs w:val="28"/>
-        </w:rPr>
-        <w:t xml:space="preserve"> </w:t>
-      </w:r>
-      <w:proofErr w:type="spellStart"/>
-      <w:r>
-        <w:rPr>
-          <w:szCs w:val="28"/>
-        </w:rPr>
-        <w:t>method</w:t>
-      </w:r>
-      <w:proofErr w:type="spellEnd"/>
-      <w:r>
-        <w:rPr>
-          <w:szCs w:val="28"/>
-        </w:rPr>
-        <w:t>) обеспечивают непревзойденную скорость и точн</w:t>
+        <w:t>Пакет μWave Wizard</w:t>
+      </w:r>
+      <w:r>
+        <w:rPr>
+          <w:szCs w:val="28"/>
+        </w:rPr>
+        <w:t xml:space="preserve"> </w:t>
+      </w:r>
+      <w:r>
+        <w:rPr>
+          <w:szCs w:val="28"/>
+        </w:rPr>
+        <w:t>представляет собой специализированное программное обеспечение для проектирования СВЧ устройств, использующее метод согласованных мод (Mode-Matching), который наилучшим образом подходит для моделирования и оптимизации пассивных СВЧ устройств и антенн. Метод согласованных мод и его производные (быстрые гибридные методы граничного контура (MM / boundary contour) и конечных элементов (MM / finite-element method) обеспечивают непревзойденную скорость и точн</w:t>
       </w:r>
       <w:r>
         <w:rPr>
@@ -8684,77 +7697,7 @@
         <w:rPr>
           <w:szCs w:val="28"/>
         </w:rPr>
-        <w:t xml:space="preserve">Секрет быстродействия пакета </w:t>
-      </w:r>
-      <w:proofErr w:type="spellStart"/>
-      <w:r>
-        <w:rPr>
-          <w:szCs w:val="28"/>
-        </w:rPr>
-        <w:t>μWave</w:t>
-      </w:r>
-      <w:proofErr w:type="spellEnd"/>
-      <w:r>
-        <w:rPr>
-          <w:szCs w:val="28"/>
-        </w:rPr>
-        <w:t xml:space="preserve"> </w:t>
-      </w:r>
-      <w:proofErr w:type="spellStart"/>
-      <w:r>
-        <w:rPr>
-          <w:szCs w:val="28"/>
-        </w:rPr>
-        <w:t>Wizard</w:t>
-      </w:r>
-      <w:proofErr w:type="spellEnd"/>
-      <w:r>
-        <w:rPr>
-          <w:szCs w:val="28"/>
-        </w:rPr>
-        <w:t xml:space="preserve"> кроется в использовании метода согласованных мод (</w:t>
-      </w:r>
-      <w:proofErr w:type="spellStart"/>
-      <w:r>
-        <w:rPr>
-          <w:szCs w:val="28"/>
-        </w:rPr>
-        <w:t>Mode-Matching</w:t>
-      </w:r>
-      <w:proofErr w:type="spellEnd"/>
-      <w:r>
-        <w:rPr>
-          <w:szCs w:val="28"/>
-        </w:rPr>
-        <w:t xml:space="preserve">) и его производных для анализа сложных трехмерных структур, где на первый взгляд, избежать полного 3D EM анализа невозможно. Тем не менее, для структур с очень сложной геометрией в пакете </w:t>
-      </w:r>
-      <w:proofErr w:type="spellStart"/>
-      <w:r>
-        <w:rPr>
-          <w:szCs w:val="28"/>
-        </w:rPr>
-        <w:t>μWave</w:t>
-      </w:r>
-      <w:proofErr w:type="spellEnd"/>
-      <w:r>
-        <w:rPr>
-          <w:szCs w:val="28"/>
-        </w:rPr>
-        <w:t xml:space="preserve"> </w:t>
-      </w:r>
-      <w:proofErr w:type="spellStart"/>
-      <w:r>
-        <w:rPr>
-          <w:szCs w:val="28"/>
-        </w:rPr>
-        <w:t>Wizard</w:t>
-      </w:r>
-      <w:proofErr w:type="spellEnd"/>
-      <w:r>
-        <w:rPr>
-          <w:szCs w:val="28"/>
-        </w:rPr>
-        <w:t xml:space="preserve"> сейчас реализован 3D FEM вычислитель, обеспечивающий ряд функциональных возможностей недоступных в</w:t>
+        <w:t>Секрет быстродействия пакета μWave Wizard кроется в использовании метода согласованных мод (Mode-Matching) и его производных для анализа сложных трехмерных структур, где на первый взгляд, избежать полного 3D EM анализа невозможно. Тем не менее, для структур с очень сложной геометрией в пакете μWave Wizard сейчас реализован 3D FEM вычислитель, обеспечивающий ряд функциональных возможностей недоступных в</w:t>
       </w:r>
       <w:r>
         <w:rPr>
@@ -8774,35 +7717,7 @@
         <w:rPr>
           <w:szCs w:val="28"/>
         </w:rPr>
-        <w:t xml:space="preserve">Мощный набор численных методов, реализованных в пакете </w:t>
-      </w:r>
-      <w:proofErr w:type="spellStart"/>
-      <w:r>
-        <w:rPr>
-          <w:szCs w:val="28"/>
-        </w:rPr>
-        <w:t>μWave</w:t>
-      </w:r>
-      <w:proofErr w:type="spellEnd"/>
-      <w:r>
-        <w:rPr>
-          <w:szCs w:val="28"/>
-        </w:rPr>
-        <w:t xml:space="preserve"> </w:t>
-      </w:r>
-      <w:proofErr w:type="spellStart"/>
-      <w:r>
-        <w:rPr>
-          <w:szCs w:val="28"/>
-        </w:rPr>
-        <w:t>Wizard</w:t>
-      </w:r>
-      <w:proofErr w:type="spellEnd"/>
-      <w:r>
-        <w:rPr>
-          <w:szCs w:val="28"/>
-        </w:rPr>
-        <w:t xml:space="preserve">, дополняется простым и эргономичным пользовательским интерфейсом, обеспечивающим требуемую гибкость и открытость. Дальнейшее развитие пакета предполагает последовательную реализацию последних теоретических и математических </w:t>
+        <w:t xml:space="preserve">Мощный набор численных методов, реализованных в пакете μWave Wizard, дополняется простым и эргономичным пользовательским интерфейсом, обеспечивающим требуемую гибкость и открытость. Дальнейшее развитие пакета предполагает последовательную реализацию последних теоретических и математических </w:t>
       </w:r>
       <w:r>
         <w:rPr>
@@ -8822,49 +7737,7 @@
         <w:rPr>
           <w:szCs w:val="28"/>
         </w:rPr>
-        <w:t xml:space="preserve">Типичными приложениями для программы </w:t>
-      </w:r>
-      <w:proofErr w:type="spellStart"/>
-      <w:r>
-        <w:rPr>
-          <w:szCs w:val="28"/>
-        </w:rPr>
-        <w:t>μWave</w:t>
-      </w:r>
-      <w:proofErr w:type="spellEnd"/>
-      <w:r>
-        <w:rPr>
-          <w:szCs w:val="28"/>
-        </w:rPr>
-        <w:t xml:space="preserve"> </w:t>
-      </w:r>
-      <w:proofErr w:type="spellStart"/>
-      <w:r>
-        <w:rPr>
-          <w:szCs w:val="28"/>
-        </w:rPr>
-        <w:t>Wizard</w:t>
-      </w:r>
-      <w:proofErr w:type="spellEnd"/>
-      <w:r>
-        <w:rPr>
-          <w:szCs w:val="28"/>
-        </w:rPr>
-        <w:t xml:space="preserve"> являются пассивные волноводные структуры и компоненты, такие как волноводные и комбинированные фильтры, мультиплексоры, </w:t>
-      </w:r>
-      <w:proofErr w:type="spellStart"/>
-      <w:r>
-        <w:rPr>
-          <w:szCs w:val="28"/>
-        </w:rPr>
-        <w:t>ответвители</w:t>
-      </w:r>
-      <w:proofErr w:type="spellEnd"/>
-      <w:r>
-        <w:rPr>
-          <w:szCs w:val="28"/>
-        </w:rPr>
-        <w:t>, переходы, рупорные антенны, кластерные фидерные системы, поляризаторы, мосты и многое другое. Библиотеки программы объединяют свыше 230 различных волноводных, комбинированных и коаксиальных элементов.</w:t>
+        <w:t>Типичными приложениями для программы μWave Wizard являются пассивные волноводные структуры и компоненты, такие как волноводные и комбинированные фильтры, мультиплексоры, ответвители, переходы, рупорные антенны, кластерные фидерные системы, поляризаторы, мосты и многое другое. Библиотеки программы объединяют свыше 230 различных волноводных, комбинированных и коаксиальных элементов.</w:t>
       </w:r>
     </w:p>
     <w:p>
@@ -9017,34 +7890,14 @@
         </w:rPr>
         <w:t xml:space="preserve"> </w:t>
       </w:r>
-      <w:proofErr w:type="spellStart"/>
       <w:r>
         <w:rPr>
           <w:b/>
           <w:bCs/>
           <w:szCs w:val="28"/>
         </w:rPr>
-        <w:t>μWave</w:t>
-      </w:r>
-      <w:proofErr w:type="spellEnd"/>
-      <w:r>
-        <w:rPr>
-          <w:b/>
-          <w:bCs/>
-          <w:szCs w:val="28"/>
-        </w:rPr>
-        <w:t xml:space="preserve"> </w:t>
-      </w:r>
-      <w:proofErr w:type="spellStart"/>
-      <w:r>
-        <w:rPr>
-          <w:b/>
-          <w:bCs/>
-          <w:szCs w:val="28"/>
-        </w:rPr>
-        <w:t>Wizard</w:t>
-      </w:r>
-      <w:proofErr w:type="spellEnd"/>
+        <w:t>μWave Wizard</w:t>
+      </w:r>
     </w:p>
     <w:p/>
     <w:p>
@@ -9063,7 +7916,7 @@
     </w:p>
     <w:p>
       <w:pPr>
-        <w:pStyle w:val="1"/>
+        <w:pStyle w:val="Heading1"/>
       </w:pPr>
       <w:bookmarkStart w:id="3" w:name="_Toc92149094"/>
       <w:r>
@@ -9074,7 +7927,7 @@
     </w:p>
     <w:p>
       <w:pPr>
-        <w:pStyle w:val="a3"/>
+        <w:pStyle w:val="ListParagraph"/>
         <w:spacing w:after="0"/>
         <w:ind w:left="0" w:firstLine="709"/>
         <w:jc w:val="both"/>
@@ -9095,7 +7948,7 @@
     </w:p>
     <w:p>
       <w:pPr>
-        <w:pStyle w:val="a3"/>
+        <w:pStyle w:val="ListParagraph"/>
         <w:spacing w:after="0"/>
         <w:ind w:left="0" w:firstLine="709"/>
         <w:jc w:val="both"/>
@@ -9111,26 +7964,16 @@
           <w:sz w:val="28"/>
           <w:szCs w:val="28"/>
         </w:rPr>
-        <w:t xml:space="preserve">Волновод являются полезным и функциональным каналом для распространения волны, широко применяющиеся в разных областях </w:t>
-      </w:r>
-      <w:proofErr w:type="gramStart"/>
+        <w:t>Волновод являются полезным и функциональным каналом для распространения волны, широко применяющиеся в разных областях техники.</w:t>
+      </w:r>
       <w:r>
         <w:rPr>
           <w:rFonts w:ascii="Times New Roman" w:hAnsi="Times New Roman"/>
           <w:sz w:val="28"/>
           <w:szCs w:val="28"/>
         </w:rPr>
-        <w:t>техники.</w:t>
-      </w:r>
-      <w:r>
-        <w:rPr>
-          <w:rFonts w:ascii="Times New Roman" w:hAnsi="Times New Roman"/>
-          <w:sz w:val="28"/>
-          <w:szCs w:val="28"/>
-        </w:rPr>
         <w:t>[</w:t>
       </w:r>
-      <w:proofErr w:type="gramEnd"/>
       <w:r>
         <w:rPr>
           <w:rFonts w:ascii="Times New Roman" w:hAnsi="Times New Roman"/>
@@ -9150,7 +7993,7 @@
     </w:p>
     <w:p>
       <w:pPr>
-        <w:pStyle w:val="a3"/>
+        <w:pStyle w:val="ListParagraph"/>
         <w:spacing w:after="0"/>
         <w:ind w:left="0" w:firstLine="709"/>
         <w:jc w:val="both"/>
@@ -9166,48 +8009,12 @@
           <w:sz w:val="28"/>
           <w:szCs w:val="28"/>
         </w:rPr>
-        <w:t xml:space="preserve">Волноводы служат для передачи энергии в СВЧ трактах (например, от передатчика к антенне). Такой тракт обычно состоит из различных (по форме и размерам) </w:t>
-      </w:r>
-      <w:proofErr w:type="spellStart"/>
-      <w:r>
-        <w:rPr>
-          <w:rFonts w:ascii="Times New Roman" w:hAnsi="Times New Roman"/>
-          <w:sz w:val="28"/>
-          <w:szCs w:val="28"/>
-        </w:rPr>
-        <w:t>радиволноводов</w:t>
-      </w:r>
-      <w:proofErr w:type="spellEnd"/>
-      <w:r>
-        <w:rPr>
-          <w:rFonts w:ascii="Times New Roman" w:hAnsi="Times New Roman"/>
-          <w:sz w:val="28"/>
-          <w:szCs w:val="28"/>
-        </w:rPr>
-        <w:t xml:space="preserve">, угловых изгибов и пр. Для сочленения </w:t>
-      </w:r>
-      <w:proofErr w:type="spellStart"/>
-      <w:r>
-        <w:rPr>
-          <w:rFonts w:ascii="Times New Roman" w:hAnsi="Times New Roman"/>
-          <w:sz w:val="28"/>
-          <w:szCs w:val="28"/>
-        </w:rPr>
-        <w:t>радиоволноводов</w:t>
-      </w:r>
-      <w:proofErr w:type="spellEnd"/>
-      <w:r>
-        <w:rPr>
-          <w:rFonts w:ascii="Times New Roman" w:hAnsi="Times New Roman"/>
-          <w:sz w:val="28"/>
-          <w:szCs w:val="28"/>
-        </w:rPr>
-        <w:t xml:space="preserve"> разных поперечных сечений применяются плавные волноводные переходы с переменным сечением (например, рупорный переход).</w:t>
+        <w:t>Волноводы служат для передачи энергии в СВЧ трактах (например, от передатчика к антенне). Такой тракт обычно состоит из различных (по форме и размерам) радиволноводов, угловых изгибов и пр. Для сочленения радиоволноводов разных поперечных сечений применяются плавные волноводные переходы с переменным сечением (например, рупорный переход).</w:t>
       </w:r>
     </w:p>
     <w:p>
       <w:pPr>
-        <w:pStyle w:val="a3"/>
+        <w:pStyle w:val="ListParagraph"/>
         <w:spacing w:after="0"/>
         <w:ind w:left="0" w:firstLine="709"/>
         <w:jc w:val="both"/>
@@ -9228,7 +8035,7 @@
     </w:p>
     <w:p>
       <w:pPr>
-        <w:pStyle w:val="a3"/>
+        <w:pStyle w:val="ListParagraph"/>
         <w:numPr>
           <w:ilvl w:val="0"/>
           <w:numId w:val="21"/>
@@ -9294,7 +8101,7 @@
     </w:p>
     <w:p>
       <w:pPr>
-        <w:pStyle w:val="a3"/>
+        <w:pStyle w:val="ListParagraph"/>
         <w:numPr>
           <w:ilvl w:val="0"/>
           <w:numId w:val="21"/>
@@ -9360,7 +8167,7 @@
     </w:p>
     <w:p>
       <w:pPr>
-        <w:pStyle w:val="a3"/>
+        <w:pStyle w:val="ListParagraph"/>
         <w:numPr>
           <w:ilvl w:val="0"/>
           <w:numId w:val="21"/>
@@ -9417,7 +8224,7 @@
     </w:p>
     <w:p>
       <w:pPr>
-        <w:pStyle w:val="a3"/>
+        <w:pStyle w:val="ListParagraph"/>
         <w:numPr>
           <w:ilvl w:val="0"/>
           <w:numId w:val="21"/>
@@ -9465,7 +8272,7 @@
     </w:p>
     <w:p>
       <w:pPr>
-        <w:pStyle w:val="a3"/>
+        <w:pStyle w:val="ListParagraph"/>
         <w:numPr>
           <w:ilvl w:val="0"/>
           <w:numId w:val="21"/>
@@ -9513,7 +8320,7 @@
     </w:p>
     <w:p>
       <w:pPr>
-        <w:pStyle w:val="a3"/>
+        <w:pStyle w:val="ListParagraph"/>
         <w:numPr>
           <w:ilvl w:val="0"/>
           <w:numId w:val="21"/>
@@ -9561,7 +8368,7 @@
     </w:p>
     <w:p>
       <w:pPr>
-        <w:pStyle w:val="a3"/>
+        <w:pStyle w:val="ListParagraph"/>
         <w:numPr>
           <w:ilvl w:val="0"/>
           <w:numId w:val="21"/>
@@ -9609,7 +8416,7 @@
     </w:p>
     <w:p>
       <w:pPr>
-        <w:pStyle w:val="a3"/>
+        <w:pStyle w:val="ListParagraph"/>
         <w:numPr>
           <w:ilvl w:val="0"/>
           <w:numId w:val="21"/>
@@ -9657,7 +8464,7 @@
     </w:p>
     <w:p>
       <w:pPr>
-        <w:pStyle w:val="a3"/>
+        <w:pStyle w:val="ListParagraph"/>
         <w:numPr>
           <w:ilvl w:val="0"/>
           <w:numId w:val="21"/>
@@ -9732,7 +8539,7 @@
     </w:p>
     <w:p>
       <w:pPr>
-        <w:pStyle w:val="a3"/>
+        <w:pStyle w:val="ListParagraph"/>
         <w:numPr>
           <w:ilvl w:val="0"/>
           <w:numId w:val="21"/>
@@ -9941,7 +8748,7 @@
     </w:p>
     <w:p>
       <w:pPr>
-        <w:pStyle w:val="a3"/>
+        <w:pStyle w:val="ListParagraph"/>
         <w:ind w:left="0" w:firstLine="709"/>
         <w:jc w:val="both"/>
         <w:rPr>
@@ -10010,7 +8817,7 @@
     </w:p>
     <w:p>
       <w:pPr>
-        <w:pStyle w:val="a3"/>
+        <w:pStyle w:val="ListParagraph"/>
         <w:ind w:left="0" w:firstLine="709"/>
         <w:jc w:val="both"/>
         <w:rPr>
@@ -10059,7 +8866,7 @@
     </w:p>
     <w:p>
       <w:pPr>
-        <w:pStyle w:val="a3"/>
+        <w:pStyle w:val="ListParagraph"/>
         <w:ind w:left="0"/>
         <w:jc w:val="center"/>
         <w:rPr>
@@ -10115,7 +8922,7 @@
     </w:p>
     <w:p>
       <w:pPr>
-        <w:pStyle w:val="a3"/>
+        <w:pStyle w:val="ListParagraph"/>
         <w:ind w:left="0"/>
         <w:jc w:val="center"/>
         <w:rPr>
@@ -10146,7 +8953,7 @@
     </w:p>
     <w:p>
       <w:pPr>
-        <w:pStyle w:val="a3"/>
+        <w:pStyle w:val="ListParagraph"/>
         <w:ind w:left="0" w:firstLine="709"/>
         <w:jc w:val="both"/>
         <w:rPr>
@@ -10213,7 +9020,7 @@
     </w:p>
     <w:p>
       <w:pPr>
-        <w:pStyle w:val="a3"/>
+        <w:pStyle w:val="ListParagraph"/>
         <w:ind w:left="0" w:firstLine="0"/>
         <w:jc w:val="center"/>
         <w:rPr>
@@ -10284,7 +9091,7 @@
     </w:p>
     <w:p>
       <w:pPr>
-        <w:pStyle w:val="a3"/>
+        <w:pStyle w:val="ListParagraph"/>
         <w:ind w:left="0"/>
         <w:jc w:val="center"/>
         <w:rPr>
@@ -10342,7 +9149,7 @@
     </w:p>
     <w:p>
       <w:pPr>
-        <w:pStyle w:val="a3"/>
+        <w:pStyle w:val="ListParagraph"/>
         <w:ind w:left="0"/>
         <w:jc w:val="center"/>
         <w:rPr>
@@ -10355,7 +9162,7 @@
     </w:p>
     <w:p>
       <w:pPr>
-        <w:pStyle w:val="a3"/>
+        <w:pStyle w:val="ListParagraph"/>
         <w:ind w:left="0" w:firstLine="0"/>
         <w:jc w:val="center"/>
         <w:rPr>
@@ -10480,7 +9287,7 @@
     </w:p>
     <w:p>
       <w:pPr>
-        <w:pStyle w:val="2"/>
+        <w:pStyle w:val="Heading2"/>
       </w:pPr>
       <w:bookmarkStart w:id="4" w:name="_Toc92149095"/>
       <w:r>
@@ -10493,39 +9300,7 @@
         <w:ind w:firstLine="709"/>
       </w:pPr>
       <w:r>
-        <w:t xml:space="preserve">На основе требований к техническому заданию программа выполнена на языке программирования C# в среде </w:t>
-      </w:r>
-      <w:proofErr w:type="spellStart"/>
-      <w:r>
-        <w:t>Microsoft</w:t>
-      </w:r>
-      <w:proofErr w:type="spellEnd"/>
-      <w:r>
-        <w:t xml:space="preserve"> </w:t>
-      </w:r>
-      <w:proofErr w:type="spellStart"/>
-      <w:r>
-        <w:t>Visual</w:t>
-      </w:r>
-      <w:proofErr w:type="spellEnd"/>
-      <w:r>
-        <w:t xml:space="preserve"> </w:t>
-      </w:r>
-      <w:proofErr w:type="spellStart"/>
-      <w:r>
-        <w:t>Studio</w:t>
-      </w:r>
-      <w:proofErr w:type="spellEnd"/>
-      <w:r>
-        <w:t xml:space="preserve"> 2019 с использованием .NET </w:t>
-      </w:r>
-      <w:proofErr w:type="spellStart"/>
-      <w:r>
-        <w:t>Framework</w:t>
-      </w:r>
-      <w:proofErr w:type="spellEnd"/>
-      <w:r>
-        <w:t xml:space="preserve"> 4.7.2 [2</w:t>
+        <w:t>На основе требований к техническому заданию программа выполнена на языке программирования C# в среде Microsoft Visual Studio 2019 с использованием .NET Framework 4.7.2 [2</w:t>
       </w:r>
       <w:r>
         <w:t>]</w:t>
@@ -10533,14 +9308,12 @@
       <w:r>
         <w:t>, библиотека «</w:t>
       </w:r>
-      <w:proofErr w:type="spellStart"/>
       <w:r>
         <w:rPr>
           <w:lang w:val="en-US"/>
         </w:rPr>
         <w:t>Kompas</w:t>
       </w:r>
-      <w:proofErr w:type="spellEnd"/>
       <w:r>
         <w:t>6</w:t>
       </w:r>
@@ -10583,23 +9356,7 @@
         <w:ind w:firstLine="709"/>
       </w:pPr>
       <w:r>
-        <w:t xml:space="preserve">Инструментом тестирования и создания модульных тестов был выбран тестовый </w:t>
-      </w:r>
-      <w:proofErr w:type="spellStart"/>
-      <w:r>
-        <w:t>фреймворк</w:t>
-      </w:r>
-      <w:proofErr w:type="spellEnd"/>
-      <w:r>
-        <w:t xml:space="preserve"> </w:t>
-      </w:r>
-      <w:proofErr w:type="spellStart"/>
-      <w:r>
-        <w:t>NUnit</w:t>
-      </w:r>
-      <w:proofErr w:type="spellEnd"/>
-      <w:r>
-        <w:t xml:space="preserve"> [</w:t>
+        <w:t>Инструментом тестирования и создания модульных тестов был выбран тестовый фреймворк NUnit [</w:t>
       </w:r>
       <w:r>
         <w:t>6</w:t>
@@ -10673,7 +9430,7 @@
     </w:p>
     <w:p>
       <w:pPr>
-        <w:pStyle w:val="2"/>
+        <w:pStyle w:val="Heading2"/>
       </w:pPr>
       <w:bookmarkStart w:id="5" w:name="_Toc92149096"/>
       <w:r>
@@ -10710,7 +9467,7 @@
     </w:p>
     <w:p>
       <w:pPr>
-        <w:pStyle w:val="1"/>
+        <w:pStyle w:val="Heading1"/>
       </w:pPr>
       <w:bookmarkStart w:id="6" w:name="_Toc92149097"/>
       <w:r>
@@ -11246,7 +10003,7 @@
     </w:p>
     <w:p>
       <w:pPr>
-        <w:pStyle w:val="2"/>
+        <w:pStyle w:val="Heading2"/>
       </w:pPr>
       <w:bookmarkStart w:id="7" w:name="_Toc92149098"/>
       <w:r>
@@ -11545,7 +10302,7 @@
     </w:p>
     <w:p>
       <w:pPr>
-        <w:pStyle w:val="a3"/>
+        <w:pStyle w:val="ListParagraph"/>
         <w:numPr>
           <w:ilvl w:val="0"/>
           <w:numId w:val="22"/>
@@ -11559,7 +10316,6 @@
           <w:szCs w:val="28"/>
         </w:rPr>
       </w:pPr>
-      <w:proofErr w:type="spellStart"/>
       <w:r>
         <w:rPr>
           <w:rFonts w:ascii="Times New Roman" w:hAnsi="Times New Roman"/>
@@ -11570,7 +10326,6 @@
         <w:lastRenderedPageBreak/>
         <w:t>MainForm</w:t>
       </w:r>
-      <w:proofErr w:type="spellEnd"/>
       <w:r>
         <w:rPr>
           <w:rFonts w:ascii="Times New Roman" w:hAnsi="Times New Roman"/>
@@ -11590,7 +10345,7 @@
     </w:p>
     <w:p>
       <w:pPr>
-        <w:pStyle w:val="a3"/>
+        <w:pStyle w:val="ListParagraph"/>
         <w:numPr>
           <w:ilvl w:val="0"/>
           <w:numId w:val="22"/>
@@ -11604,7 +10359,6 @@
           <w:szCs w:val="28"/>
         </w:rPr>
       </w:pPr>
-      <w:proofErr w:type="spellStart"/>
       <w:r>
         <w:rPr>
           <w:rFonts w:ascii="Times New Roman" w:hAnsi="Times New Roman"/>
@@ -11612,17 +10366,7 @@
           <w:szCs w:val="28"/>
           <w:lang w:val="en-US"/>
         </w:rPr>
-        <w:t>WaveguideBuilder</w:t>
-      </w:r>
-      <w:proofErr w:type="spellEnd"/>
-      <w:r>
-        <w:rPr>
-          <w:rFonts w:ascii="Times New Roman" w:hAnsi="Times New Roman"/>
-          <w:sz w:val="28"/>
-          <w:szCs w:val="28"/>
-          <w:lang w:val="en-US"/>
-        </w:rPr>
-        <w:t xml:space="preserve"> – </w:t>
+        <w:t xml:space="preserve">WaveguideBuilder – </w:t>
       </w:r>
       <w:r>
         <w:rPr>
@@ -11644,7 +10388,7 @@
     </w:p>
     <w:p>
       <w:pPr>
-        <w:pStyle w:val="a3"/>
+        <w:pStyle w:val="ListParagraph"/>
         <w:numPr>
           <w:ilvl w:val="0"/>
           <w:numId w:val="22"/>
@@ -11658,7 +10402,6 @@
           <w:szCs w:val="28"/>
         </w:rPr>
       </w:pPr>
-      <w:proofErr w:type="spellStart"/>
       <w:r>
         <w:rPr>
           <w:rFonts w:ascii="Times New Roman" w:hAnsi="Times New Roman"/>
@@ -11668,7 +10411,6 @@
         </w:rPr>
         <w:t>WaveguideParameters</w:t>
       </w:r>
-      <w:proofErr w:type="spellEnd"/>
       <w:r>
         <w:rPr>
           <w:rFonts w:ascii="Times New Roman" w:hAnsi="Times New Roman"/>
@@ -11705,7 +10447,7 @@
     </w:p>
     <w:p>
       <w:pPr>
-        <w:pStyle w:val="a3"/>
+        <w:pStyle w:val="ListParagraph"/>
         <w:numPr>
           <w:ilvl w:val="0"/>
           <w:numId w:val="22"/>
@@ -11755,7 +10497,7 @@
     </w:p>
     <w:p>
       <w:pPr>
-        <w:pStyle w:val="a3"/>
+        <w:pStyle w:val="ListParagraph"/>
         <w:numPr>
           <w:ilvl w:val="0"/>
           <w:numId w:val="22"/>
@@ -11769,7 +10511,6 @@
           <w:szCs w:val="28"/>
         </w:rPr>
       </w:pPr>
-      <w:proofErr w:type="spellStart"/>
       <w:r>
         <w:rPr>
           <w:rFonts w:ascii="Times New Roman" w:hAnsi="Times New Roman"/>
@@ -11779,7 +10520,6 @@
         </w:rPr>
         <w:t>KompasConnector</w:t>
       </w:r>
-      <w:proofErr w:type="spellEnd"/>
       <w:r>
         <w:rPr>
           <w:rFonts w:ascii="Times New Roman" w:hAnsi="Times New Roman"/>
@@ -12032,7 +10772,7 @@
     </w:p>
     <w:p>
       <w:pPr>
-        <w:pStyle w:val="a3"/>
+        <w:pStyle w:val="ListParagraph"/>
         <w:numPr>
           <w:ilvl w:val="0"/>
           <w:numId w:val="22"/>
@@ -12100,7 +10840,7 @@
     </w:p>
     <w:p>
       <w:pPr>
-        <w:pStyle w:val="a3"/>
+        <w:pStyle w:val="ListParagraph"/>
         <w:numPr>
           <w:ilvl w:val="0"/>
           <w:numId w:val="22"/>
@@ -12168,25 +10908,7 @@
           <w:sz w:val="28"/>
           <w:szCs w:val="28"/>
         </w:rPr>
-        <w:t xml:space="preserve"> </w:t>
-      </w:r>
-      <w:proofErr w:type="spellStart"/>
-      <w:r>
-        <w:rPr>
-          <w:rFonts w:ascii="Times New Roman" w:hAnsi="Times New Roman"/>
-          <w:sz w:val="28"/>
-          <w:szCs w:val="28"/>
-        </w:rPr>
-        <w:t>валидации</w:t>
-      </w:r>
-      <w:proofErr w:type="spellEnd"/>
-      <w:r>
-        <w:rPr>
-          <w:rFonts w:ascii="Times New Roman" w:hAnsi="Times New Roman"/>
-          <w:sz w:val="28"/>
-          <w:szCs w:val="28"/>
-        </w:rPr>
-        <w:t xml:space="preserve"> значен</w:t>
+        <w:t xml:space="preserve"> валидации значен</w:t>
       </w:r>
       <w:r>
         <w:rPr>
@@ -12215,7 +10937,7 @@
     </w:p>
     <w:p>
       <w:pPr>
-        <w:pStyle w:val="a3"/>
+        <w:pStyle w:val="ListParagraph"/>
         <w:numPr>
           <w:ilvl w:val="0"/>
           <w:numId w:val="22"/>
@@ -12237,7 +10959,6 @@
         </w:rPr>
         <w:t xml:space="preserve">Так же было решено отказаться от задания имени в строковом формате, вместо этого было создано перечисление </w:t>
       </w:r>
-      <w:proofErr w:type="spellStart"/>
       <w:r>
         <w:rPr>
           <w:rFonts w:ascii="Times New Roman" w:hAnsi="Times New Roman"/>
@@ -12247,7 +10968,6 @@
         </w:rPr>
         <w:t>ParameterNames</w:t>
       </w:r>
-      <w:proofErr w:type="spellEnd"/>
       <w:r>
         <w:rPr>
           <w:rFonts w:ascii="Times New Roman" w:hAnsi="Times New Roman"/>
@@ -12267,7 +10987,7 @@
     </w:p>
     <w:p>
       <w:pPr>
-        <w:pStyle w:val="a3"/>
+        <w:pStyle w:val="ListParagraph"/>
         <w:numPr>
           <w:ilvl w:val="0"/>
           <w:numId w:val="22"/>
@@ -12292,7 +11012,6 @@
         </w:rPr>
         <w:t xml:space="preserve">Константы минимальных и максимальных значений параметров были занесены в поля класса </w:t>
       </w:r>
-      <w:proofErr w:type="spellStart"/>
       <w:r>
         <w:rPr>
           <w:rFonts w:ascii="Times New Roman" w:hAnsi="Times New Roman"/>
@@ -12302,7 +11021,6 @@
         </w:rPr>
         <w:t>WaveguideParameters</w:t>
       </w:r>
-      <w:proofErr w:type="spellEnd"/>
       <w:r>
         <w:rPr>
           <w:rFonts w:ascii="Times New Roman" w:hAnsi="Times New Roman"/>
@@ -12334,7 +11052,7 @@
     <w:p/>
     <w:p>
       <w:pPr>
-        <w:pStyle w:val="1"/>
+        <w:pStyle w:val="Heading1"/>
       </w:pPr>
       <w:bookmarkStart w:id="8" w:name="_Toc92149099"/>
       <w:r>
@@ -13602,7 +12320,7 @@
     </w:p>
     <w:p>
       <w:pPr>
-        <w:pStyle w:val="1"/>
+        <w:pStyle w:val="Heading1"/>
       </w:pPr>
       <w:bookmarkStart w:id="9" w:name="_Toc92149100"/>
       <w:r>
@@ -13690,7 +12408,7 @@
     </w:p>
     <w:p>
       <w:pPr>
-        <w:pStyle w:val="2"/>
+        <w:pStyle w:val="Heading2"/>
       </w:pPr>
       <w:bookmarkStart w:id="10" w:name="_Toc92149101"/>
       <w:r>
@@ -13839,9 +12557,6 @@
       <w:pPr>
         <w:ind w:firstLine="709"/>
       </w:pPr>
-      <w:bookmarkStart w:id="11" w:name="_GoBack"/>
-      <w:bookmarkEnd w:id="11"/>
-      <w:commentRangeStart w:id="12"/>
       <w:r>
         <w:t>Проведено</w:t>
       </w:r>
@@ -13880,13 +12595,6 @@
       </w:r>
       <w:r>
         <w:t>модели.</w:t>
-      </w:r>
-      <w:commentRangeEnd w:id="12"/>
-      <w:r>
-        <w:rPr>
-          <w:rStyle w:val="aff8"/>
-        </w:rPr>
-        <w:commentReference w:id="12"/>
       </w:r>
     </w:p>
     <w:p>
@@ -13896,7 +12604,7 @@
     </w:p>
     <w:p>
       <w:pPr>
-        <w:pStyle w:val="a3"/>
+        <w:pStyle w:val="ListParagraph"/>
         <w:numPr>
           <w:ilvl w:val="0"/>
           <w:numId w:val="23"/>
@@ -13963,7 +12671,7 @@
     </w:p>
     <w:p>
       <w:pPr>
-        <w:pStyle w:val="a3"/>
+        <w:pStyle w:val="ListParagraph"/>
         <w:numPr>
           <w:ilvl w:val="0"/>
           <w:numId w:val="23"/>
@@ -14022,7 +12730,7 @@
     </w:p>
     <w:p>
       <w:pPr>
-        <w:pStyle w:val="a3"/>
+        <w:pStyle w:val="ListParagraph"/>
         <w:numPr>
           <w:ilvl w:val="0"/>
           <w:numId w:val="23"/>
@@ -14089,7 +12797,7 @@
     </w:p>
     <w:p>
       <w:pPr>
-        <w:pStyle w:val="a3"/>
+        <w:pStyle w:val="ListParagraph"/>
         <w:numPr>
           <w:ilvl w:val="0"/>
           <w:numId w:val="23"/>
@@ -14164,7 +12872,7 @@
     </w:p>
     <w:p>
       <w:pPr>
-        <w:pStyle w:val="a3"/>
+        <w:pStyle w:val="ListParagraph"/>
         <w:numPr>
           <w:ilvl w:val="0"/>
           <w:numId w:val="23"/>
@@ -14239,7 +12947,7 @@
     </w:p>
     <w:p>
       <w:pPr>
-        <w:pStyle w:val="a3"/>
+        <w:pStyle w:val="ListParagraph"/>
         <w:numPr>
           <w:ilvl w:val="0"/>
           <w:numId w:val="23"/>
@@ -14306,7 +13014,7 @@
     </w:p>
     <w:p>
       <w:pPr>
-        <w:pStyle w:val="a3"/>
+        <w:pStyle w:val="ListParagraph"/>
         <w:numPr>
           <w:ilvl w:val="0"/>
           <w:numId w:val="23"/>
@@ -14373,7 +13081,7 @@
     </w:p>
     <w:p>
       <w:pPr>
-        <w:pStyle w:val="a3"/>
+        <w:pStyle w:val="ListParagraph"/>
         <w:numPr>
           <w:ilvl w:val="0"/>
           <w:numId w:val="23"/>
@@ -14448,7 +13156,7 @@
     </w:p>
     <w:p>
       <w:pPr>
-        <w:pStyle w:val="a3"/>
+        <w:pStyle w:val="ListParagraph"/>
         <w:numPr>
           <w:ilvl w:val="0"/>
           <w:numId w:val="23"/>
@@ -14523,7 +13231,7 @@
     </w:p>
     <w:p>
       <w:pPr>
-        <w:pStyle w:val="a3"/>
+        <w:pStyle w:val="ListParagraph"/>
         <w:numPr>
           <w:ilvl w:val="0"/>
           <w:numId w:val="23"/>
@@ -14606,7 +13314,7 @@
     </w:p>
     <w:p>
       <w:pPr>
-        <w:pStyle w:val="a3"/>
+        <w:pStyle w:val="ListParagraph"/>
         <w:spacing w:after="0"/>
         <w:ind w:left="1208" w:firstLine="0"/>
         <w:jc w:val="both"/>
@@ -14627,7 +13335,7 @@
     </w:p>
     <w:p>
       <w:pPr>
-        <w:pStyle w:val="a3"/>
+        <w:pStyle w:val="ListParagraph"/>
         <w:numPr>
           <w:ilvl w:val="0"/>
           <w:numId w:val="25"/>
@@ -14693,7 +13401,7 @@
     </w:p>
     <w:p>
       <w:pPr>
-        <w:pStyle w:val="a3"/>
+        <w:pStyle w:val="ListParagraph"/>
         <w:numPr>
           <w:ilvl w:val="0"/>
           <w:numId w:val="25"/>
@@ -14760,7 +13468,7 @@
     </w:p>
     <w:p>
       <w:pPr>
-        <w:pStyle w:val="a3"/>
+        <w:pStyle w:val="ListParagraph"/>
         <w:numPr>
           <w:ilvl w:val="0"/>
           <w:numId w:val="25"/>
@@ -14835,7 +13543,7 @@
     </w:p>
     <w:p>
       <w:pPr>
-        <w:pStyle w:val="a3"/>
+        <w:pStyle w:val="ListParagraph"/>
         <w:numPr>
           <w:ilvl w:val="0"/>
           <w:numId w:val="25"/>
@@ -14902,7 +13610,7 @@
     </w:p>
     <w:p>
       <w:pPr>
-        <w:pStyle w:val="a3"/>
+        <w:pStyle w:val="ListParagraph"/>
         <w:numPr>
           <w:ilvl w:val="0"/>
           <w:numId w:val="25"/>
@@ -14969,7 +13677,7 @@
     </w:p>
     <w:p>
       <w:pPr>
-        <w:pStyle w:val="a3"/>
+        <w:pStyle w:val="ListParagraph"/>
         <w:numPr>
           <w:ilvl w:val="0"/>
           <w:numId w:val="25"/>
@@ -15036,7 +13744,7 @@
     </w:p>
     <w:p>
       <w:pPr>
-        <w:pStyle w:val="a3"/>
+        <w:pStyle w:val="ListParagraph"/>
         <w:numPr>
           <w:ilvl w:val="0"/>
           <w:numId w:val="25"/>
@@ -15103,7 +13811,7 @@
     </w:p>
     <w:p>
       <w:pPr>
-        <w:pStyle w:val="a3"/>
+        <w:pStyle w:val="ListParagraph"/>
         <w:numPr>
           <w:ilvl w:val="0"/>
           <w:numId w:val="25"/>
@@ -15179,7 +13887,7 @@
     </w:p>
     <w:p>
       <w:pPr>
-        <w:pStyle w:val="a3"/>
+        <w:pStyle w:val="ListParagraph"/>
         <w:numPr>
           <w:ilvl w:val="0"/>
           <w:numId w:val="25"/>
@@ -15253,7 +13961,7 @@
     </w:p>
     <w:p>
       <w:pPr>
-        <w:pStyle w:val="a3"/>
+        <w:pStyle w:val="ListParagraph"/>
         <w:numPr>
           <w:ilvl w:val="0"/>
           <w:numId w:val="25"/>
@@ -15604,7 +14312,7 @@
                     <pic:cNvPicPr/>
                   </pic:nvPicPr>
                   <pic:blipFill>
-                    <a:blip r:embed="rId21"/>
+                    <a:blip r:embed="rId19"/>
                     <a:stretch>
                       <a:fillRect/>
                     </a:stretch>
@@ -15752,7 +14460,7 @@
                     <pic:cNvPicPr/>
                   </pic:nvPicPr>
                   <pic:blipFill>
-                    <a:blip r:embed="rId22"/>
+                    <a:blip r:embed="rId20"/>
                     <a:stretch>
                       <a:fillRect/>
                     </a:stretch>
@@ -15816,9 +14524,9 @@
     </w:p>
     <w:p>
       <w:pPr>
-        <w:pStyle w:val="2"/>
-      </w:pPr>
-      <w:bookmarkStart w:id="13" w:name="_Toc92149102"/>
+        <w:pStyle w:val="Heading2"/>
+      </w:pPr>
+      <w:bookmarkStart w:id="11" w:name="_Toc92149102"/>
       <w:r>
         <w:lastRenderedPageBreak/>
         <w:t>Модульное</w:t>
@@ -15829,7 +14537,7 @@
       <w:r>
         <w:t>тестирование</w:t>
       </w:r>
-      <w:bookmarkEnd w:id="13"/>
+      <w:bookmarkEnd w:id="11"/>
     </w:p>
     <w:p>
       <w:pPr>
@@ -15975,19 +14683,15 @@
       <w:r>
         <w:t xml:space="preserve"> </w:t>
       </w:r>
-      <w:proofErr w:type="spellStart"/>
       <w:r>
         <w:t>фреймворка</w:t>
       </w:r>
-      <w:proofErr w:type="spellEnd"/>
-      <w:r>
-        <w:t xml:space="preserve"> </w:t>
-      </w:r>
-      <w:proofErr w:type="spellStart"/>
+      <w:r>
+        <w:t xml:space="preserve"> </w:t>
+      </w:r>
       <w:r>
         <w:t>NUnit</w:t>
       </w:r>
-      <w:proofErr w:type="spellEnd"/>
       <w:r>
         <w:t xml:space="preserve"> </w:t>
       </w:r>
@@ -16184,7 +14888,6 @@
         </w:rPr>
         <w:t xml:space="preserve"> </w:t>
       </w:r>
-      <w:proofErr w:type="spellStart"/>
       <w:r>
         <w:rPr>
           <w:rFonts w:eastAsia="Calibri"/>
@@ -16192,7 +14895,6 @@
         </w:rPr>
         <w:t>WaveguideParameters</w:t>
       </w:r>
-      <w:proofErr w:type="spellEnd"/>
       <w:r>
         <w:rPr>
           <w:rFonts w:eastAsia="Calibri"/>
@@ -16437,8 +15139,8 @@
             <v:path o:extrusionok="f" gradientshapeok="t" o:connecttype="rect"/>
             <o:lock v:ext="edit" aspectratio="t"/>
           </v:shapetype>
-          <v:shape id="_x0000_i1025" type="#_x0000_t75" style="width:255pt;height:320.25pt">
-            <v:imagedata r:id="rId23" o:title="тесты-выполнены"/>
+          <v:shape id="_x0000_i1025" type="#_x0000_t75" style="width:255pt;height:320.5pt">
+            <v:imagedata r:id="rId21" o:title="тесты-выполнены"/>
           </v:shape>
         </w:pict>
       </w:r>
@@ -16562,7 +15264,7 @@
                     <pic:cNvPicPr/>
                   </pic:nvPicPr>
                   <pic:blipFill>
-                    <a:blip r:embed="rId24"/>
+                    <a:blip r:embed="rId22"/>
                     <a:stretch>
                       <a:fillRect/>
                     </a:stretch>
@@ -16635,9 +15337,9 @@
     </w:p>
     <w:p>
       <w:pPr>
-        <w:pStyle w:val="2"/>
-      </w:pPr>
-      <w:bookmarkStart w:id="14" w:name="_Toc92149103"/>
+        <w:pStyle w:val="Heading2"/>
+      </w:pPr>
+      <w:bookmarkStart w:id="12" w:name="_Toc92149103"/>
       <w:r>
         <w:lastRenderedPageBreak/>
         <w:t>Нагрузочное</w:t>
@@ -16648,7 +15350,7 @@
       <w:r>
         <w:t>тестирование</w:t>
       </w:r>
-      <w:bookmarkEnd w:id="14"/>
+      <w:bookmarkEnd w:id="12"/>
     </w:p>
     <w:p>
       <w:r>
@@ -16767,14 +15469,12 @@
       <w:r>
         <w:t xml:space="preserve"> </w:t>
       </w:r>
-      <w:proofErr w:type="spellStart"/>
       <w:r>
         <w:rPr>
           <w:lang w:val="en-US"/>
         </w:rPr>
         <w:t>ntel</w:t>
       </w:r>
-      <w:proofErr w:type="spellEnd"/>
       <w:r>
         <w:t>(</w:t>
       </w:r>
@@ -16805,14 +15505,12 @@
       <w:r>
         <w:t xml:space="preserve">) </w:t>
       </w:r>
-      <w:proofErr w:type="spellStart"/>
       <w:r>
         <w:rPr>
           <w:lang w:val="en-US"/>
         </w:rPr>
         <w:t>i</w:t>
       </w:r>
-      <w:proofErr w:type="spellEnd"/>
       <w:r>
         <w:t>5-4200</w:t>
       </w:r>
@@ -17150,7 +15848,7 @@
             <wp:cNvGraphicFramePr/>
             <a:graphic xmlns:a="http://schemas.openxmlformats.org/drawingml/2006/main">
               <a:graphicData uri="http://schemas.openxmlformats.org/drawingml/2006/chart">
-                <c:chart xmlns:c="http://schemas.openxmlformats.org/drawingml/2006/chart" xmlns:r="http://schemas.openxmlformats.org/officeDocument/2006/relationships" r:id="rId25"/>
+                <c:chart xmlns:c="http://schemas.openxmlformats.org/drawingml/2006/chart" xmlns:r="http://schemas.openxmlformats.org/officeDocument/2006/relationships" r:id="rId23"/>
               </a:graphicData>
             </a:graphic>
           </wp:inline>
@@ -17333,7 +16031,7 @@
             <wp:cNvGraphicFramePr/>
             <a:graphic xmlns:a="http://schemas.openxmlformats.org/drawingml/2006/main">
               <a:graphicData uri="http://schemas.openxmlformats.org/drawingml/2006/chart">
-                <c:chart xmlns:c="http://schemas.openxmlformats.org/drawingml/2006/chart" xmlns:r="http://schemas.openxmlformats.org/officeDocument/2006/relationships" r:id="rId26"/>
+                <c:chart xmlns:c="http://schemas.openxmlformats.org/drawingml/2006/chart" xmlns:r="http://schemas.openxmlformats.org/officeDocument/2006/relationships" r:id="rId24"/>
               </a:graphicData>
             </a:graphic>
           </wp:inline>
@@ -17704,7 +16402,7 @@
       </w:r>
       <w:r>
         <w:rPr>
-          <w:rStyle w:val="aff5"/>
+          <w:rStyle w:val="ab"/>
           <w:rFonts w:eastAsiaTheme="minorHAnsi"/>
           <w:szCs w:val="28"/>
         </w:rPr>
@@ -17712,7 +16410,7 @@
       </w:r>
       <w:r>
         <w:rPr>
-          <w:rStyle w:val="aff5"/>
+          <w:rStyle w:val="ab"/>
           <w:rFonts w:eastAsiaTheme="minorHAnsi"/>
           <w:szCs w:val="28"/>
         </w:rPr>
@@ -17720,7 +16418,7 @@
       </w:r>
       <w:r>
         <w:rPr>
-          <w:rStyle w:val="aff5"/>
+          <w:rStyle w:val="ab"/>
           <w:rFonts w:eastAsiaTheme="minorHAnsi"/>
           <w:szCs w:val="28"/>
         </w:rPr>
@@ -17728,7 +16426,7 @@
       </w:r>
       <w:r>
         <w:rPr>
-          <w:rStyle w:val="aff5"/>
+          <w:rStyle w:val="ab"/>
           <w:rFonts w:eastAsiaTheme="minorHAnsi"/>
           <w:szCs w:val="28"/>
         </w:rPr>
@@ -17736,7 +16434,7 @@
       </w:r>
       <w:r>
         <w:rPr>
-          <w:rStyle w:val="aff5"/>
+          <w:rStyle w:val="ab"/>
           <w:rFonts w:eastAsiaTheme="minorHAnsi"/>
           <w:szCs w:val="28"/>
         </w:rPr>
@@ -17744,7 +16442,7 @@
       </w:r>
       <w:r>
         <w:rPr>
-          <w:rStyle w:val="aff5"/>
+          <w:rStyle w:val="ab"/>
           <w:rFonts w:eastAsiaTheme="minorHAnsi"/>
           <w:szCs w:val="28"/>
         </w:rPr>
@@ -17752,7 +16450,7 @@
       </w:r>
       <w:r>
         <w:rPr>
-          <w:rStyle w:val="aff5"/>
+          <w:rStyle w:val="ab"/>
           <w:rFonts w:eastAsiaTheme="minorHAnsi"/>
           <w:szCs w:val="28"/>
         </w:rPr>
@@ -17760,16 +16458,16 @@
       </w:r>
       <w:r>
         <w:rPr>
-          <w:rStyle w:val="aff5"/>
+          <w:rStyle w:val="ab"/>
           <w:rFonts w:eastAsiaTheme="minorHAnsi"/>
           <w:szCs w:val="28"/>
         </w:rPr>
         <w:t xml:space="preserve"> </w:t>
       </w:r>
-      <w:hyperlink r:id="rId27" w:tooltip="Управление памятью" w:history="1">
+      <w:hyperlink r:id="rId25" w:tooltip="Управление памятью" w:history="1">
         <w:r>
           <w:rPr>
-            <w:rStyle w:val="aff5"/>
+            <w:rStyle w:val="ab"/>
             <w:rFonts w:eastAsiaTheme="minorHAnsi"/>
             <w:szCs w:val="28"/>
           </w:rPr>
@@ -17777,7 +16475,7 @@
         </w:r>
         <w:r>
           <w:rPr>
-            <w:rStyle w:val="aff5"/>
+            <w:rStyle w:val="ab"/>
             <w:rFonts w:eastAsiaTheme="minorHAnsi"/>
             <w:szCs w:val="28"/>
           </w:rPr>
@@ -17785,7 +16483,7 @@
         </w:r>
         <w:r>
           <w:rPr>
-            <w:rStyle w:val="aff5"/>
+            <w:rStyle w:val="ab"/>
             <w:rFonts w:eastAsiaTheme="minorHAnsi"/>
             <w:szCs w:val="28"/>
           </w:rPr>
@@ -17794,16 +16492,16 @@
       </w:hyperlink>
       <w:r>
         <w:rPr>
-          <w:rStyle w:val="aff5"/>
+          <w:rStyle w:val="ab"/>
           <w:rFonts w:eastAsiaTheme="minorHAnsi"/>
           <w:szCs w:val="28"/>
         </w:rPr>
         <w:t xml:space="preserve"> </w:t>
       </w:r>
-      <w:hyperlink r:id="rId28" w:tooltip="Компьютер" w:history="1">
+      <w:hyperlink r:id="rId26" w:tooltip="Компьютер" w:history="1">
         <w:r>
           <w:rPr>
-            <w:rStyle w:val="aff5"/>
+            <w:rStyle w:val="ab"/>
             <w:rFonts w:eastAsiaTheme="minorHAnsi"/>
             <w:szCs w:val="28"/>
           </w:rPr>
@@ -17812,7 +16510,7 @@
       </w:hyperlink>
       <w:r>
         <w:rPr>
-          <w:rStyle w:val="aff5"/>
+          <w:rStyle w:val="ab"/>
           <w:rFonts w:eastAsiaTheme="minorHAnsi"/>
           <w:szCs w:val="28"/>
         </w:rPr>
@@ -17820,7 +16518,7 @@
       </w:r>
       <w:r>
         <w:rPr>
-          <w:rStyle w:val="aff5"/>
+          <w:rStyle w:val="ab"/>
           <w:rFonts w:eastAsiaTheme="minorHAnsi"/>
           <w:szCs w:val="28"/>
         </w:rPr>
@@ -17828,7 +16526,7 @@
       </w:r>
       <w:r>
         <w:rPr>
-          <w:rStyle w:val="aff5"/>
+          <w:rStyle w:val="ab"/>
           <w:rFonts w:eastAsiaTheme="minorHAnsi"/>
           <w:szCs w:val="28"/>
         </w:rPr>
@@ -17836,7 +16534,7 @@
       </w:r>
       <w:r>
         <w:rPr>
-          <w:rStyle w:val="aff5"/>
+          <w:rStyle w:val="ab"/>
           <w:rFonts w:eastAsiaTheme="minorHAnsi"/>
           <w:szCs w:val="28"/>
         </w:rPr>
@@ -17844,7 +16542,7 @@
       </w:r>
       <w:r>
         <w:rPr>
-          <w:rStyle w:val="aff5"/>
+          <w:rStyle w:val="ab"/>
           <w:rFonts w:eastAsiaTheme="minorHAnsi"/>
           <w:szCs w:val="28"/>
         </w:rPr>
@@ -17852,7 +16550,7 @@
       </w:r>
       <w:r>
         <w:rPr>
-          <w:rStyle w:val="aff5"/>
+          <w:rStyle w:val="ab"/>
           <w:rFonts w:eastAsiaTheme="minorHAnsi"/>
           <w:szCs w:val="28"/>
         </w:rPr>
@@ -17860,7 +16558,7 @@
       </w:r>
       <w:r>
         <w:rPr>
-          <w:rStyle w:val="aff5"/>
+          <w:rStyle w:val="ab"/>
           <w:rFonts w:eastAsiaTheme="minorHAnsi"/>
           <w:szCs w:val="28"/>
         </w:rPr>
@@ -17868,7 +16566,7 @@
       </w:r>
       <w:r>
         <w:rPr>
-          <w:rStyle w:val="aff5"/>
+          <w:rStyle w:val="ab"/>
           <w:rFonts w:eastAsiaTheme="minorHAnsi"/>
           <w:szCs w:val="28"/>
         </w:rPr>
@@ -17876,7 +16574,7 @@
       </w:r>
       <w:r>
         <w:rPr>
-          <w:rStyle w:val="aff5"/>
+          <w:rStyle w:val="ab"/>
           <w:rFonts w:eastAsiaTheme="minorHAnsi"/>
           <w:szCs w:val="28"/>
         </w:rPr>
@@ -17884,7 +16582,7 @@
       </w:r>
       <w:r>
         <w:rPr>
-          <w:rStyle w:val="aff5"/>
+          <w:rStyle w:val="ab"/>
           <w:rFonts w:eastAsiaTheme="minorHAnsi"/>
           <w:szCs w:val="28"/>
         </w:rPr>
@@ -17892,7 +16590,7 @@
       </w:r>
       <w:r>
         <w:rPr>
-          <w:rStyle w:val="aff5"/>
+          <w:rStyle w:val="ab"/>
           <w:rFonts w:eastAsiaTheme="minorHAnsi"/>
           <w:szCs w:val="28"/>
         </w:rPr>
@@ -17900,16 +16598,16 @@
       </w:r>
       <w:r>
         <w:rPr>
-          <w:rStyle w:val="aff5"/>
+          <w:rStyle w:val="ab"/>
           <w:rFonts w:eastAsiaTheme="minorHAnsi"/>
           <w:szCs w:val="28"/>
         </w:rPr>
         <w:t xml:space="preserve"> </w:t>
       </w:r>
-      <w:hyperlink r:id="rId29" w:tooltip="Оперативная память" w:history="1">
+      <w:hyperlink r:id="rId27" w:tooltip="Оперативная память" w:history="1">
         <w:r>
           <w:rPr>
-            <w:rStyle w:val="aff5"/>
+            <w:rStyle w:val="ab"/>
             <w:rFonts w:eastAsiaTheme="minorHAnsi"/>
             <w:szCs w:val="28"/>
           </w:rPr>
@@ -17917,7 +16615,7 @@
         </w:r>
         <w:r>
           <w:rPr>
-            <w:rStyle w:val="aff5"/>
+            <w:rStyle w:val="ab"/>
             <w:rFonts w:eastAsiaTheme="minorHAnsi"/>
             <w:szCs w:val="28"/>
           </w:rPr>
@@ -17925,7 +16623,7 @@
         </w:r>
         <w:r>
           <w:rPr>
-            <w:rStyle w:val="aff5"/>
+            <w:rStyle w:val="ab"/>
             <w:rFonts w:eastAsiaTheme="minorHAnsi"/>
             <w:szCs w:val="28"/>
           </w:rPr>
@@ -17934,7 +16632,7 @@
       </w:hyperlink>
       <w:r>
         <w:rPr>
-          <w:rStyle w:val="aff5"/>
+          <w:rStyle w:val="ab"/>
           <w:rFonts w:eastAsiaTheme="minorHAnsi"/>
           <w:szCs w:val="28"/>
         </w:rPr>
@@ -17942,7 +16640,7 @@
       </w:r>
       <w:r>
         <w:rPr>
-          <w:rStyle w:val="aff5"/>
+          <w:rStyle w:val="ab"/>
           <w:rFonts w:eastAsiaTheme="minorHAnsi"/>
           <w:szCs w:val="28"/>
         </w:rPr>
@@ -17950,7 +16648,7 @@
       </w:r>
       <w:r>
         <w:rPr>
-          <w:rStyle w:val="aff5"/>
+          <w:rStyle w:val="ab"/>
           <w:rFonts w:eastAsiaTheme="minorHAnsi"/>
           <w:szCs w:val="28"/>
         </w:rPr>
@@ -17958,7 +16656,7 @@
       </w:r>
       <w:r>
         <w:rPr>
-          <w:rStyle w:val="aff5"/>
+          <w:rStyle w:val="ab"/>
           <w:rFonts w:eastAsiaTheme="minorHAnsi"/>
           <w:szCs w:val="28"/>
         </w:rPr>
@@ -17966,7 +16664,7 @@
       </w:r>
       <w:r>
         <w:rPr>
-          <w:rStyle w:val="aff5"/>
+          <w:rStyle w:val="ab"/>
           <w:rFonts w:eastAsiaTheme="minorHAnsi"/>
           <w:szCs w:val="28"/>
         </w:rPr>
@@ -17974,7 +16672,7 @@
       </w:r>
       <w:r>
         <w:rPr>
-          <w:rStyle w:val="aff5"/>
+          <w:rStyle w:val="ab"/>
           <w:rFonts w:eastAsiaTheme="minorHAnsi"/>
           <w:szCs w:val="28"/>
         </w:rPr>
@@ -17982,7 +16680,7 @@
       </w:r>
       <w:r>
         <w:rPr>
-          <w:rStyle w:val="aff5"/>
+          <w:rStyle w:val="ab"/>
           <w:rFonts w:eastAsiaTheme="minorHAnsi"/>
           <w:szCs w:val="28"/>
         </w:rPr>
@@ -17990,7 +16688,7 @@
       </w:r>
       <w:r>
         <w:rPr>
-          <w:rStyle w:val="aff5"/>
+          <w:rStyle w:val="ab"/>
           <w:rFonts w:eastAsiaTheme="minorHAnsi"/>
           <w:szCs w:val="28"/>
         </w:rPr>
@@ -17998,7 +16696,7 @@
       </w:r>
       <w:r>
         <w:rPr>
-          <w:rStyle w:val="aff5"/>
+          <w:rStyle w:val="ab"/>
           <w:rFonts w:eastAsiaTheme="minorHAnsi"/>
           <w:szCs w:val="28"/>
         </w:rPr>
@@ -18006,7 +16704,7 @@
       </w:r>
       <w:r>
         <w:rPr>
-          <w:rStyle w:val="aff5"/>
+          <w:rStyle w:val="ab"/>
           <w:rFonts w:eastAsiaTheme="minorHAnsi"/>
           <w:szCs w:val="28"/>
         </w:rPr>
@@ -18014,7 +16712,7 @@
       </w:r>
       <w:r>
         <w:rPr>
-          <w:rStyle w:val="aff5"/>
+          <w:rStyle w:val="ab"/>
           <w:rFonts w:eastAsiaTheme="minorHAnsi"/>
           <w:szCs w:val="28"/>
         </w:rPr>
@@ -18022,7 +16720,7 @@
       </w:r>
       <w:r>
         <w:rPr>
-          <w:rStyle w:val="aff5"/>
+          <w:rStyle w:val="ab"/>
           <w:rFonts w:eastAsiaTheme="minorHAnsi"/>
           <w:szCs w:val="28"/>
         </w:rPr>
@@ -18030,7 +16728,7 @@
       </w:r>
       <w:r>
         <w:rPr>
-          <w:rStyle w:val="aff5"/>
+          <w:rStyle w:val="ab"/>
           <w:rFonts w:eastAsiaTheme="minorHAnsi"/>
           <w:szCs w:val="28"/>
         </w:rPr>
@@ -18039,7 +16737,7 @@
       </w:r>
       <w:r>
         <w:rPr>
-          <w:rStyle w:val="aff5"/>
+          <w:rStyle w:val="ab"/>
           <w:rFonts w:eastAsiaTheme="minorHAnsi"/>
           <w:szCs w:val="28"/>
         </w:rPr>
@@ -18047,7 +16745,7 @@
       </w:r>
       <w:r>
         <w:rPr>
-          <w:rStyle w:val="aff5"/>
+          <w:rStyle w:val="ab"/>
           <w:rFonts w:eastAsiaTheme="minorHAnsi"/>
           <w:szCs w:val="28"/>
         </w:rPr>
@@ -18055,7 +16753,7 @@
       </w:r>
       <w:r>
         <w:rPr>
-          <w:rStyle w:val="aff5"/>
+          <w:rStyle w:val="ab"/>
           <w:rFonts w:eastAsiaTheme="minorHAnsi"/>
           <w:szCs w:val="28"/>
         </w:rPr>
@@ -18063,7 +16761,7 @@
       </w:r>
       <w:r>
         <w:rPr>
-          <w:rStyle w:val="aff5"/>
+          <w:rStyle w:val="ab"/>
           <w:rFonts w:eastAsiaTheme="minorHAnsi"/>
           <w:szCs w:val="28"/>
         </w:rPr>
@@ -18071,7 +16769,7 @@
       </w:r>
       <w:r>
         <w:rPr>
-          <w:rStyle w:val="aff5"/>
+          <w:rStyle w:val="ab"/>
           <w:rFonts w:eastAsiaTheme="minorHAnsi"/>
           <w:szCs w:val="28"/>
         </w:rPr>
@@ -18079,7 +16777,7 @@
       </w:r>
       <w:r>
         <w:rPr>
-          <w:rStyle w:val="aff5"/>
+          <w:rStyle w:val="ab"/>
           <w:rFonts w:eastAsiaTheme="minorHAnsi"/>
           <w:szCs w:val="28"/>
         </w:rPr>
@@ -18087,7 +16785,7 @@
       </w:r>
       <w:r>
         <w:rPr>
-          <w:rStyle w:val="aff5"/>
+          <w:rStyle w:val="ab"/>
           <w:rFonts w:eastAsiaTheme="minorHAnsi"/>
           <w:szCs w:val="28"/>
         </w:rPr>
@@ -18095,7 +16793,7 @@
       </w:r>
       <w:r>
         <w:rPr>
-          <w:rStyle w:val="aff5"/>
+          <w:rStyle w:val="ab"/>
           <w:rFonts w:eastAsiaTheme="minorHAnsi"/>
           <w:szCs w:val="28"/>
         </w:rPr>
@@ -18103,7 +16801,7 @@
       </w:r>
       <w:r>
         <w:rPr>
-          <w:rStyle w:val="aff5"/>
+          <w:rStyle w:val="ab"/>
           <w:rFonts w:eastAsiaTheme="minorHAnsi"/>
           <w:szCs w:val="28"/>
         </w:rPr>
@@ -18111,7 +16809,7 @@
       </w:r>
       <w:r>
         <w:rPr>
-          <w:rStyle w:val="aff5"/>
+          <w:rStyle w:val="ab"/>
           <w:rFonts w:eastAsiaTheme="minorHAnsi"/>
           <w:szCs w:val="28"/>
         </w:rPr>
@@ -18119,7 +16817,7 @@
       </w:r>
       <w:r>
         <w:rPr>
-          <w:rStyle w:val="aff5"/>
+          <w:rStyle w:val="ab"/>
           <w:rFonts w:eastAsiaTheme="minorHAnsi"/>
           <w:szCs w:val="28"/>
         </w:rPr>
@@ -18127,7 +16825,7 @@
       </w:r>
       <w:r>
         <w:rPr>
-          <w:rStyle w:val="aff5"/>
+          <w:rStyle w:val="ab"/>
           <w:rFonts w:eastAsiaTheme="minorHAnsi"/>
           <w:szCs w:val="28"/>
         </w:rPr>
@@ -18135,7 +16833,7 @@
       </w:r>
       <w:r>
         <w:rPr>
-          <w:rStyle w:val="aff5"/>
+          <w:rStyle w:val="ab"/>
           <w:rFonts w:eastAsiaTheme="minorHAnsi"/>
           <w:szCs w:val="28"/>
         </w:rPr>
@@ -18143,7 +16841,7 @@
       </w:r>
       <w:r>
         <w:rPr>
-          <w:rStyle w:val="aff5"/>
+          <w:rStyle w:val="ab"/>
           <w:rFonts w:eastAsiaTheme="minorHAnsi"/>
           <w:szCs w:val="28"/>
         </w:rPr>
@@ -18151,7 +16849,7 @@
       </w:r>
       <w:r>
         <w:rPr>
-          <w:rStyle w:val="aff5"/>
+          <w:rStyle w:val="ab"/>
           <w:rFonts w:eastAsiaTheme="minorHAnsi"/>
           <w:szCs w:val="28"/>
         </w:rPr>
@@ -18159,7 +16857,7 @@
       </w:r>
       <w:r>
         <w:rPr>
-          <w:rStyle w:val="aff5"/>
+          <w:rStyle w:val="ab"/>
           <w:rFonts w:eastAsiaTheme="minorHAnsi"/>
           <w:szCs w:val="28"/>
         </w:rPr>
@@ -18167,7 +16865,7 @@
       </w:r>
       <w:r>
         <w:rPr>
-          <w:rStyle w:val="aff5"/>
+          <w:rStyle w:val="ab"/>
           <w:rFonts w:eastAsiaTheme="minorHAnsi"/>
           <w:szCs w:val="28"/>
         </w:rPr>
@@ -18175,7 +16873,7 @@
       </w:r>
       <w:r>
         <w:rPr>
-          <w:rStyle w:val="aff5"/>
+          <w:rStyle w:val="ab"/>
           <w:rFonts w:eastAsiaTheme="minorHAnsi"/>
           <w:szCs w:val="28"/>
         </w:rPr>
@@ -18183,7 +16881,7 @@
       </w:r>
       <w:r>
         <w:rPr>
-          <w:rStyle w:val="aff5"/>
+          <w:rStyle w:val="ab"/>
           <w:rFonts w:eastAsiaTheme="minorHAnsi"/>
           <w:szCs w:val="28"/>
         </w:rPr>
@@ -18191,7 +16889,7 @@
       </w:r>
       <w:r>
         <w:rPr>
-          <w:rStyle w:val="aff5"/>
+          <w:rStyle w:val="ab"/>
           <w:rFonts w:eastAsiaTheme="minorHAnsi"/>
           <w:szCs w:val="28"/>
         </w:rPr>
@@ -18199,16 +16897,16 @@
       </w:r>
       <w:r>
         <w:rPr>
-          <w:rStyle w:val="aff5"/>
+          <w:rStyle w:val="ab"/>
           <w:rFonts w:eastAsiaTheme="minorHAnsi"/>
           <w:szCs w:val="28"/>
         </w:rPr>
         <w:t xml:space="preserve"> </w:t>
       </w:r>
-      <w:hyperlink r:id="rId30" w:tooltip="Жёсткий диск" w:history="1">
+      <w:hyperlink r:id="rId28" w:tooltip="Жёсткий диск" w:history="1">
         <w:r>
           <w:rPr>
-            <w:rStyle w:val="aff5"/>
+            <w:rStyle w:val="ab"/>
             <w:rFonts w:eastAsiaTheme="minorHAnsi"/>
             <w:szCs w:val="28"/>
           </w:rPr>
@@ -18217,7 +16915,7 @@
       </w:hyperlink>
       <w:r>
         <w:rPr>
-          <w:rStyle w:val="aff5"/>
+          <w:rStyle w:val="ab"/>
           <w:rFonts w:eastAsiaTheme="minorHAnsi"/>
           <w:szCs w:val="28"/>
         </w:rPr>
@@ -18225,7 +16923,7 @@
       </w:r>
       <w:r>
         <w:rPr>
-          <w:rStyle w:val="aff5"/>
+          <w:rStyle w:val="ab"/>
           <w:rFonts w:eastAsiaTheme="minorHAnsi"/>
           <w:szCs w:val="28"/>
         </w:rPr>
@@ -18233,7 +16931,7 @@
       </w:r>
       <w:r>
         <w:rPr>
-          <w:rStyle w:val="aff5"/>
+          <w:rStyle w:val="ab"/>
           <w:rFonts w:eastAsiaTheme="minorHAnsi"/>
           <w:szCs w:val="28"/>
         </w:rPr>
@@ -18241,7 +16939,7 @@
       </w:r>
       <w:r>
         <w:rPr>
-          <w:rStyle w:val="aff5"/>
+          <w:rStyle w:val="ab"/>
           <w:rFonts w:eastAsiaTheme="minorHAnsi"/>
           <w:szCs w:val="28"/>
         </w:rPr>
@@ -18292,7 +16990,7 @@
     </w:p>
     <w:p>
       <w:pPr>
-        <w:pStyle w:val="a3"/>
+        <w:pStyle w:val="ListParagraph"/>
         <w:spacing w:after="0"/>
         <w:ind w:left="851" w:firstLine="0"/>
         <w:jc w:val="both"/>
@@ -18310,7 +17008,7 @@
             <wp:cNvGraphicFramePr/>
             <a:graphic xmlns:a="http://schemas.openxmlformats.org/drawingml/2006/main">
               <a:graphicData uri="http://schemas.openxmlformats.org/drawingml/2006/chart">
-                <c:chart xmlns:c="http://schemas.openxmlformats.org/drawingml/2006/chart" xmlns:r="http://schemas.openxmlformats.org/officeDocument/2006/relationships" r:id="rId31"/>
+                <c:chart xmlns:c="http://schemas.openxmlformats.org/drawingml/2006/chart" xmlns:r="http://schemas.openxmlformats.org/officeDocument/2006/relationships" r:id="rId29"/>
               </a:graphicData>
             </a:graphic>
           </wp:inline>
@@ -18319,7 +17017,7 @@
     </w:p>
     <w:p>
       <w:pPr>
-        <w:pStyle w:val="a3"/>
+        <w:pStyle w:val="ListParagraph"/>
         <w:numPr>
           <w:ilvl w:val="0"/>
           <w:numId w:val="17"/>
@@ -18404,7 +17102,7 @@
                     <pic:cNvPicPr/>
                   </pic:nvPicPr>
                   <pic:blipFill>
-                    <a:blip r:embed="rId32"/>
+                    <a:blip r:embed="rId30"/>
                     <a:stretch>
                       <a:fillRect/>
                     </a:stretch>
@@ -18524,18 +17222,18 @@
     </w:p>
     <w:p>
       <w:pPr>
-        <w:pStyle w:val="1"/>
+        <w:pStyle w:val="Heading1"/>
         <w:numPr>
           <w:ilvl w:val="0"/>
           <w:numId w:val="0"/>
         </w:numPr>
       </w:pPr>
-      <w:bookmarkStart w:id="15" w:name="_Toc92149104"/>
+      <w:bookmarkStart w:id="13" w:name="_Toc92149104"/>
       <w:r>
         <w:lastRenderedPageBreak/>
         <w:t>Заключение</w:t>
       </w:r>
-      <w:bookmarkEnd w:id="15"/>
+      <w:bookmarkEnd w:id="13"/>
     </w:p>
     <w:p>
       <w:pPr>
@@ -18598,13 +17296,13 @@
     </w:p>
     <w:p>
       <w:pPr>
-        <w:pStyle w:val="1"/>
+        <w:pStyle w:val="Heading1"/>
         <w:numPr>
           <w:ilvl w:val="0"/>
           <w:numId w:val="0"/>
         </w:numPr>
       </w:pPr>
-      <w:bookmarkStart w:id="16" w:name="_Toc92149105"/>
+      <w:bookmarkStart w:id="14" w:name="_Toc92149105"/>
       <w:r>
         <w:lastRenderedPageBreak/>
         <w:t>Список</w:t>
@@ -18621,7 +17319,7 @@
       <w:r>
         <w:t>источников</w:t>
       </w:r>
-      <w:bookmarkEnd w:id="16"/>
+      <w:bookmarkEnd w:id="14"/>
     </w:p>
     <w:p>
       <w:pPr>
@@ -18686,7 +17384,7 @@
     </w:p>
     <w:p>
       <w:pPr>
-        <w:pStyle w:val="a3"/>
+        <w:pStyle w:val="ListParagraph"/>
         <w:numPr>
           <w:ilvl w:val="0"/>
           <w:numId w:val="18"/>
@@ -18703,36 +17401,8 @@
           <w:sz w:val="28"/>
           <w:szCs w:val="28"/>
         </w:rPr>
-        <w:t>µ</w:t>
-      </w:r>
-      <w:proofErr w:type="spellStart"/>
-      <w:r>
-        <w:rPr>
-          <w:rFonts w:ascii="Times New Roman" w:hAnsi="Times New Roman"/>
-          <w:sz w:val="28"/>
-          <w:szCs w:val="28"/>
-        </w:rPr>
-        <w:t>Wave</w:t>
-      </w:r>
-      <w:proofErr w:type="spellEnd"/>
-      <w:r>
-        <w:rPr>
-          <w:rFonts w:ascii="Times New Roman" w:hAnsi="Times New Roman"/>
-          <w:sz w:val="28"/>
-          <w:szCs w:val="28"/>
-        </w:rPr>
-        <w:t xml:space="preserve"> </w:t>
-      </w:r>
-      <w:proofErr w:type="spellStart"/>
-      <w:r>
-        <w:rPr>
-          <w:rFonts w:ascii="Times New Roman" w:hAnsi="Times New Roman"/>
-          <w:sz w:val="28"/>
-          <w:szCs w:val="28"/>
-        </w:rPr>
-        <w:t>Wizard</w:t>
-      </w:r>
-      <w:proofErr w:type="spellEnd"/>
+        <w:t>µWave Wizard</w:t>
+      </w:r>
       <w:r>
         <w:rPr>
           <w:rFonts w:ascii="Times New Roman" w:hAnsi="Times New Roman"/>
@@ -18856,7 +17526,7 @@
     </w:p>
     <w:p>
       <w:pPr>
-        <w:pStyle w:val="a3"/>
+        <w:pStyle w:val="ListParagraph"/>
         <w:numPr>
           <w:ilvl w:val="0"/>
           <w:numId w:val="18"/>
@@ -18934,7 +17604,7 @@
     </w:p>
     <w:p>
       <w:pPr>
-        <w:pStyle w:val="a3"/>
+        <w:pStyle w:val="ListParagraph"/>
         <w:numPr>
           <w:ilvl w:val="0"/>
           <w:numId w:val="18"/>
@@ -18998,7 +17668,7 @@
     </w:p>
     <w:p>
       <w:pPr>
-        <w:pStyle w:val="a3"/>
+        <w:pStyle w:val="ListParagraph"/>
         <w:numPr>
           <w:ilvl w:val="0"/>
           <w:numId w:val="18"/>
@@ -19009,26 +17679,17 @@
           <w:sz w:val="28"/>
         </w:rPr>
       </w:pPr>
-      <w:proofErr w:type="spellStart"/>
       <w:r>
         <w:rPr>
           <w:rFonts w:ascii="Times New Roman" w:eastAsiaTheme="minorHAnsi" w:hAnsi="Times New Roman"/>
           <w:sz w:val="28"/>
         </w:rPr>
-        <w:t>NUnit</w:t>
-      </w:r>
-      <w:proofErr w:type="spellEnd"/>
-      <w:r>
-        <w:rPr>
-          <w:rFonts w:ascii="Times New Roman" w:eastAsiaTheme="minorHAnsi" w:hAnsi="Times New Roman"/>
-          <w:sz w:val="28"/>
-        </w:rPr>
-        <w:t xml:space="preserve"> [Электронный ресурс]. – URL: https://nunit.org/ (дата обращения: 10.12.2021).</w:t>
+        <w:t>NUnit [Электронный ресурс]. – URL: https://nunit.org/ (дата обращения: 10.12.2021).</w:t>
       </w:r>
     </w:p>
     <w:p>
       <w:pPr>
-        <w:pStyle w:val="a3"/>
+        <w:pStyle w:val="ListParagraph"/>
         <w:numPr>
           <w:ilvl w:val="0"/>
           <w:numId w:val="18"/>
@@ -19101,7 +17762,7 @@
     </w:p>
     <w:p>
       <w:pPr>
-        <w:pStyle w:val="a3"/>
+        <w:pStyle w:val="ListParagraph"/>
         <w:numPr>
           <w:ilvl w:val="0"/>
           <w:numId w:val="18"/>
@@ -19121,7 +17782,7 @@
     </w:p>
     <w:p>
       <w:pPr>
-        <w:pStyle w:val="aff6"/>
+        <w:pStyle w:val="ac"/>
         <w:numPr>
           <w:ilvl w:val="0"/>
           <w:numId w:val="18"/>
@@ -19132,15 +17793,7 @@
         <w:ind w:firstLine="709"/>
       </w:pPr>
       <w:r>
-        <w:t xml:space="preserve">Функциональное тестирование [Электронный ресурс]. – </w:t>
-      </w:r>
-      <w:proofErr w:type="gramStart"/>
-      <w:r>
-        <w:t>URL:  https://daglab.ru/funkcionalnoe-testirovanie-programmnogo-obespechenija/</w:t>
-      </w:r>
-      <w:proofErr w:type="gramEnd"/>
-      <w:r>
-        <w:t xml:space="preserve"> (дата обращения: </w:t>
+        <w:t xml:space="preserve">Функциональное тестирование [Электронный ресурс]. – URL:  https://daglab.ru/funkcionalnoe-testirovanie-programmnogo-obespechenija/ (дата обращения: </w:t>
       </w:r>
       <w:r>
         <w:t>10</w:t>
@@ -19166,7 +17819,7 @@
     </w:p>
     <w:p>
       <w:pPr>
-        <w:pStyle w:val="aff7"/>
+        <w:pStyle w:val="ad"/>
         <w:numPr>
           <w:ilvl w:val="0"/>
           <w:numId w:val="18"/>
@@ -19243,8 +17896,8 @@
       </w:r>
     </w:p>
     <w:sectPr>
-      <w:headerReference w:type="default" r:id="rId33"/>
-      <w:footerReference w:type="first" r:id="rId34"/>
+      <w:headerReference w:type="default" r:id="rId31"/>
+      <w:footerReference w:type="first" r:id="rId32"/>
       <w:pgSz w:w="11906" w:h="16838"/>
       <w:pgMar w:top="1134" w:right="567" w:bottom="1134" w:left="1701" w:header="708" w:footer="708" w:gutter="0"/>
       <w:cols w:space="708"/>
@@ -19255,47 +17908,8 @@
 </w:document>
 </file>
 
-<file path=word/comments.xml><?xml version="1.0" encoding="utf-8"?>
-<w:comments xmlns:wpc="http://schemas.microsoft.com/office/word/2010/wordprocessingCanvas" xmlns:mc="http://schemas.openxmlformats.org/markup-compatibility/2006" xmlns:o="urn:schemas-microsoft-com:office:office" xmlns:r="http://schemas.openxmlformats.org/officeDocument/2006/relationships" xmlns:m="http://schemas.openxmlformats.org/officeDocument/2006/math" xmlns:v="urn:schemas-microsoft-com:vml" xmlns:wp14="http://schemas.microsoft.com/office/word/2010/wordprocessingDrawing" xmlns:wp="http://schemas.openxmlformats.org/drawingml/2006/wordprocessingDrawing" xmlns:w10="urn:schemas-microsoft-com:office:word" xmlns:w="http://schemas.openxmlformats.org/wordprocessingml/2006/main" xmlns:w14="http://schemas.microsoft.com/office/word/2010/wordml" xmlns:w15="http://schemas.microsoft.com/office/word/2012/wordml" xmlns:wpg="http://schemas.microsoft.com/office/word/2010/wordprocessingGroup" xmlns:wpi="http://schemas.microsoft.com/office/word/2010/wordprocessingInk" xmlns:wne="http://schemas.microsoft.com/office/word/2006/wordml" xmlns:wps="http://schemas.microsoft.com/office/word/2010/wordprocessingShape" mc:Ignorable="w14 w15 wp14">
-  <w:comment w:id="12" w:author="AAK" w:date="2022-01-22T14:58:00Z" w:initials="A">
-    <w:p>
-      <w:pPr>
-        <w:pStyle w:val="aff9"/>
-      </w:pPr>
-      <w:r>
-        <w:rPr>
-          <w:rStyle w:val="aff8"/>
-        </w:rPr>
-        <w:annotationRef/>
-      </w:r>
-      <w:r>
-        <w:t>Значения максимальных и минимальных значений.</w:t>
-      </w:r>
-    </w:p>
-  </w:comment>
-</w:comments>
-</file>
-
-<file path=word/commentsExtended.xml><?xml version="1.0" encoding="utf-8"?>
-<w15:commentsEx xmlns:wpc="http://schemas.microsoft.com/office/word/2010/wordprocessingCanvas" xmlns:mc="http://schemas.openxmlformats.org/markup-compatibility/2006" xmlns:o="urn:schemas-microsoft-com:office:office" xmlns:r="http://schemas.openxmlformats.org/officeDocument/2006/relationships" xmlns:m="http://schemas.openxmlformats.org/officeDocument/2006/math" xmlns:v="urn:schemas-microsoft-com:vml" xmlns:wp14="http://schemas.microsoft.com/office/word/2010/wordprocessingDrawing" xmlns:wp="http://schemas.openxmlformats.org/drawingml/2006/wordprocessingDrawing" xmlns:w10="urn:schemas-microsoft-com:office:word" xmlns:w="http://schemas.openxmlformats.org/wordprocessingml/2006/main" xmlns:w14="http://schemas.microsoft.com/office/word/2010/wordml" xmlns:w15="http://schemas.microsoft.com/office/word/2012/wordml" xmlns:wpg="http://schemas.microsoft.com/office/word/2010/wordprocessingGroup" xmlns:wpi="http://schemas.microsoft.com/office/word/2010/wordprocessingInk" xmlns:wne="http://schemas.microsoft.com/office/word/2006/wordml" xmlns:wps="http://schemas.microsoft.com/office/word/2010/wordprocessingShape" mc:Ignorable="w14 w15 wp14">
-  <w15:commentEx w15:paraId="02260F1B" w15:done="0"/>
-</w15:commentsEx>
-</file>
-
-<file path=word/commentsExtensible.xml><?xml version="1.0" encoding="utf-8"?>
-<w16cex:commentsExtensible xmlns:wpc="http://schemas.microsoft.com/office/word/2010/wordprocessingCanvas" xmlns:cx="http://schemas.microsoft.com/office/drawing/2014/chartex" xmlns:cx1="http://schemas.microsoft.com/office/drawing/2015/9/8/chartex" xmlns:cx2="http://schemas.microsoft.com/office/drawing/2015/10/21/chartex" xmlns:cx3="http://schemas.microsoft.com/office/drawing/2016/5/9/chartex" xmlns:cx4="http://schemas.microsoft.com/office/drawing/2016/5/10/chartex" xmlns:cx5="http://schemas.microsoft.com/office/drawing/2016/5/11/chartex" xmlns:cx6="http://schemas.microsoft.com/office/drawing/2016/5/12/chartex" xmlns:cx7="http://schemas.microsoft.com/office/drawing/2016/5/13/chartex" xmlns:cx8="http://schemas.microsoft.com/office/drawing/2016/5/14/chartex" xmlns:mc="http://schemas.openxmlformats.org/markup-compatibility/2006" xmlns:aink="http://schemas.microsoft.com/office/drawing/2016/ink" xmlns:am3d="http://schemas.microsoft.com/office/drawing/2017/model3d" xmlns:o="urn:schemas-microsoft-com:office:office" xmlns:r="http://schemas.openxmlformats.org/officeDocument/2006/relationships" xmlns:m="http://schemas.openxmlformats.org/officeDocument/2006/math" xmlns:v="urn:schemas-microsoft-com:vml" xmlns:wp14="http://schemas.microsoft.com/office/word/2010/wordprocessingDrawing" xmlns:wp="http://schemas.openxmlformats.org/drawingml/2006/wordprocessingDrawing" xmlns:w10="urn:schemas-microsoft-com:office:word" xmlns:w="http://schemas.openxmlformats.org/wordprocessingml/2006/main" xmlns:w14="http://schemas.microsoft.com/office/word/2010/wordml" xmlns:w15="http://schemas.microsoft.com/office/word/2012/wordml" xmlns:w16cex="http://schemas.microsoft.com/office/word/2018/wordml/cex" xmlns:w16cid="http://schemas.microsoft.com/office/word/2016/wordml/cid" xmlns:w16="http://schemas.microsoft.com/office/word/2018/wordml" xmlns:w16sdtdh="http://schemas.microsoft.com/office/word/2020/wordml/sdtdatahash" xmlns:w16se="http://schemas.microsoft.com/office/word/2015/wordml/symex" xmlns:wpg="http://schemas.microsoft.com/office/word/2010/wordprocessingGroup" xmlns:wpi="http://schemas.microsoft.com/office/word/2010/wordprocessingInk" xmlns:wne="http://schemas.microsoft.com/office/word/2006/wordml" xmlns:wps="http://schemas.microsoft.com/office/word/2010/wordprocessingShape" mc:Ignorable="w14 w15 w16se w16cid w16 w16cex w16sdtdh wp14">
-  <w16cex:commentExtensible w16cex:durableId="25969A08" w16cex:dateUtc="2022-01-22T07:58:00Z"/>
-</w16cex:commentsExtensible>
-</file>
-
-<file path=word/commentsIds.xml><?xml version="1.0" encoding="utf-8"?>
-<w16cid:commentsIds xmlns:wpc="http://schemas.microsoft.com/office/word/2010/wordprocessingCanvas" xmlns:cx="http://schemas.microsoft.com/office/drawing/2014/chartex" xmlns:cx1="http://schemas.microsoft.com/office/drawing/2015/9/8/chartex" xmlns:cx2="http://schemas.microsoft.com/office/drawing/2015/10/21/chartex" xmlns:cx3="http://schemas.microsoft.com/office/drawing/2016/5/9/chartex" xmlns:cx4="http://schemas.microsoft.com/office/drawing/2016/5/10/chartex" xmlns:cx5="http://schemas.microsoft.com/office/drawing/2016/5/11/chartex" xmlns:cx6="http://schemas.microsoft.com/office/drawing/2016/5/12/chartex" xmlns:cx7="http://schemas.microsoft.com/office/drawing/2016/5/13/chartex" xmlns:cx8="http://schemas.microsoft.com/office/drawing/2016/5/14/chartex" xmlns:mc="http://schemas.openxmlformats.org/markup-compatibility/2006" xmlns:aink="http://schemas.microsoft.com/office/drawing/2016/ink" xmlns:am3d="http://schemas.microsoft.com/office/drawing/2017/model3d" xmlns:o="urn:schemas-microsoft-com:office:office" xmlns:r="http://schemas.openxmlformats.org/officeDocument/2006/relationships" xmlns:m="http://schemas.openxmlformats.org/officeDocument/2006/math" xmlns:v="urn:schemas-microsoft-com:vml" xmlns:wp14="http://schemas.microsoft.com/office/word/2010/wordprocessingDrawing" xmlns:wp="http://schemas.openxmlformats.org/drawingml/2006/wordprocessingDrawing" xmlns:w10="urn:schemas-microsoft-com:office:word" xmlns:w="http://schemas.openxmlformats.org/wordprocessingml/2006/main" xmlns:w14="http://schemas.microsoft.com/office/word/2010/wordml" xmlns:w15="http://schemas.microsoft.com/office/word/2012/wordml" xmlns:w16cex="http://schemas.microsoft.com/office/word/2018/wordml/cex" xmlns:w16cid="http://schemas.microsoft.com/office/word/2016/wordml/cid" xmlns:w16="http://schemas.microsoft.com/office/word/2018/wordml" xmlns:w16sdtdh="http://schemas.microsoft.com/office/word/2020/wordml/sdtdatahash" xmlns:w16se="http://schemas.microsoft.com/office/word/2015/wordml/symex" xmlns:wpg="http://schemas.microsoft.com/office/word/2010/wordprocessingGroup" xmlns:wpi="http://schemas.microsoft.com/office/word/2010/wordprocessingInk" xmlns:wne="http://schemas.microsoft.com/office/word/2006/wordml" xmlns:wps="http://schemas.microsoft.com/office/word/2010/wordprocessingShape" mc:Ignorable="w14 w15 w16se w16cid w16 w16cex w16sdtdh wp14">
-  <w16cid:commentId w16cid:paraId="02260F1B" w16cid:durableId="25969A08"/>
-</w16cid:commentsIds>
-</file>
-
 <file path=word/endnotes.xml><?xml version="1.0" encoding="utf-8"?>
-<w:endnotes xmlns:wpc="http://schemas.microsoft.com/office/word/2010/wordprocessingCanvas" xmlns:mc="http://schemas.openxmlformats.org/markup-compatibility/2006" xmlns:o="urn:schemas-microsoft-com:office:office" xmlns:r="http://schemas.openxmlformats.org/officeDocument/2006/relationships" xmlns:m="http://schemas.openxmlformats.org/officeDocument/2006/math" xmlns:v="urn:schemas-microsoft-com:vml" xmlns:wp14="http://schemas.microsoft.com/office/word/2010/wordprocessingDrawing" xmlns:wp="http://schemas.openxmlformats.org/drawingml/2006/wordprocessingDrawing" xmlns:w10="urn:schemas-microsoft-com:office:word" xmlns:w="http://schemas.openxmlformats.org/wordprocessingml/2006/main" xmlns:w14="http://schemas.microsoft.com/office/word/2010/wordml" xmlns:w15="http://schemas.microsoft.com/office/word/2012/wordml" xmlns:wpg="http://schemas.microsoft.com/office/word/2010/wordprocessingGroup" xmlns:wpi="http://schemas.microsoft.com/office/word/2010/wordprocessingInk" xmlns:wne="http://schemas.microsoft.com/office/word/2006/wordml" xmlns:wps="http://schemas.microsoft.com/office/word/2010/wordprocessingShape" mc:Ignorable="w14 w15 wp14">
+<w:endnotes xmlns:wpc="http://schemas.microsoft.com/office/word/2010/wordprocessingCanvas" xmlns:cx="http://schemas.microsoft.com/office/drawing/2014/chartex" xmlns:cx1="http://schemas.microsoft.com/office/drawing/2015/9/8/chartex" xmlns:cx2="http://schemas.microsoft.com/office/drawing/2015/10/21/chartex" xmlns:cx3="http://schemas.microsoft.com/office/drawing/2016/5/9/chartex" xmlns:cx4="http://schemas.microsoft.com/office/drawing/2016/5/10/chartex" xmlns:cx5="http://schemas.microsoft.com/office/drawing/2016/5/11/chartex" xmlns:cx6="http://schemas.microsoft.com/office/drawing/2016/5/12/chartex" xmlns:cx7="http://schemas.microsoft.com/office/drawing/2016/5/13/chartex" xmlns:cx8="http://schemas.microsoft.com/office/drawing/2016/5/14/chartex" xmlns:mc="http://schemas.openxmlformats.org/markup-compatibility/2006" xmlns:aink="http://schemas.microsoft.com/office/drawing/2016/ink" xmlns:am3d="http://schemas.microsoft.com/office/drawing/2017/model3d" xmlns:o="urn:schemas-microsoft-com:office:office" xmlns:r="http://schemas.openxmlformats.org/officeDocument/2006/relationships" xmlns:m="http://schemas.openxmlformats.org/officeDocument/2006/math" xmlns:v="urn:schemas-microsoft-com:vml" xmlns:wp14="http://schemas.microsoft.com/office/word/2010/wordprocessingDrawing" xmlns:wp="http://schemas.openxmlformats.org/drawingml/2006/wordprocessingDrawing" xmlns:w10="urn:schemas-microsoft-com:office:word" xmlns:w="http://schemas.openxmlformats.org/wordprocessingml/2006/main" xmlns:w14="http://schemas.microsoft.com/office/word/2010/wordml" xmlns:w15="http://schemas.microsoft.com/office/word/2012/wordml" xmlns:w16cex="http://schemas.microsoft.com/office/word/2018/wordml/cex" xmlns:w16cid="http://schemas.microsoft.com/office/word/2016/wordml/cid" xmlns:w16="http://schemas.microsoft.com/office/word/2018/wordml" xmlns:w16sdtdh="http://schemas.microsoft.com/office/word/2020/wordml/sdtdatahash" xmlns:w16se="http://schemas.microsoft.com/office/word/2015/wordml/symex" xmlns:wpg="http://schemas.microsoft.com/office/word/2010/wordprocessingGroup" xmlns:wpi="http://schemas.microsoft.com/office/word/2010/wordprocessingInk" xmlns:wne="http://schemas.microsoft.com/office/word/2006/wordml" xmlns:wps="http://schemas.microsoft.com/office/word/2010/wordprocessingShape" mc:Ignorable="w14 w15 w16se w16cid w16 w16cex w16sdtdh wp14">
   <w:endnote w:type="separator" w:id="-1">
     <w:p>
       <w:pPr>
@@ -19320,10 +17934,10 @@
 </file>
 
 <file path=word/footer1.xml><?xml version="1.0" encoding="utf-8"?>
-<w:ftr xmlns:wpc="http://schemas.microsoft.com/office/word/2010/wordprocessingCanvas" xmlns:mc="http://schemas.openxmlformats.org/markup-compatibility/2006" xmlns:o="urn:schemas-microsoft-com:office:office" xmlns:r="http://schemas.openxmlformats.org/officeDocument/2006/relationships" xmlns:m="http://schemas.openxmlformats.org/officeDocument/2006/math" xmlns:v="urn:schemas-microsoft-com:vml" xmlns:wp14="http://schemas.microsoft.com/office/word/2010/wordprocessingDrawing" xmlns:wp="http://schemas.openxmlformats.org/drawingml/2006/wordprocessingDrawing" xmlns:w10="urn:schemas-microsoft-com:office:word" xmlns:w="http://schemas.openxmlformats.org/wordprocessingml/2006/main" xmlns:w14="http://schemas.microsoft.com/office/word/2010/wordml" xmlns:w15="http://schemas.microsoft.com/office/word/2012/wordml" xmlns:wpg="http://schemas.microsoft.com/office/word/2010/wordprocessingGroup" xmlns:wpi="http://schemas.microsoft.com/office/word/2010/wordprocessingInk" xmlns:wne="http://schemas.microsoft.com/office/word/2006/wordml" xmlns:wps="http://schemas.microsoft.com/office/word/2010/wordprocessingShape" mc:Ignorable="w14 w15 wp14">
+<w:ftr xmlns:wpc="http://schemas.microsoft.com/office/word/2010/wordprocessingCanvas" xmlns:cx="http://schemas.microsoft.com/office/drawing/2014/chartex" xmlns:cx1="http://schemas.microsoft.com/office/drawing/2015/9/8/chartex" xmlns:cx2="http://schemas.microsoft.com/office/drawing/2015/10/21/chartex" xmlns:cx3="http://schemas.microsoft.com/office/drawing/2016/5/9/chartex" xmlns:cx4="http://schemas.microsoft.com/office/drawing/2016/5/10/chartex" xmlns:cx5="http://schemas.microsoft.com/office/drawing/2016/5/11/chartex" xmlns:cx6="http://schemas.microsoft.com/office/drawing/2016/5/12/chartex" xmlns:cx7="http://schemas.microsoft.com/office/drawing/2016/5/13/chartex" xmlns:cx8="http://schemas.microsoft.com/office/drawing/2016/5/14/chartex" xmlns:mc="http://schemas.openxmlformats.org/markup-compatibility/2006" xmlns:aink="http://schemas.microsoft.com/office/drawing/2016/ink" xmlns:am3d="http://schemas.microsoft.com/office/drawing/2017/model3d" xmlns:o="urn:schemas-microsoft-com:office:office" xmlns:r="http://schemas.openxmlformats.org/officeDocument/2006/relationships" xmlns:m="http://schemas.openxmlformats.org/officeDocument/2006/math" xmlns:v="urn:schemas-microsoft-com:vml" xmlns:wp14="http://schemas.microsoft.com/office/word/2010/wordprocessingDrawing" xmlns:wp="http://schemas.openxmlformats.org/drawingml/2006/wordprocessingDrawing" xmlns:w10="urn:schemas-microsoft-com:office:word" xmlns:w="http://schemas.openxmlformats.org/wordprocessingml/2006/main" xmlns:w14="http://schemas.microsoft.com/office/word/2010/wordml" xmlns:w15="http://schemas.microsoft.com/office/word/2012/wordml" xmlns:w16cex="http://schemas.microsoft.com/office/word/2018/wordml/cex" xmlns:w16cid="http://schemas.microsoft.com/office/word/2016/wordml/cid" xmlns:w16="http://schemas.microsoft.com/office/word/2018/wordml" xmlns:w16sdtdh="http://schemas.microsoft.com/office/word/2020/wordml/sdtdatahash" xmlns:w16se="http://schemas.microsoft.com/office/word/2015/wordml/symex" xmlns:wpg="http://schemas.microsoft.com/office/word/2010/wordprocessingGroup" xmlns:wpi="http://schemas.microsoft.com/office/word/2010/wordprocessingInk" xmlns:wne="http://schemas.microsoft.com/office/word/2006/wordml" xmlns:wps="http://schemas.microsoft.com/office/word/2010/wordprocessingShape" mc:Ignorable="w14 w15 w16se w16cid w16 w16cex w16sdtdh wp14">
   <w:p>
     <w:pPr>
-      <w:pStyle w:val="afb"/>
+      <w:pStyle w:val="Footer"/>
       <w:jc w:val="center"/>
     </w:pPr>
     <w:r>
@@ -19334,7 +17948,7 @@
 </file>
 
 <file path=word/footnotes.xml><?xml version="1.0" encoding="utf-8"?>
-<w:footnotes xmlns:wpc="http://schemas.microsoft.com/office/word/2010/wordprocessingCanvas" xmlns:mc="http://schemas.openxmlformats.org/markup-compatibility/2006" xmlns:o="urn:schemas-microsoft-com:office:office" xmlns:r="http://schemas.openxmlformats.org/officeDocument/2006/relationships" xmlns:m="http://schemas.openxmlformats.org/officeDocument/2006/math" xmlns:v="urn:schemas-microsoft-com:vml" xmlns:wp14="http://schemas.microsoft.com/office/word/2010/wordprocessingDrawing" xmlns:wp="http://schemas.openxmlformats.org/drawingml/2006/wordprocessingDrawing" xmlns:w10="urn:schemas-microsoft-com:office:word" xmlns:w="http://schemas.openxmlformats.org/wordprocessingml/2006/main" xmlns:w14="http://schemas.microsoft.com/office/word/2010/wordml" xmlns:w15="http://schemas.microsoft.com/office/word/2012/wordml" xmlns:wpg="http://schemas.microsoft.com/office/word/2010/wordprocessingGroup" xmlns:wpi="http://schemas.microsoft.com/office/word/2010/wordprocessingInk" xmlns:wne="http://schemas.microsoft.com/office/word/2006/wordml" xmlns:wps="http://schemas.microsoft.com/office/word/2010/wordprocessingShape" mc:Ignorable="w14 w15 wp14">
+<w:footnotes xmlns:wpc="http://schemas.microsoft.com/office/word/2010/wordprocessingCanvas" xmlns:cx="http://schemas.microsoft.com/office/drawing/2014/chartex" xmlns:cx1="http://schemas.microsoft.com/office/drawing/2015/9/8/chartex" xmlns:cx2="http://schemas.microsoft.com/office/drawing/2015/10/21/chartex" xmlns:cx3="http://schemas.microsoft.com/office/drawing/2016/5/9/chartex" xmlns:cx4="http://schemas.microsoft.com/office/drawing/2016/5/10/chartex" xmlns:cx5="http://schemas.microsoft.com/office/drawing/2016/5/11/chartex" xmlns:cx6="http://schemas.microsoft.com/office/drawing/2016/5/12/chartex" xmlns:cx7="http://schemas.microsoft.com/office/drawing/2016/5/13/chartex" xmlns:cx8="http://schemas.microsoft.com/office/drawing/2016/5/14/chartex" xmlns:mc="http://schemas.openxmlformats.org/markup-compatibility/2006" xmlns:aink="http://schemas.microsoft.com/office/drawing/2016/ink" xmlns:am3d="http://schemas.microsoft.com/office/drawing/2017/model3d" xmlns:o="urn:schemas-microsoft-com:office:office" xmlns:r="http://schemas.openxmlformats.org/officeDocument/2006/relationships" xmlns:m="http://schemas.openxmlformats.org/officeDocument/2006/math" xmlns:v="urn:schemas-microsoft-com:vml" xmlns:wp14="http://schemas.microsoft.com/office/word/2010/wordprocessingDrawing" xmlns:wp="http://schemas.openxmlformats.org/drawingml/2006/wordprocessingDrawing" xmlns:w10="urn:schemas-microsoft-com:office:word" xmlns:w="http://schemas.openxmlformats.org/wordprocessingml/2006/main" xmlns:w14="http://schemas.microsoft.com/office/word/2010/wordml" xmlns:w15="http://schemas.microsoft.com/office/word/2012/wordml" xmlns:w16cex="http://schemas.microsoft.com/office/word/2018/wordml/cex" xmlns:w16cid="http://schemas.microsoft.com/office/word/2016/wordml/cid" xmlns:w16="http://schemas.microsoft.com/office/word/2018/wordml" xmlns:w16sdtdh="http://schemas.microsoft.com/office/word/2020/wordml/sdtdatahash" xmlns:w16se="http://schemas.microsoft.com/office/word/2015/wordml/symex" xmlns:wpg="http://schemas.microsoft.com/office/word/2010/wordprocessingGroup" xmlns:wpi="http://schemas.microsoft.com/office/word/2010/wordprocessingInk" xmlns:wne="http://schemas.microsoft.com/office/word/2006/wordml" xmlns:wps="http://schemas.microsoft.com/office/word/2010/wordprocessingShape" mc:Ignorable="w14 w15 w16se w16cid w16 w16cex w16sdtdh wp14">
   <w:footnote w:type="separator" w:id="-1">
     <w:p>
       <w:pPr>
@@ -19359,7 +17973,7 @@
 </file>
 
 <file path=word/header1.xml><?xml version="1.0" encoding="utf-8"?>
-<w:hdr xmlns:wpc="http://schemas.microsoft.com/office/word/2010/wordprocessingCanvas" xmlns:mc="http://schemas.openxmlformats.org/markup-compatibility/2006" xmlns:o="urn:schemas-microsoft-com:office:office" xmlns:r="http://schemas.openxmlformats.org/officeDocument/2006/relationships" xmlns:m="http://schemas.openxmlformats.org/officeDocument/2006/math" xmlns:v="urn:schemas-microsoft-com:vml" xmlns:wp14="http://schemas.microsoft.com/office/word/2010/wordprocessingDrawing" xmlns:wp="http://schemas.openxmlformats.org/drawingml/2006/wordprocessingDrawing" xmlns:w10="urn:schemas-microsoft-com:office:word" xmlns:w="http://schemas.openxmlformats.org/wordprocessingml/2006/main" xmlns:w14="http://schemas.microsoft.com/office/word/2010/wordml" xmlns:w15="http://schemas.microsoft.com/office/word/2012/wordml" xmlns:wpg="http://schemas.microsoft.com/office/word/2010/wordprocessingGroup" xmlns:wpi="http://schemas.microsoft.com/office/word/2010/wordprocessingInk" xmlns:wne="http://schemas.microsoft.com/office/word/2006/wordml" xmlns:wps="http://schemas.microsoft.com/office/word/2010/wordprocessingShape" mc:Ignorable="w14 w15 wp14">
+<w:hdr xmlns:wpc="http://schemas.microsoft.com/office/word/2010/wordprocessingCanvas" xmlns:cx="http://schemas.microsoft.com/office/drawing/2014/chartex" xmlns:cx1="http://schemas.microsoft.com/office/drawing/2015/9/8/chartex" xmlns:cx2="http://schemas.microsoft.com/office/drawing/2015/10/21/chartex" xmlns:cx3="http://schemas.microsoft.com/office/drawing/2016/5/9/chartex" xmlns:cx4="http://schemas.microsoft.com/office/drawing/2016/5/10/chartex" xmlns:cx5="http://schemas.microsoft.com/office/drawing/2016/5/11/chartex" xmlns:cx6="http://schemas.microsoft.com/office/drawing/2016/5/12/chartex" xmlns:cx7="http://schemas.microsoft.com/office/drawing/2016/5/13/chartex" xmlns:cx8="http://schemas.microsoft.com/office/drawing/2016/5/14/chartex" xmlns:mc="http://schemas.openxmlformats.org/markup-compatibility/2006" xmlns:aink="http://schemas.microsoft.com/office/drawing/2016/ink" xmlns:am3d="http://schemas.microsoft.com/office/drawing/2017/model3d" xmlns:o="urn:schemas-microsoft-com:office:office" xmlns:r="http://schemas.openxmlformats.org/officeDocument/2006/relationships" xmlns:m="http://schemas.openxmlformats.org/officeDocument/2006/math" xmlns:v="urn:schemas-microsoft-com:vml" xmlns:wp14="http://schemas.microsoft.com/office/word/2010/wordprocessingDrawing" xmlns:wp="http://schemas.openxmlformats.org/drawingml/2006/wordprocessingDrawing" xmlns:w10="urn:schemas-microsoft-com:office:word" xmlns:w="http://schemas.openxmlformats.org/wordprocessingml/2006/main" xmlns:w14="http://schemas.microsoft.com/office/word/2010/wordml" xmlns:w15="http://schemas.microsoft.com/office/word/2012/wordml" xmlns:w16cex="http://schemas.microsoft.com/office/word/2018/wordml/cex" xmlns:w16cid="http://schemas.microsoft.com/office/word/2016/wordml/cid" xmlns:w16="http://schemas.microsoft.com/office/word/2018/wordml" xmlns:w16sdtdh="http://schemas.microsoft.com/office/word/2020/wordml/sdtdatahash" xmlns:w16se="http://schemas.microsoft.com/office/word/2015/wordml/symex" xmlns:wpg="http://schemas.microsoft.com/office/word/2010/wordprocessingGroup" xmlns:wpi="http://schemas.microsoft.com/office/word/2010/wordprocessingInk" xmlns:wne="http://schemas.microsoft.com/office/word/2006/wordml" xmlns:wps="http://schemas.microsoft.com/office/word/2010/wordprocessingShape" mc:Ignorable="w14 w15 w16se w16cid w16 w16cex w16sdtdh wp14">
   <w:sdt>
     <w:sdtPr>
       <w:id w:val="2077780281"/>
@@ -19372,7 +17986,7 @@
     <w:sdtContent>
       <w:p>
         <w:pPr>
-          <w:pStyle w:val="af9"/>
+          <w:pStyle w:val="Header"/>
           <w:jc w:val="center"/>
         </w:pPr>
         <w:r>
@@ -19400,8 +18014,8 @@
 </file>
 
 <file path=word/numbering.xml><?xml version="1.0" encoding="utf-8"?>
-<w:numbering xmlns:wpc="http://schemas.microsoft.com/office/word/2010/wordprocessingCanvas" xmlns:mc="http://schemas.openxmlformats.org/markup-compatibility/2006" xmlns:o="urn:schemas-microsoft-com:office:office" xmlns:r="http://schemas.openxmlformats.org/officeDocument/2006/relationships" xmlns:m="http://schemas.openxmlformats.org/officeDocument/2006/math" xmlns:v="urn:schemas-microsoft-com:vml" xmlns:wp14="http://schemas.microsoft.com/office/word/2010/wordprocessingDrawing" xmlns:wp="http://schemas.openxmlformats.org/drawingml/2006/wordprocessingDrawing" xmlns:w10="urn:schemas-microsoft-com:office:word" xmlns:w="http://schemas.openxmlformats.org/wordprocessingml/2006/main" xmlns:w14="http://schemas.microsoft.com/office/word/2010/wordml" xmlns:w15="http://schemas.microsoft.com/office/word/2012/wordml" xmlns:wpg="http://schemas.microsoft.com/office/word/2010/wordprocessingGroup" xmlns:wpi="http://schemas.microsoft.com/office/word/2010/wordprocessingInk" xmlns:wne="http://schemas.microsoft.com/office/word/2006/wordml" xmlns:wps="http://schemas.microsoft.com/office/word/2010/wordprocessingShape" mc:Ignorable="w14 w15 wp14">
-  <w:abstractNum w:abstractNumId="0">
+<w:numbering xmlns:wpc="http://schemas.microsoft.com/office/word/2010/wordprocessingCanvas" xmlns:cx="http://schemas.microsoft.com/office/drawing/2014/chartex" xmlns:cx1="http://schemas.microsoft.com/office/drawing/2015/9/8/chartex" xmlns:cx2="http://schemas.microsoft.com/office/drawing/2015/10/21/chartex" xmlns:cx3="http://schemas.microsoft.com/office/drawing/2016/5/9/chartex" xmlns:cx4="http://schemas.microsoft.com/office/drawing/2016/5/10/chartex" xmlns:cx5="http://schemas.microsoft.com/office/drawing/2016/5/11/chartex" xmlns:cx6="http://schemas.microsoft.com/office/drawing/2016/5/12/chartex" xmlns:cx7="http://schemas.microsoft.com/office/drawing/2016/5/13/chartex" xmlns:cx8="http://schemas.microsoft.com/office/drawing/2016/5/14/chartex" xmlns:mc="http://schemas.openxmlformats.org/markup-compatibility/2006" xmlns:aink="http://schemas.microsoft.com/office/drawing/2016/ink" xmlns:am3d="http://schemas.microsoft.com/office/drawing/2017/model3d" xmlns:o="urn:schemas-microsoft-com:office:office" xmlns:r="http://schemas.openxmlformats.org/officeDocument/2006/relationships" xmlns:m="http://schemas.openxmlformats.org/officeDocument/2006/math" xmlns:v="urn:schemas-microsoft-com:vml" xmlns:wp14="http://schemas.microsoft.com/office/word/2010/wordprocessingDrawing" xmlns:wp="http://schemas.openxmlformats.org/drawingml/2006/wordprocessingDrawing" xmlns:w10="urn:schemas-microsoft-com:office:word" xmlns:w="http://schemas.openxmlformats.org/wordprocessingml/2006/main" xmlns:w14="http://schemas.microsoft.com/office/word/2010/wordml" xmlns:w15="http://schemas.microsoft.com/office/word/2012/wordml" xmlns:w16cex="http://schemas.microsoft.com/office/word/2018/wordml/cex" xmlns:w16cid="http://schemas.microsoft.com/office/word/2016/wordml/cid" xmlns:w16="http://schemas.microsoft.com/office/word/2018/wordml" xmlns:w16sdtdh="http://schemas.microsoft.com/office/word/2020/wordml/sdtdatahash" xmlns:w16se="http://schemas.microsoft.com/office/word/2015/wordml/symex" xmlns:wpg="http://schemas.microsoft.com/office/word/2010/wordprocessingGroup" xmlns:wpi="http://schemas.microsoft.com/office/word/2010/wordprocessingInk" xmlns:wne="http://schemas.microsoft.com/office/word/2006/wordml" xmlns:wps="http://schemas.microsoft.com/office/word/2010/wordprocessingShape" mc:Ignorable="w14 w15 w16se w16cid w16 w16cex w16sdtdh wp14">
+  <w:abstractNum w:abstractNumId="0" w15:restartNumberingAfterBreak="0">
     <w:nsid w:val="116B68D2"/>
     <w:multiLevelType w:val="hybridMultilevel"/>
     <w:tmpl w:val="92B6F30E"/>
@@ -19491,7 +18105,7 @@
       </w:pPr>
     </w:lvl>
   </w:abstractNum>
-  <w:abstractNum w:abstractNumId="1">
+  <w:abstractNum w:abstractNumId="1" w15:restartNumberingAfterBreak="0">
     <w:nsid w:val="160F748A"/>
     <w:multiLevelType w:val="hybridMultilevel"/>
     <w:tmpl w:val="629EABCA"/>
@@ -19580,7 +18194,7 @@
       </w:pPr>
     </w:lvl>
   </w:abstractNum>
-  <w:abstractNum w:abstractNumId="2">
+  <w:abstractNum w:abstractNumId="2" w15:restartNumberingAfterBreak="0">
     <w:nsid w:val="16F90CFF"/>
     <w:multiLevelType w:val="hybridMultilevel"/>
     <w:tmpl w:val="A7889F74"/>
@@ -19673,7 +18287,7 @@
       </w:pPr>
     </w:lvl>
   </w:abstractNum>
-  <w:abstractNum w:abstractNumId="3">
+  <w:abstractNum w:abstractNumId="3" w15:restartNumberingAfterBreak="0">
     <w:nsid w:val="1D2078AD"/>
     <w:multiLevelType w:val="hybridMultilevel"/>
     <w:tmpl w:val="895E4DE8"/>
@@ -19771,7 +18385,7 @@
       </w:pPr>
     </w:lvl>
   </w:abstractNum>
-  <w:abstractNum w:abstractNumId="4">
+  <w:abstractNum w:abstractNumId="4" w15:restartNumberingAfterBreak="0">
     <w:nsid w:val="232B591E"/>
     <w:multiLevelType w:val="hybridMultilevel"/>
     <w:tmpl w:val="FD00AF58"/>
@@ -19861,7 +18475,7 @@
       </w:pPr>
     </w:lvl>
   </w:abstractNum>
-  <w:abstractNum w:abstractNumId="5">
+  <w:abstractNum w:abstractNumId="5" w15:restartNumberingAfterBreak="0">
     <w:nsid w:val="40E00413"/>
     <w:multiLevelType w:val="multilevel"/>
     <w:tmpl w:val="ED3C9994"/>
@@ -20008,7 +18622,7 @@
       </w:rPr>
     </w:lvl>
   </w:abstractNum>
-  <w:abstractNum w:abstractNumId="6">
+  <w:abstractNum w:abstractNumId="6" w15:restartNumberingAfterBreak="0">
     <w:nsid w:val="47AC44FB"/>
     <w:multiLevelType w:val="hybridMultilevel"/>
     <w:tmpl w:val="29700B20"/>
@@ -20121,7 +18735,7 @@
       </w:rPr>
     </w:lvl>
   </w:abstractNum>
-  <w:abstractNum w:abstractNumId="7">
+  <w:abstractNum w:abstractNumId="7" w15:restartNumberingAfterBreak="0">
     <w:nsid w:val="489E2787"/>
     <w:multiLevelType w:val="hybridMultilevel"/>
     <w:tmpl w:val="5EAA32E4"/>
@@ -20210,7 +18824,7 @@
       </w:pPr>
     </w:lvl>
   </w:abstractNum>
-  <w:abstractNum w:abstractNumId="8">
+  <w:abstractNum w:abstractNumId="8" w15:restartNumberingAfterBreak="0">
     <w:nsid w:val="491B4226"/>
     <w:multiLevelType w:val="multilevel"/>
     <w:tmpl w:val="0419001F"/>
@@ -20296,7 +18910,7 @@
       </w:pPr>
     </w:lvl>
   </w:abstractNum>
-  <w:abstractNum w:abstractNumId="9">
+  <w:abstractNum w:abstractNumId="9" w15:restartNumberingAfterBreak="0">
     <w:nsid w:val="4B303044"/>
     <w:multiLevelType w:val="hybridMultilevel"/>
     <w:tmpl w:val="74489204"/>
@@ -20410,7 +19024,7 @@
       </w:rPr>
     </w:lvl>
   </w:abstractNum>
-  <w:abstractNum w:abstractNumId="10">
+  <w:abstractNum w:abstractNumId="10" w15:restartNumberingAfterBreak="0">
     <w:nsid w:val="4B7C1833"/>
     <w:multiLevelType w:val="hybridMultilevel"/>
     <w:tmpl w:val="26921A58"/>
@@ -20496,7 +19110,7 @@
       </w:pPr>
     </w:lvl>
   </w:abstractNum>
-  <w:abstractNum w:abstractNumId="11">
+  <w:abstractNum w:abstractNumId="11" w15:restartNumberingAfterBreak="0">
     <w:nsid w:val="4CA63467"/>
     <w:multiLevelType w:val="hybridMultilevel"/>
     <w:tmpl w:val="736C7DEC"/>
@@ -20589,7 +19203,7 @@
       </w:pPr>
     </w:lvl>
   </w:abstractNum>
-  <w:abstractNum w:abstractNumId="12">
+  <w:abstractNum w:abstractNumId="12" w15:restartNumberingAfterBreak="0">
     <w:nsid w:val="4E8B7609"/>
     <w:multiLevelType w:val="hybridMultilevel"/>
     <w:tmpl w:val="5EAA32E4"/>
@@ -20678,7 +19292,7 @@
       </w:pPr>
     </w:lvl>
   </w:abstractNum>
-  <w:abstractNum w:abstractNumId="13">
+  <w:abstractNum w:abstractNumId="13" w15:restartNumberingAfterBreak="0">
     <w:nsid w:val="4F6107CD"/>
     <w:multiLevelType w:val="hybridMultilevel"/>
     <w:tmpl w:val="B59E0E1E"/>
@@ -20792,7 +19406,7 @@
       </w:rPr>
     </w:lvl>
   </w:abstractNum>
-  <w:abstractNum w:abstractNumId="14">
+  <w:abstractNum w:abstractNumId="14" w15:restartNumberingAfterBreak="0">
     <w:nsid w:val="649B5062"/>
     <w:multiLevelType w:val="multilevel"/>
     <w:tmpl w:val="AF829BB6"/>
@@ -20823,7 +19437,7 @@
     <w:lvl w:ilvl="2">
       <w:start w:val="1"/>
       <w:numFmt w:val="decimal"/>
-      <w:pStyle w:val="3"/>
+      <w:pStyle w:val="Heading3"/>
       <w:lvlText w:val="2.2.%3"/>
       <w:lvlJc w:val="left"/>
       <w:pPr>
@@ -20906,7 +19520,7 @@
       </w:rPr>
     </w:lvl>
   </w:abstractNum>
-  <w:abstractNum w:abstractNumId="15">
+  <w:abstractNum w:abstractNumId="15" w15:restartNumberingAfterBreak="0">
     <w:nsid w:val="681F4AE9"/>
     <w:multiLevelType w:val="hybridMultilevel"/>
     <w:tmpl w:val="40A45BD8"/>
@@ -21019,7 +19633,7 @@
       </w:rPr>
     </w:lvl>
   </w:abstractNum>
-  <w:abstractNum w:abstractNumId="16">
+  <w:abstractNum w:abstractNumId="16" w15:restartNumberingAfterBreak="0">
     <w:nsid w:val="6B34039C"/>
     <w:multiLevelType w:val="hybridMultilevel"/>
     <w:tmpl w:val="3788E344"/>
@@ -21132,7 +19746,7 @@
       </w:rPr>
     </w:lvl>
   </w:abstractNum>
-  <w:abstractNum w:abstractNumId="17">
+  <w:abstractNum w:abstractNumId="17" w15:restartNumberingAfterBreak="0">
     <w:nsid w:val="70C87E04"/>
     <w:multiLevelType w:val="hybridMultilevel"/>
     <w:tmpl w:val="551A3792"/>
@@ -21218,7 +19832,7 @@
       </w:pPr>
     </w:lvl>
   </w:abstractNum>
-  <w:abstractNum w:abstractNumId="18">
+  <w:abstractNum w:abstractNumId="18" w15:restartNumberingAfterBreak="0">
     <w:nsid w:val="739152CD"/>
     <w:multiLevelType w:val="hybridMultilevel"/>
     <w:tmpl w:val="D2746524"/>
@@ -21311,7 +19925,7 @@
       </w:pPr>
     </w:lvl>
   </w:abstractNum>
-  <w:abstractNum w:abstractNumId="19">
+  <w:abstractNum w:abstractNumId="19" w15:restartNumberingAfterBreak="0">
     <w:nsid w:val="793528C0"/>
     <w:multiLevelType w:val="multilevel"/>
     <w:tmpl w:val="AEE2B02A"/>
@@ -21425,7 +20039,7 @@
       </w:rPr>
     </w:lvl>
   </w:abstractNum>
-  <w:abstractNum w:abstractNumId="20">
+  <w:abstractNum w:abstractNumId="20" w15:restartNumberingAfterBreak="0">
     <w:nsid w:val="79C831E2"/>
     <w:multiLevelType w:val="hybridMultilevel"/>
     <w:tmpl w:val="DD324788"/>
@@ -21514,14 +20128,14 @@
       </w:pPr>
     </w:lvl>
   </w:abstractNum>
-  <w:abstractNum w:abstractNumId="21">
+  <w:abstractNum w:abstractNumId="21" w15:restartNumberingAfterBreak="0">
     <w:nsid w:val="7B1F37ED"/>
     <w:multiLevelType w:val="multilevel"/>
     <w:tmpl w:val="4010F39E"/>
     <w:lvl w:ilvl="0">
       <w:start w:val="1"/>
       <w:numFmt w:val="decimal"/>
-      <w:pStyle w:val="1"/>
+      <w:pStyle w:val="Heading1"/>
       <w:suff w:val="space"/>
       <w:lvlText w:val="%1"/>
       <w:lvlJc w:val="left"/>
@@ -21559,7 +20173,7 @@
     <w:lvl w:ilvl="3">
       <w:start w:val="1"/>
       <w:numFmt w:val="decimal"/>
-      <w:pStyle w:val="2"/>
+      <w:pStyle w:val="Heading2"/>
       <w:suff w:val="space"/>
       <w:lvlText w:val="%1.%4"/>
       <w:lvlJc w:val="left"/>
@@ -21763,16 +20377,8 @@
 </w:numbering>
 </file>
 
-<file path=word/people.xml><?xml version="1.0" encoding="utf-8"?>
-<w15:people xmlns:wpc="http://schemas.microsoft.com/office/word/2010/wordprocessingCanvas" xmlns:mc="http://schemas.openxmlformats.org/markup-compatibility/2006" xmlns:o="urn:schemas-microsoft-com:office:office" xmlns:r="http://schemas.openxmlformats.org/officeDocument/2006/relationships" xmlns:m="http://schemas.openxmlformats.org/officeDocument/2006/math" xmlns:v="urn:schemas-microsoft-com:vml" xmlns:wp14="http://schemas.microsoft.com/office/word/2010/wordprocessingDrawing" xmlns:wp="http://schemas.openxmlformats.org/drawingml/2006/wordprocessingDrawing" xmlns:w10="urn:schemas-microsoft-com:office:word" xmlns:w="http://schemas.openxmlformats.org/wordprocessingml/2006/main" xmlns:w14="http://schemas.microsoft.com/office/word/2010/wordml" xmlns:w15="http://schemas.microsoft.com/office/word/2012/wordml" xmlns:wpg="http://schemas.microsoft.com/office/word/2010/wordprocessingGroup" xmlns:wpi="http://schemas.microsoft.com/office/word/2010/wordprocessingInk" xmlns:wne="http://schemas.microsoft.com/office/word/2006/wordml" xmlns:wps="http://schemas.microsoft.com/office/word/2010/wordprocessingShape" mc:Ignorable="w14 w15 wp14">
-  <w15:person w15:author="AAK">
-    <w15:presenceInfo w15:providerId="AD" w15:userId="S-1-5-21-2301979571-1751391163-971761870-1106"/>
-  </w15:person>
-</w15:people>
-</file>
-
 <file path=word/styles.xml><?xml version="1.0" encoding="utf-8"?>
-<w:styles xmlns:mc="http://schemas.openxmlformats.org/markup-compatibility/2006" xmlns:r="http://schemas.openxmlformats.org/officeDocument/2006/relationships" xmlns:w="http://schemas.openxmlformats.org/wordprocessingml/2006/main" xmlns:w14="http://schemas.microsoft.com/office/word/2010/wordml" xmlns:w15="http://schemas.microsoft.com/office/word/2012/wordml" mc:Ignorable="w14 w15">
+<w:styles xmlns:mc="http://schemas.openxmlformats.org/markup-compatibility/2006" xmlns:r="http://schemas.openxmlformats.org/officeDocument/2006/relationships" xmlns:w="http://schemas.openxmlformats.org/wordprocessingml/2006/main" xmlns:w14="http://schemas.microsoft.com/office/word/2010/wordml" xmlns:w15="http://schemas.microsoft.com/office/word/2012/wordml" xmlns:w16cex="http://schemas.microsoft.com/office/word/2018/wordml/cex" xmlns:w16cid="http://schemas.microsoft.com/office/word/2016/wordml/cid" xmlns:w16="http://schemas.microsoft.com/office/word/2018/wordml" xmlns:w16sdtdh="http://schemas.microsoft.com/office/word/2020/wordml/sdtdatahash" xmlns:w16se="http://schemas.microsoft.com/office/word/2015/wordml/symex" mc:Ignorable="w14 w15 w16se w16cid w16 w16cex w16sdtdh">
   <w:docDefaults>
     <w:rPrDefault>
       <w:rPr>
@@ -21787,7 +20393,7 @@
       </w:pPr>
     </w:pPrDefault>
   </w:docDefaults>
-  <w:latentStyles w:defLockedState="0" w:defUIPriority="99" w:defSemiHidden="0" w:defUnhideWhenUsed="0" w:defQFormat="0" w:count="371">
+  <w:latentStyles w:defLockedState="0" w:defUIPriority="99" w:defSemiHidden="0" w:defUnhideWhenUsed="0" w:defQFormat="0" w:count="376">
     <w:lsdException w:name="Normal" w:uiPriority="0" w:qFormat="1"/>
     <w:lsdException w:name="heading 1" w:uiPriority="0" w:qFormat="1"/>
     <w:lsdException w:name="heading 2" w:semiHidden="1" w:uiPriority="9" w:unhideWhenUsed="1" w:qFormat="1"/>
@@ -21893,7 +20499,6 @@
     <w:lsdException w:name="HTML Sample" w:semiHidden="1" w:unhideWhenUsed="1"/>
     <w:lsdException w:name="HTML Typewriter" w:semiHidden="1" w:unhideWhenUsed="1"/>
     <w:lsdException w:name="HTML Variable" w:semiHidden="1" w:unhideWhenUsed="1"/>
-    <w:lsdException w:name="Normal Table" w:semiHidden="1" w:unhideWhenUsed="1"/>
     <w:lsdException w:name="annotation subject" w:semiHidden="1" w:unhideWhenUsed="1"/>
     <w:lsdException w:name="No List" w:semiHidden="1" w:uiPriority="0" w:unhideWhenUsed="1"/>
     <w:lsdException w:name="Outline List 1" w:semiHidden="1" w:unhideWhenUsed="1"/>
@@ -21936,11 +20541,8 @@
     <w:lsdException w:name="Table Contemporary" w:semiHidden="1" w:unhideWhenUsed="1"/>
     <w:lsdException w:name="Table Elegant" w:semiHidden="1" w:unhideWhenUsed="1"/>
     <w:lsdException w:name="Table Professional" w:semiHidden="1" w:unhideWhenUsed="1"/>
-    <w:lsdException w:name="Table Subtle 1" w:semiHidden="1" w:unhideWhenUsed="1"/>
     <w:lsdException w:name="Table Subtle 2" w:semiHidden="1" w:unhideWhenUsed="1"/>
     <w:lsdException w:name="Table Web 1" w:semiHidden="1" w:unhideWhenUsed="1"/>
-    <w:lsdException w:name="Table Web 2" w:semiHidden="1" w:unhideWhenUsed="1"/>
-    <w:lsdException w:name="Table Web 3" w:semiHidden="1" w:unhideWhenUsed="1"/>
     <w:lsdException w:name="Balloon Text" w:semiHidden="1" w:uiPriority="0" w:unhideWhenUsed="1"/>
     <w:lsdException w:name="Table Grid" w:uiPriority="59"/>
     <w:lsdException w:name="Table Theme" w:semiHidden="1" w:unhideWhenUsed="1"/>
@@ -22159,8 +20761,13 @@
     <w:lsdException w:name="List Table 5 Dark Accent 6" w:uiPriority="50"/>
     <w:lsdException w:name="List Table 6 Colorful Accent 6" w:uiPriority="51"/>
     <w:lsdException w:name="List Table 7 Colorful Accent 6" w:uiPriority="52"/>
+    <w:lsdException w:name="Mention" w:semiHidden="1" w:unhideWhenUsed="1"/>
+    <w:lsdException w:name="Smart Hyperlink" w:semiHidden="1" w:unhideWhenUsed="1"/>
+    <w:lsdException w:name="Hashtag" w:semiHidden="1" w:unhideWhenUsed="1"/>
+    <w:lsdException w:name="Unresolved Mention" w:semiHidden="1" w:unhideWhenUsed="1"/>
+    <w:lsdException w:name="Smart Link" w:semiHidden="1" w:unhideWhenUsed="1"/>
   </w:latentStyles>
-  <w:style w:type="paragraph" w:default="1" w:styleId="a">
+  <w:style w:type="paragraph" w:default="1" w:styleId="Normal">
     <w:name w:val="Normal"/>
     <w:qFormat/>
     <w:rsid w:val="00F14EA1"/>
@@ -22170,11 +20777,11 @@
       <w:jc w:val="both"/>
     </w:pPr>
   </w:style>
-  <w:style w:type="paragraph" w:styleId="1">
+  <w:style w:type="paragraph" w:styleId="Heading1">
     <w:name w:val="heading 1"/>
-    <w:basedOn w:val="a"/>
-    <w:next w:val="a"/>
-    <w:link w:val="10"/>
+    <w:basedOn w:val="Normal"/>
+    <w:next w:val="Normal"/>
+    <w:link w:val="Heading1Char"/>
     <w:autoRedefine/>
     <w:qFormat/>
     <w:rsid w:val="000B69DF"/>
@@ -22195,11 +20802,11 @@
       <w:szCs w:val="36"/>
     </w:rPr>
   </w:style>
-  <w:style w:type="paragraph" w:styleId="2">
+  <w:style w:type="paragraph" w:styleId="Heading2">
     <w:name w:val="heading 2"/>
-    <w:basedOn w:val="a"/>
-    <w:next w:val="a"/>
-    <w:link w:val="20"/>
+    <w:basedOn w:val="Normal"/>
+    <w:next w:val="Normal"/>
+    <w:link w:val="Heading2Char"/>
     <w:uiPriority w:val="9"/>
     <w:unhideWhenUsed/>
     <w:qFormat/>
@@ -22221,10 +20828,10 @@
       <w:szCs w:val="26"/>
     </w:rPr>
   </w:style>
-  <w:style w:type="paragraph" w:styleId="3">
+  <w:style w:type="paragraph" w:styleId="Heading3">
     <w:name w:val="heading 3"/>
-    <w:basedOn w:val="a"/>
-    <w:link w:val="30"/>
+    <w:basedOn w:val="Normal"/>
+    <w:link w:val="Heading3Char"/>
     <w:qFormat/>
     <w:rsid w:val="00600AC7"/>
     <w:pPr>
@@ -22243,13 +20850,13 @@
       <w:szCs w:val="27"/>
     </w:rPr>
   </w:style>
-  <w:style w:type="character" w:default="1" w:styleId="a0">
+  <w:style w:type="character" w:default="1" w:styleId="DefaultParagraphFont">
     <w:name w:val="Default Paragraph Font"/>
     <w:uiPriority w:val="1"/>
     <w:semiHidden/>
     <w:unhideWhenUsed/>
   </w:style>
-  <w:style w:type="table" w:default="1" w:styleId="a1">
+  <w:style w:type="table" w:default="1" w:styleId="TableNormal">
     <w:name w:val="Normal Table"/>
     <w:uiPriority w:val="99"/>
     <w:semiHidden/>
@@ -22264,7 +20871,7 @@
       </w:tblCellMar>
     </w:tblPr>
   </w:style>
-  <w:style w:type="numbering" w:default="1" w:styleId="a2">
+  <w:style w:type="numbering" w:default="1" w:styleId="NoList">
     <w:name w:val="No List"/>
     <w:uiPriority w:val="99"/>
     <w:semiHidden/>
@@ -22272,7 +20879,7 @@
   </w:style>
   <w:style w:type="paragraph" w:customStyle="1" w:styleId="rvps1">
     <w:name w:val="rvps1"/>
-    <w:basedOn w:val="a"/>
+    <w:basedOn w:val="Normal"/>
     <w:rsid w:val="009A17E3"/>
     <w:pPr>
       <w:jc w:val="center"/>
@@ -22310,9 +20917,9 @@
       <w:szCs w:val="24"/>
     </w:rPr>
   </w:style>
-  <w:style w:type="paragraph" w:styleId="a3">
+  <w:style w:type="paragraph" w:styleId="ListParagraph">
     <w:name w:val="List Paragraph"/>
-    <w:basedOn w:val="a"/>
+    <w:basedOn w:val="Normal"/>
     <w:uiPriority w:val="34"/>
     <w:qFormat/>
     <w:rsid w:val="009A17E3"/>
@@ -22327,9 +20934,9 @@
       <w:sz w:val="22"/>
     </w:rPr>
   </w:style>
-  <w:style w:type="paragraph" w:customStyle="1" w:styleId="a4">
+  <w:style w:type="paragraph" w:customStyle="1" w:styleId="a">
     <w:name w:val="Адрес"/>
-    <w:basedOn w:val="a"/>
+    <w:basedOn w:val="Normal"/>
     <w:rsid w:val="009A17E3"/>
     <w:pPr>
       <w:keepNext/>
@@ -22349,7 +20956,7 @@
       <w:lang w:val="en-US"/>
     </w:rPr>
   </w:style>
-  <w:style w:type="character" w:styleId="a5">
+  <w:style w:type="character" w:styleId="Emphasis">
     <w:name w:val="Emphasis"/>
     <w:qFormat/>
     <w:rsid w:val="009A17E3"/>
@@ -22358,7 +20965,7 @@
       <w:iCs/>
     </w:rPr>
   </w:style>
-  <w:style w:type="character" w:styleId="a6">
+  <w:style w:type="character" w:styleId="Hyperlink">
     <w:name w:val="Hyperlink"/>
     <w:uiPriority w:val="99"/>
     <w:rsid w:val="009A17E3"/>
@@ -22367,10 +20974,10 @@
       <w:u w:val="single"/>
     </w:rPr>
   </w:style>
-  <w:style w:type="character" w:customStyle="1" w:styleId="10">
-    <w:name w:val="Заголовок 1 Знак"/>
-    <w:basedOn w:val="a0"/>
-    <w:link w:val="1"/>
+  <w:style w:type="character" w:customStyle="1" w:styleId="Heading1Char">
+    <w:name w:val="Heading 1 Char"/>
+    <w:basedOn w:val="DefaultParagraphFont"/>
+    <w:link w:val="Heading1"/>
     <w:rsid w:val="000B69DF"/>
     <w:rPr>
       <w:b/>
@@ -22380,10 +20987,10 @@
       <w:szCs w:val="36"/>
     </w:rPr>
   </w:style>
-  <w:style w:type="character" w:customStyle="1" w:styleId="30">
-    <w:name w:val="Заголовок 3 Знак"/>
-    <w:basedOn w:val="a0"/>
-    <w:link w:val="3"/>
+  <w:style w:type="character" w:customStyle="1" w:styleId="Heading3Char">
+    <w:name w:val="Heading 3 Char"/>
+    <w:basedOn w:val="DefaultParagraphFont"/>
+    <w:link w:val="Heading3"/>
     <w:rsid w:val="00600AC7"/>
     <w:rPr>
       <w:rFonts w:ascii="Times New Roman" w:eastAsia="Times New Roman" w:hAnsi="Times New Roman" w:cs="Times New Roman"/>
@@ -22394,9 +21001,9 @@
       <w:lang w:eastAsia="ru-RU"/>
     </w:rPr>
   </w:style>
-  <w:style w:type="paragraph" w:customStyle="1" w:styleId="11">
+  <w:style w:type="paragraph" w:customStyle="1" w:styleId="1">
     <w:name w:val="Знак1"/>
-    <w:basedOn w:val="a"/>
+    <w:basedOn w:val="Normal"/>
     <w:rsid w:val="009A17E3"/>
     <w:pPr>
       <w:spacing w:before="100" w:beforeAutospacing="1" w:after="100" w:afterAutospacing="1"/>
@@ -22407,9 +21014,9 @@
       <w:lang w:val="en-US"/>
     </w:rPr>
   </w:style>
-  <w:style w:type="paragraph" w:customStyle="1" w:styleId="a7">
+  <w:style w:type="paragraph" w:customStyle="1" w:styleId="a0">
     <w:name w:val="литератера"/>
-    <w:basedOn w:val="a"/>
+    <w:basedOn w:val="Normal"/>
     <w:rsid w:val="009A17E3"/>
     <w:pPr>
       <w:spacing w:before="120"/>
@@ -22422,11 +21029,11 @@
       <w:szCs w:val="18"/>
     </w:rPr>
   </w:style>
-  <w:style w:type="paragraph" w:customStyle="1" w:styleId="a8">
+  <w:style w:type="paragraph" w:customStyle="1" w:styleId="a1">
     <w:name w:val="название доклада"/>
-    <w:basedOn w:val="a"/>
-    <w:next w:val="a"/>
-    <w:link w:val="a9"/>
+    <w:basedOn w:val="Normal"/>
+    <w:next w:val="Normal"/>
+    <w:link w:val="a2"/>
     <w:rsid w:val="009A17E3"/>
     <w:pPr>
       <w:jc w:val="center"/>
@@ -22437,9 +21044,9 @@
       <w:sz w:val="20"/>
     </w:rPr>
   </w:style>
-  <w:style w:type="character" w:customStyle="1" w:styleId="a9">
+  <w:style w:type="character" w:customStyle="1" w:styleId="a2">
     <w:name w:val="название доклада Знак"/>
-    <w:link w:val="a8"/>
+    <w:link w:val="a1"/>
     <w:rsid w:val="009A17E3"/>
     <w:rPr>
       <w:rFonts w:ascii="Times New Roman" w:eastAsia="Times New Roman" w:hAnsi="Times New Roman" w:cs="Times New Roman"/>
@@ -22450,19 +21057,19 @@
       <w:lang w:eastAsia="ru-RU"/>
     </w:rPr>
   </w:style>
-  <w:style w:type="paragraph" w:styleId="aa">
+  <w:style w:type="paragraph" w:styleId="NormalWeb">
     <w:name w:val="Normal (Web)"/>
-    <w:basedOn w:val="a"/>
+    <w:basedOn w:val="Normal"/>
     <w:rsid w:val="009A17E3"/>
     <w:pPr>
       <w:spacing w:before="100" w:beforeAutospacing="1" w:after="100" w:afterAutospacing="1"/>
     </w:pPr>
   </w:style>
-  <w:style w:type="paragraph" w:customStyle="1" w:styleId="ab">
+  <w:style w:type="paragraph" w:customStyle="1" w:styleId="a3">
     <w:name w:val="откуда"/>
-    <w:basedOn w:val="a"/>
-    <w:next w:val="a"/>
-    <w:link w:val="ac"/>
+    <w:basedOn w:val="Normal"/>
+    <w:next w:val="Normal"/>
+    <w:link w:val="a4"/>
     <w:rsid w:val="009A17E3"/>
     <w:pPr>
       <w:jc w:val="center"/>
@@ -22472,9 +21079,9 @@
       <w:sz w:val="20"/>
     </w:rPr>
   </w:style>
-  <w:style w:type="character" w:customStyle="1" w:styleId="ac">
+  <w:style w:type="character" w:customStyle="1" w:styleId="a4">
     <w:name w:val="откуда Знак"/>
-    <w:link w:val="ab"/>
+    <w:link w:val="a3"/>
     <w:rsid w:val="009A17E3"/>
     <w:rPr>
       <w:rFonts w:ascii="Times New Roman" w:eastAsia="Times New Roman" w:hAnsi="Times New Roman" w:cs="Times New Roman"/>
@@ -22484,9 +21091,9 @@
       <w:lang w:eastAsia="ru-RU"/>
     </w:rPr>
   </w:style>
-  <w:style w:type="paragraph" w:customStyle="1" w:styleId="ad">
+  <w:style w:type="paragraph" w:customStyle="1" w:styleId="a5">
     <w:name w:val="позаголовки"/>
-    <w:basedOn w:val="a"/>
+    <w:basedOn w:val="Normal"/>
     <w:rsid w:val="009A17E3"/>
     <w:pPr>
       <w:overflowPunct w:val="0"/>
@@ -22501,10 +21108,10 @@
       <w:b/>
     </w:rPr>
   </w:style>
-  <w:style w:type="paragraph" w:customStyle="1" w:styleId="ae">
+  <w:style w:type="paragraph" w:customStyle="1" w:styleId="a6">
     <w:name w:val="рисунки"/>
-    <w:basedOn w:val="a"/>
-    <w:link w:val="af"/>
+    <w:basedOn w:val="Normal"/>
+    <w:link w:val="a7"/>
     <w:rsid w:val="009A17E3"/>
     <w:pPr>
       <w:jc w:val="center"/>
@@ -22514,9 +21121,9 @@
       <w:szCs w:val="18"/>
     </w:rPr>
   </w:style>
-  <w:style w:type="character" w:customStyle="1" w:styleId="af">
+  <w:style w:type="character" w:customStyle="1" w:styleId="a7">
     <w:name w:val="рисунки Знак"/>
-    <w:link w:val="ae"/>
+    <w:link w:val="a6"/>
     <w:rsid w:val="009A17E3"/>
     <w:rPr>
       <w:rFonts w:ascii="Times New Roman" w:eastAsia="Times New Roman" w:hAnsi="Times New Roman" w:cs="Times New Roman"/>
@@ -22525,7 +21132,7 @@
       <w:lang w:eastAsia="ru-RU"/>
     </w:rPr>
   </w:style>
-  <w:style w:type="character" w:styleId="af0">
+  <w:style w:type="character" w:styleId="Strong">
     <w:name w:val="Strong"/>
     <w:qFormat/>
     <w:rsid w:val="009A17E3"/>
@@ -22534,10 +21141,10 @@
       <w:bCs/>
     </w:rPr>
   </w:style>
-  <w:style w:type="paragraph" w:styleId="af1">
+  <w:style w:type="paragraph" w:styleId="BalloonText">
     <w:name w:val="Balloon Text"/>
-    <w:basedOn w:val="a"/>
-    <w:link w:val="af2"/>
+    <w:basedOn w:val="Normal"/>
+    <w:link w:val="BalloonTextChar"/>
     <w:semiHidden/>
     <w:rsid w:val="009A17E3"/>
     <w:rPr>
@@ -22546,10 +21153,10 @@
       <w:szCs w:val="16"/>
     </w:rPr>
   </w:style>
-  <w:style w:type="character" w:customStyle="1" w:styleId="af2">
-    <w:name w:val="Текст выноски Знак"/>
-    <w:basedOn w:val="a0"/>
-    <w:link w:val="af1"/>
+  <w:style w:type="character" w:customStyle="1" w:styleId="BalloonTextChar">
+    <w:name w:val="Balloon Text Char"/>
+    <w:basedOn w:val="DefaultParagraphFont"/>
+    <w:link w:val="BalloonText"/>
     <w:semiHidden/>
     <w:rsid w:val="009A17E3"/>
     <w:rPr>
@@ -22559,11 +21166,11 @@
       <w:lang w:eastAsia="ru-RU"/>
     </w:rPr>
   </w:style>
-  <w:style w:type="paragraph" w:styleId="af3">
+  <w:style w:type="paragraph" w:styleId="FootnoteText">
     <w:name w:val="footnote text"/>
     <w:aliases w:val="Текст сноски Знак1 Знак1, Знак1 Знак1 Знак1,Текст сноски Знак Знак1 Знак1,Текст сноски Знак Знак Знак1 Знак1,Текст сноски Знак Знак Знак Знак Знак1,Текст сноски Знак1 Знак Знак Знак Знак Знак1,Текст сноски Знак1, Знак1 Зна, Знак1 Знак1"/>
-    <w:basedOn w:val="a"/>
-    <w:link w:val="af4"/>
+    <w:basedOn w:val="Normal"/>
+    <w:link w:val="FootnoteTextChar"/>
     <w:semiHidden/>
     <w:rsid w:val="009A17E3"/>
     <w:pPr>
@@ -22573,10 +21180,10 @@
       <w:sz w:val="20"/>
     </w:rPr>
   </w:style>
-  <w:style w:type="character" w:customStyle="1" w:styleId="af4">
-    <w:name w:val="Текст сноски Знак"/>
-    <w:aliases w:val="Текст сноски Знак1 Знак1 Знак, Знак1 Знак1 Знак1 Знак,Текст сноски Знак Знак1 Знак1 Знак,Текст сноски Знак Знак Знак1 Знак1 Знак,Текст сноски Знак Знак Знак Знак Знак1 Знак,Текст сноски Знак1 Знак Знак Знак Знак Знак1 Знак"/>
-    <w:link w:val="af3"/>
+  <w:style w:type="character" w:customStyle="1" w:styleId="FootnoteTextChar">
+    <w:name w:val="Footnote Text Char"/>
+    <w:aliases w:val="Текст сноски Знак1 Знак1 Char, Знак1 Знак1 Знак1 Char,Текст сноски Знак Знак1 Знак1 Char,Текст сноски Знак Знак Знак1 Знак1 Char,Текст сноски Знак Знак Знак Знак Знак1 Char,Текст сноски Знак1 Знак Знак Знак Знак Знак1 Char"/>
+    <w:link w:val="FootnoteText"/>
     <w:semiHidden/>
     <w:rsid w:val="009A17E3"/>
     <w:rPr>
@@ -22586,9 +21193,9 @@
       <w:lang w:eastAsia="ru-RU"/>
     </w:rPr>
   </w:style>
-  <w:style w:type="paragraph" w:customStyle="1" w:styleId="af5">
+  <w:style w:type="paragraph" w:customStyle="1" w:styleId="a8">
     <w:name w:val="ФИО"/>
-    <w:basedOn w:val="a"/>
+    <w:basedOn w:val="Normal"/>
     <w:rsid w:val="009A17E3"/>
     <w:pPr>
       <w:jc w:val="center"/>
@@ -22599,9 +21206,9 @@
       <w:sz w:val="20"/>
     </w:rPr>
   </w:style>
-  <w:style w:type="paragraph" w:customStyle="1" w:styleId="af6">
+  <w:style w:type="paragraph" w:customStyle="1" w:styleId="a9">
     <w:name w:val="Формула"/>
-    <w:basedOn w:val="a"/>
+    <w:basedOn w:val="Normal"/>
     <w:rsid w:val="009A17E3"/>
     <w:pPr>
       <w:tabs>
@@ -22613,11 +21220,11 @@
       <w:sz w:val="20"/>
     </w:rPr>
   </w:style>
-  <w:style w:type="paragraph" w:styleId="af7">
+  <w:style w:type="paragraph" w:styleId="Subtitle">
     <w:name w:val="Subtitle"/>
-    <w:basedOn w:val="a"/>
-    <w:next w:val="a"/>
-    <w:link w:val="af8"/>
+    <w:basedOn w:val="Normal"/>
+    <w:next w:val="Normal"/>
+    <w:link w:val="SubtitleChar"/>
     <w:uiPriority w:val="11"/>
     <w:qFormat/>
     <w:rsid w:val="00636547"/>
@@ -22634,10 +21241,10 @@
       <w:spacing w:val="15"/>
     </w:rPr>
   </w:style>
-  <w:style w:type="character" w:customStyle="1" w:styleId="af8">
-    <w:name w:val="Подзаголовок Знак"/>
-    <w:basedOn w:val="a0"/>
-    <w:link w:val="af7"/>
+  <w:style w:type="character" w:customStyle="1" w:styleId="SubtitleChar">
+    <w:name w:val="Subtitle Char"/>
+    <w:basedOn w:val="DefaultParagraphFont"/>
+    <w:link w:val="Subtitle"/>
     <w:uiPriority w:val="11"/>
     <w:rsid w:val="00636547"/>
     <w:rPr>
@@ -22648,10 +21255,10 @@
       <w:lang w:eastAsia="ru-RU"/>
     </w:rPr>
   </w:style>
-  <w:style w:type="character" w:customStyle="1" w:styleId="20">
-    <w:name w:val="Заголовок 2 Знак"/>
-    <w:basedOn w:val="a0"/>
-    <w:link w:val="2"/>
+  <w:style w:type="character" w:customStyle="1" w:styleId="Heading2Char">
+    <w:name w:val="Heading 2 Char"/>
+    <w:basedOn w:val="DefaultParagraphFont"/>
+    <w:link w:val="Heading2"/>
     <w:uiPriority w:val="9"/>
     <w:rsid w:val="00D77930"/>
     <w:rPr>
@@ -22662,10 +21269,10 @@
       <w:lang w:eastAsia="ru-RU"/>
     </w:rPr>
   </w:style>
-  <w:style w:type="paragraph" w:styleId="af9">
+  <w:style w:type="paragraph" w:styleId="Header">
     <w:name w:val="header"/>
-    <w:basedOn w:val="a"/>
-    <w:link w:val="afa"/>
+    <w:basedOn w:val="Normal"/>
+    <w:link w:val="HeaderChar"/>
     <w:uiPriority w:val="99"/>
     <w:unhideWhenUsed/>
     <w:rsid w:val="00F14EA1"/>
@@ -22677,10 +21284,10 @@
       <w:spacing w:line="240" w:lineRule="auto"/>
     </w:pPr>
   </w:style>
-  <w:style w:type="character" w:customStyle="1" w:styleId="afa">
-    <w:name w:val="Верхний колонтитул Знак"/>
-    <w:basedOn w:val="a0"/>
-    <w:link w:val="af9"/>
+  <w:style w:type="character" w:customStyle="1" w:styleId="HeaderChar">
+    <w:name w:val="Header Char"/>
+    <w:basedOn w:val="DefaultParagraphFont"/>
+    <w:link w:val="Header"/>
     <w:uiPriority w:val="99"/>
     <w:rsid w:val="00F14EA1"/>
     <w:rPr>
@@ -22690,10 +21297,10 @@
       <w:lang w:eastAsia="ru-RU"/>
     </w:rPr>
   </w:style>
-  <w:style w:type="paragraph" w:styleId="afb">
+  <w:style w:type="paragraph" w:styleId="Footer">
     <w:name w:val="footer"/>
-    <w:basedOn w:val="a"/>
-    <w:link w:val="afc"/>
+    <w:basedOn w:val="Normal"/>
+    <w:link w:val="FooterChar"/>
     <w:uiPriority w:val="99"/>
     <w:unhideWhenUsed/>
     <w:rsid w:val="00F14EA1"/>
@@ -22705,10 +21312,10 @@
       <w:spacing w:line="240" w:lineRule="auto"/>
     </w:pPr>
   </w:style>
-  <w:style w:type="character" w:customStyle="1" w:styleId="afc">
-    <w:name w:val="Нижний колонтитул Знак"/>
-    <w:basedOn w:val="a0"/>
-    <w:link w:val="afb"/>
+  <w:style w:type="character" w:customStyle="1" w:styleId="FooterChar">
+    <w:name w:val="Footer Char"/>
+    <w:basedOn w:val="DefaultParagraphFont"/>
+    <w:link w:val="Footer"/>
     <w:uiPriority w:val="99"/>
     <w:rsid w:val="00F14EA1"/>
     <w:rPr>
@@ -22718,10 +21325,10 @@
       <w:lang w:eastAsia="ru-RU"/>
     </w:rPr>
   </w:style>
-  <w:style w:type="paragraph" w:styleId="afd">
+  <w:style w:type="paragraph" w:styleId="TOCHeading">
     <w:name w:val="TOC Heading"/>
-    <w:basedOn w:val="1"/>
-    <w:next w:val="a"/>
+    <w:basedOn w:val="Heading1"/>
+    <w:next w:val="Normal"/>
     <w:uiPriority w:val="39"/>
     <w:unhideWhenUsed/>
     <w:qFormat/>
@@ -22746,10 +21353,10 @@
       <w:szCs w:val="32"/>
     </w:rPr>
   </w:style>
-  <w:style w:type="paragraph" w:styleId="12">
+  <w:style w:type="paragraph" w:styleId="TOC1">
     <w:name w:val="toc 1"/>
-    <w:basedOn w:val="a"/>
-    <w:next w:val="a"/>
+    <w:basedOn w:val="Normal"/>
+    <w:next w:val="Normal"/>
     <w:autoRedefine/>
     <w:uiPriority w:val="39"/>
     <w:unhideWhenUsed/>
@@ -22758,10 +21365,10 @@
       <w:spacing w:after="100"/>
     </w:pPr>
   </w:style>
-  <w:style w:type="paragraph" w:styleId="21">
+  <w:style w:type="paragraph" w:styleId="TOC2">
     <w:name w:val="toc 2"/>
-    <w:basedOn w:val="a"/>
-    <w:next w:val="a"/>
+    <w:basedOn w:val="Normal"/>
+    <w:next w:val="Normal"/>
     <w:autoRedefine/>
     <w:uiPriority w:val="39"/>
     <w:unhideWhenUsed/>
@@ -22771,9 +21378,9 @@
       <w:ind w:left="280"/>
     </w:pPr>
   </w:style>
-  <w:style w:type="character" w:styleId="afe">
+  <w:style w:type="character" w:styleId="PlaceholderText">
     <w:name w:val="Placeholder Text"/>
-    <w:basedOn w:val="a0"/>
+    <w:basedOn w:val="DefaultParagraphFont"/>
     <w:uiPriority w:val="99"/>
     <w:semiHidden/>
     <w:rsid w:val="00E56995"/>
@@ -22783,7 +21390,7 @@
   </w:style>
   <w:style w:type="paragraph" w:customStyle="1" w:styleId="stdtxt">
     <w:name w:val="stdtxt"/>
-    <w:basedOn w:val="a"/>
+    <w:basedOn w:val="Normal"/>
     <w:rsid w:val="00D900F0"/>
     <w:pPr>
       <w:spacing w:before="100" w:beforeAutospacing="1" w:after="100" w:afterAutospacing="1" w:line="240" w:lineRule="auto"/>
@@ -22795,16 +21402,15 @@
       <w:szCs w:val="24"/>
     </w:rPr>
   </w:style>
-  <w:style w:type="table" w:styleId="aff">
+  <w:style w:type="table" w:styleId="TableGrid">
     <w:name w:val="Table Grid"/>
-    <w:basedOn w:val="a1"/>
+    <w:basedOn w:val="TableNormal"/>
     <w:uiPriority w:val="59"/>
     <w:rsid w:val="00DD648F"/>
     <w:pPr>
       <w:spacing w:after="0" w:line="240" w:lineRule="auto"/>
     </w:pPr>
     <w:tblPr>
-      <w:tblInd w:w="0" w:type="dxa"/>
       <w:tblBorders>
         <w:top w:val="single" w:sz="4" w:space="0" w:color="auto"/>
         <w:left w:val="single" w:sz="4" w:space="0" w:color="auto"/>
@@ -22813,18 +21419,12 @@
         <w:insideH w:val="single" w:sz="4" w:space="0" w:color="auto"/>
         <w:insideV w:val="single" w:sz="4" w:space="0" w:color="auto"/>
       </w:tblBorders>
-      <w:tblCellMar>
-        <w:top w:w="0" w:type="dxa"/>
-        <w:left w:w="108" w:type="dxa"/>
-        <w:bottom w:w="0" w:type="dxa"/>
-        <w:right w:w="108" w:type="dxa"/>
-      </w:tblCellMar>
     </w:tblPr>
   </w:style>
-  <w:style w:type="paragraph" w:styleId="aff0">
+  <w:style w:type="paragraph" w:styleId="Caption">
     <w:name w:val="caption"/>
-    <w:basedOn w:val="a"/>
-    <w:next w:val="a"/>
+    <w:basedOn w:val="Normal"/>
+    <w:next w:val="Normal"/>
     <w:uiPriority w:val="35"/>
     <w:unhideWhenUsed/>
     <w:qFormat/>
@@ -22840,7 +21440,7 @@
       <w:szCs w:val="18"/>
     </w:rPr>
   </w:style>
-  <w:style w:type="paragraph" w:customStyle="1" w:styleId="aff1">
+  <w:style w:type="paragraph" w:customStyle="1" w:styleId="aa">
     <w:name w:val="Чертежный"/>
     <w:rsid w:val="00207DB1"/>
     <w:pPr>
@@ -22853,10 +21453,10 @@
       <w:lang w:val="uk-UA" w:eastAsia="ru-RU"/>
     </w:rPr>
   </w:style>
-  <w:style w:type="paragraph" w:styleId="aff2">
+  <w:style w:type="paragraph" w:styleId="BodyText">
     <w:name w:val="Body Text"/>
-    <w:basedOn w:val="a"/>
-    <w:link w:val="aff3"/>
+    <w:basedOn w:val="Normal"/>
+    <w:link w:val="BodyTextChar"/>
     <w:uiPriority w:val="1"/>
     <w:unhideWhenUsed/>
     <w:qFormat/>
@@ -22874,10 +21474,10 @@
       <w:lang w:val="en-US"/>
     </w:rPr>
   </w:style>
-  <w:style w:type="character" w:customStyle="1" w:styleId="aff3">
-    <w:name w:val="Основной текст Знак"/>
-    <w:basedOn w:val="a0"/>
-    <w:link w:val="aff2"/>
+  <w:style w:type="character" w:customStyle="1" w:styleId="BodyTextChar">
+    <w:name w:val="Body Text Char"/>
+    <w:basedOn w:val="DefaultParagraphFont"/>
+    <w:link w:val="BodyText"/>
     <w:uiPriority w:val="1"/>
     <w:rsid w:val="003E6345"/>
     <w:rPr>
@@ -22886,7 +21486,7 @@
       <w:lang w:val="en-US"/>
     </w:rPr>
   </w:style>
-  <w:style w:type="paragraph" w:styleId="aff4">
+  <w:style w:type="paragraph" w:styleId="NoSpacing">
     <w:name w:val="No Spacing"/>
     <w:aliases w:val="Без отступа"/>
     <w:uiPriority w:val="1"/>
@@ -22901,9 +21501,9 @@
       <w:szCs w:val="22"/>
     </w:rPr>
   </w:style>
-  <w:style w:type="character" w:customStyle="1" w:styleId="aff5">
+  <w:style w:type="character" w:customStyle="1" w:styleId="ab">
     <w:name w:val="мой стиль Знак"/>
-    <w:link w:val="aff6"/>
+    <w:link w:val="ac"/>
     <w:locked/>
     <w:rsid w:val="004C706C"/>
     <w:rPr>
@@ -22912,10 +21512,10 @@
       <w:szCs w:val="32"/>
     </w:rPr>
   </w:style>
-  <w:style w:type="paragraph" w:customStyle="1" w:styleId="aff6">
+  <w:style w:type="paragraph" w:customStyle="1" w:styleId="ac">
     <w:name w:val="мой стиль"/>
-    <w:basedOn w:val="a"/>
-    <w:link w:val="aff5"/>
+    <w:basedOn w:val="Normal"/>
+    <w:link w:val="ab"/>
     <w:qFormat/>
     <w:rsid w:val="004C706C"/>
     <w:pPr>
@@ -22927,7 +21527,7 @@
       <w:szCs w:val="32"/>
     </w:rPr>
   </w:style>
-  <w:style w:type="paragraph" w:customStyle="1" w:styleId="aff7">
+  <w:style w:type="paragraph" w:customStyle="1" w:styleId="ad">
     <w:name w:val="По умолчанию"/>
     <w:rsid w:val="00E733E1"/>
     <w:pPr>
@@ -22955,9 +21555,9 @@
       </w14:textOutline>
     </w:rPr>
   </w:style>
-  <w:style w:type="character" w:styleId="aff8">
+  <w:style w:type="character" w:styleId="CommentReference">
     <w:name w:val="annotation reference"/>
-    <w:basedOn w:val="a0"/>
+    <w:basedOn w:val="DefaultParagraphFont"/>
     <w:uiPriority w:val="99"/>
     <w:semiHidden/>
     <w:unhideWhenUsed/>
@@ -22967,10 +21567,10 @@
       <w:szCs w:val="16"/>
     </w:rPr>
   </w:style>
-  <w:style w:type="paragraph" w:styleId="aff9">
+  <w:style w:type="paragraph" w:styleId="CommentText">
     <w:name w:val="annotation text"/>
-    <w:basedOn w:val="a"/>
-    <w:link w:val="affa"/>
+    <w:basedOn w:val="Normal"/>
+    <w:link w:val="CommentTextChar"/>
     <w:uiPriority w:val="99"/>
     <w:unhideWhenUsed/>
     <w:rsid w:val="00B07903"/>
@@ -22981,21 +21581,21 @@
       <w:sz w:val="20"/>
     </w:rPr>
   </w:style>
-  <w:style w:type="character" w:customStyle="1" w:styleId="affa">
-    <w:name w:val="Текст примечания Знак"/>
-    <w:basedOn w:val="a0"/>
-    <w:link w:val="aff9"/>
+  <w:style w:type="character" w:customStyle="1" w:styleId="CommentTextChar">
+    <w:name w:val="Comment Text Char"/>
+    <w:basedOn w:val="DefaultParagraphFont"/>
+    <w:link w:val="CommentText"/>
     <w:uiPriority w:val="99"/>
     <w:rsid w:val="00B07903"/>
     <w:rPr>
       <w:sz w:val="20"/>
     </w:rPr>
   </w:style>
-  <w:style w:type="paragraph" w:styleId="affb">
+  <w:style w:type="paragraph" w:styleId="CommentSubject">
     <w:name w:val="annotation subject"/>
-    <w:basedOn w:val="aff9"/>
-    <w:next w:val="aff9"/>
-    <w:link w:val="affc"/>
+    <w:basedOn w:val="CommentText"/>
+    <w:next w:val="CommentText"/>
+    <w:link w:val="CommentSubjectChar"/>
     <w:uiPriority w:val="99"/>
     <w:semiHidden/>
     <w:unhideWhenUsed/>
@@ -23005,10 +21605,10 @@
       <w:bCs/>
     </w:rPr>
   </w:style>
-  <w:style w:type="character" w:customStyle="1" w:styleId="affc">
-    <w:name w:val="Тема примечания Знак"/>
-    <w:basedOn w:val="affa"/>
-    <w:link w:val="affb"/>
+  <w:style w:type="character" w:customStyle="1" w:styleId="CommentSubjectChar">
+    <w:name w:val="Comment Subject Char"/>
+    <w:basedOn w:val="CommentTextChar"/>
+    <w:link w:val="CommentSubject"/>
     <w:uiPriority w:val="99"/>
     <w:semiHidden/>
     <w:rsid w:val="00B07903"/>
@@ -23020,12 +21620,12 @@
   </w:style>
   <w:style w:type="character" w:customStyle="1" w:styleId="x2ul">
     <w:name w:val="x2ul"/>
-    <w:basedOn w:val="a0"/>
+    <w:basedOn w:val="DefaultParagraphFont"/>
     <w:rsid w:val="00B723B9"/>
   </w:style>
-  <w:style w:type="paragraph" w:customStyle="1" w:styleId="bodytext">
+  <w:style w:type="paragraph" w:customStyle="1" w:styleId="bodytext0">
     <w:name w:val="bodytext"/>
-    <w:basedOn w:val="a"/>
+    <w:basedOn w:val="Normal"/>
     <w:rsid w:val="00B723B9"/>
     <w:pPr>
       <w:spacing w:before="100" w:beforeAutospacing="1" w:after="100" w:afterAutospacing="1" w:line="240" w:lineRule="auto"/>
@@ -23043,9 +21643,9 @@
 </file>
 
 <file path=word/charts/chart1.xml><?xml version="1.0" encoding="utf-8"?>
-<c:chartSpace xmlns:c="http://schemas.openxmlformats.org/drawingml/2006/chart" xmlns:a="http://schemas.openxmlformats.org/drawingml/2006/main" xmlns:r="http://schemas.openxmlformats.org/officeDocument/2006/relationships">
+<c:chartSpace xmlns:c="http://schemas.openxmlformats.org/drawingml/2006/chart" xmlns:a="http://schemas.openxmlformats.org/drawingml/2006/main" xmlns:r="http://schemas.openxmlformats.org/officeDocument/2006/relationships" xmlns:c16r2="http://schemas.microsoft.com/office/drawing/2015/06/chart">
   <c:date1904 val="0"/>
-  <c:lang val="ru-RU"/>
+  <c:lang val="en-US"/>
   <c:roundedCorners val="0"/>
   <mc:AlternateContent xmlns:mc="http://schemas.openxmlformats.org/markup-compatibility/2006">
     <mc:Choice xmlns:c14="http://schemas.microsoft.com/office/drawing/2007/8/2/chart" Requires="c14">
@@ -23120,7 +21720,7 @@
               <a:cs typeface="+mn-cs"/>
             </a:defRPr>
           </a:pPr>
-          <a:endParaRPr lang="ru-RU"/>
+          <a:endParaRPr lang="en-US"/>
         </a:p>
       </c:txPr>
     </c:title>
@@ -23757,7 +22357,7 @@
             </c:numRef>
           </c:yVal>
           <c:smooth val="0"/>
-          <c:extLst xmlns:c16r2="http://schemas.microsoft.com/office/drawing/2015/06/chart">
+          <c:extLst>
             <c:ext xmlns:c16="http://schemas.microsoft.com/office/drawing/2014/chart" uri="{C3380CC4-5D6E-409C-BE32-E72D297353CC}">
               <c16:uniqueId val="{00000000-5383-412B-82BD-71850EEB9B2F}"/>
             </c:ext>
@@ -23848,7 +22448,7 @@
                   <a:cs typeface="+mn-cs"/>
                 </a:defRPr>
               </a:pPr>
-              <a:endParaRPr lang="ru-RU"/>
+              <a:endParaRPr lang="en-US"/>
             </a:p>
           </c:txPr>
         </c:title>
@@ -23886,7 +22486,7 @@
                 <a:cs typeface="+mn-cs"/>
               </a:defRPr>
             </a:pPr>
-            <a:endParaRPr lang="ru-RU"/>
+            <a:endParaRPr lang="en-US"/>
           </a:p>
         </c:txPr>
         <c:crossAx val="415626944"/>
@@ -23966,7 +22566,7 @@
                   <a:cs typeface="+mn-cs"/>
                 </a:defRPr>
               </a:pPr>
-              <a:endParaRPr lang="ru-RU"/>
+              <a:endParaRPr lang="en-US"/>
             </a:p>
           </c:txPr>
         </c:title>
@@ -24004,7 +22604,7 @@
                 <a:cs typeface="+mn-cs"/>
               </a:defRPr>
             </a:pPr>
-            <a:endParaRPr lang="ru-RU"/>
+            <a:endParaRPr lang="en-US"/>
           </a:p>
         </c:txPr>
         <c:crossAx val="415626552"/>
@@ -24045,7 +22645,7 @@
       <a:pPr>
         <a:defRPr/>
       </a:pPr>
-      <a:endParaRPr lang="ru-RU"/>
+      <a:endParaRPr lang="en-US"/>
     </a:p>
   </c:txPr>
   <c:externalData r:id="rId3">
@@ -24055,9 +22655,9 @@
 </file>
 
 <file path=word/charts/chart2.xml><?xml version="1.0" encoding="utf-8"?>
-<c:chartSpace xmlns:c="http://schemas.openxmlformats.org/drawingml/2006/chart" xmlns:a="http://schemas.openxmlformats.org/drawingml/2006/main" xmlns:r="http://schemas.openxmlformats.org/officeDocument/2006/relationships">
+<c:chartSpace xmlns:c="http://schemas.openxmlformats.org/drawingml/2006/chart" xmlns:a="http://schemas.openxmlformats.org/drawingml/2006/main" xmlns:r="http://schemas.openxmlformats.org/officeDocument/2006/relationships" xmlns:c16r2="http://schemas.microsoft.com/office/drawing/2015/06/chart">
   <c:date1904 val="0"/>
-  <c:lang val="ru-RU"/>
+  <c:lang val="en-US"/>
   <c:roundedCorners val="0"/>
   <mc:AlternateContent xmlns:mc="http://schemas.openxmlformats.org/markup-compatibility/2006">
     <mc:Choice xmlns:c14="http://schemas.microsoft.com/office/drawing/2007/8/2/chart" Requires="c14">
@@ -24124,7 +22724,7 @@
               <a:cs typeface="+mn-cs"/>
             </a:defRPr>
           </a:pPr>
-          <a:endParaRPr lang="ru-RU"/>
+          <a:endParaRPr lang="en-US"/>
         </a:p>
       </c:txPr>
     </c:title>
@@ -24777,7 +23377,7 @@
             </c:numRef>
           </c:yVal>
           <c:smooth val="0"/>
-          <c:extLst xmlns:c16r2="http://schemas.microsoft.com/office/drawing/2015/06/chart">
+          <c:extLst>
             <c:ext xmlns:c16="http://schemas.microsoft.com/office/drawing/2014/chart" uri="{C3380CC4-5D6E-409C-BE32-E72D297353CC}">
               <c16:uniqueId val="{00000000-6FBD-4AC6-9F2E-46FDDA3011E4}"/>
             </c:ext>
@@ -24873,7 +23473,7 @@
                   <a:cs typeface="+mn-cs"/>
                 </a:defRPr>
               </a:pPr>
-              <a:endParaRPr lang="ru-RU"/>
+              <a:endParaRPr lang="en-US"/>
             </a:p>
           </c:txPr>
         </c:title>
@@ -24911,7 +23511,7 @@
                 <a:cs typeface="+mn-cs"/>
               </a:defRPr>
             </a:pPr>
-            <a:endParaRPr lang="ru-RU"/>
+            <a:endParaRPr lang="en-US"/>
           </a:p>
         </c:txPr>
         <c:crossAx val="336682768"/>
@@ -24992,7 +23592,7 @@
                   <a:cs typeface="+mn-cs"/>
                 </a:defRPr>
               </a:pPr>
-              <a:endParaRPr lang="ru-RU"/>
+              <a:endParaRPr lang="en-US"/>
             </a:p>
           </c:txPr>
         </c:title>
@@ -25030,7 +23630,7 @@
                 <a:cs typeface="+mn-cs"/>
               </a:defRPr>
             </a:pPr>
-            <a:endParaRPr lang="ru-RU"/>
+            <a:endParaRPr lang="en-US"/>
           </a:p>
         </c:txPr>
         <c:crossAx val="336685904"/>
@@ -25071,7 +23671,7 @@
       <a:pPr>
         <a:defRPr/>
       </a:pPr>
-      <a:endParaRPr lang="ru-RU"/>
+      <a:endParaRPr lang="en-US"/>
     </a:p>
   </c:txPr>
   <c:externalData r:id="rId3">
@@ -25081,9 +23681,9 @@
 </file>
 
 <file path=word/charts/chart3.xml><?xml version="1.0" encoding="utf-8"?>
-<c:chartSpace xmlns:c="http://schemas.openxmlformats.org/drawingml/2006/chart" xmlns:a="http://schemas.openxmlformats.org/drawingml/2006/main" xmlns:r="http://schemas.openxmlformats.org/officeDocument/2006/relationships">
+<c:chartSpace xmlns:c="http://schemas.openxmlformats.org/drawingml/2006/chart" xmlns:a="http://schemas.openxmlformats.org/drawingml/2006/main" xmlns:r="http://schemas.openxmlformats.org/officeDocument/2006/relationships" xmlns:c16r2="http://schemas.microsoft.com/office/drawing/2015/06/chart">
   <c:date1904 val="0"/>
-  <c:lang val="ru-RU"/>
+  <c:lang val="en-US"/>
   <c:roundedCorners val="0"/>
   <mc:AlternateContent xmlns:mc="http://schemas.openxmlformats.org/markup-compatibility/2006">
     <mc:Choice xmlns:c14="http://schemas.microsoft.com/office/drawing/2007/8/2/chart" Requires="c14">
@@ -25158,7 +23758,7 @@
               <a:cs typeface="+mn-cs"/>
             </a:defRPr>
           </a:pPr>
-          <a:endParaRPr lang="ru-RU"/>
+          <a:endParaRPr lang="en-US"/>
         </a:p>
       </c:txPr>
     </c:title>
@@ -25615,7 +24215,7 @@
             </c:numRef>
           </c:yVal>
           <c:smooth val="0"/>
-          <c:extLst xmlns:c16r2="http://schemas.microsoft.com/office/drawing/2015/06/chart">
+          <c:extLst>
             <c:ext xmlns:c16="http://schemas.microsoft.com/office/drawing/2014/chart" uri="{C3380CC4-5D6E-409C-BE32-E72D297353CC}">
               <c16:uniqueId val="{00000000-5383-412B-82BD-71850EEB9B2F}"/>
             </c:ext>
@@ -25706,7 +24306,7 @@
                   <a:cs typeface="+mn-cs"/>
                 </a:defRPr>
               </a:pPr>
-              <a:endParaRPr lang="ru-RU"/>
+              <a:endParaRPr lang="en-US"/>
             </a:p>
           </c:txPr>
         </c:title>
@@ -25744,7 +24344,7 @@
                 <a:cs typeface="+mn-cs"/>
               </a:defRPr>
             </a:pPr>
-            <a:endParaRPr lang="ru-RU"/>
+            <a:endParaRPr lang="en-US"/>
           </a:p>
         </c:txPr>
         <c:crossAx val="415518080"/>
@@ -25824,7 +24424,7 @@
                   <a:cs typeface="+mn-cs"/>
                 </a:defRPr>
               </a:pPr>
-              <a:endParaRPr lang="ru-RU"/>
+              <a:endParaRPr lang="en-US"/>
             </a:p>
           </c:txPr>
         </c:title>
@@ -25862,7 +24462,7 @@
                 <a:cs typeface="+mn-cs"/>
               </a:defRPr>
             </a:pPr>
-            <a:endParaRPr lang="ru-RU"/>
+            <a:endParaRPr lang="en-US"/>
           </a:p>
         </c:txPr>
         <c:crossAx val="415519648"/>
@@ -25903,7 +24503,7 @@
       <a:pPr>
         <a:defRPr/>
       </a:pPr>
-      <a:endParaRPr lang="ru-RU"/>
+      <a:endParaRPr lang="en-US"/>
     </a:p>
   </c:txPr>
   <c:externalData r:id="rId3">
